--- a/data/Iteración 3 - dmcaro jehernandezr.docx
+++ b/data/Iteración 3 - dmcaro jehernandezr.docx
@@ -174,10 +174,12 @@
         <w:t>{</w:t>
       </w:r>
       <w:proofErr w:type="spellStart"/>
+      <w:proofErr w:type="gramStart"/>
       <w:r>
         <w:t>dm.caro</w:t>
       </w:r>
       <w:proofErr w:type="spellEnd"/>
+      <w:proofErr w:type="gramEnd"/>
       <w:r>
         <w:t xml:space="preserve">, </w:t>
       </w:r>
@@ -217,12 +219,14 @@
         </w:rPr>
         <w:t xml:space="preserve">Fecha de presentación: </w:t>
       </w:r>
+      <w:proofErr w:type="gramStart"/>
       <w:r>
         <w:rPr>
           <w:lang w:val="es-CO"/>
         </w:rPr>
         <w:t>Diciembre</w:t>
       </w:r>
+      <w:proofErr w:type="gramEnd"/>
       <w:r>
         <w:rPr>
           <w:lang w:val="es-CO"/>
@@ -265,6 +269,7 @@
           <w:docPartUnique/>
         </w:docPartObj>
       </w:sdtPr>
+      <w:sdtEndPr/>
       <w:sdtContent>
         <w:p>
           <w:pPr>
@@ -320,7 +325,7 @@
           <w:r>
             <w:fldChar w:fldCharType="separate"/>
           </w:r>
-          <w:hyperlink w:anchor="_Toc20682069" w:history="1">
+          <w:hyperlink w:anchor="_Toc26108243" w:history="1">
             <w:r>
               <w:rPr>
                 <w:rStyle w:val="Hipervnculo"/>
@@ -364,7 +369,7 @@
                 <w:noProof/>
                 <w:webHidden/>
               </w:rPr>
-              <w:instrText xml:space="preserve"> PAGEREF _Toc20682069 \h </w:instrText>
+              <w:instrText xml:space="preserve"> PAGEREF _Toc26108243 \h </w:instrText>
             </w:r>
             <w:r>
               <w:rPr>
@@ -406,7 +411,7 @@
               <w:lang w:eastAsia="es-CO"/>
             </w:rPr>
           </w:pPr>
-          <w:hyperlink w:anchor="_Toc20682070" w:history="1">
+          <w:hyperlink w:anchor="_Toc26108244" w:history="1">
             <w:r>
               <w:rPr>
                 <w:rStyle w:val="Hipervnculo"/>
@@ -450,7 +455,7 @@
                 <w:noProof/>
                 <w:webHidden/>
               </w:rPr>
-              <w:instrText xml:space="preserve"> PAGEREF _Toc20682070 \h </w:instrText>
+              <w:instrText xml:space="preserve"> PAGEREF _Toc26108244 \h </w:instrText>
             </w:r>
             <w:r>
               <w:rPr>
@@ -470,7 +475,7 @@
                 <w:noProof/>
                 <w:webHidden/>
               </w:rPr>
-              <w:t>1</w:t>
+              <w:t>2</w:t>
             </w:r>
             <w:r>
               <w:rPr>
@@ -496,7 +501,7 @@
               <w:lang w:eastAsia="es-CO"/>
             </w:rPr>
           </w:pPr>
-          <w:hyperlink w:anchor="_Toc20682071" w:history="1">
+          <w:hyperlink w:anchor="_Toc26108245" w:history="1">
             <w:r>
               <w:rPr>
                 <w:rStyle w:val="Hipervnculo"/>
@@ -540,7 +545,7 @@
                 <w:noProof/>
                 <w:webHidden/>
               </w:rPr>
-              <w:instrText xml:space="preserve"> PAGEREF _Toc20682071 \h </w:instrText>
+              <w:instrText xml:space="preserve"> PAGEREF _Toc26108245 \h </w:instrText>
             </w:r>
             <w:r>
               <w:rPr>
@@ -560,7 +565,7 @@
                 <w:noProof/>
                 <w:webHidden/>
               </w:rPr>
-              <w:t>1</w:t>
+              <w:t>2</w:t>
             </w:r>
             <w:r>
               <w:rPr>
@@ -586,7 +591,7 @@
               <w:lang w:eastAsia="es-CO"/>
             </w:rPr>
           </w:pPr>
-          <w:hyperlink w:anchor="_Toc20682072" w:history="1">
+          <w:hyperlink w:anchor="_Toc26108246" w:history="1">
             <w:r>
               <w:rPr>
                 <w:rStyle w:val="Hipervnculo"/>
@@ -630,7 +635,7 @@
                 <w:noProof/>
                 <w:webHidden/>
               </w:rPr>
-              <w:instrText xml:space="preserve"> PAGEREF _Toc20682072 \h </w:instrText>
+              <w:instrText xml:space="preserve"> PAGEREF _Toc26108246 \h </w:instrText>
             </w:r>
             <w:r>
               <w:rPr>
@@ -676,7 +681,7 @@
               <w:lang w:eastAsia="es-CO"/>
             </w:rPr>
           </w:pPr>
-          <w:hyperlink w:anchor="_Toc20682073" w:history="1">
+          <w:hyperlink w:anchor="_Toc26108247" w:history="1">
             <w:r>
               <w:rPr>
                 <w:rStyle w:val="Hipervnculo"/>
@@ -720,7 +725,7 @@
                 <w:noProof/>
                 <w:webHidden/>
               </w:rPr>
-              <w:instrText xml:space="preserve"> PAGEREF _Toc20682073 \h </w:instrText>
+              <w:instrText xml:space="preserve"> PAGEREF _Toc26108247 \h </w:instrText>
             </w:r>
             <w:r>
               <w:rPr>
@@ -762,7 +767,7 @@
               <w:lang w:eastAsia="es-CO"/>
             </w:rPr>
           </w:pPr>
-          <w:hyperlink w:anchor="_Toc20682074" w:history="1">
+          <w:hyperlink w:anchor="_Toc26108248" w:history="1">
             <w:r>
               <w:rPr>
                 <w:rStyle w:val="Hipervnculo"/>
@@ -806,7 +811,7 @@
                 <w:noProof/>
                 <w:webHidden/>
               </w:rPr>
-              <w:instrText xml:space="preserve"> PAGEREF _Toc20682074 \h </w:instrText>
+              <w:instrText xml:space="preserve"> PAGEREF _Toc26108248 \h </w:instrText>
             </w:r>
             <w:r>
               <w:rPr>
@@ -852,7 +857,7 @@
               <w:lang w:eastAsia="es-CO"/>
             </w:rPr>
           </w:pPr>
-          <w:hyperlink w:anchor="_Toc20682075" w:history="1">
+          <w:hyperlink w:anchor="_Toc26108249" w:history="1">
             <w:r>
               <w:rPr>
                 <w:rStyle w:val="Hipervnculo"/>
@@ -896,7 +901,7 @@
                 <w:noProof/>
                 <w:webHidden/>
               </w:rPr>
-              <w:instrText xml:space="preserve"> PAGEREF _Toc20682075 \h </w:instrText>
+              <w:instrText xml:space="preserve"> PAGEREF _Toc26108249 \h </w:instrText>
             </w:r>
             <w:r>
               <w:rPr>
@@ -942,7 +947,7 @@
               <w:lang w:eastAsia="es-CO"/>
             </w:rPr>
           </w:pPr>
-          <w:hyperlink w:anchor="_Toc20682076" w:history="1">
+          <w:hyperlink w:anchor="_Toc26108250" w:history="1">
             <w:r>
               <w:rPr>
                 <w:rStyle w:val="Hipervnculo"/>
@@ -986,7 +991,7 @@
                 <w:noProof/>
                 <w:webHidden/>
               </w:rPr>
-              <w:instrText xml:space="preserve"> PAGEREF _Toc20682076 \h </w:instrText>
+              <w:instrText xml:space="preserve"> PAGEREF _Toc26108250 \h </w:instrText>
             </w:r>
             <w:r>
               <w:rPr>
@@ -1006,7 +1011,7 @@
                 <w:noProof/>
                 <w:webHidden/>
               </w:rPr>
-              <w:t>7</w:t>
+              <w:t>8</w:t>
             </w:r>
             <w:r>
               <w:rPr>
@@ -1028,7 +1033,7 @@
               <w:lang w:eastAsia="es-CO"/>
             </w:rPr>
           </w:pPr>
-          <w:hyperlink w:anchor="_Toc20682077" w:history="1">
+          <w:hyperlink w:anchor="_Toc26108251" w:history="1">
             <w:r>
               <w:rPr>
                 <w:rStyle w:val="Hipervnculo"/>
@@ -1072,7 +1077,7 @@
                 <w:noProof/>
                 <w:webHidden/>
               </w:rPr>
-              <w:instrText xml:space="preserve"> PAGEREF _Toc20682077 \h </w:instrText>
+              <w:instrText xml:space="preserve"> PAGEREF _Toc26108251 \h </w:instrText>
             </w:r>
             <w:r>
               <w:rPr>
@@ -1092,7 +1097,7 @@
                 <w:noProof/>
                 <w:webHidden/>
               </w:rPr>
-              <w:t>7</w:t>
+              <w:t>8</w:t>
             </w:r>
             <w:r>
               <w:rPr>
@@ -1118,7 +1123,7 @@
               <w:lang w:eastAsia="es-CO"/>
             </w:rPr>
           </w:pPr>
-          <w:hyperlink w:anchor="_Toc20682078" w:history="1">
+          <w:hyperlink w:anchor="_Toc26108252" w:history="1">
             <w:r>
               <w:rPr>
                 <w:rStyle w:val="Hipervnculo"/>
@@ -1162,7 +1167,7 @@
                 <w:noProof/>
                 <w:webHidden/>
               </w:rPr>
-              <w:instrText xml:space="preserve"> PAGEREF _Toc20682078 \h </w:instrText>
+              <w:instrText xml:space="preserve"> PAGEREF _Toc26108252 \h </w:instrText>
             </w:r>
             <w:r>
               <w:rPr>
@@ -1182,7 +1187,7 @@
                 <w:noProof/>
                 <w:webHidden/>
               </w:rPr>
-              <w:t>7</w:t>
+              <w:t>8</w:t>
             </w:r>
             <w:r>
               <w:rPr>
@@ -1208,7 +1213,7 @@
               <w:lang w:eastAsia="es-CO"/>
             </w:rPr>
           </w:pPr>
-          <w:hyperlink w:anchor="_Toc20682079" w:history="1">
+          <w:hyperlink w:anchor="_Toc26108253" w:history="1">
             <w:r>
               <w:rPr>
                 <w:rStyle w:val="Hipervnculo"/>
@@ -1252,7 +1257,7 @@
                 <w:noProof/>
                 <w:webHidden/>
               </w:rPr>
-              <w:instrText xml:space="preserve"> PAGEREF _Toc20682079 \h </w:instrText>
+              <w:instrText xml:space="preserve"> PAGEREF _Toc26108253 \h </w:instrText>
             </w:r>
             <w:r>
               <w:rPr>
@@ -1272,7 +1277,7 @@
                 <w:noProof/>
                 <w:webHidden/>
               </w:rPr>
-              <w:t>12</w:t>
+              <w:t>15</w:t>
             </w:r>
             <w:r>
               <w:rPr>
@@ -1294,7 +1299,7 @@
               <w:lang w:eastAsia="es-CO"/>
             </w:rPr>
           </w:pPr>
-          <w:hyperlink w:anchor="_Toc20682080" w:history="1">
+          <w:hyperlink w:anchor="_Toc26108254" w:history="1">
             <w:r>
               <w:rPr>
                 <w:rStyle w:val="Hipervnculo"/>
@@ -1338,7 +1343,7 @@
                 <w:noProof/>
                 <w:webHidden/>
               </w:rPr>
-              <w:instrText xml:space="preserve"> PAGEREF _Toc20682080 \h </w:instrText>
+              <w:instrText xml:space="preserve"> PAGEREF _Toc26108254 \h </w:instrText>
             </w:r>
             <w:r>
               <w:rPr>
@@ -1358,7 +1363,7 @@
                 <w:noProof/>
                 <w:webHidden/>
               </w:rPr>
-              <w:t>12</w:t>
+              <w:t>16</w:t>
             </w:r>
             <w:r>
               <w:rPr>
@@ -1384,7 +1389,7 @@
               <w:lang w:eastAsia="es-CO"/>
             </w:rPr>
           </w:pPr>
-          <w:hyperlink w:anchor="_Toc20682081" w:history="1">
+          <w:hyperlink w:anchor="_Toc26108255" w:history="1">
             <w:r>
               <w:rPr>
                 <w:rStyle w:val="Hipervnculo"/>
@@ -1407,7 +1412,7 @@
                 <w:rStyle w:val="Hipervnculo"/>
                 <w:noProof/>
               </w:rPr>
-              <w:t>Resultados logrados</w:t>
+              <w:t>¿Cómo logró el volumen de los datos solicitados?</w:t>
             </w:r>
             <w:r>
               <w:rPr>
@@ -1428,7 +1433,7 @@
                 <w:noProof/>
                 <w:webHidden/>
               </w:rPr>
-              <w:instrText xml:space="preserve"> PAGEREF _Toc20682081 \h </w:instrText>
+              <w:instrText xml:space="preserve"> PAGEREF _Toc26108255 \h </w:instrText>
             </w:r>
             <w:r>
               <w:rPr>
@@ -1448,7 +1453,7 @@
                 <w:noProof/>
                 <w:webHidden/>
               </w:rPr>
-              <w:t>12</w:t>
+              <w:t>16</w:t>
             </w:r>
             <w:r>
               <w:rPr>
@@ -1474,7 +1479,7 @@
               <w:lang w:eastAsia="es-CO"/>
             </w:rPr>
           </w:pPr>
-          <w:hyperlink w:anchor="_Toc20682082" w:history="1">
+          <w:hyperlink w:anchor="_Toc26108256" w:history="1">
             <w:r>
               <w:rPr>
                 <w:rStyle w:val="Hipervnculo"/>
@@ -1497,7 +1502,7 @@
                 <w:rStyle w:val="Hipervnculo"/>
                 <w:noProof/>
               </w:rPr>
-              <w:t>Resultados no logrados</w:t>
+              <w:t>¿Cómo se realizó la carga de los datos?</w:t>
             </w:r>
             <w:r>
               <w:rPr>
@@ -1518,7 +1523,7 @@
                 <w:noProof/>
                 <w:webHidden/>
               </w:rPr>
-              <w:instrText xml:space="preserve"> PAGEREF _Toc20682082 \h </w:instrText>
+              <w:instrText xml:space="preserve"> PAGEREF _Toc26108256 \h </w:instrText>
             </w:r>
             <w:r>
               <w:rPr>
@@ -1538,7 +1543,7 @@
                 <w:noProof/>
                 <w:webHidden/>
               </w:rPr>
-              <w:t>13</w:t>
+              <w:t>16</w:t>
             </w:r>
             <w:r>
               <w:rPr>
@@ -1564,7 +1569,7 @@
               <w:lang w:eastAsia="es-CO"/>
             </w:rPr>
           </w:pPr>
-          <w:hyperlink w:anchor="_Toc20682083" w:history="1">
+          <w:hyperlink w:anchor="_Toc26108257" w:history="1">
             <w:r>
               <w:rPr>
                 <w:rStyle w:val="Hipervnculo"/>
@@ -1587,7 +1592,7 @@
                 <w:rStyle w:val="Hipervnculo"/>
                 <w:noProof/>
               </w:rPr>
-              <w:t>Supuestos adicionales</w:t>
+              <w:t>Datos ingresados a la BD</w:t>
             </w:r>
             <w:r>
               <w:rPr>
@@ -1608,7 +1613,7 @@
                 <w:noProof/>
                 <w:webHidden/>
               </w:rPr>
-              <w:instrText xml:space="preserve"> PAGEREF _Toc20682083 \h </w:instrText>
+              <w:instrText xml:space="preserve"> PAGEREF _Toc26108257 \h </w:instrText>
             </w:r>
             <w:r>
               <w:rPr>
@@ -1628,7 +1633,363 @@
                 <w:noProof/>
                 <w:webHidden/>
               </w:rPr>
-              <w:t>13</w:t>
+              <w:t>16</w:t>
+            </w:r>
+            <w:r>
+              <w:rPr>
+                <w:noProof/>
+                <w:webHidden/>
+              </w:rPr>
+              <w:fldChar w:fldCharType="end"/>
+            </w:r>
+          </w:hyperlink>
+        </w:p>
+        <w:p>
+          <w:pPr>
+            <w:pStyle w:val="TDC1"/>
+            <w:rPr>
+              <w:rFonts w:asciiTheme="minorHAnsi" w:eastAsiaTheme="minorEastAsia" w:hAnsiTheme="minorHAnsi" w:cstheme="minorBidi"/>
+              <w:noProof/>
+              <w:sz w:val="22"/>
+              <w:szCs w:val="22"/>
+              <w:lang w:eastAsia="es-CO"/>
+            </w:rPr>
+          </w:pPr>
+          <w:hyperlink w:anchor="_Toc26108258" w:history="1">
+            <w:r>
+              <w:rPr>
+                <w:rStyle w:val="Hipervnculo"/>
+                <w:noProof/>
+              </w:rPr>
+              <w:t>6</w:t>
+            </w:r>
+            <w:r>
+              <w:rPr>
+                <w:rFonts w:asciiTheme="minorHAnsi" w:eastAsiaTheme="minorEastAsia" w:hAnsiTheme="minorHAnsi" w:cstheme="minorBidi"/>
+                <w:noProof/>
+                <w:sz w:val="22"/>
+                <w:szCs w:val="22"/>
+                <w:lang w:eastAsia="es-CO"/>
+              </w:rPr>
+              <w:tab/>
+            </w:r>
+            <w:r>
+              <w:rPr>
+                <w:rStyle w:val="Hipervnculo"/>
+                <w:noProof/>
+              </w:rPr>
+              <w:t>Resultados</w:t>
+            </w:r>
+            <w:r>
+              <w:rPr>
+                <w:noProof/>
+                <w:webHidden/>
+              </w:rPr>
+              <w:tab/>
+            </w:r>
+            <w:r>
+              <w:rPr>
+                <w:noProof/>
+                <w:webHidden/>
+              </w:rPr>
+              <w:fldChar w:fldCharType="begin"/>
+            </w:r>
+            <w:r>
+              <w:rPr>
+                <w:noProof/>
+                <w:webHidden/>
+              </w:rPr>
+              <w:instrText xml:space="preserve"> PAGEREF _Toc26108258 \h </w:instrText>
+            </w:r>
+            <w:r>
+              <w:rPr>
+                <w:noProof/>
+                <w:webHidden/>
+              </w:rPr>
+            </w:r>
+            <w:r>
+              <w:rPr>
+                <w:noProof/>
+                <w:webHidden/>
+              </w:rPr>
+              <w:fldChar w:fldCharType="separate"/>
+            </w:r>
+            <w:r>
+              <w:rPr>
+                <w:noProof/>
+                <w:webHidden/>
+              </w:rPr>
+              <w:t>16</w:t>
+            </w:r>
+            <w:r>
+              <w:rPr>
+                <w:noProof/>
+                <w:webHidden/>
+              </w:rPr>
+              <w:fldChar w:fldCharType="end"/>
+            </w:r>
+          </w:hyperlink>
+        </w:p>
+        <w:p>
+          <w:pPr>
+            <w:pStyle w:val="TDC2"/>
+            <w:tabs>
+              <w:tab w:val="left" w:pos="1100"/>
+              <w:tab w:val="right" w:leader="dot" w:pos="9060"/>
+            </w:tabs>
+            <w:rPr>
+              <w:rFonts w:asciiTheme="minorHAnsi" w:eastAsiaTheme="minorEastAsia" w:hAnsiTheme="minorHAnsi" w:cstheme="minorBidi"/>
+              <w:noProof/>
+              <w:sz w:val="22"/>
+              <w:szCs w:val="22"/>
+              <w:lang w:eastAsia="es-CO"/>
+            </w:rPr>
+          </w:pPr>
+          <w:hyperlink w:anchor="_Toc26108259" w:history="1">
+            <w:r>
+              <w:rPr>
+                <w:rStyle w:val="Hipervnculo"/>
+                <w:noProof/>
+              </w:rPr>
+              <w:t>6.1</w:t>
+            </w:r>
+            <w:r>
+              <w:rPr>
+                <w:rFonts w:asciiTheme="minorHAnsi" w:eastAsiaTheme="minorEastAsia" w:hAnsiTheme="minorHAnsi" w:cstheme="minorBidi"/>
+                <w:noProof/>
+                <w:sz w:val="22"/>
+                <w:szCs w:val="22"/>
+                <w:lang w:eastAsia="es-CO"/>
+              </w:rPr>
+              <w:tab/>
+            </w:r>
+            <w:r>
+              <w:rPr>
+                <w:rStyle w:val="Hipervnculo"/>
+                <w:noProof/>
+              </w:rPr>
+              <w:t>Resultados logrados</w:t>
+            </w:r>
+            <w:r>
+              <w:rPr>
+                <w:noProof/>
+                <w:webHidden/>
+              </w:rPr>
+              <w:tab/>
+            </w:r>
+            <w:r>
+              <w:rPr>
+                <w:noProof/>
+                <w:webHidden/>
+              </w:rPr>
+              <w:fldChar w:fldCharType="begin"/>
+            </w:r>
+            <w:r>
+              <w:rPr>
+                <w:noProof/>
+                <w:webHidden/>
+              </w:rPr>
+              <w:instrText xml:space="preserve"> PAGEREF _Toc26108259 \h </w:instrText>
+            </w:r>
+            <w:r>
+              <w:rPr>
+                <w:noProof/>
+                <w:webHidden/>
+              </w:rPr>
+            </w:r>
+            <w:r>
+              <w:rPr>
+                <w:noProof/>
+                <w:webHidden/>
+              </w:rPr>
+              <w:fldChar w:fldCharType="separate"/>
+            </w:r>
+            <w:r>
+              <w:rPr>
+                <w:noProof/>
+                <w:webHidden/>
+              </w:rPr>
+              <w:t>16</w:t>
+            </w:r>
+            <w:r>
+              <w:rPr>
+                <w:noProof/>
+                <w:webHidden/>
+              </w:rPr>
+              <w:fldChar w:fldCharType="end"/>
+            </w:r>
+          </w:hyperlink>
+        </w:p>
+        <w:p>
+          <w:pPr>
+            <w:pStyle w:val="TDC2"/>
+            <w:tabs>
+              <w:tab w:val="left" w:pos="1100"/>
+              <w:tab w:val="right" w:leader="dot" w:pos="9060"/>
+            </w:tabs>
+            <w:rPr>
+              <w:rFonts w:asciiTheme="minorHAnsi" w:eastAsiaTheme="minorEastAsia" w:hAnsiTheme="minorHAnsi" w:cstheme="minorBidi"/>
+              <w:noProof/>
+              <w:sz w:val="22"/>
+              <w:szCs w:val="22"/>
+              <w:lang w:eastAsia="es-CO"/>
+            </w:rPr>
+          </w:pPr>
+          <w:hyperlink w:anchor="_Toc26108260" w:history="1">
+            <w:r>
+              <w:rPr>
+                <w:rStyle w:val="Hipervnculo"/>
+                <w:noProof/>
+              </w:rPr>
+              <w:t>6.2</w:t>
+            </w:r>
+            <w:r>
+              <w:rPr>
+                <w:rFonts w:asciiTheme="minorHAnsi" w:eastAsiaTheme="minorEastAsia" w:hAnsiTheme="minorHAnsi" w:cstheme="minorBidi"/>
+                <w:noProof/>
+                <w:sz w:val="22"/>
+                <w:szCs w:val="22"/>
+                <w:lang w:eastAsia="es-CO"/>
+              </w:rPr>
+              <w:tab/>
+            </w:r>
+            <w:r>
+              <w:rPr>
+                <w:rStyle w:val="Hipervnculo"/>
+                <w:noProof/>
+              </w:rPr>
+              <w:t>Resultados no logrados</w:t>
+            </w:r>
+            <w:r>
+              <w:rPr>
+                <w:noProof/>
+                <w:webHidden/>
+              </w:rPr>
+              <w:tab/>
+            </w:r>
+            <w:r>
+              <w:rPr>
+                <w:noProof/>
+                <w:webHidden/>
+              </w:rPr>
+              <w:fldChar w:fldCharType="begin"/>
+            </w:r>
+            <w:r>
+              <w:rPr>
+                <w:noProof/>
+                <w:webHidden/>
+              </w:rPr>
+              <w:instrText xml:space="preserve"> PAGEREF _Toc26108260 \h </w:instrText>
+            </w:r>
+            <w:r>
+              <w:rPr>
+                <w:noProof/>
+                <w:webHidden/>
+              </w:rPr>
+            </w:r>
+            <w:r>
+              <w:rPr>
+                <w:noProof/>
+                <w:webHidden/>
+              </w:rPr>
+              <w:fldChar w:fldCharType="separate"/>
+            </w:r>
+            <w:r>
+              <w:rPr>
+                <w:noProof/>
+                <w:webHidden/>
+              </w:rPr>
+              <w:t>16</w:t>
+            </w:r>
+            <w:r>
+              <w:rPr>
+                <w:noProof/>
+                <w:webHidden/>
+              </w:rPr>
+              <w:fldChar w:fldCharType="end"/>
+            </w:r>
+          </w:hyperlink>
+        </w:p>
+        <w:p>
+          <w:pPr>
+            <w:pStyle w:val="TDC2"/>
+            <w:tabs>
+              <w:tab w:val="left" w:pos="1100"/>
+              <w:tab w:val="right" w:leader="dot" w:pos="9060"/>
+            </w:tabs>
+            <w:rPr>
+              <w:rFonts w:asciiTheme="minorHAnsi" w:eastAsiaTheme="minorEastAsia" w:hAnsiTheme="minorHAnsi" w:cstheme="minorBidi"/>
+              <w:noProof/>
+              <w:sz w:val="22"/>
+              <w:szCs w:val="22"/>
+              <w:lang w:eastAsia="es-CO"/>
+            </w:rPr>
+          </w:pPr>
+          <w:hyperlink w:anchor="_Toc26108261" w:history="1">
+            <w:r>
+              <w:rPr>
+                <w:rStyle w:val="Hipervnculo"/>
+                <w:noProof/>
+              </w:rPr>
+              <w:t>6.3</w:t>
+            </w:r>
+            <w:r>
+              <w:rPr>
+                <w:rFonts w:asciiTheme="minorHAnsi" w:eastAsiaTheme="minorEastAsia" w:hAnsiTheme="minorHAnsi" w:cstheme="minorBidi"/>
+                <w:noProof/>
+                <w:sz w:val="22"/>
+                <w:szCs w:val="22"/>
+                <w:lang w:eastAsia="es-CO"/>
+              </w:rPr>
+              <w:tab/>
+            </w:r>
+            <w:r>
+              <w:rPr>
+                <w:rStyle w:val="Hipervnculo"/>
+                <w:noProof/>
+              </w:rPr>
+              <w:t>Supuestos adicionales</w:t>
+            </w:r>
+            <w:r>
+              <w:rPr>
+                <w:noProof/>
+                <w:webHidden/>
+              </w:rPr>
+              <w:tab/>
+            </w:r>
+            <w:r>
+              <w:rPr>
+                <w:noProof/>
+                <w:webHidden/>
+              </w:rPr>
+              <w:fldChar w:fldCharType="begin"/>
+            </w:r>
+            <w:r>
+              <w:rPr>
+                <w:noProof/>
+                <w:webHidden/>
+              </w:rPr>
+              <w:instrText xml:space="preserve"> PAGEREF _Toc26108261 \h </w:instrText>
+            </w:r>
+            <w:r>
+              <w:rPr>
+                <w:noProof/>
+                <w:webHidden/>
+              </w:rPr>
+            </w:r>
+            <w:r>
+              <w:rPr>
+                <w:noProof/>
+                <w:webHidden/>
+              </w:rPr>
+              <w:fldChar w:fldCharType="separate"/>
+            </w:r>
+            <w:r>
+              <w:rPr>
+                <w:noProof/>
+                <w:webHidden/>
+              </w:rPr>
+              <w:t>16</w:t>
             </w:r>
             <w:r>
               <w:rPr>
@@ -1656,7 +2017,7 @@
           <w:lang w:val="es-CO"/>
         </w:rPr>
       </w:pPr>
-      <w:bookmarkStart w:id="0" w:name="_Toc20682069"/>
+      <w:bookmarkStart w:id="0" w:name="_Toc26108243"/>
       <w:r>
         <w:rPr>
           <w:lang w:val="es-CO"/>
@@ -1684,13 +2045,21 @@
         <w:t xml:space="preserve">análisis, diseño y construcción de la aplicación </w:t>
       </w:r>
       <w:r>
-        <w:t>de E</w:t>
+        <w:t xml:space="preserve">de </w:t>
+      </w:r>
+      <w:proofErr w:type="spellStart"/>
+      <w:r>
+        <w:t>E</w:t>
       </w:r>
       <w:r>
         <w:t>PS</w:t>
       </w:r>
       <w:r>
-        <w:t xml:space="preserve">Andes, dicha aplicación con el fin de </w:t>
+        <w:t>Andes</w:t>
+      </w:r>
+      <w:proofErr w:type="spellEnd"/>
+      <w:r>
+        <w:t xml:space="preserve">, dicha aplicación con el fin de </w:t>
       </w:r>
       <w:r>
         <w:t xml:space="preserve">apoyar a las Entidades Promotoras de </w:t>
@@ -1705,8 +2074,13 @@
         <w:t xml:space="preserve"> </w:t>
       </w:r>
       <w:r>
-        <w:t>Después de revisar y estudiar el caso de EPSAndes</w:t>
-      </w:r>
+        <w:t xml:space="preserve">Después de revisar y estudiar el caso de </w:t>
+      </w:r>
+      <w:proofErr w:type="spellStart"/>
+      <w:r>
+        <w:t>EPSAndes</w:t>
+      </w:r>
+      <w:proofErr w:type="spellEnd"/>
       <w:r>
         <w:t>, se ha propuesto un modelo conceptual q</w:t>
       </w:r>
@@ -1862,11 +2236,12 @@
           <w:lang w:val="es-CO"/>
         </w:rPr>
       </w:pPr>
-      <w:bookmarkStart w:id="1" w:name="_Toc20682070"/>
+      <w:bookmarkStart w:id="1" w:name="_Toc26108244"/>
       <w:r>
         <w:rPr>
           <w:lang w:val="es-CO"/>
         </w:rPr>
+        <w:lastRenderedPageBreak/>
         <w:t>Elementos fundamentales del negocio</w:t>
       </w:r>
       <w:bookmarkEnd w:id="1"/>
@@ -1879,7 +2254,7 @@
           <w:lang w:val="es-CO"/>
         </w:rPr>
       </w:pPr>
-      <w:bookmarkStart w:id="2" w:name="_Toc20682071"/>
+      <w:bookmarkStart w:id="2" w:name="_Toc26108245"/>
       <w:r>
         <w:rPr>
           <w:rFonts w:ascii="Times New Roman" w:hAnsi="Times New Roman"/>
@@ -1948,7 +2323,6 @@
         </w:numPr>
       </w:pPr>
       <w:r>
-        <w:lastRenderedPageBreak/>
         <w:t xml:space="preserve">Médicos: </w:t>
       </w:r>
       <w:r>
@@ -2085,7 +2459,7 @@
           <w:lang w:val="es-CO"/>
         </w:rPr>
       </w:pPr>
-      <w:bookmarkStart w:id="3" w:name="_Toc20682072"/>
+      <w:bookmarkStart w:id="3" w:name="_Toc26108246"/>
       <w:r>
         <w:rPr>
           <w:rFonts w:ascii="Times New Roman" w:hAnsi="Times New Roman"/>
@@ -2274,7 +2648,7 @@
           <w:lang w:val="es-CO"/>
         </w:rPr>
       </w:pPr>
-      <w:bookmarkStart w:id="4" w:name="_Toc20682073"/>
+      <w:bookmarkStart w:id="4" w:name="_Toc26108247"/>
       <w:r>
         <w:rPr>
           <w:rFonts w:ascii="Times New Roman" w:hAnsi="Times New Roman"/>
@@ -2424,6 +2798,7 @@
         </w:numPr>
       </w:pPr>
       <w:r>
+        <w:lastRenderedPageBreak/>
         <w:t>Una cédula de ciudadanía</w:t>
       </w:r>
       <w:r>
@@ -2487,7 +2862,6 @@
         </w:numPr>
       </w:pPr>
       <w:r>
-        <w:lastRenderedPageBreak/>
         <w:t>Las IPS se registran con el NIT (Número de identificación tributaria) de la empresa.</w:t>
       </w:r>
     </w:p>
@@ -2516,7 +2890,7 @@
           <w:lang w:val="es-CO"/>
         </w:rPr>
       </w:pPr>
-      <w:bookmarkStart w:id="5" w:name="_Toc20682074"/>
+      <w:bookmarkStart w:id="5" w:name="_Toc26108248"/>
       <w:r>
         <w:rPr>
           <w:lang w:val="es-CO"/>
@@ -2533,7 +2907,7 @@
           <w:lang w:val="es-CO"/>
         </w:rPr>
       </w:pPr>
-      <w:bookmarkStart w:id="6" w:name="_Toc20682075"/>
+      <w:bookmarkStart w:id="6" w:name="_Toc26108249"/>
       <w:r>
         <w:rPr>
           <w:rFonts w:ascii="Times New Roman" w:hAnsi="Times New Roman"/>
@@ -3841,6 +4215,7 @@
                 <w:sz w:val="22"/>
                 <w:szCs w:val="22"/>
               </w:rPr>
+              <w:lastRenderedPageBreak/>
               <w:t>Entradas</w:t>
             </w:r>
           </w:p>
@@ -4042,7 +4417,6 @@
                 <w:sz w:val="18"/>
                 <w:szCs w:val="18"/>
               </w:rPr>
-              <w:lastRenderedPageBreak/>
               <w:t>Se registra un nuevo gerente a la base de datos</w:t>
             </w:r>
           </w:p>
@@ -5483,6 +5857,7 @@
                 <w:sz w:val="22"/>
                 <w:szCs w:val="22"/>
               </w:rPr>
+              <w:lastRenderedPageBreak/>
               <w:t>Resumen</w:t>
             </w:r>
           </w:p>
@@ -5735,7 +6110,6 @@
                 <w:sz w:val="22"/>
                 <w:szCs w:val="22"/>
               </w:rPr>
-              <w:lastRenderedPageBreak/>
               <w:t>Resultados</w:t>
             </w:r>
           </w:p>
@@ -7262,6 +7636,7 @@
                 <w:sz w:val="18"/>
                 <w:szCs w:val="18"/>
               </w:rPr>
+              <w:lastRenderedPageBreak/>
               <w:t>Nombre del usuario</w:t>
             </w:r>
           </w:p>
@@ -7481,7 +7856,6 @@
                 <w:sz w:val="18"/>
                 <w:szCs w:val="18"/>
               </w:rPr>
-              <w:lastRenderedPageBreak/>
               <w:t>Se registra un afiliado a la base de datos.</w:t>
             </w:r>
           </w:p>
@@ -8895,6 +9269,7 @@
                 <w:sz w:val="22"/>
                 <w:szCs w:val="22"/>
               </w:rPr>
+              <w:lastRenderedPageBreak/>
               <w:t>Entradas</w:t>
             </w:r>
           </w:p>
@@ -10356,17 +10731,7 @@
                 <w:szCs w:val="18"/>
                 <w:lang w:val="es-CO"/>
               </w:rPr>
-              <w:t>1</w:t>
-            </w:r>
-            <w:r>
-              <w:rPr>
-                <w:rFonts w:ascii="Times New Roman" w:hAnsi="Times New Roman" w:cs="Times New Roman"/>
-                <w:b w:val="0"/>
-                <w:sz w:val="18"/>
-                <w:szCs w:val="18"/>
-                <w:lang w:val="es-CO"/>
-              </w:rPr>
-              <w:t>2</w:t>
+              <w:t>12</w:t>
             </w:r>
             <w:r>
               <w:rPr>
@@ -10710,6 +11075,7 @@
                 <w:sz w:val="18"/>
                 <w:szCs w:val="18"/>
               </w:rPr>
+              <w:lastRenderedPageBreak/>
               <w:t>Se deshabilita temporalmente el servicio de salud de la IPS.</w:t>
             </w:r>
           </w:p>
@@ -10880,17 +11246,7 @@
                 <w:szCs w:val="18"/>
                 <w:lang w:val="es-CO"/>
               </w:rPr>
-              <w:t>1</w:t>
-            </w:r>
-            <w:r>
-              <w:rPr>
-                <w:rFonts w:ascii="Times New Roman" w:hAnsi="Times New Roman" w:cs="Times New Roman"/>
-                <w:b w:val="0"/>
-                <w:sz w:val="18"/>
-                <w:szCs w:val="18"/>
-                <w:lang w:val="es-CO"/>
-              </w:rPr>
-              <w:t>3</w:t>
+              <w:t>13</w:t>
             </w:r>
             <w:r>
               <w:rPr>
@@ -11009,7 +11365,6 @@
                 <w:sz w:val="22"/>
                 <w:szCs w:val="22"/>
               </w:rPr>
-              <w:lastRenderedPageBreak/>
               <w:t>Resumen</w:t>
             </w:r>
           </w:p>
@@ -11040,34 +11395,7 @@
                 <w:sz w:val="18"/>
                 <w:szCs w:val="18"/>
               </w:rPr>
-              <w:t xml:space="preserve">Se </w:t>
-            </w:r>
-            <w:r>
-              <w:rPr>
-                <w:rFonts w:ascii="Times New Roman" w:hAnsi="Times New Roman" w:cs="Times New Roman"/>
-                <w:b w:val="0"/>
-                <w:sz w:val="18"/>
-                <w:szCs w:val="18"/>
-              </w:rPr>
-              <w:t>habilita</w:t>
-            </w:r>
-            <w:r>
-              <w:rPr>
-                <w:rFonts w:ascii="Times New Roman" w:hAnsi="Times New Roman" w:cs="Times New Roman"/>
-                <w:b w:val="0"/>
-                <w:sz w:val="18"/>
-                <w:szCs w:val="18"/>
-              </w:rPr>
-              <w:t xml:space="preserve"> el servicio de salud brindado por una IPS. </w:t>
-            </w:r>
-            <w:r>
-              <w:rPr>
-                <w:rFonts w:ascii="Times New Roman" w:hAnsi="Times New Roman" w:cs="Times New Roman"/>
-                <w:b w:val="0"/>
-                <w:sz w:val="18"/>
-                <w:szCs w:val="18"/>
-              </w:rPr>
-              <w:t>E</w:t>
+              <w:t>Se habilita el servicio de salud brindado por una IPS. E</w:t>
             </w:r>
             <w:r>
               <w:rPr>
@@ -11169,25 +11497,7 @@
                 <w:sz w:val="18"/>
                 <w:szCs w:val="18"/>
               </w:rPr>
-              <w:t xml:space="preserve">Identificador único del servicio de salud a </w:t>
-            </w:r>
-            <w:r>
-              <w:rPr>
-                <w:rFonts w:ascii="Times New Roman" w:hAnsi="Times New Roman" w:cs="Times New Roman"/>
-                <w:b w:val="0"/>
-                <w:sz w:val="18"/>
-                <w:szCs w:val="18"/>
-              </w:rPr>
-              <w:t>habilitar</w:t>
-            </w:r>
-            <w:r>
-              <w:rPr>
-                <w:rFonts w:ascii="Times New Roman" w:hAnsi="Times New Roman" w:cs="Times New Roman"/>
-                <w:b w:val="0"/>
-                <w:sz w:val="18"/>
-                <w:szCs w:val="18"/>
-              </w:rPr>
-              <w:t>.</w:t>
+              <w:t>Identificador único del servicio de salud a habilitar.</w:t>
             </w:r>
           </w:p>
         </w:tc>
@@ -11262,25 +11572,7 @@
                 <w:sz w:val="18"/>
                 <w:szCs w:val="18"/>
               </w:rPr>
-              <w:t xml:space="preserve">Se </w:t>
-            </w:r>
-            <w:r>
-              <w:rPr>
-                <w:rFonts w:ascii="Times New Roman" w:hAnsi="Times New Roman" w:cs="Times New Roman"/>
-                <w:b w:val="0"/>
-                <w:sz w:val="18"/>
-                <w:szCs w:val="18"/>
-              </w:rPr>
-              <w:t>habilita</w:t>
-            </w:r>
-            <w:r>
-              <w:rPr>
-                <w:rFonts w:ascii="Times New Roman" w:hAnsi="Times New Roman" w:cs="Times New Roman"/>
-                <w:b w:val="0"/>
-                <w:sz w:val="18"/>
-                <w:szCs w:val="18"/>
-              </w:rPr>
-              <w:t xml:space="preserve"> el servicio de salud de la IPS.</w:t>
+              <w:t>Se habilita el servicio de salud de la IPS.</w:t>
             </w:r>
           </w:p>
         </w:tc>
@@ -11371,24 +11663,24 @@
           <w:lang w:val="es-CO"/>
         </w:rPr>
       </w:pPr>
-      <w:bookmarkStart w:id="7" w:name="_Toc20682076"/>
+      <w:bookmarkStart w:id="7" w:name="_Toc26108250"/>
       <w:r>
         <w:rPr>
           <w:noProof/>
         </w:rPr>
         <w:drawing>
-          <wp:anchor distT="0" distB="0" distL="114300" distR="114300" simplePos="0" relativeHeight="251658240" behindDoc="0" locked="0" layoutInCell="1" allowOverlap="1" wp14:anchorId="40B74442" wp14:editId="20DD20C2">
+          <wp:anchor distT="0" distB="0" distL="114300" distR="114300" simplePos="0" relativeHeight="251658240" behindDoc="0" locked="0" layoutInCell="1" allowOverlap="1" wp14:anchorId="40B74442" wp14:editId="006EC08D">
             <wp:simplePos x="0" y="0"/>
             <wp:positionH relativeFrom="column">
-              <wp:posOffset>4734</wp:posOffset>
+              <wp:posOffset>-47778</wp:posOffset>
             </wp:positionH>
             <wp:positionV relativeFrom="paragraph">
-              <wp:posOffset>198755</wp:posOffset>
+              <wp:posOffset>198120</wp:posOffset>
             </wp:positionV>
-            <wp:extent cx="6090285" cy="3312795"/>
-            <wp:effectExtent l="19050" t="19050" r="24765" b="20955"/>
+            <wp:extent cx="5826125" cy="3660140"/>
+            <wp:effectExtent l="19050" t="19050" r="22225" b="16510"/>
             <wp:wrapSquare wrapText="bothSides"/>
-            <wp:docPr id="1" name="Imagen 1" descr="Imagen que contiene captura de pantalla&#10;&#10;Descripción generada automáticamente"/>
+            <wp:docPr id="1" name="Imagen 1"/>
             <wp:cNvGraphicFramePr>
               <a:graphicFrameLocks xmlns:a="http://schemas.openxmlformats.org/drawingml/2006/main" noChangeAspect="1"/>
             </wp:cNvGraphicFramePr>
@@ -11414,7 +11706,7 @@
                   <pic:spPr>
                     <a:xfrm>
                       <a:off x="0" y="0"/>
-                      <a:ext cx="6090285" cy="3312795"/>
+                      <a:ext cx="5826125" cy="3660140"/>
                     </a:xfrm>
                     <a:prstGeom prst="rect">
                       <a:avLst/>
@@ -11470,6 +11762,7 @@
         </w:rPr>
         <w:t xml:space="preserve">Figura 1. Modelo conceptual de </w:t>
       </w:r>
+      <w:proofErr w:type="spellStart"/>
       <w:r>
         <w:rPr>
           <w:sz w:val="20"/>
@@ -11477,6 +11770,7 @@
         </w:rPr>
         <w:t>EPSAndes</w:t>
       </w:r>
+      <w:proofErr w:type="spellEnd"/>
     </w:p>
     <w:p>
       <w:pPr>
@@ -11485,7 +11779,7 @@
           <w:lang w:val="es-CO"/>
         </w:rPr>
       </w:pPr>
-      <w:bookmarkStart w:id="8" w:name="_Toc20682077"/>
+      <w:bookmarkStart w:id="8" w:name="_Toc26108251"/>
       <w:r>
         <w:rPr>
           <w:lang w:val="es-CO"/>
@@ -11508,7 +11802,7 @@
           <w:lang w:val="es-CO"/>
         </w:rPr>
       </w:pPr>
-      <w:bookmarkStart w:id="9" w:name="_Toc20682078"/>
+      <w:bookmarkStart w:id="9" w:name="_Toc26108252"/>
       <w:r>
         <w:rPr>
           <w:rFonts w:ascii="Times New Roman" w:hAnsi="Times New Roman"/>
@@ -11517,6 +11811,37 @@
         <w:t>Modelo de datos relacional</w:t>
       </w:r>
       <w:bookmarkEnd w:id="9"/>
+    </w:p>
+    <w:p>
+      <w:r>
+        <w:t xml:space="preserve">Tabla que </w:t>
+      </w:r>
+      <w:r>
+        <w:t xml:space="preserve">registra las citas reservadas por </w:t>
+      </w:r>
+      <w:r>
+        <w:t xml:space="preserve">los afiliados de </w:t>
+      </w:r>
+      <w:proofErr w:type="spellStart"/>
+      <w:r>
+        <w:t>EPSAndes</w:t>
+      </w:r>
+      <w:proofErr w:type="spellEnd"/>
+      <w:r>
+        <w:t xml:space="preserve">. </w:t>
+      </w:r>
+      <w:r>
+        <w:t>En caso de que la cita esté pendiente</w:t>
+      </w:r>
+      <w:r>
+        <w:t>,</w:t>
+      </w:r>
+      <w:r>
+        <w:t xml:space="preserve"> es decir, todavía no se haya cumplido el día para cumplirla</w:t>
+      </w:r>
+      <w:r>
+        <w:t>, el identificador de la recepcionista será nulo.</w:t>
+      </w:r>
     </w:p>
     <w:tbl>
       <w:tblPr>
@@ -11724,6 +12049,7 @@
                 <w:sz w:val="20"/>
                 <w:szCs w:val="20"/>
               </w:rPr>
+              <w:lastRenderedPageBreak/>
               <w:t>Id</w:t>
             </w:r>
           </w:p>
@@ -12121,7 +12447,30 @@
                 <w:szCs w:val="10"/>
                 <w:shd w:val="clear" w:color="auto" w:fill="FFFFFF"/>
               </w:rPr>
-              <w:t>Recepcionistas.id_Laboral</w:t>
+              <w:t>Recepcionistas.</w:t>
+            </w:r>
+            <w:r>
+              <w:rPr>
+                <w:rStyle w:val="normaltextrun"/>
+                <w:rFonts w:ascii="Times New Roman" w:hAnsi="Times New Roman" w:cs="Times New Roman"/>
+                <w:b/>
+                <w:bCs/>
+                <w:sz w:val="10"/>
+                <w:szCs w:val="10"/>
+                <w:shd w:val="clear" w:color="auto" w:fill="FFFFFF"/>
+              </w:rPr>
+              <w:t>N</w:t>
+            </w:r>
+            <w:r>
+              <w:rPr>
+                <w:rStyle w:val="normaltextrun"/>
+                <w:b/>
+                <w:bCs/>
+                <w:sz w:val="10"/>
+                <w:szCs w:val="10"/>
+                <w:shd w:val="clear" w:color="auto" w:fill="FFFFFF"/>
+              </w:rPr>
+              <w:t>um_Cc</w:t>
             </w:r>
             <w:proofErr w:type="spellEnd"/>
             <w:r>
@@ -12478,10 +12827,639 @@
     </w:tbl>
     <w:p>
       <w:pPr>
-        <w:spacing w:after="0"/>
+        <w:spacing w:before="240"/>
         <w:ind w:firstLine="0"/>
         <w:jc w:val="left"/>
       </w:pPr>
+      <w:r>
+        <w:tab/>
+      </w:r>
+      <w:r>
+        <w:t>Tabla que asocia la campaña con los servicios requeridos.</w:t>
+      </w:r>
+    </w:p>
+    <w:tbl>
+      <w:tblPr>
+        <w:tblStyle w:val="TableGrid"/>
+        <w:tblW w:w="9004" w:type="dxa"/>
+        <w:tblInd w:w="54" w:type="dxa"/>
+        <w:tblBorders>
+          <w:top w:val="single" w:sz="4" w:space="0" w:color="auto"/>
+          <w:left w:val="single" w:sz="4" w:space="0" w:color="auto"/>
+          <w:bottom w:val="single" w:sz="4" w:space="0" w:color="auto"/>
+          <w:right w:val="single" w:sz="4" w:space="0" w:color="auto"/>
+          <w:insideH w:val="single" w:sz="4" w:space="0" w:color="auto"/>
+          <w:insideV w:val="single" w:sz="4" w:space="0" w:color="auto"/>
+        </w:tblBorders>
+        <w:tblCellMar>
+          <w:top w:w="25" w:type="dxa"/>
+          <w:left w:w="94" w:type="dxa"/>
+        </w:tblCellMar>
+        <w:tblLook w:val="04A0" w:firstRow="1" w:lastRow="0" w:firstColumn="1" w:lastColumn="0" w:noHBand="0" w:noVBand="1"/>
+      </w:tblPr>
+      <w:tblGrid>
+        <w:gridCol w:w="2276"/>
+        <w:gridCol w:w="1795"/>
+        <w:gridCol w:w="4933"/>
+      </w:tblGrid>
+      <w:tr>
+        <w:trPr>
+          <w:trHeight w:val="332"/>
+        </w:trPr>
+        <w:tc>
+          <w:tcPr>
+            <w:tcW w:w="2276" w:type="dxa"/>
+            <w:shd w:val="clear" w:color="auto" w:fill="666699"/>
+            <w:vAlign w:val="center"/>
+          </w:tcPr>
+          <w:p>
+            <w:pPr>
+              <w:spacing w:after="0"/>
+              <w:ind w:firstLine="0"/>
+              <w:jc w:val="left"/>
+              <w:rPr>
+                <w:rFonts w:ascii="Times New Roman" w:hAnsi="Times New Roman" w:cs="Times New Roman"/>
+                <w:sz w:val="20"/>
+                <w:szCs w:val="20"/>
+              </w:rPr>
+            </w:pPr>
+            <w:r>
+              <w:rPr>
+                <w:rFonts w:ascii="Times New Roman" w:eastAsia="Times New Roman" w:hAnsi="Times New Roman" w:cs="Times New Roman"/>
+                <w:b/>
+                <w:color w:val="FFFFFF"/>
+                <w:sz w:val="20"/>
+                <w:szCs w:val="20"/>
+              </w:rPr>
+              <w:t>Nombre</w:t>
+            </w:r>
+          </w:p>
+        </w:tc>
+        <w:tc>
+          <w:tcPr>
+            <w:tcW w:w="6728" w:type="dxa"/>
+            <w:gridSpan w:val="2"/>
+            <w:vAlign w:val="center"/>
+          </w:tcPr>
+          <w:p>
+            <w:pPr>
+              <w:spacing w:after="0"/>
+              <w:ind w:firstLine="0"/>
+              <w:jc w:val="left"/>
+              <w:rPr>
+                <w:rFonts w:ascii="Times New Roman" w:hAnsi="Times New Roman" w:cs="Times New Roman"/>
+                <w:sz w:val="20"/>
+                <w:szCs w:val="20"/>
+              </w:rPr>
+            </w:pPr>
+            <w:proofErr w:type="spellStart"/>
+            <w:r>
+              <w:rPr>
+                <w:rFonts w:ascii="Times New Roman" w:eastAsia="Times New Roman" w:hAnsi="Times New Roman" w:cs="Times New Roman"/>
+                <w:b/>
+                <w:sz w:val="20"/>
+                <w:szCs w:val="20"/>
+              </w:rPr>
+              <w:t>Servicios_Campania</w:t>
+            </w:r>
+            <w:proofErr w:type="spellEnd"/>
+          </w:p>
+        </w:tc>
+      </w:tr>
+      <w:tr>
+        <w:trPr>
+          <w:trHeight w:val="319"/>
+        </w:trPr>
+        <w:tc>
+          <w:tcPr>
+            <w:tcW w:w="2276" w:type="dxa"/>
+            <w:shd w:val="clear" w:color="auto" w:fill="666699"/>
+            <w:vAlign w:val="center"/>
+          </w:tcPr>
+          <w:p>
+            <w:pPr>
+              <w:spacing w:after="0"/>
+              <w:ind w:right="74" w:firstLine="0"/>
+              <w:jc w:val="left"/>
+              <w:rPr>
+                <w:rFonts w:ascii="Times New Roman" w:hAnsi="Times New Roman" w:cs="Times New Roman"/>
+                <w:sz w:val="20"/>
+                <w:szCs w:val="20"/>
+              </w:rPr>
+            </w:pPr>
+            <w:r>
+              <w:rPr>
+                <w:rFonts w:ascii="Times New Roman" w:eastAsia="Times New Roman" w:hAnsi="Times New Roman" w:cs="Times New Roman"/>
+                <w:b/>
+                <w:color w:val="FFFFFF"/>
+                <w:sz w:val="20"/>
+                <w:szCs w:val="20"/>
+              </w:rPr>
+              <w:t>Atributo</w:t>
+            </w:r>
+          </w:p>
+        </w:tc>
+        <w:tc>
+          <w:tcPr>
+            <w:tcW w:w="1795" w:type="dxa"/>
+            <w:shd w:val="clear" w:color="auto" w:fill="666699"/>
+            <w:vAlign w:val="center"/>
+          </w:tcPr>
+          <w:p>
+            <w:pPr>
+              <w:spacing w:after="0"/>
+              <w:ind w:right="57" w:firstLine="0"/>
+              <w:jc w:val="left"/>
+              <w:rPr>
+                <w:rFonts w:ascii="Times New Roman" w:hAnsi="Times New Roman" w:cs="Times New Roman"/>
+                <w:sz w:val="20"/>
+                <w:szCs w:val="20"/>
+              </w:rPr>
+            </w:pPr>
+            <w:r>
+              <w:rPr>
+                <w:rFonts w:ascii="Times New Roman" w:eastAsia="Times New Roman" w:hAnsi="Times New Roman" w:cs="Times New Roman"/>
+                <w:b/>
+                <w:color w:val="FFFFFF"/>
+                <w:sz w:val="20"/>
+                <w:szCs w:val="20"/>
+              </w:rPr>
+              <w:t>Tipo</w:t>
+            </w:r>
+          </w:p>
+        </w:tc>
+        <w:tc>
+          <w:tcPr>
+            <w:tcW w:w="4933" w:type="dxa"/>
+            <w:shd w:val="clear" w:color="auto" w:fill="666699"/>
+            <w:vAlign w:val="center"/>
+          </w:tcPr>
+          <w:p>
+            <w:pPr>
+              <w:spacing w:after="0"/>
+              <w:ind w:firstLine="0"/>
+              <w:jc w:val="left"/>
+              <w:rPr>
+                <w:rFonts w:ascii="Times New Roman" w:hAnsi="Times New Roman" w:cs="Times New Roman"/>
+                <w:sz w:val="20"/>
+                <w:szCs w:val="20"/>
+              </w:rPr>
+            </w:pPr>
+            <w:r>
+              <w:rPr>
+                <w:rFonts w:ascii="Times New Roman" w:eastAsia="Times New Roman" w:hAnsi="Times New Roman" w:cs="Times New Roman"/>
+                <w:b/>
+                <w:color w:val="FFFFFF"/>
+                <w:sz w:val="20"/>
+                <w:szCs w:val="20"/>
+              </w:rPr>
+              <w:t>Características/Restricciones</w:t>
+            </w:r>
+          </w:p>
+        </w:tc>
+      </w:tr>
+      <w:tr>
+        <w:trPr>
+          <w:trHeight w:val="444"/>
+        </w:trPr>
+        <w:tc>
+          <w:tcPr>
+            <w:tcW w:w="2276" w:type="dxa"/>
+            <w:vAlign w:val="center"/>
+          </w:tcPr>
+          <w:p>
+            <w:pPr>
+              <w:spacing w:after="0"/>
+              <w:ind w:right="67" w:firstLine="0"/>
+              <w:jc w:val="left"/>
+              <w:rPr>
+                <w:rFonts w:ascii="Times New Roman" w:hAnsi="Times New Roman" w:cs="Times New Roman"/>
+                <w:sz w:val="20"/>
+                <w:szCs w:val="20"/>
+              </w:rPr>
+            </w:pPr>
+            <w:proofErr w:type="spellStart"/>
+            <w:r>
+              <w:rPr>
+                <w:rFonts w:ascii="Times New Roman" w:eastAsia="Times New Roman" w:hAnsi="Times New Roman" w:cs="Times New Roman"/>
+                <w:sz w:val="20"/>
+                <w:szCs w:val="20"/>
+              </w:rPr>
+              <w:t>Id_Campania</w:t>
+            </w:r>
+            <w:proofErr w:type="spellEnd"/>
+          </w:p>
+        </w:tc>
+        <w:tc>
+          <w:tcPr>
+            <w:tcW w:w="1795" w:type="dxa"/>
+            <w:vAlign w:val="center"/>
+          </w:tcPr>
+          <w:p>
+            <w:pPr>
+              <w:spacing w:after="0"/>
+              <w:ind w:right="287" w:firstLine="0"/>
+              <w:jc w:val="center"/>
+              <w:rPr>
+                <w:rFonts w:ascii="Times New Roman" w:hAnsi="Times New Roman" w:cs="Times New Roman"/>
+                <w:sz w:val="20"/>
+                <w:szCs w:val="20"/>
+              </w:rPr>
+            </w:pPr>
+            <w:r>
+              <w:rPr>
+                <w:rFonts w:ascii="Times New Roman" w:hAnsi="Times New Roman" w:cs="Times New Roman"/>
+                <w:sz w:val="20"/>
+                <w:szCs w:val="20"/>
+              </w:rPr>
+              <w:t>INTEGER</w:t>
+            </w:r>
+          </w:p>
+        </w:tc>
+        <w:tc>
+          <w:tcPr>
+            <w:tcW w:w="4933" w:type="dxa"/>
+            <w:vAlign w:val="center"/>
+          </w:tcPr>
+          <w:p>
+            <w:pPr>
+              <w:spacing w:after="0"/>
+              <w:ind w:firstLine="0"/>
+              <w:jc w:val="left"/>
+              <w:rPr>
+                <w:rFonts w:ascii="Times New Roman" w:hAnsi="Times New Roman" w:cs="Times New Roman"/>
+                <w:sz w:val="20"/>
+                <w:szCs w:val="20"/>
+              </w:rPr>
+            </w:pPr>
+            <w:r>
+              <w:rPr>
+                <w:rFonts w:ascii="Times New Roman" w:eastAsia="Times New Roman" w:hAnsi="Times New Roman" w:cs="Times New Roman"/>
+                <w:b/>
+                <w:sz w:val="20"/>
+                <w:szCs w:val="20"/>
+              </w:rPr>
+              <w:t>PK</w:t>
+            </w:r>
+          </w:p>
+        </w:tc>
+      </w:tr>
+      <w:tr>
+        <w:trPr>
+          <w:trHeight w:val="444"/>
+        </w:trPr>
+        <w:tc>
+          <w:tcPr>
+            <w:tcW w:w="2276" w:type="dxa"/>
+            <w:vAlign w:val="center"/>
+          </w:tcPr>
+          <w:p>
+            <w:pPr>
+              <w:spacing w:after="0"/>
+              <w:ind w:right="67" w:firstLine="0"/>
+              <w:jc w:val="left"/>
+              <w:rPr>
+                <w:rFonts w:ascii="Times New Roman" w:hAnsi="Times New Roman" w:cs="Times New Roman"/>
+                <w:sz w:val="20"/>
+                <w:szCs w:val="20"/>
+              </w:rPr>
+            </w:pPr>
+            <w:r>
+              <w:rPr>
+                <w:rFonts w:ascii="Times New Roman" w:eastAsia="Times New Roman" w:hAnsi="Times New Roman" w:cs="Times New Roman"/>
+                <w:sz w:val="20"/>
+                <w:szCs w:val="20"/>
+              </w:rPr>
+              <w:t>Fecha</w:t>
+            </w:r>
+          </w:p>
+        </w:tc>
+        <w:tc>
+          <w:tcPr>
+            <w:tcW w:w="1795" w:type="dxa"/>
+            <w:vAlign w:val="center"/>
+          </w:tcPr>
+          <w:p>
+            <w:pPr>
+              <w:spacing w:after="0"/>
+              <w:ind w:right="287" w:firstLine="0"/>
+              <w:jc w:val="center"/>
+              <w:rPr>
+                <w:rFonts w:ascii="Times New Roman" w:hAnsi="Times New Roman" w:cs="Times New Roman"/>
+                <w:sz w:val="20"/>
+                <w:szCs w:val="20"/>
+              </w:rPr>
+            </w:pPr>
+            <w:r>
+              <w:rPr>
+                <w:rFonts w:ascii="Times New Roman" w:hAnsi="Times New Roman" w:cs="Times New Roman"/>
+                <w:sz w:val="20"/>
+                <w:szCs w:val="20"/>
+              </w:rPr>
+              <w:t>VARCHAR</w:t>
+            </w:r>
+          </w:p>
+        </w:tc>
+        <w:tc>
+          <w:tcPr>
+            <w:tcW w:w="4933" w:type="dxa"/>
+            <w:vAlign w:val="center"/>
+          </w:tcPr>
+          <w:p>
+            <w:pPr>
+              <w:spacing w:after="0"/>
+              <w:ind w:firstLine="0"/>
+              <w:jc w:val="left"/>
+              <w:rPr>
+                <w:rFonts w:ascii="Times New Roman" w:hAnsi="Times New Roman" w:cs="Times New Roman"/>
+                <w:b/>
+                <w:sz w:val="20"/>
+                <w:szCs w:val="20"/>
+              </w:rPr>
+            </w:pPr>
+            <w:r>
+              <w:rPr>
+                <w:rFonts w:ascii="Times New Roman" w:hAnsi="Times New Roman" w:cs="Times New Roman"/>
+                <w:b/>
+                <w:sz w:val="20"/>
+                <w:szCs w:val="20"/>
+              </w:rPr>
+              <w:t>NN</w:t>
+            </w:r>
+          </w:p>
+        </w:tc>
+      </w:tr>
+      <w:tr>
+        <w:trPr>
+          <w:trHeight w:val="444"/>
+        </w:trPr>
+        <w:tc>
+          <w:tcPr>
+            <w:tcW w:w="2276" w:type="dxa"/>
+            <w:vAlign w:val="center"/>
+          </w:tcPr>
+          <w:p>
+            <w:pPr>
+              <w:spacing w:after="0"/>
+              <w:ind w:right="67" w:firstLine="0"/>
+              <w:jc w:val="left"/>
+              <w:rPr>
+                <w:rFonts w:ascii="Times New Roman" w:hAnsi="Times New Roman" w:cs="Times New Roman"/>
+                <w:sz w:val="20"/>
+                <w:szCs w:val="20"/>
+              </w:rPr>
+            </w:pPr>
+            <w:proofErr w:type="spellStart"/>
+            <w:r>
+              <w:rPr>
+                <w:rFonts w:ascii="Times New Roman" w:hAnsi="Times New Roman" w:cs="Times New Roman"/>
+                <w:sz w:val="20"/>
+                <w:szCs w:val="20"/>
+              </w:rPr>
+              <w:t>Numero_Participantes</w:t>
+            </w:r>
+            <w:proofErr w:type="spellEnd"/>
+          </w:p>
+        </w:tc>
+        <w:tc>
+          <w:tcPr>
+            <w:tcW w:w="1795" w:type="dxa"/>
+            <w:vAlign w:val="center"/>
+          </w:tcPr>
+          <w:p>
+            <w:pPr>
+              <w:spacing w:after="0"/>
+              <w:ind w:right="287" w:firstLine="0"/>
+              <w:jc w:val="center"/>
+              <w:rPr>
+                <w:rFonts w:ascii="Times New Roman" w:hAnsi="Times New Roman" w:cs="Times New Roman"/>
+                <w:sz w:val="20"/>
+                <w:szCs w:val="20"/>
+              </w:rPr>
+            </w:pPr>
+            <w:r>
+              <w:rPr>
+                <w:rFonts w:ascii="Times New Roman" w:eastAsia="Courier New" w:hAnsi="Times New Roman" w:cs="Times New Roman"/>
+                <w:sz w:val="20"/>
+                <w:szCs w:val="20"/>
+              </w:rPr>
+              <w:t>VARCHAR</w:t>
+            </w:r>
+          </w:p>
+        </w:tc>
+        <w:tc>
+          <w:tcPr>
+            <w:tcW w:w="4933" w:type="dxa"/>
+            <w:vAlign w:val="center"/>
+          </w:tcPr>
+          <w:p>
+            <w:pPr>
+              <w:spacing w:after="0"/>
+              <w:ind w:firstLine="0"/>
+              <w:jc w:val="left"/>
+              <w:rPr>
+                <w:rFonts w:ascii="Times New Roman" w:eastAsia="Courier New" w:hAnsi="Times New Roman" w:cs="Times New Roman"/>
+                <w:b/>
+                <w:sz w:val="20"/>
+                <w:szCs w:val="20"/>
+              </w:rPr>
+            </w:pPr>
+            <w:r>
+              <w:rPr>
+                <w:rFonts w:ascii="Times New Roman" w:eastAsia="Courier New" w:hAnsi="Times New Roman" w:cs="Times New Roman"/>
+                <w:b/>
+                <w:sz w:val="20"/>
+                <w:szCs w:val="20"/>
+              </w:rPr>
+              <w:t>NN</w:t>
+            </w:r>
+          </w:p>
+        </w:tc>
+      </w:tr>
+      <w:tr>
+        <w:trPr>
+          <w:trHeight w:val="444"/>
+        </w:trPr>
+        <w:tc>
+          <w:tcPr>
+            <w:tcW w:w="2276" w:type="dxa"/>
+            <w:vAlign w:val="center"/>
+          </w:tcPr>
+          <w:p>
+            <w:pPr>
+              <w:spacing w:after="0"/>
+              <w:ind w:right="67" w:firstLine="0"/>
+              <w:jc w:val="left"/>
+              <w:rPr>
+                <w:rFonts w:ascii="Times New Roman" w:hAnsi="Times New Roman" w:cs="Times New Roman"/>
+                <w:sz w:val="20"/>
+                <w:szCs w:val="20"/>
+              </w:rPr>
+            </w:pPr>
+            <w:proofErr w:type="spellStart"/>
+            <w:r>
+              <w:rPr>
+                <w:rFonts w:ascii="Times New Roman" w:hAnsi="Times New Roman" w:cs="Times New Roman"/>
+                <w:sz w:val="20"/>
+                <w:szCs w:val="20"/>
+              </w:rPr>
+              <w:t>Cupos_Actuales</w:t>
+            </w:r>
+            <w:proofErr w:type="spellEnd"/>
+          </w:p>
+        </w:tc>
+        <w:tc>
+          <w:tcPr>
+            <w:tcW w:w="1795" w:type="dxa"/>
+            <w:vAlign w:val="center"/>
+          </w:tcPr>
+          <w:p>
+            <w:pPr>
+              <w:spacing w:after="0"/>
+              <w:ind w:right="287" w:firstLine="0"/>
+              <w:jc w:val="center"/>
+              <w:rPr>
+                <w:rFonts w:ascii="Times New Roman" w:hAnsi="Times New Roman" w:cs="Times New Roman"/>
+                <w:sz w:val="20"/>
+                <w:szCs w:val="20"/>
+              </w:rPr>
+            </w:pPr>
+            <w:r>
+              <w:rPr>
+                <w:rFonts w:ascii="Times New Roman" w:hAnsi="Times New Roman" w:cs="Times New Roman"/>
+                <w:sz w:val="20"/>
+                <w:szCs w:val="20"/>
+              </w:rPr>
+              <w:t>VARCHAR</w:t>
+            </w:r>
+          </w:p>
+        </w:tc>
+        <w:tc>
+          <w:tcPr>
+            <w:tcW w:w="4933" w:type="dxa"/>
+            <w:vAlign w:val="center"/>
+          </w:tcPr>
+          <w:p>
+            <w:pPr>
+              <w:spacing w:after="0"/>
+              <w:ind w:firstLine="0"/>
+              <w:jc w:val="left"/>
+              <w:rPr>
+                <w:rFonts w:ascii="Times New Roman" w:eastAsia="Courier New" w:hAnsi="Times New Roman" w:cs="Times New Roman"/>
+                <w:b/>
+                <w:sz w:val="20"/>
+                <w:szCs w:val="20"/>
+              </w:rPr>
+            </w:pPr>
+            <w:r>
+              <w:rPr>
+                <w:rFonts w:ascii="Times New Roman" w:hAnsi="Times New Roman" w:cs="Times New Roman"/>
+                <w:b/>
+                <w:sz w:val="20"/>
+                <w:szCs w:val="20"/>
+              </w:rPr>
+              <w:t>NN</w:t>
+            </w:r>
+          </w:p>
+        </w:tc>
+      </w:tr>
+      <w:tr>
+        <w:trPr>
+          <w:trHeight w:val="444"/>
+        </w:trPr>
+        <w:tc>
+          <w:tcPr>
+            <w:tcW w:w="2276" w:type="dxa"/>
+            <w:vAlign w:val="center"/>
+          </w:tcPr>
+          <w:p>
+            <w:pPr>
+              <w:spacing w:after="0"/>
+              <w:ind w:right="67" w:firstLine="0"/>
+              <w:jc w:val="left"/>
+              <w:rPr>
+                <w:rFonts w:ascii="Times New Roman" w:hAnsi="Times New Roman" w:cs="Times New Roman"/>
+                <w:sz w:val="20"/>
+                <w:szCs w:val="20"/>
+              </w:rPr>
+            </w:pPr>
+            <w:proofErr w:type="spellStart"/>
+            <w:r>
+              <w:rPr>
+                <w:rFonts w:ascii="Times New Roman" w:hAnsi="Times New Roman" w:cs="Times New Roman"/>
+                <w:sz w:val="20"/>
+                <w:szCs w:val="20"/>
+              </w:rPr>
+              <w:t>Tipo_De_Servicio</w:t>
+            </w:r>
+            <w:proofErr w:type="spellEnd"/>
+          </w:p>
+        </w:tc>
+        <w:tc>
+          <w:tcPr>
+            <w:tcW w:w="1795" w:type="dxa"/>
+            <w:vAlign w:val="center"/>
+          </w:tcPr>
+          <w:p>
+            <w:pPr>
+              <w:spacing w:after="0"/>
+              <w:ind w:right="287" w:firstLine="0"/>
+              <w:jc w:val="center"/>
+              <w:rPr>
+                <w:rFonts w:ascii="Times New Roman" w:hAnsi="Times New Roman" w:cs="Times New Roman"/>
+                <w:sz w:val="20"/>
+                <w:szCs w:val="20"/>
+              </w:rPr>
+            </w:pPr>
+            <w:r>
+              <w:rPr>
+                <w:rFonts w:ascii="Times New Roman" w:hAnsi="Times New Roman" w:cs="Times New Roman"/>
+                <w:sz w:val="20"/>
+                <w:szCs w:val="20"/>
+              </w:rPr>
+              <w:t>VARCHAR</w:t>
+            </w:r>
+          </w:p>
+        </w:tc>
+        <w:tc>
+          <w:tcPr>
+            <w:tcW w:w="4933" w:type="dxa"/>
+            <w:vAlign w:val="center"/>
+          </w:tcPr>
+          <w:p>
+            <w:pPr>
+              <w:spacing w:after="0"/>
+              <w:ind w:firstLine="0"/>
+              <w:jc w:val="left"/>
+              <w:rPr>
+                <w:rFonts w:ascii="Times New Roman" w:hAnsi="Times New Roman" w:cs="Times New Roman"/>
+                <w:b/>
+                <w:sz w:val="20"/>
+                <w:szCs w:val="20"/>
+              </w:rPr>
+            </w:pPr>
+            <w:r>
+              <w:rPr>
+                <w:rFonts w:ascii="Times New Roman" w:eastAsia="Times New Roman" w:hAnsi="Times New Roman" w:cs="Times New Roman"/>
+                <w:b/>
+                <w:sz w:val="20"/>
+                <w:szCs w:val="20"/>
+              </w:rPr>
+              <w:t>PK</w:t>
+            </w:r>
+          </w:p>
+        </w:tc>
+      </w:tr>
+    </w:tbl>
+    <w:p>
+      <w:pPr>
+        <w:spacing w:before="240"/>
+        <w:ind w:firstLine="284"/>
+        <w:jc w:val="left"/>
+      </w:pPr>
+      <w:r>
+        <w:t>Tabla que representa las ordenes médicas realizadas por los médicos de una IPS a un afiliado.</w:t>
+      </w:r>
     </w:p>
     <w:tbl>
       <w:tblPr>
@@ -12598,7 +13576,6 @@
                 <w:sz w:val="20"/>
                 <w:szCs w:val="20"/>
               </w:rPr>
-              <w:lastRenderedPageBreak/>
               <w:t>Atributo</w:t>
             </w:r>
           </w:p>
@@ -13319,6 +14296,71 @@
       </w:tr>
       <w:tr>
         <w:trPr>
+          <w:trHeight w:val="444"/>
+        </w:trPr>
+        <w:tc>
+          <w:tcPr>
+            <w:tcW w:w="9004" w:type="dxa"/>
+            <w:gridSpan w:val="3"/>
+            <w:tcBorders>
+              <w:left w:val="nil"/>
+              <w:right w:val="nil"/>
+            </w:tcBorders>
+            <w:vAlign w:val="center"/>
+          </w:tcPr>
+          <w:p>
+            <w:pPr>
+              <w:spacing w:before="240"/>
+              <w:ind w:firstLine="0"/>
+              <w:jc w:val="left"/>
+              <w:rPr>
+                <w:rStyle w:val="normaltextrun"/>
+                <w:rFonts w:ascii="Times New Roman" w:hAnsi="Times New Roman" w:cs="Times New Roman"/>
+                <w:b/>
+                <w:bCs/>
+                <w:sz w:val="20"/>
+                <w:szCs w:val="20"/>
+                <w:shd w:val="clear" w:color="auto" w:fill="FFFFFF"/>
+              </w:rPr>
+            </w:pPr>
+            <w:r>
+              <w:rPr>
+                <w:rFonts w:ascii="Times New Roman" w:hAnsi="Times New Roman" w:cs="Times New Roman"/>
+              </w:rPr>
+              <w:t xml:space="preserve"> </w:t>
+            </w:r>
+            <w:r>
+              <w:t xml:space="preserve"> </w:t>
+            </w:r>
+            <w:r>
+              <w:rPr>
+                <w:rFonts w:ascii="Times New Roman" w:hAnsi="Times New Roman" w:cs="Times New Roman"/>
+              </w:rPr>
+              <w:t>Tabl</w:t>
+            </w:r>
+            <w:r>
+              <w:rPr>
+                <w:rFonts w:ascii="Times New Roman" w:hAnsi="Times New Roman" w:cs="Times New Roman"/>
+              </w:rPr>
+              <w:t xml:space="preserve">a que </w:t>
+            </w:r>
+            <w:r>
+              <w:rPr>
+                <w:rFonts w:ascii="Times New Roman" w:hAnsi="Times New Roman" w:cs="Times New Roman"/>
+              </w:rPr>
+              <w:t>registra las recepcionistas de las diferentes IPS</w:t>
+            </w:r>
+            <w:r>
+              <w:rPr>
+                <w:rFonts w:ascii="Times New Roman" w:hAnsi="Times New Roman" w:cs="Times New Roman"/>
+              </w:rPr>
+              <w:t>.</w:t>
+            </w:r>
+          </w:p>
+        </w:tc>
+      </w:tr>
+      <w:tr>
+        <w:trPr>
           <w:trHeight w:val="332"/>
         </w:trPr>
         <w:tc>
@@ -13491,32 +14533,14 @@
                 <w:szCs w:val="20"/>
               </w:rPr>
             </w:pPr>
-            <w:proofErr w:type="spellStart"/>
             <w:r>
               <w:rPr>
                 <w:rFonts w:ascii="Times New Roman" w:eastAsia="Times New Roman" w:hAnsi="Times New Roman" w:cs="Times New Roman"/>
                 <w:sz w:val="20"/>
                 <w:szCs w:val="20"/>
               </w:rPr>
-              <w:t>Id</w:t>
-            </w:r>
-            <w:r>
-              <w:rPr>
-                <w:rFonts w:ascii="Times New Roman" w:eastAsia="Times New Roman" w:hAnsi="Times New Roman" w:cs="Times New Roman"/>
-                <w:sz w:val="20"/>
-                <w:szCs w:val="20"/>
-              </w:rPr>
-              <w:t>_La</w:t>
-            </w:r>
-            <w:r>
-              <w:rPr>
-                <w:rFonts w:ascii="Times New Roman" w:eastAsia="Times New Roman" w:hAnsi="Times New Roman" w:cs="Times New Roman"/>
-                <w:sz w:val="20"/>
-                <w:szCs w:val="20"/>
-              </w:rPr>
-              <w:t>boral</w:t>
-            </w:r>
-            <w:proofErr w:type="spellEnd"/>
+              <w:t xml:space="preserve">Nombre </w:t>
+            </w:r>
           </w:p>
         </w:tc>
         <w:tc>
@@ -13530,18 +14554,18 @@
               <w:ind w:right="287" w:firstLine="0"/>
               <w:jc w:val="center"/>
               <w:rPr>
-                <w:rFonts w:ascii="Times New Roman" w:hAnsi="Times New Roman" w:cs="Times New Roman"/>
-                <w:sz w:val="20"/>
-                <w:szCs w:val="20"/>
-              </w:rPr>
-            </w:pPr>
-            <w:r>
-              <w:rPr>
                 <w:rFonts w:ascii="Times New Roman" w:eastAsia="Courier New" w:hAnsi="Times New Roman" w:cs="Times New Roman"/>
                 <w:sz w:val="20"/>
                 <w:szCs w:val="20"/>
               </w:rPr>
-              <w:t>INTEGER</w:t>
+            </w:pPr>
+            <w:r>
+              <w:rPr>
+                <w:rFonts w:ascii="Times New Roman" w:eastAsia="Courier New" w:hAnsi="Times New Roman" w:cs="Times New Roman"/>
+                <w:sz w:val="20"/>
+                <w:szCs w:val="20"/>
+              </w:rPr>
+              <w:t>VARCHAR</w:t>
             </w:r>
           </w:p>
         </w:tc>
@@ -13556,20 +14580,12 @@
               <w:ind w:firstLine="0"/>
               <w:jc w:val="left"/>
               <w:rPr>
-                <w:rFonts w:ascii="Times New Roman" w:hAnsi="Times New Roman" w:cs="Times New Roman"/>
-                <w:sz w:val="20"/>
-                <w:szCs w:val="20"/>
-              </w:rPr>
-            </w:pPr>
-            <w:r>
-              <w:rPr>
                 <w:rFonts w:ascii="Times New Roman" w:eastAsia="Times New Roman" w:hAnsi="Times New Roman" w:cs="Times New Roman"/>
                 <w:b/>
                 <w:sz w:val="20"/>
                 <w:szCs w:val="20"/>
               </w:rPr>
-              <w:t xml:space="preserve">PK, </w:t>
-            </w:r>
+            </w:pPr>
             <w:r>
               <w:rPr>
                 <w:rFonts w:ascii="Times New Roman" w:eastAsia="Times New Roman" w:hAnsi="Times New Roman" w:cs="Times New Roman"/>
@@ -13577,7 +14593,16 @@
                 <w:sz w:val="20"/>
                 <w:szCs w:val="20"/>
               </w:rPr>
-              <w:t>UA</w:t>
+              <w:t>NN</w:t>
+            </w:r>
+            <w:r>
+              <w:rPr>
+                <w:rFonts w:ascii="Times New Roman" w:eastAsia="Times New Roman" w:hAnsi="Times New Roman" w:cs="Times New Roman"/>
+                <w:b/>
+                <w:sz w:val="20"/>
+                <w:szCs w:val="20"/>
+              </w:rPr>
+              <w:t>, UA</w:t>
             </w:r>
           </w:p>
         </w:tc>
@@ -13602,14 +14627,16 @@
                 <w:szCs w:val="20"/>
               </w:rPr>
             </w:pPr>
-            <w:r>
-              <w:rPr>
-                <w:rFonts w:ascii="Times New Roman" w:eastAsia="Times New Roman" w:hAnsi="Times New Roman" w:cs="Times New Roman"/>
-                <w:sz w:val="20"/>
-                <w:szCs w:val="20"/>
-              </w:rPr>
-              <w:t xml:space="preserve">Nombre </w:t>
-            </w:r>
+            <w:proofErr w:type="spellStart"/>
+            <w:r>
+              <w:rPr>
+                <w:rFonts w:ascii="Times New Roman" w:hAnsi="Times New Roman" w:cs="Times New Roman"/>
+                <w:sz w:val="20"/>
+                <w:szCs w:val="20"/>
+              </w:rPr>
+              <w:t>Num_Cc</w:t>
+            </w:r>
+            <w:proofErr w:type="spellEnd"/>
           </w:p>
         </w:tc>
         <w:tc>
@@ -13630,7 +14657,7 @@
             </w:pPr>
             <w:r>
               <w:rPr>
-                <w:rFonts w:ascii="Times New Roman" w:eastAsia="Courier New" w:hAnsi="Times New Roman" w:cs="Times New Roman"/>
+                <w:rFonts w:ascii="Times New Roman" w:hAnsi="Times New Roman" w:cs="Times New Roman"/>
                 <w:sz w:val="20"/>
                 <w:szCs w:val="20"/>
               </w:rPr>
@@ -13649,29 +14676,20 @@
               <w:ind w:firstLine="0"/>
               <w:jc w:val="left"/>
               <w:rPr>
-                <w:rFonts w:ascii="Times New Roman" w:eastAsia="Times New Roman" w:hAnsi="Times New Roman" w:cs="Times New Roman"/>
-                <w:b/>
-                <w:sz w:val="20"/>
-                <w:szCs w:val="20"/>
-              </w:rPr>
-            </w:pPr>
-            <w:r>
-              <w:rPr>
-                <w:rFonts w:ascii="Times New Roman" w:eastAsia="Times New Roman" w:hAnsi="Times New Roman" w:cs="Times New Roman"/>
-                <w:b/>
-                <w:sz w:val="20"/>
-                <w:szCs w:val="20"/>
-              </w:rPr>
-              <w:t>NN</w:t>
-            </w:r>
-            <w:r>
-              <w:rPr>
-                <w:rFonts w:ascii="Times New Roman" w:eastAsia="Times New Roman" w:hAnsi="Times New Roman" w:cs="Times New Roman"/>
-                <w:b/>
-                <w:sz w:val="20"/>
-                <w:szCs w:val="20"/>
-              </w:rPr>
-              <w:t>, UA</w:t>
+                <w:rFonts w:ascii="Times New Roman" w:hAnsi="Times New Roman" w:cs="Times New Roman"/>
+                <w:b/>
+                <w:sz w:val="20"/>
+                <w:szCs w:val="20"/>
+              </w:rPr>
+            </w:pPr>
+            <w:r>
+              <w:rPr>
+                <w:rFonts w:ascii="Times New Roman" w:hAnsi="Times New Roman" w:cs="Times New Roman"/>
+                <w:b/>
+                <w:sz w:val="20"/>
+                <w:szCs w:val="20"/>
+              </w:rPr>
+              <w:t>PK</w:t>
             </w:r>
           </w:p>
         </w:tc>
@@ -13703,93 +14721,6 @@
                 <w:sz w:val="20"/>
                 <w:szCs w:val="20"/>
               </w:rPr>
-              <w:t>Num_Cc</w:t>
-            </w:r>
-            <w:proofErr w:type="spellEnd"/>
-          </w:p>
-        </w:tc>
-        <w:tc>
-          <w:tcPr>
-            <w:tcW w:w="1985" w:type="dxa"/>
-            <w:vAlign w:val="center"/>
-          </w:tcPr>
-          <w:p>
-            <w:pPr>
-              <w:spacing w:after="0"/>
-              <w:ind w:right="287" w:firstLine="0"/>
-              <w:jc w:val="center"/>
-              <w:rPr>
-                <w:rFonts w:ascii="Times New Roman" w:eastAsia="Courier New" w:hAnsi="Times New Roman" w:cs="Times New Roman"/>
-                <w:sz w:val="20"/>
-                <w:szCs w:val="20"/>
-              </w:rPr>
-            </w:pPr>
-            <w:r>
-              <w:rPr>
-                <w:rFonts w:ascii="Times New Roman" w:hAnsi="Times New Roman" w:cs="Times New Roman"/>
-                <w:sz w:val="20"/>
-                <w:szCs w:val="20"/>
-              </w:rPr>
-              <w:t>VARCHAR</w:t>
-            </w:r>
-          </w:p>
-        </w:tc>
-        <w:tc>
-          <w:tcPr>
-            <w:tcW w:w="4810" w:type="dxa"/>
-            <w:vAlign w:val="center"/>
-          </w:tcPr>
-          <w:p>
-            <w:pPr>
-              <w:spacing w:after="0"/>
-              <w:ind w:firstLine="0"/>
-              <w:jc w:val="left"/>
-              <w:rPr>
-                <w:rFonts w:ascii="Times New Roman" w:hAnsi="Times New Roman" w:cs="Times New Roman"/>
-                <w:b/>
-                <w:sz w:val="20"/>
-                <w:szCs w:val="20"/>
-              </w:rPr>
-            </w:pPr>
-            <w:r>
-              <w:rPr>
-                <w:rFonts w:ascii="Times New Roman" w:hAnsi="Times New Roman" w:cs="Times New Roman"/>
-                <w:b/>
-                <w:sz w:val="20"/>
-                <w:szCs w:val="20"/>
-              </w:rPr>
-              <w:t>NN</w:t>
-            </w:r>
-          </w:p>
-        </w:tc>
-      </w:tr>
-      <w:tr>
-        <w:trPr>
-          <w:trHeight w:val="444"/>
-        </w:trPr>
-        <w:tc>
-          <w:tcPr>
-            <w:tcW w:w="2209" w:type="dxa"/>
-            <w:vAlign w:val="center"/>
-          </w:tcPr>
-          <w:p>
-            <w:pPr>
-              <w:spacing w:after="0"/>
-              <w:ind w:right="67" w:firstLine="0"/>
-              <w:jc w:val="left"/>
-              <w:rPr>
-                <w:rFonts w:ascii="Times New Roman" w:hAnsi="Times New Roman" w:cs="Times New Roman"/>
-                <w:sz w:val="20"/>
-                <w:szCs w:val="20"/>
-              </w:rPr>
-            </w:pPr>
-            <w:proofErr w:type="spellStart"/>
-            <w:r>
-              <w:rPr>
-                <w:rFonts w:ascii="Times New Roman" w:hAnsi="Times New Roman" w:cs="Times New Roman"/>
-                <w:sz w:val="20"/>
-                <w:szCs w:val="20"/>
-              </w:rPr>
               <w:t>Correo</w:t>
             </w:r>
             <w:r>
@@ -13861,10 +14792,15 @@
     </w:tbl>
     <w:p>
       <w:pPr>
-        <w:spacing w:after="0"/>
+        <w:spacing w:before="240"/>
         <w:ind w:firstLine="0"/>
         <w:jc w:val="left"/>
       </w:pPr>
+      <w:r>
+        <w:lastRenderedPageBreak/>
+        <w:tab/>
+        <w:t>Tabla que refleja los roles que existen dentro del sistema de la Base de Datos.</w:t>
+      </w:r>
     </w:p>
     <w:tbl>
       <w:tblPr>
@@ -14781,10 +15717,657 @@
     </w:tbl>
     <w:p>
       <w:pPr>
-        <w:spacing w:after="0"/>
+        <w:spacing w:before="240"/>
         <w:ind w:firstLine="0"/>
         <w:jc w:val="left"/>
       </w:pPr>
+      <w:r>
+        <w:tab/>
+      </w:r>
+      <w:r>
+        <w:t xml:space="preserve">Tabla que registra los afiliados de </w:t>
+      </w:r>
+      <w:proofErr w:type="spellStart"/>
+      <w:r>
+        <w:t>EPSAndes</w:t>
+      </w:r>
+      <w:proofErr w:type="spellEnd"/>
+      <w:r>
+        <w:t>.</w:t>
+      </w:r>
+    </w:p>
+    <w:tbl>
+      <w:tblPr>
+        <w:tblStyle w:val="TableGrid"/>
+        <w:tblW w:w="9004" w:type="dxa"/>
+        <w:tblInd w:w="54" w:type="dxa"/>
+        <w:tblBorders>
+          <w:top w:val="single" w:sz="4" w:space="0" w:color="auto"/>
+          <w:left w:val="single" w:sz="4" w:space="0" w:color="auto"/>
+          <w:bottom w:val="single" w:sz="4" w:space="0" w:color="auto"/>
+          <w:right w:val="single" w:sz="4" w:space="0" w:color="auto"/>
+          <w:insideH w:val="single" w:sz="4" w:space="0" w:color="auto"/>
+          <w:insideV w:val="single" w:sz="4" w:space="0" w:color="auto"/>
+        </w:tblBorders>
+        <w:tblCellMar>
+          <w:top w:w="25" w:type="dxa"/>
+          <w:left w:w="94" w:type="dxa"/>
+        </w:tblCellMar>
+        <w:tblLook w:val="04A0" w:firstRow="1" w:lastRow="0" w:firstColumn="1" w:lastColumn="0" w:noHBand="0" w:noVBand="1"/>
+      </w:tblPr>
+      <w:tblGrid>
+        <w:gridCol w:w="2209"/>
+        <w:gridCol w:w="1985"/>
+        <w:gridCol w:w="4810"/>
+      </w:tblGrid>
+      <w:tr>
+        <w:trPr>
+          <w:trHeight w:val="332"/>
+        </w:trPr>
+        <w:tc>
+          <w:tcPr>
+            <w:tcW w:w="2209" w:type="dxa"/>
+            <w:shd w:val="clear" w:color="auto" w:fill="666699"/>
+            <w:vAlign w:val="center"/>
+          </w:tcPr>
+          <w:p>
+            <w:pPr>
+              <w:spacing w:after="0"/>
+              <w:ind w:firstLine="0"/>
+              <w:jc w:val="left"/>
+              <w:rPr>
+                <w:rFonts w:ascii="Times New Roman" w:hAnsi="Times New Roman" w:cs="Times New Roman"/>
+                <w:sz w:val="20"/>
+                <w:szCs w:val="20"/>
+              </w:rPr>
+            </w:pPr>
+            <w:r>
+              <w:rPr>
+                <w:rFonts w:ascii="Times New Roman" w:eastAsia="Times New Roman" w:hAnsi="Times New Roman" w:cs="Times New Roman"/>
+                <w:b/>
+                <w:color w:val="FFFFFF"/>
+                <w:sz w:val="20"/>
+                <w:szCs w:val="20"/>
+              </w:rPr>
+              <w:t>Nombre</w:t>
+            </w:r>
+          </w:p>
+        </w:tc>
+        <w:tc>
+          <w:tcPr>
+            <w:tcW w:w="6795" w:type="dxa"/>
+            <w:gridSpan w:val="2"/>
+            <w:vAlign w:val="center"/>
+          </w:tcPr>
+          <w:p>
+            <w:pPr>
+              <w:spacing w:after="0"/>
+              <w:ind w:firstLine="0"/>
+              <w:jc w:val="left"/>
+              <w:rPr>
+                <w:rFonts w:ascii="Times New Roman" w:hAnsi="Times New Roman" w:cs="Times New Roman"/>
+                <w:sz w:val="20"/>
+                <w:szCs w:val="20"/>
+              </w:rPr>
+            </w:pPr>
+            <w:r>
+              <w:rPr>
+                <w:rFonts w:ascii="Times New Roman" w:eastAsia="Times New Roman" w:hAnsi="Times New Roman" w:cs="Times New Roman"/>
+                <w:b/>
+                <w:sz w:val="20"/>
+                <w:szCs w:val="20"/>
+              </w:rPr>
+              <w:t>Afiliados</w:t>
+            </w:r>
+          </w:p>
+        </w:tc>
+      </w:tr>
+      <w:tr>
+        <w:trPr>
+          <w:trHeight w:val="436"/>
+        </w:trPr>
+        <w:tc>
+          <w:tcPr>
+            <w:tcW w:w="2209" w:type="dxa"/>
+            <w:shd w:val="clear" w:color="auto" w:fill="666699"/>
+            <w:vAlign w:val="center"/>
+          </w:tcPr>
+          <w:p>
+            <w:pPr>
+              <w:spacing w:after="0"/>
+              <w:ind w:right="74" w:firstLine="0"/>
+              <w:jc w:val="left"/>
+              <w:rPr>
+                <w:rFonts w:ascii="Times New Roman" w:hAnsi="Times New Roman" w:cs="Times New Roman"/>
+                <w:sz w:val="20"/>
+                <w:szCs w:val="20"/>
+              </w:rPr>
+            </w:pPr>
+            <w:r>
+              <w:rPr>
+                <w:rFonts w:ascii="Times New Roman" w:eastAsia="Times New Roman" w:hAnsi="Times New Roman" w:cs="Times New Roman"/>
+                <w:b/>
+                <w:color w:val="FFFFFF"/>
+                <w:sz w:val="20"/>
+                <w:szCs w:val="20"/>
+              </w:rPr>
+              <w:t>Atributo</w:t>
+            </w:r>
+          </w:p>
+        </w:tc>
+        <w:tc>
+          <w:tcPr>
+            <w:tcW w:w="1985" w:type="dxa"/>
+            <w:shd w:val="clear" w:color="auto" w:fill="666699"/>
+            <w:vAlign w:val="center"/>
+          </w:tcPr>
+          <w:p>
+            <w:pPr>
+              <w:spacing w:after="0"/>
+              <w:ind w:right="57" w:firstLine="0"/>
+              <w:jc w:val="left"/>
+              <w:rPr>
+                <w:rFonts w:ascii="Times New Roman" w:hAnsi="Times New Roman" w:cs="Times New Roman"/>
+                <w:sz w:val="20"/>
+                <w:szCs w:val="20"/>
+              </w:rPr>
+            </w:pPr>
+            <w:r>
+              <w:rPr>
+                <w:rFonts w:ascii="Times New Roman" w:eastAsia="Times New Roman" w:hAnsi="Times New Roman" w:cs="Times New Roman"/>
+                <w:b/>
+                <w:color w:val="FFFFFF"/>
+                <w:sz w:val="20"/>
+                <w:szCs w:val="20"/>
+              </w:rPr>
+              <w:t>Tipo</w:t>
+            </w:r>
+          </w:p>
+        </w:tc>
+        <w:tc>
+          <w:tcPr>
+            <w:tcW w:w="4810" w:type="dxa"/>
+            <w:shd w:val="clear" w:color="auto" w:fill="666699"/>
+            <w:vAlign w:val="center"/>
+          </w:tcPr>
+          <w:p>
+            <w:pPr>
+              <w:spacing w:after="0"/>
+              <w:ind w:firstLine="0"/>
+              <w:jc w:val="left"/>
+              <w:rPr>
+                <w:rFonts w:ascii="Times New Roman" w:hAnsi="Times New Roman" w:cs="Times New Roman"/>
+                <w:sz w:val="20"/>
+                <w:szCs w:val="20"/>
+              </w:rPr>
+            </w:pPr>
+            <w:r>
+              <w:rPr>
+                <w:rFonts w:ascii="Times New Roman" w:eastAsia="Times New Roman" w:hAnsi="Times New Roman" w:cs="Times New Roman"/>
+                <w:b/>
+                <w:color w:val="FFFFFF"/>
+                <w:sz w:val="20"/>
+                <w:szCs w:val="20"/>
+              </w:rPr>
+              <w:t>Características/Restricciones</w:t>
+            </w:r>
+          </w:p>
+        </w:tc>
+      </w:tr>
+      <w:tr>
+        <w:trPr>
+          <w:trHeight w:val="444"/>
+        </w:trPr>
+        <w:tc>
+          <w:tcPr>
+            <w:tcW w:w="2209" w:type="dxa"/>
+            <w:vAlign w:val="center"/>
+          </w:tcPr>
+          <w:p>
+            <w:pPr>
+              <w:spacing w:after="0"/>
+              <w:ind w:right="67" w:firstLine="0"/>
+              <w:jc w:val="left"/>
+              <w:rPr>
+                <w:rFonts w:ascii="Times New Roman" w:hAnsi="Times New Roman" w:cs="Times New Roman"/>
+                <w:sz w:val="20"/>
+                <w:szCs w:val="20"/>
+              </w:rPr>
+            </w:pPr>
+            <w:proofErr w:type="spellStart"/>
+            <w:r>
+              <w:rPr>
+                <w:rFonts w:ascii="Times New Roman" w:eastAsia="Times New Roman" w:hAnsi="Times New Roman" w:cs="Times New Roman"/>
+                <w:sz w:val="20"/>
+                <w:szCs w:val="20"/>
+              </w:rPr>
+              <w:t>Tipo_De_Documento</w:t>
+            </w:r>
+            <w:proofErr w:type="spellEnd"/>
+          </w:p>
+        </w:tc>
+        <w:tc>
+          <w:tcPr>
+            <w:tcW w:w="1985" w:type="dxa"/>
+            <w:vAlign w:val="center"/>
+          </w:tcPr>
+          <w:p>
+            <w:pPr>
+              <w:spacing w:after="0"/>
+              <w:ind w:right="287" w:firstLine="0"/>
+              <w:jc w:val="center"/>
+              <w:rPr>
+                <w:rFonts w:ascii="Times New Roman" w:hAnsi="Times New Roman" w:cs="Times New Roman"/>
+                <w:sz w:val="20"/>
+                <w:szCs w:val="20"/>
+              </w:rPr>
+            </w:pPr>
+            <w:r>
+              <w:rPr>
+                <w:rFonts w:ascii="Times New Roman" w:eastAsia="Courier New" w:hAnsi="Times New Roman" w:cs="Times New Roman"/>
+                <w:sz w:val="20"/>
+                <w:szCs w:val="20"/>
+              </w:rPr>
+              <w:t>VARCHAR</w:t>
+            </w:r>
+          </w:p>
+        </w:tc>
+        <w:tc>
+          <w:tcPr>
+            <w:tcW w:w="4810" w:type="dxa"/>
+            <w:vAlign w:val="center"/>
+          </w:tcPr>
+          <w:p>
+            <w:pPr>
+              <w:spacing w:after="0"/>
+              <w:ind w:firstLine="0"/>
+              <w:jc w:val="left"/>
+              <w:rPr>
+                <w:rFonts w:ascii="Times New Roman" w:hAnsi="Times New Roman" w:cs="Times New Roman"/>
+                <w:b/>
+                <w:bCs/>
+                <w:sz w:val="20"/>
+                <w:szCs w:val="20"/>
+              </w:rPr>
+            </w:pPr>
+            <w:r>
+              <w:rPr>
+                <w:rFonts w:ascii="Times New Roman" w:hAnsi="Times New Roman" w:cs="Times New Roman"/>
+                <w:b/>
+                <w:bCs/>
+                <w:sz w:val="20"/>
+                <w:szCs w:val="20"/>
+              </w:rPr>
+              <w:t>NN</w:t>
+            </w:r>
+          </w:p>
+        </w:tc>
+      </w:tr>
+      <w:tr>
+        <w:trPr>
+          <w:trHeight w:val="444"/>
+        </w:trPr>
+        <w:tc>
+          <w:tcPr>
+            <w:tcW w:w="2209" w:type="dxa"/>
+            <w:vAlign w:val="center"/>
+          </w:tcPr>
+          <w:p>
+            <w:pPr>
+              <w:spacing w:after="0"/>
+              <w:ind w:right="67" w:firstLine="0"/>
+              <w:jc w:val="left"/>
+              <w:rPr>
+                <w:rFonts w:ascii="Times New Roman" w:hAnsi="Times New Roman" w:cs="Times New Roman"/>
+                <w:sz w:val="20"/>
+                <w:szCs w:val="20"/>
+              </w:rPr>
+            </w:pPr>
+            <w:proofErr w:type="spellStart"/>
+            <w:r>
+              <w:rPr>
+                <w:rFonts w:ascii="Times New Roman" w:hAnsi="Times New Roman" w:cs="Times New Roman"/>
+                <w:sz w:val="20"/>
+                <w:szCs w:val="20"/>
+              </w:rPr>
+              <w:t>Fecha_Nacimiento</w:t>
+            </w:r>
+            <w:proofErr w:type="spellEnd"/>
+          </w:p>
+        </w:tc>
+        <w:tc>
+          <w:tcPr>
+            <w:tcW w:w="1985" w:type="dxa"/>
+            <w:vAlign w:val="center"/>
+          </w:tcPr>
+          <w:p>
+            <w:pPr>
+              <w:spacing w:after="0"/>
+              <w:ind w:right="287" w:firstLine="0"/>
+              <w:jc w:val="center"/>
+              <w:rPr>
+                <w:rFonts w:ascii="Times New Roman" w:eastAsia="Courier New" w:hAnsi="Times New Roman" w:cs="Times New Roman"/>
+                <w:sz w:val="20"/>
+                <w:szCs w:val="20"/>
+              </w:rPr>
+            </w:pPr>
+            <w:r>
+              <w:rPr>
+                <w:rFonts w:ascii="Times New Roman" w:eastAsia="Courier New" w:hAnsi="Times New Roman" w:cs="Times New Roman"/>
+                <w:sz w:val="20"/>
+                <w:szCs w:val="20"/>
+              </w:rPr>
+              <w:t>VARCHAR</w:t>
+            </w:r>
+          </w:p>
+        </w:tc>
+        <w:tc>
+          <w:tcPr>
+            <w:tcW w:w="4810" w:type="dxa"/>
+            <w:vAlign w:val="center"/>
+          </w:tcPr>
+          <w:p>
+            <w:pPr>
+              <w:spacing w:after="0"/>
+              <w:ind w:firstLine="0"/>
+              <w:jc w:val="left"/>
+              <w:rPr>
+                <w:rFonts w:ascii="Times New Roman" w:hAnsi="Times New Roman" w:cs="Times New Roman"/>
+                <w:b/>
+                <w:sz w:val="20"/>
+                <w:szCs w:val="20"/>
+              </w:rPr>
+            </w:pPr>
+            <w:r>
+              <w:rPr>
+                <w:rFonts w:ascii="Times New Roman" w:hAnsi="Times New Roman" w:cs="Times New Roman"/>
+                <w:b/>
+                <w:sz w:val="20"/>
+                <w:szCs w:val="20"/>
+              </w:rPr>
+              <w:t>NN</w:t>
+            </w:r>
+          </w:p>
+        </w:tc>
+      </w:tr>
+      <w:tr>
+        <w:trPr>
+          <w:trHeight w:val="444"/>
+        </w:trPr>
+        <w:tc>
+          <w:tcPr>
+            <w:tcW w:w="2209" w:type="dxa"/>
+            <w:vAlign w:val="center"/>
+          </w:tcPr>
+          <w:p>
+            <w:pPr>
+              <w:spacing w:after="0"/>
+              <w:ind w:right="67" w:firstLine="0"/>
+              <w:jc w:val="left"/>
+              <w:rPr>
+                <w:rFonts w:ascii="Times New Roman" w:hAnsi="Times New Roman" w:cs="Times New Roman"/>
+                <w:sz w:val="20"/>
+                <w:szCs w:val="20"/>
+              </w:rPr>
+            </w:pPr>
+            <w:r>
+              <w:rPr>
+                <w:rFonts w:ascii="Times New Roman" w:eastAsia="Times New Roman" w:hAnsi="Times New Roman" w:cs="Times New Roman"/>
+                <w:sz w:val="20"/>
+                <w:szCs w:val="20"/>
+              </w:rPr>
+              <w:t xml:space="preserve">Nombre </w:t>
+            </w:r>
+          </w:p>
+        </w:tc>
+        <w:tc>
+          <w:tcPr>
+            <w:tcW w:w="1985" w:type="dxa"/>
+            <w:vAlign w:val="center"/>
+          </w:tcPr>
+          <w:p>
+            <w:pPr>
+              <w:spacing w:after="0"/>
+              <w:ind w:right="287" w:firstLine="0"/>
+              <w:jc w:val="center"/>
+              <w:rPr>
+                <w:rFonts w:ascii="Times New Roman" w:eastAsia="Courier New" w:hAnsi="Times New Roman" w:cs="Times New Roman"/>
+                <w:sz w:val="20"/>
+                <w:szCs w:val="20"/>
+              </w:rPr>
+            </w:pPr>
+            <w:r>
+              <w:rPr>
+                <w:rFonts w:ascii="Times New Roman" w:eastAsia="Courier New" w:hAnsi="Times New Roman" w:cs="Times New Roman"/>
+                <w:sz w:val="20"/>
+                <w:szCs w:val="20"/>
+              </w:rPr>
+              <w:t>VARCHAR</w:t>
+            </w:r>
+          </w:p>
+        </w:tc>
+        <w:tc>
+          <w:tcPr>
+            <w:tcW w:w="4810" w:type="dxa"/>
+            <w:vAlign w:val="center"/>
+          </w:tcPr>
+          <w:p>
+            <w:pPr>
+              <w:spacing w:after="0"/>
+              <w:ind w:firstLine="0"/>
+              <w:jc w:val="left"/>
+              <w:rPr>
+                <w:rFonts w:ascii="Times New Roman" w:eastAsia="Times New Roman" w:hAnsi="Times New Roman" w:cs="Times New Roman"/>
+                <w:b/>
+                <w:sz w:val="20"/>
+                <w:szCs w:val="20"/>
+              </w:rPr>
+            </w:pPr>
+            <w:r>
+              <w:rPr>
+                <w:rFonts w:ascii="Times New Roman" w:eastAsia="Times New Roman" w:hAnsi="Times New Roman" w:cs="Times New Roman"/>
+                <w:b/>
+                <w:sz w:val="20"/>
+                <w:szCs w:val="20"/>
+              </w:rPr>
+              <w:t>NN, U</w:t>
+            </w:r>
+            <w:r>
+              <w:rPr>
+                <w:rFonts w:ascii="Times New Roman" w:eastAsia="Times New Roman" w:hAnsi="Times New Roman" w:cs="Times New Roman"/>
+                <w:b/>
+                <w:sz w:val="20"/>
+                <w:szCs w:val="20"/>
+              </w:rPr>
+              <w:t>A</w:t>
+            </w:r>
+          </w:p>
+        </w:tc>
+      </w:tr>
+      <w:tr>
+        <w:trPr>
+          <w:trHeight w:val="444"/>
+        </w:trPr>
+        <w:tc>
+          <w:tcPr>
+            <w:tcW w:w="2209" w:type="dxa"/>
+            <w:vAlign w:val="center"/>
+          </w:tcPr>
+          <w:p>
+            <w:pPr>
+              <w:spacing w:after="0"/>
+              <w:ind w:right="67" w:firstLine="0"/>
+              <w:jc w:val="left"/>
+              <w:rPr>
+                <w:rFonts w:ascii="Times New Roman" w:hAnsi="Times New Roman" w:cs="Times New Roman"/>
+                <w:sz w:val="20"/>
+                <w:szCs w:val="20"/>
+              </w:rPr>
+            </w:pPr>
+            <w:proofErr w:type="spellStart"/>
+            <w:r>
+              <w:rPr>
+                <w:rFonts w:ascii="Times New Roman" w:hAnsi="Times New Roman" w:cs="Times New Roman"/>
+                <w:sz w:val="20"/>
+                <w:szCs w:val="20"/>
+              </w:rPr>
+              <w:t>Num_Cc</w:t>
+            </w:r>
+            <w:proofErr w:type="spellEnd"/>
+          </w:p>
+        </w:tc>
+        <w:tc>
+          <w:tcPr>
+            <w:tcW w:w="1985" w:type="dxa"/>
+            <w:vAlign w:val="center"/>
+          </w:tcPr>
+          <w:p>
+            <w:pPr>
+              <w:spacing w:after="0"/>
+              <w:ind w:right="287" w:firstLine="0"/>
+              <w:jc w:val="center"/>
+              <w:rPr>
+                <w:rFonts w:ascii="Times New Roman" w:eastAsia="Courier New" w:hAnsi="Times New Roman" w:cs="Times New Roman"/>
+                <w:sz w:val="20"/>
+                <w:szCs w:val="20"/>
+              </w:rPr>
+            </w:pPr>
+            <w:r>
+              <w:rPr>
+                <w:rFonts w:ascii="Times New Roman" w:hAnsi="Times New Roman" w:cs="Times New Roman"/>
+                <w:sz w:val="20"/>
+                <w:szCs w:val="20"/>
+              </w:rPr>
+              <w:t>VARCHAR</w:t>
+            </w:r>
+          </w:p>
+        </w:tc>
+        <w:tc>
+          <w:tcPr>
+            <w:tcW w:w="4810" w:type="dxa"/>
+            <w:vAlign w:val="center"/>
+          </w:tcPr>
+          <w:p>
+            <w:pPr>
+              <w:spacing w:after="0"/>
+              <w:ind w:firstLine="0"/>
+              <w:jc w:val="left"/>
+              <w:rPr>
+                <w:rFonts w:ascii="Times New Roman" w:hAnsi="Times New Roman" w:cs="Times New Roman"/>
+                <w:b/>
+                <w:sz w:val="20"/>
+                <w:szCs w:val="20"/>
+              </w:rPr>
+            </w:pPr>
+            <w:r>
+              <w:rPr>
+                <w:rFonts w:ascii="Times New Roman" w:hAnsi="Times New Roman" w:cs="Times New Roman"/>
+                <w:b/>
+                <w:sz w:val="20"/>
+                <w:szCs w:val="20"/>
+              </w:rPr>
+              <w:t>PK</w:t>
+            </w:r>
+          </w:p>
+        </w:tc>
+      </w:tr>
+      <w:tr>
+        <w:trPr>
+          <w:trHeight w:val="444"/>
+        </w:trPr>
+        <w:tc>
+          <w:tcPr>
+            <w:tcW w:w="2209" w:type="dxa"/>
+            <w:vAlign w:val="center"/>
+          </w:tcPr>
+          <w:p>
+            <w:pPr>
+              <w:spacing w:after="0"/>
+              <w:ind w:right="67" w:firstLine="0"/>
+              <w:jc w:val="left"/>
+              <w:rPr>
+                <w:rFonts w:ascii="Times New Roman" w:hAnsi="Times New Roman" w:cs="Times New Roman"/>
+                <w:sz w:val="20"/>
+                <w:szCs w:val="20"/>
+              </w:rPr>
+            </w:pPr>
+            <w:proofErr w:type="spellStart"/>
+            <w:r>
+              <w:rPr>
+                <w:rFonts w:ascii="Times New Roman" w:hAnsi="Times New Roman" w:cs="Times New Roman"/>
+                <w:sz w:val="20"/>
+                <w:szCs w:val="20"/>
+              </w:rPr>
+              <w:t>Correo_Electronico</w:t>
+            </w:r>
+            <w:proofErr w:type="spellEnd"/>
+          </w:p>
+        </w:tc>
+        <w:tc>
+          <w:tcPr>
+            <w:tcW w:w="1985" w:type="dxa"/>
+            <w:vAlign w:val="center"/>
+          </w:tcPr>
+          <w:p>
+            <w:pPr>
+              <w:spacing w:after="0"/>
+              <w:ind w:right="287" w:firstLine="0"/>
+              <w:jc w:val="center"/>
+              <w:rPr>
+                <w:rFonts w:ascii="Times New Roman" w:eastAsia="Courier New" w:hAnsi="Times New Roman" w:cs="Times New Roman"/>
+                <w:sz w:val="20"/>
+                <w:szCs w:val="20"/>
+              </w:rPr>
+            </w:pPr>
+            <w:r>
+              <w:rPr>
+                <w:rFonts w:ascii="Times New Roman" w:hAnsi="Times New Roman" w:cs="Times New Roman"/>
+                <w:sz w:val="20"/>
+                <w:szCs w:val="20"/>
+              </w:rPr>
+              <w:t>VARCHAR</w:t>
+            </w:r>
+          </w:p>
+        </w:tc>
+        <w:tc>
+          <w:tcPr>
+            <w:tcW w:w="4810" w:type="dxa"/>
+            <w:vAlign w:val="center"/>
+          </w:tcPr>
+          <w:p>
+            <w:pPr>
+              <w:spacing w:after="0"/>
+              <w:ind w:firstLine="0"/>
+              <w:jc w:val="left"/>
+              <w:rPr>
+                <w:rFonts w:ascii="Times New Roman" w:hAnsi="Times New Roman" w:cs="Times New Roman"/>
+                <w:b/>
+                <w:sz w:val="20"/>
+                <w:szCs w:val="20"/>
+              </w:rPr>
+            </w:pPr>
+            <w:r>
+              <w:rPr>
+                <w:rFonts w:ascii="Times New Roman" w:hAnsi="Times New Roman" w:cs="Times New Roman"/>
+                <w:b/>
+                <w:sz w:val="20"/>
+                <w:szCs w:val="20"/>
+              </w:rPr>
+              <w:t>NN</w:t>
+            </w:r>
+          </w:p>
+        </w:tc>
+      </w:tr>
+    </w:tbl>
+    <w:p>
+      <w:pPr>
+        <w:spacing w:before="240"/>
+        <w:ind w:firstLine="284"/>
+        <w:jc w:val="left"/>
+      </w:pPr>
+      <w:r>
+        <w:t>Tabla que registra los gerentes de las diferentes IPS.</w:t>
+      </w:r>
     </w:p>
     <w:tbl>
       <w:tblPr>
@@ -14987,19 +16570,11 @@
             <w:proofErr w:type="spellStart"/>
             <w:r>
               <w:rPr>
-                <w:rFonts w:ascii="Times New Roman" w:eastAsia="Times New Roman" w:hAnsi="Times New Roman" w:cs="Times New Roman"/>
-                <w:sz w:val="20"/>
-                <w:szCs w:val="20"/>
-              </w:rPr>
-              <w:t>Id</w:t>
-            </w:r>
-            <w:r>
-              <w:rPr>
-                <w:rFonts w:ascii="Times New Roman" w:eastAsia="Times New Roman" w:hAnsi="Times New Roman" w:cs="Times New Roman"/>
-                <w:sz w:val="20"/>
-                <w:szCs w:val="20"/>
-              </w:rPr>
-              <w:t>_Laboral</w:t>
+                <w:rFonts w:ascii="Times New Roman" w:hAnsi="Times New Roman" w:cs="Times New Roman"/>
+                <w:sz w:val="20"/>
+                <w:szCs w:val="20"/>
+              </w:rPr>
+              <w:t>Num_Cc</w:t>
             </w:r>
             <w:proofErr w:type="spellEnd"/>
           </w:p>
@@ -15015,18 +16590,18 @@
               <w:ind w:right="287" w:firstLine="0"/>
               <w:jc w:val="center"/>
               <w:rPr>
-                <w:rFonts w:ascii="Times New Roman" w:hAnsi="Times New Roman" w:cs="Times New Roman"/>
-                <w:sz w:val="20"/>
-                <w:szCs w:val="20"/>
-              </w:rPr>
-            </w:pPr>
-            <w:r>
-              <w:rPr>
                 <w:rFonts w:ascii="Times New Roman" w:eastAsia="Courier New" w:hAnsi="Times New Roman" w:cs="Times New Roman"/>
                 <w:sz w:val="20"/>
                 <w:szCs w:val="20"/>
               </w:rPr>
-              <w:t>INTEGER</w:t>
+            </w:pPr>
+            <w:r>
+              <w:rPr>
+                <w:rFonts w:ascii="Times New Roman" w:hAnsi="Times New Roman" w:cs="Times New Roman"/>
+                <w:sz w:val="20"/>
+                <w:szCs w:val="20"/>
+              </w:rPr>
+              <w:t>VARCHAR</w:t>
             </w:r>
           </w:p>
         </w:tc>
@@ -15042,27 +16617,19 @@
               <w:jc w:val="left"/>
               <w:rPr>
                 <w:rFonts w:ascii="Times New Roman" w:hAnsi="Times New Roman" w:cs="Times New Roman"/>
-                <w:sz w:val="20"/>
-                <w:szCs w:val="20"/>
-              </w:rPr>
-            </w:pPr>
-            <w:r>
-              <w:rPr>
-                <w:rFonts w:ascii="Times New Roman" w:eastAsia="Times New Roman" w:hAnsi="Times New Roman" w:cs="Times New Roman"/>
-                <w:b/>
-                <w:sz w:val="20"/>
-                <w:szCs w:val="20"/>
-              </w:rPr>
-              <w:t xml:space="preserve">PK, </w:t>
-            </w:r>
-            <w:r>
-              <w:rPr>
-                <w:rFonts w:ascii="Times New Roman" w:eastAsia="Times New Roman" w:hAnsi="Times New Roman" w:cs="Times New Roman"/>
-                <w:b/>
-                <w:sz w:val="20"/>
-                <w:szCs w:val="20"/>
-              </w:rPr>
-              <w:t>UA</w:t>
+                <w:b/>
+                <w:sz w:val="20"/>
+                <w:szCs w:val="20"/>
+              </w:rPr>
+            </w:pPr>
+            <w:r>
+              <w:rPr>
+                <w:rFonts w:ascii="Times New Roman" w:hAnsi="Times New Roman" w:cs="Times New Roman"/>
+                <w:b/>
+                <w:sz w:val="20"/>
+                <w:szCs w:val="20"/>
+              </w:rPr>
+              <w:t>PK</w:t>
             </w:r>
           </w:p>
         </w:tc>
@@ -15087,16 +16654,14 @@
                 <w:szCs w:val="20"/>
               </w:rPr>
             </w:pPr>
-            <w:proofErr w:type="spellStart"/>
-            <w:r>
-              <w:rPr>
-                <w:rFonts w:ascii="Times New Roman" w:hAnsi="Times New Roman" w:cs="Times New Roman"/>
-                <w:sz w:val="20"/>
-                <w:szCs w:val="20"/>
-              </w:rPr>
-              <w:t>Num_Cc</w:t>
-            </w:r>
-            <w:proofErr w:type="spellEnd"/>
+            <w:r>
+              <w:rPr>
+                <w:rFonts w:ascii="Times New Roman" w:eastAsia="Times New Roman" w:hAnsi="Times New Roman" w:cs="Times New Roman"/>
+                <w:sz w:val="20"/>
+                <w:szCs w:val="20"/>
+              </w:rPr>
+              <w:t xml:space="preserve">Nombre </w:t>
+            </w:r>
           </w:p>
         </w:tc>
         <w:tc>
@@ -15117,7 +16682,7 @@
             </w:pPr>
             <w:r>
               <w:rPr>
-                <w:rFonts w:ascii="Times New Roman" w:hAnsi="Times New Roman" w:cs="Times New Roman"/>
+                <w:rFonts w:ascii="Times New Roman" w:eastAsia="Courier New" w:hAnsi="Times New Roman" w:cs="Times New Roman"/>
                 <w:sz w:val="20"/>
                 <w:szCs w:val="20"/>
               </w:rPr>
@@ -15144,12 +16709,12 @@
             </w:pPr>
             <w:r>
               <w:rPr>
-                <w:rFonts w:ascii="Times New Roman" w:hAnsi="Times New Roman" w:cs="Times New Roman"/>
-                <w:b/>
-                <w:sz w:val="20"/>
-                <w:szCs w:val="20"/>
-              </w:rPr>
-              <w:t>NN</w:t>
+                <w:rFonts w:ascii="Times New Roman" w:eastAsia="Times New Roman" w:hAnsi="Times New Roman" w:cs="Times New Roman"/>
+                <w:b/>
+                <w:sz w:val="20"/>
+                <w:szCs w:val="20"/>
+              </w:rPr>
+              <w:t>NN, UA</w:t>
             </w:r>
           </w:p>
         </w:tc>
@@ -15174,91 +16739,6 @@
                 <w:szCs w:val="20"/>
               </w:rPr>
             </w:pPr>
-            <w:r>
-              <w:rPr>
-                <w:rFonts w:ascii="Times New Roman" w:eastAsia="Times New Roman" w:hAnsi="Times New Roman" w:cs="Times New Roman"/>
-                <w:sz w:val="20"/>
-                <w:szCs w:val="20"/>
-              </w:rPr>
-              <w:t xml:space="preserve">Nombre </w:t>
-            </w:r>
-          </w:p>
-        </w:tc>
-        <w:tc>
-          <w:tcPr>
-            <w:tcW w:w="1859" w:type="dxa"/>
-            <w:vAlign w:val="center"/>
-          </w:tcPr>
-          <w:p>
-            <w:pPr>
-              <w:spacing w:after="0"/>
-              <w:ind w:right="287" w:firstLine="0"/>
-              <w:jc w:val="center"/>
-              <w:rPr>
-                <w:rFonts w:ascii="Times New Roman" w:eastAsia="Courier New" w:hAnsi="Times New Roman" w:cs="Times New Roman"/>
-                <w:sz w:val="20"/>
-                <w:szCs w:val="20"/>
-              </w:rPr>
-            </w:pPr>
-            <w:r>
-              <w:rPr>
-                <w:rFonts w:ascii="Times New Roman" w:eastAsia="Courier New" w:hAnsi="Times New Roman" w:cs="Times New Roman"/>
-                <w:sz w:val="20"/>
-                <w:szCs w:val="20"/>
-              </w:rPr>
-              <w:t>VARCHAR</w:t>
-            </w:r>
-          </w:p>
-        </w:tc>
-        <w:tc>
-          <w:tcPr>
-            <w:tcW w:w="4936" w:type="dxa"/>
-            <w:vAlign w:val="center"/>
-          </w:tcPr>
-          <w:p>
-            <w:pPr>
-              <w:spacing w:after="0"/>
-              <w:ind w:firstLine="0"/>
-              <w:jc w:val="left"/>
-              <w:rPr>
-                <w:rFonts w:ascii="Times New Roman" w:hAnsi="Times New Roman" w:cs="Times New Roman"/>
-                <w:b/>
-                <w:sz w:val="20"/>
-                <w:szCs w:val="20"/>
-              </w:rPr>
-            </w:pPr>
-            <w:r>
-              <w:rPr>
-                <w:rFonts w:ascii="Times New Roman" w:eastAsia="Times New Roman" w:hAnsi="Times New Roman" w:cs="Times New Roman"/>
-                <w:b/>
-                <w:sz w:val="20"/>
-                <w:szCs w:val="20"/>
-              </w:rPr>
-              <w:t>NN, UA</w:t>
-            </w:r>
-          </w:p>
-        </w:tc>
-      </w:tr>
-      <w:tr>
-        <w:trPr>
-          <w:trHeight w:val="444"/>
-        </w:trPr>
-        <w:tc>
-          <w:tcPr>
-            <w:tcW w:w="2209" w:type="dxa"/>
-            <w:vAlign w:val="center"/>
-          </w:tcPr>
-          <w:p>
-            <w:pPr>
-              <w:spacing w:after="0"/>
-              <w:ind w:right="67" w:firstLine="0"/>
-              <w:jc w:val="left"/>
-              <w:rPr>
-                <w:rFonts w:ascii="Times New Roman" w:hAnsi="Times New Roman" w:cs="Times New Roman"/>
-                <w:sz w:val="20"/>
-                <w:szCs w:val="20"/>
-              </w:rPr>
-            </w:pPr>
             <w:proofErr w:type="spellStart"/>
             <w:r>
               <w:rPr>
@@ -15337,10 +16817,22 @@
     </w:tbl>
     <w:p>
       <w:pPr>
-        <w:spacing w:after="0"/>
+        <w:spacing w:before="240"/>
         <w:ind w:firstLine="0"/>
         <w:jc w:val="left"/>
       </w:pPr>
+      <w:r>
+        <w:tab/>
+        <w:t xml:space="preserve">Tabla que registra los médicos de las IPS adscritas a </w:t>
+      </w:r>
+      <w:proofErr w:type="spellStart"/>
+      <w:r>
+        <w:t>ESPAndes</w:t>
+      </w:r>
+      <w:proofErr w:type="spellEnd"/>
+      <w:r>
+        <w:t>.</w:t>
+      </w:r>
     </w:p>
     <w:tbl>
       <w:tblPr>
@@ -15417,6 +16909,7 @@
                 <w:szCs w:val="20"/>
               </w:rPr>
             </w:pPr>
+            <w:proofErr w:type="spellStart"/>
             <w:r>
               <w:rPr>
                 <w:rFonts w:ascii="Times New Roman" w:eastAsia="Times New Roman" w:hAnsi="Times New Roman" w:cs="Times New Roman"/>
@@ -15426,6 +16919,7 @@
               </w:rPr>
               <w:t>Medicos</w:t>
             </w:r>
+            <w:proofErr w:type="spellEnd"/>
           </w:p>
         </w:tc>
       </w:tr>
@@ -15548,7 +17042,6 @@
                 <w:sz w:val="20"/>
                 <w:szCs w:val="20"/>
               </w:rPr>
-              <w:lastRenderedPageBreak/>
               <w:t>Num_Cc</w:t>
             </w:r>
             <w:proofErr w:type="spellEnd"/>
@@ -15815,6 +17308,7 @@
                 <w:sz w:val="20"/>
                 <w:szCs w:val="20"/>
               </w:rPr>
+              <w:lastRenderedPageBreak/>
               <w:t>Especialidad</w:t>
             </w:r>
           </w:p>
@@ -16303,10 +17797,17 @@
     </w:tbl>
     <w:p>
       <w:pPr>
-        <w:spacing w:after="0"/>
+        <w:spacing w:before="240"/>
         <w:ind w:firstLine="0"/>
         <w:jc w:val="left"/>
       </w:pPr>
+      <w:r>
+        <w:tab/>
+        <w:t xml:space="preserve">Tabla que relaciona los médicos </w:t>
+      </w:r>
+      <w:r>
+        <w:t>con la(s) IPS que trabajan.</w:t>
+      </w:r>
     </w:p>
     <w:tbl>
       <w:tblPr>
@@ -16841,10 +18342,40 @@
     </w:tbl>
     <w:p>
       <w:pPr>
-        <w:spacing w:after="0"/>
+        <w:spacing w:before="240"/>
         <w:ind w:firstLine="0"/>
         <w:jc w:val="left"/>
       </w:pPr>
+      <w:r>
+        <w:tab/>
+        <w:t>Tabla que re</w:t>
+      </w:r>
+      <w:r>
+        <w:t>gistra las IPS</w:t>
+      </w:r>
+      <w:r>
+        <w:t xml:space="preserve"> (</w:t>
+      </w:r>
+      <w:r>
+        <w:t>Instituto prestador de salud</w:t>
+      </w:r>
+      <w:r>
+        <w:t>)</w:t>
+      </w:r>
+      <w:r>
+        <w:t xml:space="preserve"> </w:t>
+      </w:r>
+      <w:r>
+        <w:t xml:space="preserve">que prestan servicios para </w:t>
+      </w:r>
+      <w:proofErr w:type="spellStart"/>
+      <w:r>
+        <w:t>EPSAndes</w:t>
+      </w:r>
+      <w:proofErr w:type="spellEnd"/>
+      <w:r>
+        <w:t>.</w:t>
+      </w:r>
     </w:p>
     <w:tbl>
       <w:tblPr>
@@ -17442,10 +18973,22 @@
     </w:tbl>
     <w:p>
       <w:pPr>
-        <w:spacing w:after="0"/>
+        <w:spacing w:before="240"/>
         <w:ind w:firstLine="0"/>
         <w:jc w:val="left"/>
       </w:pPr>
+      <w:r>
+        <w:tab/>
+        <w:t xml:space="preserve">Tabla que registra los administradores de </w:t>
+      </w:r>
+      <w:proofErr w:type="spellStart"/>
+      <w:r>
+        <w:t>EPSAndes</w:t>
+      </w:r>
+      <w:proofErr w:type="spellEnd"/>
+      <w:r>
+        <w:t>.</w:t>
+      </w:r>
     </w:p>
     <w:tbl>
       <w:tblPr>
@@ -17648,19 +19191,11 @@
             <w:proofErr w:type="spellStart"/>
             <w:r>
               <w:rPr>
-                <w:rFonts w:ascii="Times New Roman" w:eastAsia="Times New Roman" w:hAnsi="Times New Roman" w:cs="Times New Roman"/>
-                <w:sz w:val="20"/>
-                <w:szCs w:val="20"/>
-              </w:rPr>
-              <w:t>Id</w:t>
-            </w:r>
-            <w:r>
-              <w:rPr>
-                <w:rFonts w:ascii="Times New Roman" w:eastAsia="Times New Roman" w:hAnsi="Times New Roman" w:cs="Times New Roman"/>
-                <w:sz w:val="20"/>
-                <w:szCs w:val="20"/>
-              </w:rPr>
-              <w:t>_Laboral</w:t>
+                <w:rFonts w:ascii="Times New Roman" w:hAnsi="Times New Roman" w:cs="Times New Roman"/>
+                <w:sz w:val="20"/>
+                <w:szCs w:val="20"/>
+              </w:rPr>
+              <w:t>Num_Cc</w:t>
             </w:r>
             <w:proofErr w:type="spellEnd"/>
           </w:p>
@@ -17676,18 +19211,18 @@
               <w:ind w:right="287" w:firstLine="0"/>
               <w:jc w:val="center"/>
               <w:rPr>
-                <w:rFonts w:ascii="Times New Roman" w:hAnsi="Times New Roman" w:cs="Times New Roman"/>
-                <w:sz w:val="20"/>
-                <w:szCs w:val="20"/>
-              </w:rPr>
-            </w:pPr>
-            <w:r>
-              <w:rPr>
                 <w:rFonts w:ascii="Times New Roman" w:eastAsia="Courier New" w:hAnsi="Times New Roman" w:cs="Times New Roman"/>
                 <w:sz w:val="20"/>
                 <w:szCs w:val="20"/>
               </w:rPr>
-              <w:t>INTEGER</w:t>
+            </w:pPr>
+            <w:r>
+              <w:rPr>
+                <w:rFonts w:ascii="Times New Roman" w:hAnsi="Times New Roman" w:cs="Times New Roman"/>
+                <w:sz w:val="20"/>
+                <w:szCs w:val="20"/>
+              </w:rPr>
+              <w:t>VARCHAR</w:t>
             </w:r>
           </w:p>
         </w:tc>
@@ -17703,27 +19238,19 @@
               <w:jc w:val="left"/>
               <w:rPr>
                 <w:rFonts w:ascii="Times New Roman" w:hAnsi="Times New Roman" w:cs="Times New Roman"/>
-                <w:sz w:val="20"/>
-                <w:szCs w:val="20"/>
-              </w:rPr>
-            </w:pPr>
-            <w:r>
-              <w:rPr>
-                <w:rFonts w:ascii="Times New Roman" w:eastAsia="Times New Roman" w:hAnsi="Times New Roman" w:cs="Times New Roman"/>
-                <w:b/>
-                <w:sz w:val="20"/>
-                <w:szCs w:val="20"/>
-              </w:rPr>
-              <w:t xml:space="preserve">PK, </w:t>
-            </w:r>
-            <w:r>
-              <w:rPr>
-                <w:rFonts w:ascii="Times New Roman" w:eastAsia="Times New Roman" w:hAnsi="Times New Roman" w:cs="Times New Roman"/>
-                <w:b/>
-                <w:sz w:val="20"/>
-                <w:szCs w:val="20"/>
-              </w:rPr>
-              <w:t>UA</w:t>
+                <w:b/>
+                <w:sz w:val="20"/>
+                <w:szCs w:val="20"/>
+              </w:rPr>
+            </w:pPr>
+            <w:r>
+              <w:rPr>
+                <w:rFonts w:ascii="Times New Roman" w:hAnsi="Times New Roman" w:cs="Times New Roman"/>
+                <w:b/>
+                <w:sz w:val="20"/>
+                <w:szCs w:val="20"/>
+              </w:rPr>
+              <w:t>PK</w:t>
             </w:r>
           </w:p>
         </w:tc>
@@ -17748,16 +19275,14 @@
                 <w:szCs w:val="20"/>
               </w:rPr>
             </w:pPr>
-            <w:proofErr w:type="spellStart"/>
-            <w:r>
-              <w:rPr>
-                <w:rFonts w:ascii="Times New Roman" w:hAnsi="Times New Roman" w:cs="Times New Roman"/>
-                <w:sz w:val="20"/>
-                <w:szCs w:val="20"/>
-              </w:rPr>
-              <w:t>Num_Cc</w:t>
-            </w:r>
-            <w:proofErr w:type="spellEnd"/>
+            <w:r>
+              <w:rPr>
+                <w:rFonts w:ascii="Times New Roman" w:eastAsia="Times New Roman" w:hAnsi="Times New Roman" w:cs="Times New Roman"/>
+                <w:sz w:val="20"/>
+                <w:szCs w:val="20"/>
+              </w:rPr>
+              <w:t xml:space="preserve">Nombre </w:t>
+            </w:r>
           </w:p>
         </w:tc>
         <w:tc>
@@ -17778,7 +19303,7 @@
             </w:pPr>
             <w:r>
               <w:rPr>
-                <w:rFonts w:ascii="Times New Roman" w:hAnsi="Times New Roman" w:cs="Times New Roman"/>
+                <w:rFonts w:ascii="Times New Roman" w:eastAsia="Courier New" w:hAnsi="Times New Roman" w:cs="Times New Roman"/>
                 <w:sz w:val="20"/>
                 <w:szCs w:val="20"/>
               </w:rPr>
@@ -17805,12 +19330,12 @@
             </w:pPr>
             <w:r>
               <w:rPr>
-                <w:rFonts w:ascii="Times New Roman" w:hAnsi="Times New Roman" w:cs="Times New Roman"/>
-                <w:b/>
-                <w:sz w:val="20"/>
-                <w:szCs w:val="20"/>
-              </w:rPr>
-              <w:t>NN</w:t>
+                <w:rFonts w:ascii="Times New Roman" w:eastAsia="Times New Roman" w:hAnsi="Times New Roman" w:cs="Times New Roman"/>
+                <w:b/>
+                <w:sz w:val="20"/>
+                <w:szCs w:val="20"/>
+              </w:rPr>
+              <w:t>NN, UA</w:t>
             </w:r>
           </w:p>
         </w:tc>
@@ -17827,91 +19352,6 @@
           <w:p>
             <w:pPr>
               <w:spacing w:after="0"/>
-              <w:ind w:right="67" w:firstLine="0"/>
-              <w:jc w:val="left"/>
-              <w:rPr>
-                <w:rFonts w:ascii="Times New Roman" w:hAnsi="Times New Roman" w:cs="Times New Roman"/>
-                <w:sz w:val="20"/>
-                <w:szCs w:val="20"/>
-              </w:rPr>
-            </w:pPr>
-            <w:r>
-              <w:rPr>
-                <w:rFonts w:ascii="Times New Roman" w:eastAsia="Times New Roman" w:hAnsi="Times New Roman" w:cs="Times New Roman"/>
-                <w:sz w:val="20"/>
-                <w:szCs w:val="20"/>
-              </w:rPr>
-              <w:t xml:space="preserve">Nombre </w:t>
-            </w:r>
-          </w:p>
-        </w:tc>
-        <w:tc>
-          <w:tcPr>
-            <w:tcW w:w="1859" w:type="dxa"/>
-            <w:vAlign w:val="center"/>
-          </w:tcPr>
-          <w:p>
-            <w:pPr>
-              <w:spacing w:after="0"/>
-              <w:ind w:right="287" w:firstLine="0"/>
-              <w:jc w:val="center"/>
-              <w:rPr>
-                <w:rFonts w:ascii="Times New Roman" w:eastAsia="Courier New" w:hAnsi="Times New Roman" w:cs="Times New Roman"/>
-                <w:sz w:val="20"/>
-                <w:szCs w:val="20"/>
-              </w:rPr>
-            </w:pPr>
-            <w:r>
-              <w:rPr>
-                <w:rFonts w:ascii="Times New Roman" w:eastAsia="Courier New" w:hAnsi="Times New Roman" w:cs="Times New Roman"/>
-                <w:sz w:val="20"/>
-                <w:szCs w:val="20"/>
-              </w:rPr>
-              <w:t>VARCHAR</w:t>
-            </w:r>
-          </w:p>
-        </w:tc>
-        <w:tc>
-          <w:tcPr>
-            <w:tcW w:w="4936" w:type="dxa"/>
-            <w:vAlign w:val="center"/>
-          </w:tcPr>
-          <w:p>
-            <w:pPr>
-              <w:spacing w:after="0"/>
-              <w:ind w:firstLine="0"/>
-              <w:jc w:val="left"/>
-              <w:rPr>
-                <w:rFonts w:ascii="Times New Roman" w:hAnsi="Times New Roman" w:cs="Times New Roman"/>
-                <w:b/>
-                <w:sz w:val="20"/>
-                <w:szCs w:val="20"/>
-              </w:rPr>
-            </w:pPr>
-            <w:r>
-              <w:rPr>
-                <w:rFonts w:ascii="Times New Roman" w:eastAsia="Times New Roman" w:hAnsi="Times New Roman" w:cs="Times New Roman"/>
-                <w:b/>
-                <w:sz w:val="20"/>
-                <w:szCs w:val="20"/>
-              </w:rPr>
-              <w:t>NN, UA</w:t>
-            </w:r>
-          </w:p>
-        </w:tc>
-      </w:tr>
-      <w:tr>
-        <w:trPr>
-          <w:trHeight w:val="444"/>
-        </w:trPr>
-        <w:tc>
-          <w:tcPr>
-            <w:tcW w:w="2209" w:type="dxa"/>
-            <w:vAlign w:val="center"/>
-          </w:tcPr>
-          <w:p>
-            <w:pPr>
-              <w:spacing w:after="0"/>
               <w:ind w:left="284" w:right="67" w:hanging="284"/>
               <w:jc w:val="left"/>
               <w:rPr>
@@ -17998,10 +19438,29 @@
     </w:tbl>
     <w:p>
       <w:pPr>
-        <w:spacing w:after="0"/>
+        <w:spacing w:before="240"/>
         <w:ind w:firstLine="0"/>
         <w:jc w:val="left"/>
       </w:pPr>
+      <w:r>
+        <w:tab/>
+        <w:t>Tabla</w:t>
+      </w:r>
+      <w:r>
+        <w:t xml:space="preserve"> que </w:t>
+      </w:r>
+      <w:r>
+        <w:t xml:space="preserve">establece los horarios de atención disponibles para </w:t>
+      </w:r>
+      <w:r>
+        <w:t xml:space="preserve">un </w:t>
+      </w:r>
+      <w:r>
+        <w:t xml:space="preserve">servicio de salud </w:t>
+      </w:r>
+      <w:r>
+        <w:t>brindado por una IPS.</w:t>
+      </w:r>
     </w:p>
     <w:tbl>
       <w:tblPr>
@@ -19004,12 +20463,43 @@
     </w:tbl>
     <w:p>
       <w:pPr>
-        <w:spacing w:after="0"/>
+        <w:spacing w:before="240"/>
         <w:ind w:firstLine="0"/>
         <w:jc w:val="left"/>
       </w:pPr>
-      <w:bookmarkStart w:id="10" w:name="_GoBack"/>
-      <w:bookmarkEnd w:id="10"/>
+      <w:r>
+        <w:tab/>
+        <w:t>Tabla que registra las recetas médicas (f</w:t>
+      </w:r>
+      <w:r>
+        <w:t>ó</w:t>
+      </w:r>
+      <w:r>
+        <w:t>rmulas m</w:t>
+      </w:r>
+      <w:r>
+        <w:t>é</w:t>
+      </w:r>
+      <w:r>
+        <w:t>dicas</w:t>
+      </w:r>
+      <w:r>
+        <w:t>)</w:t>
+      </w:r>
+      <w:r>
+        <w:t xml:space="preserve"> </w:t>
+      </w:r>
+      <w:r>
+        <w:t xml:space="preserve">realizadas a un afiliado en </w:t>
+      </w:r>
+      <w:proofErr w:type="spellStart"/>
+      <w:r>
+        <w:t>EPSAndes</w:t>
+      </w:r>
+      <w:proofErr w:type="spellEnd"/>
+      <w:r>
+        <w:t>.</w:t>
+      </w:r>
     </w:p>
     <w:tbl>
       <w:tblPr>
@@ -19472,10 +20962,17 @@
     </w:tbl>
     <w:p>
       <w:pPr>
-        <w:spacing w:after="0"/>
+        <w:spacing w:before="240"/>
         <w:ind w:firstLine="0"/>
         <w:jc w:val="left"/>
       </w:pPr>
+      <w:r>
+        <w:tab/>
+        <w:t xml:space="preserve">Tabla que registra las consultas </w:t>
+      </w:r>
+      <w:r>
+        <w:t>de control, generales o con especialistas de los afiliados.</w:t>
+      </w:r>
     </w:p>
     <w:tbl>
       <w:tblPr>
@@ -20071,10 +21568,22 @@
     </w:tbl>
     <w:p>
       <w:pPr>
-        <w:spacing w:after="0"/>
+        <w:spacing w:before="240"/>
         <w:ind w:firstLine="0"/>
         <w:jc w:val="left"/>
       </w:pPr>
+      <w:r>
+        <w:tab/>
+        <w:t xml:space="preserve">Tabla que registra las hospitalizaciones de los afiliados en </w:t>
+      </w:r>
+      <w:proofErr w:type="spellStart"/>
+      <w:r>
+        <w:t>EPSAndes</w:t>
+      </w:r>
+      <w:proofErr w:type="spellEnd"/>
+      <w:r>
+        <w:t>.</w:t>
+      </w:r>
     </w:p>
     <w:tbl>
       <w:tblPr>
@@ -20096,8 +21605,7 @@
         <w:tblLook w:val="04A0" w:firstRow="1" w:lastRow="0" w:firstColumn="1" w:lastColumn="0" w:noHBand="0" w:noVBand="1"/>
       </w:tblPr>
       <w:tblGrid>
-        <w:gridCol w:w="9"/>
-        <w:gridCol w:w="2200"/>
+        <w:gridCol w:w="2209"/>
         <w:gridCol w:w="1859"/>
         <w:gridCol w:w="4945"/>
       </w:tblGrid>
@@ -20108,7 +21616,6 @@
         <w:tc>
           <w:tcPr>
             <w:tcW w:w="2209" w:type="dxa"/>
-            <w:gridSpan w:val="2"/>
             <w:shd w:val="clear" w:color="auto" w:fill="666699"/>
             <w:vAlign w:val="center"/>
           </w:tcPr>
@@ -20166,13 +21673,11 @@
       </w:tr>
       <w:tr>
         <w:trPr>
-          <w:gridBefore w:val="1"/>
-          <w:wBefore w:w="9" w:type="dxa"/>
           <w:trHeight w:val="436"/>
         </w:trPr>
         <w:tc>
           <w:tcPr>
-            <w:tcW w:w="2200" w:type="dxa"/>
+            <w:tcW w:w="2209" w:type="dxa"/>
             <w:shd w:val="clear" w:color="auto" w:fill="666699"/>
             <w:vAlign w:val="center"/>
           </w:tcPr>
@@ -20265,7 +21770,6 @@
         <w:tc>
           <w:tcPr>
             <w:tcW w:w="2209" w:type="dxa"/>
-            <w:gridSpan w:val="2"/>
             <w:vAlign w:val="center"/>
           </w:tcPr>
           <w:p>
@@ -20359,7 +21863,6 @@
         <w:tc>
           <w:tcPr>
             <w:tcW w:w="2209" w:type="dxa"/>
-            <w:gridSpan w:val="2"/>
             <w:vAlign w:val="center"/>
           </w:tcPr>
           <w:p>
@@ -20541,7 +22044,6 @@
         <w:tc>
           <w:tcPr>
             <w:tcW w:w="2209" w:type="dxa"/>
-            <w:gridSpan w:val="2"/>
             <w:vAlign w:val="center"/>
           </w:tcPr>
           <w:p>
@@ -20671,10 +22173,31 @@
     </w:tbl>
     <w:p>
       <w:pPr>
-        <w:spacing w:after="0"/>
+        <w:spacing w:before="240"/>
         <w:ind w:firstLine="0"/>
         <w:jc w:val="left"/>
       </w:pPr>
+      <w:r>
+        <w:tab/>
+        <w:t>Tabla que registra las consultas de urgencia</w:t>
+      </w:r>
+      <w:r>
+        <w:t xml:space="preserve"> de los </w:t>
+      </w:r>
+      <w:r>
+        <w:t>afiliados,</w:t>
+      </w:r>
+      <w:r>
+        <w:t xml:space="preserve"> así como su </w:t>
+      </w:r>
+      <w:proofErr w:type="spellStart"/>
+      <w:r>
+        <w:t>triage</w:t>
+      </w:r>
+      <w:proofErr w:type="spellEnd"/>
+      <w:r>
+        <w:t xml:space="preserve"> y las recetas médicas asociadas.</w:t>
+      </w:r>
     </w:p>
     <w:tbl>
       <w:tblPr>
@@ -20696,8 +22219,7 @@
         <w:tblLook w:val="04A0" w:firstRow="1" w:lastRow="0" w:firstColumn="1" w:lastColumn="0" w:noHBand="0" w:noVBand="1"/>
       </w:tblPr>
       <w:tblGrid>
-        <w:gridCol w:w="9"/>
-        <w:gridCol w:w="2059"/>
+        <w:gridCol w:w="2068"/>
         <w:gridCol w:w="2126"/>
         <w:gridCol w:w="4810"/>
       </w:tblGrid>
@@ -20708,7 +22230,6 @@
         <w:tc>
           <w:tcPr>
             <w:tcW w:w="2068" w:type="dxa"/>
-            <w:gridSpan w:val="2"/>
             <w:shd w:val="clear" w:color="auto" w:fill="666699"/>
             <w:vAlign w:val="center"/>
           </w:tcPr>
@@ -20786,13 +22307,11 @@
       </w:tr>
       <w:tr>
         <w:trPr>
-          <w:gridBefore w:val="1"/>
-          <w:wBefore w:w="9" w:type="dxa"/>
           <w:trHeight w:val="436"/>
         </w:trPr>
         <w:tc>
           <w:tcPr>
-            <w:tcW w:w="2059" w:type="dxa"/>
+            <w:tcW w:w="2068" w:type="dxa"/>
             <w:shd w:val="clear" w:color="auto" w:fill="666699"/>
             <w:vAlign w:val="center"/>
           </w:tcPr>
@@ -20885,7 +22404,6 @@
         <w:tc>
           <w:tcPr>
             <w:tcW w:w="2068" w:type="dxa"/>
-            <w:gridSpan w:val="2"/>
             <w:vAlign w:val="center"/>
           </w:tcPr>
           <w:p>
@@ -20979,7 +22497,6 @@
         <w:tc>
           <w:tcPr>
             <w:tcW w:w="2068" w:type="dxa"/>
-            <w:gridSpan w:val="2"/>
             <w:vAlign w:val="center"/>
           </w:tcPr>
           <w:p>
@@ -21000,6 +22517,7 @@
                 <w:sz w:val="20"/>
                 <w:szCs w:val="20"/>
               </w:rPr>
+              <w:lastRenderedPageBreak/>
               <w:t>Fue_Dado_De_Alta</w:t>
             </w:r>
             <w:proofErr w:type="spellEnd"/>
@@ -21103,7 +22621,6 @@
         <w:tc>
           <w:tcPr>
             <w:tcW w:w="2068" w:type="dxa"/>
-            <w:gridSpan w:val="2"/>
             <w:vAlign w:val="center"/>
           </w:tcPr>
           <w:p>
@@ -21208,7 +22725,6 @@
         <w:tc>
           <w:tcPr>
             <w:tcW w:w="2068" w:type="dxa"/>
-            <w:gridSpan w:val="2"/>
             <w:vAlign w:val="center"/>
           </w:tcPr>
           <w:p>
@@ -21348,10 +22864,20 @@
     </w:tbl>
     <w:p>
       <w:pPr>
-        <w:spacing w:after="0"/>
+        <w:spacing w:before="240"/>
         <w:ind w:firstLine="0"/>
         <w:jc w:val="left"/>
       </w:pPr>
+      <w:r>
+        <w:tab/>
+        <w:t xml:space="preserve">Tablas que </w:t>
+      </w:r>
+      <w:r>
+        <w:t xml:space="preserve">relaciona las </w:t>
+      </w:r>
+      <w:r>
+        <w:t>hospitalizaciones con los servicios requeridos durante ese periodo de tiempo (exámenes médicos, recetas, consultas a especialistas, entre otros).</w:t>
+      </w:r>
     </w:p>
     <w:tbl>
       <w:tblPr>
@@ -21373,8 +22899,7 @@
         <w:tblLook w:val="04A0" w:firstRow="1" w:lastRow="0" w:firstColumn="1" w:lastColumn="0" w:noHBand="0" w:noVBand="1"/>
       </w:tblPr>
       <w:tblGrid>
-        <w:gridCol w:w="9"/>
-        <w:gridCol w:w="2059"/>
+        <w:gridCol w:w="2068"/>
         <w:gridCol w:w="2126"/>
         <w:gridCol w:w="4810"/>
       </w:tblGrid>
@@ -21385,7 +22910,6 @@
         <w:tc>
           <w:tcPr>
             <w:tcW w:w="2068" w:type="dxa"/>
-            <w:gridSpan w:val="2"/>
             <w:shd w:val="clear" w:color="auto" w:fill="666699"/>
             <w:vAlign w:val="center"/>
           </w:tcPr>
@@ -21447,13 +22971,11 @@
       </w:tr>
       <w:tr>
         <w:trPr>
-          <w:gridBefore w:val="1"/>
-          <w:wBefore w:w="9" w:type="dxa"/>
           <w:trHeight w:val="436"/>
         </w:trPr>
         <w:tc>
           <w:tcPr>
-            <w:tcW w:w="2059" w:type="dxa"/>
+            <w:tcW w:w="2068" w:type="dxa"/>
             <w:shd w:val="clear" w:color="auto" w:fill="666699"/>
             <w:vAlign w:val="center"/>
           </w:tcPr>
@@ -21476,7 +22998,6 @@
                 <w:sz w:val="20"/>
                 <w:szCs w:val="20"/>
               </w:rPr>
-              <w:lastRenderedPageBreak/>
               <w:t>Atributo</w:t>
             </w:r>
           </w:p>
@@ -21547,7 +23068,6 @@
         <w:tc>
           <w:tcPr>
             <w:tcW w:w="2068" w:type="dxa"/>
-            <w:gridSpan w:val="2"/>
             <w:vAlign w:val="center"/>
           </w:tcPr>
           <w:p>
@@ -21641,7 +23161,6 @@
         <w:tc>
           <w:tcPr>
             <w:tcW w:w="2068" w:type="dxa"/>
-            <w:gridSpan w:val="2"/>
             <w:vAlign w:val="center"/>
           </w:tcPr>
           <w:p>
@@ -21711,6 +23230,7 @@
                 <w:szCs w:val="20"/>
               </w:rPr>
             </w:pPr>
+            <w:proofErr w:type="gramStart"/>
             <w:r>
               <w:rPr>
                 <w:rFonts w:ascii="Times New Roman" w:hAnsi="Times New Roman" w:cs="Times New Roman"/>
@@ -21730,6 +23250,7 @@
               <w:t>(</w:t>
             </w:r>
             <w:proofErr w:type="spellStart"/>
+            <w:proofErr w:type="gramEnd"/>
             <w:r>
               <w:rPr>
                 <w:rFonts w:ascii="Times New Roman" w:hAnsi="Times New Roman" w:cs="Times New Roman"/>
@@ -21786,7 +23307,6 @@
         <w:tc>
           <w:tcPr>
             <w:tcW w:w="2068" w:type="dxa"/>
-            <w:gridSpan w:val="2"/>
             <w:vAlign w:val="center"/>
           </w:tcPr>
           <w:p>
@@ -21935,27 +23455,1745 @@
     </w:tbl>
     <w:p>
       <w:pPr>
-        <w:spacing w:after="0"/>
+        <w:spacing w:before="240"/>
         <w:ind w:firstLine="0"/>
         <w:jc w:val="left"/>
       </w:pPr>
+      <w:r>
+        <w:tab/>
+      </w:r>
+      <w:r>
+        <w:t xml:space="preserve">Tabla que registra las campañas realizadas por </w:t>
+      </w:r>
+      <w:proofErr w:type="spellStart"/>
+      <w:r>
+        <w:t>EPSAndes</w:t>
+      </w:r>
+      <w:proofErr w:type="spellEnd"/>
+      <w:r>
+        <w:t>.</w:t>
+      </w:r>
     </w:p>
+    <w:tbl>
+      <w:tblPr>
+        <w:tblStyle w:val="TableGrid"/>
+        <w:tblW w:w="9004" w:type="dxa"/>
+        <w:tblInd w:w="54" w:type="dxa"/>
+        <w:tblBorders>
+          <w:top w:val="single" w:sz="4" w:space="0" w:color="auto"/>
+          <w:left w:val="single" w:sz="4" w:space="0" w:color="auto"/>
+          <w:bottom w:val="single" w:sz="4" w:space="0" w:color="auto"/>
+          <w:right w:val="single" w:sz="4" w:space="0" w:color="auto"/>
+          <w:insideH w:val="single" w:sz="4" w:space="0" w:color="auto"/>
+          <w:insideV w:val="single" w:sz="4" w:space="0" w:color="auto"/>
+        </w:tblBorders>
+        <w:tblCellMar>
+          <w:top w:w="25" w:type="dxa"/>
+          <w:left w:w="94" w:type="dxa"/>
+        </w:tblCellMar>
+        <w:tblLook w:val="04A0" w:firstRow="1" w:lastRow="0" w:firstColumn="1" w:lastColumn="0" w:noHBand="0" w:noVBand="1"/>
+      </w:tblPr>
+      <w:tblGrid>
+        <w:gridCol w:w="2238"/>
+        <w:gridCol w:w="2083"/>
+        <w:gridCol w:w="4683"/>
+      </w:tblGrid>
+      <w:tr>
+        <w:trPr>
+          <w:trHeight w:val="332"/>
+        </w:trPr>
+        <w:tc>
+          <w:tcPr>
+            <w:tcW w:w="2068" w:type="dxa"/>
+            <w:shd w:val="clear" w:color="auto" w:fill="666699"/>
+            <w:vAlign w:val="center"/>
+          </w:tcPr>
+          <w:p>
+            <w:pPr>
+              <w:spacing w:after="0"/>
+              <w:ind w:firstLine="0"/>
+              <w:jc w:val="left"/>
+              <w:rPr>
+                <w:rFonts w:ascii="Times New Roman" w:hAnsi="Times New Roman" w:cs="Times New Roman"/>
+                <w:sz w:val="20"/>
+                <w:szCs w:val="20"/>
+              </w:rPr>
+            </w:pPr>
+            <w:r>
+              <w:rPr>
+                <w:rFonts w:ascii="Times New Roman" w:eastAsia="Times New Roman" w:hAnsi="Times New Roman" w:cs="Times New Roman"/>
+                <w:b/>
+                <w:color w:val="FFFFFF"/>
+                <w:sz w:val="20"/>
+                <w:szCs w:val="20"/>
+              </w:rPr>
+              <w:t>Nombre</w:t>
+            </w:r>
+          </w:p>
+        </w:tc>
+        <w:tc>
+          <w:tcPr>
+            <w:tcW w:w="6936" w:type="dxa"/>
+            <w:gridSpan w:val="2"/>
+            <w:vAlign w:val="center"/>
+          </w:tcPr>
+          <w:p>
+            <w:pPr>
+              <w:spacing w:after="0"/>
+              <w:ind w:firstLine="0"/>
+              <w:jc w:val="left"/>
+              <w:rPr>
+                <w:rFonts w:ascii="Times New Roman" w:hAnsi="Times New Roman" w:cs="Times New Roman"/>
+                <w:b/>
+                <w:sz w:val="20"/>
+                <w:szCs w:val="20"/>
+              </w:rPr>
+            </w:pPr>
+            <w:proofErr w:type="spellStart"/>
+            <w:r>
+              <w:rPr>
+                <w:rFonts w:ascii="Times New Roman" w:hAnsi="Times New Roman" w:cs="Times New Roman"/>
+                <w:b/>
+                <w:bCs/>
+                <w:sz w:val="20"/>
+                <w:szCs w:val="20"/>
+              </w:rPr>
+              <w:t>Campanias</w:t>
+            </w:r>
+            <w:proofErr w:type="spellEnd"/>
+          </w:p>
+        </w:tc>
+      </w:tr>
+      <w:tr>
+        <w:trPr>
+          <w:trHeight w:val="436"/>
+        </w:trPr>
+        <w:tc>
+          <w:tcPr>
+            <w:tcW w:w="2068" w:type="dxa"/>
+            <w:shd w:val="clear" w:color="auto" w:fill="666699"/>
+            <w:vAlign w:val="center"/>
+          </w:tcPr>
+          <w:p>
+            <w:pPr>
+              <w:spacing w:after="0"/>
+              <w:ind w:right="74" w:firstLine="0"/>
+              <w:jc w:val="left"/>
+              <w:rPr>
+                <w:rFonts w:ascii="Times New Roman" w:hAnsi="Times New Roman" w:cs="Times New Roman"/>
+                <w:sz w:val="20"/>
+                <w:szCs w:val="20"/>
+              </w:rPr>
+            </w:pPr>
+            <w:r>
+              <w:rPr>
+                <w:rFonts w:ascii="Times New Roman" w:eastAsia="Times New Roman" w:hAnsi="Times New Roman" w:cs="Times New Roman"/>
+                <w:b/>
+                <w:color w:val="FFFFFF"/>
+                <w:sz w:val="20"/>
+                <w:szCs w:val="20"/>
+              </w:rPr>
+              <w:t>Atributo</w:t>
+            </w:r>
+          </w:p>
+        </w:tc>
+        <w:tc>
+          <w:tcPr>
+            <w:tcW w:w="2126" w:type="dxa"/>
+            <w:shd w:val="clear" w:color="auto" w:fill="666699"/>
+            <w:vAlign w:val="center"/>
+          </w:tcPr>
+          <w:p>
+            <w:pPr>
+              <w:spacing w:after="0"/>
+              <w:ind w:right="57" w:firstLine="0"/>
+              <w:jc w:val="left"/>
+              <w:rPr>
+                <w:rFonts w:ascii="Times New Roman" w:hAnsi="Times New Roman" w:cs="Times New Roman"/>
+                <w:sz w:val="20"/>
+                <w:szCs w:val="20"/>
+              </w:rPr>
+            </w:pPr>
+            <w:r>
+              <w:rPr>
+                <w:rFonts w:ascii="Times New Roman" w:eastAsia="Times New Roman" w:hAnsi="Times New Roman" w:cs="Times New Roman"/>
+                <w:b/>
+                <w:color w:val="FFFFFF"/>
+                <w:sz w:val="20"/>
+                <w:szCs w:val="20"/>
+              </w:rPr>
+              <w:t>Tipo</w:t>
+            </w:r>
+          </w:p>
+        </w:tc>
+        <w:tc>
+          <w:tcPr>
+            <w:tcW w:w="4810" w:type="dxa"/>
+            <w:shd w:val="clear" w:color="auto" w:fill="666699"/>
+            <w:vAlign w:val="center"/>
+          </w:tcPr>
+          <w:p>
+            <w:pPr>
+              <w:spacing w:after="0"/>
+              <w:ind w:firstLine="0"/>
+              <w:jc w:val="left"/>
+              <w:rPr>
+                <w:rFonts w:ascii="Times New Roman" w:hAnsi="Times New Roman" w:cs="Times New Roman"/>
+                <w:sz w:val="20"/>
+                <w:szCs w:val="20"/>
+              </w:rPr>
+            </w:pPr>
+            <w:r>
+              <w:rPr>
+                <w:rFonts w:ascii="Times New Roman" w:eastAsia="Times New Roman" w:hAnsi="Times New Roman" w:cs="Times New Roman"/>
+                <w:b/>
+                <w:color w:val="FFFFFF"/>
+                <w:sz w:val="20"/>
+                <w:szCs w:val="20"/>
+              </w:rPr>
+              <w:t>Características/Restricciones</w:t>
+            </w:r>
+          </w:p>
+        </w:tc>
+      </w:tr>
+      <w:tr>
+        <w:trPr>
+          <w:trHeight w:val="444"/>
+        </w:trPr>
+        <w:tc>
+          <w:tcPr>
+            <w:tcW w:w="2068" w:type="dxa"/>
+            <w:vAlign w:val="center"/>
+          </w:tcPr>
+          <w:p>
+            <w:pPr>
+              <w:spacing w:after="0"/>
+              <w:ind w:right="67" w:firstLine="0"/>
+              <w:jc w:val="left"/>
+              <w:rPr>
+                <w:rFonts w:ascii="Times New Roman" w:hAnsi="Times New Roman" w:cs="Times New Roman"/>
+                <w:sz w:val="20"/>
+                <w:szCs w:val="20"/>
+              </w:rPr>
+            </w:pPr>
+            <w:r>
+              <w:rPr>
+                <w:rFonts w:ascii="Times New Roman" w:hAnsi="Times New Roman" w:cs="Times New Roman"/>
+                <w:sz w:val="20"/>
+                <w:szCs w:val="20"/>
+              </w:rPr>
+              <w:t>Id</w:t>
+            </w:r>
+          </w:p>
+        </w:tc>
+        <w:tc>
+          <w:tcPr>
+            <w:tcW w:w="2126" w:type="dxa"/>
+            <w:vAlign w:val="center"/>
+          </w:tcPr>
+          <w:p>
+            <w:pPr>
+              <w:spacing w:after="0"/>
+              <w:ind w:right="287" w:firstLine="0"/>
+              <w:jc w:val="center"/>
+              <w:rPr>
+                <w:rFonts w:ascii="Times New Roman" w:hAnsi="Times New Roman" w:cs="Times New Roman"/>
+                <w:sz w:val="20"/>
+                <w:szCs w:val="20"/>
+              </w:rPr>
+            </w:pPr>
+            <w:r>
+              <w:rPr>
+                <w:rFonts w:ascii="Times New Roman" w:eastAsia="Courier New" w:hAnsi="Times New Roman" w:cs="Times New Roman"/>
+                <w:sz w:val="20"/>
+                <w:szCs w:val="20"/>
+              </w:rPr>
+              <w:t>VARCHAR</w:t>
+            </w:r>
+          </w:p>
+        </w:tc>
+        <w:tc>
+          <w:tcPr>
+            <w:tcW w:w="4810" w:type="dxa"/>
+            <w:vAlign w:val="center"/>
+          </w:tcPr>
+          <w:p>
+            <w:pPr>
+              <w:spacing w:after="0"/>
+              <w:ind w:firstLine="0"/>
+              <w:jc w:val="left"/>
+              <w:rPr>
+                <w:rFonts w:ascii="Times New Roman" w:hAnsi="Times New Roman" w:cs="Times New Roman"/>
+                <w:b/>
+                <w:bCs/>
+                <w:sz w:val="20"/>
+                <w:szCs w:val="20"/>
+              </w:rPr>
+            </w:pPr>
+            <w:r>
+              <w:rPr>
+                <w:rFonts w:ascii="Times New Roman" w:hAnsi="Times New Roman" w:cs="Times New Roman"/>
+                <w:b/>
+                <w:bCs/>
+                <w:sz w:val="20"/>
+                <w:szCs w:val="20"/>
+              </w:rPr>
+              <w:t>PK</w:t>
+            </w:r>
+          </w:p>
+        </w:tc>
+      </w:tr>
+      <w:tr>
+        <w:trPr>
+          <w:trHeight w:val="444"/>
+        </w:trPr>
+        <w:tc>
+          <w:tcPr>
+            <w:tcW w:w="2068" w:type="dxa"/>
+            <w:vAlign w:val="center"/>
+          </w:tcPr>
+          <w:p>
+            <w:pPr>
+              <w:spacing w:after="0"/>
+              <w:ind w:right="67" w:firstLine="0"/>
+              <w:jc w:val="left"/>
+              <w:rPr>
+                <w:rFonts w:ascii="Times New Roman" w:hAnsi="Times New Roman" w:cs="Times New Roman"/>
+                <w:sz w:val="20"/>
+                <w:szCs w:val="20"/>
+              </w:rPr>
+            </w:pPr>
+            <w:proofErr w:type="spellStart"/>
+            <w:r>
+              <w:rPr>
+                <w:rFonts w:ascii="Times New Roman" w:eastAsia="Times New Roman" w:hAnsi="Times New Roman" w:cs="Times New Roman"/>
+                <w:sz w:val="20"/>
+                <w:szCs w:val="20"/>
+              </w:rPr>
+              <w:t>Campania_Aceptada</w:t>
+            </w:r>
+            <w:proofErr w:type="spellEnd"/>
+          </w:p>
+        </w:tc>
+        <w:tc>
+          <w:tcPr>
+            <w:tcW w:w="2126" w:type="dxa"/>
+            <w:vAlign w:val="center"/>
+          </w:tcPr>
+          <w:p>
+            <w:pPr>
+              <w:spacing w:after="0"/>
+              <w:ind w:right="287" w:firstLine="0"/>
+              <w:jc w:val="center"/>
+              <w:rPr>
+                <w:rFonts w:ascii="Times New Roman" w:eastAsia="Courier New" w:hAnsi="Times New Roman" w:cs="Times New Roman"/>
+                <w:sz w:val="20"/>
+                <w:szCs w:val="20"/>
+                <w:u w:val="single"/>
+              </w:rPr>
+            </w:pPr>
+            <w:r>
+              <w:rPr>
+                <w:rFonts w:ascii="Times New Roman" w:eastAsia="Courier New" w:hAnsi="Times New Roman" w:cs="Times New Roman"/>
+                <w:sz w:val="20"/>
+                <w:szCs w:val="20"/>
+              </w:rPr>
+              <w:t>VARCHAR</w:t>
+            </w:r>
+          </w:p>
+        </w:tc>
+        <w:tc>
+          <w:tcPr>
+            <w:tcW w:w="4810" w:type="dxa"/>
+            <w:vAlign w:val="center"/>
+          </w:tcPr>
+          <w:p>
+            <w:pPr>
+              <w:spacing w:after="0"/>
+              <w:ind w:firstLine="0"/>
+              <w:jc w:val="left"/>
+              <w:rPr>
+                <w:rFonts w:ascii="Times New Roman" w:hAnsi="Times New Roman" w:cs="Times New Roman"/>
+                <w:b/>
+                <w:sz w:val="20"/>
+                <w:szCs w:val="20"/>
+              </w:rPr>
+            </w:pPr>
+            <w:r>
+              <w:rPr>
+                <w:rFonts w:ascii="Times New Roman" w:hAnsi="Times New Roman" w:cs="Times New Roman"/>
+                <w:b/>
+                <w:sz w:val="20"/>
+                <w:szCs w:val="20"/>
+              </w:rPr>
+              <w:t>NN</w:t>
+            </w:r>
+          </w:p>
+        </w:tc>
+      </w:tr>
+      <w:tr>
+        <w:trPr>
+          <w:trHeight w:val="444"/>
+        </w:trPr>
+        <w:tc>
+          <w:tcPr>
+            <w:tcW w:w="2068" w:type="dxa"/>
+            <w:vAlign w:val="center"/>
+          </w:tcPr>
+          <w:p>
+            <w:pPr>
+              <w:spacing w:after="0"/>
+              <w:ind w:right="67" w:firstLine="0"/>
+              <w:jc w:val="left"/>
+              <w:rPr>
+                <w:rFonts w:ascii="Times New Roman" w:hAnsi="Times New Roman" w:cs="Times New Roman"/>
+                <w:sz w:val="20"/>
+                <w:szCs w:val="20"/>
+              </w:rPr>
+            </w:pPr>
+            <w:proofErr w:type="spellStart"/>
+            <w:r>
+              <w:rPr>
+                <w:rFonts w:ascii="Times New Roman" w:hAnsi="Times New Roman" w:cs="Times New Roman"/>
+                <w:sz w:val="20"/>
+                <w:szCs w:val="20"/>
+              </w:rPr>
+              <w:t>Estado_Campania</w:t>
+            </w:r>
+            <w:proofErr w:type="spellEnd"/>
+          </w:p>
+        </w:tc>
+        <w:tc>
+          <w:tcPr>
+            <w:tcW w:w="2126" w:type="dxa"/>
+            <w:vAlign w:val="center"/>
+          </w:tcPr>
+          <w:p>
+            <w:pPr>
+              <w:spacing w:after="0"/>
+              <w:ind w:right="287" w:firstLine="0"/>
+              <w:jc w:val="center"/>
+              <w:rPr>
+                <w:rFonts w:ascii="Times New Roman" w:eastAsia="Courier New" w:hAnsi="Times New Roman" w:cs="Times New Roman"/>
+                <w:sz w:val="20"/>
+                <w:szCs w:val="20"/>
+              </w:rPr>
+            </w:pPr>
+            <w:r>
+              <w:rPr>
+                <w:rFonts w:ascii="Times New Roman" w:eastAsia="Courier New" w:hAnsi="Times New Roman" w:cs="Times New Roman"/>
+                <w:sz w:val="20"/>
+                <w:szCs w:val="20"/>
+              </w:rPr>
+              <w:t>VARCHAR</w:t>
+            </w:r>
+          </w:p>
+        </w:tc>
+        <w:tc>
+          <w:tcPr>
+            <w:tcW w:w="4810" w:type="dxa"/>
+            <w:vAlign w:val="center"/>
+          </w:tcPr>
+          <w:p>
+            <w:pPr>
+              <w:spacing w:after="0"/>
+              <w:ind w:firstLine="0"/>
+              <w:jc w:val="left"/>
+              <w:rPr>
+                <w:rFonts w:ascii="Times New Roman" w:hAnsi="Times New Roman" w:cs="Times New Roman"/>
+                <w:b/>
+                <w:sz w:val="20"/>
+                <w:szCs w:val="20"/>
+              </w:rPr>
+            </w:pPr>
+            <w:r>
+              <w:rPr>
+                <w:rFonts w:ascii="Times New Roman" w:hAnsi="Times New Roman" w:cs="Times New Roman"/>
+                <w:b/>
+                <w:sz w:val="20"/>
+                <w:szCs w:val="20"/>
+              </w:rPr>
+              <w:t>NN, U</w:t>
+            </w:r>
+            <w:r>
+              <w:rPr>
+                <w:rFonts w:ascii="Times New Roman" w:hAnsi="Times New Roman" w:cs="Times New Roman"/>
+                <w:b/>
+                <w:sz w:val="20"/>
+                <w:szCs w:val="20"/>
+              </w:rPr>
+              <w:t>A</w:t>
+            </w:r>
+          </w:p>
+        </w:tc>
+      </w:tr>
+      <w:tr>
+        <w:trPr>
+          <w:trHeight w:val="444"/>
+        </w:trPr>
+        <w:tc>
+          <w:tcPr>
+            <w:tcW w:w="2068" w:type="dxa"/>
+            <w:vAlign w:val="center"/>
+          </w:tcPr>
+          <w:p>
+            <w:pPr>
+              <w:spacing w:after="0"/>
+              <w:ind w:right="67" w:firstLine="0"/>
+              <w:jc w:val="left"/>
+              <w:rPr>
+                <w:rFonts w:ascii="Times New Roman" w:hAnsi="Times New Roman" w:cs="Times New Roman"/>
+                <w:sz w:val="20"/>
+                <w:szCs w:val="20"/>
+              </w:rPr>
+            </w:pPr>
+            <w:proofErr w:type="spellStart"/>
+            <w:r>
+              <w:rPr>
+                <w:rFonts w:ascii="Times New Roman" w:hAnsi="Times New Roman" w:cs="Times New Roman"/>
+                <w:sz w:val="20"/>
+                <w:szCs w:val="20"/>
+              </w:rPr>
+              <w:t>Id_Ips</w:t>
+            </w:r>
+            <w:proofErr w:type="spellEnd"/>
+          </w:p>
+        </w:tc>
+        <w:tc>
+          <w:tcPr>
+            <w:tcW w:w="2126" w:type="dxa"/>
+            <w:vAlign w:val="center"/>
+          </w:tcPr>
+          <w:p>
+            <w:pPr>
+              <w:spacing w:after="0"/>
+              <w:ind w:right="287" w:firstLine="0"/>
+              <w:jc w:val="center"/>
+              <w:rPr>
+                <w:rFonts w:eastAsia="Courier New"/>
+                <w:sz w:val="20"/>
+                <w:szCs w:val="20"/>
+              </w:rPr>
+            </w:pPr>
+            <w:r>
+              <w:rPr>
+                <w:rFonts w:ascii="Times New Roman" w:eastAsia="Courier New" w:hAnsi="Times New Roman" w:cs="Times New Roman"/>
+                <w:sz w:val="20"/>
+                <w:szCs w:val="20"/>
+              </w:rPr>
+              <w:t>NUMBER</w:t>
+            </w:r>
+          </w:p>
+        </w:tc>
+        <w:tc>
+          <w:tcPr>
+            <w:tcW w:w="4810" w:type="dxa"/>
+            <w:vAlign w:val="center"/>
+          </w:tcPr>
+          <w:p>
+            <w:pPr>
+              <w:spacing w:after="0"/>
+              <w:ind w:firstLine="0"/>
+              <w:jc w:val="left"/>
+              <w:rPr>
+                <w:b/>
+                <w:sz w:val="20"/>
+                <w:szCs w:val="20"/>
+              </w:rPr>
+            </w:pPr>
+            <w:proofErr w:type="gramStart"/>
+            <w:r>
+              <w:rPr>
+                <w:rFonts w:ascii="Times New Roman" w:hAnsi="Times New Roman" w:cs="Times New Roman"/>
+                <w:b/>
+                <w:sz w:val="20"/>
+                <w:szCs w:val="20"/>
+              </w:rPr>
+              <w:t>FK</w:t>
+            </w:r>
+            <w:r>
+              <w:rPr>
+                <w:rFonts w:ascii="Times New Roman" w:hAnsi="Times New Roman" w:cs="Times New Roman"/>
+                <w:b/>
+                <w:sz w:val="10"/>
+                <w:szCs w:val="10"/>
+              </w:rPr>
+              <w:t>(</w:t>
+            </w:r>
+            <w:proofErr w:type="spellStart"/>
+            <w:proofErr w:type="gramEnd"/>
+            <w:r>
+              <w:rPr>
+                <w:rFonts w:ascii="Times New Roman" w:hAnsi="Times New Roman" w:cs="Times New Roman"/>
+                <w:b/>
+                <w:sz w:val="10"/>
+                <w:szCs w:val="10"/>
+              </w:rPr>
+              <w:t>IPS</w:t>
+            </w:r>
+            <w:r>
+              <w:rPr>
+                <w:rFonts w:ascii="Times New Roman" w:hAnsi="Times New Roman" w:cs="Times New Roman"/>
+                <w:b/>
+                <w:sz w:val="10"/>
+                <w:szCs w:val="10"/>
+              </w:rPr>
+              <w:t>.</w:t>
+            </w:r>
+            <w:r>
+              <w:rPr>
+                <w:rFonts w:ascii="Times New Roman" w:hAnsi="Times New Roman" w:cs="Times New Roman"/>
+                <w:b/>
+                <w:sz w:val="10"/>
+                <w:szCs w:val="10"/>
+              </w:rPr>
+              <w:t>I</w:t>
+            </w:r>
+            <w:r>
+              <w:rPr>
+                <w:rFonts w:ascii="Times New Roman" w:hAnsi="Times New Roman" w:cs="Times New Roman"/>
+                <w:b/>
+                <w:sz w:val="10"/>
+                <w:szCs w:val="10"/>
+              </w:rPr>
+              <w:t>d</w:t>
+            </w:r>
+            <w:proofErr w:type="spellEnd"/>
+            <w:r>
+              <w:rPr>
+                <w:rFonts w:ascii="Times New Roman" w:hAnsi="Times New Roman" w:cs="Times New Roman"/>
+                <w:b/>
+                <w:sz w:val="10"/>
+                <w:szCs w:val="10"/>
+              </w:rPr>
+              <w:t>)</w:t>
+            </w:r>
+          </w:p>
+        </w:tc>
+      </w:tr>
+      <w:tr>
+        <w:trPr>
+          <w:trHeight w:val="444"/>
+        </w:trPr>
+        <w:tc>
+          <w:tcPr>
+            <w:tcW w:w="2068" w:type="dxa"/>
+            <w:vAlign w:val="center"/>
+          </w:tcPr>
+          <w:p>
+            <w:pPr>
+              <w:spacing w:after="0"/>
+              <w:ind w:right="67" w:firstLine="0"/>
+              <w:jc w:val="left"/>
+              <w:rPr>
+                <w:rFonts w:ascii="Times New Roman" w:hAnsi="Times New Roman" w:cs="Times New Roman"/>
+                <w:sz w:val="20"/>
+                <w:szCs w:val="20"/>
+              </w:rPr>
+            </w:pPr>
+            <w:proofErr w:type="spellStart"/>
+            <w:r>
+              <w:rPr>
+                <w:rFonts w:ascii="Times New Roman" w:hAnsi="Times New Roman" w:cs="Times New Roman"/>
+                <w:sz w:val="20"/>
+                <w:szCs w:val="20"/>
+              </w:rPr>
+              <w:t>Id_OrganizadorCampania</w:t>
+            </w:r>
+            <w:proofErr w:type="spellEnd"/>
+          </w:p>
+        </w:tc>
+        <w:tc>
+          <w:tcPr>
+            <w:tcW w:w="2126" w:type="dxa"/>
+            <w:vAlign w:val="center"/>
+          </w:tcPr>
+          <w:p>
+            <w:pPr>
+              <w:spacing w:after="0"/>
+              <w:ind w:right="287" w:firstLine="0"/>
+              <w:jc w:val="center"/>
+              <w:rPr>
+                <w:rFonts w:eastAsia="Courier New"/>
+                <w:sz w:val="20"/>
+                <w:szCs w:val="20"/>
+              </w:rPr>
+            </w:pPr>
+            <w:r>
+              <w:rPr>
+                <w:rFonts w:ascii="Times New Roman" w:eastAsia="Courier New" w:hAnsi="Times New Roman" w:cs="Times New Roman"/>
+                <w:sz w:val="20"/>
+                <w:szCs w:val="20"/>
+              </w:rPr>
+              <w:t>VARCHAR</w:t>
+            </w:r>
+          </w:p>
+        </w:tc>
+        <w:tc>
+          <w:tcPr>
+            <w:tcW w:w="4810" w:type="dxa"/>
+            <w:vAlign w:val="center"/>
+          </w:tcPr>
+          <w:p>
+            <w:pPr>
+              <w:spacing w:after="0"/>
+              <w:ind w:firstLine="0"/>
+              <w:jc w:val="left"/>
+              <w:rPr>
+                <w:b/>
+                <w:sz w:val="20"/>
+                <w:szCs w:val="20"/>
+              </w:rPr>
+            </w:pPr>
+            <w:proofErr w:type="gramStart"/>
+            <w:r>
+              <w:rPr>
+                <w:rFonts w:ascii="Times New Roman" w:hAnsi="Times New Roman" w:cs="Times New Roman"/>
+                <w:b/>
+                <w:sz w:val="20"/>
+                <w:szCs w:val="20"/>
+              </w:rPr>
+              <w:t>FK</w:t>
+            </w:r>
+            <w:r>
+              <w:rPr>
+                <w:rFonts w:ascii="Times New Roman" w:hAnsi="Times New Roman" w:cs="Times New Roman"/>
+                <w:b/>
+                <w:sz w:val="10"/>
+                <w:szCs w:val="10"/>
+              </w:rPr>
+              <w:t>(</w:t>
+            </w:r>
+            <w:proofErr w:type="spellStart"/>
+            <w:proofErr w:type="gramEnd"/>
+            <w:r>
+              <w:rPr>
+                <w:rFonts w:ascii="Times New Roman" w:hAnsi="Times New Roman" w:cs="Times New Roman"/>
+                <w:b/>
+                <w:sz w:val="10"/>
+                <w:szCs w:val="10"/>
+              </w:rPr>
+              <w:t>OrganizadoresCampania</w:t>
+            </w:r>
+            <w:r>
+              <w:rPr>
+                <w:rFonts w:ascii="Times New Roman" w:hAnsi="Times New Roman" w:cs="Times New Roman"/>
+                <w:b/>
+                <w:sz w:val="10"/>
+                <w:szCs w:val="10"/>
+              </w:rPr>
+              <w:t>.</w:t>
+            </w:r>
+            <w:r>
+              <w:rPr>
+                <w:rFonts w:ascii="Times New Roman" w:hAnsi="Times New Roman" w:cs="Times New Roman"/>
+                <w:b/>
+                <w:sz w:val="10"/>
+                <w:szCs w:val="10"/>
+              </w:rPr>
+              <w:t>I</w:t>
+            </w:r>
+            <w:r>
+              <w:rPr>
+                <w:rFonts w:ascii="Times New Roman" w:hAnsi="Times New Roman" w:cs="Times New Roman"/>
+                <w:b/>
+                <w:sz w:val="10"/>
+                <w:szCs w:val="10"/>
+              </w:rPr>
+              <w:t>d</w:t>
+            </w:r>
+            <w:proofErr w:type="spellEnd"/>
+            <w:r>
+              <w:rPr>
+                <w:rFonts w:ascii="Times New Roman" w:hAnsi="Times New Roman" w:cs="Times New Roman"/>
+                <w:b/>
+                <w:sz w:val="10"/>
+                <w:szCs w:val="10"/>
+              </w:rPr>
+              <w:t>)</w:t>
+            </w:r>
+          </w:p>
+        </w:tc>
+      </w:tr>
+    </w:tbl>
     <w:p>
       <w:pPr>
-        <w:spacing w:after="0"/>
-        <w:ind w:firstLine="0"/>
+        <w:spacing w:before="240"/>
+        <w:ind w:firstLine="284"/>
         <w:jc w:val="left"/>
       </w:pPr>
+      <w:r>
+        <w:t xml:space="preserve">Tabla que registra los organizadores de campaña vinculados a </w:t>
+      </w:r>
+      <w:proofErr w:type="spellStart"/>
+      <w:r>
+        <w:t>EPSAndes</w:t>
+      </w:r>
+      <w:proofErr w:type="spellEnd"/>
+      <w:r>
+        <w:t>.</w:t>
+      </w:r>
     </w:p>
+    <w:tbl>
+      <w:tblPr>
+        <w:tblStyle w:val="TableGrid"/>
+        <w:tblW w:w="9004" w:type="dxa"/>
+        <w:tblInd w:w="54" w:type="dxa"/>
+        <w:tblBorders>
+          <w:top w:val="single" w:sz="4" w:space="0" w:color="auto"/>
+          <w:left w:val="single" w:sz="4" w:space="0" w:color="auto"/>
+          <w:bottom w:val="single" w:sz="4" w:space="0" w:color="auto"/>
+          <w:right w:val="single" w:sz="4" w:space="0" w:color="auto"/>
+          <w:insideH w:val="single" w:sz="4" w:space="0" w:color="auto"/>
+          <w:insideV w:val="single" w:sz="4" w:space="0" w:color="auto"/>
+        </w:tblBorders>
+        <w:tblCellMar>
+          <w:top w:w="25" w:type="dxa"/>
+          <w:left w:w="94" w:type="dxa"/>
+        </w:tblCellMar>
+        <w:tblLook w:val="04A0" w:firstRow="1" w:lastRow="0" w:firstColumn="1" w:lastColumn="0" w:noHBand="0" w:noVBand="1"/>
+      </w:tblPr>
+      <w:tblGrid>
+        <w:gridCol w:w="2068"/>
+        <w:gridCol w:w="2126"/>
+        <w:gridCol w:w="4810"/>
+      </w:tblGrid>
+      <w:tr>
+        <w:trPr>
+          <w:trHeight w:val="332"/>
+        </w:trPr>
+        <w:tc>
+          <w:tcPr>
+            <w:tcW w:w="2068" w:type="dxa"/>
+            <w:shd w:val="clear" w:color="auto" w:fill="666699"/>
+            <w:vAlign w:val="center"/>
+          </w:tcPr>
+          <w:p>
+            <w:pPr>
+              <w:spacing w:after="0"/>
+              <w:ind w:firstLine="0"/>
+              <w:jc w:val="left"/>
+              <w:rPr>
+                <w:rFonts w:ascii="Times New Roman" w:hAnsi="Times New Roman" w:cs="Times New Roman"/>
+                <w:sz w:val="20"/>
+                <w:szCs w:val="20"/>
+              </w:rPr>
+            </w:pPr>
+            <w:r>
+              <w:rPr>
+                <w:rFonts w:ascii="Times New Roman" w:eastAsia="Times New Roman" w:hAnsi="Times New Roman" w:cs="Times New Roman"/>
+                <w:b/>
+                <w:color w:val="FFFFFF"/>
+                <w:sz w:val="20"/>
+                <w:szCs w:val="20"/>
+              </w:rPr>
+              <w:t>Nombre</w:t>
+            </w:r>
+          </w:p>
+        </w:tc>
+        <w:tc>
+          <w:tcPr>
+            <w:tcW w:w="6936" w:type="dxa"/>
+            <w:gridSpan w:val="2"/>
+            <w:vAlign w:val="center"/>
+          </w:tcPr>
+          <w:p>
+            <w:pPr>
+              <w:spacing w:after="0"/>
+              <w:ind w:firstLine="0"/>
+              <w:jc w:val="left"/>
+              <w:rPr>
+                <w:rFonts w:ascii="Times New Roman" w:hAnsi="Times New Roman" w:cs="Times New Roman"/>
+                <w:b/>
+                <w:sz w:val="20"/>
+                <w:szCs w:val="20"/>
+              </w:rPr>
+            </w:pPr>
+            <w:proofErr w:type="spellStart"/>
+            <w:r>
+              <w:rPr>
+                <w:rFonts w:ascii="Times New Roman" w:hAnsi="Times New Roman" w:cs="Times New Roman"/>
+                <w:b/>
+                <w:bCs/>
+                <w:sz w:val="20"/>
+                <w:szCs w:val="20"/>
+              </w:rPr>
+              <w:t>OrganizadoresCampania</w:t>
+            </w:r>
+            <w:proofErr w:type="spellEnd"/>
+          </w:p>
+        </w:tc>
+      </w:tr>
+      <w:tr>
+        <w:trPr>
+          <w:trHeight w:val="436"/>
+        </w:trPr>
+        <w:tc>
+          <w:tcPr>
+            <w:tcW w:w="2068" w:type="dxa"/>
+            <w:shd w:val="clear" w:color="auto" w:fill="666699"/>
+            <w:vAlign w:val="center"/>
+          </w:tcPr>
+          <w:p>
+            <w:pPr>
+              <w:spacing w:after="0"/>
+              <w:ind w:right="74" w:firstLine="0"/>
+              <w:jc w:val="left"/>
+              <w:rPr>
+                <w:rFonts w:ascii="Times New Roman" w:hAnsi="Times New Roman" w:cs="Times New Roman"/>
+                <w:sz w:val="20"/>
+                <w:szCs w:val="20"/>
+              </w:rPr>
+            </w:pPr>
+            <w:r>
+              <w:rPr>
+                <w:rFonts w:ascii="Times New Roman" w:eastAsia="Times New Roman" w:hAnsi="Times New Roman" w:cs="Times New Roman"/>
+                <w:b/>
+                <w:color w:val="FFFFFF"/>
+                <w:sz w:val="20"/>
+                <w:szCs w:val="20"/>
+              </w:rPr>
+              <w:t>Atributo</w:t>
+            </w:r>
+          </w:p>
+        </w:tc>
+        <w:tc>
+          <w:tcPr>
+            <w:tcW w:w="2126" w:type="dxa"/>
+            <w:shd w:val="clear" w:color="auto" w:fill="666699"/>
+            <w:vAlign w:val="center"/>
+          </w:tcPr>
+          <w:p>
+            <w:pPr>
+              <w:spacing w:after="0"/>
+              <w:ind w:right="57" w:firstLine="0"/>
+              <w:jc w:val="left"/>
+              <w:rPr>
+                <w:rFonts w:ascii="Times New Roman" w:hAnsi="Times New Roman" w:cs="Times New Roman"/>
+                <w:sz w:val="20"/>
+                <w:szCs w:val="20"/>
+              </w:rPr>
+            </w:pPr>
+            <w:r>
+              <w:rPr>
+                <w:rFonts w:ascii="Times New Roman" w:eastAsia="Times New Roman" w:hAnsi="Times New Roman" w:cs="Times New Roman"/>
+                <w:b/>
+                <w:color w:val="FFFFFF"/>
+                <w:sz w:val="20"/>
+                <w:szCs w:val="20"/>
+              </w:rPr>
+              <w:t>Tipo</w:t>
+            </w:r>
+          </w:p>
+        </w:tc>
+        <w:tc>
+          <w:tcPr>
+            <w:tcW w:w="4810" w:type="dxa"/>
+            <w:shd w:val="clear" w:color="auto" w:fill="666699"/>
+            <w:vAlign w:val="center"/>
+          </w:tcPr>
+          <w:p>
+            <w:pPr>
+              <w:spacing w:after="0"/>
+              <w:ind w:firstLine="0"/>
+              <w:jc w:val="left"/>
+              <w:rPr>
+                <w:rFonts w:ascii="Times New Roman" w:hAnsi="Times New Roman" w:cs="Times New Roman"/>
+                <w:sz w:val="20"/>
+                <w:szCs w:val="20"/>
+              </w:rPr>
+            </w:pPr>
+            <w:r>
+              <w:rPr>
+                <w:rFonts w:ascii="Times New Roman" w:eastAsia="Times New Roman" w:hAnsi="Times New Roman" w:cs="Times New Roman"/>
+                <w:b/>
+                <w:color w:val="FFFFFF"/>
+                <w:sz w:val="20"/>
+                <w:szCs w:val="20"/>
+              </w:rPr>
+              <w:t>Características/Restricciones</w:t>
+            </w:r>
+          </w:p>
+        </w:tc>
+      </w:tr>
+      <w:tr>
+        <w:trPr>
+          <w:trHeight w:val="444"/>
+        </w:trPr>
+        <w:tc>
+          <w:tcPr>
+            <w:tcW w:w="2068" w:type="dxa"/>
+            <w:vAlign w:val="center"/>
+          </w:tcPr>
+          <w:p>
+            <w:pPr>
+              <w:spacing w:after="0"/>
+              <w:ind w:right="67" w:firstLine="0"/>
+              <w:jc w:val="left"/>
+              <w:rPr>
+                <w:rFonts w:ascii="Times New Roman" w:hAnsi="Times New Roman" w:cs="Times New Roman"/>
+                <w:sz w:val="20"/>
+                <w:szCs w:val="20"/>
+              </w:rPr>
+            </w:pPr>
+            <w:r>
+              <w:rPr>
+                <w:rFonts w:ascii="Times New Roman" w:hAnsi="Times New Roman" w:cs="Times New Roman"/>
+                <w:sz w:val="20"/>
+                <w:szCs w:val="20"/>
+              </w:rPr>
+              <w:t>Nombre</w:t>
+            </w:r>
+          </w:p>
+        </w:tc>
+        <w:tc>
+          <w:tcPr>
+            <w:tcW w:w="2126" w:type="dxa"/>
+            <w:vAlign w:val="center"/>
+          </w:tcPr>
+          <w:p>
+            <w:pPr>
+              <w:spacing w:after="0"/>
+              <w:ind w:right="287" w:firstLine="0"/>
+              <w:jc w:val="center"/>
+              <w:rPr>
+                <w:rFonts w:ascii="Times New Roman" w:hAnsi="Times New Roman" w:cs="Times New Roman"/>
+                <w:sz w:val="20"/>
+                <w:szCs w:val="20"/>
+              </w:rPr>
+            </w:pPr>
+            <w:r>
+              <w:rPr>
+                <w:rFonts w:ascii="Times New Roman" w:eastAsia="Courier New" w:hAnsi="Times New Roman" w:cs="Times New Roman"/>
+                <w:sz w:val="20"/>
+                <w:szCs w:val="20"/>
+              </w:rPr>
+              <w:t>VARCHAR</w:t>
+            </w:r>
+          </w:p>
+        </w:tc>
+        <w:tc>
+          <w:tcPr>
+            <w:tcW w:w="4810" w:type="dxa"/>
+            <w:vAlign w:val="center"/>
+          </w:tcPr>
+          <w:p>
+            <w:pPr>
+              <w:spacing w:after="0"/>
+              <w:ind w:firstLine="0"/>
+              <w:jc w:val="left"/>
+              <w:rPr>
+                <w:rFonts w:ascii="Times New Roman" w:hAnsi="Times New Roman" w:cs="Times New Roman"/>
+                <w:b/>
+                <w:bCs/>
+                <w:sz w:val="20"/>
+                <w:szCs w:val="20"/>
+              </w:rPr>
+            </w:pPr>
+            <w:r>
+              <w:rPr>
+                <w:rFonts w:ascii="Times New Roman" w:hAnsi="Times New Roman" w:cs="Times New Roman"/>
+                <w:b/>
+                <w:bCs/>
+                <w:sz w:val="20"/>
+                <w:szCs w:val="20"/>
+              </w:rPr>
+              <w:t>NN, UA</w:t>
+            </w:r>
+          </w:p>
+        </w:tc>
+      </w:tr>
+      <w:tr>
+        <w:trPr>
+          <w:trHeight w:val="444"/>
+        </w:trPr>
+        <w:tc>
+          <w:tcPr>
+            <w:tcW w:w="2068" w:type="dxa"/>
+            <w:vAlign w:val="center"/>
+          </w:tcPr>
+          <w:p>
+            <w:pPr>
+              <w:spacing w:after="0"/>
+              <w:ind w:right="67" w:firstLine="0"/>
+              <w:jc w:val="left"/>
+              <w:rPr>
+                <w:rFonts w:ascii="Times New Roman" w:hAnsi="Times New Roman" w:cs="Times New Roman"/>
+                <w:sz w:val="20"/>
+                <w:szCs w:val="20"/>
+              </w:rPr>
+            </w:pPr>
+            <w:proofErr w:type="spellStart"/>
+            <w:r>
+              <w:rPr>
+                <w:rFonts w:ascii="Times New Roman" w:eastAsia="Times New Roman" w:hAnsi="Times New Roman" w:cs="Times New Roman"/>
+                <w:sz w:val="20"/>
+                <w:szCs w:val="20"/>
+              </w:rPr>
+              <w:t>Num_Cc</w:t>
+            </w:r>
+            <w:proofErr w:type="spellEnd"/>
+          </w:p>
+        </w:tc>
+        <w:tc>
+          <w:tcPr>
+            <w:tcW w:w="2126" w:type="dxa"/>
+            <w:vAlign w:val="center"/>
+          </w:tcPr>
+          <w:p>
+            <w:pPr>
+              <w:spacing w:after="0"/>
+              <w:ind w:right="287" w:firstLine="0"/>
+              <w:jc w:val="center"/>
+              <w:rPr>
+                <w:rFonts w:ascii="Times New Roman" w:eastAsia="Courier New" w:hAnsi="Times New Roman" w:cs="Times New Roman"/>
+                <w:sz w:val="20"/>
+                <w:szCs w:val="20"/>
+                <w:u w:val="single"/>
+              </w:rPr>
+            </w:pPr>
+            <w:r>
+              <w:rPr>
+                <w:rFonts w:ascii="Times New Roman" w:eastAsia="Courier New" w:hAnsi="Times New Roman" w:cs="Times New Roman"/>
+                <w:sz w:val="20"/>
+                <w:szCs w:val="20"/>
+              </w:rPr>
+              <w:t>VARCHAR</w:t>
+            </w:r>
+          </w:p>
+        </w:tc>
+        <w:tc>
+          <w:tcPr>
+            <w:tcW w:w="4810" w:type="dxa"/>
+            <w:vAlign w:val="center"/>
+          </w:tcPr>
+          <w:p>
+            <w:pPr>
+              <w:spacing w:after="0"/>
+              <w:ind w:firstLine="0"/>
+              <w:jc w:val="left"/>
+              <w:rPr>
+                <w:rFonts w:ascii="Times New Roman" w:hAnsi="Times New Roman" w:cs="Times New Roman"/>
+                <w:b/>
+                <w:sz w:val="20"/>
+                <w:szCs w:val="20"/>
+              </w:rPr>
+            </w:pPr>
+            <w:r>
+              <w:rPr>
+                <w:rFonts w:ascii="Times New Roman" w:hAnsi="Times New Roman" w:cs="Times New Roman"/>
+                <w:b/>
+                <w:sz w:val="20"/>
+                <w:szCs w:val="20"/>
+              </w:rPr>
+              <w:t>PK</w:t>
+            </w:r>
+          </w:p>
+        </w:tc>
+      </w:tr>
+      <w:tr>
+        <w:trPr>
+          <w:trHeight w:val="444"/>
+        </w:trPr>
+        <w:tc>
+          <w:tcPr>
+            <w:tcW w:w="2068" w:type="dxa"/>
+            <w:vAlign w:val="center"/>
+          </w:tcPr>
+          <w:p>
+            <w:pPr>
+              <w:spacing w:after="0"/>
+              <w:ind w:right="67" w:firstLine="0"/>
+              <w:jc w:val="left"/>
+              <w:rPr>
+                <w:rFonts w:ascii="Times New Roman" w:hAnsi="Times New Roman" w:cs="Times New Roman"/>
+                <w:sz w:val="20"/>
+                <w:szCs w:val="20"/>
+              </w:rPr>
+            </w:pPr>
+            <w:r>
+              <w:rPr>
+                <w:rFonts w:ascii="Times New Roman" w:hAnsi="Times New Roman" w:cs="Times New Roman"/>
+                <w:sz w:val="20"/>
+                <w:szCs w:val="20"/>
+              </w:rPr>
+              <w:t>Correo</w:t>
+            </w:r>
+          </w:p>
+        </w:tc>
+        <w:tc>
+          <w:tcPr>
+            <w:tcW w:w="2126" w:type="dxa"/>
+            <w:vAlign w:val="center"/>
+          </w:tcPr>
+          <w:p>
+            <w:pPr>
+              <w:spacing w:after="0"/>
+              <w:ind w:right="287" w:firstLine="0"/>
+              <w:jc w:val="center"/>
+              <w:rPr>
+                <w:rFonts w:ascii="Times New Roman" w:eastAsia="Courier New" w:hAnsi="Times New Roman" w:cs="Times New Roman"/>
+                <w:sz w:val="20"/>
+                <w:szCs w:val="20"/>
+              </w:rPr>
+            </w:pPr>
+            <w:r>
+              <w:rPr>
+                <w:rFonts w:ascii="Times New Roman" w:eastAsia="Courier New" w:hAnsi="Times New Roman" w:cs="Times New Roman"/>
+                <w:sz w:val="20"/>
+                <w:szCs w:val="20"/>
+              </w:rPr>
+              <w:t>VARCHAR</w:t>
+            </w:r>
+          </w:p>
+        </w:tc>
+        <w:tc>
+          <w:tcPr>
+            <w:tcW w:w="4810" w:type="dxa"/>
+            <w:vAlign w:val="center"/>
+          </w:tcPr>
+          <w:p>
+            <w:pPr>
+              <w:spacing w:after="0"/>
+              <w:ind w:firstLine="0"/>
+              <w:jc w:val="left"/>
+              <w:rPr>
+                <w:rFonts w:ascii="Times New Roman" w:hAnsi="Times New Roman" w:cs="Times New Roman"/>
+                <w:b/>
+                <w:sz w:val="20"/>
+                <w:szCs w:val="20"/>
+              </w:rPr>
+            </w:pPr>
+            <w:r>
+              <w:rPr>
+                <w:rFonts w:ascii="Times New Roman" w:hAnsi="Times New Roman" w:cs="Times New Roman"/>
+                <w:b/>
+                <w:sz w:val="20"/>
+                <w:szCs w:val="20"/>
+              </w:rPr>
+              <w:t>NN, UA</w:t>
+            </w:r>
+          </w:p>
+        </w:tc>
+      </w:tr>
+    </w:tbl>
     <w:p>
       <w:pPr>
-        <w:spacing w:after="0"/>
-        <w:ind w:firstLine="0"/>
+        <w:spacing w:before="240"/>
+        <w:ind w:firstLine="284"/>
         <w:jc w:val="left"/>
-        <w:rPr>
-          <w:u w:val="single"/>
-        </w:rPr>
       </w:pPr>
+      <w:r>
+        <w:t xml:space="preserve">Tabla que relaciona los afiliados con la campaña a la que se </w:t>
+      </w:r>
+      <w:r>
+        <w:t>inscribieron</w:t>
+      </w:r>
+      <w:r>
+        <w:t>.</w:t>
+      </w:r>
+    </w:p>
+    <w:tbl>
+      <w:tblPr>
+        <w:tblStyle w:val="TableGrid"/>
+        <w:tblW w:w="9004" w:type="dxa"/>
+        <w:tblInd w:w="54" w:type="dxa"/>
+        <w:tblBorders>
+          <w:top w:val="single" w:sz="4" w:space="0" w:color="auto"/>
+          <w:left w:val="single" w:sz="4" w:space="0" w:color="auto"/>
+          <w:bottom w:val="single" w:sz="4" w:space="0" w:color="auto"/>
+          <w:right w:val="single" w:sz="4" w:space="0" w:color="auto"/>
+          <w:insideH w:val="single" w:sz="4" w:space="0" w:color="auto"/>
+          <w:insideV w:val="single" w:sz="4" w:space="0" w:color="auto"/>
+        </w:tblBorders>
+        <w:tblCellMar>
+          <w:top w:w="25" w:type="dxa"/>
+          <w:left w:w="94" w:type="dxa"/>
+        </w:tblCellMar>
+        <w:tblLook w:val="04A0" w:firstRow="1" w:lastRow="0" w:firstColumn="1" w:lastColumn="0" w:noHBand="0" w:noVBand="1"/>
+      </w:tblPr>
+      <w:tblGrid>
+        <w:gridCol w:w="2068"/>
+        <w:gridCol w:w="2126"/>
+        <w:gridCol w:w="4810"/>
+      </w:tblGrid>
+      <w:tr>
+        <w:trPr>
+          <w:trHeight w:val="332"/>
+        </w:trPr>
+        <w:tc>
+          <w:tcPr>
+            <w:tcW w:w="2068" w:type="dxa"/>
+            <w:shd w:val="clear" w:color="auto" w:fill="666699"/>
+            <w:vAlign w:val="center"/>
+          </w:tcPr>
+          <w:p>
+            <w:pPr>
+              <w:spacing w:after="0"/>
+              <w:ind w:firstLine="0"/>
+              <w:jc w:val="left"/>
+              <w:rPr>
+                <w:rFonts w:ascii="Times New Roman" w:hAnsi="Times New Roman" w:cs="Times New Roman"/>
+                <w:sz w:val="20"/>
+                <w:szCs w:val="20"/>
+              </w:rPr>
+            </w:pPr>
+            <w:r>
+              <w:rPr>
+                <w:rFonts w:ascii="Times New Roman" w:eastAsia="Times New Roman" w:hAnsi="Times New Roman" w:cs="Times New Roman"/>
+                <w:b/>
+                <w:color w:val="FFFFFF"/>
+                <w:sz w:val="20"/>
+                <w:szCs w:val="20"/>
+              </w:rPr>
+              <w:t>Nombre</w:t>
+            </w:r>
+          </w:p>
+        </w:tc>
+        <w:tc>
+          <w:tcPr>
+            <w:tcW w:w="6936" w:type="dxa"/>
+            <w:gridSpan w:val="2"/>
+            <w:vAlign w:val="center"/>
+          </w:tcPr>
+          <w:p>
+            <w:pPr>
+              <w:spacing w:after="0"/>
+              <w:ind w:firstLine="0"/>
+              <w:jc w:val="left"/>
+              <w:rPr>
+                <w:rFonts w:ascii="Times New Roman" w:hAnsi="Times New Roman" w:cs="Times New Roman"/>
+                <w:b/>
+                <w:sz w:val="20"/>
+                <w:szCs w:val="20"/>
+              </w:rPr>
+            </w:pPr>
+            <w:r>
+              <w:rPr>
+                <w:rFonts w:ascii="Times New Roman" w:hAnsi="Times New Roman" w:cs="Times New Roman"/>
+                <w:b/>
+                <w:bCs/>
+                <w:sz w:val="20"/>
+                <w:szCs w:val="20"/>
+              </w:rPr>
+              <w:t>Participantes</w:t>
+            </w:r>
+          </w:p>
+        </w:tc>
+      </w:tr>
+      <w:tr>
+        <w:trPr>
+          <w:trHeight w:val="436"/>
+        </w:trPr>
+        <w:tc>
+          <w:tcPr>
+            <w:tcW w:w="2068" w:type="dxa"/>
+            <w:shd w:val="clear" w:color="auto" w:fill="666699"/>
+            <w:vAlign w:val="center"/>
+          </w:tcPr>
+          <w:p>
+            <w:pPr>
+              <w:spacing w:after="0"/>
+              <w:ind w:right="74" w:firstLine="0"/>
+              <w:jc w:val="left"/>
+              <w:rPr>
+                <w:rFonts w:ascii="Times New Roman" w:hAnsi="Times New Roman" w:cs="Times New Roman"/>
+                <w:sz w:val="20"/>
+                <w:szCs w:val="20"/>
+              </w:rPr>
+            </w:pPr>
+            <w:r>
+              <w:rPr>
+                <w:rFonts w:ascii="Times New Roman" w:eastAsia="Times New Roman" w:hAnsi="Times New Roman" w:cs="Times New Roman"/>
+                <w:b/>
+                <w:color w:val="FFFFFF"/>
+                <w:sz w:val="20"/>
+                <w:szCs w:val="20"/>
+              </w:rPr>
+              <w:t>Atributo</w:t>
+            </w:r>
+          </w:p>
+        </w:tc>
+        <w:tc>
+          <w:tcPr>
+            <w:tcW w:w="2126" w:type="dxa"/>
+            <w:shd w:val="clear" w:color="auto" w:fill="666699"/>
+            <w:vAlign w:val="center"/>
+          </w:tcPr>
+          <w:p>
+            <w:pPr>
+              <w:spacing w:after="0"/>
+              <w:ind w:right="57" w:firstLine="0"/>
+              <w:jc w:val="left"/>
+              <w:rPr>
+                <w:rFonts w:ascii="Times New Roman" w:hAnsi="Times New Roman" w:cs="Times New Roman"/>
+                <w:sz w:val="20"/>
+                <w:szCs w:val="20"/>
+              </w:rPr>
+            </w:pPr>
+            <w:r>
+              <w:rPr>
+                <w:rFonts w:ascii="Times New Roman" w:eastAsia="Times New Roman" w:hAnsi="Times New Roman" w:cs="Times New Roman"/>
+                <w:b/>
+                <w:color w:val="FFFFFF"/>
+                <w:sz w:val="20"/>
+                <w:szCs w:val="20"/>
+              </w:rPr>
+              <w:t>Tipo</w:t>
+            </w:r>
+          </w:p>
+        </w:tc>
+        <w:tc>
+          <w:tcPr>
+            <w:tcW w:w="4810" w:type="dxa"/>
+            <w:shd w:val="clear" w:color="auto" w:fill="666699"/>
+            <w:vAlign w:val="center"/>
+          </w:tcPr>
+          <w:p>
+            <w:pPr>
+              <w:spacing w:after="0"/>
+              <w:ind w:firstLine="0"/>
+              <w:jc w:val="left"/>
+              <w:rPr>
+                <w:rFonts w:ascii="Times New Roman" w:hAnsi="Times New Roman" w:cs="Times New Roman"/>
+                <w:sz w:val="20"/>
+                <w:szCs w:val="20"/>
+              </w:rPr>
+            </w:pPr>
+            <w:r>
+              <w:rPr>
+                <w:rFonts w:ascii="Times New Roman" w:eastAsia="Times New Roman" w:hAnsi="Times New Roman" w:cs="Times New Roman"/>
+                <w:b/>
+                <w:color w:val="FFFFFF"/>
+                <w:sz w:val="20"/>
+                <w:szCs w:val="20"/>
+              </w:rPr>
+              <w:t>Características/Restricciones</w:t>
+            </w:r>
+          </w:p>
+        </w:tc>
+      </w:tr>
+      <w:tr>
+        <w:trPr>
+          <w:trHeight w:val="444"/>
+        </w:trPr>
+        <w:tc>
+          <w:tcPr>
+            <w:tcW w:w="2068" w:type="dxa"/>
+            <w:vAlign w:val="center"/>
+          </w:tcPr>
+          <w:p>
+            <w:pPr>
+              <w:spacing w:after="0"/>
+              <w:ind w:right="67" w:firstLine="0"/>
+              <w:jc w:val="left"/>
+              <w:rPr>
+                <w:rFonts w:ascii="Times New Roman" w:hAnsi="Times New Roman" w:cs="Times New Roman"/>
+                <w:sz w:val="20"/>
+                <w:szCs w:val="20"/>
+              </w:rPr>
+            </w:pPr>
+            <w:proofErr w:type="spellStart"/>
+            <w:r>
+              <w:rPr>
+                <w:rFonts w:ascii="Times New Roman" w:hAnsi="Times New Roman" w:cs="Times New Roman"/>
+                <w:sz w:val="20"/>
+                <w:szCs w:val="20"/>
+              </w:rPr>
+              <w:t>Id_Cliente</w:t>
+            </w:r>
+            <w:proofErr w:type="spellEnd"/>
+          </w:p>
+        </w:tc>
+        <w:tc>
+          <w:tcPr>
+            <w:tcW w:w="2126" w:type="dxa"/>
+            <w:vAlign w:val="center"/>
+          </w:tcPr>
+          <w:p>
+            <w:pPr>
+              <w:spacing w:after="0"/>
+              <w:ind w:right="287" w:firstLine="0"/>
+              <w:jc w:val="center"/>
+              <w:rPr>
+                <w:rFonts w:ascii="Times New Roman" w:hAnsi="Times New Roman" w:cs="Times New Roman"/>
+                <w:sz w:val="20"/>
+                <w:szCs w:val="20"/>
+              </w:rPr>
+            </w:pPr>
+            <w:r>
+              <w:rPr>
+                <w:rFonts w:ascii="Times New Roman" w:eastAsia="Courier New" w:hAnsi="Times New Roman" w:cs="Times New Roman"/>
+                <w:sz w:val="20"/>
+                <w:szCs w:val="20"/>
+              </w:rPr>
+              <w:t>VARCHAR</w:t>
+            </w:r>
+          </w:p>
+        </w:tc>
+        <w:tc>
+          <w:tcPr>
+            <w:tcW w:w="4810" w:type="dxa"/>
+            <w:vAlign w:val="center"/>
+          </w:tcPr>
+          <w:p>
+            <w:pPr>
+              <w:spacing w:after="0"/>
+              <w:ind w:firstLine="0"/>
+              <w:jc w:val="left"/>
+              <w:rPr>
+                <w:rFonts w:ascii="Times New Roman" w:hAnsi="Times New Roman" w:cs="Times New Roman"/>
+                <w:b/>
+                <w:bCs/>
+                <w:sz w:val="20"/>
+                <w:szCs w:val="20"/>
+              </w:rPr>
+            </w:pPr>
+            <w:r>
+              <w:rPr>
+                <w:rFonts w:ascii="Times New Roman" w:hAnsi="Times New Roman" w:cs="Times New Roman"/>
+                <w:b/>
+                <w:bCs/>
+                <w:sz w:val="20"/>
+                <w:szCs w:val="20"/>
+              </w:rPr>
+              <w:t xml:space="preserve">NN, </w:t>
+            </w:r>
+            <w:proofErr w:type="gramStart"/>
+            <w:r>
+              <w:rPr>
+                <w:rFonts w:ascii="Times New Roman" w:hAnsi="Times New Roman" w:cs="Times New Roman"/>
+                <w:b/>
+                <w:sz w:val="20"/>
+                <w:szCs w:val="20"/>
+              </w:rPr>
+              <w:t>FK</w:t>
+            </w:r>
+            <w:r>
+              <w:rPr>
+                <w:rFonts w:ascii="Times New Roman" w:hAnsi="Times New Roman" w:cs="Times New Roman"/>
+                <w:b/>
+                <w:sz w:val="10"/>
+                <w:szCs w:val="10"/>
+              </w:rPr>
+              <w:t>(</w:t>
+            </w:r>
+            <w:proofErr w:type="spellStart"/>
+            <w:proofErr w:type="gramEnd"/>
+            <w:r>
+              <w:rPr>
+                <w:rFonts w:ascii="Times New Roman" w:hAnsi="Times New Roman" w:cs="Times New Roman"/>
+                <w:b/>
+                <w:sz w:val="10"/>
+                <w:szCs w:val="10"/>
+              </w:rPr>
+              <w:t>Afiliados</w:t>
+            </w:r>
+            <w:r>
+              <w:rPr>
+                <w:rFonts w:ascii="Times New Roman" w:hAnsi="Times New Roman" w:cs="Times New Roman"/>
+                <w:b/>
+                <w:sz w:val="10"/>
+                <w:szCs w:val="10"/>
+              </w:rPr>
+              <w:t>.</w:t>
+            </w:r>
+            <w:r>
+              <w:rPr>
+                <w:rFonts w:ascii="Times New Roman" w:hAnsi="Times New Roman" w:cs="Times New Roman"/>
+                <w:b/>
+                <w:sz w:val="10"/>
+                <w:szCs w:val="10"/>
+              </w:rPr>
+              <w:t>Num_Cc</w:t>
+            </w:r>
+            <w:proofErr w:type="spellEnd"/>
+            <w:r>
+              <w:rPr>
+                <w:rFonts w:ascii="Times New Roman" w:hAnsi="Times New Roman" w:cs="Times New Roman"/>
+                <w:b/>
+                <w:sz w:val="10"/>
+                <w:szCs w:val="10"/>
+              </w:rPr>
+              <w:t>)</w:t>
+            </w:r>
+          </w:p>
+        </w:tc>
+      </w:tr>
+      <w:tr>
+        <w:trPr>
+          <w:trHeight w:val="444"/>
+        </w:trPr>
+        <w:tc>
+          <w:tcPr>
+            <w:tcW w:w="2068" w:type="dxa"/>
+            <w:vAlign w:val="center"/>
+          </w:tcPr>
+          <w:p>
+            <w:pPr>
+              <w:spacing w:after="0"/>
+              <w:ind w:right="67" w:firstLine="0"/>
+              <w:jc w:val="left"/>
+              <w:rPr>
+                <w:rFonts w:ascii="Times New Roman" w:hAnsi="Times New Roman" w:cs="Times New Roman"/>
+                <w:sz w:val="20"/>
+                <w:szCs w:val="20"/>
+              </w:rPr>
+            </w:pPr>
+            <w:proofErr w:type="spellStart"/>
+            <w:r>
+              <w:rPr>
+                <w:rFonts w:ascii="Times New Roman" w:eastAsia="Times New Roman" w:hAnsi="Times New Roman" w:cs="Times New Roman"/>
+                <w:sz w:val="20"/>
+                <w:szCs w:val="20"/>
+              </w:rPr>
+              <w:t>Id_Campania</w:t>
+            </w:r>
+            <w:proofErr w:type="spellEnd"/>
+          </w:p>
+        </w:tc>
+        <w:tc>
+          <w:tcPr>
+            <w:tcW w:w="2126" w:type="dxa"/>
+            <w:vAlign w:val="center"/>
+          </w:tcPr>
+          <w:p>
+            <w:pPr>
+              <w:spacing w:after="0"/>
+              <w:ind w:right="287" w:firstLine="0"/>
+              <w:jc w:val="center"/>
+              <w:rPr>
+                <w:rFonts w:ascii="Times New Roman" w:eastAsia="Courier New" w:hAnsi="Times New Roman" w:cs="Times New Roman"/>
+                <w:sz w:val="20"/>
+                <w:szCs w:val="20"/>
+                <w:u w:val="single"/>
+              </w:rPr>
+            </w:pPr>
+            <w:r>
+              <w:rPr>
+                <w:rFonts w:ascii="Times New Roman" w:eastAsia="Courier New" w:hAnsi="Times New Roman" w:cs="Times New Roman"/>
+                <w:sz w:val="20"/>
+                <w:szCs w:val="20"/>
+              </w:rPr>
+              <w:t>VARCHAR</w:t>
+            </w:r>
+          </w:p>
+        </w:tc>
+        <w:tc>
+          <w:tcPr>
+            <w:tcW w:w="4810" w:type="dxa"/>
+            <w:vAlign w:val="center"/>
+          </w:tcPr>
+          <w:p>
+            <w:pPr>
+              <w:spacing w:after="0"/>
+              <w:ind w:firstLine="0"/>
+              <w:jc w:val="left"/>
+              <w:rPr>
+                <w:rFonts w:ascii="Times New Roman" w:hAnsi="Times New Roman" w:cs="Times New Roman"/>
+                <w:b/>
+                <w:sz w:val="20"/>
+                <w:szCs w:val="20"/>
+              </w:rPr>
+            </w:pPr>
+            <w:r>
+              <w:rPr>
+                <w:rFonts w:ascii="Times New Roman" w:hAnsi="Times New Roman" w:cs="Times New Roman"/>
+                <w:b/>
+                <w:sz w:val="20"/>
+                <w:szCs w:val="20"/>
+              </w:rPr>
+              <w:t xml:space="preserve">PK, </w:t>
+            </w:r>
+            <w:proofErr w:type="gramStart"/>
+            <w:r>
+              <w:rPr>
+                <w:rFonts w:ascii="Times New Roman" w:hAnsi="Times New Roman" w:cs="Times New Roman"/>
+                <w:b/>
+                <w:sz w:val="20"/>
+                <w:szCs w:val="20"/>
+              </w:rPr>
+              <w:t>FK</w:t>
+            </w:r>
+            <w:r>
+              <w:rPr>
+                <w:rFonts w:ascii="Times New Roman" w:hAnsi="Times New Roman" w:cs="Times New Roman"/>
+                <w:b/>
+                <w:sz w:val="10"/>
+                <w:szCs w:val="10"/>
+              </w:rPr>
+              <w:t>(</w:t>
+            </w:r>
+            <w:proofErr w:type="spellStart"/>
+            <w:proofErr w:type="gramEnd"/>
+            <w:r>
+              <w:rPr>
+                <w:rFonts w:ascii="Times New Roman" w:hAnsi="Times New Roman" w:cs="Times New Roman"/>
+                <w:b/>
+                <w:sz w:val="10"/>
+                <w:szCs w:val="10"/>
+              </w:rPr>
+              <w:t>Campanias</w:t>
+            </w:r>
+            <w:r>
+              <w:rPr>
+                <w:rFonts w:ascii="Times New Roman" w:hAnsi="Times New Roman" w:cs="Times New Roman"/>
+                <w:b/>
+                <w:sz w:val="10"/>
+                <w:szCs w:val="10"/>
+              </w:rPr>
+              <w:t>.</w:t>
+            </w:r>
+            <w:r>
+              <w:rPr>
+                <w:rFonts w:ascii="Times New Roman" w:hAnsi="Times New Roman" w:cs="Times New Roman"/>
+                <w:b/>
+                <w:sz w:val="10"/>
+                <w:szCs w:val="10"/>
+              </w:rPr>
+              <w:t>I</w:t>
+            </w:r>
+            <w:r>
+              <w:rPr>
+                <w:rFonts w:ascii="Times New Roman" w:hAnsi="Times New Roman" w:cs="Times New Roman"/>
+                <w:b/>
+                <w:sz w:val="10"/>
+                <w:szCs w:val="10"/>
+              </w:rPr>
+              <w:t>d</w:t>
+            </w:r>
+            <w:proofErr w:type="spellEnd"/>
+            <w:r>
+              <w:rPr>
+                <w:rFonts w:ascii="Times New Roman" w:hAnsi="Times New Roman" w:cs="Times New Roman"/>
+                <w:b/>
+                <w:sz w:val="10"/>
+                <w:szCs w:val="10"/>
+              </w:rPr>
+              <w:t>)</w:t>
+            </w:r>
+          </w:p>
+        </w:tc>
+      </w:tr>
+    </w:tbl>
+    <w:p>
+      <w:pPr>
+        <w:spacing w:before="240"/>
+        <w:ind w:firstLine="284"/>
+        <w:jc w:val="left"/>
+      </w:pPr>
+      <w:r>
+        <w:lastRenderedPageBreak/>
+        <w:t xml:space="preserve">Tabla que registra los exámenes médicos realizados a los afiliados en </w:t>
+      </w:r>
+      <w:proofErr w:type="spellStart"/>
+      <w:r>
+        <w:t>EPSAndes</w:t>
+      </w:r>
+      <w:proofErr w:type="spellEnd"/>
+      <w:r>
+        <w:t>.</w:t>
+      </w:r>
     </w:p>
     <w:tbl>
       <w:tblPr>
@@ -22337,10 +25575,31 @@
     </w:tbl>
     <w:p>
       <w:pPr>
-        <w:spacing w:after="0"/>
+        <w:spacing w:before="240"/>
         <w:ind w:firstLine="0"/>
         <w:jc w:val="left"/>
       </w:pPr>
+      <w:r>
+        <w:tab/>
+        <w:t xml:space="preserve">Tabla que registra los procedimientos especializados (Intervenciones, cirugías, </w:t>
+      </w:r>
+      <w:r>
+        <w:t>diálisis, entre otros</w:t>
+      </w:r>
+      <w:r>
+        <w:t>)</w:t>
+      </w:r>
+      <w:r>
+        <w:t xml:space="preserve"> realizados a los afiliados en </w:t>
+      </w:r>
+      <w:proofErr w:type="spellStart"/>
+      <w:r>
+        <w:t>EPSAndes</w:t>
+      </w:r>
+      <w:proofErr w:type="spellEnd"/>
+      <w:r>
+        <w:t>.</w:t>
+      </w:r>
     </w:p>
     <w:tbl>
       <w:tblPr>
@@ -22803,10 +26062,43 @@
     </w:tbl>
     <w:p>
       <w:pPr>
-        <w:spacing w:after="0"/>
+        <w:spacing w:before="240"/>
         <w:ind w:firstLine="0"/>
         <w:jc w:val="left"/>
       </w:pPr>
+      <w:r>
+        <w:tab/>
+        <w:t>Tabla que registra las terapias (</w:t>
+      </w:r>
+      <w:r>
+        <w:t>Ultrasonidos</w:t>
+      </w:r>
+      <w:r>
+        <w:t xml:space="preserve">, </w:t>
+      </w:r>
+      <w:r>
+        <w:t>Electroterapia</w:t>
+      </w:r>
+      <w:r>
+        <w:t xml:space="preserve">, </w:t>
+      </w:r>
+      <w:r>
+        <w:t>Magnetoterapia</w:t>
+      </w:r>
+      <w:r>
+        <w:t>, entre otros</w:t>
+      </w:r>
+      <w:r>
+        <w:t xml:space="preserve">) realizadas a los afiliados en </w:t>
+      </w:r>
+      <w:proofErr w:type="spellStart"/>
+      <w:r>
+        <w:t>EPSAndes</w:t>
+      </w:r>
+      <w:proofErr w:type="spellEnd"/>
+      <w:r>
+        <w:t>.</w:t>
+      </w:r>
     </w:p>
     <w:tbl>
       <w:tblPr>
@@ -23177,14 +26469,25 @@
     </w:tbl>
     <w:p>
       <w:pPr>
+        <w:spacing w:before="240" w:after="0"/>
         <w:ind w:firstLine="0"/>
         <w:jc w:val="left"/>
       </w:pPr>
+      <w:r>
+        <w:tab/>
+        <w:t xml:space="preserve">Tabla que relaciona los servicios de salud prestados con la IPS </w:t>
+      </w:r>
+      <w:r>
+        <w:t>y el médico asignado al</w:t>
+      </w:r>
+      <w:r>
+        <w:t xml:space="preserve"> servicio.</w:t>
+      </w:r>
     </w:p>
     <w:tbl>
       <w:tblPr>
         <w:tblStyle w:val="TableGrid"/>
-        <w:tblW w:w="9004" w:type="dxa"/>
+        <w:tblW w:w="9006" w:type="dxa"/>
         <w:tblInd w:w="54" w:type="dxa"/>
         <w:tblBorders>
           <w:top w:val="single" w:sz="4" w:space="0" w:color="auto"/>
@@ -23201,9 +26504,11 @@
         <w:tblLook w:val="04A0" w:firstRow="1" w:lastRow="0" w:firstColumn="1" w:lastColumn="0" w:noHBand="0" w:noVBand="1"/>
       </w:tblPr>
       <w:tblGrid>
-        <w:gridCol w:w="2805"/>
-        <w:gridCol w:w="1854"/>
-        <w:gridCol w:w="4345"/>
+        <w:gridCol w:w="2209"/>
+        <w:gridCol w:w="1528"/>
+        <w:gridCol w:w="457"/>
+        <w:gridCol w:w="1360"/>
+        <w:gridCol w:w="3452"/>
       </w:tblGrid>
       <w:tr>
         <w:trPr>
@@ -23211,7 +26516,8 @@
         </w:trPr>
         <w:tc>
           <w:tcPr>
-            <w:tcW w:w="2805" w:type="dxa"/>
+            <w:tcW w:w="3737" w:type="dxa"/>
+            <w:gridSpan w:val="2"/>
             <w:shd w:val="clear" w:color="auto" w:fill="666699"/>
             <w:vAlign w:val="center"/>
           </w:tcPr>
@@ -23240,8 +26546,8 @@
         </w:tc>
         <w:tc>
           <w:tcPr>
-            <w:tcW w:w="6199" w:type="dxa"/>
-            <w:gridSpan w:val="2"/>
+            <w:tcW w:w="5269" w:type="dxa"/>
+            <w:gridSpan w:val="3"/>
             <w:vAlign w:val="center"/>
           </w:tcPr>
           <w:p>
@@ -23284,7 +26590,8 @@
         </w:trPr>
         <w:tc>
           <w:tcPr>
-            <w:tcW w:w="2805" w:type="dxa"/>
+            <w:tcW w:w="3737" w:type="dxa"/>
+            <w:gridSpan w:val="2"/>
             <w:shd w:val="clear" w:color="auto" w:fill="666699"/>
             <w:vAlign w:val="center"/>
           </w:tcPr>
@@ -23313,7 +26620,8 @@
         </w:tc>
         <w:tc>
           <w:tcPr>
-            <w:tcW w:w="1854" w:type="dxa"/>
+            <w:tcW w:w="1817" w:type="dxa"/>
+            <w:gridSpan w:val="2"/>
             <w:shd w:val="clear" w:color="auto" w:fill="666699"/>
             <w:vAlign w:val="center"/>
           </w:tcPr>
@@ -23342,7 +26650,7 @@
         </w:tc>
         <w:tc>
           <w:tcPr>
-            <w:tcW w:w="4345" w:type="dxa"/>
+            <w:tcW w:w="3452" w:type="dxa"/>
             <w:shd w:val="clear" w:color="auto" w:fill="666699"/>
             <w:vAlign w:val="center"/>
           </w:tcPr>
@@ -23376,7 +26684,8 @@
         </w:trPr>
         <w:tc>
           <w:tcPr>
-            <w:tcW w:w="2805" w:type="dxa"/>
+            <w:tcW w:w="3737" w:type="dxa"/>
+            <w:gridSpan w:val="2"/>
             <w:vAlign w:val="center"/>
           </w:tcPr>
           <w:p>
@@ -23402,7 +26711,8 @@
         </w:tc>
         <w:tc>
           <w:tcPr>
-            <w:tcW w:w="1854" w:type="dxa"/>
+            <w:tcW w:w="1817" w:type="dxa"/>
+            <w:gridSpan w:val="2"/>
             <w:vAlign w:val="center"/>
           </w:tcPr>
           <w:p>
@@ -23428,7 +26738,7 @@
         </w:tc>
         <w:tc>
           <w:tcPr>
-            <w:tcW w:w="4345" w:type="dxa"/>
+            <w:tcW w:w="3452" w:type="dxa"/>
             <w:vAlign w:val="center"/>
           </w:tcPr>
           <w:p>
@@ -23469,7 +26779,8 @@
         </w:trPr>
         <w:tc>
           <w:tcPr>
-            <w:tcW w:w="2805" w:type="dxa"/>
+            <w:tcW w:w="3737" w:type="dxa"/>
+            <w:gridSpan w:val="2"/>
             <w:vAlign w:val="center"/>
           </w:tcPr>
           <w:p>
@@ -23513,7 +26824,8 @@
         </w:tc>
         <w:tc>
           <w:tcPr>
-            <w:tcW w:w="1854" w:type="dxa"/>
+            <w:tcW w:w="1817" w:type="dxa"/>
+            <w:gridSpan w:val="2"/>
             <w:vAlign w:val="center"/>
           </w:tcPr>
           <w:p>
@@ -23539,7 +26851,7 @@
         </w:tc>
         <w:tc>
           <w:tcPr>
-            <w:tcW w:w="4345" w:type="dxa"/>
+            <w:tcW w:w="3452" w:type="dxa"/>
             <w:vAlign w:val="center"/>
           </w:tcPr>
           <w:p>
@@ -23619,7 +26931,8 @@
         </w:trPr>
         <w:tc>
           <w:tcPr>
-            <w:tcW w:w="2805" w:type="dxa"/>
+            <w:tcW w:w="3737" w:type="dxa"/>
+            <w:gridSpan w:val="2"/>
             <w:vAlign w:val="center"/>
           </w:tcPr>
           <w:p>
@@ -23671,7 +26984,8 @@
         </w:tc>
         <w:tc>
           <w:tcPr>
-            <w:tcW w:w="1854" w:type="dxa"/>
+            <w:tcW w:w="1817" w:type="dxa"/>
+            <w:gridSpan w:val="2"/>
             <w:vAlign w:val="center"/>
           </w:tcPr>
           <w:p>
@@ -23697,7 +27011,7 @@
         </w:tc>
         <w:tc>
           <w:tcPr>
-            <w:tcW w:w="4345" w:type="dxa"/>
+            <w:tcW w:w="3452" w:type="dxa"/>
             <w:vAlign w:val="center"/>
           </w:tcPr>
           <w:p>
@@ -23786,7 +27100,8 @@
         </w:trPr>
         <w:tc>
           <w:tcPr>
-            <w:tcW w:w="2805" w:type="dxa"/>
+            <w:tcW w:w="3737" w:type="dxa"/>
+            <w:gridSpan w:val="2"/>
             <w:vAlign w:val="center"/>
           </w:tcPr>
           <w:p>
@@ -23830,7 +27145,8 @@
         </w:tc>
         <w:tc>
           <w:tcPr>
-            <w:tcW w:w="1854" w:type="dxa"/>
+            <w:tcW w:w="1817" w:type="dxa"/>
+            <w:gridSpan w:val="2"/>
             <w:vAlign w:val="center"/>
           </w:tcPr>
           <w:p>
@@ -23856,7 +27172,7 @@
         </w:tc>
         <w:tc>
           <w:tcPr>
-            <w:tcW w:w="4345" w:type="dxa"/>
+            <w:tcW w:w="3452" w:type="dxa"/>
             <w:vAlign w:val="center"/>
           </w:tcPr>
           <w:p>
@@ -23936,7 +27252,8 @@
         </w:trPr>
         <w:tc>
           <w:tcPr>
-            <w:tcW w:w="2805" w:type="dxa"/>
+            <w:tcW w:w="3737" w:type="dxa"/>
+            <w:gridSpan w:val="2"/>
             <w:vAlign w:val="center"/>
           </w:tcPr>
           <w:p>
@@ -23972,7 +27289,8 @@
         </w:tc>
         <w:tc>
           <w:tcPr>
-            <w:tcW w:w="1854" w:type="dxa"/>
+            <w:tcW w:w="1817" w:type="dxa"/>
+            <w:gridSpan w:val="2"/>
             <w:vAlign w:val="center"/>
           </w:tcPr>
           <w:p>
@@ -23998,7 +27316,7 @@
         </w:tc>
         <w:tc>
           <w:tcPr>
-            <w:tcW w:w="4345" w:type="dxa"/>
+            <w:tcW w:w="3452" w:type="dxa"/>
             <w:vAlign w:val="center"/>
           </w:tcPr>
           <w:p>
@@ -24078,7 +27396,8 @@
         </w:trPr>
         <w:tc>
           <w:tcPr>
-            <w:tcW w:w="2805" w:type="dxa"/>
+            <w:tcW w:w="3737" w:type="dxa"/>
+            <w:gridSpan w:val="2"/>
             <w:vAlign w:val="center"/>
           </w:tcPr>
           <w:p>
@@ -24114,7 +27433,8 @@
         </w:tc>
         <w:tc>
           <w:tcPr>
-            <w:tcW w:w="1854" w:type="dxa"/>
+            <w:tcW w:w="1817" w:type="dxa"/>
+            <w:gridSpan w:val="2"/>
             <w:vAlign w:val="center"/>
           </w:tcPr>
           <w:p>
@@ -24140,7 +27460,7 @@
         </w:tc>
         <w:tc>
           <w:tcPr>
-            <w:tcW w:w="4345" w:type="dxa"/>
+            <w:tcW w:w="3452" w:type="dxa"/>
             <w:vAlign w:val="center"/>
           </w:tcPr>
           <w:p>
@@ -24220,7 +27540,8 @@
         </w:trPr>
         <w:tc>
           <w:tcPr>
-            <w:tcW w:w="2805" w:type="dxa"/>
+            <w:tcW w:w="3737" w:type="dxa"/>
+            <w:gridSpan w:val="2"/>
             <w:vAlign w:val="center"/>
           </w:tcPr>
           <w:p>
@@ -24256,7 +27577,8 @@
         </w:tc>
         <w:tc>
           <w:tcPr>
-            <w:tcW w:w="1854" w:type="dxa"/>
+            <w:tcW w:w="1817" w:type="dxa"/>
+            <w:gridSpan w:val="2"/>
             <w:vAlign w:val="center"/>
           </w:tcPr>
           <w:p>
@@ -24282,7 +27604,7 @@
         </w:tc>
         <w:tc>
           <w:tcPr>
-            <w:tcW w:w="4345" w:type="dxa"/>
+            <w:tcW w:w="3452" w:type="dxa"/>
             <w:vAlign w:val="center"/>
           </w:tcPr>
           <w:p>
@@ -24362,7 +27684,8 @@
         </w:trPr>
         <w:tc>
           <w:tcPr>
-            <w:tcW w:w="2805" w:type="dxa"/>
+            <w:tcW w:w="3737" w:type="dxa"/>
+            <w:gridSpan w:val="2"/>
             <w:vAlign w:val="center"/>
           </w:tcPr>
           <w:p>
@@ -24390,7 +27713,8 @@
         </w:tc>
         <w:tc>
           <w:tcPr>
-            <w:tcW w:w="1854" w:type="dxa"/>
+            <w:tcW w:w="1817" w:type="dxa"/>
+            <w:gridSpan w:val="2"/>
             <w:vAlign w:val="center"/>
           </w:tcPr>
           <w:p>
@@ -24416,7 +27740,7 @@
         </w:tc>
         <w:tc>
           <w:tcPr>
-            <w:tcW w:w="4345" w:type="dxa"/>
+            <w:tcW w:w="3452" w:type="dxa"/>
             <w:vAlign w:val="center"/>
           </w:tcPr>
           <w:p>
@@ -24478,7 +27802,8 @@
         </w:trPr>
         <w:tc>
           <w:tcPr>
-            <w:tcW w:w="2805" w:type="dxa"/>
+            <w:tcW w:w="3737" w:type="dxa"/>
+            <w:gridSpan w:val="2"/>
             <w:vAlign w:val="center"/>
           </w:tcPr>
           <w:p>
@@ -24499,7 +27824,6 @@
                 <w:sz w:val="20"/>
                 <w:szCs w:val="20"/>
               </w:rPr>
-              <w:lastRenderedPageBreak/>
               <w:t>Direccion</w:t>
             </w:r>
             <w:proofErr w:type="spellEnd"/>
@@ -24515,7 +27839,8 @@
         </w:tc>
         <w:tc>
           <w:tcPr>
-            <w:tcW w:w="1854" w:type="dxa"/>
+            <w:tcW w:w="1817" w:type="dxa"/>
+            <w:gridSpan w:val="2"/>
             <w:vAlign w:val="center"/>
           </w:tcPr>
           <w:p>
@@ -24541,7 +27866,7 @@
         </w:tc>
         <w:tc>
           <w:tcPr>
-            <w:tcW w:w="4345" w:type="dxa"/>
+            <w:tcW w:w="3452" w:type="dxa"/>
             <w:vAlign w:val="center"/>
           </w:tcPr>
           <w:p>
@@ -24574,7 +27899,8 @@
         </w:trPr>
         <w:tc>
           <w:tcPr>
-            <w:tcW w:w="2805" w:type="dxa"/>
+            <w:tcW w:w="3737" w:type="dxa"/>
+            <w:gridSpan w:val="2"/>
             <w:vAlign w:val="center"/>
           </w:tcPr>
           <w:p>
@@ -24595,6 +27921,7 @@
                 <w:sz w:val="20"/>
                 <w:szCs w:val="20"/>
               </w:rPr>
+              <w:lastRenderedPageBreak/>
               <w:t>Fecha_Realizacion</w:t>
             </w:r>
             <w:proofErr w:type="spellEnd"/>
@@ -24602,7 +27929,8 @@
         </w:tc>
         <w:tc>
           <w:tcPr>
-            <w:tcW w:w="1854" w:type="dxa"/>
+            <w:tcW w:w="1817" w:type="dxa"/>
+            <w:gridSpan w:val="2"/>
             <w:vAlign w:val="center"/>
           </w:tcPr>
           <w:p>
@@ -24628,7 +27956,7 @@
         </w:tc>
         <w:tc>
           <w:tcPr>
-            <w:tcW w:w="4345" w:type="dxa"/>
+            <w:tcW w:w="3452" w:type="dxa"/>
             <w:vAlign w:val="center"/>
           </w:tcPr>
           <w:p>
@@ -24661,7 +27989,8 @@
         </w:trPr>
         <w:tc>
           <w:tcPr>
-            <w:tcW w:w="2805" w:type="dxa"/>
+            <w:tcW w:w="3737" w:type="dxa"/>
+            <w:gridSpan w:val="2"/>
             <w:vAlign w:val="center"/>
           </w:tcPr>
           <w:p>
@@ -24697,7 +28026,8 @@
         </w:tc>
         <w:tc>
           <w:tcPr>
-            <w:tcW w:w="1854" w:type="dxa"/>
+            <w:tcW w:w="1817" w:type="dxa"/>
+            <w:gridSpan w:val="2"/>
             <w:vAlign w:val="center"/>
           </w:tcPr>
           <w:p>
@@ -24731,7 +28061,7 @@
         </w:tc>
         <w:tc>
           <w:tcPr>
-            <w:tcW w:w="4345" w:type="dxa"/>
+            <w:tcW w:w="3452" w:type="dxa"/>
             <w:vAlign w:val="center"/>
           </w:tcPr>
           <w:p>
@@ -24792,6 +28122,946 @@
                 <w:szCs w:val="10"/>
               </w:rPr>
               <w:t>)</w:t>
+            </w:r>
+          </w:p>
+        </w:tc>
+      </w:tr>
+      <w:tr>
+        <w:trPr>
+          <w:trHeight w:val="444"/>
+        </w:trPr>
+        <w:tc>
+          <w:tcPr>
+            <w:tcW w:w="9006" w:type="dxa"/>
+            <w:gridSpan w:val="5"/>
+            <w:tcBorders>
+              <w:top w:val="nil"/>
+              <w:left w:val="nil"/>
+              <w:bottom w:val="nil"/>
+              <w:right w:val="nil"/>
+            </w:tcBorders>
+            <w:vAlign w:val="center"/>
+          </w:tcPr>
+          <w:p>
+            <w:pPr>
+              <w:spacing w:before="240" w:after="0"/>
+              <w:ind w:firstLine="0"/>
+              <w:jc w:val="left"/>
+              <w:rPr>
+                <w:rFonts w:eastAsia="Courier New"/>
+                <w:bCs/>
+              </w:rPr>
+            </w:pPr>
+            <w:r>
+              <w:rPr>
+                <w:rFonts w:ascii="Times New Roman" w:eastAsia="Courier New" w:hAnsi="Times New Roman" w:cs="Times New Roman"/>
+                <w:bCs/>
+              </w:rPr>
+              <w:t xml:space="preserve">  </w:t>
+            </w:r>
+            <w:r>
+              <w:rPr>
+                <w:rFonts w:ascii="Times New Roman" w:eastAsia="Courier New" w:hAnsi="Times New Roman" w:cs="Times New Roman"/>
+                <w:bCs/>
+              </w:rPr>
+              <w:t>Tabla</w:t>
+            </w:r>
+            <w:r>
+              <w:rPr>
+                <w:rFonts w:ascii="Times New Roman" w:eastAsia="Courier New" w:hAnsi="Times New Roman" w:cs="Times New Roman"/>
+                <w:bCs/>
+              </w:rPr>
+              <w:t xml:space="preserve"> que relaciona los servicios prestados con la disponibilidad brindada para el afiliado.</w:t>
+            </w:r>
+          </w:p>
+        </w:tc>
+      </w:tr>
+      <w:tr>
+        <w:trPr>
+          <w:trHeight w:val="332"/>
+        </w:trPr>
+        <w:tc>
+          <w:tcPr>
+            <w:tcW w:w="2209" w:type="dxa"/>
+            <w:shd w:val="clear" w:color="auto" w:fill="666699"/>
+            <w:vAlign w:val="center"/>
+          </w:tcPr>
+          <w:p>
+            <w:pPr>
+              <w:spacing w:after="0"/>
+              <w:ind w:firstLine="0"/>
+              <w:jc w:val="left"/>
+              <w:rPr>
+                <w:rFonts w:ascii="Times New Roman" w:hAnsi="Times New Roman" w:cs="Times New Roman"/>
+                <w:sz w:val="20"/>
+                <w:szCs w:val="20"/>
+              </w:rPr>
+            </w:pPr>
+            <w:r>
+              <w:rPr>
+                <w:rFonts w:ascii="Times New Roman" w:eastAsia="Times New Roman" w:hAnsi="Times New Roman" w:cs="Times New Roman"/>
+                <w:b/>
+                <w:color w:val="FFFFFF"/>
+                <w:sz w:val="20"/>
+                <w:szCs w:val="20"/>
+              </w:rPr>
+              <w:t>Nombre</w:t>
+            </w:r>
+          </w:p>
+        </w:tc>
+        <w:tc>
+          <w:tcPr>
+            <w:tcW w:w="6797" w:type="dxa"/>
+            <w:gridSpan w:val="4"/>
+            <w:vAlign w:val="center"/>
+          </w:tcPr>
+          <w:p>
+            <w:pPr>
+              <w:spacing w:after="0"/>
+              <w:ind w:firstLine="0"/>
+              <w:jc w:val="left"/>
+              <w:rPr>
+                <w:rFonts w:ascii="Times New Roman" w:hAnsi="Times New Roman" w:cs="Times New Roman"/>
+                <w:sz w:val="20"/>
+                <w:szCs w:val="20"/>
+              </w:rPr>
+            </w:pPr>
+            <w:r>
+              <w:rPr>
+                <w:rFonts w:ascii="Times New Roman" w:eastAsia="Times New Roman" w:hAnsi="Times New Roman" w:cs="Times New Roman"/>
+                <w:b/>
+                <w:sz w:val="20"/>
+                <w:szCs w:val="20"/>
+              </w:rPr>
+              <w:t>Prestan</w:t>
+            </w:r>
+          </w:p>
+        </w:tc>
+      </w:tr>
+      <w:tr>
+        <w:trPr>
+          <w:trHeight w:val="436"/>
+        </w:trPr>
+        <w:tc>
+          <w:tcPr>
+            <w:tcW w:w="2209" w:type="dxa"/>
+            <w:shd w:val="clear" w:color="auto" w:fill="666699"/>
+            <w:vAlign w:val="center"/>
+          </w:tcPr>
+          <w:p>
+            <w:pPr>
+              <w:spacing w:after="0"/>
+              <w:ind w:right="74" w:firstLine="0"/>
+              <w:jc w:val="left"/>
+              <w:rPr>
+                <w:rFonts w:ascii="Times New Roman" w:hAnsi="Times New Roman" w:cs="Times New Roman"/>
+                <w:sz w:val="20"/>
+                <w:szCs w:val="20"/>
+              </w:rPr>
+            </w:pPr>
+            <w:r>
+              <w:rPr>
+                <w:rFonts w:ascii="Times New Roman" w:eastAsia="Times New Roman" w:hAnsi="Times New Roman" w:cs="Times New Roman"/>
+                <w:b/>
+                <w:color w:val="FFFFFF"/>
+                <w:sz w:val="20"/>
+                <w:szCs w:val="20"/>
+              </w:rPr>
+              <w:t>Atributo</w:t>
+            </w:r>
+          </w:p>
+        </w:tc>
+        <w:tc>
+          <w:tcPr>
+            <w:tcW w:w="1985" w:type="dxa"/>
+            <w:gridSpan w:val="2"/>
+            <w:shd w:val="clear" w:color="auto" w:fill="666699"/>
+            <w:vAlign w:val="center"/>
+          </w:tcPr>
+          <w:p>
+            <w:pPr>
+              <w:spacing w:after="0"/>
+              <w:ind w:right="57" w:firstLine="0"/>
+              <w:jc w:val="left"/>
+              <w:rPr>
+                <w:rFonts w:ascii="Times New Roman" w:hAnsi="Times New Roman" w:cs="Times New Roman"/>
+                <w:sz w:val="20"/>
+                <w:szCs w:val="20"/>
+              </w:rPr>
+            </w:pPr>
+            <w:r>
+              <w:rPr>
+                <w:rFonts w:ascii="Times New Roman" w:eastAsia="Times New Roman" w:hAnsi="Times New Roman" w:cs="Times New Roman"/>
+                <w:b/>
+                <w:color w:val="FFFFFF"/>
+                <w:sz w:val="20"/>
+                <w:szCs w:val="20"/>
+              </w:rPr>
+              <w:t>Tipo</w:t>
+            </w:r>
+          </w:p>
+        </w:tc>
+        <w:tc>
+          <w:tcPr>
+            <w:tcW w:w="4812" w:type="dxa"/>
+            <w:gridSpan w:val="2"/>
+            <w:shd w:val="clear" w:color="auto" w:fill="666699"/>
+            <w:vAlign w:val="center"/>
+          </w:tcPr>
+          <w:p>
+            <w:pPr>
+              <w:spacing w:after="0"/>
+              <w:ind w:firstLine="0"/>
+              <w:jc w:val="left"/>
+              <w:rPr>
+                <w:rFonts w:ascii="Times New Roman" w:hAnsi="Times New Roman" w:cs="Times New Roman"/>
+                <w:sz w:val="20"/>
+                <w:szCs w:val="20"/>
+              </w:rPr>
+            </w:pPr>
+            <w:r>
+              <w:rPr>
+                <w:rFonts w:ascii="Times New Roman" w:eastAsia="Times New Roman" w:hAnsi="Times New Roman" w:cs="Times New Roman"/>
+                <w:b/>
+                <w:color w:val="FFFFFF"/>
+                <w:sz w:val="20"/>
+                <w:szCs w:val="20"/>
+              </w:rPr>
+              <w:t>Características/Restricciones</w:t>
+            </w:r>
+          </w:p>
+        </w:tc>
+      </w:tr>
+      <w:tr>
+        <w:trPr>
+          <w:trHeight w:val="444"/>
+        </w:trPr>
+        <w:tc>
+          <w:tcPr>
+            <w:tcW w:w="2209" w:type="dxa"/>
+            <w:vAlign w:val="center"/>
+          </w:tcPr>
+          <w:p>
+            <w:pPr>
+              <w:spacing w:after="0"/>
+              <w:ind w:right="67" w:firstLine="0"/>
+              <w:jc w:val="left"/>
+              <w:rPr>
+                <w:rFonts w:ascii="Times New Roman" w:hAnsi="Times New Roman" w:cs="Times New Roman"/>
+                <w:sz w:val="20"/>
+                <w:szCs w:val="20"/>
+              </w:rPr>
+            </w:pPr>
+            <w:proofErr w:type="spellStart"/>
+            <w:r>
+              <w:rPr>
+                <w:rFonts w:ascii="Times New Roman" w:hAnsi="Times New Roman" w:cs="Times New Roman"/>
+                <w:sz w:val="20"/>
+                <w:szCs w:val="20"/>
+              </w:rPr>
+              <w:t>Duracion</w:t>
+            </w:r>
+            <w:proofErr w:type="spellEnd"/>
+          </w:p>
+        </w:tc>
+        <w:tc>
+          <w:tcPr>
+            <w:tcW w:w="1985" w:type="dxa"/>
+            <w:gridSpan w:val="2"/>
+            <w:vAlign w:val="center"/>
+          </w:tcPr>
+          <w:p>
+            <w:pPr>
+              <w:spacing w:after="0"/>
+              <w:ind w:right="287" w:firstLine="0"/>
+              <w:jc w:val="center"/>
+              <w:rPr>
+                <w:rFonts w:ascii="Times New Roman" w:hAnsi="Times New Roman" w:cs="Times New Roman"/>
+                <w:sz w:val="20"/>
+                <w:szCs w:val="20"/>
+              </w:rPr>
+            </w:pPr>
+            <w:r>
+              <w:rPr>
+                <w:rFonts w:ascii="Times New Roman" w:eastAsia="Courier New" w:hAnsi="Times New Roman" w:cs="Times New Roman"/>
+                <w:sz w:val="20"/>
+                <w:szCs w:val="20"/>
+              </w:rPr>
+              <w:t>VARCHAR</w:t>
+            </w:r>
+          </w:p>
+        </w:tc>
+        <w:tc>
+          <w:tcPr>
+            <w:tcW w:w="4812" w:type="dxa"/>
+            <w:gridSpan w:val="2"/>
+            <w:vAlign w:val="center"/>
+          </w:tcPr>
+          <w:p>
+            <w:pPr>
+              <w:spacing w:after="0"/>
+              <w:ind w:firstLine="0"/>
+              <w:jc w:val="left"/>
+              <w:rPr>
+                <w:rFonts w:ascii="Times New Roman" w:hAnsi="Times New Roman" w:cs="Times New Roman"/>
+                <w:sz w:val="20"/>
+                <w:szCs w:val="20"/>
+              </w:rPr>
+            </w:pPr>
+            <w:r>
+              <w:rPr>
+                <w:rFonts w:ascii="Times New Roman" w:hAnsi="Times New Roman" w:cs="Times New Roman"/>
+                <w:b/>
+                <w:bCs/>
+                <w:sz w:val="20"/>
+                <w:szCs w:val="20"/>
+              </w:rPr>
+              <w:t>NN</w:t>
+            </w:r>
+          </w:p>
+        </w:tc>
+      </w:tr>
+      <w:tr>
+        <w:trPr>
+          <w:trHeight w:val="444"/>
+        </w:trPr>
+        <w:tc>
+          <w:tcPr>
+            <w:tcW w:w="2209" w:type="dxa"/>
+            <w:vAlign w:val="center"/>
+          </w:tcPr>
+          <w:p>
+            <w:pPr>
+              <w:spacing w:after="0"/>
+              <w:ind w:right="67" w:firstLine="0"/>
+              <w:jc w:val="left"/>
+              <w:rPr>
+                <w:rFonts w:ascii="Times New Roman" w:hAnsi="Times New Roman" w:cs="Times New Roman"/>
+                <w:sz w:val="20"/>
+                <w:szCs w:val="20"/>
+              </w:rPr>
+            </w:pPr>
+            <w:proofErr w:type="spellStart"/>
+            <w:r>
+              <w:rPr>
+                <w:rFonts w:ascii="Times New Roman" w:eastAsia="Times New Roman" w:hAnsi="Times New Roman" w:cs="Times New Roman"/>
+                <w:sz w:val="20"/>
+                <w:szCs w:val="20"/>
+              </w:rPr>
+              <w:t>HoraInicio</w:t>
+            </w:r>
+            <w:proofErr w:type="spellEnd"/>
+          </w:p>
+        </w:tc>
+        <w:tc>
+          <w:tcPr>
+            <w:tcW w:w="1985" w:type="dxa"/>
+            <w:gridSpan w:val="2"/>
+            <w:vAlign w:val="center"/>
+          </w:tcPr>
+          <w:p>
+            <w:pPr>
+              <w:spacing w:after="0"/>
+              <w:ind w:right="287" w:firstLine="0"/>
+              <w:jc w:val="center"/>
+              <w:rPr>
+                <w:rFonts w:ascii="Times New Roman" w:eastAsia="Courier New" w:hAnsi="Times New Roman" w:cs="Times New Roman"/>
+                <w:sz w:val="20"/>
+                <w:szCs w:val="20"/>
+              </w:rPr>
+            </w:pPr>
+            <w:r>
+              <w:rPr>
+                <w:rFonts w:ascii="Times New Roman" w:eastAsia="Courier New" w:hAnsi="Times New Roman" w:cs="Times New Roman"/>
+                <w:sz w:val="20"/>
+                <w:szCs w:val="20"/>
+              </w:rPr>
+              <w:t>VARCHAR</w:t>
+            </w:r>
+          </w:p>
+        </w:tc>
+        <w:tc>
+          <w:tcPr>
+            <w:tcW w:w="4812" w:type="dxa"/>
+            <w:gridSpan w:val="2"/>
+            <w:vAlign w:val="center"/>
+          </w:tcPr>
+          <w:p>
+            <w:pPr>
+              <w:spacing w:after="0"/>
+              <w:ind w:firstLine="0"/>
+              <w:jc w:val="left"/>
+              <w:rPr>
+                <w:rFonts w:ascii="Times New Roman" w:hAnsi="Times New Roman" w:cs="Times New Roman"/>
+                <w:b/>
+                <w:sz w:val="20"/>
+                <w:szCs w:val="20"/>
+              </w:rPr>
+            </w:pPr>
+            <w:r>
+              <w:rPr>
+                <w:rFonts w:ascii="Times New Roman" w:eastAsia="Times New Roman" w:hAnsi="Times New Roman" w:cs="Times New Roman"/>
+                <w:b/>
+                <w:sz w:val="20"/>
+                <w:szCs w:val="20"/>
+              </w:rPr>
+              <w:t>PK</w:t>
+            </w:r>
+          </w:p>
+        </w:tc>
+      </w:tr>
+      <w:tr>
+        <w:trPr>
+          <w:trHeight w:val="444"/>
+        </w:trPr>
+        <w:tc>
+          <w:tcPr>
+            <w:tcW w:w="2209" w:type="dxa"/>
+            <w:vAlign w:val="center"/>
+          </w:tcPr>
+          <w:p>
+            <w:pPr>
+              <w:spacing w:after="0"/>
+              <w:ind w:right="67" w:firstLine="0"/>
+              <w:jc w:val="left"/>
+              <w:rPr>
+                <w:sz w:val="20"/>
+                <w:szCs w:val="20"/>
+              </w:rPr>
+            </w:pPr>
+            <w:r>
+              <w:rPr>
+                <w:rFonts w:ascii="Times New Roman" w:hAnsi="Times New Roman" w:cs="Times New Roman"/>
+                <w:sz w:val="20"/>
+                <w:szCs w:val="20"/>
+              </w:rPr>
+              <w:t>Dia</w:t>
+            </w:r>
+          </w:p>
+        </w:tc>
+        <w:tc>
+          <w:tcPr>
+            <w:tcW w:w="1985" w:type="dxa"/>
+            <w:gridSpan w:val="2"/>
+            <w:vAlign w:val="center"/>
+          </w:tcPr>
+          <w:p>
+            <w:pPr>
+              <w:spacing w:after="0"/>
+              <w:ind w:right="287" w:firstLine="0"/>
+              <w:jc w:val="center"/>
+              <w:rPr>
+                <w:rFonts w:eastAsia="Courier New"/>
+                <w:sz w:val="20"/>
+                <w:szCs w:val="20"/>
+              </w:rPr>
+            </w:pPr>
+            <w:r>
+              <w:rPr>
+                <w:rFonts w:ascii="Times New Roman" w:eastAsia="Courier New" w:hAnsi="Times New Roman" w:cs="Times New Roman"/>
+                <w:sz w:val="20"/>
+                <w:szCs w:val="20"/>
+              </w:rPr>
+              <w:t>VARCHAR</w:t>
+            </w:r>
+          </w:p>
+        </w:tc>
+        <w:tc>
+          <w:tcPr>
+            <w:tcW w:w="4812" w:type="dxa"/>
+            <w:gridSpan w:val="2"/>
+            <w:vAlign w:val="center"/>
+          </w:tcPr>
+          <w:p>
+            <w:pPr>
+              <w:spacing w:after="0"/>
+              <w:ind w:firstLine="0"/>
+              <w:jc w:val="left"/>
+              <w:rPr>
+                <w:b/>
+                <w:sz w:val="20"/>
+                <w:szCs w:val="20"/>
+              </w:rPr>
+            </w:pPr>
+            <w:r>
+              <w:rPr>
+                <w:rFonts w:ascii="Times New Roman" w:eastAsia="Times New Roman" w:hAnsi="Times New Roman" w:cs="Times New Roman"/>
+                <w:b/>
+                <w:sz w:val="20"/>
+                <w:szCs w:val="20"/>
+              </w:rPr>
+              <w:t>PK</w:t>
+            </w:r>
+          </w:p>
+        </w:tc>
+      </w:tr>
+      <w:tr>
+        <w:trPr>
+          <w:trHeight w:val="444"/>
+        </w:trPr>
+        <w:tc>
+          <w:tcPr>
+            <w:tcW w:w="2209" w:type="dxa"/>
+            <w:vAlign w:val="center"/>
+          </w:tcPr>
+          <w:p>
+            <w:pPr>
+              <w:spacing w:after="0"/>
+              <w:ind w:right="67" w:firstLine="0"/>
+              <w:jc w:val="left"/>
+              <w:rPr>
+                <w:sz w:val="20"/>
+                <w:szCs w:val="20"/>
+              </w:rPr>
+            </w:pPr>
+            <w:proofErr w:type="spellStart"/>
+            <w:r>
+              <w:rPr>
+                <w:rFonts w:ascii="Times New Roman" w:eastAsia="Times New Roman" w:hAnsi="Times New Roman" w:cs="Times New Roman"/>
+                <w:sz w:val="20"/>
+                <w:szCs w:val="20"/>
+              </w:rPr>
+              <w:t>Id_servicio</w:t>
+            </w:r>
+            <w:proofErr w:type="spellEnd"/>
+          </w:p>
+        </w:tc>
+        <w:tc>
+          <w:tcPr>
+            <w:tcW w:w="1985" w:type="dxa"/>
+            <w:gridSpan w:val="2"/>
+            <w:vAlign w:val="center"/>
+          </w:tcPr>
+          <w:p>
+            <w:pPr>
+              <w:spacing w:after="0"/>
+              <w:ind w:right="287" w:firstLine="0"/>
+              <w:jc w:val="center"/>
+              <w:rPr>
+                <w:rFonts w:eastAsia="Courier New"/>
+                <w:sz w:val="20"/>
+                <w:szCs w:val="20"/>
+              </w:rPr>
+            </w:pPr>
+            <w:r>
+              <w:rPr>
+                <w:rFonts w:ascii="Times New Roman" w:eastAsia="Courier New" w:hAnsi="Times New Roman" w:cs="Times New Roman"/>
+                <w:sz w:val="20"/>
+                <w:szCs w:val="20"/>
+              </w:rPr>
+              <w:t>NUMBER</w:t>
+            </w:r>
+          </w:p>
+        </w:tc>
+        <w:tc>
+          <w:tcPr>
+            <w:tcW w:w="4812" w:type="dxa"/>
+            <w:gridSpan w:val="2"/>
+            <w:vAlign w:val="center"/>
+          </w:tcPr>
+          <w:p>
+            <w:pPr>
+              <w:spacing w:after="0"/>
+              <w:ind w:firstLine="0"/>
+              <w:jc w:val="left"/>
+              <w:rPr>
+                <w:b/>
+                <w:sz w:val="20"/>
+                <w:szCs w:val="20"/>
+              </w:rPr>
+            </w:pPr>
+            <w:r>
+              <w:rPr>
+                <w:rFonts w:ascii="Times New Roman" w:eastAsia="Times New Roman" w:hAnsi="Times New Roman" w:cs="Times New Roman"/>
+                <w:b/>
+                <w:sz w:val="20"/>
+                <w:szCs w:val="20"/>
+              </w:rPr>
+              <w:t>PK</w:t>
+            </w:r>
+            <w:r>
+              <w:rPr>
+                <w:rFonts w:ascii="Times New Roman" w:eastAsia="Times New Roman" w:hAnsi="Times New Roman" w:cs="Times New Roman"/>
+                <w:b/>
+                <w:sz w:val="20"/>
+                <w:szCs w:val="20"/>
+              </w:rPr>
+              <w:t xml:space="preserve">, </w:t>
+            </w:r>
+            <w:r>
+              <w:rPr>
+                <w:rFonts w:ascii="Times New Roman" w:hAnsi="Times New Roman" w:cs="Times New Roman"/>
+                <w:b/>
+                <w:sz w:val="20"/>
+                <w:szCs w:val="20"/>
+              </w:rPr>
+              <w:t xml:space="preserve">FK </w:t>
+            </w:r>
+            <w:r>
+              <w:rPr>
+                <w:rFonts w:ascii="Times New Roman" w:hAnsi="Times New Roman" w:cs="Times New Roman"/>
+                <w:b/>
+                <w:sz w:val="10"/>
+                <w:szCs w:val="10"/>
+              </w:rPr>
+              <w:t>(</w:t>
+            </w:r>
+            <w:proofErr w:type="spellStart"/>
+            <w:r>
+              <w:rPr>
+                <w:rFonts w:ascii="Times New Roman" w:hAnsi="Times New Roman" w:cs="Times New Roman"/>
+                <w:b/>
+                <w:sz w:val="10"/>
+                <w:szCs w:val="10"/>
+              </w:rPr>
+              <w:t>servicios_</w:t>
+            </w:r>
+            <w:proofErr w:type="gramStart"/>
+            <w:r>
+              <w:rPr>
+                <w:rFonts w:ascii="Times New Roman" w:hAnsi="Times New Roman" w:cs="Times New Roman"/>
+                <w:b/>
+                <w:sz w:val="10"/>
+                <w:szCs w:val="10"/>
+              </w:rPr>
+              <w:t>salud</w:t>
+            </w:r>
+            <w:r>
+              <w:rPr>
+                <w:rFonts w:ascii="Times New Roman" w:hAnsi="Times New Roman" w:cs="Times New Roman"/>
+                <w:b/>
+                <w:sz w:val="10"/>
+                <w:szCs w:val="10"/>
+              </w:rPr>
+              <w:t>.Id</w:t>
+            </w:r>
+            <w:proofErr w:type="spellEnd"/>
+            <w:proofErr w:type="gramEnd"/>
+            <w:r>
+              <w:rPr>
+                <w:rFonts w:ascii="Times New Roman" w:hAnsi="Times New Roman" w:cs="Times New Roman"/>
+                <w:b/>
+                <w:sz w:val="10"/>
+                <w:szCs w:val="10"/>
+              </w:rPr>
+              <w:t>)</w:t>
+            </w:r>
+          </w:p>
+        </w:tc>
+      </w:tr>
+      <w:tr>
+        <w:trPr>
+          <w:trHeight w:val="444"/>
+        </w:trPr>
+        <w:tc>
+          <w:tcPr>
+            <w:tcW w:w="2209" w:type="dxa"/>
+            <w:vAlign w:val="center"/>
+          </w:tcPr>
+          <w:p>
+            <w:pPr>
+              <w:spacing w:after="0"/>
+              <w:ind w:right="67" w:firstLine="0"/>
+              <w:jc w:val="left"/>
+              <w:rPr>
+                <w:sz w:val="20"/>
+                <w:szCs w:val="20"/>
+              </w:rPr>
+            </w:pPr>
+            <w:proofErr w:type="spellStart"/>
+            <w:r>
+              <w:rPr>
+                <w:rFonts w:ascii="Times New Roman" w:hAnsi="Times New Roman" w:cs="Times New Roman"/>
+                <w:sz w:val="20"/>
+                <w:szCs w:val="20"/>
+              </w:rPr>
+              <w:t>Id_Ips</w:t>
+            </w:r>
+            <w:proofErr w:type="spellEnd"/>
+          </w:p>
+        </w:tc>
+        <w:tc>
+          <w:tcPr>
+            <w:tcW w:w="1985" w:type="dxa"/>
+            <w:gridSpan w:val="2"/>
+            <w:vAlign w:val="center"/>
+          </w:tcPr>
+          <w:p>
+            <w:pPr>
+              <w:spacing w:after="0"/>
+              <w:ind w:right="287" w:firstLine="0"/>
+              <w:jc w:val="center"/>
+              <w:rPr>
+                <w:rFonts w:eastAsia="Courier New"/>
+                <w:sz w:val="20"/>
+                <w:szCs w:val="20"/>
+              </w:rPr>
+            </w:pPr>
+            <w:r>
+              <w:rPr>
+                <w:rFonts w:ascii="Times New Roman" w:eastAsia="Courier New" w:hAnsi="Times New Roman" w:cs="Times New Roman"/>
+                <w:sz w:val="20"/>
+                <w:szCs w:val="20"/>
+              </w:rPr>
+              <w:t>NUMBER</w:t>
+            </w:r>
+          </w:p>
+        </w:tc>
+        <w:tc>
+          <w:tcPr>
+            <w:tcW w:w="4812" w:type="dxa"/>
+            <w:gridSpan w:val="2"/>
+            <w:vAlign w:val="center"/>
+          </w:tcPr>
+          <w:p>
+            <w:pPr>
+              <w:spacing w:after="0"/>
+              <w:ind w:firstLine="0"/>
+              <w:jc w:val="left"/>
+              <w:rPr>
+                <w:b/>
+                <w:sz w:val="20"/>
+                <w:szCs w:val="20"/>
+              </w:rPr>
+            </w:pPr>
+            <w:r>
+              <w:rPr>
+                <w:rFonts w:ascii="Times New Roman" w:eastAsia="Times New Roman" w:hAnsi="Times New Roman" w:cs="Times New Roman"/>
+                <w:b/>
+                <w:sz w:val="20"/>
+                <w:szCs w:val="20"/>
+              </w:rPr>
+              <w:t>PK</w:t>
+            </w:r>
+            <w:r>
+              <w:rPr>
+                <w:rFonts w:ascii="Times New Roman" w:eastAsia="Times New Roman" w:hAnsi="Times New Roman" w:cs="Times New Roman"/>
+                <w:b/>
+                <w:sz w:val="20"/>
+                <w:szCs w:val="20"/>
+              </w:rPr>
+              <w:t xml:space="preserve">, </w:t>
+            </w:r>
+            <w:r>
+              <w:rPr>
+                <w:rFonts w:ascii="Times New Roman" w:hAnsi="Times New Roman" w:cs="Times New Roman"/>
+                <w:b/>
+                <w:sz w:val="20"/>
+                <w:szCs w:val="20"/>
+              </w:rPr>
+              <w:t xml:space="preserve">FK </w:t>
+            </w:r>
+            <w:r>
+              <w:rPr>
+                <w:rFonts w:ascii="Times New Roman" w:hAnsi="Times New Roman" w:cs="Times New Roman"/>
+                <w:b/>
+                <w:sz w:val="10"/>
+                <w:szCs w:val="10"/>
+              </w:rPr>
+              <w:t>(</w:t>
+            </w:r>
+            <w:proofErr w:type="spellStart"/>
+            <w:r>
+              <w:rPr>
+                <w:rFonts w:ascii="Times New Roman" w:hAnsi="Times New Roman" w:cs="Times New Roman"/>
+                <w:b/>
+                <w:sz w:val="10"/>
+                <w:szCs w:val="10"/>
+              </w:rPr>
+              <w:t>IPS</w:t>
+            </w:r>
+            <w:r>
+              <w:rPr>
+                <w:rFonts w:ascii="Times New Roman" w:hAnsi="Times New Roman" w:cs="Times New Roman"/>
+                <w:b/>
+                <w:sz w:val="10"/>
+                <w:szCs w:val="10"/>
+              </w:rPr>
+              <w:t>.Id</w:t>
+            </w:r>
+            <w:proofErr w:type="spellEnd"/>
+            <w:r>
+              <w:rPr>
+                <w:rFonts w:ascii="Times New Roman" w:hAnsi="Times New Roman" w:cs="Times New Roman"/>
+                <w:b/>
+                <w:sz w:val="10"/>
+                <w:szCs w:val="10"/>
+              </w:rPr>
+              <w:t>)</w:t>
+            </w:r>
+          </w:p>
+        </w:tc>
+      </w:tr>
+      <w:tr>
+        <w:trPr>
+          <w:trHeight w:val="444"/>
+        </w:trPr>
+        <w:tc>
+          <w:tcPr>
+            <w:tcW w:w="2209" w:type="dxa"/>
+            <w:vAlign w:val="center"/>
+          </w:tcPr>
+          <w:p>
+            <w:pPr>
+              <w:spacing w:after="0"/>
+              <w:ind w:right="67" w:firstLine="0"/>
+              <w:jc w:val="left"/>
+              <w:rPr>
+                <w:sz w:val="20"/>
+                <w:szCs w:val="20"/>
+              </w:rPr>
+            </w:pPr>
+            <w:r>
+              <w:rPr>
+                <w:rFonts w:ascii="Times New Roman" w:hAnsi="Times New Roman" w:cs="Times New Roman"/>
+                <w:sz w:val="20"/>
+                <w:szCs w:val="20"/>
+              </w:rPr>
+              <w:t>Capacidad</w:t>
+            </w:r>
+          </w:p>
+        </w:tc>
+        <w:tc>
+          <w:tcPr>
+            <w:tcW w:w="1985" w:type="dxa"/>
+            <w:gridSpan w:val="2"/>
+            <w:vAlign w:val="center"/>
+          </w:tcPr>
+          <w:p>
+            <w:pPr>
+              <w:spacing w:after="0"/>
+              <w:ind w:right="287" w:firstLine="0"/>
+              <w:jc w:val="center"/>
+              <w:rPr>
+                <w:rFonts w:eastAsia="Courier New"/>
+                <w:sz w:val="20"/>
+                <w:szCs w:val="20"/>
+              </w:rPr>
+            </w:pPr>
+            <w:r>
+              <w:rPr>
+                <w:rFonts w:ascii="Times New Roman" w:eastAsia="Courier New" w:hAnsi="Times New Roman" w:cs="Times New Roman"/>
+                <w:sz w:val="20"/>
+                <w:szCs w:val="20"/>
+              </w:rPr>
+              <w:t>NUMBER</w:t>
+            </w:r>
+          </w:p>
+        </w:tc>
+        <w:tc>
+          <w:tcPr>
+            <w:tcW w:w="4812" w:type="dxa"/>
+            <w:gridSpan w:val="2"/>
+            <w:vAlign w:val="center"/>
+          </w:tcPr>
+          <w:p>
+            <w:pPr>
+              <w:spacing w:after="0"/>
+              <w:ind w:firstLine="0"/>
+              <w:jc w:val="left"/>
+              <w:rPr>
+                <w:b/>
+                <w:sz w:val="20"/>
+                <w:szCs w:val="20"/>
+              </w:rPr>
+            </w:pPr>
+            <w:r>
+              <w:rPr>
+                <w:rFonts w:ascii="Times New Roman" w:hAnsi="Times New Roman" w:cs="Times New Roman"/>
+                <w:b/>
+                <w:bCs/>
+                <w:sz w:val="20"/>
+                <w:szCs w:val="20"/>
+              </w:rPr>
+              <w:t>NN</w:t>
+            </w:r>
+          </w:p>
+        </w:tc>
+      </w:tr>
+      <w:tr>
+        <w:trPr>
+          <w:trHeight w:val="444"/>
+        </w:trPr>
+        <w:tc>
+          <w:tcPr>
+            <w:tcW w:w="2209" w:type="dxa"/>
+            <w:vAlign w:val="center"/>
+          </w:tcPr>
+          <w:p>
+            <w:pPr>
+              <w:spacing w:after="0"/>
+              <w:ind w:right="67" w:firstLine="0"/>
+              <w:jc w:val="left"/>
+              <w:rPr>
+                <w:sz w:val="20"/>
+                <w:szCs w:val="20"/>
+              </w:rPr>
+            </w:pPr>
+            <w:proofErr w:type="spellStart"/>
+            <w:r>
+              <w:rPr>
+                <w:rFonts w:ascii="Times New Roman" w:hAnsi="Times New Roman" w:cs="Times New Roman"/>
+                <w:sz w:val="20"/>
+                <w:szCs w:val="20"/>
+              </w:rPr>
+              <w:t>Capacidad_Max</w:t>
+            </w:r>
+            <w:proofErr w:type="spellEnd"/>
+          </w:p>
+        </w:tc>
+        <w:tc>
+          <w:tcPr>
+            <w:tcW w:w="1985" w:type="dxa"/>
+            <w:gridSpan w:val="2"/>
+            <w:vAlign w:val="center"/>
+          </w:tcPr>
+          <w:p>
+            <w:pPr>
+              <w:spacing w:after="0"/>
+              <w:ind w:right="287" w:firstLine="0"/>
+              <w:jc w:val="center"/>
+              <w:rPr>
+                <w:rFonts w:eastAsia="Courier New"/>
+                <w:sz w:val="20"/>
+                <w:szCs w:val="20"/>
+              </w:rPr>
+            </w:pPr>
+            <w:r>
+              <w:rPr>
+                <w:rFonts w:ascii="Times New Roman" w:eastAsia="Courier New" w:hAnsi="Times New Roman" w:cs="Times New Roman"/>
+                <w:sz w:val="20"/>
+                <w:szCs w:val="20"/>
+              </w:rPr>
+              <w:t>NUMBER</w:t>
+            </w:r>
+          </w:p>
+        </w:tc>
+        <w:tc>
+          <w:tcPr>
+            <w:tcW w:w="4812" w:type="dxa"/>
+            <w:gridSpan w:val="2"/>
+            <w:vAlign w:val="center"/>
+          </w:tcPr>
+          <w:p>
+            <w:pPr>
+              <w:spacing w:after="0"/>
+              <w:ind w:firstLine="0"/>
+              <w:jc w:val="left"/>
+              <w:rPr>
+                <w:b/>
+                <w:sz w:val="20"/>
+                <w:szCs w:val="20"/>
+              </w:rPr>
+            </w:pPr>
+            <w:r>
+              <w:rPr>
+                <w:rFonts w:ascii="Times New Roman" w:hAnsi="Times New Roman" w:cs="Times New Roman"/>
+                <w:b/>
+                <w:bCs/>
+                <w:sz w:val="20"/>
+                <w:szCs w:val="20"/>
+              </w:rPr>
+              <w:t>NN</w:t>
             </w:r>
           </w:p>
         </w:tc>
@@ -24805,7 +29075,7 @@
           <w:lang w:val="es-CO"/>
         </w:rPr>
       </w:pPr>
-      <w:bookmarkStart w:id="11" w:name="_Toc20682079"/>
+      <w:bookmarkStart w:id="10" w:name="_Toc26108253"/>
       <w:r>
         <w:rPr>
           <w:rFonts w:ascii="Times New Roman" w:hAnsi="Times New Roman"/>
@@ -24835,7 +29105,7 @@
         </w:rPr>
         <w:t>Architect</w:t>
       </w:r>
-      <w:bookmarkEnd w:id="11"/>
+      <w:bookmarkEnd w:id="10"/>
       <w:proofErr w:type="spellEnd"/>
     </w:p>
     <w:p>
@@ -24844,13 +29114,13 @@
           <w:noProof/>
         </w:rPr>
         <w:drawing>
-          <wp:anchor distT="0" distB="0" distL="114300" distR="114300" simplePos="0" relativeHeight="251658241" behindDoc="1" locked="0" layoutInCell="1" allowOverlap="1" wp14:anchorId="51EA9F2B" wp14:editId="1AB1D520">
+          <wp:anchor distT="0" distB="0" distL="114300" distR="114300" simplePos="0" relativeHeight="251658241" behindDoc="1" locked="0" layoutInCell="1" allowOverlap="1" wp14:anchorId="51EA9F2B" wp14:editId="69DA9449">
             <wp:simplePos x="0" y="0"/>
             <wp:positionH relativeFrom="column">
               <wp:posOffset>253365</wp:posOffset>
             </wp:positionH>
             <wp:positionV relativeFrom="paragraph">
-              <wp:posOffset>713105</wp:posOffset>
+              <wp:posOffset>405866</wp:posOffset>
             </wp:positionV>
             <wp:extent cx="5366385" cy="3903345"/>
             <wp:effectExtent l="19050" t="19050" r="24765" b="20955"/>
@@ -24916,10 +29186,7 @@
         <w:t xml:space="preserve"> con base al</w:t>
       </w:r>
       <w:r>
-        <w:t xml:space="preserve"> modelo conceptual realizado. En comparación al modelo relacional presentado previamente podemos identificar las siguientes diferencias</w:t>
-      </w:r>
-      <w:r>
-        <w:t>:</w:t>
+        <w:t xml:space="preserve"> modelo conceptual realizado. </w:t>
       </w:r>
     </w:p>
     <w:p>
@@ -24987,236 +29254,6 @@
         <w:t>Architect</w:t>
       </w:r>
       <w:proofErr w:type="spellEnd"/>
-    </w:p>
-    <w:p>
-      <w:pPr>
-        <w:pStyle w:val="Prrafodelista"/>
-        <w:numPr>
-          <w:ilvl w:val="0"/>
-          <w:numId w:val="38"/>
-        </w:numPr>
-        <w:rPr>
-          <w:noProof/>
-        </w:rPr>
-      </w:pPr>
-      <w:r>
-        <w:rPr>
-          <w:noProof/>
-        </w:rPr>
-        <w:t>En el modelo de datos generado se presentan las relaciones de llaves for</w:t>
-      </w:r>
-      <w:r>
-        <w:rPr>
-          <w:noProof/>
-        </w:rPr>
-        <w:t xml:space="preserve">áneas </w:t>
-      </w:r>
-      <w:r>
-        <w:rPr>
-          <w:noProof/>
-        </w:rPr>
-        <w:t xml:space="preserve"> como asociaciones entre tablas. Además de esto, </w:t>
-      </w:r>
-      <w:r>
-        <w:rPr>
-          <w:noProof/>
-        </w:rPr>
-        <w:t xml:space="preserve">reconoce los atributos que serán usados en común en las tablas </w:t>
-      </w:r>
-      <w:r>
-        <w:rPr>
-          <w:noProof/>
-        </w:rPr>
-        <w:t>para generar la relación. En algunas</w:t>
-      </w:r>
-      <w:r>
-        <w:rPr>
-          <w:noProof/>
-        </w:rPr>
-        <w:t xml:space="preserve"> hace relaciones incesesarias o incorrectas, en parte porque existen reglas de negocio no evidenciables para el UML.</w:t>
-      </w:r>
-    </w:p>
-    <w:p>
-      <w:pPr>
-        <w:pStyle w:val="Prrafodelista"/>
-        <w:numPr>
-          <w:ilvl w:val="0"/>
-          <w:numId w:val="38"/>
-        </w:numPr>
-        <w:rPr>
-          <w:noProof/>
-        </w:rPr>
-      </w:pPr>
-      <w:r>
-        <w:rPr>
-          <w:noProof/>
-        </w:rPr>
-        <w:t xml:space="preserve">Como en el UML existen clases que no estan conectados </w:t>
-      </w:r>
-      <w:r>
-        <w:rPr>
-          <w:noProof/>
-        </w:rPr>
-        <w:t xml:space="preserve">por reglas de negocio en la parte lógica, tampoco se genera la conexión desde </w:t>
-      </w:r>
-      <w:r>
-        <w:rPr>
-          <w:noProof/>
-        </w:rPr>
-        <w:t>SQL</w:t>
-      </w:r>
-      <w:r>
-        <w:rPr>
-          <w:noProof/>
-        </w:rPr>
-        <w:t>.</w:t>
-      </w:r>
-    </w:p>
-    <w:p>
-      <w:pPr>
-        <w:pStyle w:val="Prrafodelista"/>
-        <w:numPr>
-          <w:ilvl w:val="0"/>
-          <w:numId w:val="38"/>
-        </w:numPr>
-        <w:rPr>
-          <w:noProof/>
-        </w:rPr>
-      </w:pPr>
-      <w:r>
-        <w:rPr>
-          <w:noProof/>
-        </w:rPr>
-        <w:t xml:space="preserve">El modelo de </w:t>
-      </w:r>
-      <w:r>
-        <w:rPr>
-          <w:noProof/>
-        </w:rPr>
-        <w:t>datos</w:t>
-      </w:r>
-      <w:r>
-        <w:rPr>
-          <w:noProof/>
-        </w:rPr>
-        <w:t xml:space="preserve"> autogenerado establece las </w:t>
-      </w:r>
-      <w:r>
-        <w:rPr>
-          <w:rFonts w:ascii="Courier New" w:hAnsi="Courier New" w:cs="Courier New"/>
-          <w:noProof/>
-        </w:rPr>
-        <w:t>Fk</w:t>
-      </w:r>
-      <w:r>
-        <w:rPr>
-          <w:noProof/>
-        </w:rPr>
-        <w:t xml:space="preserve"> y </w:t>
-      </w:r>
-      <w:r>
-        <w:rPr>
-          <w:rFonts w:ascii="Courier New" w:hAnsi="Courier New" w:cs="Courier New"/>
-          <w:noProof/>
-        </w:rPr>
-        <w:t>Pk</w:t>
-      </w:r>
-      <w:r>
-        <w:rPr>
-          <w:noProof/>
-        </w:rPr>
-        <w:t xml:space="preserve"> en muchas ocaciones de forma </w:t>
-      </w:r>
-      <w:r>
-        <w:rPr>
-          <w:noProof/>
-        </w:rPr>
-        <w:t>arbitraria</w:t>
-      </w:r>
-      <w:r>
-        <w:rPr>
-          <w:noProof/>
-        </w:rPr>
-        <w:t xml:space="preserve"> lo</w:t>
-      </w:r>
-      <w:r>
-        <w:rPr>
-          <w:noProof/>
-        </w:rPr>
-        <w:t xml:space="preserve"> impide cumplir las funcionalidades y reglas de negocio.</w:t>
-      </w:r>
-    </w:p>
-    <w:p>
-      <w:pPr>
-        <w:pStyle w:val="Prrafodelista"/>
-        <w:numPr>
-          <w:ilvl w:val="0"/>
-          <w:numId w:val="38"/>
-        </w:numPr>
-        <w:rPr>
-          <w:noProof/>
-        </w:rPr>
-      </w:pPr>
-      <w:r>
-        <w:rPr>
-          <w:noProof/>
-        </w:rPr>
-        <w:t>Finalmente</w:t>
-      </w:r>
-      <w:r>
-        <w:rPr>
-          <w:noProof/>
-        </w:rPr>
-        <w:t xml:space="preserve">, </w:t>
-      </w:r>
-      <w:r>
-        <w:rPr>
-          <w:noProof/>
-        </w:rPr>
-        <w:t xml:space="preserve">el modelo conceptual inicial </w:t>
-      </w:r>
-      <w:r>
-        <w:rPr>
-          <w:noProof/>
-        </w:rPr>
-        <w:t>cuenta con enumeraciones que hacen referencia atributos particulares de</w:t>
-      </w:r>
-      <w:r>
-        <w:rPr>
-          <w:noProof/>
-        </w:rPr>
-        <w:t xml:space="preserve"> las clases, sin embargo en el modelo de datos </w:t>
-      </w:r>
-      <w:r>
-        <w:rPr>
-          <w:noProof/>
-        </w:rPr>
-        <w:t xml:space="preserve">no se evidencia </w:t>
-      </w:r>
-      <w:r>
-        <w:rPr>
-          <w:noProof/>
-        </w:rPr>
-        <w:t xml:space="preserve"> </w:t>
-      </w:r>
-      <w:r>
-        <w:rPr>
-          <w:noProof/>
-        </w:rPr>
-        <w:t>un CHECK</w:t>
-      </w:r>
-      <w:r>
-        <w:rPr>
-          <w:noProof/>
-        </w:rPr>
-        <w:t xml:space="preserve">, restricción utilizada para limitar el rango de valores </w:t>
-      </w:r>
-      <w:r>
-        <w:rPr>
-          <w:noProof/>
-        </w:rPr>
-        <w:t>de la columna.</w:t>
-      </w:r>
     </w:p>
     <w:p>
       <w:pPr>
@@ -25225,7 +29262,7 @@
           <w:lang w:val="es-CO"/>
         </w:rPr>
       </w:pPr>
-      <w:bookmarkStart w:id="12" w:name="_Toc20682080"/>
+      <w:bookmarkStart w:id="11" w:name="_Toc26108254"/>
       <w:r>
         <w:rPr>
           <w:lang w:val="es-CO"/>
@@ -25233,7 +29270,7 @@
         <w:lastRenderedPageBreak/>
         <w:t>Resultados</w:t>
       </w:r>
-      <w:bookmarkEnd w:id="12"/>
+      <w:bookmarkEnd w:id="11"/>
     </w:p>
     <w:p>
       <w:pPr>
@@ -25243,87 +29280,39 @@
           <w:lang w:val="es-CO"/>
         </w:rPr>
       </w:pPr>
-      <w:bookmarkStart w:id="13" w:name="_Toc20682081"/>
+      <w:bookmarkStart w:id="12" w:name="_Toc26108255"/>
       <w:r>
         <w:rPr>
           <w:rFonts w:ascii="Times New Roman" w:hAnsi="Times New Roman"/>
           <w:lang w:val="es-CO"/>
         </w:rPr>
-        <w:t>Resultados logrados</w:t>
-      </w:r>
-      <w:bookmarkEnd w:id="13"/>
+        <w:t xml:space="preserve">¿Cómo </w:t>
+      </w:r>
+      <w:r>
+        <w:rPr>
+          <w:rFonts w:ascii="Times New Roman" w:hAnsi="Times New Roman"/>
+          <w:lang w:val="es-CO"/>
+        </w:rPr>
+        <w:t>logró el volumen de los datos solicitados</w:t>
+      </w:r>
+      <w:r>
+        <w:rPr>
+          <w:rFonts w:ascii="Times New Roman" w:hAnsi="Times New Roman"/>
+          <w:lang w:val="es-CO"/>
+        </w:rPr>
+        <w:t>?</w:t>
+      </w:r>
+      <w:bookmarkEnd w:id="12"/>
     </w:p>
     <w:p>
       <w:r>
-        <w:t>Se logró</w:t>
-      </w:r>
-      <w:r>
-        <w:t xml:space="preserve"> identificar los elementos fundamentales del negocio,</w:t>
-      </w:r>
-      <w:r>
-        <w:t xml:space="preserve"> así como el análisis y diseño conceptual del mismo</w:t>
-      </w:r>
-      <w:r>
-        <w:t xml:space="preserve">. Adicionalmente se </w:t>
-      </w:r>
-      <w:r>
-        <w:t xml:space="preserve">realizaron los diseños de la base de datos (modelo relacional y modelo de datos) de acuerdo </w:t>
-      </w:r>
-      <w:r>
-        <w:t>con</w:t>
-      </w:r>
-      <w:r>
-        <w:t xml:space="preserve"> lo planteado en los enunciados del caso trabajado.</w:t>
-      </w:r>
-      <w:r>
-        <w:t xml:space="preserve"> Utilizando SQL </w:t>
-      </w:r>
-      <w:proofErr w:type="spellStart"/>
-      <w:r>
-        <w:t>Developer</w:t>
-      </w:r>
-      <w:proofErr w:type="spellEnd"/>
-      <w:r>
-        <w:t xml:space="preserve">, se crearon en Oracle las </w:t>
-      </w:r>
-      <w:r>
-        <w:t>tablas correspondientes al modelo de datos</w:t>
-      </w:r>
-      <w:r>
-        <w:t xml:space="preserve">, con sus respectivas restricciones de integridad. Se anexaron además los nueve requerimientos funcionales </w:t>
-      </w:r>
-      <w:r>
-        <w:t xml:space="preserve">en archivos </w:t>
-      </w:r>
-      <w:r>
-        <w:rPr>
-          <w:rFonts w:ascii="Courier New" w:hAnsi="Courier New" w:cs="Courier New"/>
-        </w:rPr>
-        <w:t>.</w:t>
-      </w:r>
-      <w:proofErr w:type="spellStart"/>
-      <w:r>
-        <w:rPr>
-          <w:rFonts w:ascii="Courier New" w:hAnsi="Courier New" w:cs="Courier New"/>
-        </w:rPr>
-        <w:t>sql</w:t>
-      </w:r>
-      <w:proofErr w:type="spellEnd"/>
-      <w:r>
-        <w:t>, los cuales pueden ser ejecutados desde Oracle secuencialmente. Finalmente</w:t>
-      </w:r>
-      <w:r>
-        <w:t xml:space="preserve">, toda la implementación de negocio en Java </w:t>
-      </w:r>
-      <w:r>
-        <w:t xml:space="preserve">(capa lógica de enunciado) </w:t>
-      </w:r>
-      <w:r>
-        <w:t xml:space="preserve">y parte de la implementación de </w:t>
-      </w:r>
-      <w:r>
-        <w:t>conexión con lógica y la base de datos.</w:t>
-      </w:r>
+        <w:t>Los d</w:t>
+      </w:r>
+      <w:r>
+        <w:t>atos para esta iteración fueron realizados con el programa</w:t>
+      </w:r>
+      <w:bookmarkStart w:id="13" w:name="_GoBack"/>
+      <w:bookmarkEnd w:id="13"/>
     </w:p>
     <w:p>
       <w:pPr>
@@ -25333,26 +29322,29 @@
           <w:lang w:val="es-CO"/>
         </w:rPr>
       </w:pPr>
-      <w:bookmarkStart w:id="14" w:name="_Toc20682082"/>
+      <w:bookmarkStart w:id="14" w:name="_Toc26108256"/>
       <w:r>
         <w:rPr>
           <w:rFonts w:ascii="Times New Roman" w:hAnsi="Times New Roman"/>
           <w:lang w:val="es-CO"/>
         </w:rPr>
-        <w:t>Resultados no logrados</w:t>
+        <w:t xml:space="preserve">¿Cómo </w:t>
+      </w:r>
+      <w:r>
+        <w:rPr>
+          <w:rFonts w:ascii="Times New Roman" w:hAnsi="Times New Roman"/>
+          <w:lang w:val="es-CO"/>
+        </w:rPr>
+        <w:t>se realizó la carga de los datos</w:t>
+      </w:r>
+      <w:r>
+        <w:rPr>
+          <w:rFonts w:ascii="Times New Roman" w:hAnsi="Times New Roman"/>
+          <w:lang w:val="es-CO"/>
+        </w:rPr>
+        <w:t>?</w:t>
       </w:r>
       <w:bookmarkEnd w:id="14"/>
-    </w:p>
-    <w:p>
-      <w:r>
-        <w:t xml:space="preserve">Hace falta realizar las pruebas unitarias y adaptar la interfaz a los respectivos </w:t>
-      </w:r>
-      <w:r>
-        <w:t xml:space="preserve">requerimientos funcionales de </w:t>
-      </w:r>
-      <w:r>
-        <w:t>los diferentes roles de usuarios propuestos en el enunciado.</w:t>
-      </w:r>
     </w:p>
     <w:p>
       <w:pPr>
@@ -25362,12 +29354,1160 @@
           <w:lang w:val="es-CO"/>
         </w:rPr>
       </w:pPr>
-      <w:bookmarkStart w:id="15" w:name="_Toc20682083"/>
+      <w:bookmarkStart w:id="15" w:name="_Toc26108257"/>
       <w:r>
         <w:rPr>
           <w:rFonts w:ascii="Times New Roman" w:hAnsi="Times New Roman"/>
           <w:lang w:val="es-CO"/>
         </w:rPr>
+        <w:t>Datos ingresados a la BD</w:t>
+      </w:r>
+      <w:bookmarkEnd w:id="15"/>
+    </w:p>
+    <w:p>
+      <w:pPr>
+        <w:ind w:left="284" w:firstLine="0"/>
+        <w:rPr>
+          <w:noProof/>
+        </w:rPr>
+      </w:pPr>
+      <w:r>
+        <w:rPr>
+          <w:noProof/>
+        </w:rPr>
+        <w:t xml:space="preserve">A continuación se presentan los datos </w:t>
+      </w:r>
+      <w:r>
+        <w:rPr>
+          <w:noProof/>
+        </w:rPr>
+        <w:t>en la BD de EPSAndes. La información fue recuperada con la siguiente sentencia</w:t>
+      </w:r>
+      <w:r>
+        <w:rPr>
+          <w:noProof/>
+        </w:rPr>
+        <w:t>:</w:t>
+      </w:r>
+    </w:p>
+    <w:p>
+      <w:pPr>
+        <w:spacing w:after="0"/>
+        <w:ind w:left="284" w:firstLine="0"/>
+        <w:rPr>
+          <w:rFonts w:ascii="Courier New" w:hAnsi="Courier New" w:cs="Courier New"/>
+          <w:noProof/>
+          <w:sz w:val="20"/>
+          <w:szCs w:val="20"/>
+          <w:lang w:val="en-US"/>
+        </w:rPr>
+      </w:pPr>
+      <w:r>
+        <w:rPr>
+          <w:rFonts w:ascii="Courier New" w:hAnsi="Courier New" w:cs="Courier New"/>
+          <w:noProof/>
+          <w:sz w:val="20"/>
+          <w:szCs w:val="20"/>
+          <w:lang w:val="en-US"/>
+        </w:rPr>
+        <w:t>SELECT TABLE_NAME AS TABLA,NUM_ROWS AS FILAS FROM user_tables;</w:t>
+      </w:r>
+    </w:p>
+    <w:p>
+      <w:pPr>
+        <w:spacing w:after="0"/>
+        <w:ind w:left="284" w:firstLine="0"/>
+        <w:rPr>
+          <w:rFonts w:ascii="Courier New" w:hAnsi="Courier New" w:cs="Courier New"/>
+          <w:noProof/>
+          <w:sz w:val="20"/>
+          <w:szCs w:val="20"/>
+          <w:lang w:val="en-US"/>
+        </w:rPr>
+      </w:pPr>
+      <w:r>
+        <w:rPr>
+          <w:rFonts w:ascii="Courier New" w:hAnsi="Courier New" w:cs="Courier New"/>
+          <w:noProof/>
+          <w:sz w:val="20"/>
+          <w:szCs w:val="20"/>
+          <w:lang w:val="en-US"/>
+        </w:rPr>
+        <w:t>SELECT SUM (NUM_ROWS) AS TOTAL FROM user_tables;</w:t>
+      </w:r>
+    </w:p>
+    <w:p>
+      <w:pPr>
+        <w:spacing w:after="0"/>
+        <w:ind w:firstLine="0"/>
+        <w:rPr>
+          <w:rFonts w:ascii="Courier New" w:hAnsi="Courier New" w:cs="Courier New"/>
+          <w:noProof/>
+          <w:sz w:val="20"/>
+          <w:szCs w:val="20"/>
+          <w:lang w:val="en-US"/>
+        </w:rPr>
+      </w:pPr>
+    </w:p>
+    <w:p>
+      <w:pPr>
+        <w:spacing w:after="0"/>
+        <w:ind w:firstLine="0"/>
+        <w:rPr>
+          <w:rFonts w:ascii="Courier New" w:hAnsi="Courier New" w:cs="Courier New"/>
+          <w:noProof/>
+          <w:sz w:val="16"/>
+          <w:szCs w:val="16"/>
+        </w:rPr>
+      </w:pPr>
+      <w:r>
+        <w:rPr>
+          <w:rFonts w:ascii="Courier New" w:hAnsi="Courier New" w:cs="Courier New"/>
+          <w:noProof/>
+          <w:sz w:val="16"/>
+          <w:szCs w:val="16"/>
+        </w:rPr>
+        <w:t xml:space="preserve">TABLA                                                                        </w:t>
+      </w:r>
+      <w:r>
+        <w:rPr>
+          <w:rFonts w:ascii="Courier New" w:hAnsi="Courier New" w:cs="Courier New"/>
+          <w:noProof/>
+          <w:sz w:val="16"/>
+          <w:szCs w:val="16"/>
+        </w:rPr>
+        <w:t xml:space="preserve">   </w:t>
+      </w:r>
+      <w:r>
+        <w:rPr>
+          <w:rFonts w:ascii="Courier New" w:hAnsi="Courier New" w:cs="Courier New"/>
+          <w:noProof/>
+          <w:sz w:val="16"/>
+          <w:szCs w:val="16"/>
+        </w:rPr>
+        <w:t xml:space="preserve">         FILAS</w:t>
+      </w:r>
+    </w:p>
+    <w:p>
+      <w:pPr>
+        <w:spacing w:after="0"/>
+        <w:ind w:firstLine="0"/>
+        <w:rPr>
+          <w:rFonts w:ascii="Courier New" w:hAnsi="Courier New" w:cs="Courier New"/>
+          <w:noProof/>
+          <w:sz w:val="16"/>
+          <w:szCs w:val="16"/>
+        </w:rPr>
+      </w:pPr>
+      <w:r>
+        <w:rPr>
+          <w:rFonts w:ascii="Courier New" w:hAnsi="Courier New" w:cs="Courier New"/>
+          <w:noProof/>
+          <w:sz w:val="16"/>
+          <w:szCs w:val="16"/>
+        </w:rPr>
+        <w:t>----------------------------------------------------------------------------------- ----------</w:t>
+      </w:r>
+    </w:p>
+    <w:p>
+      <w:pPr>
+        <w:spacing w:after="0"/>
+        <w:ind w:firstLine="0"/>
+        <w:rPr>
+          <w:rFonts w:ascii="Courier New" w:hAnsi="Courier New" w:cs="Courier New"/>
+          <w:noProof/>
+          <w:sz w:val="16"/>
+          <w:szCs w:val="16"/>
+        </w:rPr>
+      </w:pPr>
+      <w:r>
+        <w:rPr>
+          <w:rFonts w:ascii="Courier New" w:hAnsi="Courier New" w:cs="Courier New"/>
+          <w:noProof/>
+          <w:sz w:val="16"/>
+          <w:szCs w:val="16"/>
+        </w:rPr>
+        <w:t xml:space="preserve">ADMINISTRADORES                                                                 </w:t>
+      </w:r>
+      <w:r>
+        <w:rPr>
+          <w:rFonts w:ascii="Courier New" w:hAnsi="Courier New" w:cs="Courier New"/>
+          <w:noProof/>
+          <w:sz w:val="16"/>
+          <w:szCs w:val="16"/>
+        </w:rPr>
+        <w:t xml:space="preserve"> </w:t>
+      </w:r>
+      <w:r>
+        <w:rPr>
+          <w:rFonts w:ascii="Courier New" w:hAnsi="Courier New" w:cs="Courier New"/>
+          <w:noProof/>
+          <w:sz w:val="16"/>
+          <w:szCs w:val="16"/>
+        </w:rPr>
+        <w:t xml:space="preserve">           10</w:t>
+      </w:r>
+    </w:p>
+    <w:p>
+      <w:pPr>
+        <w:spacing w:after="0"/>
+        <w:ind w:firstLine="0"/>
+        <w:rPr>
+          <w:rFonts w:ascii="Courier New" w:hAnsi="Courier New" w:cs="Courier New"/>
+          <w:noProof/>
+          <w:sz w:val="16"/>
+          <w:szCs w:val="16"/>
+        </w:rPr>
+      </w:pPr>
+      <w:r>
+        <w:rPr>
+          <w:rFonts w:ascii="Courier New" w:hAnsi="Courier New" w:cs="Courier New"/>
+          <w:noProof/>
+          <w:sz w:val="16"/>
+          <w:szCs w:val="16"/>
+        </w:rPr>
+        <w:t>AFILIADOS                                                                               400000</w:t>
+      </w:r>
+    </w:p>
+    <w:p>
+      <w:pPr>
+        <w:spacing w:after="0"/>
+        <w:ind w:firstLine="0"/>
+        <w:rPr>
+          <w:rFonts w:ascii="Courier New" w:hAnsi="Courier New" w:cs="Courier New"/>
+          <w:noProof/>
+          <w:sz w:val="16"/>
+          <w:szCs w:val="16"/>
+        </w:rPr>
+      </w:pPr>
+      <w:r>
+        <w:rPr>
+          <w:rFonts w:ascii="Courier New" w:hAnsi="Courier New" w:cs="Courier New"/>
+          <w:noProof/>
+          <w:sz w:val="16"/>
+          <w:szCs w:val="16"/>
+        </w:rPr>
+        <w:t>CITAS_RESERVADAS                                                                        460000</w:t>
+      </w:r>
+    </w:p>
+    <w:p>
+      <w:pPr>
+        <w:spacing w:after="0"/>
+        <w:ind w:firstLine="0"/>
+        <w:rPr>
+          <w:rFonts w:ascii="Courier New" w:hAnsi="Courier New" w:cs="Courier New"/>
+          <w:noProof/>
+          <w:sz w:val="16"/>
+          <w:szCs w:val="16"/>
+        </w:rPr>
+      </w:pPr>
+      <w:r>
+        <w:rPr>
+          <w:rFonts w:ascii="Courier New" w:hAnsi="Courier New" w:cs="Courier New"/>
+          <w:noProof/>
+          <w:sz w:val="16"/>
+          <w:szCs w:val="16"/>
+        </w:rPr>
+        <w:t>CONSULTAS                                                                                 1200</w:t>
+      </w:r>
+    </w:p>
+    <w:p>
+      <w:pPr>
+        <w:spacing w:after="0"/>
+        <w:ind w:firstLine="0"/>
+        <w:rPr>
+          <w:rFonts w:ascii="Courier New" w:hAnsi="Courier New" w:cs="Courier New"/>
+          <w:noProof/>
+          <w:sz w:val="16"/>
+          <w:szCs w:val="16"/>
+        </w:rPr>
+      </w:pPr>
+      <w:r>
+        <w:rPr>
+          <w:rFonts w:ascii="Courier New" w:hAnsi="Courier New" w:cs="Courier New"/>
+          <w:noProof/>
+          <w:sz w:val="16"/>
+          <w:szCs w:val="16"/>
+        </w:rPr>
+        <w:t>CONSULTAS_URGENCIAS                                                                       3600</w:t>
+      </w:r>
+    </w:p>
+    <w:p>
+      <w:pPr>
+        <w:spacing w:after="0"/>
+        <w:ind w:firstLine="0"/>
+        <w:rPr>
+          <w:rFonts w:ascii="Courier New" w:hAnsi="Courier New" w:cs="Courier New"/>
+          <w:noProof/>
+          <w:sz w:val="16"/>
+          <w:szCs w:val="16"/>
+        </w:rPr>
+      </w:pPr>
+      <w:r>
+        <w:rPr>
+          <w:rFonts w:ascii="Courier New" w:hAnsi="Courier New" w:cs="Courier New"/>
+          <w:noProof/>
+          <w:sz w:val="16"/>
+          <w:szCs w:val="16"/>
+        </w:rPr>
+        <w:t>EXAMENES                                                                                  3600</w:t>
+      </w:r>
+    </w:p>
+    <w:p>
+      <w:pPr>
+        <w:spacing w:after="0"/>
+        <w:ind w:firstLine="0"/>
+        <w:rPr>
+          <w:rFonts w:ascii="Courier New" w:hAnsi="Courier New" w:cs="Courier New"/>
+          <w:noProof/>
+          <w:sz w:val="16"/>
+          <w:szCs w:val="16"/>
+        </w:rPr>
+      </w:pPr>
+      <w:r>
+        <w:rPr>
+          <w:rFonts w:ascii="Courier New" w:hAnsi="Courier New" w:cs="Courier New"/>
+          <w:noProof/>
+          <w:sz w:val="16"/>
+          <w:szCs w:val="16"/>
+        </w:rPr>
+        <w:t>GERENTES                                                                                     5</w:t>
+      </w:r>
+    </w:p>
+    <w:p>
+      <w:pPr>
+        <w:spacing w:after="0"/>
+        <w:ind w:firstLine="0"/>
+        <w:rPr>
+          <w:rFonts w:ascii="Courier New" w:hAnsi="Courier New" w:cs="Courier New"/>
+          <w:noProof/>
+          <w:sz w:val="16"/>
+          <w:szCs w:val="16"/>
+        </w:rPr>
+      </w:pPr>
+      <w:r>
+        <w:rPr>
+          <w:rFonts w:ascii="Courier New" w:hAnsi="Courier New" w:cs="Courier New"/>
+          <w:noProof/>
+          <w:sz w:val="16"/>
+          <w:szCs w:val="16"/>
+        </w:rPr>
+        <w:t>HOSPITALIZACIONES                                                                         3600</w:t>
+      </w:r>
+    </w:p>
+    <w:p>
+      <w:pPr>
+        <w:spacing w:after="0"/>
+        <w:ind w:firstLine="0"/>
+        <w:rPr>
+          <w:rFonts w:ascii="Courier New" w:hAnsi="Courier New" w:cs="Courier New"/>
+          <w:noProof/>
+          <w:sz w:val="16"/>
+          <w:szCs w:val="16"/>
+        </w:rPr>
+      </w:pPr>
+      <w:r>
+        <w:rPr>
+          <w:rFonts w:ascii="Courier New" w:hAnsi="Courier New" w:cs="Courier New"/>
+          <w:noProof/>
+          <w:sz w:val="16"/>
+          <w:szCs w:val="16"/>
+        </w:rPr>
+        <w:t>IPS                                                                                        100</w:t>
+      </w:r>
+    </w:p>
+    <w:p>
+      <w:pPr>
+        <w:spacing w:after="0"/>
+        <w:ind w:firstLine="0"/>
+        <w:rPr>
+          <w:rFonts w:ascii="Courier New" w:hAnsi="Courier New" w:cs="Courier New"/>
+          <w:noProof/>
+          <w:sz w:val="16"/>
+          <w:szCs w:val="16"/>
+        </w:rPr>
+      </w:pPr>
+    </w:p>
+    <w:p>
+      <w:pPr>
+        <w:spacing w:after="0"/>
+        <w:ind w:firstLine="0"/>
+        <w:rPr>
+          <w:rFonts w:ascii="Courier New" w:hAnsi="Courier New" w:cs="Courier New"/>
+          <w:noProof/>
+          <w:sz w:val="16"/>
+          <w:szCs w:val="16"/>
+        </w:rPr>
+      </w:pPr>
+      <w:r>
+        <w:rPr>
+          <w:rFonts w:ascii="Courier New" w:hAnsi="Courier New" w:cs="Courier New"/>
+          <w:noProof/>
+          <w:sz w:val="16"/>
+          <w:szCs w:val="16"/>
+        </w:rPr>
+        <w:t>TABLA                                                                                    FILAS</w:t>
+      </w:r>
+    </w:p>
+    <w:p>
+      <w:pPr>
+        <w:spacing w:after="0"/>
+        <w:ind w:firstLine="0"/>
+        <w:rPr>
+          <w:rFonts w:ascii="Courier New" w:hAnsi="Courier New" w:cs="Courier New"/>
+          <w:noProof/>
+          <w:sz w:val="16"/>
+          <w:szCs w:val="16"/>
+        </w:rPr>
+      </w:pPr>
+      <w:r>
+        <w:rPr>
+          <w:rFonts w:ascii="Courier New" w:hAnsi="Courier New" w:cs="Courier New"/>
+          <w:noProof/>
+          <w:sz w:val="16"/>
+          <w:szCs w:val="16"/>
+        </w:rPr>
+        <w:t>----------------------------------------------------------------------------------- ----------</w:t>
+      </w:r>
+    </w:p>
+    <w:p>
+      <w:pPr>
+        <w:spacing w:after="0"/>
+        <w:ind w:firstLine="0"/>
+        <w:rPr>
+          <w:rFonts w:ascii="Courier New" w:hAnsi="Courier New" w:cs="Courier New"/>
+          <w:noProof/>
+          <w:sz w:val="16"/>
+          <w:szCs w:val="16"/>
+        </w:rPr>
+      </w:pPr>
+      <w:r>
+        <w:rPr>
+          <w:rFonts w:ascii="Courier New" w:hAnsi="Courier New" w:cs="Courier New"/>
+          <w:noProof/>
+          <w:sz w:val="16"/>
+          <w:szCs w:val="16"/>
+        </w:rPr>
+        <w:t xml:space="preserve">MEDICOS                          </w:t>
+      </w:r>
+      <w:r>
+        <w:rPr>
+          <w:rFonts w:ascii="Courier New" w:hAnsi="Courier New" w:cs="Courier New"/>
+          <w:noProof/>
+          <w:sz w:val="16"/>
+          <w:szCs w:val="16"/>
+        </w:rPr>
+        <w:t xml:space="preserve"> </w:t>
+      </w:r>
+      <w:r>
+        <w:rPr>
+          <w:rFonts w:ascii="Courier New" w:hAnsi="Courier New" w:cs="Courier New"/>
+          <w:noProof/>
+          <w:sz w:val="16"/>
+          <w:szCs w:val="16"/>
+        </w:rPr>
+        <w:t xml:space="preserve">                                                       30000</w:t>
+      </w:r>
+    </w:p>
+    <w:p>
+      <w:pPr>
+        <w:spacing w:after="0"/>
+        <w:ind w:firstLine="0"/>
+        <w:rPr>
+          <w:rFonts w:ascii="Courier New" w:hAnsi="Courier New" w:cs="Courier New"/>
+          <w:noProof/>
+          <w:sz w:val="16"/>
+          <w:szCs w:val="16"/>
+        </w:rPr>
+      </w:pPr>
+      <w:r>
+        <w:rPr>
+          <w:rFonts w:ascii="Courier New" w:hAnsi="Courier New" w:cs="Courier New"/>
+          <w:noProof/>
+          <w:sz w:val="16"/>
+          <w:szCs w:val="16"/>
+        </w:rPr>
+        <w:t>MEDICOS_ADSCRITOS                                                                         3000</w:t>
+      </w:r>
+    </w:p>
+    <w:p>
+      <w:pPr>
+        <w:spacing w:after="0"/>
+        <w:ind w:firstLine="0"/>
+        <w:rPr>
+          <w:rFonts w:ascii="Courier New" w:hAnsi="Courier New" w:cs="Courier New"/>
+          <w:noProof/>
+          <w:sz w:val="16"/>
+          <w:szCs w:val="16"/>
+        </w:rPr>
+      </w:pPr>
+      <w:r>
+        <w:rPr>
+          <w:rFonts w:ascii="Courier New" w:hAnsi="Courier New" w:cs="Courier New"/>
+          <w:noProof/>
+          <w:sz w:val="16"/>
+          <w:szCs w:val="16"/>
+        </w:rPr>
+        <w:t xml:space="preserve">ORDENES                                                                             </w:t>
+      </w:r>
+      <w:r>
+        <w:rPr>
+          <w:rFonts w:ascii="Courier New" w:hAnsi="Courier New" w:cs="Courier New"/>
+          <w:noProof/>
+          <w:sz w:val="16"/>
+          <w:szCs w:val="16"/>
+        </w:rPr>
+        <w:t xml:space="preserve"> </w:t>
+      </w:r>
+      <w:r>
+        <w:rPr>
+          <w:rFonts w:ascii="Courier New" w:hAnsi="Courier New" w:cs="Courier New"/>
+          <w:noProof/>
+          <w:sz w:val="16"/>
+          <w:szCs w:val="16"/>
+        </w:rPr>
+        <w:t xml:space="preserve">   460000</w:t>
+      </w:r>
+    </w:p>
+    <w:p>
+      <w:pPr>
+        <w:spacing w:after="0"/>
+        <w:ind w:firstLine="0"/>
+        <w:rPr>
+          <w:rFonts w:ascii="Courier New" w:hAnsi="Courier New" w:cs="Courier New"/>
+          <w:noProof/>
+          <w:sz w:val="16"/>
+          <w:szCs w:val="16"/>
+        </w:rPr>
+      </w:pPr>
+      <w:r>
+        <w:rPr>
+          <w:rFonts w:ascii="Courier New" w:hAnsi="Courier New" w:cs="Courier New"/>
+          <w:noProof/>
+          <w:sz w:val="16"/>
+          <w:szCs w:val="16"/>
+        </w:rPr>
+        <w:t>ORGANIZADORESCAMPANIA                                                                       10</w:t>
+      </w:r>
+    </w:p>
+    <w:p>
+      <w:pPr>
+        <w:spacing w:after="0"/>
+        <w:ind w:firstLine="0"/>
+        <w:rPr>
+          <w:rFonts w:ascii="Courier New" w:hAnsi="Courier New" w:cs="Courier New"/>
+          <w:noProof/>
+          <w:sz w:val="16"/>
+          <w:szCs w:val="16"/>
+        </w:rPr>
+      </w:pPr>
+      <w:r>
+        <w:rPr>
+          <w:rFonts w:ascii="Courier New" w:hAnsi="Courier New" w:cs="Courier New"/>
+          <w:noProof/>
+          <w:sz w:val="16"/>
+          <w:szCs w:val="16"/>
+        </w:rPr>
+        <w:t xml:space="preserve">PRESTAN                                                               </w:t>
+      </w:r>
+      <w:r>
+        <w:rPr>
+          <w:rFonts w:ascii="Courier New" w:hAnsi="Courier New" w:cs="Courier New"/>
+          <w:noProof/>
+          <w:sz w:val="16"/>
+          <w:szCs w:val="16"/>
+        </w:rPr>
+        <w:t xml:space="preserve"> </w:t>
+      </w:r>
+      <w:r>
+        <w:rPr>
+          <w:rFonts w:ascii="Courier New" w:hAnsi="Courier New" w:cs="Courier New"/>
+          <w:noProof/>
+          <w:sz w:val="16"/>
+          <w:szCs w:val="16"/>
+        </w:rPr>
+        <w:t xml:space="preserve">     </w:t>
+      </w:r>
+      <w:r>
+        <w:rPr>
+          <w:rFonts w:ascii="Courier New" w:hAnsi="Courier New" w:cs="Courier New"/>
+          <w:noProof/>
+          <w:sz w:val="16"/>
+          <w:szCs w:val="16"/>
+        </w:rPr>
+        <w:t xml:space="preserve"> </w:t>
+      </w:r>
+      <w:r>
+        <w:rPr>
+          <w:rFonts w:ascii="Courier New" w:hAnsi="Courier New" w:cs="Courier New"/>
+          <w:noProof/>
+          <w:sz w:val="16"/>
+          <w:szCs w:val="16"/>
+        </w:rPr>
+        <w:t xml:space="preserve">            19200</w:t>
+      </w:r>
+    </w:p>
+    <w:p>
+      <w:pPr>
+        <w:spacing w:after="0"/>
+        <w:ind w:firstLine="0"/>
+        <w:rPr>
+          <w:rFonts w:ascii="Courier New" w:hAnsi="Courier New" w:cs="Courier New"/>
+          <w:noProof/>
+          <w:sz w:val="16"/>
+          <w:szCs w:val="16"/>
+        </w:rPr>
+      </w:pPr>
+      <w:r>
+        <w:rPr>
+          <w:rFonts w:ascii="Courier New" w:hAnsi="Courier New" w:cs="Courier New"/>
+          <w:noProof/>
+          <w:sz w:val="16"/>
+          <w:szCs w:val="16"/>
+        </w:rPr>
+        <w:t xml:space="preserve">PROCEDIMIENTOS_ESPECIALIZADOS                                            </w:t>
+      </w:r>
+      <w:r>
+        <w:rPr>
+          <w:rFonts w:ascii="Courier New" w:hAnsi="Courier New" w:cs="Courier New"/>
+          <w:noProof/>
+          <w:sz w:val="16"/>
+          <w:szCs w:val="16"/>
+        </w:rPr>
+        <w:t xml:space="preserve"> </w:t>
+      </w:r>
+      <w:r>
+        <w:rPr>
+          <w:rFonts w:ascii="Courier New" w:hAnsi="Courier New" w:cs="Courier New"/>
+          <w:noProof/>
+          <w:sz w:val="16"/>
+          <w:szCs w:val="16"/>
+        </w:rPr>
+        <w:t xml:space="preserve">                3600</w:t>
+      </w:r>
+    </w:p>
+    <w:p>
+      <w:pPr>
+        <w:spacing w:after="0"/>
+        <w:ind w:firstLine="0"/>
+        <w:rPr>
+          <w:rFonts w:ascii="Courier New" w:hAnsi="Courier New" w:cs="Courier New"/>
+          <w:noProof/>
+          <w:sz w:val="16"/>
+          <w:szCs w:val="16"/>
+        </w:rPr>
+      </w:pPr>
+      <w:r>
+        <w:rPr>
+          <w:rFonts w:ascii="Courier New" w:hAnsi="Courier New" w:cs="Courier New"/>
+          <w:noProof/>
+          <w:sz w:val="16"/>
+          <w:szCs w:val="16"/>
+        </w:rPr>
+        <w:t xml:space="preserve">RECEPCIONISTAS                                                        </w:t>
+      </w:r>
+      <w:r>
+        <w:rPr>
+          <w:rFonts w:ascii="Courier New" w:hAnsi="Courier New" w:cs="Courier New"/>
+          <w:noProof/>
+          <w:sz w:val="16"/>
+          <w:szCs w:val="16"/>
+        </w:rPr>
+        <w:t xml:space="preserve"> </w:t>
+      </w:r>
+      <w:r>
+        <w:rPr>
+          <w:rFonts w:ascii="Courier New" w:hAnsi="Courier New" w:cs="Courier New"/>
+          <w:noProof/>
+          <w:sz w:val="16"/>
+          <w:szCs w:val="16"/>
+        </w:rPr>
+        <w:t xml:space="preserve">                    300</w:t>
+      </w:r>
+    </w:p>
+    <w:p>
+      <w:pPr>
+        <w:spacing w:after="0"/>
+        <w:ind w:firstLine="0"/>
+        <w:rPr>
+          <w:rFonts w:ascii="Courier New" w:hAnsi="Courier New" w:cs="Courier New"/>
+          <w:noProof/>
+          <w:sz w:val="16"/>
+          <w:szCs w:val="16"/>
+        </w:rPr>
+      </w:pPr>
+      <w:r>
+        <w:rPr>
+          <w:rFonts w:ascii="Courier New" w:hAnsi="Courier New" w:cs="Courier New"/>
+          <w:noProof/>
+          <w:sz w:val="16"/>
+          <w:szCs w:val="16"/>
+        </w:rPr>
+        <w:t>RECETAS                                                                                 120000</w:t>
+      </w:r>
+    </w:p>
+    <w:p>
+      <w:pPr>
+        <w:spacing w:after="0"/>
+        <w:ind w:firstLine="0"/>
+        <w:rPr>
+          <w:rFonts w:ascii="Courier New" w:hAnsi="Courier New" w:cs="Courier New"/>
+          <w:noProof/>
+          <w:sz w:val="16"/>
+          <w:szCs w:val="16"/>
+        </w:rPr>
+      </w:pPr>
+      <w:r>
+        <w:rPr>
+          <w:rFonts w:ascii="Courier New" w:hAnsi="Courier New" w:cs="Courier New"/>
+          <w:noProof/>
+          <w:sz w:val="16"/>
+          <w:szCs w:val="16"/>
+        </w:rPr>
+        <w:t xml:space="preserve">ROLES_EN_SISTEMA                                                                             </w:t>
+      </w:r>
+      <w:r>
+        <w:rPr>
+          <w:rFonts w:ascii="Courier New" w:hAnsi="Courier New" w:cs="Courier New"/>
+          <w:noProof/>
+          <w:sz w:val="16"/>
+          <w:szCs w:val="16"/>
+        </w:rPr>
+        <w:t>1</w:t>
+      </w:r>
+    </w:p>
+    <w:p>
+      <w:pPr>
+        <w:spacing w:after="0"/>
+        <w:ind w:firstLine="0"/>
+        <w:rPr>
+          <w:rFonts w:ascii="Courier New" w:hAnsi="Courier New" w:cs="Courier New"/>
+          <w:noProof/>
+          <w:sz w:val="16"/>
+          <w:szCs w:val="16"/>
+        </w:rPr>
+      </w:pPr>
+    </w:p>
+    <w:p>
+      <w:pPr>
+        <w:spacing w:after="0"/>
+        <w:ind w:firstLine="0"/>
+        <w:rPr>
+          <w:rFonts w:ascii="Courier New" w:hAnsi="Courier New" w:cs="Courier New"/>
+          <w:noProof/>
+          <w:sz w:val="16"/>
+          <w:szCs w:val="16"/>
+        </w:rPr>
+      </w:pPr>
+      <w:r>
+        <w:rPr>
+          <w:rFonts w:ascii="Courier New" w:hAnsi="Courier New" w:cs="Courier New"/>
+          <w:noProof/>
+          <w:sz w:val="16"/>
+          <w:szCs w:val="16"/>
+        </w:rPr>
+        <w:t xml:space="preserve">TABLA                                        </w:t>
+      </w:r>
+      <w:r>
+        <w:rPr>
+          <w:rFonts w:ascii="Courier New" w:hAnsi="Courier New" w:cs="Courier New"/>
+          <w:noProof/>
+          <w:sz w:val="16"/>
+          <w:szCs w:val="16"/>
+        </w:rPr>
+        <w:t xml:space="preserve">  </w:t>
+      </w:r>
+      <w:r>
+        <w:rPr>
+          <w:rFonts w:ascii="Courier New" w:hAnsi="Courier New" w:cs="Courier New"/>
+          <w:noProof/>
+          <w:sz w:val="16"/>
+          <w:szCs w:val="16"/>
+        </w:rPr>
+        <w:t xml:space="preserve">                                          FILAS</w:t>
+      </w:r>
+    </w:p>
+    <w:p>
+      <w:pPr>
+        <w:spacing w:after="0"/>
+        <w:ind w:firstLine="0"/>
+        <w:rPr>
+          <w:rFonts w:ascii="Courier New" w:hAnsi="Courier New" w:cs="Courier New"/>
+          <w:noProof/>
+          <w:sz w:val="16"/>
+          <w:szCs w:val="16"/>
+        </w:rPr>
+      </w:pPr>
+      <w:r>
+        <w:rPr>
+          <w:rFonts w:ascii="Courier New" w:hAnsi="Courier New" w:cs="Courier New"/>
+          <w:noProof/>
+          <w:sz w:val="16"/>
+          <w:szCs w:val="16"/>
+        </w:rPr>
+        <w:t>---------------------------------</w:t>
+      </w:r>
+      <w:r>
+        <w:rPr>
+          <w:rFonts w:ascii="Courier New" w:hAnsi="Courier New" w:cs="Courier New"/>
+          <w:noProof/>
+          <w:sz w:val="16"/>
+          <w:szCs w:val="16"/>
+        </w:rPr>
+        <w:t>-</w:t>
+      </w:r>
+      <w:r>
+        <w:rPr>
+          <w:rFonts w:ascii="Courier New" w:hAnsi="Courier New" w:cs="Courier New"/>
+          <w:noProof/>
+          <w:sz w:val="16"/>
+          <w:szCs w:val="16"/>
+        </w:rPr>
+        <w:t>------------------------</w:t>
+      </w:r>
+      <w:r>
+        <w:rPr>
+          <w:rFonts w:ascii="Courier New" w:hAnsi="Courier New" w:cs="Courier New"/>
+          <w:noProof/>
+          <w:sz w:val="16"/>
+          <w:szCs w:val="16"/>
+        </w:rPr>
+        <w:t>-</w:t>
+      </w:r>
+      <w:r>
+        <w:rPr>
+          <w:rFonts w:ascii="Courier New" w:hAnsi="Courier New" w:cs="Courier New"/>
+          <w:noProof/>
+          <w:sz w:val="16"/>
+          <w:szCs w:val="16"/>
+        </w:rPr>
+        <w:t>------------------------ ----------</w:t>
+      </w:r>
+    </w:p>
+    <w:p>
+      <w:pPr>
+        <w:spacing w:after="0"/>
+        <w:ind w:firstLine="0"/>
+        <w:rPr>
+          <w:rFonts w:ascii="Courier New" w:hAnsi="Courier New" w:cs="Courier New"/>
+          <w:noProof/>
+          <w:sz w:val="16"/>
+          <w:szCs w:val="16"/>
+        </w:rPr>
+      </w:pPr>
+      <w:r>
+        <w:rPr>
+          <w:rFonts w:ascii="Courier New" w:hAnsi="Courier New" w:cs="Courier New"/>
+          <w:noProof/>
+          <w:sz w:val="16"/>
+          <w:szCs w:val="16"/>
+        </w:rPr>
+        <w:t>SERVICIOS_DE_SALUD                                                                       19200</w:t>
+      </w:r>
+    </w:p>
+    <w:p>
+      <w:pPr>
+        <w:spacing w:after="0"/>
+        <w:ind w:firstLine="0"/>
+        <w:rPr>
+          <w:rFonts w:ascii="Courier New" w:hAnsi="Courier New" w:cs="Courier New"/>
+          <w:noProof/>
+          <w:sz w:val="16"/>
+          <w:szCs w:val="16"/>
+        </w:rPr>
+      </w:pPr>
+      <w:r>
+        <w:rPr>
+          <w:rFonts w:ascii="Courier New" w:hAnsi="Courier New" w:cs="Courier New"/>
+          <w:noProof/>
+          <w:sz w:val="16"/>
+          <w:szCs w:val="16"/>
+        </w:rPr>
+        <w:t>SERVICIOS_REQUERIDOS                                                                      7200</w:t>
+      </w:r>
+    </w:p>
+    <w:p>
+      <w:pPr>
+        <w:spacing w:after="0"/>
+        <w:ind w:firstLine="0"/>
+        <w:rPr>
+          <w:rFonts w:ascii="Courier New" w:hAnsi="Courier New" w:cs="Courier New"/>
+          <w:noProof/>
+          <w:sz w:val="16"/>
+          <w:szCs w:val="16"/>
+        </w:rPr>
+      </w:pPr>
+      <w:r>
+        <w:rPr>
+          <w:rFonts w:ascii="Courier New" w:hAnsi="Courier New" w:cs="Courier New"/>
+          <w:noProof/>
+          <w:sz w:val="16"/>
+          <w:szCs w:val="16"/>
+        </w:rPr>
+        <w:t xml:space="preserve">TERAPIAS                                       </w:t>
+      </w:r>
+      <w:r>
+        <w:rPr>
+          <w:rFonts w:ascii="Courier New" w:hAnsi="Courier New" w:cs="Courier New"/>
+          <w:noProof/>
+          <w:sz w:val="16"/>
+          <w:szCs w:val="16"/>
+        </w:rPr>
+        <w:t xml:space="preserve"> </w:t>
+      </w:r>
+      <w:r>
+        <w:rPr>
+          <w:rFonts w:ascii="Courier New" w:hAnsi="Courier New" w:cs="Courier New"/>
+          <w:noProof/>
+          <w:sz w:val="16"/>
+          <w:szCs w:val="16"/>
+        </w:rPr>
+        <w:t xml:space="preserve">                                          3600</w:t>
+      </w:r>
+    </w:p>
+    <w:p>
+      <w:pPr>
+        <w:spacing w:after="0"/>
+        <w:ind w:firstLine="0"/>
+        <w:rPr>
+          <w:rFonts w:ascii="Courier New" w:hAnsi="Courier New" w:cs="Courier New"/>
+          <w:noProof/>
+          <w:sz w:val="16"/>
+          <w:szCs w:val="16"/>
+        </w:rPr>
+      </w:pPr>
+    </w:p>
+    <w:p>
+      <w:pPr>
+        <w:spacing w:after="0"/>
+        <w:ind w:firstLine="0"/>
+        <w:jc w:val="right"/>
+        <w:rPr>
+          <w:rFonts w:ascii="Courier New" w:hAnsi="Courier New" w:cs="Courier New"/>
+          <w:noProof/>
+          <w:sz w:val="16"/>
+          <w:szCs w:val="16"/>
+          <w:lang w:val="en-US"/>
+        </w:rPr>
+      </w:pPr>
+      <w:r>
+        <w:rPr>
+          <w:rFonts w:ascii="Courier New" w:hAnsi="Courier New" w:cs="Courier New"/>
+          <w:noProof/>
+          <w:sz w:val="16"/>
+          <w:szCs w:val="16"/>
+        </w:rPr>
+        <w:t xml:space="preserve">     </w:t>
+      </w:r>
+      <w:r>
+        <w:rPr>
+          <w:rFonts w:ascii="Courier New" w:hAnsi="Courier New" w:cs="Courier New"/>
+          <w:noProof/>
+          <w:sz w:val="16"/>
+          <w:szCs w:val="16"/>
+          <w:lang w:val="en-US"/>
+        </w:rPr>
+        <w:t>TOTAL</w:t>
+      </w:r>
+    </w:p>
+    <w:p>
+      <w:pPr>
+        <w:spacing w:after="0"/>
+        <w:ind w:firstLine="0"/>
+        <w:jc w:val="right"/>
+        <w:rPr>
+          <w:rFonts w:ascii="Courier New" w:hAnsi="Courier New" w:cs="Courier New"/>
+          <w:noProof/>
+          <w:sz w:val="16"/>
+          <w:szCs w:val="16"/>
+          <w:lang w:val="en-US"/>
+        </w:rPr>
+      </w:pPr>
+      <w:r>
+        <w:rPr>
+          <w:rFonts w:ascii="Courier New" w:hAnsi="Courier New" w:cs="Courier New"/>
+          <w:noProof/>
+          <w:sz w:val="16"/>
+          <w:szCs w:val="16"/>
+          <w:lang w:val="en-US"/>
+        </w:rPr>
+        <w:t>----------</w:t>
+      </w:r>
+    </w:p>
+    <w:p>
+      <w:pPr>
+        <w:spacing w:after="0"/>
+        <w:ind w:firstLine="0"/>
+        <w:jc w:val="right"/>
+        <w:rPr>
+          <w:rFonts w:ascii="Courier New" w:hAnsi="Courier New" w:cs="Courier New"/>
+          <w:noProof/>
+          <w:sz w:val="14"/>
+          <w:szCs w:val="14"/>
+          <w:lang w:val="en-US"/>
+        </w:rPr>
+      </w:pPr>
+      <w:r>
+        <w:rPr>
+          <w:rFonts w:ascii="Courier New" w:hAnsi="Courier New" w:cs="Courier New"/>
+          <w:noProof/>
+          <w:sz w:val="16"/>
+          <w:szCs w:val="16"/>
+          <w:lang w:val="en-US"/>
+        </w:rPr>
+        <w:t xml:space="preserve">   1538226</w:t>
+      </w:r>
+    </w:p>
+    <w:p>
+      <w:pPr>
+        <w:pStyle w:val="Ttulo1"/>
+        <w:rPr>
+          <w:lang w:val="es-CO"/>
+        </w:rPr>
+      </w:pPr>
+      <w:bookmarkStart w:id="16" w:name="_Toc26108258"/>
+      <w:r>
+        <w:rPr>
+          <w:lang w:val="es-CO"/>
+        </w:rPr>
+        <w:t>Resultados</w:t>
+      </w:r>
+      <w:bookmarkEnd w:id="16"/>
+    </w:p>
+    <w:p>
+      <w:pPr>
+        <w:pStyle w:val="Ttulo2"/>
+        <w:rPr>
+          <w:rFonts w:ascii="Times New Roman" w:hAnsi="Times New Roman"/>
+          <w:lang w:val="es-CO"/>
+        </w:rPr>
+      </w:pPr>
+      <w:bookmarkStart w:id="17" w:name="_Toc26108259"/>
+      <w:r>
+        <w:rPr>
+          <w:rFonts w:ascii="Times New Roman" w:hAnsi="Times New Roman"/>
+          <w:lang w:val="es-CO"/>
+        </w:rPr>
+        <w:t>Resultados logrados</w:t>
+      </w:r>
+      <w:bookmarkEnd w:id="17"/>
+    </w:p>
+    <w:p>
+      <w:r>
+        <w:t>Se logró</w:t>
+      </w:r>
+      <w:r>
+        <w:t xml:space="preserve"> identificar los elementos fundamentales del negocio,</w:t>
+      </w:r>
+      <w:r>
+        <w:t xml:space="preserve"> así como el análisis y diseño conceptual del mismo</w:t>
+      </w:r>
+      <w:r>
+        <w:t xml:space="preserve">. Adicionalmente se </w:t>
+      </w:r>
+      <w:r>
+        <w:t xml:space="preserve">realizaron los diseños de la base de datos (modelo relacional y modelo de datos) de acuerdo </w:t>
+      </w:r>
+      <w:r>
+        <w:t>con</w:t>
+      </w:r>
+      <w:r>
+        <w:t xml:space="preserve"> lo planteado en los enunciados del caso trabajado.</w:t>
+      </w:r>
+      <w:r>
+        <w:t xml:space="preserve"> Utilizando SQL </w:t>
+      </w:r>
+      <w:proofErr w:type="spellStart"/>
+      <w:r>
+        <w:t>Developer</w:t>
+      </w:r>
+      <w:proofErr w:type="spellEnd"/>
+      <w:r>
+        <w:t xml:space="preserve">, se crearon en Oracle las </w:t>
+      </w:r>
+      <w:r>
+        <w:t>tablas correspondientes al modelo de datos</w:t>
+      </w:r>
+      <w:r>
+        <w:t xml:space="preserve">, con sus respectivas restricciones de integridad. Se anexaron además los nueve requerimientos funcionales </w:t>
+      </w:r>
+      <w:r>
+        <w:t xml:space="preserve">en archivos </w:t>
+      </w:r>
+      <w:r>
+        <w:rPr>
+          <w:rFonts w:ascii="Courier New" w:hAnsi="Courier New" w:cs="Courier New"/>
+        </w:rPr>
+        <w:t>.</w:t>
+      </w:r>
+      <w:proofErr w:type="spellStart"/>
+      <w:r>
+        <w:rPr>
+          <w:rFonts w:ascii="Courier New" w:hAnsi="Courier New" w:cs="Courier New"/>
+        </w:rPr>
+        <w:t>sql</w:t>
+      </w:r>
+      <w:proofErr w:type="spellEnd"/>
+      <w:r>
+        <w:t>, los cuales pueden ser ejecutados desde Oracle secuencialmente. Finalmente</w:t>
+      </w:r>
+      <w:r>
+        <w:t xml:space="preserve">, toda la implementación de negocio en Java </w:t>
+      </w:r>
+      <w:r>
+        <w:t xml:space="preserve">(capa lógica de enunciado) </w:t>
+      </w:r>
+      <w:r>
+        <w:t xml:space="preserve">y parte de la implementación de </w:t>
+      </w:r>
+      <w:r>
+        <w:t>conexión con lógica y la base de datos.</w:t>
+      </w:r>
+    </w:p>
+    <w:p>
+      <w:pPr>
+        <w:pStyle w:val="Ttulo2"/>
+        <w:rPr>
+          <w:rFonts w:ascii="Times New Roman" w:hAnsi="Times New Roman"/>
+          <w:lang w:val="es-CO"/>
+        </w:rPr>
+      </w:pPr>
+      <w:bookmarkStart w:id="18" w:name="_Toc26108260"/>
+      <w:r>
+        <w:rPr>
+          <w:rFonts w:ascii="Times New Roman" w:hAnsi="Times New Roman"/>
+          <w:lang w:val="es-CO"/>
+        </w:rPr>
+        <w:t>Resultados no logrados</w:t>
+      </w:r>
+      <w:bookmarkEnd w:id="18"/>
+    </w:p>
+    <w:p>
+      <w:r>
+        <w:t xml:space="preserve">Hace falta realizar las pruebas unitarias y adaptar la interfaz a los respectivos </w:t>
+      </w:r>
+      <w:r>
+        <w:t xml:space="preserve">requerimientos funcionales de </w:t>
+      </w:r>
+      <w:r>
+        <w:t>los diferentes roles de usuarios propuestos en el enunciado.</w:t>
+      </w:r>
+    </w:p>
+    <w:p>
+      <w:pPr>
+        <w:pStyle w:val="Ttulo2"/>
+        <w:rPr>
+          <w:rFonts w:ascii="Times New Roman" w:hAnsi="Times New Roman"/>
+          <w:lang w:val="es-CO"/>
+        </w:rPr>
+      </w:pPr>
+      <w:bookmarkStart w:id="19" w:name="_Toc26108261"/>
+      <w:r>
+        <w:rPr>
+          <w:rFonts w:ascii="Times New Roman" w:hAnsi="Times New Roman"/>
+          <w:lang w:val="es-CO"/>
+        </w:rPr>
+        <w:lastRenderedPageBreak/>
         <w:t>Supuestos</w:t>
       </w:r>
       <w:r>
@@ -25377,7 +30517,7 @@
         </w:rPr>
         <w:t xml:space="preserve"> adicionales</w:t>
       </w:r>
-      <w:bookmarkEnd w:id="15"/>
+      <w:bookmarkEnd w:id="19"/>
     </w:p>
     <w:p>
       <w:pPr>
@@ -30236,13 +35376,21 @@
 <ds:datastoreItem xmlns:ds="http://schemas.openxmlformats.org/officeDocument/2006/customXml" ds:itemID="{58C00F42-C3C7-4DFD-819A-AF7B840B018B}">
   <ds:schemaRefs>
     <ds:schemaRef ds:uri="http://schemas.microsoft.com/office/2006/metadata/properties"/>
+    <ds:schemaRef ds:uri="http://schemas.openxmlformats.org/package/2006/metadata/core-properties"/>
+    <ds:schemaRef ds:uri="a062274c-f3d6-499a-9976-8c4d6a44e37b"/>
+    <ds:schemaRef ds:uri="http://purl.org/dc/dcmitype/"/>
+    <ds:schemaRef ds:uri="http://purl.org/dc/elements/1.1/"/>
+    <ds:schemaRef ds:uri="http://purl.org/dc/terms/"/>
+    <ds:schemaRef ds:uri="http://www.w3.org/XML/1998/namespace"/>
+    <ds:schemaRef ds:uri="http://schemas.microsoft.com/office/2006/documentManagement/types"/>
     <ds:schemaRef ds:uri="http://schemas.microsoft.com/office/infopath/2007/PartnerControls"/>
+    <ds:schemaRef ds:uri="6e1a13dd-86be-4bf1-97d9-b5149e9fc54a"/>
   </ds:schemaRefs>
 </ds:datastoreItem>
 </file>
 
 <file path=customXml/itemProps4.xml><?xml version="1.0" encoding="utf-8"?>
-<ds:datastoreItem xmlns:ds="http://schemas.openxmlformats.org/officeDocument/2006/customXml" ds:itemID="{14F2C78A-3448-4D17-9259-6B0E42711ADA}">
+<ds:datastoreItem xmlns:ds="http://schemas.openxmlformats.org/officeDocument/2006/customXml" ds:itemID="{DE0CBD7C-1A3B-456D-87FE-2F37733BD9B1}">
   <ds:schemaRefs>
     <ds:schemaRef ds:uri="http://schemas.openxmlformats.org/officeDocument/2006/bibliography"/>
   </ds:schemaRefs>

--- a/data/Iteración 3 - dmcaro jehernandezr.docx
+++ b/data/Iteración 3 - dmcaro jehernandezr.docx
@@ -27,14 +27,12 @@
         </w:rPr>
         <w:t xml:space="preserve"> – Proyecto de curso: </w:t>
       </w:r>
-      <w:proofErr w:type="spellStart"/>
       <w:r>
         <w:rPr>
           <w:lang w:val="es-CO"/>
         </w:rPr>
         <w:t>EPSAndes</w:t>
       </w:r>
-      <w:proofErr w:type="spellEnd"/>
     </w:p>
     <w:p>
       <w:pPr>
@@ -269,7 +267,6 @@
           <w:docPartUnique/>
         </w:docPartObj>
       </w:sdtPr>
-      <w:sdtEndPr/>
       <w:sdtContent>
         <w:p>
           <w:pPr>
@@ -325,7 +322,7 @@
           <w:r>
             <w:fldChar w:fldCharType="separate"/>
           </w:r>
-          <w:hyperlink w:anchor="_Toc26108243" w:history="1">
+          <w:hyperlink w:anchor="_Toc26172863" w:history="1">
             <w:r>
               <w:rPr>
                 <w:rStyle w:val="Hipervnculo"/>
@@ -369,7 +366,7 @@
                 <w:noProof/>
                 <w:webHidden/>
               </w:rPr>
-              <w:instrText xml:space="preserve"> PAGEREF _Toc26108243 \h </w:instrText>
+              <w:instrText xml:space="preserve"> PAGEREF _Toc26172863 \h </w:instrText>
             </w:r>
             <w:r>
               <w:rPr>
@@ -411,7 +408,7 @@
               <w:lang w:eastAsia="es-CO"/>
             </w:rPr>
           </w:pPr>
-          <w:hyperlink w:anchor="_Toc26108244" w:history="1">
+          <w:hyperlink w:anchor="_Toc26172864" w:history="1">
             <w:r>
               <w:rPr>
                 <w:rStyle w:val="Hipervnculo"/>
@@ -455,7 +452,7 @@
                 <w:noProof/>
                 <w:webHidden/>
               </w:rPr>
-              <w:instrText xml:space="preserve"> PAGEREF _Toc26108244 \h </w:instrText>
+              <w:instrText xml:space="preserve"> PAGEREF _Toc26172864 \h </w:instrText>
             </w:r>
             <w:r>
               <w:rPr>
@@ -501,7 +498,7 @@
               <w:lang w:eastAsia="es-CO"/>
             </w:rPr>
           </w:pPr>
-          <w:hyperlink w:anchor="_Toc26108245" w:history="1">
+          <w:hyperlink w:anchor="_Toc26172865" w:history="1">
             <w:r>
               <w:rPr>
                 <w:rStyle w:val="Hipervnculo"/>
@@ -545,7 +542,7 @@
                 <w:noProof/>
                 <w:webHidden/>
               </w:rPr>
-              <w:instrText xml:space="preserve"> PAGEREF _Toc26108245 \h </w:instrText>
+              <w:instrText xml:space="preserve"> PAGEREF _Toc26172865 \h </w:instrText>
             </w:r>
             <w:r>
               <w:rPr>
@@ -591,7 +588,7 @@
               <w:lang w:eastAsia="es-CO"/>
             </w:rPr>
           </w:pPr>
-          <w:hyperlink w:anchor="_Toc26108246" w:history="1">
+          <w:hyperlink w:anchor="_Toc26172866" w:history="1">
             <w:r>
               <w:rPr>
                 <w:rStyle w:val="Hipervnculo"/>
@@ -635,7 +632,7 @@
                 <w:noProof/>
                 <w:webHidden/>
               </w:rPr>
-              <w:instrText xml:space="preserve"> PAGEREF _Toc26108246 \h </w:instrText>
+              <w:instrText xml:space="preserve"> PAGEREF _Toc26172866 \h </w:instrText>
             </w:r>
             <w:r>
               <w:rPr>
@@ -681,7 +678,7 @@
               <w:lang w:eastAsia="es-CO"/>
             </w:rPr>
           </w:pPr>
-          <w:hyperlink w:anchor="_Toc26108247" w:history="1">
+          <w:hyperlink w:anchor="_Toc26172867" w:history="1">
             <w:r>
               <w:rPr>
                 <w:rStyle w:val="Hipervnculo"/>
@@ -725,7 +722,7 @@
                 <w:noProof/>
                 <w:webHidden/>
               </w:rPr>
-              <w:instrText xml:space="preserve"> PAGEREF _Toc26108247 \h </w:instrText>
+              <w:instrText xml:space="preserve"> PAGEREF _Toc26172867 \h </w:instrText>
             </w:r>
             <w:r>
               <w:rPr>
@@ -767,7 +764,7 @@
               <w:lang w:eastAsia="es-CO"/>
             </w:rPr>
           </w:pPr>
-          <w:hyperlink w:anchor="_Toc26108248" w:history="1">
+          <w:hyperlink w:anchor="_Toc26172868" w:history="1">
             <w:r>
               <w:rPr>
                 <w:rStyle w:val="Hipervnculo"/>
@@ -811,7 +808,7 @@
                 <w:noProof/>
                 <w:webHidden/>
               </w:rPr>
-              <w:instrText xml:space="preserve"> PAGEREF _Toc26108248 \h </w:instrText>
+              <w:instrText xml:space="preserve"> PAGEREF _Toc26172868 \h </w:instrText>
             </w:r>
             <w:r>
               <w:rPr>
@@ -857,7 +854,7 @@
               <w:lang w:eastAsia="es-CO"/>
             </w:rPr>
           </w:pPr>
-          <w:hyperlink w:anchor="_Toc26108249" w:history="1">
+          <w:hyperlink w:anchor="_Toc26172869" w:history="1">
             <w:r>
               <w:rPr>
                 <w:rStyle w:val="Hipervnculo"/>
@@ -901,7 +898,7 @@
                 <w:noProof/>
                 <w:webHidden/>
               </w:rPr>
-              <w:instrText xml:space="preserve"> PAGEREF _Toc26108249 \h </w:instrText>
+              <w:instrText xml:space="preserve"> PAGEREF _Toc26172869 \h </w:instrText>
             </w:r>
             <w:r>
               <w:rPr>
@@ -947,7 +944,7 @@
               <w:lang w:eastAsia="es-CO"/>
             </w:rPr>
           </w:pPr>
-          <w:hyperlink w:anchor="_Toc26108250" w:history="1">
+          <w:hyperlink w:anchor="_Toc26172870" w:history="1">
             <w:r>
               <w:rPr>
                 <w:rStyle w:val="Hipervnculo"/>
@@ -991,7 +988,7 @@
                 <w:noProof/>
                 <w:webHidden/>
               </w:rPr>
-              <w:instrText xml:space="preserve"> PAGEREF _Toc26108250 \h </w:instrText>
+              <w:instrText xml:space="preserve"> PAGEREF _Toc26172870 \h </w:instrText>
             </w:r>
             <w:r>
               <w:rPr>
@@ -1033,7 +1030,7 @@
               <w:lang w:eastAsia="es-CO"/>
             </w:rPr>
           </w:pPr>
-          <w:hyperlink w:anchor="_Toc26108251" w:history="1">
+          <w:hyperlink w:anchor="_Toc26172871" w:history="1">
             <w:r>
               <w:rPr>
                 <w:rStyle w:val="Hipervnculo"/>
@@ -1077,7 +1074,7 @@
                 <w:noProof/>
                 <w:webHidden/>
               </w:rPr>
-              <w:instrText xml:space="preserve"> PAGEREF _Toc26108251 \h </w:instrText>
+              <w:instrText xml:space="preserve"> PAGEREF _Toc26172871 \h </w:instrText>
             </w:r>
             <w:r>
               <w:rPr>
@@ -1123,7 +1120,7 @@
               <w:lang w:eastAsia="es-CO"/>
             </w:rPr>
           </w:pPr>
-          <w:hyperlink w:anchor="_Toc26108252" w:history="1">
+          <w:hyperlink w:anchor="_Toc26172872" w:history="1">
             <w:r>
               <w:rPr>
                 <w:rStyle w:val="Hipervnculo"/>
@@ -1146,7 +1143,21 @@
                 <w:rStyle w:val="Hipervnculo"/>
                 <w:noProof/>
               </w:rPr>
-              <w:t>Modelo de datos relacional</w:t>
+              <w:t>Modelo de datos relacio</w:t>
+            </w:r>
+            <w:r>
+              <w:rPr>
+                <w:rStyle w:val="Hipervnculo"/>
+                <w:noProof/>
+              </w:rPr>
+              <w:t>n</w:t>
+            </w:r>
+            <w:r>
+              <w:rPr>
+                <w:rStyle w:val="Hipervnculo"/>
+                <w:noProof/>
+              </w:rPr>
+              <w:t>al</w:t>
             </w:r>
             <w:r>
               <w:rPr>
@@ -1167,7 +1178,7 @@
                 <w:noProof/>
                 <w:webHidden/>
               </w:rPr>
-              <w:instrText xml:space="preserve"> PAGEREF _Toc26108252 \h </w:instrText>
+              <w:instrText xml:space="preserve"> PAGEREF _Toc26172872 \h </w:instrText>
             </w:r>
             <w:r>
               <w:rPr>
@@ -1188,6 +1199,92 @@
                 <w:webHidden/>
               </w:rPr>
               <w:t>8</w:t>
+            </w:r>
+            <w:r>
+              <w:rPr>
+                <w:noProof/>
+                <w:webHidden/>
+              </w:rPr>
+              <w:fldChar w:fldCharType="end"/>
+            </w:r>
+          </w:hyperlink>
+        </w:p>
+        <w:p>
+          <w:pPr>
+            <w:pStyle w:val="TDC1"/>
+            <w:rPr>
+              <w:rFonts w:asciiTheme="minorHAnsi" w:eastAsiaTheme="minorEastAsia" w:hAnsiTheme="minorHAnsi" w:cstheme="minorBidi"/>
+              <w:noProof/>
+              <w:sz w:val="22"/>
+              <w:szCs w:val="22"/>
+              <w:lang w:eastAsia="es-CO"/>
+            </w:rPr>
+          </w:pPr>
+          <w:hyperlink w:anchor="_Toc26172873" w:history="1">
+            <w:r>
+              <w:rPr>
+                <w:rStyle w:val="Hipervnculo"/>
+                <w:noProof/>
+              </w:rPr>
+              <w:t>5</w:t>
+            </w:r>
+            <w:r>
+              <w:rPr>
+                <w:rFonts w:asciiTheme="minorHAnsi" w:eastAsiaTheme="minorEastAsia" w:hAnsiTheme="minorHAnsi" w:cstheme="minorBidi"/>
+                <w:noProof/>
+                <w:sz w:val="22"/>
+                <w:szCs w:val="22"/>
+                <w:lang w:eastAsia="es-CO"/>
+              </w:rPr>
+              <w:tab/>
+            </w:r>
+            <w:r>
+              <w:rPr>
+                <w:rStyle w:val="Hipervnculo"/>
+                <w:noProof/>
+              </w:rPr>
+              <w:t>Resultados</w:t>
+            </w:r>
+            <w:r>
+              <w:rPr>
+                <w:noProof/>
+                <w:webHidden/>
+              </w:rPr>
+              <w:tab/>
+            </w:r>
+            <w:r>
+              <w:rPr>
+                <w:noProof/>
+                <w:webHidden/>
+              </w:rPr>
+              <w:fldChar w:fldCharType="begin"/>
+            </w:r>
+            <w:r>
+              <w:rPr>
+                <w:noProof/>
+                <w:webHidden/>
+              </w:rPr>
+              <w:instrText xml:space="preserve"> PAGEREF _Toc26172873 \h </w:instrText>
+            </w:r>
+            <w:r>
+              <w:rPr>
+                <w:noProof/>
+                <w:webHidden/>
+              </w:rPr>
+            </w:r>
+            <w:r>
+              <w:rPr>
+                <w:noProof/>
+                <w:webHidden/>
+              </w:rPr>
+              <w:fldChar w:fldCharType="separate"/>
+            </w:r>
+            <w:r>
+              <w:rPr>
+                <w:noProof/>
+                <w:webHidden/>
+              </w:rPr>
+              <w:t>13</w:t>
             </w:r>
             <w:r>
               <w:rPr>
@@ -1213,13 +1310,13 @@
               <w:lang w:eastAsia="es-CO"/>
             </w:rPr>
           </w:pPr>
-          <w:hyperlink w:anchor="_Toc26108253" w:history="1">
+          <w:hyperlink w:anchor="_Toc26172874" w:history="1">
             <w:r>
               <w:rPr>
                 <w:rStyle w:val="Hipervnculo"/>
                 <w:noProof/>
               </w:rPr>
-              <w:t>4.2</w:t>
+              <w:t>5.1</w:t>
             </w:r>
             <w:r>
               <w:rPr>
@@ -1236,7 +1333,7 @@
                 <w:rStyle w:val="Hipervnculo"/>
                 <w:noProof/>
               </w:rPr>
-              <w:t>Modelo de datos en Enterprise Architect</w:t>
+              <w:t>¿Cómo logró el volumen de los datos solicitados?</w:t>
             </w:r>
             <w:r>
               <w:rPr>
@@ -1257,7 +1354,7 @@
                 <w:noProof/>
                 <w:webHidden/>
               </w:rPr>
-              <w:instrText xml:space="preserve"> PAGEREF _Toc26108253 \h </w:instrText>
+              <w:instrText xml:space="preserve"> PAGEREF _Toc26172874 \h </w:instrText>
             </w:r>
             <w:r>
               <w:rPr>
@@ -1277,93 +1374,7 @@
                 <w:noProof/>
                 <w:webHidden/>
               </w:rPr>
-              <w:t>15</w:t>
-            </w:r>
-            <w:r>
-              <w:rPr>
-                <w:noProof/>
-                <w:webHidden/>
-              </w:rPr>
-              <w:fldChar w:fldCharType="end"/>
-            </w:r>
-          </w:hyperlink>
-        </w:p>
-        <w:p>
-          <w:pPr>
-            <w:pStyle w:val="TDC1"/>
-            <w:rPr>
-              <w:rFonts w:asciiTheme="minorHAnsi" w:eastAsiaTheme="minorEastAsia" w:hAnsiTheme="minorHAnsi" w:cstheme="minorBidi"/>
-              <w:noProof/>
-              <w:sz w:val="22"/>
-              <w:szCs w:val="22"/>
-              <w:lang w:eastAsia="es-CO"/>
-            </w:rPr>
-          </w:pPr>
-          <w:hyperlink w:anchor="_Toc26108254" w:history="1">
-            <w:r>
-              <w:rPr>
-                <w:rStyle w:val="Hipervnculo"/>
-                <w:noProof/>
-              </w:rPr>
-              <w:t>5</w:t>
-            </w:r>
-            <w:r>
-              <w:rPr>
-                <w:rFonts w:asciiTheme="minorHAnsi" w:eastAsiaTheme="minorEastAsia" w:hAnsiTheme="minorHAnsi" w:cstheme="minorBidi"/>
-                <w:noProof/>
-                <w:sz w:val="22"/>
-                <w:szCs w:val="22"/>
-                <w:lang w:eastAsia="es-CO"/>
-              </w:rPr>
-              <w:tab/>
-            </w:r>
-            <w:r>
-              <w:rPr>
-                <w:rStyle w:val="Hipervnculo"/>
-                <w:noProof/>
-              </w:rPr>
-              <w:t>Resultados</w:t>
-            </w:r>
-            <w:r>
-              <w:rPr>
-                <w:noProof/>
-                <w:webHidden/>
-              </w:rPr>
-              <w:tab/>
-            </w:r>
-            <w:r>
-              <w:rPr>
-                <w:noProof/>
-                <w:webHidden/>
-              </w:rPr>
-              <w:fldChar w:fldCharType="begin"/>
-            </w:r>
-            <w:r>
-              <w:rPr>
-                <w:noProof/>
-                <w:webHidden/>
-              </w:rPr>
-              <w:instrText xml:space="preserve"> PAGEREF _Toc26108254 \h </w:instrText>
-            </w:r>
-            <w:r>
-              <w:rPr>
-                <w:noProof/>
-                <w:webHidden/>
-              </w:rPr>
-            </w:r>
-            <w:r>
-              <w:rPr>
-                <w:noProof/>
-                <w:webHidden/>
-              </w:rPr>
-              <w:fldChar w:fldCharType="separate"/>
-            </w:r>
-            <w:r>
-              <w:rPr>
-                <w:noProof/>
-                <w:webHidden/>
-              </w:rPr>
-              <w:t>16</w:t>
+              <w:t>13</w:t>
             </w:r>
             <w:r>
               <w:rPr>
@@ -1389,13 +1400,13 @@
               <w:lang w:eastAsia="es-CO"/>
             </w:rPr>
           </w:pPr>
-          <w:hyperlink w:anchor="_Toc26108255" w:history="1">
+          <w:hyperlink w:anchor="_Toc26172875" w:history="1">
             <w:r>
               <w:rPr>
                 <w:rStyle w:val="Hipervnculo"/>
                 <w:noProof/>
               </w:rPr>
-              <w:t>5.1</w:t>
+              <w:t>5.2</w:t>
             </w:r>
             <w:r>
               <w:rPr>
@@ -1412,7 +1423,7 @@
                 <w:rStyle w:val="Hipervnculo"/>
                 <w:noProof/>
               </w:rPr>
-              <w:t>¿Cómo logró el volumen de los datos solicitados?</w:t>
+              <w:t>¿Cómo se realizó la carga de los datos?</w:t>
             </w:r>
             <w:r>
               <w:rPr>
@@ -1433,7 +1444,7 @@
                 <w:noProof/>
                 <w:webHidden/>
               </w:rPr>
-              <w:instrText xml:space="preserve"> PAGEREF _Toc26108255 \h </w:instrText>
+              <w:instrText xml:space="preserve"> PAGEREF _Toc26172875 \h </w:instrText>
             </w:r>
             <w:r>
               <w:rPr>
@@ -1453,7 +1464,7 @@
                 <w:noProof/>
                 <w:webHidden/>
               </w:rPr>
-              <w:t>16</w:t>
+              <w:t>14</w:t>
             </w:r>
             <w:r>
               <w:rPr>
@@ -1479,13 +1490,13 @@
               <w:lang w:eastAsia="es-CO"/>
             </w:rPr>
           </w:pPr>
-          <w:hyperlink w:anchor="_Toc26108256" w:history="1">
+          <w:hyperlink w:anchor="_Toc26172876" w:history="1">
             <w:r>
               <w:rPr>
                 <w:rStyle w:val="Hipervnculo"/>
                 <w:noProof/>
               </w:rPr>
-              <w:t>5.2</w:t>
+              <w:t>5.3</w:t>
             </w:r>
             <w:r>
               <w:rPr>
@@ -1502,7 +1513,7 @@
                 <w:rStyle w:val="Hipervnculo"/>
                 <w:noProof/>
               </w:rPr>
-              <w:t>¿Cómo se realizó la carga de los datos?</w:t>
+              <w:t>Datos ingresados a la BD</w:t>
             </w:r>
             <w:r>
               <w:rPr>
@@ -1523,7 +1534,7 @@
                 <w:noProof/>
                 <w:webHidden/>
               </w:rPr>
-              <w:instrText xml:space="preserve"> PAGEREF _Toc26108256 \h </w:instrText>
+              <w:instrText xml:space="preserve"> PAGEREF _Toc26172876 \h </w:instrText>
             </w:r>
             <w:r>
               <w:rPr>
@@ -1543,7 +1554,93 @@
                 <w:noProof/>
                 <w:webHidden/>
               </w:rPr>
-              <w:t>16</w:t>
+              <w:t>14</w:t>
+            </w:r>
+            <w:r>
+              <w:rPr>
+                <w:noProof/>
+                <w:webHidden/>
+              </w:rPr>
+              <w:fldChar w:fldCharType="end"/>
+            </w:r>
+          </w:hyperlink>
+        </w:p>
+        <w:p>
+          <w:pPr>
+            <w:pStyle w:val="TDC1"/>
+            <w:rPr>
+              <w:rFonts w:asciiTheme="minorHAnsi" w:eastAsiaTheme="minorEastAsia" w:hAnsiTheme="minorHAnsi" w:cstheme="minorBidi"/>
+              <w:noProof/>
+              <w:sz w:val="22"/>
+              <w:szCs w:val="22"/>
+              <w:lang w:eastAsia="es-CO"/>
+            </w:rPr>
+          </w:pPr>
+          <w:hyperlink w:anchor="_Toc26172877" w:history="1">
+            <w:r>
+              <w:rPr>
+                <w:rStyle w:val="Hipervnculo"/>
+                <w:noProof/>
+              </w:rPr>
+              <w:t>6</w:t>
+            </w:r>
+            <w:r>
+              <w:rPr>
+                <w:rFonts w:asciiTheme="minorHAnsi" w:eastAsiaTheme="minorEastAsia" w:hAnsiTheme="minorHAnsi" w:cstheme="minorBidi"/>
+                <w:noProof/>
+                <w:sz w:val="22"/>
+                <w:szCs w:val="22"/>
+                <w:lang w:eastAsia="es-CO"/>
+              </w:rPr>
+              <w:tab/>
+            </w:r>
+            <w:r>
+              <w:rPr>
+                <w:rStyle w:val="Hipervnculo"/>
+                <w:noProof/>
+              </w:rPr>
+              <w:t>Resultados</w:t>
+            </w:r>
+            <w:r>
+              <w:rPr>
+                <w:noProof/>
+                <w:webHidden/>
+              </w:rPr>
+              <w:tab/>
+            </w:r>
+            <w:r>
+              <w:rPr>
+                <w:noProof/>
+                <w:webHidden/>
+              </w:rPr>
+              <w:fldChar w:fldCharType="begin"/>
+            </w:r>
+            <w:r>
+              <w:rPr>
+                <w:noProof/>
+                <w:webHidden/>
+              </w:rPr>
+              <w:instrText xml:space="preserve"> PAGEREF _Toc26172877 \h </w:instrText>
+            </w:r>
+            <w:r>
+              <w:rPr>
+                <w:noProof/>
+                <w:webHidden/>
+              </w:rPr>
+            </w:r>
+            <w:r>
+              <w:rPr>
+                <w:noProof/>
+                <w:webHidden/>
+              </w:rPr>
+              <w:fldChar w:fldCharType="separate"/>
+            </w:r>
+            <w:r>
+              <w:rPr>
+                <w:noProof/>
+                <w:webHidden/>
+              </w:rPr>
+              <w:t>14</w:t>
             </w:r>
             <w:r>
               <w:rPr>
@@ -1569,13 +1666,13 @@
               <w:lang w:eastAsia="es-CO"/>
             </w:rPr>
           </w:pPr>
-          <w:hyperlink w:anchor="_Toc26108257" w:history="1">
+          <w:hyperlink w:anchor="_Toc26172878" w:history="1">
             <w:r>
               <w:rPr>
                 <w:rStyle w:val="Hipervnculo"/>
                 <w:noProof/>
               </w:rPr>
-              <w:t>5.3</w:t>
+              <w:t>6.1</w:t>
             </w:r>
             <w:r>
               <w:rPr>
@@ -1592,7 +1689,7 @@
                 <w:rStyle w:val="Hipervnculo"/>
                 <w:noProof/>
               </w:rPr>
-              <w:t>Datos ingresados a la BD</w:t>
+              <w:t>Resultados logrados</w:t>
             </w:r>
             <w:r>
               <w:rPr>
@@ -1613,7 +1710,7 @@
                 <w:noProof/>
                 <w:webHidden/>
               </w:rPr>
-              <w:instrText xml:space="preserve"> PAGEREF _Toc26108257 \h </w:instrText>
+              <w:instrText xml:space="preserve"> PAGEREF _Toc26172878 \h </w:instrText>
             </w:r>
             <w:r>
               <w:rPr>
@@ -1633,93 +1730,7 @@
                 <w:noProof/>
                 <w:webHidden/>
               </w:rPr>
-              <w:t>16</w:t>
-            </w:r>
-            <w:r>
-              <w:rPr>
-                <w:noProof/>
-                <w:webHidden/>
-              </w:rPr>
-              <w:fldChar w:fldCharType="end"/>
-            </w:r>
-          </w:hyperlink>
-        </w:p>
-        <w:p>
-          <w:pPr>
-            <w:pStyle w:val="TDC1"/>
-            <w:rPr>
-              <w:rFonts w:asciiTheme="minorHAnsi" w:eastAsiaTheme="minorEastAsia" w:hAnsiTheme="minorHAnsi" w:cstheme="minorBidi"/>
-              <w:noProof/>
-              <w:sz w:val="22"/>
-              <w:szCs w:val="22"/>
-              <w:lang w:eastAsia="es-CO"/>
-            </w:rPr>
-          </w:pPr>
-          <w:hyperlink w:anchor="_Toc26108258" w:history="1">
-            <w:r>
-              <w:rPr>
-                <w:rStyle w:val="Hipervnculo"/>
-                <w:noProof/>
-              </w:rPr>
-              <w:t>6</w:t>
-            </w:r>
-            <w:r>
-              <w:rPr>
-                <w:rFonts w:asciiTheme="minorHAnsi" w:eastAsiaTheme="minorEastAsia" w:hAnsiTheme="minorHAnsi" w:cstheme="minorBidi"/>
-                <w:noProof/>
-                <w:sz w:val="22"/>
-                <w:szCs w:val="22"/>
-                <w:lang w:eastAsia="es-CO"/>
-              </w:rPr>
-              <w:tab/>
-            </w:r>
-            <w:r>
-              <w:rPr>
-                <w:rStyle w:val="Hipervnculo"/>
-                <w:noProof/>
-              </w:rPr>
-              <w:t>Resultados</w:t>
-            </w:r>
-            <w:r>
-              <w:rPr>
-                <w:noProof/>
-                <w:webHidden/>
-              </w:rPr>
-              <w:tab/>
-            </w:r>
-            <w:r>
-              <w:rPr>
-                <w:noProof/>
-                <w:webHidden/>
-              </w:rPr>
-              <w:fldChar w:fldCharType="begin"/>
-            </w:r>
-            <w:r>
-              <w:rPr>
-                <w:noProof/>
-                <w:webHidden/>
-              </w:rPr>
-              <w:instrText xml:space="preserve"> PAGEREF _Toc26108258 \h </w:instrText>
-            </w:r>
-            <w:r>
-              <w:rPr>
-                <w:noProof/>
-                <w:webHidden/>
-              </w:rPr>
-            </w:r>
-            <w:r>
-              <w:rPr>
-                <w:noProof/>
-                <w:webHidden/>
-              </w:rPr>
-              <w:fldChar w:fldCharType="separate"/>
-            </w:r>
-            <w:r>
-              <w:rPr>
-                <w:noProof/>
-                <w:webHidden/>
-              </w:rPr>
-              <w:t>16</w:t>
+              <w:t>14</w:t>
             </w:r>
             <w:r>
               <w:rPr>
@@ -1745,13 +1756,13 @@
               <w:lang w:eastAsia="es-CO"/>
             </w:rPr>
           </w:pPr>
-          <w:hyperlink w:anchor="_Toc26108259" w:history="1">
+          <w:hyperlink w:anchor="_Toc26172879" w:history="1">
             <w:r>
               <w:rPr>
                 <w:rStyle w:val="Hipervnculo"/>
                 <w:noProof/>
               </w:rPr>
-              <w:t>6.1</w:t>
+              <w:t>6.2</w:t>
             </w:r>
             <w:r>
               <w:rPr>
@@ -1768,7 +1779,7 @@
                 <w:rStyle w:val="Hipervnculo"/>
                 <w:noProof/>
               </w:rPr>
-              <w:t>Resultados logrados</w:t>
+              <w:t>Resultados no logrados</w:t>
             </w:r>
             <w:r>
               <w:rPr>
@@ -1789,7 +1800,7 @@
                 <w:noProof/>
                 <w:webHidden/>
               </w:rPr>
-              <w:instrText xml:space="preserve"> PAGEREF _Toc26108259 \h </w:instrText>
+              <w:instrText xml:space="preserve"> PAGEREF _Toc26172879 \h </w:instrText>
             </w:r>
             <w:r>
               <w:rPr>
@@ -1809,7 +1820,7 @@
                 <w:noProof/>
                 <w:webHidden/>
               </w:rPr>
-              <w:t>16</w:t>
+              <w:t>15</w:t>
             </w:r>
             <w:r>
               <w:rPr>
@@ -1835,13 +1846,13 @@
               <w:lang w:eastAsia="es-CO"/>
             </w:rPr>
           </w:pPr>
-          <w:hyperlink w:anchor="_Toc26108260" w:history="1">
+          <w:hyperlink w:anchor="_Toc26172880" w:history="1">
             <w:r>
               <w:rPr>
                 <w:rStyle w:val="Hipervnculo"/>
                 <w:noProof/>
               </w:rPr>
-              <w:t>6.2</w:t>
+              <w:t>6.3</w:t>
             </w:r>
             <w:r>
               <w:rPr>
@@ -1858,7 +1869,7 @@
                 <w:rStyle w:val="Hipervnculo"/>
                 <w:noProof/>
               </w:rPr>
-              <w:t>Resultados no logrados</w:t>
+              <w:t>Supuestos adicionales</w:t>
             </w:r>
             <w:r>
               <w:rPr>
@@ -1879,7 +1890,7 @@
                 <w:noProof/>
                 <w:webHidden/>
               </w:rPr>
-              <w:instrText xml:space="preserve"> PAGEREF _Toc26108260 \h </w:instrText>
+              <w:instrText xml:space="preserve"> PAGEREF _Toc26172880 \h </w:instrText>
             </w:r>
             <w:r>
               <w:rPr>
@@ -1899,97 +1910,7 @@
                 <w:noProof/>
                 <w:webHidden/>
               </w:rPr>
-              <w:t>16</w:t>
-            </w:r>
-            <w:r>
-              <w:rPr>
-                <w:noProof/>
-                <w:webHidden/>
-              </w:rPr>
-              <w:fldChar w:fldCharType="end"/>
-            </w:r>
-          </w:hyperlink>
-        </w:p>
-        <w:p>
-          <w:pPr>
-            <w:pStyle w:val="TDC2"/>
-            <w:tabs>
-              <w:tab w:val="left" w:pos="1100"/>
-              <w:tab w:val="right" w:leader="dot" w:pos="9060"/>
-            </w:tabs>
-            <w:rPr>
-              <w:rFonts w:asciiTheme="minorHAnsi" w:eastAsiaTheme="minorEastAsia" w:hAnsiTheme="minorHAnsi" w:cstheme="minorBidi"/>
-              <w:noProof/>
-              <w:sz w:val="22"/>
-              <w:szCs w:val="22"/>
-              <w:lang w:eastAsia="es-CO"/>
-            </w:rPr>
-          </w:pPr>
-          <w:hyperlink w:anchor="_Toc26108261" w:history="1">
-            <w:r>
-              <w:rPr>
-                <w:rStyle w:val="Hipervnculo"/>
-                <w:noProof/>
-              </w:rPr>
-              <w:t>6.3</w:t>
-            </w:r>
-            <w:r>
-              <w:rPr>
-                <w:rFonts w:asciiTheme="minorHAnsi" w:eastAsiaTheme="minorEastAsia" w:hAnsiTheme="minorHAnsi" w:cstheme="minorBidi"/>
-                <w:noProof/>
-                <w:sz w:val="22"/>
-                <w:szCs w:val="22"/>
-                <w:lang w:eastAsia="es-CO"/>
-              </w:rPr>
-              <w:tab/>
-            </w:r>
-            <w:r>
-              <w:rPr>
-                <w:rStyle w:val="Hipervnculo"/>
-                <w:noProof/>
-              </w:rPr>
-              <w:t>Supuestos adicionales</w:t>
-            </w:r>
-            <w:r>
-              <w:rPr>
-                <w:noProof/>
-                <w:webHidden/>
-              </w:rPr>
-              <w:tab/>
-            </w:r>
-            <w:r>
-              <w:rPr>
-                <w:noProof/>
-                <w:webHidden/>
-              </w:rPr>
-              <w:fldChar w:fldCharType="begin"/>
-            </w:r>
-            <w:r>
-              <w:rPr>
-                <w:noProof/>
-                <w:webHidden/>
-              </w:rPr>
-              <w:instrText xml:space="preserve"> PAGEREF _Toc26108261 \h </w:instrText>
-            </w:r>
-            <w:r>
-              <w:rPr>
-                <w:noProof/>
-                <w:webHidden/>
-              </w:rPr>
-            </w:r>
-            <w:r>
-              <w:rPr>
-                <w:noProof/>
-                <w:webHidden/>
-              </w:rPr>
-              <w:fldChar w:fldCharType="separate"/>
-            </w:r>
-            <w:r>
-              <w:rPr>
-                <w:noProof/>
-                <w:webHidden/>
-              </w:rPr>
-              <w:t>16</w:t>
+              <w:t>15</w:t>
             </w:r>
             <w:r>
               <w:rPr>
@@ -2017,7 +1938,7 @@
           <w:lang w:val="es-CO"/>
         </w:rPr>
       </w:pPr>
-      <w:bookmarkStart w:id="0" w:name="_Toc26108243"/>
+      <w:bookmarkStart w:id="0" w:name="_Toc26172863"/>
       <w:r>
         <w:rPr>
           <w:lang w:val="es-CO"/>
@@ -2045,21 +1966,13 @@
         <w:t xml:space="preserve">análisis, diseño y construcción de la aplicación </w:t>
       </w:r>
       <w:r>
-        <w:t xml:space="preserve">de </w:t>
-      </w:r>
-      <w:proofErr w:type="spellStart"/>
-      <w:r>
-        <w:t>E</w:t>
+        <w:t>de E</w:t>
       </w:r>
       <w:r>
         <w:t>PS</w:t>
       </w:r>
       <w:r>
-        <w:t>Andes</w:t>
-      </w:r>
-      <w:proofErr w:type="spellEnd"/>
-      <w:r>
-        <w:t xml:space="preserve">, dicha aplicación con el fin de </w:t>
+        <w:t xml:space="preserve">Andes, dicha aplicación con el fin de </w:t>
       </w:r>
       <w:r>
         <w:t xml:space="preserve">apoyar a las Entidades Promotoras de </w:t>
@@ -2074,13 +1987,8 @@
         <w:t xml:space="preserve"> </w:t>
       </w:r>
       <w:r>
-        <w:t xml:space="preserve">Después de revisar y estudiar el caso de </w:t>
-      </w:r>
-      <w:proofErr w:type="spellStart"/>
-      <w:r>
-        <w:t>EPSAndes</w:t>
-      </w:r>
-      <w:proofErr w:type="spellEnd"/>
+        <w:t>Después de revisar y estudiar el caso de EPSAndes</w:t>
+      </w:r>
       <w:r>
         <w:t>, se ha propuesto un modelo conceptual q</w:t>
       </w:r>
@@ -2236,7 +2144,7 @@
           <w:lang w:val="es-CO"/>
         </w:rPr>
       </w:pPr>
-      <w:bookmarkStart w:id="1" w:name="_Toc26108244"/>
+      <w:bookmarkStart w:id="1" w:name="_Toc26172864"/>
       <w:r>
         <w:rPr>
           <w:lang w:val="es-CO"/>
@@ -2254,7 +2162,7 @@
           <w:lang w:val="es-CO"/>
         </w:rPr>
       </w:pPr>
-      <w:bookmarkStart w:id="2" w:name="_Toc26108245"/>
+      <w:bookmarkStart w:id="2" w:name="_Toc26172865"/>
       <w:r>
         <w:rPr>
           <w:rFonts w:ascii="Times New Roman" w:hAnsi="Times New Roman"/>
@@ -2459,7 +2367,7 @@
           <w:lang w:val="es-CO"/>
         </w:rPr>
       </w:pPr>
-      <w:bookmarkStart w:id="3" w:name="_Toc26108246"/>
+      <w:bookmarkStart w:id="3" w:name="_Toc26172866"/>
       <w:r>
         <w:rPr>
           <w:rFonts w:ascii="Times New Roman" w:hAnsi="Times New Roman"/>
@@ -2470,60 +2378,50 @@
       <w:bookmarkEnd w:id="3"/>
     </w:p>
     <w:p>
-      <w:proofErr w:type="spellStart"/>
-      <w:r>
-        <w:t>EPSAndes</w:t>
-      </w:r>
-      <w:proofErr w:type="spellEnd"/>
+      <w:r>
+        <w:t xml:space="preserve">EPSAndes </w:t>
+      </w:r>
+      <w:r>
+        <w:t xml:space="preserve">es una institución que provee </w:t>
+      </w:r>
+      <w:r>
+        <w:t>los servicios de salud</w:t>
+      </w:r>
+      <w:r>
+        <w:t xml:space="preserve">, cumpliendo los criterios de </w:t>
+      </w:r>
+      <w:r>
+        <w:t xml:space="preserve">“eficiencia, universalidad, </w:t>
+      </w:r>
+      <w:r>
+        <w:t>solidaridad integralidad</w:t>
+      </w:r>
+      <w:r>
+        <w:t>, unidad y participación</w:t>
+      </w:r>
+      <w:r>
+        <w:t>”</w:t>
+      </w:r>
+      <w:r>
+        <w:t xml:space="preserve"> es por esto </w:t>
+      </w:r>
+      <w:r>
+        <w:t>por lo que</w:t>
+      </w:r>
+      <w:r>
+        <w:t>,</w:t>
+      </w:r>
       <w:r>
         <w:t xml:space="preserve"> </w:t>
       </w:r>
       <w:r>
-        <w:t xml:space="preserve">es una institución que provee </w:t>
-      </w:r>
-      <w:r>
-        <w:t>los servicios de salud</w:t>
-      </w:r>
-      <w:r>
-        <w:t xml:space="preserve">, cumpliendo los criterios de </w:t>
-      </w:r>
-      <w:r>
-        <w:t xml:space="preserve">“eficiencia, universalidad, </w:t>
-      </w:r>
-      <w:r>
-        <w:t>solidaridad integralidad</w:t>
-      </w:r>
-      <w:r>
-        <w:t>, unidad y participación</w:t>
-      </w:r>
-      <w:r>
-        <w:t>”</w:t>
-      </w:r>
-      <w:r>
-        <w:t xml:space="preserve"> es por esto </w:t>
-      </w:r>
-      <w:r>
-        <w:t>por lo que</w:t>
-      </w:r>
-      <w:r>
-        <w:t>,</w:t>
-      </w:r>
-      <w:r>
-        <w:t xml:space="preserve"> </w:t>
-      </w:r>
-      <w:r>
         <w:t xml:space="preserve">adquirir un sistema de gestión es fundamental </w:t>
       </w:r>
       <w:r>
         <w:t xml:space="preserve">para </w:t>
       </w:r>
-      <w:proofErr w:type="spellStart"/>
-      <w:r>
-        <w:t>EPSAndes</w:t>
-      </w:r>
-      <w:proofErr w:type="spellEnd"/>
-      <w:r>
-        <w:t xml:space="preserve"> para mejor la eficiencia empresarial.</w:t>
+      <w:r>
+        <w:t>EPSAndes para mejor la eficiencia empresarial.</w:t>
       </w:r>
       <w:r>
         <w:t xml:space="preserve"> Las funcionalidades más importantes para la empresa son:</w:t>
@@ -2648,7 +2546,7 @@
           <w:lang w:val="es-CO"/>
         </w:rPr>
       </w:pPr>
-      <w:bookmarkStart w:id="4" w:name="_Toc26108247"/>
+      <w:bookmarkStart w:id="4" w:name="_Toc26172867"/>
       <w:r>
         <w:rPr>
           <w:rFonts w:ascii="Times New Roman" w:hAnsi="Times New Roman"/>
@@ -2890,7 +2788,7 @@
           <w:lang w:val="es-CO"/>
         </w:rPr>
       </w:pPr>
-      <w:bookmarkStart w:id="5" w:name="_Toc26108248"/>
+      <w:bookmarkStart w:id="5" w:name="_Toc26172868"/>
       <w:r>
         <w:rPr>
           <w:lang w:val="es-CO"/>
@@ -2907,7 +2805,7 @@
           <w:lang w:val="es-CO"/>
         </w:rPr>
       </w:pPr>
-      <w:bookmarkStart w:id="6" w:name="_Toc26108249"/>
+      <w:bookmarkStart w:id="6" w:name="_Toc26172869"/>
       <w:r>
         <w:rPr>
           <w:rFonts w:ascii="Times New Roman" w:hAnsi="Times New Roman"/>
@@ -2919,15 +2817,7 @@
     </w:p>
     <w:p>
       <w:r>
-        <w:t xml:space="preserve">Las siguientes tablas representan los requerimientos funcionales del </w:t>
-      </w:r>
-      <w:proofErr w:type="spellStart"/>
-      <w:r>
-        <w:t>EPSAndes</w:t>
-      </w:r>
-      <w:proofErr w:type="spellEnd"/>
-      <w:r>
-        <w:t>:</w:t>
+        <w:t>Las siguientes tablas representan los requerimientos funcionales del EPSAndes:</w:t>
       </w:r>
     </w:p>
     <w:tbl>
@@ -10541,27 +10431,7 @@
                 <w:sz w:val="18"/>
                 <w:szCs w:val="18"/>
               </w:rPr>
-              <w:t xml:space="preserve">Se cancela el servicio de campaña y quedan los cupos habilitados para ser usados en </w:t>
-            </w:r>
-            <w:proofErr w:type="spellStart"/>
-            <w:r>
-              <w:rPr>
-                <w:rFonts w:ascii="Times New Roman" w:hAnsi="Times New Roman" w:cs="Times New Roman"/>
-                <w:b w:val="0"/>
-                <w:sz w:val="18"/>
-                <w:szCs w:val="18"/>
-              </w:rPr>
-              <w:t>EPSAndes</w:t>
-            </w:r>
-            <w:proofErr w:type="spellEnd"/>
-            <w:r>
-              <w:rPr>
-                <w:rFonts w:ascii="Times New Roman" w:hAnsi="Times New Roman" w:cs="Times New Roman"/>
-                <w:b w:val="0"/>
-                <w:sz w:val="18"/>
-                <w:szCs w:val="18"/>
-              </w:rPr>
-              <w:t>.</w:t>
+              <w:t>Se cancela el servicio de campaña y quedan los cupos habilitados para ser usados en EPSAndes.</w:t>
             </w:r>
           </w:p>
         </w:tc>
@@ -11663,22 +11533,22 @@
           <w:lang w:val="es-CO"/>
         </w:rPr>
       </w:pPr>
-      <w:bookmarkStart w:id="7" w:name="_Toc26108250"/>
+      <w:bookmarkStart w:id="7" w:name="_Toc26172870"/>
       <w:r>
         <w:rPr>
           <w:noProof/>
         </w:rPr>
         <w:drawing>
-          <wp:anchor distT="0" distB="0" distL="114300" distR="114300" simplePos="0" relativeHeight="251658240" behindDoc="0" locked="0" layoutInCell="1" allowOverlap="1" wp14:anchorId="40B74442" wp14:editId="006EC08D">
+          <wp:anchor distT="0" distB="0" distL="114300" distR="114300" simplePos="0" relativeHeight="251658240" behindDoc="0" locked="0" layoutInCell="1" allowOverlap="1" wp14:anchorId="40B74442" wp14:editId="472B470A">
             <wp:simplePos x="0" y="0"/>
             <wp:positionH relativeFrom="column">
-              <wp:posOffset>-47778</wp:posOffset>
+              <wp:posOffset>-194310</wp:posOffset>
             </wp:positionH>
             <wp:positionV relativeFrom="paragraph">
-              <wp:posOffset>198120</wp:posOffset>
+              <wp:posOffset>270510</wp:posOffset>
             </wp:positionV>
-            <wp:extent cx="5826125" cy="3660140"/>
-            <wp:effectExtent l="19050" t="19050" r="22225" b="16510"/>
+            <wp:extent cx="6280785" cy="3945255"/>
+            <wp:effectExtent l="19050" t="19050" r="24765" b="17145"/>
             <wp:wrapSquare wrapText="bothSides"/>
             <wp:docPr id="1" name="Imagen 1"/>
             <wp:cNvGraphicFramePr>
@@ -11706,7 +11576,7 @@
                   <pic:spPr>
                     <a:xfrm>
                       <a:off x="0" y="0"/>
-                      <a:ext cx="5826125" cy="3660140"/>
+                      <a:ext cx="6280785" cy="3945255"/>
                     </a:xfrm>
                     <a:prstGeom prst="rect">
                       <a:avLst/>
@@ -11734,18 +11604,9 @@
           <w:rFonts w:ascii="Times New Roman" w:hAnsi="Times New Roman"/>
           <w:lang w:val="es-CO"/>
         </w:rPr>
-        <w:t xml:space="preserve">Modelo conceptual de </w:t>
-      </w:r>
-      <w:proofErr w:type="spellStart"/>
-      <w:r>
-        <w:rPr>
-          <w:rFonts w:ascii="Times New Roman" w:hAnsi="Times New Roman"/>
-          <w:lang w:val="es-CO"/>
-        </w:rPr>
-        <w:t>EPSAndes</w:t>
+        <w:t>Modelo conceptual de EPSAndes</w:t>
       </w:r>
       <w:bookmarkEnd w:id="7"/>
-      <w:proofErr w:type="spellEnd"/>
     </w:p>
     <w:p>
       <w:pPr>
@@ -11762,7 +11623,6 @@
         </w:rPr>
         <w:t xml:space="preserve">Figura 1. Modelo conceptual de </w:t>
       </w:r>
-      <w:proofErr w:type="spellStart"/>
       <w:r>
         <w:rPr>
           <w:sz w:val="20"/>
@@ -11770,7 +11630,6 @@
         </w:rPr>
         <w:t>EPSAndes</w:t>
       </w:r>
-      <w:proofErr w:type="spellEnd"/>
     </w:p>
     <w:p>
       <w:pPr>
@@ -11779,7 +11638,7 @@
           <w:lang w:val="es-CO"/>
         </w:rPr>
       </w:pPr>
-      <w:bookmarkStart w:id="8" w:name="_Toc26108251"/>
+      <w:bookmarkStart w:id="8" w:name="_Toc26172871"/>
       <w:r>
         <w:rPr>
           <w:lang w:val="es-CO"/>
@@ -11802,7 +11661,7 @@
           <w:lang w:val="es-CO"/>
         </w:rPr>
       </w:pPr>
-      <w:bookmarkStart w:id="9" w:name="_Toc26108252"/>
+      <w:bookmarkStart w:id="9" w:name="_Toc26172872"/>
       <w:r>
         <w:rPr>
           <w:rFonts w:ascii="Times New Roman" w:hAnsi="Times New Roman"/>
@@ -11820,15 +11679,7 @@
         <w:t xml:space="preserve">registra las citas reservadas por </w:t>
       </w:r>
       <w:r>
-        <w:t xml:space="preserve">los afiliados de </w:t>
-      </w:r>
-      <w:proofErr w:type="spellStart"/>
-      <w:r>
-        <w:t>EPSAndes</w:t>
-      </w:r>
-      <w:proofErr w:type="spellEnd"/>
-      <w:r>
-        <w:t xml:space="preserve">. </w:t>
+        <w:t xml:space="preserve">los afiliados de EPSAndes. </w:t>
       </w:r>
       <w:r>
         <w:t>En caso de que la cita esté pendiente</w:t>
@@ -11847,7 +11698,1002 @@
       <w:tblPr>
         <w:tblStyle w:val="TableGrid"/>
         <w:tblW w:w="9004" w:type="dxa"/>
-        <w:tblInd w:w="54" w:type="dxa"/>
+        <w:tblInd w:w="0" w:type="dxa"/>
+        <w:tblBorders>
+          <w:top w:val="single" w:sz="4" w:space="0" w:color="auto"/>
+          <w:left w:val="single" w:sz="4" w:space="0" w:color="auto"/>
+          <w:bottom w:val="single" w:sz="4" w:space="0" w:color="auto"/>
+          <w:right w:val="single" w:sz="4" w:space="0" w:color="auto"/>
+          <w:insideH w:val="single" w:sz="4" w:space="0" w:color="auto"/>
+          <w:insideV w:val="single" w:sz="4" w:space="0" w:color="auto"/>
+        </w:tblBorders>
+        <w:tblCellMar>
+          <w:top w:w="25" w:type="dxa"/>
+          <w:left w:w="94" w:type="dxa"/>
+        </w:tblCellMar>
+        <w:tblLook w:val="04A0" w:firstRow="1" w:lastRow="0" w:firstColumn="1" w:lastColumn="0" w:noHBand="0" w:noVBand="1"/>
+      </w:tblPr>
+      <w:tblGrid>
+        <w:gridCol w:w="2700"/>
+        <w:gridCol w:w="2180"/>
+        <w:gridCol w:w="4124"/>
+      </w:tblGrid>
+      <w:tr>
+        <w:trPr>
+          <w:trHeight w:val="284"/>
+        </w:trPr>
+        <w:tc>
+          <w:tcPr>
+            <w:tcW w:w="0" w:type="auto"/>
+            <w:shd w:val="clear" w:color="auto" w:fill="666699"/>
+            <w:vAlign w:val="center"/>
+          </w:tcPr>
+          <w:p>
+            <w:pPr>
+              <w:spacing w:after="0"/>
+              <w:ind w:firstLine="0"/>
+              <w:jc w:val="left"/>
+              <w:rPr>
+                <w:rFonts w:ascii="Times New Roman" w:hAnsi="Times New Roman" w:cs="Times New Roman"/>
+                <w:sz w:val="20"/>
+                <w:szCs w:val="20"/>
+              </w:rPr>
+            </w:pPr>
+            <w:r>
+              <w:rPr>
+                <w:rFonts w:ascii="Times New Roman" w:eastAsia="Times New Roman" w:hAnsi="Times New Roman" w:cs="Times New Roman"/>
+                <w:b/>
+                <w:color w:val="FFFFFF"/>
+                <w:sz w:val="20"/>
+                <w:szCs w:val="20"/>
+              </w:rPr>
+              <w:lastRenderedPageBreak/>
+              <w:t>Nombre</w:t>
+            </w:r>
+          </w:p>
+        </w:tc>
+        <w:tc>
+          <w:tcPr>
+            <w:tcW w:w="0" w:type="auto"/>
+            <w:gridSpan w:val="2"/>
+            <w:vAlign w:val="center"/>
+          </w:tcPr>
+          <w:p>
+            <w:pPr>
+              <w:spacing w:after="0"/>
+              <w:ind w:firstLine="0"/>
+              <w:jc w:val="left"/>
+              <w:rPr>
+                <w:rFonts w:ascii="Times New Roman" w:hAnsi="Times New Roman" w:cs="Times New Roman"/>
+                <w:sz w:val="20"/>
+                <w:szCs w:val="20"/>
+              </w:rPr>
+            </w:pPr>
+            <w:proofErr w:type="spellStart"/>
+            <w:r>
+              <w:rPr>
+                <w:rFonts w:ascii="Times New Roman" w:eastAsia="Times New Roman" w:hAnsi="Times New Roman" w:cs="Times New Roman"/>
+                <w:b/>
+                <w:sz w:val="20"/>
+                <w:szCs w:val="20"/>
+              </w:rPr>
+              <w:t>Citas_Reservadas</w:t>
+            </w:r>
+            <w:proofErr w:type="spellEnd"/>
+          </w:p>
+        </w:tc>
+      </w:tr>
+      <w:tr>
+        <w:trPr>
+          <w:trHeight w:val="284"/>
+        </w:trPr>
+        <w:tc>
+          <w:tcPr>
+            <w:tcW w:w="0" w:type="auto"/>
+            <w:shd w:val="clear" w:color="auto" w:fill="666699"/>
+            <w:vAlign w:val="center"/>
+          </w:tcPr>
+          <w:p>
+            <w:pPr>
+              <w:spacing w:after="0"/>
+              <w:ind w:right="74" w:firstLine="0"/>
+              <w:jc w:val="left"/>
+              <w:rPr>
+                <w:rFonts w:ascii="Times New Roman" w:hAnsi="Times New Roman" w:cs="Times New Roman"/>
+                <w:sz w:val="20"/>
+                <w:szCs w:val="20"/>
+              </w:rPr>
+            </w:pPr>
+            <w:r>
+              <w:rPr>
+                <w:rFonts w:ascii="Times New Roman" w:eastAsia="Times New Roman" w:hAnsi="Times New Roman" w:cs="Times New Roman"/>
+                <w:b/>
+                <w:color w:val="FFFFFF"/>
+                <w:sz w:val="20"/>
+                <w:szCs w:val="20"/>
+              </w:rPr>
+              <w:t>Atributo</w:t>
+            </w:r>
+          </w:p>
+        </w:tc>
+        <w:tc>
+          <w:tcPr>
+            <w:tcW w:w="0" w:type="auto"/>
+            <w:shd w:val="clear" w:color="auto" w:fill="666699"/>
+            <w:vAlign w:val="center"/>
+          </w:tcPr>
+          <w:p>
+            <w:pPr>
+              <w:spacing w:after="0"/>
+              <w:ind w:right="57" w:firstLine="0"/>
+              <w:jc w:val="left"/>
+              <w:rPr>
+                <w:rFonts w:ascii="Times New Roman" w:hAnsi="Times New Roman" w:cs="Times New Roman"/>
+                <w:sz w:val="20"/>
+                <w:szCs w:val="20"/>
+              </w:rPr>
+            </w:pPr>
+            <w:r>
+              <w:rPr>
+                <w:rFonts w:ascii="Times New Roman" w:eastAsia="Times New Roman" w:hAnsi="Times New Roman" w:cs="Times New Roman"/>
+                <w:b/>
+                <w:color w:val="FFFFFF"/>
+                <w:sz w:val="20"/>
+                <w:szCs w:val="20"/>
+              </w:rPr>
+              <w:t>Tipo</w:t>
+            </w:r>
+          </w:p>
+        </w:tc>
+        <w:tc>
+          <w:tcPr>
+            <w:tcW w:w="0" w:type="auto"/>
+            <w:shd w:val="clear" w:color="auto" w:fill="666699"/>
+            <w:vAlign w:val="center"/>
+          </w:tcPr>
+          <w:p>
+            <w:pPr>
+              <w:spacing w:after="0"/>
+              <w:ind w:firstLine="0"/>
+              <w:jc w:val="left"/>
+              <w:rPr>
+                <w:rFonts w:ascii="Times New Roman" w:hAnsi="Times New Roman" w:cs="Times New Roman"/>
+                <w:sz w:val="20"/>
+                <w:szCs w:val="20"/>
+              </w:rPr>
+            </w:pPr>
+            <w:r>
+              <w:rPr>
+                <w:rFonts w:ascii="Times New Roman" w:eastAsia="Times New Roman" w:hAnsi="Times New Roman" w:cs="Times New Roman"/>
+                <w:b/>
+                <w:color w:val="FFFFFF"/>
+                <w:sz w:val="20"/>
+                <w:szCs w:val="20"/>
+              </w:rPr>
+              <w:t>Características/Restricciones</w:t>
+            </w:r>
+          </w:p>
+        </w:tc>
+      </w:tr>
+      <w:tr>
+        <w:trPr>
+          <w:trHeight w:val="284"/>
+        </w:trPr>
+        <w:tc>
+          <w:tcPr>
+            <w:tcW w:w="0" w:type="auto"/>
+            <w:vAlign w:val="center"/>
+          </w:tcPr>
+          <w:p>
+            <w:pPr>
+              <w:spacing w:after="0"/>
+              <w:ind w:right="67" w:firstLine="0"/>
+              <w:jc w:val="left"/>
+              <w:rPr>
+                <w:rFonts w:ascii="Times New Roman" w:hAnsi="Times New Roman" w:cs="Times New Roman"/>
+                <w:sz w:val="20"/>
+                <w:szCs w:val="20"/>
+              </w:rPr>
+            </w:pPr>
+            <w:r>
+              <w:rPr>
+                <w:rFonts w:ascii="Times New Roman" w:eastAsia="Times New Roman" w:hAnsi="Times New Roman" w:cs="Times New Roman"/>
+                <w:sz w:val="20"/>
+                <w:szCs w:val="20"/>
+              </w:rPr>
+              <w:t>Id</w:t>
+            </w:r>
+          </w:p>
+        </w:tc>
+        <w:tc>
+          <w:tcPr>
+            <w:tcW w:w="0" w:type="auto"/>
+            <w:vAlign w:val="center"/>
+          </w:tcPr>
+          <w:p>
+            <w:pPr>
+              <w:spacing w:after="0"/>
+              <w:ind w:right="287" w:firstLine="0"/>
+              <w:jc w:val="center"/>
+              <w:rPr>
+                <w:rFonts w:ascii="Times New Roman" w:hAnsi="Times New Roman" w:cs="Times New Roman"/>
+                <w:sz w:val="20"/>
+                <w:szCs w:val="20"/>
+              </w:rPr>
+            </w:pPr>
+            <w:r>
+              <w:rPr>
+                <w:rFonts w:ascii="Times New Roman" w:hAnsi="Times New Roman" w:cs="Times New Roman"/>
+                <w:sz w:val="20"/>
+                <w:szCs w:val="20"/>
+              </w:rPr>
+              <w:t>INTEGER</w:t>
+            </w:r>
+          </w:p>
+        </w:tc>
+        <w:tc>
+          <w:tcPr>
+            <w:tcW w:w="0" w:type="auto"/>
+            <w:vAlign w:val="center"/>
+          </w:tcPr>
+          <w:p>
+            <w:pPr>
+              <w:spacing w:after="0"/>
+              <w:ind w:firstLine="0"/>
+              <w:jc w:val="left"/>
+              <w:rPr>
+                <w:rFonts w:ascii="Times New Roman" w:hAnsi="Times New Roman" w:cs="Times New Roman"/>
+                <w:sz w:val="20"/>
+                <w:szCs w:val="20"/>
+              </w:rPr>
+            </w:pPr>
+            <w:r>
+              <w:rPr>
+                <w:rFonts w:ascii="Times New Roman" w:eastAsia="Times New Roman" w:hAnsi="Times New Roman" w:cs="Times New Roman"/>
+                <w:b/>
+                <w:sz w:val="20"/>
+                <w:szCs w:val="20"/>
+              </w:rPr>
+              <w:t>PK</w:t>
+            </w:r>
+            <w:r>
+              <w:rPr>
+                <w:rFonts w:ascii="Times New Roman" w:hAnsi="Times New Roman" w:cs="Times New Roman"/>
+                <w:b/>
+                <w:sz w:val="20"/>
+                <w:szCs w:val="20"/>
+              </w:rPr>
+              <w:t>, SA</w:t>
+            </w:r>
+          </w:p>
+        </w:tc>
+      </w:tr>
+      <w:tr>
+        <w:trPr>
+          <w:trHeight w:val="284"/>
+        </w:trPr>
+        <w:tc>
+          <w:tcPr>
+            <w:tcW w:w="0" w:type="auto"/>
+            <w:vAlign w:val="center"/>
+          </w:tcPr>
+          <w:p>
+            <w:pPr>
+              <w:spacing w:after="0"/>
+              <w:ind w:right="67" w:firstLine="0"/>
+              <w:jc w:val="left"/>
+              <w:rPr>
+                <w:rFonts w:ascii="Times New Roman" w:hAnsi="Times New Roman" w:cs="Times New Roman"/>
+                <w:sz w:val="20"/>
+                <w:szCs w:val="20"/>
+              </w:rPr>
+            </w:pPr>
+            <w:r>
+              <w:rPr>
+                <w:rFonts w:ascii="Times New Roman" w:eastAsia="Times New Roman" w:hAnsi="Times New Roman" w:cs="Times New Roman"/>
+                <w:sz w:val="20"/>
+                <w:szCs w:val="20"/>
+              </w:rPr>
+              <w:t>Estado</w:t>
+            </w:r>
+          </w:p>
+        </w:tc>
+        <w:tc>
+          <w:tcPr>
+            <w:tcW w:w="0" w:type="auto"/>
+            <w:vAlign w:val="center"/>
+          </w:tcPr>
+          <w:p>
+            <w:pPr>
+              <w:spacing w:after="0"/>
+              <w:ind w:right="287" w:firstLine="0"/>
+              <w:jc w:val="center"/>
+              <w:rPr>
+                <w:rFonts w:ascii="Times New Roman" w:hAnsi="Times New Roman" w:cs="Times New Roman"/>
+                <w:sz w:val="20"/>
+                <w:szCs w:val="20"/>
+              </w:rPr>
+            </w:pPr>
+            <w:r>
+              <w:rPr>
+                <w:rFonts w:ascii="Times New Roman" w:hAnsi="Times New Roman" w:cs="Times New Roman"/>
+                <w:sz w:val="20"/>
+                <w:szCs w:val="20"/>
+              </w:rPr>
+              <w:t>VARCHAR</w:t>
+            </w:r>
+          </w:p>
+        </w:tc>
+        <w:tc>
+          <w:tcPr>
+            <w:tcW w:w="0" w:type="auto"/>
+            <w:vAlign w:val="center"/>
+          </w:tcPr>
+          <w:p>
+            <w:pPr>
+              <w:spacing w:after="0"/>
+              <w:ind w:firstLine="0"/>
+              <w:jc w:val="left"/>
+              <w:rPr>
+                <w:rFonts w:ascii="Times New Roman" w:hAnsi="Times New Roman" w:cs="Times New Roman"/>
+                <w:b/>
+                <w:sz w:val="20"/>
+                <w:szCs w:val="20"/>
+              </w:rPr>
+            </w:pPr>
+            <w:r>
+              <w:rPr>
+                <w:rFonts w:ascii="Times New Roman" w:hAnsi="Times New Roman" w:cs="Times New Roman"/>
+                <w:b/>
+                <w:sz w:val="20"/>
+                <w:szCs w:val="20"/>
+              </w:rPr>
+              <w:t>NN, CK</w:t>
+            </w:r>
+            <w:r>
+              <w:rPr>
+                <w:rFonts w:ascii="Times New Roman" w:hAnsi="Times New Roman" w:cs="Times New Roman"/>
+                <w:b/>
+                <w:sz w:val="20"/>
+                <w:szCs w:val="20"/>
+              </w:rPr>
+              <w:t xml:space="preserve"> </w:t>
+            </w:r>
+            <w:r>
+              <w:rPr>
+                <w:rFonts w:ascii="Times New Roman" w:hAnsi="Times New Roman" w:cs="Times New Roman"/>
+                <w:b/>
+                <w:sz w:val="8"/>
+                <w:szCs w:val="8"/>
+              </w:rPr>
+              <w:t>(PENDIENTE, CANCELADA,</w:t>
+            </w:r>
+            <w:r>
+              <w:rPr>
+                <w:rFonts w:ascii="Times New Roman" w:hAnsi="Times New Roman" w:cs="Times New Roman"/>
+                <w:b/>
+                <w:sz w:val="8"/>
+                <w:szCs w:val="8"/>
+              </w:rPr>
+              <w:t xml:space="preserve"> </w:t>
+            </w:r>
+            <w:r>
+              <w:rPr>
+                <w:rFonts w:ascii="Times New Roman" w:hAnsi="Times New Roman" w:cs="Times New Roman"/>
+                <w:b/>
+                <w:sz w:val="8"/>
+                <w:szCs w:val="8"/>
+              </w:rPr>
+              <w:t>CUMPLIDA)</w:t>
+            </w:r>
+          </w:p>
+        </w:tc>
+      </w:tr>
+      <w:tr>
+        <w:trPr>
+          <w:trHeight w:val="284"/>
+        </w:trPr>
+        <w:tc>
+          <w:tcPr>
+            <w:tcW w:w="0" w:type="auto"/>
+            <w:vAlign w:val="center"/>
+          </w:tcPr>
+          <w:p>
+            <w:pPr>
+              <w:spacing w:after="0"/>
+              <w:ind w:right="67" w:firstLine="0"/>
+              <w:jc w:val="left"/>
+              <w:rPr>
+                <w:rFonts w:ascii="Times New Roman" w:hAnsi="Times New Roman" w:cs="Times New Roman"/>
+                <w:sz w:val="20"/>
+                <w:szCs w:val="20"/>
+              </w:rPr>
+            </w:pPr>
+            <w:proofErr w:type="spellStart"/>
+            <w:r>
+              <w:rPr>
+                <w:rFonts w:ascii="Times New Roman" w:hAnsi="Times New Roman" w:cs="Times New Roman"/>
+                <w:sz w:val="20"/>
+                <w:szCs w:val="20"/>
+              </w:rPr>
+              <w:t>Fecha_Consulta</w:t>
+            </w:r>
+            <w:proofErr w:type="spellEnd"/>
+          </w:p>
+        </w:tc>
+        <w:tc>
+          <w:tcPr>
+            <w:tcW w:w="0" w:type="auto"/>
+            <w:vAlign w:val="center"/>
+          </w:tcPr>
+          <w:p>
+            <w:pPr>
+              <w:spacing w:after="0"/>
+              <w:ind w:right="287" w:firstLine="0"/>
+              <w:jc w:val="center"/>
+              <w:rPr>
+                <w:rFonts w:ascii="Times New Roman" w:hAnsi="Times New Roman" w:cs="Times New Roman"/>
+                <w:sz w:val="20"/>
+                <w:szCs w:val="20"/>
+              </w:rPr>
+            </w:pPr>
+            <w:r>
+              <w:rPr>
+                <w:rFonts w:ascii="Times New Roman" w:eastAsia="Courier New" w:hAnsi="Times New Roman" w:cs="Times New Roman"/>
+                <w:sz w:val="20"/>
+                <w:szCs w:val="20"/>
+              </w:rPr>
+              <w:t>VARCHAR</w:t>
+            </w:r>
+          </w:p>
+        </w:tc>
+        <w:tc>
+          <w:tcPr>
+            <w:tcW w:w="0" w:type="auto"/>
+            <w:vAlign w:val="center"/>
+          </w:tcPr>
+          <w:p>
+            <w:pPr>
+              <w:spacing w:after="0"/>
+              <w:ind w:firstLine="0"/>
+              <w:jc w:val="left"/>
+              <w:rPr>
+                <w:rFonts w:ascii="Times New Roman" w:eastAsia="Courier New" w:hAnsi="Times New Roman" w:cs="Times New Roman"/>
+                <w:b/>
+                <w:sz w:val="20"/>
+                <w:szCs w:val="20"/>
+              </w:rPr>
+            </w:pPr>
+            <w:r>
+              <w:rPr>
+                <w:rFonts w:ascii="Times New Roman" w:eastAsia="Courier New" w:hAnsi="Times New Roman" w:cs="Times New Roman"/>
+                <w:b/>
+                <w:sz w:val="20"/>
+                <w:szCs w:val="20"/>
+              </w:rPr>
+              <w:t>NN, UA</w:t>
+            </w:r>
+          </w:p>
+        </w:tc>
+      </w:tr>
+      <w:tr>
+        <w:trPr>
+          <w:trHeight w:val="284"/>
+        </w:trPr>
+        <w:tc>
+          <w:tcPr>
+            <w:tcW w:w="0" w:type="auto"/>
+            <w:vAlign w:val="center"/>
+          </w:tcPr>
+          <w:p>
+            <w:pPr>
+              <w:spacing w:after="0"/>
+              <w:ind w:right="67" w:firstLine="0"/>
+              <w:jc w:val="left"/>
+              <w:rPr>
+                <w:rFonts w:ascii="Times New Roman" w:hAnsi="Times New Roman" w:cs="Times New Roman"/>
+                <w:sz w:val="20"/>
+                <w:szCs w:val="20"/>
+              </w:rPr>
+            </w:pPr>
+            <w:proofErr w:type="spellStart"/>
+            <w:r>
+              <w:rPr>
+                <w:rFonts w:ascii="Times New Roman" w:hAnsi="Times New Roman" w:cs="Times New Roman"/>
+                <w:sz w:val="20"/>
+                <w:szCs w:val="20"/>
+              </w:rPr>
+              <w:t>Id_Recepcionista</w:t>
+            </w:r>
+            <w:proofErr w:type="spellEnd"/>
+          </w:p>
+        </w:tc>
+        <w:tc>
+          <w:tcPr>
+            <w:tcW w:w="0" w:type="auto"/>
+            <w:vAlign w:val="center"/>
+          </w:tcPr>
+          <w:p>
+            <w:pPr>
+              <w:spacing w:after="0"/>
+              <w:ind w:right="287" w:firstLine="0"/>
+              <w:jc w:val="center"/>
+              <w:rPr>
+                <w:rFonts w:ascii="Times New Roman" w:hAnsi="Times New Roman" w:cs="Times New Roman"/>
+                <w:sz w:val="20"/>
+                <w:szCs w:val="20"/>
+              </w:rPr>
+            </w:pPr>
+            <w:r>
+              <w:rPr>
+                <w:rFonts w:ascii="Times New Roman" w:hAnsi="Times New Roman" w:cs="Times New Roman"/>
+                <w:sz w:val="20"/>
+                <w:szCs w:val="20"/>
+              </w:rPr>
+              <w:t>INTEGER</w:t>
+            </w:r>
+          </w:p>
+        </w:tc>
+        <w:tc>
+          <w:tcPr>
+            <w:tcW w:w="0" w:type="auto"/>
+            <w:vAlign w:val="center"/>
+          </w:tcPr>
+          <w:p>
+            <w:pPr>
+              <w:spacing w:after="0"/>
+              <w:ind w:firstLine="0"/>
+              <w:jc w:val="left"/>
+              <w:rPr>
+                <w:rFonts w:ascii="Times New Roman" w:eastAsia="Courier New" w:hAnsi="Times New Roman" w:cs="Times New Roman"/>
+                <w:b/>
+                <w:sz w:val="20"/>
+                <w:szCs w:val="20"/>
+              </w:rPr>
+            </w:pPr>
+            <w:r>
+              <w:rPr>
+                <w:rStyle w:val="normaltextrun"/>
+                <w:rFonts w:ascii="Times New Roman" w:hAnsi="Times New Roman" w:cs="Times New Roman"/>
+                <w:b/>
+                <w:bCs/>
+                <w:sz w:val="20"/>
+                <w:szCs w:val="20"/>
+                <w:shd w:val="clear" w:color="auto" w:fill="FFFFFF"/>
+              </w:rPr>
+              <w:t>FK</w:t>
+            </w:r>
+            <w:r>
+              <w:rPr>
+                <w:rStyle w:val="normaltextrun"/>
+                <w:rFonts w:ascii="Times New Roman" w:hAnsi="Times New Roman" w:cs="Times New Roman"/>
+                <w:b/>
+                <w:bCs/>
+                <w:sz w:val="20"/>
+                <w:szCs w:val="20"/>
+                <w:shd w:val="clear" w:color="auto" w:fill="FFFFFF"/>
+              </w:rPr>
+              <w:t xml:space="preserve"> </w:t>
+            </w:r>
+            <w:r>
+              <w:rPr>
+                <w:rStyle w:val="normaltextrun"/>
+                <w:rFonts w:ascii="Times New Roman" w:hAnsi="Times New Roman" w:cs="Times New Roman"/>
+                <w:b/>
+                <w:bCs/>
+                <w:sz w:val="10"/>
+                <w:szCs w:val="10"/>
+                <w:shd w:val="clear" w:color="auto" w:fill="FFFFFF"/>
+              </w:rPr>
+              <w:t>(</w:t>
+            </w:r>
+            <w:proofErr w:type="spellStart"/>
+            <w:r>
+              <w:rPr>
+                <w:rStyle w:val="normaltextrun"/>
+                <w:rFonts w:ascii="Times New Roman" w:hAnsi="Times New Roman" w:cs="Times New Roman"/>
+                <w:b/>
+                <w:bCs/>
+                <w:sz w:val="10"/>
+                <w:szCs w:val="10"/>
+                <w:shd w:val="clear" w:color="auto" w:fill="FFFFFF"/>
+              </w:rPr>
+              <w:t>Recepcionistas.</w:t>
+            </w:r>
+            <w:r>
+              <w:rPr>
+                <w:rStyle w:val="normaltextrun"/>
+                <w:rFonts w:ascii="Times New Roman" w:hAnsi="Times New Roman" w:cs="Times New Roman"/>
+                <w:b/>
+                <w:bCs/>
+                <w:sz w:val="10"/>
+                <w:szCs w:val="10"/>
+                <w:shd w:val="clear" w:color="auto" w:fill="FFFFFF"/>
+              </w:rPr>
+              <w:t>N</w:t>
+            </w:r>
+            <w:r>
+              <w:rPr>
+                <w:rStyle w:val="normaltextrun"/>
+                <w:b/>
+                <w:bCs/>
+                <w:sz w:val="10"/>
+                <w:szCs w:val="10"/>
+                <w:shd w:val="clear" w:color="auto" w:fill="FFFFFF"/>
+              </w:rPr>
+              <w:t>um_Cc</w:t>
+            </w:r>
+            <w:proofErr w:type="spellEnd"/>
+            <w:r>
+              <w:rPr>
+                <w:rStyle w:val="normaltextrun"/>
+                <w:rFonts w:ascii="Times New Roman" w:hAnsi="Times New Roman" w:cs="Times New Roman"/>
+                <w:b/>
+                <w:bCs/>
+                <w:sz w:val="10"/>
+                <w:szCs w:val="10"/>
+                <w:shd w:val="clear" w:color="auto" w:fill="FFFFFF"/>
+              </w:rPr>
+              <w:t>)</w:t>
+            </w:r>
+          </w:p>
+        </w:tc>
+      </w:tr>
+      <w:tr>
+        <w:trPr>
+          <w:trHeight w:val="284"/>
+        </w:trPr>
+        <w:tc>
+          <w:tcPr>
+            <w:tcW w:w="0" w:type="auto"/>
+            <w:vAlign w:val="center"/>
+          </w:tcPr>
+          <w:p>
+            <w:pPr>
+              <w:spacing w:after="0"/>
+              <w:ind w:right="67" w:firstLine="0"/>
+              <w:jc w:val="left"/>
+              <w:rPr>
+                <w:rFonts w:ascii="Times New Roman" w:hAnsi="Times New Roman" w:cs="Times New Roman"/>
+                <w:sz w:val="20"/>
+                <w:szCs w:val="20"/>
+              </w:rPr>
+            </w:pPr>
+            <w:proofErr w:type="spellStart"/>
+            <w:r>
+              <w:rPr>
+                <w:rFonts w:ascii="Times New Roman" w:hAnsi="Times New Roman" w:cs="Times New Roman"/>
+                <w:sz w:val="20"/>
+                <w:szCs w:val="20"/>
+              </w:rPr>
+              <w:t>Id_Afiliado</w:t>
+            </w:r>
+            <w:proofErr w:type="spellEnd"/>
+          </w:p>
+        </w:tc>
+        <w:tc>
+          <w:tcPr>
+            <w:tcW w:w="0" w:type="auto"/>
+            <w:vAlign w:val="center"/>
+          </w:tcPr>
+          <w:p>
+            <w:pPr>
+              <w:spacing w:after="0"/>
+              <w:ind w:right="287" w:firstLine="0"/>
+              <w:jc w:val="center"/>
+              <w:rPr>
+                <w:rFonts w:ascii="Times New Roman" w:hAnsi="Times New Roman" w:cs="Times New Roman"/>
+                <w:sz w:val="20"/>
+                <w:szCs w:val="20"/>
+              </w:rPr>
+            </w:pPr>
+            <w:r>
+              <w:rPr>
+                <w:rFonts w:ascii="Times New Roman" w:hAnsi="Times New Roman" w:cs="Times New Roman"/>
+                <w:sz w:val="20"/>
+                <w:szCs w:val="20"/>
+              </w:rPr>
+              <w:t>VARCHAR</w:t>
+            </w:r>
+          </w:p>
+        </w:tc>
+        <w:tc>
+          <w:tcPr>
+            <w:tcW w:w="0" w:type="auto"/>
+            <w:vAlign w:val="center"/>
+          </w:tcPr>
+          <w:p>
+            <w:pPr>
+              <w:spacing w:after="0"/>
+              <w:ind w:firstLine="0"/>
+              <w:jc w:val="left"/>
+              <w:rPr>
+                <w:rFonts w:ascii="Times New Roman" w:hAnsi="Times New Roman" w:cs="Times New Roman"/>
+                <w:b/>
+                <w:sz w:val="20"/>
+                <w:szCs w:val="20"/>
+              </w:rPr>
+            </w:pPr>
+            <w:r>
+              <w:rPr>
+                <w:rStyle w:val="normaltextrun"/>
+                <w:rFonts w:ascii="Times New Roman" w:hAnsi="Times New Roman" w:cs="Times New Roman"/>
+                <w:b/>
+                <w:bCs/>
+                <w:sz w:val="20"/>
+                <w:szCs w:val="20"/>
+                <w:shd w:val="clear" w:color="auto" w:fill="FFFFFF"/>
+              </w:rPr>
+              <w:t>FK</w:t>
+            </w:r>
+            <w:r>
+              <w:rPr>
+                <w:rStyle w:val="normaltextrun"/>
+                <w:rFonts w:ascii="Times New Roman" w:hAnsi="Times New Roman" w:cs="Times New Roman"/>
+                <w:b/>
+                <w:bCs/>
+                <w:sz w:val="20"/>
+                <w:szCs w:val="20"/>
+                <w:shd w:val="clear" w:color="auto" w:fill="FFFFFF"/>
+              </w:rPr>
+              <w:t xml:space="preserve"> </w:t>
+            </w:r>
+            <w:r>
+              <w:rPr>
+                <w:rStyle w:val="normaltextrun"/>
+                <w:rFonts w:ascii="Times New Roman" w:hAnsi="Times New Roman" w:cs="Times New Roman"/>
+                <w:b/>
+                <w:sz w:val="10"/>
+                <w:szCs w:val="10"/>
+                <w:shd w:val="clear" w:color="auto" w:fill="FFFFFF"/>
+              </w:rPr>
+              <w:t>(</w:t>
+            </w:r>
+            <w:proofErr w:type="spellStart"/>
+            <w:r>
+              <w:rPr>
+                <w:rStyle w:val="normaltextrun"/>
+                <w:rFonts w:ascii="Times New Roman" w:hAnsi="Times New Roman" w:cs="Times New Roman"/>
+                <w:b/>
+                <w:sz w:val="10"/>
+                <w:szCs w:val="10"/>
+                <w:shd w:val="clear" w:color="auto" w:fill="FFFFFF"/>
+              </w:rPr>
+              <w:t>Afiliados.</w:t>
+            </w:r>
+            <w:r>
+              <w:rPr>
+                <w:rStyle w:val="normaltextrun"/>
+                <w:rFonts w:ascii="Times New Roman" w:hAnsi="Times New Roman" w:cs="Times New Roman"/>
+                <w:b/>
+                <w:bCs/>
+                <w:sz w:val="10"/>
+                <w:szCs w:val="10"/>
+                <w:shd w:val="clear" w:color="auto" w:fill="FFFFFF"/>
+              </w:rPr>
+              <w:t>Num</w:t>
+            </w:r>
+            <w:r>
+              <w:rPr>
+                <w:rStyle w:val="normaltextrun"/>
+                <w:rFonts w:ascii="Times New Roman" w:hAnsi="Times New Roman" w:cs="Times New Roman"/>
+                <w:b/>
+                <w:bCs/>
+                <w:sz w:val="10"/>
+                <w:szCs w:val="10"/>
+                <w:shd w:val="clear" w:color="auto" w:fill="FFFFFF"/>
+              </w:rPr>
+              <w:t>_</w:t>
+            </w:r>
+            <w:r>
+              <w:rPr>
+                <w:rStyle w:val="normaltextrun"/>
+                <w:rFonts w:ascii="Times New Roman" w:hAnsi="Times New Roman" w:cs="Times New Roman"/>
+                <w:b/>
+                <w:bCs/>
+                <w:sz w:val="10"/>
+                <w:szCs w:val="10"/>
+                <w:shd w:val="clear" w:color="auto" w:fill="FFFFFF"/>
+              </w:rPr>
+              <w:t>Documento</w:t>
+            </w:r>
+            <w:proofErr w:type="spellEnd"/>
+            <w:r>
+              <w:rPr>
+                <w:rStyle w:val="normaltextrun"/>
+                <w:rFonts w:ascii="Times New Roman" w:hAnsi="Times New Roman" w:cs="Times New Roman"/>
+                <w:b/>
+                <w:sz w:val="10"/>
+                <w:szCs w:val="10"/>
+                <w:shd w:val="clear" w:color="auto" w:fill="FFFFFF"/>
+              </w:rPr>
+              <w:t>)</w:t>
+            </w:r>
+          </w:p>
+        </w:tc>
+      </w:tr>
+      <w:tr>
+        <w:trPr>
+          <w:trHeight w:val="284"/>
+        </w:trPr>
+        <w:tc>
+          <w:tcPr>
+            <w:tcW w:w="0" w:type="auto"/>
+            <w:vAlign w:val="center"/>
+          </w:tcPr>
+          <w:p>
+            <w:pPr>
+              <w:spacing w:after="0"/>
+              <w:ind w:right="67" w:firstLine="0"/>
+              <w:jc w:val="left"/>
+              <w:rPr>
+                <w:rFonts w:ascii="Times New Roman" w:hAnsi="Times New Roman" w:cs="Times New Roman"/>
+                <w:sz w:val="20"/>
+                <w:szCs w:val="20"/>
+              </w:rPr>
+            </w:pPr>
+            <w:proofErr w:type="spellStart"/>
+            <w:r>
+              <w:rPr>
+                <w:rFonts w:ascii="Times New Roman" w:hAnsi="Times New Roman" w:cs="Times New Roman"/>
+                <w:sz w:val="20"/>
+                <w:szCs w:val="20"/>
+              </w:rPr>
+              <w:t>Servicio_Asociado</w:t>
+            </w:r>
+            <w:proofErr w:type="spellEnd"/>
+          </w:p>
+        </w:tc>
+        <w:tc>
+          <w:tcPr>
+            <w:tcW w:w="0" w:type="auto"/>
+            <w:vAlign w:val="center"/>
+          </w:tcPr>
+          <w:p>
+            <w:pPr>
+              <w:spacing w:after="0"/>
+              <w:ind w:right="287" w:firstLine="0"/>
+              <w:jc w:val="center"/>
+              <w:rPr>
+                <w:rFonts w:ascii="Times New Roman" w:hAnsi="Times New Roman" w:cs="Times New Roman"/>
+                <w:sz w:val="20"/>
+                <w:szCs w:val="20"/>
+              </w:rPr>
+            </w:pPr>
+            <w:r>
+              <w:rPr>
+                <w:rFonts w:ascii="Times New Roman" w:hAnsi="Times New Roman" w:cs="Times New Roman"/>
+                <w:sz w:val="20"/>
+                <w:szCs w:val="20"/>
+              </w:rPr>
+              <w:t>INTEGER</w:t>
+            </w:r>
+          </w:p>
+        </w:tc>
+        <w:tc>
+          <w:tcPr>
+            <w:tcW w:w="0" w:type="auto"/>
+            <w:vAlign w:val="center"/>
+          </w:tcPr>
+          <w:p>
+            <w:pPr>
+              <w:spacing w:after="0"/>
+              <w:ind w:firstLine="0"/>
+              <w:jc w:val="left"/>
+              <w:rPr>
+                <w:rFonts w:ascii="Times New Roman" w:hAnsi="Times New Roman" w:cs="Times New Roman"/>
+                <w:b/>
+                <w:sz w:val="20"/>
+                <w:szCs w:val="20"/>
+              </w:rPr>
+            </w:pPr>
+            <w:r>
+              <w:rPr>
+                <w:rStyle w:val="normaltextrun"/>
+                <w:rFonts w:ascii="Times New Roman" w:hAnsi="Times New Roman" w:cs="Times New Roman"/>
+                <w:b/>
+                <w:bCs/>
+                <w:sz w:val="20"/>
+                <w:szCs w:val="20"/>
+                <w:shd w:val="clear" w:color="auto" w:fill="FFFFFF"/>
+              </w:rPr>
+              <w:t>FK</w:t>
+            </w:r>
+            <w:r>
+              <w:rPr>
+                <w:rStyle w:val="normaltextrun"/>
+                <w:rFonts w:ascii="Times New Roman" w:hAnsi="Times New Roman" w:cs="Times New Roman"/>
+                <w:b/>
+                <w:bCs/>
+                <w:sz w:val="20"/>
+                <w:szCs w:val="20"/>
+                <w:shd w:val="clear" w:color="auto" w:fill="FFFFFF"/>
+              </w:rPr>
+              <w:t xml:space="preserve"> </w:t>
+            </w:r>
+            <w:r>
+              <w:rPr>
+                <w:rStyle w:val="normaltextrun"/>
+                <w:rFonts w:ascii="Times New Roman" w:hAnsi="Times New Roman" w:cs="Times New Roman"/>
+                <w:b/>
+                <w:bCs/>
+                <w:sz w:val="10"/>
+                <w:szCs w:val="10"/>
+                <w:shd w:val="clear" w:color="auto" w:fill="FFFFFF"/>
+              </w:rPr>
+              <w:t>(</w:t>
+            </w:r>
+            <w:proofErr w:type="spellStart"/>
+            <w:r>
+              <w:rPr>
+                <w:rStyle w:val="normaltextrun"/>
+                <w:rFonts w:ascii="Times New Roman" w:hAnsi="Times New Roman" w:cs="Times New Roman"/>
+                <w:b/>
+                <w:bCs/>
+                <w:sz w:val="10"/>
+                <w:szCs w:val="10"/>
+                <w:shd w:val="clear" w:color="auto" w:fill="FFFFFF"/>
+              </w:rPr>
+              <w:t>S</w:t>
+            </w:r>
+            <w:r>
+              <w:rPr>
+                <w:rStyle w:val="normaltextrun"/>
+                <w:rFonts w:ascii="Times New Roman" w:hAnsi="Times New Roman" w:cs="Times New Roman"/>
+                <w:b/>
+                <w:sz w:val="10"/>
+                <w:szCs w:val="10"/>
+                <w:shd w:val="clear" w:color="auto" w:fill="FFFFFF"/>
+              </w:rPr>
+              <w:t>ervicios_De_</w:t>
+            </w:r>
+            <w:r>
+              <w:rPr>
+                <w:rStyle w:val="normaltextrun"/>
+                <w:rFonts w:ascii="Times New Roman" w:hAnsi="Times New Roman" w:cs="Times New Roman"/>
+                <w:b/>
+                <w:bCs/>
+                <w:sz w:val="10"/>
+                <w:szCs w:val="10"/>
+                <w:shd w:val="clear" w:color="auto" w:fill="FFFFFF"/>
+              </w:rPr>
+              <w:t>Salud.id</w:t>
+            </w:r>
+            <w:proofErr w:type="spellEnd"/>
+            <w:r>
+              <w:rPr>
+                <w:rStyle w:val="normaltextrun"/>
+                <w:rFonts w:ascii="Times New Roman" w:hAnsi="Times New Roman" w:cs="Times New Roman"/>
+                <w:b/>
+                <w:bCs/>
+                <w:sz w:val="10"/>
+                <w:szCs w:val="10"/>
+                <w:shd w:val="clear" w:color="auto" w:fill="FFFFFF"/>
+              </w:rPr>
+              <w:t>)</w:t>
+            </w:r>
+          </w:p>
+        </w:tc>
+      </w:tr>
+    </w:tbl>
+    <w:p>
+      <w:pPr>
+        <w:spacing w:before="240"/>
+        <w:ind w:firstLine="0"/>
+        <w:jc w:val="left"/>
+      </w:pPr>
+      <w:r>
+        <w:tab/>
+      </w:r>
+      <w:r>
+        <w:t>Tabla que asocia la campaña con los servicios requeridos.</w:t>
+      </w:r>
+    </w:p>
+    <w:tbl>
+      <w:tblPr>
+        <w:tblStyle w:val="TableGrid"/>
+        <w:tblW w:w="9004" w:type="dxa"/>
+        <w:tblInd w:w="0" w:type="dxa"/>
         <w:tblBorders>
           <w:top w:val="single" w:sz="4" w:space="0" w:color="auto"/>
           <w:left w:val="single" w:sz="4" w:space="0" w:color="auto"/>
@@ -11869,7 +12715,7 @@
       </w:tblGrid>
       <w:tr>
         <w:trPr>
-          <w:trHeight w:val="332"/>
+          <w:trHeight w:val="284"/>
         </w:trPr>
         <w:tc>
           <w:tcPr>
@@ -11925,7 +12771,7 @@
                 <w:sz w:val="20"/>
                 <w:szCs w:val="20"/>
               </w:rPr>
-              <w:t>Citas_Reservadas</w:t>
+              <w:t>Servicios_Campania</w:t>
             </w:r>
             <w:proofErr w:type="spellEnd"/>
           </w:p>
@@ -11933,7 +12779,7 @@
       </w:tr>
       <w:tr>
         <w:trPr>
-          <w:trHeight w:val="319"/>
+          <w:trHeight w:val="284"/>
         </w:trPr>
         <w:tc>
           <w:tcPr>
@@ -12025,7 +12871,7 @@
       </w:tr>
       <w:tr>
         <w:trPr>
-          <w:trHeight w:val="444"/>
+          <w:trHeight w:val="284"/>
         </w:trPr>
         <w:tc>
           <w:tcPr>
@@ -12043,15 +12889,16 @@
                 <w:szCs w:val="20"/>
               </w:rPr>
             </w:pPr>
+            <w:proofErr w:type="spellStart"/>
             <w:r>
               <w:rPr>
                 <w:rFonts w:ascii="Times New Roman" w:eastAsia="Times New Roman" w:hAnsi="Times New Roman" w:cs="Times New Roman"/>
                 <w:sz w:val="20"/>
                 <w:szCs w:val="20"/>
               </w:rPr>
-              <w:lastRenderedPageBreak/>
-              <w:t>Id</w:t>
-            </w:r>
+              <w:t>Id_Campania</w:t>
+            </w:r>
+            <w:proofErr w:type="spellEnd"/>
           </w:p>
         </w:tc>
         <w:tc>
@@ -12104,22 +12951,13 @@
                 <w:szCs w:val="20"/>
               </w:rPr>
               <w:t>PK</w:t>
-            </w:r>
-            <w:r>
-              <w:rPr>
-                <w:rFonts w:ascii="Times New Roman" w:hAnsi="Times New Roman" w:cs="Times New Roman"/>
-                <w:b/>
-                <w:sz w:val="20"/>
-                <w:szCs w:val="20"/>
-              </w:rPr>
-              <w:t>, SA</w:t>
             </w:r>
           </w:p>
         </w:tc>
       </w:tr>
       <w:tr>
         <w:trPr>
-          <w:trHeight w:val="444"/>
+          <w:trHeight w:val="284"/>
         </w:trPr>
         <w:tc>
           <w:tcPr>
@@ -12143,7 +12981,7 @@
                 <w:sz w:val="20"/>
                 <w:szCs w:val="20"/>
               </w:rPr>
-              <w:t>Estado</w:t>
+              <w:t>Fecha</w:t>
             </w:r>
           </w:p>
         </w:tc>
@@ -12197,50 +13035,14 @@
                 <w:sz w:val="20"/>
                 <w:szCs w:val="20"/>
               </w:rPr>
-              <w:t>NN, CK</w:t>
-            </w:r>
-            <w:r>
-              <w:rPr>
-                <w:rFonts w:ascii="Times New Roman" w:hAnsi="Times New Roman" w:cs="Times New Roman"/>
-                <w:b/>
-                <w:sz w:val="20"/>
-                <w:szCs w:val="20"/>
-              </w:rPr>
-              <w:t xml:space="preserve"> </w:t>
-            </w:r>
-            <w:r>
-              <w:rPr>
-                <w:rFonts w:ascii="Times New Roman" w:hAnsi="Times New Roman" w:cs="Times New Roman"/>
-                <w:b/>
-                <w:sz w:val="8"/>
-                <w:szCs w:val="8"/>
-              </w:rPr>
-              <w:t>(PENDIENTE, CANCELADA,</w:t>
-            </w:r>
-            <w:r>
-              <w:rPr>
-                <w:rFonts w:ascii="Times New Roman" w:hAnsi="Times New Roman" w:cs="Times New Roman"/>
-                <w:b/>
-                <w:sz w:val="8"/>
-                <w:szCs w:val="8"/>
-              </w:rPr>
-              <w:t xml:space="preserve"> </w:t>
-            </w:r>
-            <w:r>
-              <w:rPr>
-                <w:rFonts w:ascii="Times New Roman" w:hAnsi="Times New Roman" w:cs="Times New Roman"/>
-                <w:b/>
-                <w:sz w:val="8"/>
-                <w:szCs w:val="8"/>
-              </w:rPr>
-              <w:t>CUMPLIDA)</w:t>
+              <w:t>NN</w:t>
             </w:r>
           </w:p>
         </w:tc>
       </w:tr>
       <w:tr>
         <w:trPr>
-          <w:trHeight w:val="444"/>
+          <w:trHeight w:val="284"/>
         </w:trPr>
         <w:tc>
           <w:tcPr>
@@ -12265,7 +13067,7 @@
                 <w:sz w:val="20"/>
                 <w:szCs w:val="20"/>
               </w:rPr>
-              <w:t>Fecha_Consulta</w:t>
+              <w:t>Numero_Participantes</w:t>
             </w:r>
             <w:proofErr w:type="spellEnd"/>
           </w:p>
@@ -12320,14 +13122,14 @@
                 <w:sz w:val="20"/>
                 <w:szCs w:val="20"/>
               </w:rPr>
-              <w:t>NN, UA</w:t>
+              <w:t>NN</w:t>
             </w:r>
           </w:p>
         </w:tc>
       </w:tr>
       <w:tr>
         <w:trPr>
-          <w:trHeight w:val="444"/>
+          <w:trHeight w:val="284"/>
         </w:trPr>
         <w:tc>
           <w:tcPr>
@@ -12352,7 +13154,7 @@
                 <w:sz w:val="20"/>
                 <w:szCs w:val="20"/>
               </w:rPr>
-              <w:t>Id_Recepcionista</w:t>
+              <w:t>Cupos_Actuales</w:t>
             </w:r>
             <w:proofErr w:type="spellEnd"/>
           </w:p>
@@ -12379,7 +13181,7 @@
                 <w:sz w:val="20"/>
                 <w:szCs w:val="20"/>
               </w:rPr>
-              <w:t>INTEGER</w:t>
+              <w:t>VARCHAR</w:t>
             </w:r>
           </w:p>
         </w:tc>
@@ -12402,970 +13204,19 @@
             </w:pPr>
             <w:r>
               <w:rPr>
-                <w:rStyle w:val="normaltextrun"/>
-                <w:rFonts w:ascii="Times New Roman" w:hAnsi="Times New Roman" w:cs="Times New Roman"/>
-                <w:b/>
-                <w:bCs/>
-                <w:sz w:val="20"/>
-                <w:szCs w:val="20"/>
-                <w:shd w:val="clear" w:color="auto" w:fill="FFFFFF"/>
-              </w:rPr>
-              <w:t>FK</w:t>
-            </w:r>
-            <w:r>
-              <w:rPr>
-                <w:rStyle w:val="normaltextrun"/>
-                <w:rFonts w:ascii="Times New Roman" w:hAnsi="Times New Roman" w:cs="Times New Roman"/>
-                <w:b/>
-                <w:bCs/>
-                <w:sz w:val="20"/>
-                <w:szCs w:val="20"/>
-                <w:shd w:val="clear" w:color="auto" w:fill="FFFFFF"/>
-              </w:rPr>
-              <w:t xml:space="preserve"> </w:t>
-            </w:r>
-            <w:r>
-              <w:rPr>
-                <w:rStyle w:val="normaltextrun"/>
-                <w:rFonts w:ascii="Times New Roman" w:hAnsi="Times New Roman" w:cs="Times New Roman"/>
-                <w:b/>
-                <w:bCs/>
-                <w:sz w:val="10"/>
-                <w:szCs w:val="10"/>
-                <w:shd w:val="clear" w:color="auto" w:fill="FFFFFF"/>
-              </w:rPr>
-              <w:t>(</w:t>
-            </w:r>
-            <w:proofErr w:type="spellStart"/>
-            <w:r>
-              <w:rPr>
-                <w:rStyle w:val="normaltextrun"/>
-                <w:rFonts w:ascii="Times New Roman" w:hAnsi="Times New Roman" w:cs="Times New Roman"/>
-                <w:b/>
-                <w:bCs/>
-                <w:sz w:val="10"/>
-                <w:szCs w:val="10"/>
-                <w:shd w:val="clear" w:color="auto" w:fill="FFFFFF"/>
-              </w:rPr>
-              <w:t>Recepcionistas.</w:t>
-            </w:r>
-            <w:r>
-              <w:rPr>
-                <w:rStyle w:val="normaltextrun"/>
-                <w:rFonts w:ascii="Times New Roman" w:hAnsi="Times New Roman" w:cs="Times New Roman"/>
-                <w:b/>
-                <w:bCs/>
-                <w:sz w:val="10"/>
-                <w:szCs w:val="10"/>
-                <w:shd w:val="clear" w:color="auto" w:fill="FFFFFF"/>
-              </w:rPr>
-              <w:t>N</w:t>
-            </w:r>
-            <w:r>
-              <w:rPr>
-                <w:rStyle w:val="normaltextrun"/>
-                <w:b/>
-                <w:bCs/>
-                <w:sz w:val="10"/>
-                <w:szCs w:val="10"/>
-                <w:shd w:val="clear" w:color="auto" w:fill="FFFFFF"/>
-              </w:rPr>
-              <w:t>um_Cc</w:t>
-            </w:r>
-            <w:proofErr w:type="spellEnd"/>
-            <w:r>
-              <w:rPr>
-                <w:rStyle w:val="normaltextrun"/>
-                <w:rFonts w:ascii="Times New Roman" w:hAnsi="Times New Roman" w:cs="Times New Roman"/>
-                <w:b/>
-                <w:bCs/>
-                <w:sz w:val="10"/>
-                <w:szCs w:val="10"/>
-                <w:shd w:val="clear" w:color="auto" w:fill="FFFFFF"/>
-              </w:rPr>
-              <w:t>)</w:t>
+                <w:rFonts w:ascii="Times New Roman" w:hAnsi="Times New Roman" w:cs="Times New Roman"/>
+                <w:b/>
+                <w:sz w:val="20"/>
+                <w:szCs w:val="20"/>
+              </w:rPr>
+              <w:t>NN</w:t>
             </w:r>
           </w:p>
         </w:tc>
       </w:tr>
       <w:tr>
         <w:trPr>
-          <w:trHeight w:val="444"/>
-        </w:trPr>
-        <w:tc>
-          <w:tcPr>
-            <w:tcW w:w="2276" w:type="dxa"/>
-            <w:vAlign w:val="center"/>
-          </w:tcPr>
-          <w:p>
-            <w:pPr>
-              <w:spacing w:after="0"/>
-              <w:ind w:right="67" w:firstLine="0"/>
-              <w:jc w:val="left"/>
-              <w:rPr>
-                <w:rFonts w:ascii="Times New Roman" w:hAnsi="Times New Roman" w:cs="Times New Roman"/>
-                <w:sz w:val="20"/>
-                <w:szCs w:val="20"/>
-              </w:rPr>
-            </w:pPr>
-            <w:proofErr w:type="spellStart"/>
-            <w:r>
-              <w:rPr>
-                <w:rFonts w:ascii="Times New Roman" w:hAnsi="Times New Roman" w:cs="Times New Roman"/>
-                <w:sz w:val="20"/>
-                <w:szCs w:val="20"/>
-              </w:rPr>
-              <w:t>Id_Afiliado</w:t>
-            </w:r>
-            <w:proofErr w:type="spellEnd"/>
-          </w:p>
-        </w:tc>
-        <w:tc>
-          <w:tcPr>
-            <w:tcW w:w="1795" w:type="dxa"/>
-            <w:vAlign w:val="center"/>
-          </w:tcPr>
-          <w:p>
-            <w:pPr>
-              <w:spacing w:after="0"/>
-              <w:ind w:right="287" w:firstLine="0"/>
-              <w:jc w:val="center"/>
-              <w:rPr>
-                <w:rFonts w:ascii="Times New Roman" w:hAnsi="Times New Roman" w:cs="Times New Roman"/>
-                <w:sz w:val="20"/>
-                <w:szCs w:val="20"/>
-              </w:rPr>
-            </w:pPr>
-            <w:r>
-              <w:rPr>
-                <w:rFonts w:ascii="Times New Roman" w:hAnsi="Times New Roman" w:cs="Times New Roman"/>
-                <w:sz w:val="20"/>
-                <w:szCs w:val="20"/>
-              </w:rPr>
-              <w:t>VARCHAR</w:t>
-            </w:r>
-          </w:p>
-        </w:tc>
-        <w:tc>
-          <w:tcPr>
-            <w:tcW w:w="4933" w:type="dxa"/>
-            <w:vAlign w:val="center"/>
-          </w:tcPr>
-          <w:p>
-            <w:pPr>
-              <w:spacing w:after="0"/>
-              <w:ind w:firstLine="0"/>
-              <w:jc w:val="left"/>
-              <w:rPr>
-                <w:rFonts w:ascii="Times New Roman" w:hAnsi="Times New Roman" w:cs="Times New Roman"/>
-                <w:b/>
-                <w:sz w:val="20"/>
-                <w:szCs w:val="20"/>
-              </w:rPr>
-            </w:pPr>
-            <w:r>
-              <w:rPr>
-                <w:rStyle w:val="normaltextrun"/>
-                <w:rFonts w:ascii="Times New Roman" w:hAnsi="Times New Roman" w:cs="Times New Roman"/>
-                <w:b/>
-                <w:bCs/>
-                <w:sz w:val="20"/>
-                <w:szCs w:val="20"/>
-                <w:shd w:val="clear" w:color="auto" w:fill="FFFFFF"/>
-              </w:rPr>
-              <w:t>FK</w:t>
-            </w:r>
-            <w:r>
-              <w:rPr>
-                <w:rStyle w:val="normaltextrun"/>
-                <w:rFonts w:ascii="Times New Roman" w:hAnsi="Times New Roman" w:cs="Times New Roman"/>
-                <w:b/>
-                <w:bCs/>
-                <w:sz w:val="20"/>
-                <w:szCs w:val="20"/>
-                <w:shd w:val="clear" w:color="auto" w:fill="FFFFFF"/>
-              </w:rPr>
-              <w:t xml:space="preserve"> </w:t>
-            </w:r>
-            <w:r>
-              <w:rPr>
-                <w:rStyle w:val="normaltextrun"/>
-                <w:rFonts w:ascii="Times New Roman" w:hAnsi="Times New Roman" w:cs="Times New Roman"/>
-                <w:b/>
-                <w:sz w:val="10"/>
-                <w:szCs w:val="10"/>
-                <w:shd w:val="clear" w:color="auto" w:fill="FFFFFF"/>
-              </w:rPr>
-              <w:t>(</w:t>
-            </w:r>
-            <w:proofErr w:type="spellStart"/>
-            <w:r>
-              <w:rPr>
-                <w:rStyle w:val="normaltextrun"/>
-                <w:rFonts w:ascii="Times New Roman" w:hAnsi="Times New Roman" w:cs="Times New Roman"/>
-                <w:b/>
-                <w:sz w:val="10"/>
-                <w:szCs w:val="10"/>
-                <w:shd w:val="clear" w:color="auto" w:fill="FFFFFF"/>
-              </w:rPr>
-              <w:t>Afiliados.</w:t>
-            </w:r>
-            <w:r>
-              <w:rPr>
-                <w:rStyle w:val="normaltextrun"/>
-                <w:rFonts w:ascii="Times New Roman" w:hAnsi="Times New Roman" w:cs="Times New Roman"/>
-                <w:b/>
-                <w:bCs/>
-                <w:sz w:val="10"/>
-                <w:szCs w:val="10"/>
-                <w:shd w:val="clear" w:color="auto" w:fill="FFFFFF"/>
-              </w:rPr>
-              <w:t>Num</w:t>
-            </w:r>
-            <w:r>
-              <w:rPr>
-                <w:rStyle w:val="normaltextrun"/>
-                <w:rFonts w:ascii="Times New Roman" w:hAnsi="Times New Roman" w:cs="Times New Roman"/>
-                <w:b/>
-                <w:bCs/>
-                <w:sz w:val="10"/>
-                <w:szCs w:val="10"/>
-                <w:shd w:val="clear" w:color="auto" w:fill="FFFFFF"/>
-              </w:rPr>
-              <w:t>_</w:t>
-            </w:r>
-            <w:r>
-              <w:rPr>
-                <w:rStyle w:val="normaltextrun"/>
-                <w:rFonts w:ascii="Times New Roman" w:hAnsi="Times New Roman" w:cs="Times New Roman"/>
-                <w:b/>
-                <w:bCs/>
-                <w:sz w:val="10"/>
-                <w:szCs w:val="10"/>
-                <w:shd w:val="clear" w:color="auto" w:fill="FFFFFF"/>
-              </w:rPr>
-              <w:t>Documento</w:t>
-            </w:r>
-            <w:proofErr w:type="spellEnd"/>
-            <w:r>
-              <w:rPr>
-                <w:rStyle w:val="normaltextrun"/>
-                <w:rFonts w:ascii="Times New Roman" w:hAnsi="Times New Roman" w:cs="Times New Roman"/>
-                <w:b/>
-                <w:sz w:val="10"/>
-                <w:szCs w:val="10"/>
-                <w:shd w:val="clear" w:color="auto" w:fill="FFFFFF"/>
-              </w:rPr>
-              <w:t>)</w:t>
-            </w:r>
-          </w:p>
-        </w:tc>
-      </w:tr>
-      <w:tr>
-        <w:trPr>
-          <w:trHeight w:val="444"/>
-        </w:trPr>
-        <w:tc>
-          <w:tcPr>
-            <w:tcW w:w="2276" w:type="dxa"/>
-            <w:vAlign w:val="center"/>
-          </w:tcPr>
-          <w:p>
-            <w:pPr>
-              <w:spacing w:after="0"/>
-              <w:ind w:right="67" w:firstLine="0"/>
-              <w:jc w:val="left"/>
-              <w:rPr>
-                <w:rFonts w:ascii="Times New Roman" w:hAnsi="Times New Roman" w:cs="Times New Roman"/>
-                <w:sz w:val="20"/>
-                <w:szCs w:val="20"/>
-              </w:rPr>
-            </w:pPr>
-            <w:proofErr w:type="spellStart"/>
-            <w:r>
-              <w:rPr>
-                <w:rFonts w:ascii="Times New Roman" w:hAnsi="Times New Roman" w:cs="Times New Roman"/>
-                <w:sz w:val="20"/>
-                <w:szCs w:val="20"/>
-              </w:rPr>
-              <w:t>Servicio_Asociado</w:t>
-            </w:r>
-            <w:proofErr w:type="spellEnd"/>
-          </w:p>
-        </w:tc>
-        <w:tc>
-          <w:tcPr>
-            <w:tcW w:w="1795" w:type="dxa"/>
-            <w:vAlign w:val="center"/>
-          </w:tcPr>
-          <w:p>
-            <w:pPr>
-              <w:spacing w:after="0"/>
-              <w:ind w:right="287" w:firstLine="0"/>
-              <w:jc w:val="center"/>
-              <w:rPr>
-                <w:rFonts w:ascii="Times New Roman" w:hAnsi="Times New Roman" w:cs="Times New Roman"/>
-                <w:sz w:val="20"/>
-                <w:szCs w:val="20"/>
-              </w:rPr>
-            </w:pPr>
-            <w:r>
-              <w:rPr>
-                <w:rFonts w:ascii="Times New Roman" w:hAnsi="Times New Roman" w:cs="Times New Roman"/>
-                <w:sz w:val="20"/>
-                <w:szCs w:val="20"/>
-              </w:rPr>
-              <w:t>INTEGER</w:t>
-            </w:r>
-          </w:p>
-        </w:tc>
-        <w:tc>
-          <w:tcPr>
-            <w:tcW w:w="4933" w:type="dxa"/>
-            <w:vAlign w:val="center"/>
-          </w:tcPr>
-          <w:p>
-            <w:pPr>
-              <w:spacing w:after="0"/>
-              <w:ind w:firstLine="0"/>
-              <w:jc w:val="left"/>
-              <w:rPr>
-                <w:rFonts w:ascii="Times New Roman" w:hAnsi="Times New Roman" w:cs="Times New Roman"/>
-                <w:b/>
-                <w:sz w:val="20"/>
-                <w:szCs w:val="20"/>
-              </w:rPr>
-            </w:pPr>
-            <w:r>
-              <w:rPr>
-                <w:rStyle w:val="normaltextrun"/>
-                <w:rFonts w:ascii="Times New Roman" w:hAnsi="Times New Roman" w:cs="Times New Roman"/>
-                <w:b/>
-                <w:bCs/>
-                <w:sz w:val="20"/>
-                <w:szCs w:val="20"/>
-                <w:shd w:val="clear" w:color="auto" w:fill="FFFFFF"/>
-              </w:rPr>
-              <w:t>FK</w:t>
-            </w:r>
-            <w:r>
-              <w:rPr>
-                <w:rStyle w:val="normaltextrun"/>
-                <w:rFonts w:ascii="Times New Roman" w:hAnsi="Times New Roman" w:cs="Times New Roman"/>
-                <w:b/>
-                <w:bCs/>
-                <w:sz w:val="20"/>
-                <w:szCs w:val="20"/>
-                <w:shd w:val="clear" w:color="auto" w:fill="FFFFFF"/>
-              </w:rPr>
-              <w:t xml:space="preserve"> </w:t>
-            </w:r>
-            <w:r>
-              <w:rPr>
-                <w:rStyle w:val="normaltextrun"/>
-                <w:rFonts w:ascii="Times New Roman" w:hAnsi="Times New Roman" w:cs="Times New Roman"/>
-                <w:b/>
-                <w:bCs/>
-                <w:sz w:val="10"/>
-                <w:szCs w:val="10"/>
-                <w:shd w:val="clear" w:color="auto" w:fill="FFFFFF"/>
-              </w:rPr>
-              <w:t>(</w:t>
-            </w:r>
-            <w:proofErr w:type="spellStart"/>
-            <w:r>
-              <w:rPr>
-                <w:rStyle w:val="normaltextrun"/>
-                <w:rFonts w:ascii="Times New Roman" w:hAnsi="Times New Roman" w:cs="Times New Roman"/>
-                <w:b/>
-                <w:bCs/>
-                <w:sz w:val="10"/>
-                <w:szCs w:val="10"/>
-                <w:shd w:val="clear" w:color="auto" w:fill="FFFFFF"/>
-              </w:rPr>
-              <w:t>S</w:t>
-            </w:r>
-            <w:r>
-              <w:rPr>
-                <w:rStyle w:val="normaltextrun"/>
-                <w:rFonts w:ascii="Times New Roman" w:hAnsi="Times New Roman" w:cs="Times New Roman"/>
-                <w:b/>
-                <w:sz w:val="10"/>
-                <w:szCs w:val="10"/>
-                <w:shd w:val="clear" w:color="auto" w:fill="FFFFFF"/>
-              </w:rPr>
-              <w:t>ervicios_De_</w:t>
-            </w:r>
-            <w:r>
-              <w:rPr>
-                <w:rStyle w:val="normaltextrun"/>
-                <w:rFonts w:ascii="Times New Roman" w:hAnsi="Times New Roman" w:cs="Times New Roman"/>
-                <w:b/>
-                <w:bCs/>
-                <w:sz w:val="10"/>
-                <w:szCs w:val="10"/>
-                <w:shd w:val="clear" w:color="auto" w:fill="FFFFFF"/>
-              </w:rPr>
-              <w:t>Salud.id</w:t>
-            </w:r>
-            <w:proofErr w:type="spellEnd"/>
-            <w:r>
-              <w:rPr>
-                <w:rStyle w:val="normaltextrun"/>
-                <w:rFonts w:ascii="Times New Roman" w:hAnsi="Times New Roman" w:cs="Times New Roman"/>
-                <w:b/>
-                <w:bCs/>
-                <w:sz w:val="10"/>
-                <w:szCs w:val="10"/>
-                <w:shd w:val="clear" w:color="auto" w:fill="FFFFFF"/>
-              </w:rPr>
-              <w:t>)</w:t>
-            </w:r>
-          </w:p>
-        </w:tc>
-      </w:tr>
-    </w:tbl>
-    <w:p>
-      <w:pPr>
-        <w:spacing w:before="240"/>
-        <w:ind w:firstLine="0"/>
-        <w:jc w:val="left"/>
-      </w:pPr>
-      <w:r>
-        <w:tab/>
-      </w:r>
-      <w:r>
-        <w:t>Tabla que asocia la campaña con los servicios requeridos.</w:t>
-      </w:r>
-    </w:p>
-    <w:tbl>
-      <w:tblPr>
-        <w:tblStyle w:val="TableGrid"/>
-        <w:tblW w:w="9004" w:type="dxa"/>
-        <w:tblInd w:w="54" w:type="dxa"/>
-        <w:tblBorders>
-          <w:top w:val="single" w:sz="4" w:space="0" w:color="auto"/>
-          <w:left w:val="single" w:sz="4" w:space="0" w:color="auto"/>
-          <w:bottom w:val="single" w:sz="4" w:space="0" w:color="auto"/>
-          <w:right w:val="single" w:sz="4" w:space="0" w:color="auto"/>
-          <w:insideH w:val="single" w:sz="4" w:space="0" w:color="auto"/>
-          <w:insideV w:val="single" w:sz="4" w:space="0" w:color="auto"/>
-        </w:tblBorders>
-        <w:tblCellMar>
-          <w:top w:w="25" w:type="dxa"/>
-          <w:left w:w="94" w:type="dxa"/>
-        </w:tblCellMar>
-        <w:tblLook w:val="04A0" w:firstRow="1" w:lastRow="0" w:firstColumn="1" w:lastColumn="0" w:noHBand="0" w:noVBand="1"/>
-      </w:tblPr>
-      <w:tblGrid>
-        <w:gridCol w:w="2276"/>
-        <w:gridCol w:w="1795"/>
-        <w:gridCol w:w="4933"/>
-      </w:tblGrid>
-      <w:tr>
-        <w:trPr>
-          <w:trHeight w:val="332"/>
-        </w:trPr>
-        <w:tc>
-          <w:tcPr>
-            <w:tcW w:w="2276" w:type="dxa"/>
-            <w:shd w:val="clear" w:color="auto" w:fill="666699"/>
-            <w:vAlign w:val="center"/>
-          </w:tcPr>
-          <w:p>
-            <w:pPr>
-              <w:spacing w:after="0"/>
-              <w:ind w:firstLine="0"/>
-              <w:jc w:val="left"/>
-              <w:rPr>
-                <w:rFonts w:ascii="Times New Roman" w:hAnsi="Times New Roman" w:cs="Times New Roman"/>
-                <w:sz w:val="20"/>
-                <w:szCs w:val="20"/>
-              </w:rPr>
-            </w:pPr>
-            <w:r>
-              <w:rPr>
-                <w:rFonts w:ascii="Times New Roman" w:eastAsia="Times New Roman" w:hAnsi="Times New Roman" w:cs="Times New Roman"/>
-                <w:b/>
-                <w:color w:val="FFFFFF"/>
-                <w:sz w:val="20"/>
-                <w:szCs w:val="20"/>
-              </w:rPr>
-              <w:t>Nombre</w:t>
-            </w:r>
-          </w:p>
-        </w:tc>
-        <w:tc>
-          <w:tcPr>
-            <w:tcW w:w="6728" w:type="dxa"/>
-            <w:gridSpan w:val="2"/>
-            <w:vAlign w:val="center"/>
-          </w:tcPr>
-          <w:p>
-            <w:pPr>
-              <w:spacing w:after="0"/>
-              <w:ind w:firstLine="0"/>
-              <w:jc w:val="left"/>
-              <w:rPr>
-                <w:rFonts w:ascii="Times New Roman" w:hAnsi="Times New Roman" w:cs="Times New Roman"/>
-                <w:sz w:val="20"/>
-                <w:szCs w:val="20"/>
-              </w:rPr>
-            </w:pPr>
-            <w:proofErr w:type="spellStart"/>
-            <w:r>
-              <w:rPr>
-                <w:rFonts w:ascii="Times New Roman" w:eastAsia="Times New Roman" w:hAnsi="Times New Roman" w:cs="Times New Roman"/>
-                <w:b/>
-                <w:sz w:val="20"/>
-                <w:szCs w:val="20"/>
-              </w:rPr>
-              <w:t>Servicios_Campania</w:t>
-            </w:r>
-            <w:proofErr w:type="spellEnd"/>
-          </w:p>
-        </w:tc>
-      </w:tr>
-      <w:tr>
-        <w:trPr>
-          <w:trHeight w:val="319"/>
-        </w:trPr>
-        <w:tc>
-          <w:tcPr>
-            <w:tcW w:w="2276" w:type="dxa"/>
-            <w:shd w:val="clear" w:color="auto" w:fill="666699"/>
-            <w:vAlign w:val="center"/>
-          </w:tcPr>
-          <w:p>
-            <w:pPr>
-              <w:spacing w:after="0"/>
-              <w:ind w:right="74" w:firstLine="0"/>
-              <w:jc w:val="left"/>
-              <w:rPr>
-                <w:rFonts w:ascii="Times New Roman" w:hAnsi="Times New Roman" w:cs="Times New Roman"/>
-                <w:sz w:val="20"/>
-                <w:szCs w:val="20"/>
-              </w:rPr>
-            </w:pPr>
-            <w:r>
-              <w:rPr>
-                <w:rFonts w:ascii="Times New Roman" w:eastAsia="Times New Roman" w:hAnsi="Times New Roman" w:cs="Times New Roman"/>
-                <w:b/>
-                <w:color w:val="FFFFFF"/>
-                <w:sz w:val="20"/>
-                <w:szCs w:val="20"/>
-              </w:rPr>
-              <w:t>Atributo</w:t>
-            </w:r>
-          </w:p>
-        </w:tc>
-        <w:tc>
-          <w:tcPr>
-            <w:tcW w:w="1795" w:type="dxa"/>
-            <w:shd w:val="clear" w:color="auto" w:fill="666699"/>
-            <w:vAlign w:val="center"/>
-          </w:tcPr>
-          <w:p>
-            <w:pPr>
-              <w:spacing w:after="0"/>
-              <w:ind w:right="57" w:firstLine="0"/>
-              <w:jc w:val="left"/>
-              <w:rPr>
-                <w:rFonts w:ascii="Times New Roman" w:hAnsi="Times New Roman" w:cs="Times New Roman"/>
-                <w:sz w:val="20"/>
-                <w:szCs w:val="20"/>
-              </w:rPr>
-            </w:pPr>
-            <w:r>
-              <w:rPr>
-                <w:rFonts w:ascii="Times New Roman" w:eastAsia="Times New Roman" w:hAnsi="Times New Roman" w:cs="Times New Roman"/>
-                <w:b/>
-                <w:color w:val="FFFFFF"/>
-                <w:sz w:val="20"/>
-                <w:szCs w:val="20"/>
-              </w:rPr>
-              <w:t>Tipo</w:t>
-            </w:r>
-          </w:p>
-        </w:tc>
-        <w:tc>
-          <w:tcPr>
-            <w:tcW w:w="4933" w:type="dxa"/>
-            <w:shd w:val="clear" w:color="auto" w:fill="666699"/>
-            <w:vAlign w:val="center"/>
-          </w:tcPr>
-          <w:p>
-            <w:pPr>
-              <w:spacing w:after="0"/>
-              <w:ind w:firstLine="0"/>
-              <w:jc w:val="left"/>
-              <w:rPr>
-                <w:rFonts w:ascii="Times New Roman" w:hAnsi="Times New Roman" w:cs="Times New Roman"/>
-                <w:sz w:val="20"/>
-                <w:szCs w:val="20"/>
-              </w:rPr>
-            </w:pPr>
-            <w:r>
-              <w:rPr>
-                <w:rFonts w:ascii="Times New Roman" w:eastAsia="Times New Roman" w:hAnsi="Times New Roman" w:cs="Times New Roman"/>
-                <w:b/>
-                <w:color w:val="FFFFFF"/>
-                <w:sz w:val="20"/>
-                <w:szCs w:val="20"/>
-              </w:rPr>
-              <w:t>Características/Restricciones</w:t>
-            </w:r>
-          </w:p>
-        </w:tc>
-      </w:tr>
-      <w:tr>
-        <w:trPr>
-          <w:trHeight w:val="444"/>
-        </w:trPr>
-        <w:tc>
-          <w:tcPr>
-            <w:tcW w:w="2276" w:type="dxa"/>
-            <w:vAlign w:val="center"/>
-          </w:tcPr>
-          <w:p>
-            <w:pPr>
-              <w:spacing w:after="0"/>
-              <w:ind w:right="67" w:firstLine="0"/>
-              <w:jc w:val="left"/>
-              <w:rPr>
-                <w:rFonts w:ascii="Times New Roman" w:hAnsi="Times New Roman" w:cs="Times New Roman"/>
-                <w:sz w:val="20"/>
-                <w:szCs w:val="20"/>
-              </w:rPr>
-            </w:pPr>
-            <w:proofErr w:type="spellStart"/>
-            <w:r>
-              <w:rPr>
-                <w:rFonts w:ascii="Times New Roman" w:eastAsia="Times New Roman" w:hAnsi="Times New Roman" w:cs="Times New Roman"/>
-                <w:sz w:val="20"/>
-                <w:szCs w:val="20"/>
-              </w:rPr>
-              <w:t>Id_Campania</w:t>
-            </w:r>
-            <w:proofErr w:type="spellEnd"/>
-          </w:p>
-        </w:tc>
-        <w:tc>
-          <w:tcPr>
-            <w:tcW w:w="1795" w:type="dxa"/>
-            <w:vAlign w:val="center"/>
-          </w:tcPr>
-          <w:p>
-            <w:pPr>
-              <w:spacing w:after="0"/>
-              <w:ind w:right="287" w:firstLine="0"/>
-              <w:jc w:val="center"/>
-              <w:rPr>
-                <w:rFonts w:ascii="Times New Roman" w:hAnsi="Times New Roman" w:cs="Times New Roman"/>
-                <w:sz w:val="20"/>
-                <w:szCs w:val="20"/>
-              </w:rPr>
-            </w:pPr>
-            <w:r>
-              <w:rPr>
-                <w:rFonts w:ascii="Times New Roman" w:hAnsi="Times New Roman" w:cs="Times New Roman"/>
-                <w:sz w:val="20"/>
-                <w:szCs w:val="20"/>
-              </w:rPr>
-              <w:t>INTEGER</w:t>
-            </w:r>
-          </w:p>
-        </w:tc>
-        <w:tc>
-          <w:tcPr>
-            <w:tcW w:w="4933" w:type="dxa"/>
-            <w:vAlign w:val="center"/>
-          </w:tcPr>
-          <w:p>
-            <w:pPr>
-              <w:spacing w:after="0"/>
-              <w:ind w:firstLine="0"/>
-              <w:jc w:val="left"/>
-              <w:rPr>
-                <w:rFonts w:ascii="Times New Roman" w:hAnsi="Times New Roman" w:cs="Times New Roman"/>
-                <w:sz w:val="20"/>
-                <w:szCs w:val="20"/>
-              </w:rPr>
-            </w:pPr>
-            <w:r>
-              <w:rPr>
-                <w:rFonts w:ascii="Times New Roman" w:eastAsia="Times New Roman" w:hAnsi="Times New Roman" w:cs="Times New Roman"/>
-                <w:b/>
-                <w:sz w:val="20"/>
-                <w:szCs w:val="20"/>
-              </w:rPr>
-              <w:t>PK</w:t>
-            </w:r>
-          </w:p>
-        </w:tc>
-      </w:tr>
-      <w:tr>
-        <w:trPr>
-          <w:trHeight w:val="444"/>
-        </w:trPr>
-        <w:tc>
-          <w:tcPr>
-            <w:tcW w:w="2276" w:type="dxa"/>
-            <w:vAlign w:val="center"/>
-          </w:tcPr>
-          <w:p>
-            <w:pPr>
-              <w:spacing w:after="0"/>
-              <w:ind w:right="67" w:firstLine="0"/>
-              <w:jc w:val="left"/>
-              <w:rPr>
-                <w:rFonts w:ascii="Times New Roman" w:hAnsi="Times New Roman" w:cs="Times New Roman"/>
-                <w:sz w:val="20"/>
-                <w:szCs w:val="20"/>
-              </w:rPr>
-            </w:pPr>
-            <w:r>
-              <w:rPr>
-                <w:rFonts w:ascii="Times New Roman" w:eastAsia="Times New Roman" w:hAnsi="Times New Roman" w:cs="Times New Roman"/>
-                <w:sz w:val="20"/>
-                <w:szCs w:val="20"/>
-              </w:rPr>
-              <w:t>Fecha</w:t>
-            </w:r>
-          </w:p>
-        </w:tc>
-        <w:tc>
-          <w:tcPr>
-            <w:tcW w:w="1795" w:type="dxa"/>
-            <w:vAlign w:val="center"/>
-          </w:tcPr>
-          <w:p>
-            <w:pPr>
-              <w:spacing w:after="0"/>
-              <w:ind w:right="287" w:firstLine="0"/>
-              <w:jc w:val="center"/>
-              <w:rPr>
-                <w:rFonts w:ascii="Times New Roman" w:hAnsi="Times New Roman" w:cs="Times New Roman"/>
-                <w:sz w:val="20"/>
-                <w:szCs w:val="20"/>
-              </w:rPr>
-            </w:pPr>
-            <w:r>
-              <w:rPr>
-                <w:rFonts w:ascii="Times New Roman" w:hAnsi="Times New Roman" w:cs="Times New Roman"/>
-                <w:sz w:val="20"/>
-                <w:szCs w:val="20"/>
-              </w:rPr>
-              <w:t>VARCHAR</w:t>
-            </w:r>
-          </w:p>
-        </w:tc>
-        <w:tc>
-          <w:tcPr>
-            <w:tcW w:w="4933" w:type="dxa"/>
-            <w:vAlign w:val="center"/>
-          </w:tcPr>
-          <w:p>
-            <w:pPr>
-              <w:spacing w:after="0"/>
-              <w:ind w:firstLine="0"/>
-              <w:jc w:val="left"/>
-              <w:rPr>
-                <w:rFonts w:ascii="Times New Roman" w:hAnsi="Times New Roman" w:cs="Times New Roman"/>
-                <w:b/>
-                <w:sz w:val="20"/>
-                <w:szCs w:val="20"/>
-              </w:rPr>
-            </w:pPr>
-            <w:r>
-              <w:rPr>
-                <w:rFonts w:ascii="Times New Roman" w:hAnsi="Times New Roman" w:cs="Times New Roman"/>
-                <w:b/>
-                <w:sz w:val="20"/>
-                <w:szCs w:val="20"/>
-              </w:rPr>
-              <w:t>NN</w:t>
-            </w:r>
-          </w:p>
-        </w:tc>
-      </w:tr>
-      <w:tr>
-        <w:trPr>
-          <w:trHeight w:val="444"/>
-        </w:trPr>
-        <w:tc>
-          <w:tcPr>
-            <w:tcW w:w="2276" w:type="dxa"/>
-            <w:vAlign w:val="center"/>
-          </w:tcPr>
-          <w:p>
-            <w:pPr>
-              <w:spacing w:after="0"/>
-              <w:ind w:right="67" w:firstLine="0"/>
-              <w:jc w:val="left"/>
-              <w:rPr>
-                <w:rFonts w:ascii="Times New Roman" w:hAnsi="Times New Roman" w:cs="Times New Roman"/>
-                <w:sz w:val="20"/>
-                <w:szCs w:val="20"/>
-              </w:rPr>
-            </w:pPr>
-            <w:proofErr w:type="spellStart"/>
-            <w:r>
-              <w:rPr>
-                <w:rFonts w:ascii="Times New Roman" w:hAnsi="Times New Roman" w:cs="Times New Roman"/>
-                <w:sz w:val="20"/>
-                <w:szCs w:val="20"/>
-              </w:rPr>
-              <w:t>Numero_Participantes</w:t>
-            </w:r>
-            <w:proofErr w:type="spellEnd"/>
-          </w:p>
-        </w:tc>
-        <w:tc>
-          <w:tcPr>
-            <w:tcW w:w="1795" w:type="dxa"/>
-            <w:vAlign w:val="center"/>
-          </w:tcPr>
-          <w:p>
-            <w:pPr>
-              <w:spacing w:after="0"/>
-              <w:ind w:right="287" w:firstLine="0"/>
-              <w:jc w:val="center"/>
-              <w:rPr>
-                <w:rFonts w:ascii="Times New Roman" w:hAnsi="Times New Roman" w:cs="Times New Roman"/>
-                <w:sz w:val="20"/>
-                <w:szCs w:val="20"/>
-              </w:rPr>
-            </w:pPr>
-            <w:r>
-              <w:rPr>
-                <w:rFonts w:ascii="Times New Roman" w:eastAsia="Courier New" w:hAnsi="Times New Roman" w:cs="Times New Roman"/>
-                <w:sz w:val="20"/>
-                <w:szCs w:val="20"/>
-              </w:rPr>
-              <w:t>VARCHAR</w:t>
-            </w:r>
-          </w:p>
-        </w:tc>
-        <w:tc>
-          <w:tcPr>
-            <w:tcW w:w="4933" w:type="dxa"/>
-            <w:vAlign w:val="center"/>
-          </w:tcPr>
-          <w:p>
-            <w:pPr>
-              <w:spacing w:after="0"/>
-              <w:ind w:firstLine="0"/>
-              <w:jc w:val="left"/>
-              <w:rPr>
-                <w:rFonts w:ascii="Times New Roman" w:eastAsia="Courier New" w:hAnsi="Times New Roman" w:cs="Times New Roman"/>
-                <w:b/>
-                <w:sz w:val="20"/>
-                <w:szCs w:val="20"/>
-              </w:rPr>
-            </w:pPr>
-            <w:r>
-              <w:rPr>
-                <w:rFonts w:ascii="Times New Roman" w:eastAsia="Courier New" w:hAnsi="Times New Roman" w:cs="Times New Roman"/>
-                <w:b/>
-                <w:sz w:val="20"/>
-                <w:szCs w:val="20"/>
-              </w:rPr>
-              <w:t>NN</w:t>
-            </w:r>
-          </w:p>
-        </w:tc>
-      </w:tr>
-      <w:tr>
-        <w:trPr>
-          <w:trHeight w:val="444"/>
-        </w:trPr>
-        <w:tc>
-          <w:tcPr>
-            <w:tcW w:w="2276" w:type="dxa"/>
-            <w:vAlign w:val="center"/>
-          </w:tcPr>
-          <w:p>
-            <w:pPr>
-              <w:spacing w:after="0"/>
-              <w:ind w:right="67" w:firstLine="0"/>
-              <w:jc w:val="left"/>
-              <w:rPr>
-                <w:rFonts w:ascii="Times New Roman" w:hAnsi="Times New Roman" w:cs="Times New Roman"/>
-                <w:sz w:val="20"/>
-                <w:szCs w:val="20"/>
-              </w:rPr>
-            </w:pPr>
-            <w:proofErr w:type="spellStart"/>
-            <w:r>
-              <w:rPr>
-                <w:rFonts w:ascii="Times New Roman" w:hAnsi="Times New Roman" w:cs="Times New Roman"/>
-                <w:sz w:val="20"/>
-                <w:szCs w:val="20"/>
-              </w:rPr>
-              <w:t>Cupos_Actuales</w:t>
-            </w:r>
-            <w:proofErr w:type="spellEnd"/>
-          </w:p>
-        </w:tc>
-        <w:tc>
-          <w:tcPr>
-            <w:tcW w:w="1795" w:type="dxa"/>
-            <w:vAlign w:val="center"/>
-          </w:tcPr>
-          <w:p>
-            <w:pPr>
-              <w:spacing w:after="0"/>
-              <w:ind w:right="287" w:firstLine="0"/>
-              <w:jc w:val="center"/>
-              <w:rPr>
-                <w:rFonts w:ascii="Times New Roman" w:hAnsi="Times New Roman" w:cs="Times New Roman"/>
-                <w:sz w:val="20"/>
-                <w:szCs w:val="20"/>
-              </w:rPr>
-            </w:pPr>
-            <w:r>
-              <w:rPr>
-                <w:rFonts w:ascii="Times New Roman" w:hAnsi="Times New Roman" w:cs="Times New Roman"/>
-                <w:sz w:val="20"/>
-                <w:szCs w:val="20"/>
-              </w:rPr>
-              <w:t>VARCHAR</w:t>
-            </w:r>
-          </w:p>
-        </w:tc>
-        <w:tc>
-          <w:tcPr>
-            <w:tcW w:w="4933" w:type="dxa"/>
-            <w:vAlign w:val="center"/>
-          </w:tcPr>
-          <w:p>
-            <w:pPr>
-              <w:spacing w:after="0"/>
-              <w:ind w:firstLine="0"/>
-              <w:jc w:val="left"/>
-              <w:rPr>
-                <w:rFonts w:ascii="Times New Roman" w:eastAsia="Courier New" w:hAnsi="Times New Roman" w:cs="Times New Roman"/>
-                <w:b/>
-                <w:sz w:val="20"/>
-                <w:szCs w:val="20"/>
-              </w:rPr>
-            </w:pPr>
-            <w:r>
-              <w:rPr>
-                <w:rFonts w:ascii="Times New Roman" w:hAnsi="Times New Roman" w:cs="Times New Roman"/>
-                <w:b/>
-                <w:sz w:val="20"/>
-                <w:szCs w:val="20"/>
-              </w:rPr>
-              <w:t>NN</w:t>
-            </w:r>
-          </w:p>
-        </w:tc>
-      </w:tr>
-      <w:tr>
-        <w:trPr>
-          <w:trHeight w:val="444"/>
+          <w:trHeight w:val="284"/>
         </w:trPr>
         <w:tc>
           <w:tcPr>
@@ -13465,7 +13316,7 @@
       <w:tblPr>
         <w:tblStyle w:val="TableGrid"/>
         <w:tblW w:w="9004" w:type="dxa"/>
-        <w:tblInd w:w="54" w:type="dxa"/>
+        <w:tblInd w:w="0" w:type="dxa"/>
         <w:tblBorders>
           <w:top w:val="single" w:sz="4" w:space="0" w:color="auto"/>
           <w:left w:val="single" w:sz="4" w:space="0" w:color="auto"/>
@@ -13487,7 +13338,7 @@
       </w:tblGrid>
       <w:tr>
         <w:trPr>
-          <w:trHeight w:val="332"/>
+          <w:trHeight w:val="284"/>
         </w:trPr>
         <w:tc>
           <w:tcPr>
@@ -13499,7 +13350,6 @@
             <w:pPr>
               <w:spacing w:after="0"/>
               <w:ind w:firstLine="0"/>
-              <w:jc w:val="left"/>
               <w:rPr>
                 <w:rFonts w:ascii="Times New Roman" w:hAnsi="Times New Roman" w:cs="Times New Roman"/>
                 <w:sz w:val="20"/>
@@ -13549,7 +13399,7 @@
       </w:tr>
       <w:tr>
         <w:trPr>
-          <w:trHeight w:val="436"/>
+          <w:trHeight w:val="284"/>
         </w:trPr>
         <w:tc>
           <w:tcPr>
@@ -13561,7 +13411,6 @@
             <w:pPr>
               <w:spacing w:after="0"/>
               <w:ind w:right="74" w:firstLine="0"/>
-              <w:jc w:val="left"/>
               <w:rPr>
                 <w:rFonts w:ascii="Times New Roman" w:hAnsi="Times New Roman" w:cs="Times New Roman"/>
                 <w:sz w:val="20"/>
@@ -13641,7 +13490,7 @@
       </w:tr>
       <w:tr>
         <w:trPr>
-          <w:trHeight w:val="444"/>
+          <w:trHeight w:val="284"/>
         </w:trPr>
         <w:tc>
           <w:tcPr>
@@ -13652,7 +13501,6 @@
             <w:pPr>
               <w:spacing w:after="0"/>
               <w:ind w:right="67" w:firstLine="0"/>
-              <w:jc w:val="left"/>
               <w:rPr>
                 <w:rFonts w:ascii="Times New Roman" w:hAnsi="Times New Roman" w:cs="Times New Roman"/>
                 <w:sz w:val="20"/>
@@ -13725,7 +13573,7 @@
       </w:tr>
       <w:tr>
         <w:trPr>
-          <w:trHeight w:val="444"/>
+          <w:trHeight w:val="284"/>
         </w:trPr>
         <w:tc>
           <w:tcPr>
@@ -13736,7 +13584,6 @@
             <w:pPr>
               <w:spacing w:after="0"/>
               <w:ind w:right="67" w:firstLine="0"/>
-              <w:jc w:val="left"/>
               <w:rPr>
                 <w:rFonts w:ascii="Times New Roman" w:hAnsi="Times New Roman" w:cs="Times New Roman"/>
                 <w:sz w:val="20"/>
@@ -13848,7 +13695,7 @@
       </w:tr>
       <w:tr>
         <w:trPr>
-          <w:trHeight w:val="444"/>
+          <w:trHeight w:val="284"/>
         </w:trPr>
         <w:tc>
           <w:tcPr>
@@ -13859,7 +13706,6 @@
             <w:pPr>
               <w:spacing w:after="0"/>
               <w:ind w:right="67" w:firstLine="0"/>
-              <w:jc w:val="left"/>
               <w:rPr>
                 <w:rFonts w:ascii="Times New Roman" w:hAnsi="Times New Roman" w:cs="Times New Roman"/>
                 <w:sz w:val="20"/>
@@ -13942,7 +13788,7 @@
       </w:tr>
       <w:tr>
         <w:trPr>
-          <w:trHeight w:val="444"/>
+          <w:trHeight w:val="284"/>
         </w:trPr>
         <w:tc>
           <w:tcPr>
@@ -13953,7 +13799,6 @@
             <w:pPr>
               <w:spacing w:after="0"/>
               <w:ind w:right="67" w:firstLine="0"/>
-              <w:jc w:val="left"/>
               <w:rPr>
                 <w:rFonts w:ascii="Times New Roman" w:hAnsi="Times New Roman" w:cs="Times New Roman"/>
                 <w:sz w:val="20"/>
@@ -14166,7 +14011,7 @@
       </w:tr>
       <w:tr>
         <w:trPr>
-          <w:trHeight w:val="444"/>
+          <w:trHeight w:val="284"/>
         </w:trPr>
         <w:tc>
           <w:tcPr>
@@ -14177,7 +14022,6 @@
             <w:pPr>
               <w:spacing w:after="0"/>
               <w:ind w:right="67" w:firstLine="0"/>
-              <w:jc w:val="left"/>
               <w:rPr>
                 <w:rFonts w:ascii="Times New Roman" w:hAnsi="Times New Roman" w:cs="Times New Roman"/>
                 <w:sz w:val="20"/>
@@ -14296,7 +14140,7 @@
       </w:tr>
       <w:tr>
         <w:trPr>
-          <w:trHeight w:val="444"/>
+          <w:trHeight w:val="284"/>
         </w:trPr>
         <w:tc>
           <w:tcPr>
@@ -14312,7 +14156,6 @@
             <w:pPr>
               <w:spacing w:before="240"/>
               <w:ind w:firstLine="0"/>
-              <w:jc w:val="left"/>
               <w:rPr>
                 <w:rStyle w:val="normaltextrun"/>
                 <w:rFonts w:ascii="Times New Roman" w:hAnsi="Times New Roman" w:cs="Times New Roman"/>
@@ -14361,7 +14204,7 @@
       </w:tr>
       <w:tr>
         <w:trPr>
-          <w:trHeight w:val="332"/>
+          <w:trHeight w:val="284"/>
         </w:trPr>
         <w:tc>
           <w:tcPr>
@@ -14373,7 +14216,6 @@
             <w:pPr>
               <w:spacing w:after="0"/>
               <w:ind w:firstLine="0"/>
-              <w:jc w:val="left"/>
               <w:rPr>
                 <w:rFonts w:ascii="Times New Roman" w:hAnsi="Times New Roman" w:cs="Times New Roman"/>
                 <w:sz w:val="20"/>
@@ -14423,7 +14265,7 @@
       </w:tr>
       <w:tr>
         <w:trPr>
-          <w:trHeight w:val="436"/>
+          <w:trHeight w:val="284"/>
         </w:trPr>
         <w:tc>
           <w:tcPr>
@@ -14435,7 +14277,6 @@
             <w:pPr>
               <w:spacing w:after="0"/>
               <w:ind w:right="74" w:firstLine="0"/>
-              <w:jc w:val="left"/>
               <w:rPr>
                 <w:rFonts w:ascii="Times New Roman" w:hAnsi="Times New Roman" w:cs="Times New Roman"/>
                 <w:sz w:val="20"/>
@@ -14515,7 +14356,7 @@
       </w:tr>
       <w:tr>
         <w:trPr>
-          <w:trHeight w:val="444"/>
+          <w:trHeight w:val="284"/>
         </w:trPr>
         <w:tc>
           <w:tcPr>
@@ -14526,7 +14367,6 @@
             <w:pPr>
               <w:spacing w:after="0"/>
               <w:ind w:right="67" w:firstLine="0"/>
-              <w:jc w:val="left"/>
               <w:rPr>
                 <w:rFonts w:ascii="Times New Roman" w:hAnsi="Times New Roman" w:cs="Times New Roman"/>
                 <w:sz w:val="20"/>
@@ -14609,7 +14449,7 @@
       </w:tr>
       <w:tr>
         <w:trPr>
-          <w:trHeight w:val="444"/>
+          <w:trHeight w:val="284"/>
         </w:trPr>
         <w:tc>
           <w:tcPr>
@@ -14620,7 +14460,6 @@
             <w:pPr>
               <w:spacing w:after="0"/>
               <w:ind w:right="67" w:firstLine="0"/>
-              <w:jc w:val="left"/>
               <w:rPr>
                 <w:rFonts w:ascii="Times New Roman" w:hAnsi="Times New Roman" w:cs="Times New Roman"/>
                 <w:sz w:val="20"/>
@@ -14696,7 +14535,7 @@
       </w:tr>
       <w:tr>
         <w:trPr>
-          <w:trHeight w:val="444"/>
+          <w:trHeight w:val="284"/>
         </w:trPr>
         <w:tc>
           <w:tcPr>
@@ -14707,7 +14546,6 @@
             <w:pPr>
               <w:spacing w:after="0"/>
               <w:ind w:right="67" w:firstLine="0"/>
-              <w:jc w:val="left"/>
               <w:rPr>
                 <w:rFonts w:ascii="Times New Roman" w:hAnsi="Times New Roman" w:cs="Times New Roman"/>
                 <w:sz w:val="20"/>
@@ -14797,7 +14635,6 @@
         <w:jc w:val="left"/>
       </w:pPr>
       <w:r>
-        <w:lastRenderedPageBreak/>
         <w:tab/>
         <w:t>Tabla que refleja los roles que existen dentro del sistema de la Base de Datos.</w:t>
       </w:r>
@@ -14806,7 +14643,7 @@
       <w:tblPr>
         <w:tblStyle w:val="TableGrid"/>
         <w:tblW w:w="9004" w:type="dxa"/>
-        <w:tblInd w:w="54" w:type="dxa"/>
+        <w:tblInd w:w="0" w:type="dxa"/>
         <w:tblBorders>
           <w:top w:val="single" w:sz="4" w:space="0" w:color="auto"/>
           <w:left w:val="single" w:sz="4" w:space="0" w:color="auto"/>
@@ -14828,7 +14665,7 @@
       </w:tblGrid>
       <w:tr>
         <w:trPr>
-          <w:trHeight w:val="332"/>
+          <w:trHeight w:val="284"/>
         </w:trPr>
         <w:tc>
           <w:tcPr>
@@ -14892,7 +14729,7 @@
       </w:tr>
       <w:tr>
         <w:trPr>
-          <w:trHeight w:val="436"/>
+          <w:trHeight w:val="284"/>
         </w:trPr>
         <w:tc>
           <w:tcPr>
@@ -14984,7 +14821,7 @@
       </w:tr>
       <w:tr>
         <w:trPr>
-          <w:trHeight w:val="444"/>
+          <w:trHeight w:val="284"/>
         </w:trPr>
         <w:tc>
           <w:tcPr>
@@ -15077,7 +14914,7 @@
       </w:tr>
       <w:tr>
         <w:trPr>
-          <w:trHeight w:val="444"/>
+          <w:trHeight w:val="284"/>
         </w:trPr>
         <w:tc>
           <w:tcPr>
@@ -15208,7 +15045,7 @@
       </w:tr>
       <w:tr>
         <w:trPr>
-          <w:trHeight w:val="444"/>
+          <w:trHeight w:val="284"/>
         </w:trPr>
         <w:tc>
           <w:tcPr>
@@ -15339,7 +15176,7 @@
       </w:tr>
       <w:tr>
         <w:trPr>
-          <w:trHeight w:val="444"/>
+          <w:trHeight w:val="284"/>
         </w:trPr>
         <w:tc>
           <w:tcPr>
@@ -15470,7 +15307,7 @@
       </w:tr>
       <w:tr>
         <w:trPr>
-          <w:trHeight w:val="444"/>
+          <w:trHeight w:val="284"/>
         </w:trPr>
         <w:tc>
           <w:tcPr>
@@ -15593,7 +15430,7 @@
       </w:tr>
       <w:tr>
         <w:trPr>
-          <w:trHeight w:val="444"/>
+          <w:trHeight w:val="284"/>
         </w:trPr>
         <w:tc>
           <w:tcPr>
@@ -15722,25 +15559,18 @@
         <w:jc w:val="left"/>
       </w:pPr>
       <w:r>
+        <w:lastRenderedPageBreak/>
         <w:tab/>
       </w:r>
       <w:r>
-        <w:t xml:space="preserve">Tabla que registra los afiliados de </w:t>
-      </w:r>
-      <w:proofErr w:type="spellStart"/>
-      <w:r>
-        <w:t>EPSAndes</w:t>
-      </w:r>
-      <w:proofErr w:type="spellEnd"/>
-      <w:r>
-        <w:t>.</w:t>
+        <w:t>Tabla que registra los afiliados de EPSAndes.</w:t>
       </w:r>
     </w:p>
     <w:tbl>
       <w:tblPr>
         <w:tblStyle w:val="TableGrid"/>
         <w:tblW w:w="9004" w:type="dxa"/>
-        <w:tblInd w:w="54" w:type="dxa"/>
+        <w:tblInd w:w="0" w:type="dxa"/>
         <w:tblBorders>
           <w:top w:val="single" w:sz="4" w:space="0" w:color="auto"/>
           <w:left w:val="single" w:sz="4" w:space="0" w:color="auto"/>
@@ -15762,7 +15592,7 @@
       </w:tblGrid>
       <w:tr>
         <w:trPr>
-          <w:trHeight w:val="332"/>
+          <w:trHeight w:val="284"/>
         </w:trPr>
         <w:tc>
           <w:tcPr>
@@ -15824,7 +15654,7 @@
       </w:tr>
       <w:tr>
         <w:trPr>
-          <w:trHeight w:val="436"/>
+          <w:trHeight w:val="284"/>
         </w:trPr>
         <w:tc>
           <w:tcPr>
@@ -15916,7 +15746,7 @@
       </w:tr>
       <w:tr>
         <w:trPr>
-          <w:trHeight w:val="444"/>
+          <w:trHeight w:val="284"/>
         </w:trPr>
         <w:tc>
           <w:tcPr>
@@ -16005,7 +15835,7 @@
       </w:tr>
       <w:tr>
         <w:trPr>
-          <w:trHeight w:val="444"/>
+          <w:trHeight w:val="284"/>
         </w:trPr>
         <w:tc>
           <w:tcPr>
@@ -16092,7 +15922,7 @@
       </w:tr>
       <w:tr>
         <w:trPr>
-          <w:trHeight w:val="444"/>
+          <w:trHeight w:val="284"/>
         </w:trPr>
         <w:tc>
           <w:tcPr>
@@ -16186,7 +16016,7 @@
       </w:tr>
       <w:tr>
         <w:trPr>
-          <w:trHeight w:val="444"/>
+          <w:trHeight w:val="284"/>
         </w:trPr>
         <w:tc>
           <w:tcPr>
@@ -16273,7 +16103,7 @@
       </w:tr>
       <w:tr>
         <w:trPr>
-          <w:trHeight w:val="444"/>
+          <w:trHeight w:val="284"/>
         </w:trPr>
         <w:tc>
           <w:tcPr>
@@ -16373,7 +16203,7 @@
       <w:tblPr>
         <w:tblStyle w:val="TableGrid"/>
         <w:tblW w:w="9004" w:type="dxa"/>
-        <w:tblInd w:w="54" w:type="dxa"/>
+        <w:tblInd w:w="0" w:type="dxa"/>
         <w:tblBorders>
           <w:top w:val="single" w:sz="4" w:space="0" w:color="auto"/>
           <w:left w:val="single" w:sz="4" w:space="0" w:color="auto"/>
@@ -16395,7 +16225,7 @@
       </w:tblGrid>
       <w:tr>
         <w:trPr>
-          <w:trHeight w:val="332"/>
+          <w:trHeight w:val="284"/>
         </w:trPr>
         <w:tc>
           <w:tcPr>
@@ -16457,7 +16287,7 @@
       </w:tr>
       <w:tr>
         <w:trPr>
-          <w:trHeight w:val="436"/>
+          <w:trHeight w:val="284"/>
         </w:trPr>
         <w:tc>
           <w:tcPr>
@@ -16549,7 +16379,7 @@
       </w:tr>
       <w:tr>
         <w:trPr>
-          <w:trHeight w:val="444"/>
+          <w:trHeight w:val="284"/>
         </w:trPr>
         <w:tc>
           <w:tcPr>
@@ -16636,7 +16466,7 @@
       </w:tr>
       <w:tr>
         <w:trPr>
-          <w:trHeight w:val="444"/>
+          <w:trHeight w:val="284"/>
         </w:trPr>
         <w:tc>
           <w:tcPr>
@@ -16721,7 +16551,7 @@
       </w:tr>
       <w:tr>
         <w:trPr>
-          <w:trHeight w:val="444"/>
+          <w:trHeight w:val="284"/>
         </w:trPr>
         <w:tc>
           <w:tcPr>
@@ -16823,15 +16653,7 @@
       </w:pPr>
       <w:r>
         <w:tab/>
-        <w:t xml:space="preserve">Tabla que registra los médicos de las IPS adscritas a </w:t>
-      </w:r>
-      <w:proofErr w:type="spellStart"/>
-      <w:r>
-        <w:t>ESPAndes</w:t>
-      </w:r>
-      <w:proofErr w:type="spellEnd"/>
-      <w:r>
-        <w:t>.</w:t>
+        <w:t>Tabla que registra los médicos de las IPS adscritas a ESPAndes.</w:t>
       </w:r>
     </w:p>
     <w:tbl>
@@ -16861,7 +16683,7 @@
       </w:tblGrid>
       <w:tr>
         <w:trPr>
-          <w:trHeight w:val="332"/>
+          <w:trHeight w:val="284"/>
         </w:trPr>
         <w:tc>
           <w:tcPr>
@@ -16925,7 +16747,7 @@
       </w:tr>
       <w:tr>
         <w:trPr>
-          <w:trHeight w:val="436"/>
+          <w:trHeight w:val="284"/>
         </w:trPr>
         <w:tc>
           <w:tcPr>
@@ -17017,7 +16839,7 @@
       </w:tr>
       <w:tr>
         <w:trPr>
-          <w:trHeight w:val="444"/>
+          <w:trHeight w:val="284"/>
         </w:trPr>
         <w:tc>
           <w:tcPr>
@@ -17112,7 +16934,7 @@
       </w:tr>
       <w:tr>
         <w:trPr>
-          <w:trHeight w:val="444"/>
+          <w:trHeight w:val="284"/>
         </w:trPr>
         <w:tc>
           <w:tcPr>
@@ -17197,7 +17019,7 @@
       </w:tr>
       <w:tr>
         <w:trPr>
-          <w:trHeight w:val="444"/>
+          <w:trHeight w:val="284"/>
         </w:trPr>
         <w:tc>
           <w:tcPr>
@@ -17284,7 +17106,7 @@
       </w:tr>
       <w:tr>
         <w:trPr>
-          <w:trHeight w:val="444"/>
+          <w:trHeight w:val="284"/>
         </w:trPr>
         <w:tc>
           <w:tcPr>
@@ -17308,7 +17130,6 @@
                 <w:sz w:val="20"/>
                 <w:szCs w:val="20"/>
               </w:rPr>
-              <w:lastRenderedPageBreak/>
               <w:t>Especialidad</w:t>
             </w:r>
           </w:p>
@@ -17415,7 +17236,7 @@
       </w:tr>
       <w:tr>
         <w:trPr>
-          <w:trHeight w:val="444"/>
+          <w:trHeight w:val="284"/>
         </w:trPr>
         <w:tc>
           <w:tcPr>
@@ -17551,7 +17372,7 @@
       </w:tr>
       <w:tr>
         <w:trPr>
-          <w:trHeight w:val="444"/>
+          <w:trHeight w:val="284"/>
         </w:trPr>
         <w:tc>
           <w:tcPr>
@@ -17699,7 +17520,7 @@
       </w:tr>
       <w:tr>
         <w:trPr>
-          <w:trHeight w:val="444"/>
+          <w:trHeight w:val="284"/>
         </w:trPr>
         <w:tc>
           <w:tcPr>
@@ -17813,7 +17634,7 @@
       <w:tblPr>
         <w:tblStyle w:val="TableGrid"/>
         <w:tblW w:w="9004" w:type="dxa"/>
-        <w:tblInd w:w="54" w:type="dxa"/>
+        <w:tblInd w:w="0" w:type="dxa"/>
         <w:tblBorders>
           <w:top w:val="single" w:sz="4" w:space="0" w:color="auto"/>
           <w:left w:val="single" w:sz="4" w:space="0" w:color="auto"/>
@@ -17835,7 +17656,7 @@
       </w:tblGrid>
       <w:tr>
         <w:trPr>
-          <w:trHeight w:val="332"/>
+          <w:trHeight w:val="284"/>
         </w:trPr>
         <w:tc>
           <w:tcPr>
@@ -17899,7 +17720,7 @@
       </w:tr>
       <w:tr>
         <w:trPr>
-          <w:trHeight w:val="436"/>
+          <w:trHeight w:val="284"/>
         </w:trPr>
         <w:tc>
           <w:tcPr>
@@ -17991,7 +17812,7 @@
       </w:tr>
       <w:tr>
         <w:trPr>
-          <w:trHeight w:val="444"/>
+          <w:trHeight w:val="284"/>
         </w:trPr>
         <w:tc>
           <w:tcPr>
@@ -18076,7 +17897,7 @@
       </w:tr>
       <w:tr>
         <w:trPr>
-          <w:trHeight w:val="444"/>
+          <w:trHeight w:val="284"/>
         </w:trPr>
         <w:tc>
           <w:tcPr>
@@ -18199,7 +18020,7 @@
       </w:tr>
       <w:tr>
         <w:trPr>
-          <w:trHeight w:val="444"/>
+          <w:trHeight w:val="284"/>
         </w:trPr>
         <w:tc>
           <w:tcPr>
@@ -18366,22 +18187,14 @@
         <w:t xml:space="preserve"> </w:t>
       </w:r>
       <w:r>
-        <w:t xml:space="preserve">que prestan servicios para </w:t>
-      </w:r>
-      <w:proofErr w:type="spellStart"/>
-      <w:r>
-        <w:t>EPSAndes</w:t>
-      </w:r>
-      <w:proofErr w:type="spellEnd"/>
-      <w:r>
-        <w:t>.</w:t>
+        <w:t>que prestan servicios para EPSAndes.</w:t>
       </w:r>
     </w:p>
     <w:tbl>
       <w:tblPr>
         <w:tblStyle w:val="TableGrid"/>
         <w:tblW w:w="9013" w:type="dxa"/>
-        <w:tblInd w:w="54" w:type="dxa"/>
+        <w:tblInd w:w="0" w:type="dxa"/>
         <w:tblBorders>
           <w:top w:val="single" w:sz="4" w:space="0" w:color="auto"/>
           <w:left w:val="single" w:sz="4" w:space="0" w:color="auto"/>
@@ -18404,7 +18217,7 @@
       </w:tblGrid>
       <w:tr>
         <w:trPr>
-          <w:trHeight w:val="332"/>
+          <w:trHeight w:val="284"/>
         </w:trPr>
         <w:tc>
           <w:tcPr>
@@ -18468,7 +18281,7 @@
       </w:tr>
       <w:tr>
         <w:trPr>
-          <w:trHeight w:val="436"/>
+          <w:trHeight w:val="284"/>
         </w:trPr>
         <w:tc>
           <w:tcPr>
@@ -18561,7 +18374,7 @@
       </w:tr>
       <w:tr>
         <w:trPr>
-          <w:trHeight w:val="444"/>
+          <w:trHeight w:val="284"/>
         </w:trPr>
         <w:tc>
           <w:tcPr>
@@ -18655,7 +18468,7 @@
       </w:tr>
       <w:tr>
         <w:trPr>
-          <w:trHeight w:val="444"/>
+          <w:trHeight w:val="284"/>
         </w:trPr>
         <w:tc>
           <w:tcPr>
@@ -18741,7 +18554,7 @@
       </w:tr>
       <w:tr>
         <w:trPr>
-          <w:trHeight w:val="444"/>
+          <w:trHeight w:val="284"/>
         </w:trPr>
         <w:tc>
           <w:tcPr>
@@ -18878,7 +18691,7 @@
       </w:tr>
       <w:tr>
         <w:trPr>
-          <w:trHeight w:val="444"/>
+          <w:trHeight w:val="284"/>
         </w:trPr>
         <w:tc>
           <w:tcPr>
@@ -18979,22 +18792,14 @@
       </w:pPr>
       <w:r>
         <w:tab/>
-        <w:t xml:space="preserve">Tabla que registra los administradores de </w:t>
-      </w:r>
-      <w:proofErr w:type="spellStart"/>
-      <w:r>
-        <w:t>EPSAndes</w:t>
-      </w:r>
-      <w:proofErr w:type="spellEnd"/>
-      <w:r>
-        <w:t>.</w:t>
+        <w:t>Tabla que registra los administradores de EPSAndes.</w:t>
       </w:r>
     </w:p>
     <w:tbl>
       <w:tblPr>
         <w:tblStyle w:val="TableGrid"/>
         <w:tblW w:w="9004" w:type="dxa"/>
-        <w:tblInd w:w="54" w:type="dxa"/>
+        <w:tblInd w:w="0" w:type="dxa"/>
         <w:tblBorders>
           <w:top w:val="single" w:sz="4" w:space="0" w:color="auto"/>
           <w:left w:val="single" w:sz="4" w:space="0" w:color="auto"/>
@@ -19016,7 +18821,7 @@
       </w:tblGrid>
       <w:tr>
         <w:trPr>
-          <w:trHeight w:val="332"/>
+          <w:trHeight w:val="284"/>
         </w:trPr>
         <w:tc>
           <w:tcPr>
@@ -19043,6 +18848,7 @@
                 <w:sz w:val="20"/>
                 <w:szCs w:val="20"/>
               </w:rPr>
+              <w:lastRenderedPageBreak/>
               <w:t>Nombre</w:t>
             </w:r>
           </w:p>
@@ -19078,7 +18884,7 @@
       </w:tr>
       <w:tr>
         <w:trPr>
-          <w:trHeight w:val="436"/>
+          <w:trHeight w:val="284"/>
         </w:trPr>
         <w:tc>
           <w:tcPr>
@@ -19170,7 +18976,7 @@
       </w:tr>
       <w:tr>
         <w:trPr>
-          <w:trHeight w:val="444"/>
+          <w:trHeight w:val="284"/>
         </w:trPr>
         <w:tc>
           <w:tcPr>
@@ -19257,7 +19063,7 @@
       </w:tr>
       <w:tr>
         <w:trPr>
-          <w:trHeight w:val="444"/>
+          <w:trHeight w:val="284"/>
         </w:trPr>
         <w:tc>
           <w:tcPr>
@@ -19342,7 +19148,7 @@
       </w:tr>
       <w:tr>
         <w:trPr>
-          <w:trHeight w:val="444"/>
+          <w:trHeight w:val="284"/>
         </w:trPr>
         <w:tc>
           <w:tcPr>
@@ -19466,7 +19272,7 @@
       <w:tblPr>
         <w:tblStyle w:val="TableGrid"/>
         <w:tblW w:w="9004" w:type="dxa"/>
-        <w:tblInd w:w="54" w:type="dxa"/>
+        <w:tblInd w:w="0" w:type="dxa"/>
         <w:tblBorders>
           <w:top w:val="single" w:sz="4" w:space="0" w:color="auto"/>
           <w:left w:val="single" w:sz="4" w:space="0" w:color="auto"/>
@@ -19488,7 +19294,7 @@
       </w:tblGrid>
       <w:tr>
         <w:trPr>
-          <w:trHeight w:val="332"/>
+          <w:trHeight w:val="284"/>
         </w:trPr>
         <w:tc>
           <w:tcPr>
@@ -19552,7 +19358,7 @@
       </w:tr>
       <w:tr>
         <w:trPr>
-          <w:trHeight w:val="436"/>
+          <w:trHeight w:val="284"/>
         </w:trPr>
         <w:tc>
           <w:tcPr>
@@ -19644,7 +19450,7 @@
       </w:tr>
       <w:tr>
         <w:trPr>
-          <w:trHeight w:val="444"/>
+          <w:trHeight w:val="284"/>
         </w:trPr>
         <w:tc>
           <w:tcPr>
@@ -19780,7 +19586,7 @@
       </w:tr>
       <w:tr>
         <w:trPr>
-          <w:trHeight w:val="444"/>
+          <w:trHeight w:val="284"/>
         </w:trPr>
         <w:tc>
           <w:tcPr>
@@ -19804,7 +19610,6 @@
                 <w:sz w:val="20"/>
                 <w:szCs w:val="20"/>
               </w:rPr>
-              <w:lastRenderedPageBreak/>
               <w:t>Id</w:t>
             </w:r>
           </w:p>
@@ -19866,7 +19671,7 @@
       </w:tr>
       <w:tr>
         <w:trPr>
-          <w:trHeight w:val="444"/>
+          <w:trHeight w:val="284"/>
         </w:trPr>
         <w:tc>
           <w:tcPr>
@@ -20185,7 +19990,7 @@
       </w:tr>
       <w:tr>
         <w:trPr>
-          <w:trHeight w:val="444"/>
+          <w:trHeight w:val="284"/>
         </w:trPr>
         <w:tc>
           <w:tcPr>
@@ -20272,7 +20077,7 @@
       </w:tr>
       <w:tr>
         <w:trPr>
-          <w:trHeight w:val="444"/>
+          <w:trHeight w:val="284"/>
         </w:trPr>
         <w:tc>
           <w:tcPr>
@@ -20375,7 +20180,7 @@
       </w:tr>
       <w:tr>
         <w:trPr>
-          <w:trHeight w:val="444"/>
+          <w:trHeight w:val="284"/>
         </w:trPr>
         <w:tc>
           <w:tcPr>
@@ -20490,22 +20295,14 @@
         <w:t xml:space="preserve"> </w:t>
       </w:r>
       <w:r>
-        <w:t xml:space="preserve">realizadas a un afiliado en </w:t>
-      </w:r>
-      <w:proofErr w:type="spellStart"/>
-      <w:r>
-        <w:t>EPSAndes</w:t>
-      </w:r>
-      <w:proofErr w:type="spellEnd"/>
-      <w:r>
-        <w:t>.</w:t>
+        <w:t>realizadas a un afiliado en EPSAndes.</w:t>
       </w:r>
     </w:p>
     <w:tbl>
       <w:tblPr>
         <w:tblStyle w:val="TableGrid"/>
         <w:tblW w:w="9004" w:type="dxa"/>
-        <w:tblInd w:w="54" w:type="dxa"/>
+        <w:tblInd w:w="0" w:type="dxa"/>
         <w:tblBorders>
           <w:top w:val="single" w:sz="4" w:space="0" w:color="auto"/>
           <w:left w:val="single" w:sz="4" w:space="0" w:color="auto"/>
@@ -20527,7 +20324,7 @@
       </w:tblGrid>
       <w:tr>
         <w:trPr>
-          <w:trHeight w:val="332"/>
+          <w:trHeight w:val="284"/>
         </w:trPr>
         <w:tc>
           <w:tcPr>
@@ -20598,7 +20395,7 @@
       </w:tr>
       <w:tr>
         <w:trPr>
-          <w:trHeight w:val="436"/>
+          <w:trHeight w:val="284"/>
         </w:trPr>
         <w:tc>
           <w:tcPr>
@@ -20690,7 +20487,7 @@
       </w:tr>
       <w:tr>
         <w:trPr>
-          <w:trHeight w:val="444"/>
+          <w:trHeight w:val="284"/>
         </w:trPr>
         <w:tc>
           <w:tcPr>
@@ -20783,7 +20580,7 @@
       </w:tr>
       <w:tr>
         <w:trPr>
-          <w:trHeight w:val="444"/>
+          <w:trHeight w:val="284"/>
         </w:trPr>
         <w:tc>
           <w:tcPr>
@@ -20868,7 +20665,7 @@
       </w:tr>
       <w:tr>
         <w:trPr>
-          <w:trHeight w:val="444"/>
+          <w:trHeight w:val="284"/>
         </w:trPr>
         <w:tc>
           <w:tcPr>
@@ -20978,7 +20775,7 @@
       <w:tblPr>
         <w:tblStyle w:val="TableGrid"/>
         <w:tblW w:w="9004" w:type="dxa"/>
-        <w:tblInd w:w="54" w:type="dxa"/>
+        <w:tblInd w:w="0" w:type="dxa"/>
         <w:tblBorders>
           <w:top w:val="single" w:sz="4" w:space="0" w:color="auto"/>
           <w:left w:val="single" w:sz="4" w:space="0" w:color="auto"/>
@@ -21000,7 +20797,7 @@
       </w:tblGrid>
       <w:tr>
         <w:trPr>
-          <w:trHeight w:val="332"/>
+          <w:trHeight w:val="284"/>
         </w:trPr>
         <w:tc>
           <w:tcPr>
@@ -21080,7 +20877,7 @@
       </w:tr>
       <w:tr>
         <w:trPr>
-          <w:trHeight w:val="436"/>
+          <w:trHeight w:val="284"/>
         </w:trPr>
         <w:tc>
           <w:tcPr>
@@ -21172,7 +20969,7 @@
       </w:tr>
       <w:tr>
         <w:trPr>
-          <w:trHeight w:val="444"/>
+          <w:trHeight w:val="284"/>
         </w:trPr>
         <w:tc>
           <w:tcPr>
@@ -21265,7 +21062,7 @@
       </w:tr>
       <w:tr>
         <w:trPr>
-          <w:trHeight w:val="444"/>
+          <w:trHeight w:val="284"/>
         </w:trPr>
         <w:tc>
           <w:tcPr>
@@ -21424,7 +21221,7 @@
       </w:tr>
       <w:tr>
         <w:trPr>
-          <w:trHeight w:val="444"/>
+          <w:trHeight w:val="284"/>
         </w:trPr>
         <w:tc>
           <w:tcPr>
@@ -21574,22 +21371,14 @@
       </w:pPr>
       <w:r>
         <w:tab/>
-        <w:t xml:space="preserve">Tabla que registra las hospitalizaciones de los afiliados en </w:t>
-      </w:r>
-      <w:proofErr w:type="spellStart"/>
-      <w:r>
-        <w:t>EPSAndes</w:t>
-      </w:r>
-      <w:proofErr w:type="spellEnd"/>
-      <w:r>
-        <w:t>.</w:t>
+        <w:t>Tabla que registra las hospitalizaciones de los afiliados en EPSAndes.</w:t>
       </w:r>
     </w:p>
     <w:tbl>
       <w:tblPr>
         <w:tblStyle w:val="TableGrid"/>
         <w:tblW w:w="9013" w:type="dxa"/>
-        <w:tblInd w:w="54" w:type="dxa"/>
+        <w:tblInd w:w="0" w:type="dxa"/>
         <w:tblBorders>
           <w:top w:val="single" w:sz="4" w:space="0" w:color="auto"/>
           <w:left w:val="single" w:sz="4" w:space="0" w:color="auto"/>
@@ -21611,7 +21400,7 @@
       </w:tblGrid>
       <w:tr>
         <w:trPr>
-          <w:trHeight w:val="332"/>
+          <w:trHeight w:val="284"/>
         </w:trPr>
         <w:tc>
           <w:tcPr>
@@ -21673,7 +21462,7 @@
       </w:tr>
       <w:tr>
         <w:trPr>
-          <w:trHeight w:val="436"/>
+          <w:trHeight w:val="284"/>
         </w:trPr>
         <w:tc>
           <w:tcPr>
@@ -21765,7 +21554,7 @@
       </w:tr>
       <w:tr>
         <w:trPr>
-          <w:trHeight w:val="444"/>
+          <w:trHeight w:val="284"/>
         </w:trPr>
         <w:tc>
           <w:tcPr>
@@ -21858,7 +21647,7 @@
       </w:tr>
       <w:tr>
         <w:trPr>
-          <w:trHeight w:val="444"/>
+          <w:trHeight w:val="284"/>
         </w:trPr>
         <w:tc>
           <w:tcPr>
@@ -22039,7 +21828,7 @@
       </w:tr>
       <w:tr>
         <w:trPr>
-          <w:trHeight w:val="444"/>
+          <w:trHeight w:val="284"/>
         </w:trPr>
         <w:tc>
           <w:tcPr>
@@ -22203,7 +21992,7 @@
       <w:tblPr>
         <w:tblStyle w:val="TableGrid"/>
         <w:tblW w:w="9004" w:type="dxa"/>
-        <w:tblInd w:w="54" w:type="dxa"/>
+        <w:tblInd w:w="0" w:type="dxa"/>
         <w:tblBorders>
           <w:top w:val="single" w:sz="4" w:space="0" w:color="auto"/>
           <w:left w:val="single" w:sz="4" w:space="0" w:color="auto"/>
@@ -22225,7 +22014,7 @@
       </w:tblGrid>
       <w:tr>
         <w:trPr>
-          <w:trHeight w:val="332"/>
+          <w:trHeight w:val="284"/>
         </w:trPr>
         <w:tc>
           <w:tcPr>
@@ -22307,7 +22096,7 @@
       </w:tr>
       <w:tr>
         <w:trPr>
-          <w:trHeight w:val="436"/>
+          <w:trHeight w:val="284"/>
         </w:trPr>
         <w:tc>
           <w:tcPr>
@@ -22399,7 +22188,7 @@
       </w:tr>
       <w:tr>
         <w:trPr>
-          <w:trHeight w:val="444"/>
+          <w:trHeight w:val="284"/>
         </w:trPr>
         <w:tc>
           <w:tcPr>
@@ -22492,7 +22281,7 @@
       </w:tr>
       <w:tr>
         <w:trPr>
-          <w:trHeight w:val="444"/>
+          <w:trHeight w:val="284"/>
         </w:trPr>
         <w:tc>
           <w:tcPr>
@@ -22616,7 +22405,7 @@
       </w:tr>
       <w:tr>
         <w:trPr>
-          <w:trHeight w:val="444"/>
+          <w:trHeight w:val="284"/>
         </w:trPr>
         <w:tc>
           <w:tcPr>
@@ -22720,7 +22509,7 @@
       </w:tr>
       <w:tr>
         <w:trPr>
-          <w:trHeight w:val="444"/>
+          <w:trHeight w:val="284"/>
         </w:trPr>
         <w:tc>
           <w:tcPr>
@@ -22883,7 +22672,7 @@
       <w:tblPr>
         <w:tblStyle w:val="TableGrid"/>
         <w:tblW w:w="9004" w:type="dxa"/>
-        <w:tblInd w:w="54" w:type="dxa"/>
+        <w:tblInd w:w="0" w:type="dxa"/>
         <w:tblBorders>
           <w:top w:val="single" w:sz="4" w:space="0" w:color="auto"/>
           <w:left w:val="single" w:sz="4" w:space="0" w:color="auto"/>
@@ -22905,7 +22694,7 @@
       </w:tblGrid>
       <w:tr>
         <w:trPr>
-          <w:trHeight w:val="332"/>
+          <w:trHeight w:val="284"/>
         </w:trPr>
         <w:tc>
           <w:tcPr>
@@ -22971,7 +22760,7 @@
       </w:tr>
       <w:tr>
         <w:trPr>
-          <w:trHeight w:val="436"/>
+          <w:trHeight w:val="284"/>
         </w:trPr>
         <w:tc>
           <w:tcPr>
@@ -23063,7 +22852,7 @@
       </w:tr>
       <w:tr>
         <w:trPr>
-          <w:trHeight w:val="444"/>
+          <w:trHeight w:val="284"/>
         </w:trPr>
         <w:tc>
           <w:tcPr>
@@ -23156,7 +22945,7 @@
       </w:tr>
       <w:tr>
         <w:trPr>
-          <w:trHeight w:val="444"/>
+          <w:trHeight w:val="284"/>
         </w:trPr>
         <w:tc>
           <w:tcPr>
@@ -23230,7 +23019,6 @@
                 <w:szCs w:val="20"/>
               </w:rPr>
             </w:pPr>
-            <w:proofErr w:type="gramStart"/>
             <w:r>
               <w:rPr>
                 <w:rFonts w:ascii="Times New Roman" w:hAnsi="Times New Roman" w:cs="Times New Roman"/>
@@ -23250,7 +23038,6 @@
               <w:t>(</w:t>
             </w:r>
             <w:proofErr w:type="spellStart"/>
-            <w:proofErr w:type="gramEnd"/>
             <w:r>
               <w:rPr>
                 <w:rFonts w:ascii="Times New Roman" w:hAnsi="Times New Roman" w:cs="Times New Roman"/>
@@ -23302,7 +23089,7 @@
       </w:tr>
       <w:tr>
         <w:trPr>
-          <w:trHeight w:val="444"/>
+          <w:trHeight w:val="284"/>
         </w:trPr>
         <w:tc>
           <w:tcPr>
@@ -23463,22 +23250,14 @@
         <w:tab/>
       </w:r>
       <w:r>
-        <w:t xml:space="preserve">Tabla que registra las campañas realizadas por </w:t>
-      </w:r>
-      <w:proofErr w:type="spellStart"/>
-      <w:r>
-        <w:t>EPSAndes</w:t>
-      </w:r>
-      <w:proofErr w:type="spellEnd"/>
-      <w:r>
-        <w:t>.</w:t>
+        <w:t>Tabla que registra las campañas realizadas por EPSAndes.</w:t>
       </w:r>
     </w:p>
     <w:tbl>
       <w:tblPr>
         <w:tblStyle w:val="TableGrid"/>
         <w:tblW w:w="9004" w:type="dxa"/>
-        <w:tblInd w:w="54" w:type="dxa"/>
+        <w:tblInd w:w="0" w:type="dxa"/>
         <w:tblBorders>
           <w:top w:val="single" w:sz="4" w:space="0" w:color="auto"/>
           <w:left w:val="single" w:sz="4" w:space="0" w:color="auto"/>
@@ -23500,7 +23279,7 @@
       </w:tblGrid>
       <w:tr>
         <w:trPr>
-          <w:trHeight w:val="332"/>
+          <w:trHeight w:val="284"/>
         </w:trPr>
         <w:tc>
           <w:tcPr>
@@ -23566,7 +23345,7 @@
       </w:tr>
       <w:tr>
         <w:trPr>
-          <w:trHeight w:val="436"/>
+          <w:trHeight w:val="284"/>
         </w:trPr>
         <w:tc>
           <w:tcPr>
@@ -23658,7 +23437,7 @@
       </w:tr>
       <w:tr>
         <w:trPr>
-          <w:trHeight w:val="444"/>
+          <w:trHeight w:val="284"/>
         </w:trPr>
         <w:tc>
           <w:tcPr>
@@ -23745,7 +23524,7 @@
       </w:tr>
       <w:tr>
         <w:trPr>
-          <w:trHeight w:val="444"/>
+          <w:trHeight w:val="284"/>
         </w:trPr>
         <w:tc>
           <w:tcPr>
@@ -23833,7 +23612,7 @@
       </w:tr>
       <w:tr>
         <w:trPr>
-          <w:trHeight w:val="444"/>
+          <w:trHeight w:val="284"/>
         </w:trPr>
         <w:tc>
           <w:tcPr>
@@ -23929,7 +23708,7 @@
       </w:tr>
       <w:tr>
         <w:trPr>
-          <w:trHeight w:val="444"/>
+          <w:trHeight w:val="284"/>
         </w:trPr>
         <w:tc>
           <w:tcPr>
@@ -24001,7 +23780,6 @@
                 <w:szCs w:val="20"/>
               </w:rPr>
             </w:pPr>
-            <w:proofErr w:type="gramStart"/>
             <w:r>
               <w:rPr>
                 <w:rFonts w:ascii="Times New Roman" w:hAnsi="Times New Roman" w:cs="Times New Roman"/>
@@ -24021,7 +23799,6 @@
               <w:t>(</w:t>
             </w:r>
             <w:proofErr w:type="spellStart"/>
-            <w:proofErr w:type="gramEnd"/>
             <w:r>
               <w:rPr>
                 <w:rFonts w:ascii="Times New Roman" w:hAnsi="Times New Roman" w:cs="Times New Roman"/>
@@ -24073,7 +23850,7 @@
       </w:tr>
       <w:tr>
         <w:trPr>
-          <w:trHeight w:val="444"/>
+          <w:trHeight w:val="284"/>
         </w:trPr>
         <w:tc>
           <w:tcPr>
@@ -24145,7 +23922,6 @@
                 <w:szCs w:val="20"/>
               </w:rPr>
             </w:pPr>
-            <w:proofErr w:type="gramStart"/>
             <w:r>
               <w:rPr>
                 <w:rFonts w:ascii="Times New Roman" w:hAnsi="Times New Roman" w:cs="Times New Roman"/>
@@ -24165,7 +23941,6 @@
               <w:t>(</w:t>
             </w:r>
             <w:proofErr w:type="spellStart"/>
-            <w:proofErr w:type="gramEnd"/>
             <w:r>
               <w:rPr>
                 <w:rFonts w:ascii="Times New Roman" w:hAnsi="Times New Roman" w:cs="Times New Roman"/>
@@ -24223,22 +23998,14 @@
         <w:jc w:val="left"/>
       </w:pPr>
       <w:r>
-        <w:t xml:space="preserve">Tabla que registra los organizadores de campaña vinculados a </w:t>
-      </w:r>
-      <w:proofErr w:type="spellStart"/>
-      <w:r>
-        <w:t>EPSAndes</w:t>
-      </w:r>
-      <w:proofErr w:type="spellEnd"/>
-      <w:r>
-        <w:t>.</w:t>
+        <w:t>Tabla que registra los organizadores de campaña vinculados a EPSAndes.</w:t>
       </w:r>
     </w:p>
     <w:tbl>
       <w:tblPr>
         <w:tblStyle w:val="TableGrid"/>
         <w:tblW w:w="9004" w:type="dxa"/>
-        <w:tblInd w:w="54" w:type="dxa"/>
+        <w:tblInd w:w="0" w:type="dxa"/>
         <w:tblBorders>
           <w:top w:val="single" w:sz="4" w:space="0" w:color="auto"/>
           <w:left w:val="single" w:sz="4" w:space="0" w:color="auto"/>
@@ -24260,7 +24027,7 @@
       </w:tblGrid>
       <w:tr>
         <w:trPr>
-          <w:trHeight w:val="332"/>
+          <w:trHeight w:val="284"/>
         </w:trPr>
         <w:tc>
           <w:tcPr>
@@ -24275,8 +24042,8 @@
               <w:jc w:val="left"/>
               <w:rPr>
                 <w:rFonts w:ascii="Times New Roman" w:hAnsi="Times New Roman" w:cs="Times New Roman"/>
-                <w:sz w:val="20"/>
-                <w:szCs w:val="20"/>
+                <w:sz w:val="18"/>
+                <w:szCs w:val="18"/>
               </w:rPr>
             </w:pPr>
             <w:r>
@@ -24284,8 +24051,8 @@
                 <w:rFonts w:ascii="Times New Roman" w:eastAsia="Times New Roman" w:hAnsi="Times New Roman" w:cs="Times New Roman"/>
                 <w:b/>
                 <w:color w:val="FFFFFF"/>
-                <w:sz w:val="20"/>
-                <w:szCs w:val="20"/>
+                <w:sz w:val="18"/>
+                <w:szCs w:val="18"/>
               </w:rPr>
               <w:t>Nombre</w:t>
             </w:r>
@@ -24305,8 +24072,8 @@
               <w:rPr>
                 <w:rFonts w:ascii="Times New Roman" w:hAnsi="Times New Roman" w:cs="Times New Roman"/>
                 <w:b/>
-                <w:sz w:val="20"/>
-                <w:szCs w:val="20"/>
+                <w:sz w:val="18"/>
+                <w:szCs w:val="18"/>
               </w:rPr>
             </w:pPr>
             <w:proofErr w:type="spellStart"/>
@@ -24315,8 +24082,8 @@
                 <w:rFonts w:ascii="Times New Roman" w:hAnsi="Times New Roman" w:cs="Times New Roman"/>
                 <w:b/>
                 <w:bCs/>
-                <w:sz w:val="20"/>
-                <w:szCs w:val="20"/>
+                <w:sz w:val="18"/>
+                <w:szCs w:val="18"/>
               </w:rPr>
               <w:t>OrganizadoresCampania</w:t>
             </w:r>
@@ -24326,7 +24093,7 @@
       </w:tr>
       <w:tr>
         <w:trPr>
-          <w:trHeight w:val="436"/>
+          <w:trHeight w:val="284"/>
         </w:trPr>
         <w:tc>
           <w:tcPr>
@@ -24341,8 +24108,8 @@
               <w:jc w:val="left"/>
               <w:rPr>
                 <w:rFonts w:ascii="Times New Roman" w:hAnsi="Times New Roman" w:cs="Times New Roman"/>
-                <w:sz w:val="20"/>
-                <w:szCs w:val="20"/>
+                <w:sz w:val="18"/>
+                <w:szCs w:val="18"/>
               </w:rPr>
             </w:pPr>
             <w:r>
@@ -24350,8 +24117,8 @@
                 <w:rFonts w:ascii="Times New Roman" w:eastAsia="Times New Roman" w:hAnsi="Times New Roman" w:cs="Times New Roman"/>
                 <w:b/>
                 <w:color w:val="FFFFFF"/>
-                <w:sz w:val="20"/>
-                <w:szCs w:val="20"/>
+                <w:sz w:val="18"/>
+                <w:szCs w:val="18"/>
               </w:rPr>
               <w:t>Atributo</w:t>
             </w:r>
@@ -24370,8 +24137,8 @@
               <w:jc w:val="left"/>
               <w:rPr>
                 <w:rFonts w:ascii="Times New Roman" w:hAnsi="Times New Roman" w:cs="Times New Roman"/>
-                <w:sz w:val="20"/>
-                <w:szCs w:val="20"/>
+                <w:sz w:val="18"/>
+                <w:szCs w:val="18"/>
               </w:rPr>
             </w:pPr>
             <w:r>
@@ -24379,8 +24146,8 @@
                 <w:rFonts w:ascii="Times New Roman" w:eastAsia="Times New Roman" w:hAnsi="Times New Roman" w:cs="Times New Roman"/>
                 <w:b/>
                 <w:color w:val="FFFFFF"/>
-                <w:sz w:val="20"/>
-                <w:szCs w:val="20"/>
+                <w:sz w:val="18"/>
+                <w:szCs w:val="18"/>
               </w:rPr>
               <w:t>Tipo</w:t>
             </w:r>
@@ -24399,8 +24166,8 @@
               <w:jc w:val="left"/>
               <w:rPr>
                 <w:rFonts w:ascii="Times New Roman" w:hAnsi="Times New Roman" w:cs="Times New Roman"/>
-                <w:sz w:val="20"/>
-                <w:szCs w:val="20"/>
+                <w:sz w:val="18"/>
+                <w:szCs w:val="18"/>
               </w:rPr>
             </w:pPr>
             <w:r>
@@ -24408,8 +24175,8 @@
                 <w:rFonts w:ascii="Times New Roman" w:eastAsia="Times New Roman" w:hAnsi="Times New Roman" w:cs="Times New Roman"/>
                 <w:b/>
                 <w:color w:val="FFFFFF"/>
-                <w:sz w:val="20"/>
-                <w:szCs w:val="20"/>
+                <w:sz w:val="18"/>
+                <w:szCs w:val="18"/>
               </w:rPr>
               <w:t>Características/Restricciones</w:t>
             </w:r>
@@ -24418,7 +24185,7 @@
       </w:tr>
       <w:tr>
         <w:trPr>
-          <w:trHeight w:val="444"/>
+          <w:trHeight w:val="284"/>
         </w:trPr>
         <w:tc>
           <w:tcPr>
@@ -24432,15 +24199,15 @@
               <w:jc w:val="left"/>
               <w:rPr>
                 <w:rFonts w:ascii="Times New Roman" w:hAnsi="Times New Roman" w:cs="Times New Roman"/>
-                <w:sz w:val="20"/>
-                <w:szCs w:val="20"/>
-              </w:rPr>
-            </w:pPr>
-            <w:r>
-              <w:rPr>
-                <w:rFonts w:ascii="Times New Roman" w:hAnsi="Times New Roman" w:cs="Times New Roman"/>
-                <w:sz w:val="20"/>
-                <w:szCs w:val="20"/>
+                <w:sz w:val="18"/>
+                <w:szCs w:val="18"/>
+              </w:rPr>
+            </w:pPr>
+            <w:r>
+              <w:rPr>
+                <w:rFonts w:ascii="Times New Roman" w:hAnsi="Times New Roman" w:cs="Times New Roman"/>
+                <w:sz w:val="18"/>
+                <w:szCs w:val="18"/>
               </w:rPr>
               <w:t>Nombre</w:t>
             </w:r>
@@ -24458,15 +24225,15 @@
               <w:jc w:val="center"/>
               <w:rPr>
                 <w:rFonts w:ascii="Times New Roman" w:hAnsi="Times New Roman" w:cs="Times New Roman"/>
-                <w:sz w:val="20"/>
-                <w:szCs w:val="20"/>
+                <w:sz w:val="18"/>
+                <w:szCs w:val="18"/>
               </w:rPr>
             </w:pPr>
             <w:r>
               <w:rPr>
                 <w:rFonts w:ascii="Times New Roman" w:eastAsia="Courier New" w:hAnsi="Times New Roman" w:cs="Times New Roman"/>
-                <w:sz w:val="20"/>
-                <w:szCs w:val="20"/>
+                <w:sz w:val="18"/>
+                <w:szCs w:val="18"/>
               </w:rPr>
               <w:t>VARCHAR</w:t>
             </w:r>
@@ -24486,8 +24253,8 @@
                 <w:rFonts w:ascii="Times New Roman" w:hAnsi="Times New Roman" w:cs="Times New Roman"/>
                 <w:b/>
                 <w:bCs/>
-                <w:sz w:val="20"/>
-                <w:szCs w:val="20"/>
+                <w:sz w:val="18"/>
+                <w:szCs w:val="18"/>
               </w:rPr>
             </w:pPr>
             <w:r>
@@ -24495,8 +24262,8 @@
                 <w:rFonts w:ascii="Times New Roman" w:hAnsi="Times New Roman" w:cs="Times New Roman"/>
                 <w:b/>
                 <w:bCs/>
-                <w:sz w:val="20"/>
-                <w:szCs w:val="20"/>
+                <w:sz w:val="18"/>
+                <w:szCs w:val="18"/>
               </w:rPr>
               <w:t>NN, UA</w:t>
             </w:r>
@@ -24505,7 +24272,7 @@
       </w:tr>
       <w:tr>
         <w:trPr>
-          <w:trHeight w:val="444"/>
+          <w:trHeight w:val="284"/>
         </w:trPr>
         <w:tc>
           <w:tcPr>
@@ -24519,16 +24286,16 @@
               <w:jc w:val="left"/>
               <w:rPr>
                 <w:rFonts w:ascii="Times New Roman" w:hAnsi="Times New Roman" w:cs="Times New Roman"/>
-                <w:sz w:val="20"/>
-                <w:szCs w:val="20"/>
+                <w:sz w:val="18"/>
+                <w:szCs w:val="18"/>
               </w:rPr>
             </w:pPr>
             <w:proofErr w:type="spellStart"/>
             <w:r>
               <w:rPr>
                 <w:rFonts w:ascii="Times New Roman" w:eastAsia="Times New Roman" w:hAnsi="Times New Roman" w:cs="Times New Roman"/>
-                <w:sz w:val="20"/>
-                <w:szCs w:val="20"/>
+                <w:sz w:val="18"/>
+                <w:szCs w:val="18"/>
               </w:rPr>
               <w:t>Num_Cc</w:t>
             </w:r>
@@ -24547,16 +24314,16 @@
               <w:jc w:val="center"/>
               <w:rPr>
                 <w:rFonts w:ascii="Times New Roman" w:eastAsia="Courier New" w:hAnsi="Times New Roman" w:cs="Times New Roman"/>
-                <w:sz w:val="20"/>
-                <w:szCs w:val="20"/>
+                <w:sz w:val="18"/>
+                <w:szCs w:val="18"/>
                 <w:u w:val="single"/>
               </w:rPr>
             </w:pPr>
             <w:r>
               <w:rPr>
                 <w:rFonts w:ascii="Times New Roman" w:eastAsia="Courier New" w:hAnsi="Times New Roman" w:cs="Times New Roman"/>
-                <w:sz w:val="20"/>
-                <w:szCs w:val="20"/>
+                <w:sz w:val="18"/>
+                <w:szCs w:val="18"/>
               </w:rPr>
               <w:t>VARCHAR</w:t>
             </w:r>
@@ -24575,16 +24342,16 @@
               <w:rPr>
                 <w:rFonts w:ascii="Times New Roman" w:hAnsi="Times New Roman" w:cs="Times New Roman"/>
                 <w:b/>
-                <w:sz w:val="20"/>
-                <w:szCs w:val="20"/>
-              </w:rPr>
-            </w:pPr>
-            <w:r>
-              <w:rPr>
-                <w:rFonts w:ascii="Times New Roman" w:hAnsi="Times New Roman" w:cs="Times New Roman"/>
-                <w:b/>
-                <w:sz w:val="20"/>
-                <w:szCs w:val="20"/>
+                <w:sz w:val="18"/>
+                <w:szCs w:val="18"/>
+              </w:rPr>
+            </w:pPr>
+            <w:r>
+              <w:rPr>
+                <w:rFonts w:ascii="Times New Roman" w:hAnsi="Times New Roman" w:cs="Times New Roman"/>
+                <w:b/>
+                <w:sz w:val="18"/>
+                <w:szCs w:val="18"/>
               </w:rPr>
               <w:t>PK</w:t>
             </w:r>
@@ -24593,7 +24360,7 @@
       </w:tr>
       <w:tr>
         <w:trPr>
-          <w:trHeight w:val="444"/>
+          <w:trHeight w:val="284"/>
         </w:trPr>
         <w:tc>
           <w:tcPr>
@@ -24607,15 +24374,15 @@
               <w:jc w:val="left"/>
               <w:rPr>
                 <w:rFonts w:ascii="Times New Roman" w:hAnsi="Times New Roman" w:cs="Times New Roman"/>
-                <w:sz w:val="20"/>
-                <w:szCs w:val="20"/>
-              </w:rPr>
-            </w:pPr>
-            <w:r>
-              <w:rPr>
-                <w:rFonts w:ascii="Times New Roman" w:hAnsi="Times New Roman" w:cs="Times New Roman"/>
-                <w:sz w:val="20"/>
-                <w:szCs w:val="20"/>
+                <w:sz w:val="18"/>
+                <w:szCs w:val="18"/>
+              </w:rPr>
+            </w:pPr>
+            <w:r>
+              <w:rPr>
+                <w:rFonts w:ascii="Times New Roman" w:hAnsi="Times New Roman" w:cs="Times New Roman"/>
+                <w:sz w:val="18"/>
+                <w:szCs w:val="18"/>
               </w:rPr>
               <w:t>Correo</w:t>
             </w:r>
@@ -24633,15 +24400,15 @@
               <w:jc w:val="center"/>
               <w:rPr>
                 <w:rFonts w:ascii="Times New Roman" w:eastAsia="Courier New" w:hAnsi="Times New Roman" w:cs="Times New Roman"/>
-                <w:sz w:val="20"/>
-                <w:szCs w:val="20"/>
+                <w:sz w:val="18"/>
+                <w:szCs w:val="18"/>
               </w:rPr>
             </w:pPr>
             <w:r>
               <w:rPr>
                 <w:rFonts w:ascii="Times New Roman" w:eastAsia="Courier New" w:hAnsi="Times New Roman" w:cs="Times New Roman"/>
-                <w:sz w:val="20"/>
-                <w:szCs w:val="20"/>
+                <w:sz w:val="18"/>
+                <w:szCs w:val="18"/>
               </w:rPr>
               <w:t>VARCHAR</w:t>
             </w:r>
@@ -24660,16 +24427,16 @@
               <w:rPr>
                 <w:rFonts w:ascii="Times New Roman" w:hAnsi="Times New Roman" w:cs="Times New Roman"/>
                 <w:b/>
-                <w:sz w:val="20"/>
-                <w:szCs w:val="20"/>
-              </w:rPr>
-            </w:pPr>
-            <w:r>
-              <w:rPr>
-                <w:rFonts w:ascii="Times New Roman" w:hAnsi="Times New Roman" w:cs="Times New Roman"/>
-                <w:b/>
-                <w:sz w:val="20"/>
-                <w:szCs w:val="20"/>
+                <w:sz w:val="18"/>
+                <w:szCs w:val="18"/>
+              </w:rPr>
+            </w:pPr>
+            <w:r>
+              <w:rPr>
+                <w:rFonts w:ascii="Times New Roman" w:hAnsi="Times New Roman" w:cs="Times New Roman"/>
+                <w:b/>
+                <w:sz w:val="18"/>
+                <w:szCs w:val="18"/>
               </w:rPr>
               <w:t>NN, UA</w:t>
             </w:r>
@@ -24697,7 +24464,7 @@
       <w:tblPr>
         <w:tblStyle w:val="TableGrid"/>
         <w:tblW w:w="9004" w:type="dxa"/>
-        <w:tblInd w:w="54" w:type="dxa"/>
+        <w:tblInd w:w="0" w:type="dxa"/>
         <w:tblBorders>
           <w:top w:val="single" w:sz="4" w:space="0" w:color="auto"/>
           <w:left w:val="single" w:sz="4" w:space="0" w:color="auto"/>
@@ -24719,7 +24486,7 @@
       </w:tblGrid>
       <w:tr>
         <w:trPr>
-          <w:trHeight w:val="332"/>
+          <w:trHeight w:val="284"/>
         </w:trPr>
         <w:tc>
           <w:tcPr>
@@ -24783,7 +24550,7 @@
       </w:tr>
       <w:tr>
         <w:trPr>
-          <w:trHeight w:val="436"/>
+          <w:trHeight w:val="284"/>
         </w:trPr>
         <w:tc>
           <w:tcPr>
@@ -24875,7 +24642,7 @@
       </w:tr>
       <w:tr>
         <w:trPr>
-          <w:trHeight w:val="444"/>
+          <w:trHeight w:val="284"/>
         </w:trPr>
         <w:tc>
           <w:tcPr>
@@ -24959,7 +24726,6 @@
               </w:rPr>
               <w:t xml:space="preserve">NN, </w:t>
             </w:r>
-            <w:proofErr w:type="gramStart"/>
             <w:r>
               <w:rPr>
                 <w:rFonts w:ascii="Times New Roman" w:hAnsi="Times New Roman" w:cs="Times New Roman"/>
@@ -24979,7 +24745,6 @@
               <w:t>(</w:t>
             </w:r>
             <w:proofErr w:type="spellStart"/>
-            <w:proofErr w:type="gramEnd"/>
             <w:r>
               <w:rPr>
                 <w:rFonts w:ascii="Times New Roman" w:hAnsi="Times New Roman" w:cs="Times New Roman"/>
@@ -25022,7 +24787,7 @@
       </w:tr>
       <w:tr>
         <w:trPr>
-          <w:trHeight w:val="444"/>
+          <w:trHeight w:val="284"/>
         </w:trPr>
         <w:tc>
           <w:tcPr>
@@ -25105,7 +24870,6 @@
               </w:rPr>
               <w:t xml:space="preserve">PK, </w:t>
             </w:r>
-            <w:proofErr w:type="gramStart"/>
             <w:r>
               <w:rPr>
                 <w:rFonts w:ascii="Times New Roman" w:hAnsi="Times New Roman" w:cs="Times New Roman"/>
@@ -25125,7 +24889,6 @@
               <w:t>(</w:t>
             </w:r>
             <w:proofErr w:type="spellStart"/>
-            <w:proofErr w:type="gramEnd"/>
             <w:r>
               <w:rPr>
                 <w:rFonts w:ascii="Times New Roman" w:hAnsi="Times New Roman" w:cs="Times New Roman"/>
@@ -25183,23 +24946,14 @@
         <w:jc w:val="left"/>
       </w:pPr>
       <w:r>
-        <w:lastRenderedPageBreak/>
-        <w:t xml:space="preserve">Tabla que registra los exámenes médicos realizados a los afiliados en </w:t>
-      </w:r>
-      <w:proofErr w:type="spellStart"/>
-      <w:r>
-        <w:t>EPSAndes</w:t>
-      </w:r>
-      <w:proofErr w:type="spellEnd"/>
-      <w:r>
-        <w:t>.</w:t>
+        <w:t>Tabla que registra los exámenes médicos realizados a los afiliados en EPSAndes.</w:t>
       </w:r>
     </w:p>
     <w:tbl>
       <w:tblPr>
         <w:tblStyle w:val="TableGrid"/>
         <w:tblW w:w="9004" w:type="dxa"/>
-        <w:tblInd w:w="54" w:type="dxa"/>
+        <w:tblInd w:w="0" w:type="dxa"/>
         <w:tblBorders>
           <w:top w:val="single" w:sz="4" w:space="0" w:color="auto"/>
           <w:left w:val="single" w:sz="4" w:space="0" w:color="auto"/>
@@ -25221,7 +24975,7 @@
       </w:tblGrid>
       <w:tr>
         <w:trPr>
-          <w:trHeight w:val="332"/>
+          <w:trHeight w:val="284"/>
         </w:trPr>
         <w:tc>
           <w:tcPr>
@@ -25285,7 +25039,7 @@
       </w:tr>
       <w:tr>
         <w:trPr>
-          <w:trHeight w:val="436"/>
+          <w:trHeight w:val="284"/>
         </w:trPr>
         <w:tc>
           <w:tcPr>
@@ -25377,7 +25131,7 @@
       </w:tr>
       <w:tr>
         <w:trPr>
-          <w:trHeight w:val="444"/>
+          <w:trHeight w:val="284"/>
         </w:trPr>
         <w:tc>
           <w:tcPr>
@@ -25470,7 +25224,7 @@
       </w:tr>
       <w:tr>
         <w:trPr>
-          <w:trHeight w:val="444"/>
+          <w:trHeight w:val="284"/>
         </w:trPr>
         <w:tc>
           <w:tcPr>
@@ -25590,22 +25344,14 @@
         <w:t>)</w:t>
       </w:r>
       <w:r>
-        <w:t xml:space="preserve"> realizados a los afiliados en </w:t>
-      </w:r>
-      <w:proofErr w:type="spellStart"/>
-      <w:r>
-        <w:t>EPSAndes</w:t>
-      </w:r>
-      <w:proofErr w:type="spellEnd"/>
-      <w:r>
-        <w:t>.</w:t>
+        <w:t xml:space="preserve"> realizados a los afiliados en EPSAndes.</w:t>
       </w:r>
     </w:p>
     <w:tbl>
       <w:tblPr>
         <w:tblStyle w:val="TableGrid"/>
         <w:tblW w:w="9004" w:type="dxa"/>
-        <w:tblInd w:w="54" w:type="dxa"/>
+        <w:tblInd w:w="0" w:type="dxa"/>
         <w:tblBorders>
           <w:top w:val="single" w:sz="4" w:space="0" w:color="auto"/>
           <w:left w:val="single" w:sz="4" w:space="0" w:color="auto"/>
@@ -25627,7 +25373,7 @@
       </w:tblGrid>
       <w:tr>
         <w:trPr>
-          <w:trHeight w:val="332"/>
+          <w:trHeight w:val="284"/>
         </w:trPr>
         <w:tc>
           <w:tcPr>
@@ -25691,7 +25437,7 @@
       </w:tr>
       <w:tr>
         <w:trPr>
-          <w:trHeight w:val="436"/>
+          <w:trHeight w:val="284"/>
         </w:trPr>
         <w:tc>
           <w:tcPr>
@@ -25783,7 +25529,7 @@
       </w:tr>
       <w:tr>
         <w:trPr>
-          <w:trHeight w:val="444"/>
+          <w:trHeight w:val="284"/>
         </w:trPr>
         <w:tc>
           <w:tcPr>
@@ -25807,6 +25553,7 @@
                 <w:sz w:val="20"/>
                 <w:szCs w:val="20"/>
               </w:rPr>
+              <w:lastRenderedPageBreak/>
               <w:t>Id</w:t>
             </w:r>
           </w:p>
@@ -25876,7 +25623,7 @@
       </w:tr>
       <w:tr>
         <w:trPr>
-          <w:trHeight w:val="444"/>
+          <w:trHeight w:val="284"/>
         </w:trPr>
         <w:tc>
           <w:tcPr>
@@ -26089,22 +25836,14 @@
         <w:t>, entre otros</w:t>
       </w:r>
       <w:r>
-        <w:t xml:space="preserve">) realizadas a los afiliados en </w:t>
-      </w:r>
-      <w:proofErr w:type="spellStart"/>
-      <w:r>
-        <w:t>EPSAndes</w:t>
-      </w:r>
-      <w:proofErr w:type="spellEnd"/>
-      <w:r>
-        <w:t>.</w:t>
+        <w:t>) realizadas a los afiliados en EPSAndes.</w:t>
       </w:r>
     </w:p>
     <w:tbl>
       <w:tblPr>
         <w:tblStyle w:val="TableGrid"/>
         <w:tblW w:w="9004" w:type="dxa"/>
-        <w:tblInd w:w="54" w:type="dxa"/>
+        <w:tblInd w:w="0" w:type="dxa"/>
         <w:tblBorders>
           <w:top w:val="single" w:sz="4" w:space="0" w:color="auto"/>
           <w:left w:val="single" w:sz="4" w:space="0" w:color="auto"/>
@@ -26126,7 +25865,7 @@
       </w:tblGrid>
       <w:tr>
         <w:trPr>
-          <w:trHeight w:val="332"/>
+          <w:trHeight w:val="284"/>
         </w:trPr>
         <w:tc>
           <w:tcPr>
@@ -26188,7 +25927,7 @@
       </w:tr>
       <w:tr>
         <w:trPr>
-          <w:trHeight w:val="436"/>
+          <w:trHeight w:val="284"/>
         </w:trPr>
         <w:tc>
           <w:tcPr>
@@ -26280,7 +26019,7 @@
       </w:tr>
       <w:tr>
         <w:trPr>
-          <w:trHeight w:val="444"/>
+          <w:trHeight w:val="284"/>
         </w:trPr>
         <w:tc>
           <w:tcPr>
@@ -26373,7 +26112,7 @@
       </w:tr>
       <w:tr>
         <w:trPr>
-          <w:trHeight w:val="444"/>
+          <w:trHeight w:val="284"/>
         </w:trPr>
         <w:tc>
           <w:tcPr>
@@ -26488,7 +26227,7 @@
       <w:tblPr>
         <w:tblStyle w:val="TableGrid"/>
         <w:tblW w:w="9006" w:type="dxa"/>
-        <w:tblInd w:w="54" w:type="dxa"/>
+        <w:tblInd w:w="0" w:type="dxa"/>
         <w:tblBorders>
           <w:top w:val="single" w:sz="4" w:space="0" w:color="auto"/>
           <w:left w:val="single" w:sz="4" w:space="0" w:color="auto"/>
@@ -26512,7 +26251,7 @@
       </w:tblGrid>
       <w:tr>
         <w:trPr>
-          <w:trHeight w:val="332"/>
+          <w:trHeight w:val="284"/>
         </w:trPr>
         <w:tc>
           <w:tcPr>
@@ -26525,7 +26264,6 @@
             <w:pPr>
               <w:spacing w:after="0"/>
               <w:ind w:firstLine="0"/>
-              <w:jc w:val="left"/>
               <w:rPr>
                 <w:rFonts w:ascii="Times New Roman" w:hAnsi="Times New Roman" w:cs="Times New Roman"/>
                 <w:sz w:val="20"/>
@@ -26554,7 +26292,6 @@
             <w:pPr>
               <w:spacing w:after="0"/>
               <w:ind w:firstLine="0"/>
-              <w:jc w:val="left"/>
               <w:rPr>
                 <w:rFonts w:ascii="Times New Roman" w:hAnsi="Times New Roman" w:cs="Times New Roman"/>
                 <w:sz w:val="20"/>
@@ -26586,7 +26323,7 @@
       </w:tr>
       <w:tr>
         <w:trPr>
-          <w:trHeight w:val="436"/>
+          <w:trHeight w:val="284"/>
         </w:trPr>
         <w:tc>
           <w:tcPr>
@@ -26599,7 +26336,6 @@
             <w:pPr>
               <w:spacing w:after="0"/>
               <w:ind w:right="74" w:firstLine="0"/>
-              <w:jc w:val="left"/>
               <w:rPr>
                 <w:rFonts w:ascii="Times New Roman" w:hAnsi="Times New Roman" w:cs="Times New Roman"/>
                 <w:sz w:val="20"/>
@@ -26629,7 +26365,6 @@
             <w:pPr>
               <w:spacing w:after="0"/>
               <w:ind w:right="57" w:firstLine="0"/>
-              <w:jc w:val="left"/>
               <w:rPr>
                 <w:rFonts w:ascii="Times New Roman" w:hAnsi="Times New Roman" w:cs="Times New Roman"/>
                 <w:sz w:val="20"/>
@@ -26658,7 +26393,6 @@
             <w:pPr>
               <w:spacing w:after="0"/>
               <w:ind w:firstLine="0"/>
-              <w:jc w:val="left"/>
               <w:rPr>
                 <w:rFonts w:ascii="Times New Roman" w:hAnsi="Times New Roman" w:cs="Times New Roman"/>
                 <w:sz w:val="20"/>
@@ -26680,7 +26414,7 @@
       </w:tr>
       <w:tr>
         <w:trPr>
-          <w:trHeight w:val="444"/>
+          <w:trHeight w:val="284"/>
         </w:trPr>
         <w:tc>
           <w:tcPr>
@@ -26692,7 +26426,6 @@
             <w:pPr>
               <w:spacing w:after="0"/>
               <w:ind w:right="67" w:firstLine="0"/>
-              <w:jc w:val="left"/>
               <w:rPr>
                 <w:rFonts w:ascii="Times New Roman" w:hAnsi="Times New Roman" w:cs="Times New Roman"/>
                 <w:sz w:val="20"/>
@@ -26719,7 +26452,6 @@
             <w:pPr>
               <w:spacing w:after="0"/>
               <w:ind w:right="287" w:firstLine="0"/>
-              <w:jc w:val="center"/>
               <w:rPr>
                 <w:rFonts w:ascii="Times New Roman" w:hAnsi="Times New Roman" w:cs="Times New Roman"/>
                 <w:sz w:val="20"/>
@@ -26745,7 +26477,6 @@
             <w:pPr>
               <w:spacing w:after="0"/>
               <w:ind w:firstLine="0"/>
-              <w:jc w:val="left"/>
               <w:rPr>
                 <w:rFonts w:ascii="Times New Roman" w:hAnsi="Times New Roman" w:cs="Times New Roman"/>
                 <w:sz w:val="20"/>
@@ -26775,7 +26506,7 @@
       </w:tr>
       <w:tr>
         <w:trPr>
-          <w:trHeight w:val="444"/>
+          <w:trHeight w:val="284"/>
         </w:trPr>
         <w:tc>
           <w:tcPr>
@@ -26787,7 +26518,6 @@
             <w:pPr>
               <w:spacing w:after="0"/>
               <w:ind w:right="67" w:firstLine="0"/>
-              <w:jc w:val="left"/>
               <w:rPr>
                 <w:rFonts w:ascii="Times New Roman" w:hAnsi="Times New Roman" w:cs="Times New Roman"/>
                 <w:sz w:val="20"/>
@@ -26832,7 +26562,6 @@
             <w:pPr>
               <w:spacing w:after="0"/>
               <w:ind w:right="287" w:firstLine="0"/>
-              <w:jc w:val="center"/>
               <w:rPr>
                 <w:rFonts w:ascii="Times New Roman" w:eastAsia="Courier New" w:hAnsi="Times New Roman" w:cs="Times New Roman"/>
                 <w:sz w:val="20"/>
@@ -26858,7 +26587,6 @@
             <w:pPr>
               <w:spacing w:after="0"/>
               <w:ind w:firstLine="0"/>
-              <w:jc w:val="left"/>
               <w:rPr>
                 <w:rFonts w:ascii="Times New Roman" w:hAnsi="Times New Roman" w:cs="Times New Roman"/>
                 <w:b/>
@@ -26927,7 +26655,7 @@
       </w:tr>
       <w:tr>
         <w:trPr>
-          <w:trHeight w:val="444"/>
+          <w:trHeight w:val="284"/>
         </w:trPr>
         <w:tc>
           <w:tcPr>
@@ -26939,7 +26667,6 @@
             <w:pPr>
               <w:spacing w:after="0"/>
               <w:ind w:right="67" w:firstLine="0"/>
-              <w:jc w:val="left"/>
               <w:rPr>
                 <w:rFonts w:ascii="Times New Roman" w:hAnsi="Times New Roman" w:cs="Times New Roman"/>
                 <w:sz w:val="20"/>
@@ -26992,7 +26719,6 @@
             <w:pPr>
               <w:spacing w:after="0"/>
               <w:ind w:right="287" w:firstLine="0"/>
-              <w:jc w:val="center"/>
               <w:rPr>
                 <w:rFonts w:ascii="Times New Roman" w:eastAsia="Courier New" w:hAnsi="Times New Roman" w:cs="Times New Roman"/>
                 <w:sz w:val="20"/>
@@ -27018,7 +26744,6 @@
             <w:pPr>
               <w:spacing w:after="0"/>
               <w:ind w:firstLine="0"/>
-              <w:jc w:val="left"/>
               <w:rPr>
                 <w:rFonts w:ascii="Times New Roman" w:hAnsi="Times New Roman" w:cs="Times New Roman"/>
                 <w:b/>
@@ -27096,7 +26821,7 @@
       </w:tr>
       <w:tr>
         <w:trPr>
-          <w:trHeight w:val="444"/>
+          <w:trHeight w:val="284"/>
         </w:trPr>
         <w:tc>
           <w:tcPr>
@@ -27108,7 +26833,6 @@
             <w:pPr>
               <w:spacing w:after="0"/>
               <w:ind w:right="67" w:firstLine="0"/>
-              <w:jc w:val="left"/>
               <w:rPr>
                 <w:rFonts w:ascii="Times New Roman" w:hAnsi="Times New Roman" w:cs="Times New Roman"/>
                 <w:sz w:val="20"/>
@@ -27153,7 +26877,6 @@
             <w:pPr>
               <w:spacing w:after="0"/>
               <w:ind w:right="287" w:firstLine="0"/>
-              <w:jc w:val="center"/>
               <w:rPr>
                 <w:rFonts w:ascii="Times New Roman" w:eastAsia="Courier New" w:hAnsi="Times New Roman" w:cs="Times New Roman"/>
                 <w:sz w:val="20"/>
@@ -27179,7 +26902,6 @@
             <w:pPr>
               <w:spacing w:after="0"/>
               <w:ind w:firstLine="0"/>
-              <w:jc w:val="left"/>
               <w:rPr>
                 <w:rFonts w:ascii="Times New Roman" w:hAnsi="Times New Roman" w:cs="Times New Roman"/>
                 <w:b/>
@@ -27248,7 +26970,7 @@
       </w:tr>
       <w:tr>
         <w:trPr>
-          <w:trHeight w:val="444"/>
+          <w:trHeight w:val="284"/>
         </w:trPr>
         <w:tc>
           <w:tcPr>
@@ -27260,7 +26982,6 @@
             <w:pPr>
               <w:spacing w:after="0"/>
               <w:ind w:right="67" w:firstLine="0"/>
-              <w:jc w:val="left"/>
               <w:rPr>
                 <w:rFonts w:ascii="Times New Roman" w:hAnsi="Times New Roman" w:cs="Times New Roman"/>
                 <w:sz w:val="20"/>
@@ -27297,7 +27018,6 @@
             <w:pPr>
               <w:spacing w:after="0"/>
               <w:ind w:right="287" w:firstLine="0"/>
-              <w:jc w:val="center"/>
               <w:rPr>
                 <w:rFonts w:ascii="Times New Roman" w:eastAsia="Courier New" w:hAnsi="Times New Roman" w:cs="Times New Roman"/>
                 <w:sz w:val="20"/>
@@ -27323,7 +27043,6 @@
             <w:pPr>
               <w:spacing w:after="0"/>
               <w:ind w:firstLine="0"/>
-              <w:jc w:val="left"/>
               <w:rPr>
                 <w:rFonts w:ascii="Times New Roman" w:hAnsi="Times New Roman" w:cs="Times New Roman"/>
                 <w:b/>
@@ -27392,7 +27111,7 @@
       </w:tr>
       <w:tr>
         <w:trPr>
-          <w:trHeight w:val="444"/>
+          <w:trHeight w:val="284"/>
         </w:trPr>
         <w:tc>
           <w:tcPr>
@@ -27404,7 +27123,6 @@
             <w:pPr>
               <w:spacing w:after="0"/>
               <w:ind w:right="67" w:firstLine="0"/>
-              <w:jc w:val="left"/>
               <w:rPr>
                 <w:rFonts w:ascii="Times New Roman" w:hAnsi="Times New Roman" w:cs="Times New Roman"/>
                 <w:sz w:val="20"/>
@@ -27441,7 +27159,6 @@
             <w:pPr>
               <w:spacing w:after="0"/>
               <w:ind w:right="287" w:firstLine="0"/>
-              <w:jc w:val="center"/>
               <w:rPr>
                 <w:rFonts w:ascii="Times New Roman" w:eastAsia="Courier New" w:hAnsi="Times New Roman" w:cs="Times New Roman"/>
                 <w:sz w:val="20"/>
@@ -27467,7 +27184,6 @@
             <w:pPr>
               <w:spacing w:after="0"/>
               <w:ind w:firstLine="0"/>
-              <w:jc w:val="left"/>
               <w:rPr>
                 <w:rFonts w:ascii="Times New Roman" w:hAnsi="Times New Roman" w:cs="Times New Roman"/>
                 <w:b/>
@@ -27536,7 +27252,7 @@
       </w:tr>
       <w:tr>
         <w:trPr>
-          <w:trHeight w:val="444"/>
+          <w:trHeight w:val="284"/>
         </w:trPr>
         <w:tc>
           <w:tcPr>
@@ -27548,7 +27264,6 @@
             <w:pPr>
               <w:spacing w:after="0"/>
               <w:ind w:right="67" w:firstLine="0"/>
-              <w:jc w:val="left"/>
               <w:rPr>
                 <w:rFonts w:ascii="Times New Roman" w:hAnsi="Times New Roman" w:cs="Times New Roman"/>
                 <w:sz w:val="20"/>
@@ -27585,7 +27300,6 @@
             <w:pPr>
               <w:spacing w:after="0"/>
               <w:ind w:right="287" w:firstLine="0"/>
-              <w:jc w:val="center"/>
               <w:rPr>
                 <w:rFonts w:ascii="Times New Roman" w:eastAsia="Courier New" w:hAnsi="Times New Roman" w:cs="Times New Roman"/>
                 <w:sz w:val="20"/>
@@ -27611,7 +27325,6 @@
             <w:pPr>
               <w:spacing w:after="0"/>
               <w:ind w:firstLine="0"/>
-              <w:jc w:val="left"/>
               <w:rPr>
                 <w:rFonts w:ascii="Times New Roman" w:hAnsi="Times New Roman" w:cs="Times New Roman"/>
                 <w:b/>
@@ -27680,7 +27393,7 @@
       </w:tr>
       <w:tr>
         <w:trPr>
-          <w:trHeight w:val="444"/>
+          <w:trHeight w:val="284"/>
         </w:trPr>
         <w:tc>
           <w:tcPr>
@@ -27692,7 +27405,6 @@
             <w:pPr>
               <w:spacing w:after="0"/>
               <w:ind w:right="67" w:firstLine="0"/>
-              <w:jc w:val="left"/>
               <w:rPr>
                 <w:rFonts w:ascii="Times New Roman" w:hAnsi="Times New Roman" w:cs="Times New Roman"/>
                 <w:sz w:val="20"/>
@@ -27721,7 +27433,6 @@
             <w:pPr>
               <w:spacing w:after="0"/>
               <w:ind w:right="287" w:firstLine="0"/>
-              <w:jc w:val="center"/>
               <w:rPr>
                 <w:rFonts w:ascii="Times New Roman" w:eastAsia="Courier New" w:hAnsi="Times New Roman" w:cs="Times New Roman"/>
                 <w:sz w:val="20"/>
@@ -27747,7 +27458,6 @@
             <w:pPr>
               <w:spacing w:after="0"/>
               <w:ind w:firstLine="0"/>
-              <w:jc w:val="left"/>
               <w:rPr>
                 <w:rFonts w:ascii="Times New Roman" w:hAnsi="Times New Roman" w:cs="Times New Roman"/>
                 <w:b/>
@@ -27798,7 +27508,7 @@
       </w:tr>
       <w:tr>
         <w:trPr>
-          <w:trHeight w:val="444"/>
+          <w:trHeight w:val="284"/>
         </w:trPr>
         <w:tc>
           <w:tcPr>
@@ -27810,7 +27520,6 @@
             <w:pPr>
               <w:spacing w:after="0"/>
               <w:ind w:right="67" w:firstLine="0"/>
-              <w:jc w:val="left"/>
               <w:rPr>
                 <w:rFonts w:ascii="Times New Roman" w:hAnsi="Times New Roman" w:cs="Times New Roman"/>
                 <w:sz w:val="20"/>
@@ -27847,7 +27556,6 @@
             <w:pPr>
               <w:spacing w:after="0"/>
               <w:ind w:right="287" w:firstLine="0"/>
-              <w:jc w:val="center"/>
               <w:rPr>
                 <w:rFonts w:ascii="Times New Roman" w:eastAsia="Courier New" w:hAnsi="Times New Roman" w:cs="Times New Roman"/>
                 <w:sz w:val="20"/>
@@ -27873,7 +27581,6 @@
             <w:pPr>
               <w:spacing w:after="0"/>
               <w:ind w:firstLine="0"/>
-              <w:jc w:val="left"/>
               <w:rPr>
                 <w:rFonts w:ascii="Times New Roman" w:hAnsi="Times New Roman" w:cs="Times New Roman"/>
                 <w:b/>
@@ -27895,7 +27602,7 @@
       </w:tr>
       <w:tr>
         <w:trPr>
-          <w:trHeight w:val="444"/>
+          <w:trHeight w:val="284"/>
         </w:trPr>
         <w:tc>
           <w:tcPr>
@@ -27907,7 +27614,6 @@
             <w:pPr>
               <w:spacing w:after="0"/>
               <w:ind w:right="67" w:firstLine="0"/>
-              <w:jc w:val="left"/>
               <w:rPr>
                 <w:rFonts w:ascii="Times New Roman" w:hAnsi="Times New Roman" w:cs="Times New Roman"/>
                 <w:sz w:val="20"/>
@@ -27921,7 +27627,6 @@
                 <w:sz w:val="20"/>
                 <w:szCs w:val="20"/>
               </w:rPr>
-              <w:lastRenderedPageBreak/>
               <w:t>Fecha_Realizacion</w:t>
             </w:r>
             <w:proofErr w:type="spellEnd"/>
@@ -27937,7 +27642,6 @@
             <w:pPr>
               <w:spacing w:after="0"/>
               <w:ind w:right="287" w:firstLine="0"/>
-              <w:jc w:val="center"/>
               <w:rPr>
                 <w:rFonts w:ascii="Times New Roman" w:eastAsia="Courier New" w:hAnsi="Times New Roman" w:cs="Times New Roman"/>
                 <w:sz w:val="20"/>
@@ -27963,7 +27667,6 @@
             <w:pPr>
               <w:spacing w:after="0"/>
               <w:ind w:firstLine="0"/>
-              <w:jc w:val="left"/>
               <w:rPr>
                 <w:rFonts w:ascii="Times New Roman" w:hAnsi="Times New Roman" w:cs="Times New Roman"/>
                 <w:b/>
@@ -27985,7 +27688,7 @@
       </w:tr>
       <w:tr>
         <w:trPr>
-          <w:trHeight w:val="444"/>
+          <w:trHeight w:val="284"/>
         </w:trPr>
         <w:tc>
           <w:tcPr>
@@ -27997,7 +27700,6 @@
             <w:pPr>
               <w:spacing w:after="0"/>
               <w:ind w:right="67" w:firstLine="0"/>
-              <w:jc w:val="left"/>
               <w:rPr>
                 <w:rFonts w:ascii="Times New Roman" w:hAnsi="Times New Roman" w:cs="Times New Roman"/>
                 <w:sz w:val="20"/>
@@ -28034,7 +27736,6 @@
             <w:pPr>
               <w:spacing w:after="0"/>
               <w:ind w:right="287" w:firstLine="0"/>
-              <w:jc w:val="center"/>
               <w:rPr>
                 <w:rFonts w:ascii="Times New Roman" w:hAnsi="Times New Roman" w:cs="Times New Roman"/>
                 <w:sz w:val="20"/>
@@ -28068,7 +27769,6 @@
             <w:pPr>
               <w:spacing w:after="0"/>
               <w:ind w:firstLine="0"/>
-              <w:jc w:val="left"/>
               <w:rPr>
                 <w:rFonts w:ascii="Times New Roman" w:eastAsia="Courier New" w:hAnsi="Times New Roman" w:cs="Times New Roman"/>
                 <w:b/>
@@ -28178,7 +27878,7 @@
       </w:tr>
       <w:tr>
         <w:trPr>
-          <w:trHeight w:val="332"/>
+          <w:trHeight w:val="284"/>
         </w:trPr>
         <w:tc>
           <w:tcPr>
@@ -28240,7 +27940,7 @@
       </w:tr>
       <w:tr>
         <w:trPr>
-          <w:trHeight w:val="436"/>
+          <w:trHeight w:val="284"/>
         </w:trPr>
         <w:tc>
           <w:tcPr>
@@ -28334,7 +28034,7 @@
       </w:tr>
       <w:tr>
         <w:trPr>
-          <w:trHeight w:val="444"/>
+          <w:trHeight w:val="284"/>
         </w:trPr>
         <w:tc>
           <w:tcPr>
@@ -28423,7 +28123,7 @@
       </w:tr>
       <w:tr>
         <w:trPr>
-          <w:trHeight w:val="444"/>
+          <w:trHeight w:val="284"/>
         </w:trPr>
         <w:tc>
           <w:tcPr>
@@ -28512,7 +28212,7 @@
       </w:tr>
       <w:tr>
         <w:trPr>
-          <w:trHeight w:val="444"/>
+          <w:trHeight w:val="284"/>
         </w:trPr>
         <w:tc>
           <w:tcPr>
@@ -28597,7 +28297,7 @@
       </w:tr>
       <w:tr>
         <w:trPr>
-          <w:trHeight w:val="444"/>
+          <w:trHeight w:val="284"/>
         </w:trPr>
         <w:tc>
           <w:tcPr>
@@ -28714,9 +28414,8 @@
                 <w:sz w:val="10"/>
                 <w:szCs w:val="10"/>
               </w:rPr>
-              <w:t>servicios_</w:t>
-            </w:r>
-            <w:proofErr w:type="gramStart"/>
+              <w:t>servicios_salud</w:t>
+            </w:r>
             <w:r>
               <w:rPr>
                 <w:rFonts w:ascii="Times New Roman" w:hAnsi="Times New Roman" w:cs="Times New Roman"/>
@@ -28724,19 +28423,9 @@
                 <w:sz w:val="10"/>
                 <w:szCs w:val="10"/>
               </w:rPr>
-              <w:t>salud</w:t>
-            </w:r>
-            <w:r>
-              <w:rPr>
-                <w:rFonts w:ascii="Times New Roman" w:hAnsi="Times New Roman" w:cs="Times New Roman"/>
-                <w:b/>
-                <w:sz w:val="10"/>
-                <w:szCs w:val="10"/>
-              </w:rPr>
               <w:t>.Id</w:t>
             </w:r>
             <w:proofErr w:type="spellEnd"/>
-            <w:proofErr w:type="gramEnd"/>
             <w:r>
               <w:rPr>
                 <w:rFonts w:ascii="Times New Roman" w:hAnsi="Times New Roman" w:cs="Times New Roman"/>
@@ -28751,7 +28440,7 @@
       </w:tr>
       <w:tr>
         <w:trPr>
-          <w:trHeight w:val="444"/>
+          <w:trHeight w:val="284"/>
         </w:trPr>
         <w:tc>
           <w:tcPr>
@@ -28894,7 +28583,7 @@
       </w:tr>
       <w:tr>
         <w:trPr>
-          <w:trHeight w:val="444"/>
+          <w:trHeight w:val="284"/>
         </w:trPr>
         <w:tc>
           <w:tcPr>
@@ -28980,7 +28669,7 @@
       </w:tr>
       <w:tr>
         <w:trPr>
-          <w:trHeight w:val="444"/>
+          <w:trHeight w:val="284"/>
         </w:trPr>
         <w:tc>
           <w:tcPr>
@@ -29067,194 +28756,6 @@
         </w:tc>
       </w:tr>
     </w:tbl>
-    <w:p>
-      <w:pPr>
-        <w:pStyle w:val="Ttulo2"/>
-        <w:rPr>
-          <w:rFonts w:ascii="Times New Roman" w:hAnsi="Times New Roman"/>
-          <w:lang w:val="es-CO"/>
-        </w:rPr>
-      </w:pPr>
-      <w:bookmarkStart w:id="10" w:name="_Toc26108253"/>
-      <w:r>
-        <w:rPr>
-          <w:rFonts w:ascii="Times New Roman" w:hAnsi="Times New Roman"/>
-          <w:lang w:val="es-CO"/>
-        </w:rPr>
-        <w:t>M</w:t>
-      </w:r>
-      <w:r>
-        <w:rPr>
-          <w:rFonts w:ascii="Times New Roman" w:hAnsi="Times New Roman"/>
-          <w:lang w:val="es-CO"/>
-        </w:rPr>
-        <w:t xml:space="preserve">odelo </w:t>
-      </w:r>
-      <w:r>
-        <w:rPr>
-          <w:rFonts w:ascii="Times New Roman" w:hAnsi="Times New Roman"/>
-          <w:lang w:val="es-CO"/>
-        </w:rPr>
-        <w:t xml:space="preserve">de datos en Enterprise </w:t>
-      </w:r>
-      <w:proofErr w:type="spellStart"/>
-      <w:r>
-        <w:rPr>
-          <w:rFonts w:ascii="Times New Roman" w:hAnsi="Times New Roman"/>
-          <w:lang w:val="es-CO"/>
-        </w:rPr>
-        <w:t>Architect</w:t>
-      </w:r>
-      <w:bookmarkEnd w:id="10"/>
-      <w:proofErr w:type="spellEnd"/>
-    </w:p>
-    <w:p>
-      <w:r>
-        <w:rPr>
-          <w:noProof/>
-        </w:rPr>
-        <w:drawing>
-          <wp:anchor distT="0" distB="0" distL="114300" distR="114300" simplePos="0" relativeHeight="251658241" behindDoc="1" locked="0" layoutInCell="1" allowOverlap="1" wp14:anchorId="51EA9F2B" wp14:editId="69DA9449">
-            <wp:simplePos x="0" y="0"/>
-            <wp:positionH relativeFrom="column">
-              <wp:posOffset>253365</wp:posOffset>
-            </wp:positionH>
-            <wp:positionV relativeFrom="paragraph">
-              <wp:posOffset>405866</wp:posOffset>
-            </wp:positionV>
-            <wp:extent cx="5366385" cy="3903345"/>
-            <wp:effectExtent l="19050" t="19050" r="24765" b="20955"/>
-            <wp:wrapSquare wrapText="bothSides"/>
-            <wp:docPr id="3" name="Imagen 3" descr="Imagen que contiene texto, mapa&#10;&#10;Descripción generada automáticamente"/>
-            <wp:cNvGraphicFramePr>
-              <a:graphicFrameLocks xmlns:a="http://schemas.openxmlformats.org/drawingml/2006/main" noChangeAspect="1"/>
-            </wp:cNvGraphicFramePr>
-            <a:graphic xmlns:a="http://schemas.openxmlformats.org/drawingml/2006/main">
-              <a:graphicData uri="http://schemas.openxmlformats.org/drawingml/2006/picture">
-                <pic:pic xmlns:pic="http://schemas.openxmlformats.org/drawingml/2006/picture">
-                  <pic:nvPicPr>
-                    <pic:cNvPr id="3" name="Modelo de datos.png"/>
-                    <pic:cNvPicPr/>
-                  </pic:nvPicPr>
-                  <pic:blipFill>
-                    <a:blip r:embed="rId12" cstate="print">
-                      <a:extLst>
-                        <a:ext uri="{28A0092B-C50C-407E-A947-70E740481C1C}">
-                          <a14:useLocalDpi xmlns:a14="http://schemas.microsoft.com/office/drawing/2010/main" val="0"/>
-                        </a:ext>
-                      </a:extLst>
-                    </a:blip>
-                    <a:stretch>
-                      <a:fillRect/>
-                    </a:stretch>
-                  </pic:blipFill>
-                  <pic:spPr>
-                    <a:xfrm>
-                      <a:off x="0" y="0"/>
-                      <a:ext cx="5366385" cy="3903345"/>
-                    </a:xfrm>
-                    <a:prstGeom prst="rect">
-                      <a:avLst/>
-                    </a:prstGeom>
-                    <a:ln>
-                      <a:solidFill>
-                        <a:schemeClr val="tx1"/>
-                      </a:solidFill>
-                    </a:ln>
-                  </pic:spPr>
-                </pic:pic>
-              </a:graphicData>
-            </a:graphic>
-            <wp14:sizeRelH relativeFrom="margin">
-              <wp14:pctWidth>0</wp14:pctWidth>
-            </wp14:sizeRelH>
-            <wp14:sizeRelV relativeFrom="margin">
-              <wp14:pctHeight>0</wp14:pctHeight>
-            </wp14:sizeRelV>
-          </wp:anchor>
-        </w:drawing>
-      </w:r>
-      <w:r>
-        <w:t xml:space="preserve">El modelo que se presenta a continuación fue autogenerado por Enterprise </w:t>
-      </w:r>
-      <w:proofErr w:type="spellStart"/>
-      <w:r>
-        <w:t>Architect</w:t>
-      </w:r>
-      <w:proofErr w:type="spellEnd"/>
-      <w:r>
-        <w:t xml:space="preserve"> con base al</w:t>
-      </w:r>
-      <w:r>
-        <w:t xml:space="preserve"> modelo conceptual realizado. </w:t>
-      </w:r>
-    </w:p>
-    <w:p>
-      <w:pPr>
-        <w:ind w:firstLine="0"/>
-        <w:jc w:val="center"/>
-      </w:pPr>
-      <w:r>
-        <w:rPr>
-          <w:sz w:val="20"/>
-          <w:szCs w:val="20"/>
-        </w:rPr>
-        <w:t xml:space="preserve">Figura </w:t>
-      </w:r>
-      <w:r>
-        <w:rPr>
-          <w:sz w:val="20"/>
-          <w:szCs w:val="20"/>
-        </w:rPr>
-        <w:t>2</w:t>
-      </w:r>
-      <w:r>
-        <w:rPr>
-          <w:sz w:val="20"/>
-          <w:szCs w:val="20"/>
-        </w:rPr>
-        <w:t xml:space="preserve">. Modelo </w:t>
-      </w:r>
-      <w:r>
-        <w:rPr>
-          <w:sz w:val="20"/>
-          <w:szCs w:val="20"/>
-        </w:rPr>
-        <w:t xml:space="preserve">de datos </w:t>
-      </w:r>
-      <w:r>
-        <w:rPr>
-          <w:sz w:val="20"/>
-          <w:szCs w:val="20"/>
-        </w:rPr>
-        <w:t xml:space="preserve">de </w:t>
-      </w:r>
-      <w:proofErr w:type="spellStart"/>
-      <w:r>
-        <w:rPr>
-          <w:sz w:val="20"/>
-          <w:szCs w:val="20"/>
-        </w:rPr>
-        <w:t>EPSAndes</w:t>
-      </w:r>
-      <w:proofErr w:type="spellEnd"/>
-      <w:r>
-        <w:rPr>
-          <w:sz w:val="20"/>
-          <w:szCs w:val="20"/>
-        </w:rPr>
-        <w:t xml:space="preserve"> desde Enterprise </w:t>
-      </w:r>
-      <w:proofErr w:type="spellStart"/>
-      <w:r>
-        <w:rPr>
-          <w:sz w:val="20"/>
-          <w:szCs w:val="20"/>
-        </w:rPr>
-        <w:t>Architect</w:t>
-      </w:r>
-      <w:proofErr w:type="spellEnd"/>
-    </w:p>
     <w:p>
       <w:pPr>
         <w:pStyle w:val="Ttulo1"/>
@@ -29262,15 +28763,12 @@
           <w:lang w:val="es-CO"/>
         </w:rPr>
       </w:pPr>
-      <w:bookmarkStart w:id="11" w:name="_Toc26108254"/>
       <w:r>
         <w:rPr>
           <w:lang w:val="es-CO"/>
         </w:rPr>
-        <w:lastRenderedPageBreak/>
-        <w:t>Resultados</w:t>
-      </w:r>
-      <w:bookmarkEnd w:id="11"/>
+        <w:t>Índices en la BD de EPSAndes</w:t>
+      </w:r>
     </w:p>
     <w:p>
       <w:pPr>
@@ -29280,39 +28778,317 @@
           <w:lang w:val="es-CO"/>
         </w:rPr>
       </w:pPr>
-      <w:bookmarkStart w:id="12" w:name="_Toc26108255"/>
       <w:r>
         <w:rPr>
           <w:rFonts w:ascii="Times New Roman" w:hAnsi="Times New Roman"/>
           <w:lang w:val="es-CO"/>
         </w:rPr>
-        <w:t xml:space="preserve">¿Cómo </w:t>
-      </w:r>
-      <w:r>
-        <w:rPr>
-          <w:rFonts w:ascii="Times New Roman" w:hAnsi="Times New Roman"/>
-          <w:lang w:val="es-CO"/>
-        </w:rPr>
-        <w:t>logró el volumen de los datos solicitados</w:t>
-      </w:r>
-      <w:r>
-        <w:rPr>
-          <w:rFonts w:ascii="Times New Roman" w:hAnsi="Times New Roman"/>
-          <w:lang w:val="es-CO"/>
-        </w:rPr>
-        <w:t>?</w:t>
-      </w:r>
-      <w:bookmarkEnd w:id="12"/>
+        <w:t>Índices creados por Oracle</w:t>
+      </w:r>
     </w:p>
     <w:p>
       <w:r>
-        <w:t>Los d</w:t>
-      </w:r>
-      <w:r>
-        <w:t>atos para esta iteración fueron realizados con el programa</w:t>
-      </w:r>
-      <w:bookmarkStart w:id="13" w:name="_GoBack"/>
-      <w:bookmarkEnd w:id="13"/>
+        <w:t xml:space="preserve">Con la sentencia presentada a continuación se filtraron los índices generados </w:t>
+      </w:r>
+      <w:r>
+        <w:t>en</w:t>
+      </w:r>
+      <w:r>
+        <w:t xml:space="preserve"> Oracle por defecto:</w:t>
+      </w:r>
+    </w:p>
+    <w:p>
+      <w:pPr>
+        <w:spacing w:after="0"/>
+        <w:ind w:left="568" w:firstLine="0"/>
+        <w:rPr>
+          <w:rFonts w:ascii="Courier New" w:hAnsi="Courier New" w:cs="Courier New"/>
+          <w:color w:val="000000"/>
+          <w:sz w:val="20"/>
+          <w:szCs w:val="20"/>
+          <w:bdr w:val="none" w:sz="0" w:space="0" w:color="auto" w:frame="1"/>
+          <w:shd w:val="clear" w:color="auto" w:fill="FFFFFF"/>
+          <w:lang w:val="en-US" w:eastAsia="es-CO"/>
+        </w:rPr>
+      </w:pPr>
+      <w:r>
+        <w:rPr>
+          <w:rFonts w:ascii="Courier New" w:hAnsi="Courier New" w:cs="Courier New"/>
+          <w:color w:val="000000"/>
+          <w:sz w:val="20"/>
+          <w:szCs w:val="20"/>
+          <w:bdr w:val="none" w:sz="0" w:space="0" w:color="auto" w:frame="1"/>
+          <w:shd w:val="clear" w:color="auto" w:fill="FFFFFF"/>
+          <w:lang w:val="en-US" w:eastAsia="es-CO"/>
+        </w:rPr>
+        <w:t>SELECT OWNER, TABLE_NAME NAME, TABLE_TYPE TYPE, DISTINCT_KEYS, NUM_ROWS, UNIQUENESS, CLUSTERING_FACTOR, LEAF_BLOCKS</w:t>
+      </w:r>
+    </w:p>
+    <w:p>
+      <w:pPr>
+        <w:spacing w:after="0"/>
+        <w:ind w:left="357" w:firstLine="211"/>
+        <w:rPr>
+          <w:rFonts w:ascii="Courier New" w:hAnsi="Courier New" w:cs="Courier New"/>
+          <w:color w:val="000000"/>
+          <w:sz w:val="20"/>
+          <w:szCs w:val="20"/>
+          <w:bdr w:val="none" w:sz="0" w:space="0" w:color="auto" w:frame="1"/>
+          <w:shd w:val="clear" w:color="auto" w:fill="FFFFFF"/>
+          <w:lang w:val="en-US" w:eastAsia="es-CO"/>
+        </w:rPr>
+      </w:pPr>
+      <w:r>
+        <w:rPr>
+          <w:rFonts w:ascii="Courier New" w:hAnsi="Courier New" w:cs="Courier New"/>
+          <w:color w:val="000000"/>
+          <w:sz w:val="20"/>
+          <w:szCs w:val="20"/>
+          <w:bdr w:val="none" w:sz="0" w:space="0" w:color="auto" w:frame="1"/>
+          <w:shd w:val="clear" w:color="auto" w:fill="FFFFFF"/>
+          <w:lang w:val="en-US" w:eastAsia="es-CO"/>
+        </w:rPr>
+        <w:t xml:space="preserve">FROM </w:t>
+      </w:r>
+      <w:proofErr w:type="spellStart"/>
+      <w:r>
+        <w:rPr>
+          <w:rFonts w:ascii="Courier New" w:hAnsi="Courier New" w:cs="Courier New"/>
+          <w:color w:val="000000"/>
+          <w:sz w:val="20"/>
+          <w:szCs w:val="20"/>
+          <w:bdr w:val="none" w:sz="0" w:space="0" w:color="auto" w:frame="1"/>
+          <w:shd w:val="clear" w:color="auto" w:fill="FFFFFF"/>
+          <w:lang w:val="en-US" w:eastAsia="es-CO"/>
+        </w:rPr>
+        <w:t>all_indexes</w:t>
+      </w:r>
+      <w:proofErr w:type="spellEnd"/>
+    </w:p>
+    <w:p>
+      <w:pPr>
+        <w:spacing w:after="0"/>
+        <w:ind w:left="211"/>
+        <w:rPr>
+          <w:rFonts w:ascii="Courier New" w:hAnsi="Courier New" w:cs="Courier New"/>
+          <w:color w:val="000000"/>
+          <w:sz w:val="20"/>
+          <w:szCs w:val="20"/>
+          <w:bdr w:val="none" w:sz="0" w:space="0" w:color="auto" w:frame="1"/>
+          <w:shd w:val="clear" w:color="auto" w:fill="FFFFFF"/>
+          <w:lang w:val="en-US" w:eastAsia="es-CO"/>
+        </w:rPr>
+      </w:pPr>
+      <w:r>
+        <w:rPr>
+          <w:rFonts w:ascii="Courier New" w:hAnsi="Courier New" w:cs="Courier New"/>
+          <w:color w:val="000000"/>
+          <w:sz w:val="20"/>
+          <w:szCs w:val="20"/>
+          <w:bdr w:val="none" w:sz="0" w:space="0" w:color="auto" w:frame="1"/>
+          <w:shd w:val="clear" w:color="auto" w:fill="FFFFFF"/>
+          <w:lang w:val="en-US" w:eastAsia="es-CO"/>
+        </w:rPr>
+        <w:t>WHERE OWNER = 'ISIS2304C091920'</w:t>
+      </w:r>
+    </w:p>
+    <w:p>
+      <w:pPr>
+        <w:spacing w:after="0"/>
+        <w:ind w:left="211"/>
+        <w:rPr>
+          <w:rFonts w:ascii="Courier New" w:hAnsi="Courier New" w:cs="Courier New"/>
+          <w:color w:val="000000"/>
+          <w:sz w:val="20"/>
+          <w:szCs w:val="20"/>
+          <w:bdr w:val="none" w:sz="0" w:space="0" w:color="auto" w:frame="1"/>
+          <w:shd w:val="clear" w:color="auto" w:fill="FFFFFF"/>
+          <w:lang w:eastAsia="es-CO"/>
+        </w:rPr>
+      </w:pPr>
+      <w:r>
+        <w:rPr>
+          <w:rFonts w:ascii="Courier New" w:hAnsi="Courier New" w:cs="Courier New"/>
+          <w:color w:val="000000"/>
+          <w:sz w:val="20"/>
+          <w:szCs w:val="20"/>
+          <w:bdr w:val="none" w:sz="0" w:space="0" w:color="auto" w:frame="1"/>
+          <w:shd w:val="clear" w:color="auto" w:fill="FFFFFF"/>
+          <w:lang w:eastAsia="es-CO"/>
+        </w:rPr>
+        <w:t>FETCH FIRST 25 ROWS ONLY;</w:t>
+      </w:r>
+    </w:p>
+    <w:p>
+      <w:r>
+        <w:rPr>
+          <w:noProof/>
+        </w:rPr>
+        <w:lastRenderedPageBreak/>
+        <w:drawing>
+          <wp:anchor distT="0" distB="0" distL="114300" distR="114300" simplePos="0" relativeHeight="251659264" behindDoc="0" locked="0" layoutInCell="1" allowOverlap="1" wp14:anchorId="0FAD608C" wp14:editId="036E2CEC">
+            <wp:simplePos x="0" y="0"/>
+            <wp:positionH relativeFrom="column">
+              <wp:posOffset>254762</wp:posOffset>
+            </wp:positionH>
+            <wp:positionV relativeFrom="paragraph">
+              <wp:posOffset>1331595</wp:posOffset>
+            </wp:positionV>
+            <wp:extent cx="5631815" cy="3378835"/>
+            <wp:effectExtent l="19050" t="19050" r="26035" b="12065"/>
+            <wp:wrapSquare wrapText="bothSides"/>
+            <wp:docPr id="2" name="Imagen 2"/>
+            <wp:cNvGraphicFramePr>
+              <a:graphicFrameLocks xmlns:a="http://schemas.openxmlformats.org/drawingml/2006/main" noChangeAspect="1"/>
+            </wp:cNvGraphicFramePr>
+            <a:graphic xmlns:a="http://schemas.openxmlformats.org/drawingml/2006/main">
+              <a:graphicData uri="http://schemas.openxmlformats.org/drawingml/2006/picture">
+                <pic:pic xmlns:pic="http://schemas.openxmlformats.org/drawingml/2006/picture">
+                  <pic:nvPicPr>
+                    <pic:cNvPr id="2" name="c.PNG"/>
+                    <pic:cNvPicPr/>
+                  </pic:nvPicPr>
+                  <pic:blipFill rotWithShape="1">
+                    <a:blip r:embed="rId12">
+                      <a:extLst>
+                        <a:ext uri="{28A0092B-C50C-407E-A947-70E740481C1C}">
+                          <a14:useLocalDpi xmlns:a14="http://schemas.microsoft.com/office/drawing/2010/main" val="0"/>
+                        </a:ext>
+                      </a:extLst>
+                    </a:blip>
+                    <a:srcRect l="1558" t="1091" r="1711" b="5461"/>
+                    <a:stretch/>
+                  </pic:blipFill>
+                  <pic:spPr bwMode="auto">
+                    <a:xfrm>
+                      <a:off x="0" y="0"/>
+                      <a:ext cx="5631815" cy="3378835"/>
+                    </a:xfrm>
+                    <a:prstGeom prst="rect">
+                      <a:avLst/>
+                    </a:prstGeom>
+                    <a:ln w="9525" cap="flat" cmpd="sng" algn="ctr">
+                      <a:solidFill>
+                        <a:sysClr val="windowText" lastClr="000000"/>
+                      </a:solidFill>
+                      <a:prstDash val="solid"/>
+                      <a:round/>
+                      <a:headEnd type="none" w="med" len="med"/>
+                      <a:tailEnd type="none" w="med" len="med"/>
+                      <a:extLst>
+                        <a:ext uri="{C807C97D-BFC1-408E-A445-0C87EB9F89A2}">
+                          <ask:lineSketchStyleProps xmlns:ask="http://schemas.microsoft.com/office/drawing/2018/sketchyshapes" sd="0">
+                            <a:custGeom>
+                              <a:avLst/>
+                              <a:gdLst/>
+                              <a:ahLst/>
+                              <a:cxnLst/>
+                              <a:rect l="0" t="0" r="0" b="0"/>
+                              <a:pathLst/>
+                            </a:custGeom>
+                            <ask:type/>
+                          </ask:lineSketchStyleProps>
+                        </a:ext>
+                      </a:extLst>
+                    </a:ln>
+                    <a:extLst>
+                      <a:ext uri="{53640926-AAD7-44D8-BBD7-CCE9431645EC}">
+                        <a14:shadowObscured xmlns:a14="http://schemas.microsoft.com/office/drawing/2010/main"/>
+                      </a:ext>
+                    </a:extLst>
+                  </pic:spPr>
+                </pic:pic>
+              </a:graphicData>
+            </a:graphic>
+            <wp14:sizeRelH relativeFrom="page">
+              <wp14:pctWidth>0</wp14:pctWidth>
+            </wp14:sizeRelH>
+            <wp14:sizeRelV relativeFrom="page">
+              <wp14:pctHeight>0</wp14:pctHeight>
+            </wp14:sizeRelV>
+          </wp:anchor>
+        </w:drawing>
+      </w:r>
+      <w:r>
+        <w:t xml:space="preserve">Los índices generados </w:t>
+      </w:r>
+      <w:r>
+        <w:t xml:space="preserve">permiten filtrar para cada una de las 25 tablas de la base de datos las tuplas por su identificador único. Todos los índices presentados por defecto de Oracle son primarios y únicos al referenciar el PK </w:t>
+      </w:r>
+      <w:r>
+        <w:t>(</w:t>
+      </w:r>
+      <w:proofErr w:type="spellStart"/>
+      <w:r>
+        <w:rPr>
+          <w:rFonts w:ascii="Courier New" w:hAnsi="Courier New" w:cs="Courier New"/>
+          <w:sz w:val="20"/>
+          <w:szCs w:val="20"/>
+        </w:rPr>
+        <w:t>primary</w:t>
+      </w:r>
+      <w:proofErr w:type="spellEnd"/>
+      <w:r>
+        <w:rPr>
+          <w:rFonts w:ascii="Courier New" w:hAnsi="Courier New" w:cs="Courier New"/>
+          <w:sz w:val="20"/>
+          <w:szCs w:val="20"/>
+        </w:rPr>
+        <w:t xml:space="preserve"> </w:t>
+      </w:r>
+      <w:proofErr w:type="spellStart"/>
+      <w:r>
+        <w:rPr>
+          <w:rFonts w:ascii="Courier New" w:hAnsi="Courier New" w:cs="Courier New"/>
+          <w:sz w:val="20"/>
+          <w:szCs w:val="20"/>
+        </w:rPr>
+        <w:t>key</w:t>
+      </w:r>
+      <w:proofErr w:type="spellEnd"/>
+      <w:r>
+        <w:t>).</w:t>
+      </w:r>
+      <w:r>
+        <w:t xml:space="preserve"> Adicionalmente, se obtuvo la columna </w:t>
+      </w:r>
+      <w:r>
+        <w:rPr>
+          <w:rFonts w:ascii="Courier New" w:hAnsi="Courier New" w:cs="Courier New"/>
+          <w:sz w:val="20"/>
+          <w:szCs w:val="20"/>
+        </w:rPr>
+        <w:t>CLUSTERING_FACTOR</w:t>
+      </w:r>
+      <w:r>
+        <w:t xml:space="preserve"> que hace referencia a </w:t>
+      </w:r>
+      <w:r>
+        <w:t xml:space="preserve">que tan ordenados se encuentran los registros de la tabla en base a los valores del índice. Como se observa algunas de las tablas cuentan con un factor que se aleja de la cantidad de bloques de la tabla, lo que refleja que la tabla está mal ordenada. </w:t>
+      </w:r>
+    </w:p>
+    <w:p>
+      <w:pPr>
+        <w:jc w:val="center"/>
+        <w:rPr>
+          <w:sz w:val="20"/>
+          <w:szCs w:val="20"/>
+        </w:rPr>
+      </w:pPr>
+      <w:r>
+        <w:rPr>
+          <w:sz w:val="20"/>
+          <w:szCs w:val="20"/>
+        </w:rPr>
+        <w:t xml:space="preserve">Figura 2. </w:t>
+      </w:r>
+      <w:r>
+        <w:rPr>
+          <w:sz w:val="20"/>
+          <w:szCs w:val="20"/>
+        </w:rPr>
+        <w:t>Índices autogenerados por Oracle</w:t>
+      </w:r>
     </w:p>
     <w:p>
       <w:pPr>
@@ -29322,29 +29098,268 @@
           <w:lang w:val="es-CO"/>
         </w:rPr>
       </w:pPr>
-      <w:bookmarkStart w:id="14" w:name="_Toc26108256"/>
       <w:r>
         <w:rPr>
           <w:rFonts w:ascii="Times New Roman" w:hAnsi="Times New Roman"/>
           <w:lang w:val="es-CO"/>
         </w:rPr>
-        <w:t xml:space="preserve">¿Cómo </w:t>
-      </w:r>
-      <w:r>
+        <w:t>Selección de índices para los requerimientos</w:t>
+      </w:r>
+    </w:p>
+    <w:p>
+      <w:r>
+        <w:t>A continuación, se presenta la selección y respectivo análisis de los índices implementados para los requerimientos de consulta presentados:</w:t>
+      </w:r>
+    </w:p>
+    <w:p>
+      <w:pPr>
         <w:rPr>
-          <w:rFonts w:ascii="Times New Roman" w:hAnsi="Times New Roman"/>
+          <w:b/>
+          <w:bCs/>
+        </w:rPr>
+      </w:pPr>
+      <w:r>
+        <w:rPr>
+          <w:b/>
+          <w:bCs/>
+        </w:rPr>
+        <w:t>RFC9 – C</w:t>
+      </w:r>
+      <w:r>
+        <w:rPr>
+          <w:b/>
+          <w:bCs/>
+        </w:rPr>
+        <w:t>onsultar</w:t>
+      </w:r>
+      <w:r>
+        <w:rPr>
+          <w:b/>
+          <w:bCs/>
+        </w:rPr>
+        <w:t xml:space="preserve"> </w:t>
+      </w:r>
+      <w:r>
+        <w:rPr>
+          <w:b/>
+          <w:bCs/>
+        </w:rPr>
+        <w:t>l</w:t>
+      </w:r>
+      <w:r>
+        <w:rPr>
+          <w:b/>
+          <w:bCs/>
+        </w:rPr>
+        <w:t>a</w:t>
+      </w:r>
+      <w:r>
+        <w:rPr>
+          <w:b/>
+          <w:bCs/>
+        </w:rPr>
+        <w:t xml:space="preserve"> </w:t>
+      </w:r>
+      <w:r>
+        <w:rPr>
+          <w:b/>
+          <w:bCs/>
+        </w:rPr>
+        <w:t>prestación</w:t>
+      </w:r>
+      <w:r>
+        <w:rPr>
+          <w:b/>
+          <w:bCs/>
+        </w:rPr>
+        <w:t xml:space="preserve"> </w:t>
+      </w:r>
+      <w:r>
+        <w:rPr>
+          <w:b/>
+          <w:bCs/>
+        </w:rPr>
+        <w:t xml:space="preserve">de servicios en </w:t>
+      </w:r>
+      <w:r>
+        <w:rPr>
+          <w:b/>
+          <w:bCs/>
+        </w:rPr>
+        <w:t>EPSA</w:t>
+      </w:r>
+      <w:r>
+        <w:rPr>
+          <w:b/>
+          <w:bCs/>
+        </w:rPr>
+        <w:t>ndes</w:t>
+      </w:r>
+    </w:p>
+    <w:p/>
+    <w:p>
+      <w:pPr>
+        <w:rPr>
+          <w:b/>
+          <w:bCs/>
+        </w:rPr>
+      </w:pPr>
+      <w:r>
+        <w:rPr>
+          <w:b/>
+          <w:bCs/>
+        </w:rPr>
+        <w:t xml:space="preserve">RFC10 </w:t>
+      </w:r>
+      <w:r>
+        <w:rPr>
+          <w:b/>
+          <w:bCs/>
+        </w:rPr>
+        <w:t>–</w:t>
+      </w:r>
+      <w:r>
+        <w:rPr>
+          <w:b/>
+          <w:bCs/>
+        </w:rPr>
+        <w:t xml:space="preserve"> C</w:t>
+      </w:r>
+      <w:r>
+        <w:rPr>
+          <w:b/>
+          <w:bCs/>
+        </w:rPr>
+        <w:t xml:space="preserve">onsultar la prestación de servicios en </w:t>
+      </w:r>
+      <w:r>
+        <w:rPr>
+          <w:b/>
+          <w:bCs/>
+        </w:rPr>
+        <w:t>EPSA</w:t>
+      </w:r>
+      <w:r>
+        <w:rPr>
+          <w:b/>
+          <w:bCs/>
+        </w:rPr>
+        <w:t>ndes</w:t>
+      </w:r>
+      <w:r>
+        <w:rPr>
+          <w:b/>
+          <w:bCs/>
+        </w:rPr>
+        <w:t xml:space="preserve"> - </w:t>
+      </w:r>
+      <w:r>
+        <w:rPr>
+          <w:b/>
+          <w:bCs/>
+        </w:rPr>
+        <w:t>V</w:t>
+      </w:r>
+      <w:r>
+        <w:rPr>
+          <w:b/>
+          <w:bCs/>
+          <w:vertAlign w:val="subscript"/>
+        </w:rPr>
+        <w:t>2</w:t>
+      </w:r>
+    </w:p>
+    <w:p/>
+    <w:p>
+      <w:pPr>
+        <w:rPr>
+          <w:b/>
+          <w:bCs/>
+        </w:rPr>
+      </w:pPr>
+      <w:r>
+        <w:rPr>
+          <w:b/>
+          <w:bCs/>
+        </w:rPr>
+        <w:t>RFC11</w:t>
+      </w:r>
+      <w:r>
+        <w:rPr>
+          <w:b/>
+          <w:bCs/>
+        </w:rPr>
+        <w:t xml:space="preserve"> –</w:t>
+      </w:r>
+      <w:r>
+        <w:rPr>
+          <w:b/>
+          <w:bCs/>
+        </w:rPr>
+        <w:t xml:space="preserve"> C</w:t>
+      </w:r>
+      <w:r>
+        <w:rPr>
+          <w:b/>
+          <w:bCs/>
+        </w:rPr>
+        <w:t>onsultar funcionamiento</w:t>
+      </w:r>
+    </w:p>
+    <w:p>
+      <w:bookmarkStart w:id="10" w:name="_GoBack"/>
+      <w:bookmarkEnd w:id="10"/>
+    </w:p>
+    <w:p>
+      <w:pPr>
+        <w:rPr>
+          <w:b/>
+          <w:bCs/>
+        </w:rPr>
+      </w:pPr>
+      <w:r>
+        <w:rPr>
+          <w:b/>
+          <w:bCs/>
+        </w:rPr>
+        <w:t>RFC12</w:t>
+      </w:r>
+      <w:r>
+        <w:rPr>
+          <w:b/>
+          <w:bCs/>
+        </w:rPr>
+        <w:t xml:space="preserve"> –</w:t>
+      </w:r>
+      <w:r>
+        <w:rPr>
+          <w:b/>
+          <w:bCs/>
+        </w:rPr>
+        <w:t xml:space="preserve"> C</w:t>
+      </w:r>
+      <w:r>
+        <w:rPr>
+          <w:b/>
+          <w:bCs/>
+        </w:rPr>
+        <w:t>onsultar los afiliados costosos</w:t>
+      </w:r>
+    </w:p>
+    <w:p/>
+    <w:p>
+      <w:pPr>
+        <w:pStyle w:val="Ttulo1"/>
+        <w:rPr>
           <w:lang w:val="es-CO"/>
         </w:rPr>
-        <w:t>se realizó la carga de los datos</w:t>
-      </w:r>
+      </w:pPr>
       <w:r>
         <w:rPr>
-          <w:rFonts w:ascii="Times New Roman" w:hAnsi="Times New Roman"/>
           <w:lang w:val="es-CO"/>
         </w:rPr>
-        <w:t>?</w:t>
-      </w:r>
-      <w:bookmarkEnd w:id="14"/>
+        <w:t>Carga de datos</w:t>
+      </w:r>
     </w:p>
     <w:p>
       <w:pPr>
@@ -29354,7 +29369,295 @@
           <w:lang w:val="es-CO"/>
         </w:rPr>
       </w:pPr>
-      <w:bookmarkStart w:id="15" w:name="_Toc26108257"/>
+      <w:bookmarkStart w:id="11" w:name="_Toc26172874"/>
+      <w:r>
+        <w:rPr>
+          <w:rFonts w:ascii="Times New Roman" w:hAnsi="Times New Roman"/>
+          <w:lang w:val="es-CO"/>
+        </w:rPr>
+        <w:t xml:space="preserve">¿Cómo </w:t>
+      </w:r>
+      <w:r>
+        <w:rPr>
+          <w:rFonts w:ascii="Times New Roman" w:hAnsi="Times New Roman"/>
+          <w:lang w:val="es-CO"/>
+        </w:rPr>
+        <w:t>logró el volumen de los datos solicitados</w:t>
+      </w:r>
+      <w:r>
+        <w:rPr>
+          <w:rFonts w:ascii="Times New Roman" w:hAnsi="Times New Roman"/>
+          <w:lang w:val="es-CO"/>
+        </w:rPr>
+        <w:t>?</w:t>
+      </w:r>
+      <w:bookmarkEnd w:id="11"/>
+    </w:p>
+    <w:p>
+      <w:r>
+        <w:t>Los d</w:t>
+      </w:r>
+      <w:r>
+        <w:t xml:space="preserve">atos </w:t>
+      </w:r>
+      <w:r>
+        <w:t>presentados en esta</w:t>
+      </w:r>
+      <w:r>
+        <w:t xml:space="preserve"> iteración fueron </w:t>
+      </w:r>
+      <w:r>
+        <w:t xml:space="preserve">generados por el programa </w:t>
+      </w:r>
+      <w:r>
+        <w:rPr>
+          <w:i/>
+          <w:iCs/>
+        </w:rPr>
+        <w:t xml:space="preserve">Spawner Data </w:t>
+      </w:r>
+      <w:proofErr w:type="spellStart"/>
+      <w:r>
+        <w:rPr>
+          <w:i/>
+          <w:iCs/>
+        </w:rPr>
+        <w:t>Generator</w:t>
+      </w:r>
+      <w:proofErr w:type="spellEnd"/>
+      <w:r>
+        <w:t xml:space="preserve">. Este programa gratuito permite generar grandes volúmenes de datos (inclusivo un millón de tuplas para en sola descarga), así como establecer patrones para generar </w:t>
+      </w:r>
+      <w:r>
+        <w:lastRenderedPageBreak/>
+        <w:t xml:space="preserve">aleatoriamente la información de los campos. En caso de que existiera </w:t>
+      </w:r>
+      <w:r>
+        <w:t xml:space="preserve">una columna o tupla de los datos generados por corregir, </w:t>
+      </w:r>
+      <w:r>
+        <w:t>se realizaban los respectivos ajustes en Excel.</w:t>
+      </w:r>
+    </w:p>
+    <w:p>
+      <w:pPr>
+        <w:pStyle w:val="Ttulo2"/>
+        <w:rPr>
+          <w:rFonts w:ascii="Times New Roman" w:hAnsi="Times New Roman"/>
+          <w:lang w:val="es-CO"/>
+        </w:rPr>
+      </w:pPr>
+      <w:bookmarkStart w:id="12" w:name="_Toc26172875"/>
+      <w:r>
+        <w:rPr>
+          <w:rFonts w:ascii="Times New Roman" w:hAnsi="Times New Roman"/>
+          <w:lang w:val="es-CO"/>
+        </w:rPr>
+        <w:t xml:space="preserve">¿Cómo </w:t>
+      </w:r>
+      <w:r>
+        <w:rPr>
+          <w:rFonts w:ascii="Times New Roman" w:hAnsi="Times New Roman"/>
+          <w:lang w:val="es-CO"/>
+        </w:rPr>
+        <w:t>se realizó la carga de los datos</w:t>
+      </w:r>
+      <w:r>
+        <w:rPr>
+          <w:rFonts w:ascii="Times New Roman" w:hAnsi="Times New Roman"/>
+          <w:lang w:val="es-CO"/>
+        </w:rPr>
+        <w:t>?</w:t>
+      </w:r>
+      <w:bookmarkEnd w:id="12"/>
+    </w:p>
+    <w:p>
+      <w:r>
+        <w:t xml:space="preserve">En primer lugar, a las tablas </w:t>
+      </w:r>
+      <w:r>
+        <w:rPr>
+          <w:rFonts w:ascii="Courier New" w:hAnsi="Courier New" w:cs="Courier New"/>
+          <w:sz w:val="20"/>
+          <w:szCs w:val="20"/>
+        </w:rPr>
+        <w:t>Administradores</w:t>
+      </w:r>
+      <w:r>
+        <w:t xml:space="preserve">, </w:t>
+      </w:r>
+      <w:r>
+        <w:rPr>
+          <w:rFonts w:ascii="Courier New" w:hAnsi="Courier New" w:cs="Courier New"/>
+          <w:sz w:val="20"/>
+          <w:szCs w:val="20"/>
+        </w:rPr>
+        <w:t>Afiliados</w:t>
+      </w:r>
+      <w:r>
+        <w:t xml:space="preserve">, </w:t>
+      </w:r>
+      <w:r>
+        <w:rPr>
+          <w:rFonts w:ascii="Courier New" w:hAnsi="Courier New" w:cs="Courier New"/>
+          <w:sz w:val="20"/>
+          <w:szCs w:val="20"/>
+        </w:rPr>
+        <w:t>Recepcionistas</w:t>
+      </w:r>
+      <w:r>
+        <w:t xml:space="preserve"> y </w:t>
+      </w:r>
+      <w:proofErr w:type="spellStart"/>
+      <w:r>
+        <w:rPr>
+          <w:rFonts w:ascii="Courier New" w:hAnsi="Courier New" w:cs="Courier New"/>
+          <w:sz w:val="20"/>
+          <w:szCs w:val="20"/>
+        </w:rPr>
+        <w:t>Medicos</w:t>
+      </w:r>
+      <w:proofErr w:type="spellEnd"/>
+      <w:r>
+        <w:t xml:space="preserve"> se les realizó el proceso de carga de datos </w:t>
+      </w:r>
+      <w:r>
+        <w:t xml:space="preserve">con la sentencia </w:t>
+      </w:r>
+      <w:proofErr w:type="spellStart"/>
+      <w:r>
+        <w:rPr>
+          <w:rFonts w:ascii="Courier New" w:hAnsi="Courier New" w:cs="Courier New"/>
+          <w:sz w:val="20"/>
+          <w:szCs w:val="20"/>
+        </w:rPr>
+        <w:t>insert</w:t>
+      </w:r>
+      <w:proofErr w:type="spellEnd"/>
+      <w:r>
+        <w:rPr>
+          <w:rFonts w:ascii="Courier New" w:hAnsi="Courier New" w:cs="Courier New"/>
+          <w:sz w:val="20"/>
+          <w:szCs w:val="20"/>
+        </w:rPr>
+        <w:t xml:space="preserve"> </w:t>
+      </w:r>
+      <w:proofErr w:type="spellStart"/>
+      <w:r>
+        <w:rPr>
+          <w:rFonts w:ascii="Courier New" w:hAnsi="Courier New" w:cs="Courier New"/>
+          <w:sz w:val="20"/>
+          <w:szCs w:val="20"/>
+        </w:rPr>
+        <w:t>into</w:t>
+      </w:r>
+      <w:proofErr w:type="spellEnd"/>
+      <w:r>
+        <w:t xml:space="preserve"> desde </w:t>
+      </w:r>
+      <w:proofErr w:type="spellStart"/>
+      <w:r>
+        <w:rPr>
+          <w:rFonts w:ascii="Courier New" w:hAnsi="Courier New" w:cs="Courier New"/>
+          <w:sz w:val="20"/>
+          <w:szCs w:val="20"/>
+        </w:rPr>
+        <w:t>SQLDeveloper</w:t>
+      </w:r>
+      <w:proofErr w:type="spellEnd"/>
+      <w:r>
+        <w:t xml:space="preserve">. </w:t>
+      </w:r>
+      <w:r>
+        <w:t xml:space="preserve">Estas sentencias eran realizadas automáticamente por el programa previamente mencionado. </w:t>
+      </w:r>
+      <w:r>
+        <w:t xml:space="preserve">Al comienzo, el uso de esta sentencia no generaba ningún tipo de inconvenientes al cargar los datos; sin embargo, al llegar a la cuarta tabla evidenciamos que tardaba cada vez más subir los datos, esto hizo que la última carga de dichas tablas tardara 4 horas aproximadamente. </w:t>
+      </w:r>
+    </w:p>
+    <w:p>
+      <w:r>
+        <w:t xml:space="preserve">Posteriormente, se usó la opción </w:t>
+      </w:r>
+      <w:proofErr w:type="spellStart"/>
+      <w:r>
+        <w:rPr>
+          <w:rFonts w:ascii="Courier New" w:hAnsi="Courier New" w:cs="Courier New"/>
+          <w:sz w:val="20"/>
+          <w:szCs w:val="20"/>
+        </w:rPr>
+        <w:t>Import</w:t>
+      </w:r>
+      <w:proofErr w:type="spellEnd"/>
+      <w:r>
+        <w:rPr>
+          <w:rFonts w:ascii="Courier New" w:hAnsi="Courier New" w:cs="Courier New"/>
+          <w:sz w:val="20"/>
+          <w:szCs w:val="20"/>
+        </w:rPr>
+        <w:t xml:space="preserve"> Data</w:t>
+      </w:r>
+      <w:r>
+        <w:t xml:space="preserve"> de </w:t>
+      </w:r>
+      <w:proofErr w:type="spellStart"/>
+      <w:r>
+        <w:rPr>
+          <w:rFonts w:ascii="Courier New" w:hAnsi="Courier New" w:cs="Courier New"/>
+          <w:sz w:val="20"/>
+          <w:szCs w:val="20"/>
+        </w:rPr>
+        <w:t>SQLDeveloper</w:t>
+      </w:r>
+      <w:proofErr w:type="spellEnd"/>
+      <w:r>
+        <w:t xml:space="preserve"> en cada tabla</w:t>
+      </w:r>
+      <w:r>
+        <w:t xml:space="preserve"> de la BD. Para esta opción se genera un archivo </w:t>
+      </w:r>
+      <w:r>
+        <w:rPr>
+          <w:rFonts w:ascii="Courier New" w:hAnsi="Courier New" w:cs="Courier New"/>
+          <w:sz w:val="20"/>
+          <w:szCs w:val="20"/>
+        </w:rPr>
+        <w:t>.</w:t>
+      </w:r>
+      <w:proofErr w:type="spellStart"/>
+      <w:r>
+        <w:rPr>
+          <w:rFonts w:ascii="Courier New" w:hAnsi="Courier New" w:cs="Courier New"/>
+          <w:sz w:val="20"/>
+          <w:szCs w:val="20"/>
+        </w:rPr>
+        <w:t>csv</w:t>
+      </w:r>
+      <w:proofErr w:type="spellEnd"/>
+      <w:r>
+        <w:t xml:space="preserve">, se importa a </w:t>
+      </w:r>
+      <w:r>
+        <w:rPr>
+          <w:rFonts w:ascii="Courier New" w:hAnsi="Courier New" w:cs="Courier New"/>
+          <w:sz w:val="20"/>
+          <w:szCs w:val="20"/>
+        </w:rPr>
+        <w:t>Oracle</w:t>
+      </w:r>
+      <w:r>
+        <w:t xml:space="preserve"> y desde ahí se asigna las columnas que forman cada tupla correspondiente. Este proceso a grandes volúmenes de datos toma unos 30 segundos aproximadamente. </w:t>
+      </w:r>
+    </w:p>
+    <w:p>
+      <w:pPr>
+        <w:pStyle w:val="Ttulo2"/>
+        <w:rPr>
+          <w:rFonts w:ascii="Times New Roman" w:hAnsi="Times New Roman"/>
+          <w:lang w:val="es-CO"/>
+        </w:rPr>
+      </w:pPr>
+      <w:bookmarkStart w:id="13" w:name="_Toc26172876"/>
       <w:r>
         <w:rPr>
           <w:rFonts w:ascii="Times New Roman" w:hAnsi="Times New Roman"/>
@@ -29362,11 +29665,11 @@
         </w:rPr>
         <w:t>Datos ingresados a la BD</w:t>
       </w:r>
-      <w:bookmarkEnd w:id="15"/>
+      <w:bookmarkEnd w:id="13"/>
     </w:p>
     <w:p>
       <w:pPr>
-        <w:ind w:left="284" w:firstLine="0"/>
+        <w:ind w:firstLine="284"/>
         <w:rPr>
           <w:noProof/>
         </w:rPr>
@@ -29393,7 +29696,7 @@
     <w:p>
       <w:pPr>
         <w:spacing w:after="0"/>
-        <w:ind w:left="284" w:firstLine="0"/>
+        <w:ind w:left="284" w:firstLine="284"/>
         <w:rPr>
           <w:rFonts w:ascii="Courier New" w:hAnsi="Courier New" w:cs="Courier New"/>
           <w:noProof/>
@@ -29416,7 +29719,7 @@
     <w:p>
       <w:pPr>
         <w:spacing w:after="0"/>
-        <w:ind w:left="284" w:firstLine="0"/>
+        <w:ind w:left="284" w:firstLine="284"/>
         <w:rPr>
           <w:rFonts w:ascii="Courier New" w:hAnsi="Courier New" w:cs="Courier New"/>
           <w:noProof/>
@@ -29467,7 +29770,7 @@
           <w:sz w:val="16"/>
           <w:szCs w:val="16"/>
         </w:rPr>
-        <w:t xml:space="preserve">TABLA                                                                        </w:t>
+        <w:t xml:space="preserve">TABLA                        </w:t>
       </w:r>
       <w:r>
         <w:rPr>
@@ -29476,7 +29779,7 @@
           <w:sz w:val="16"/>
           <w:szCs w:val="16"/>
         </w:rPr>
-        <w:t xml:space="preserve">   </w:t>
+        <w:t xml:space="preserve"> </w:t>
       </w:r>
       <w:r>
         <w:rPr>
@@ -29485,7 +29788,7 @@
           <w:sz w:val="16"/>
           <w:szCs w:val="16"/>
         </w:rPr>
-        <w:t xml:space="preserve">         FILAS</w:t>
+        <w:t xml:space="preserve">                                                           FILAS</w:t>
       </w:r>
     </w:p>
     <w:p>
@@ -29527,25 +29830,7 @@
           <w:sz w:val="16"/>
           <w:szCs w:val="16"/>
         </w:rPr>
-        <w:t xml:space="preserve">ADMINISTRADORES                                                                 </w:t>
-      </w:r>
-      <w:r>
-        <w:rPr>
-          <w:rFonts w:ascii="Courier New" w:hAnsi="Courier New" w:cs="Courier New"/>
-          <w:noProof/>
-          <w:sz w:val="16"/>
-          <w:szCs w:val="16"/>
-        </w:rPr>
-        <w:t xml:space="preserve"> </w:t>
-      </w:r>
-      <w:r>
-        <w:rPr>
-          <w:rFonts w:ascii="Courier New" w:hAnsi="Courier New" w:cs="Courier New"/>
-          <w:noProof/>
-          <w:sz w:val="16"/>
-          <w:szCs w:val="16"/>
-        </w:rPr>
-        <w:t xml:space="preserve">           10</w:t>
+        <w:t>ADMINISTRADORES                                                                                          10</w:t>
       </w:r>
     </w:p>
     <w:p>
@@ -29566,7 +29851,7 @@
           <w:sz w:val="16"/>
           <w:szCs w:val="16"/>
         </w:rPr>
-        <w:t>AFILIADOS                                                                               400000</w:t>
+        <w:t>AFILIADOS                                                                                            400000</w:t>
       </w:r>
     </w:p>
     <w:p>
@@ -29587,7 +29872,7 @@
           <w:sz w:val="16"/>
           <w:szCs w:val="16"/>
         </w:rPr>
-        <w:t>CITAS_RESERVADAS                                                                        460000</w:t>
+        <w:t>CITAS_RESERVADAS                                                                                     460000</w:t>
       </w:r>
     </w:p>
     <w:p>
@@ -29608,7 +29893,7 @@
           <w:sz w:val="16"/>
           <w:szCs w:val="16"/>
         </w:rPr>
-        <w:t>CONSULTAS                                                                                 1200</w:t>
+        <w:t>CONSULTAS                                                                                              1200</w:t>
       </w:r>
     </w:p>
     <w:p>
@@ -29629,7 +29914,7 @@
           <w:sz w:val="16"/>
           <w:szCs w:val="16"/>
         </w:rPr>
-        <w:t>CONSULTAS_URGENCIAS                                                                       3600</w:t>
+        <w:t>CONSULTAS_URGENCIAS                                                                                    3600</w:t>
       </w:r>
     </w:p>
     <w:p>
@@ -29650,7 +29935,7 @@
           <w:sz w:val="16"/>
           <w:szCs w:val="16"/>
         </w:rPr>
-        <w:t>EXAMENES                                                                                  3600</w:t>
+        <w:t>EXAMENES                                                                                               3600</w:t>
       </w:r>
     </w:p>
     <w:p>
@@ -29671,7 +29956,7 @@
           <w:sz w:val="16"/>
           <w:szCs w:val="16"/>
         </w:rPr>
-        <w:t>GERENTES                                                                                     5</w:t>
+        <w:t>GERENTES                                                                                                  5</w:t>
       </w:r>
     </w:p>
     <w:p>
@@ -29692,7 +29977,7 @@
           <w:sz w:val="16"/>
           <w:szCs w:val="16"/>
         </w:rPr>
-        <w:t>HOSPITALIZACIONES                                                                         3600</w:t>
+        <w:t>HORARIOS_DE_ATENCION                                                                                  19200</w:t>
       </w:r>
     </w:p>
     <w:p>
@@ -29713,7 +29998,28 @@
           <w:sz w:val="16"/>
           <w:szCs w:val="16"/>
         </w:rPr>
-        <w:t>IPS                                                                                        100</w:t>
+        <w:t>HOSPITALIZACIONES                                                                                      3600</w:t>
+      </w:r>
+    </w:p>
+    <w:p>
+      <w:pPr>
+        <w:spacing w:after="0"/>
+        <w:ind w:firstLine="0"/>
+        <w:rPr>
+          <w:rFonts w:ascii="Courier New" w:hAnsi="Courier New" w:cs="Courier New"/>
+          <w:noProof/>
+          <w:sz w:val="16"/>
+          <w:szCs w:val="16"/>
+        </w:rPr>
+      </w:pPr>
+      <w:r>
+        <w:rPr>
+          <w:rFonts w:ascii="Courier New" w:hAnsi="Courier New" w:cs="Courier New"/>
+          <w:noProof/>
+          <w:sz w:val="16"/>
+          <w:szCs w:val="16"/>
+        </w:rPr>
+        <w:t>IPS                                                                                                     100</w:t>
       </w:r>
     </w:p>
     <w:p>
@@ -29746,7 +30052,25 @@
           <w:sz w:val="16"/>
           <w:szCs w:val="16"/>
         </w:rPr>
-        <w:t>TABLA                                                                                    FILAS</w:t>
+        <w:t xml:space="preserve">TABLA                                </w:t>
+      </w:r>
+      <w:r>
+        <w:rPr>
+          <w:rFonts w:ascii="Courier New" w:hAnsi="Courier New" w:cs="Courier New"/>
+          <w:noProof/>
+          <w:sz w:val="16"/>
+          <w:szCs w:val="16"/>
+        </w:rPr>
+        <w:t xml:space="preserve"> </w:t>
+      </w:r>
+      <w:r>
+        <w:rPr>
+          <w:rFonts w:ascii="Courier New" w:hAnsi="Courier New" w:cs="Courier New"/>
+          <w:noProof/>
+          <w:sz w:val="16"/>
+          <w:szCs w:val="16"/>
+        </w:rPr>
+        <w:t xml:space="preserve">                                                   FILAS</w:t>
       </w:r>
     </w:p>
     <w:p>
@@ -29788,25 +30112,7 @@
           <w:sz w:val="16"/>
           <w:szCs w:val="16"/>
         </w:rPr>
-        <w:t xml:space="preserve">MEDICOS                          </w:t>
-      </w:r>
-      <w:r>
-        <w:rPr>
-          <w:rFonts w:ascii="Courier New" w:hAnsi="Courier New" w:cs="Courier New"/>
-          <w:noProof/>
-          <w:sz w:val="16"/>
-          <w:szCs w:val="16"/>
-        </w:rPr>
-        <w:t xml:space="preserve"> </w:t>
-      </w:r>
-      <w:r>
-        <w:rPr>
-          <w:rFonts w:ascii="Courier New" w:hAnsi="Courier New" w:cs="Courier New"/>
-          <w:noProof/>
-          <w:sz w:val="16"/>
-          <w:szCs w:val="16"/>
-        </w:rPr>
-        <w:t xml:space="preserve">                                                       30000</w:t>
+        <w:t>MEDICOS                                                                                               30000</w:t>
       </w:r>
     </w:p>
     <w:p>
@@ -29827,7 +30133,25 @@
           <w:sz w:val="16"/>
           <w:szCs w:val="16"/>
         </w:rPr>
-        <w:t>MEDICOS_ADSCRITOS                                                                         3000</w:t>
+        <w:t xml:space="preserve">MEDICOS_ADSCRITOS                                    </w:t>
+      </w:r>
+      <w:r>
+        <w:rPr>
+          <w:rFonts w:ascii="Courier New" w:hAnsi="Courier New" w:cs="Courier New"/>
+          <w:noProof/>
+          <w:sz w:val="16"/>
+          <w:szCs w:val="16"/>
+        </w:rPr>
+        <w:t xml:space="preserve">        </w:t>
+      </w:r>
+      <w:r>
+        <w:rPr>
+          <w:rFonts w:ascii="Courier New" w:hAnsi="Courier New" w:cs="Courier New"/>
+          <w:noProof/>
+          <w:sz w:val="16"/>
+          <w:szCs w:val="16"/>
+        </w:rPr>
+        <w:t xml:space="preserve">                                          3000</w:t>
       </w:r>
     </w:p>
     <w:p>
@@ -29848,25 +30172,7 @@
           <w:sz w:val="16"/>
           <w:szCs w:val="16"/>
         </w:rPr>
-        <w:t xml:space="preserve">ORDENES                                                                             </w:t>
-      </w:r>
-      <w:r>
-        <w:rPr>
-          <w:rFonts w:ascii="Courier New" w:hAnsi="Courier New" w:cs="Courier New"/>
-          <w:noProof/>
-          <w:sz w:val="16"/>
-          <w:szCs w:val="16"/>
-        </w:rPr>
-        <w:t xml:space="preserve"> </w:t>
-      </w:r>
-      <w:r>
-        <w:rPr>
-          <w:rFonts w:ascii="Courier New" w:hAnsi="Courier New" w:cs="Courier New"/>
-          <w:noProof/>
-          <w:sz w:val="16"/>
-          <w:szCs w:val="16"/>
-        </w:rPr>
-        <w:t xml:space="preserve">   460000</w:t>
+        <w:t>ORDENES                                                                                              460000</w:t>
       </w:r>
     </w:p>
     <w:p>
@@ -29887,7 +30193,25 @@
           <w:sz w:val="16"/>
           <w:szCs w:val="16"/>
         </w:rPr>
-        <w:t>ORGANIZADORESCAMPANIA                                                                       10</w:t>
+        <w:t xml:space="preserve">ORGANIZADORESCAMPANIA                                           </w:t>
+      </w:r>
+      <w:r>
+        <w:rPr>
+          <w:rFonts w:ascii="Courier New" w:hAnsi="Courier New" w:cs="Courier New"/>
+          <w:noProof/>
+          <w:sz w:val="16"/>
+          <w:szCs w:val="16"/>
+        </w:rPr>
+        <w:t xml:space="preserve">  </w:t>
+      </w:r>
+      <w:r>
+        <w:rPr>
+          <w:rFonts w:ascii="Courier New" w:hAnsi="Courier New" w:cs="Courier New"/>
+          <w:noProof/>
+          <w:sz w:val="16"/>
+          <w:szCs w:val="16"/>
+        </w:rPr>
+        <w:t xml:space="preserve">                                       10</w:t>
       </w:r>
     </w:p>
     <w:p>
@@ -29908,7 +30232,7 @@
           <w:sz w:val="16"/>
           <w:szCs w:val="16"/>
         </w:rPr>
-        <w:t xml:space="preserve">PRESTAN                                                               </w:t>
+        <w:t xml:space="preserve">PRESTAN                                                                                 </w:t>
       </w:r>
       <w:r>
         <w:rPr>
@@ -29917,7 +30241,7 @@
           <w:sz w:val="16"/>
           <w:szCs w:val="16"/>
         </w:rPr>
-        <w:t xml:space="preserve"> </w:t>
+        <w:t xml:space="preserve">           </w:t>
       </w:r>
       <w:r>
         <w:rPr>
@@ -29926,25 +30250,7 @@
           <w:sz w:val="16"/>
           <w:szCs w:val="16"/>
         </w:rPr>
-        <w:t xml:space="preserve">     </w:t>
-      </w:r>
-      <w:r>
-        <w:rPr>
-          <w:rFonts w:ascii="Courier New" w:hAnsi="Courier New" w:cs="Courier New"/>
-          <w:noProof/>
-          <w:sz w:val="16"/>
-          <w:szCs w:val="16"/>
-        </w:rPr>
-        <w:t xml:space="preserve"> </w:t>
-      </w:r>
-      <w:r>
-        <w:rPr>
-          <w:rFonts w:ascii="Courier New" w:hAnsi="Courier New" w:cs="Courier New"/>
-          <w:noProof/>
-          <w:sz w:val="16"/>
-          <w:szCs w:val="16"/>
-        </w:rPr>
-        <w:t xml:space="preserve">            19200</w:t>
+        <w:t xml:space="preserve">   19200</w:t>
       </w:r>
     </w:p>
     <w:p>
@@ -29965,25 +30271,7 @@
           <w:sz w:val="16"/>
           <w:szCs w:val="16"/>
         </w:rPr>
-        <w:t xml:space="preserve">PROCEDIMIENTOS_ESPECIALIZADOS                                            </w:t>
-      </w:r>
-      <w:r>
-        <w:rPr>
-          <w:rFonts w:ascii="Courier New" w:hAnsi="Courier New" w:cs="Courier New"/>
-          <w:noProof/>
-          <w:sz w:val="16"/>
-          <w:szCs w:val="16"/>
-        </w:rPr>
-        <w:t xml:space="preserve"> </w:t>
-      </w:r>
-      <w:r>
-        <w:rPr>
-          <w:rFonts w:ascii="Courier New" w:hAnsi="Courier New" w:cs="Courier New"/>
-          <w:noProof/>
-          <w:sz w:val="16"/>
-          <w:szCs w:val="16"/>
-        </w:rPr>
-        <w:t xml:space="preserve">                3600</w:t>
+        <w:t>PROCEDIMIENTOS_ESPECIALIZADOS                                                                          3600</w:t>
       </w:r>
     </w:p>
     <w:p>
@@ -30004,7 +30292,7 @@
           <w:sz w:val="16"/>
           <w:szCs w:val="16"/>
         </w:rPr>
-        <w:t xml:space="preserve">RECEPCIONISTAS                                                        </w:t>
+        <w:t xml:space="preserve">RECEPCIONISTAS                                                      </w:t>
       </w:r>
       <w:r>
         <w:rPr>
@@ -30022,7 +30310,7 @@
           <w:sz w:val="16"/>
           <w:szCs w:val="16"/>
         </w:rPr>
-        <w:t xml:space="preserve">                    300</w:t>
+        <w:t xml:space="preserve">                                   300</w:t>
       </w:r>
     </w:p>
     <w:p>
@@ -30043,7 +30331,25 @@
           <w:sz w:val="16"/>
           <w:szCs w:val="16"/>
         </w:rPr>
-        <w:t>RECETAS                                                                                 120000</w:t>
+        <w:t xml:space="preserve">RECETAS                                                                                       </w:t>
+      </w:r>
+      <w:r>
+        <w:rPr>
+          <w:rFonts w:ascii="Courier New" w:hAnsi="Courier New" w:cs="Courier New"/>
+          <w:noProof/>
+          <w:sz w:val="16"/>
+          <w:szCs w:val="16"/>
+        </w:rPr>
+        <w:t xml:space="preserve"> </w:t>
+      </w:r>
+      <w:r>
+        <w:rPr>
+          <w:rFonts w:ascii="Courier New" w:hAnsi="Courier New" w:cs="Courier New"/>
+          <w:noProof/>
+          <w:sz w:val="16"/>
+          <w:szCs w:val="16"/>
+        </w:rPr>
+        <w:t xml:space="preserve">      120000</w:t>
       </w:r>
     </w:p>
     <w:p>
@@ -30064,7 +30370,7 @@
           <w:sz w:val="16"/>
           <w:szCs w:val="16"/>
         </w:rPr>
-        <w:t xml:space="preserve">ROLES_EN_SISTEMA                                                                             </w:t>
+        <w:t xml:space="preserve">ROLES_EN_SISTEMA                                                    </w:t>
       </w:r>
       <w:r>
         <w:rPr>
@@ -30073,7 +30379,16 @@
           <w:sz w:val="16"/>
           <w:szCs w:val="16"/>
         </w:rPr>
-        <w:t>1</w:t>
+        <w:t xml:space="preserve">  </w:t>
+      </w:r>
+      <w:r>
+        <w:rPr>
+          <w:rFonts w:ascii="Courier New" w:hAnsi="Courier New" w:cs="Courier New"/>
+          <w:noProof/>
+          <w:sz w:val="16"/>
+          <w:szCs w:val="16"/>
+        </w:rPr>
+        <w:t xml:space="preserve">                                    1</w:t>
       </w:r>
     </w:p>
     <w:p>
@@ -30106,7 +30421,7 @@
           <w:sz w:val="16"/>
           <w:szCs w:val="16"/>
         </w:rPr>
-        <w:t xml:space="preserve">TABLA                                        </w:t>
+        <w:t xml:space="preserve">TABLA                                                                  </w:t>
       </w:r>
       <w:r>
         <w:rPr>
@@ -30115,7 +30430,7 @@
           <w:sz w:val="16"/>
           <w:szCs w:val="16"/>
         </w:rPr>
-        <w:t xml:space="preserve">  </w:t>
+        <w:t xml:space="preserve"> </w:t>
       </w:r>
       <w:r>
         <w:rPr>
@@ -30124,7 +30439,16 @@
           <w:sz w:val="16"/>
           <w:szCs w:val="16"/>
         </w:rPr>
-        <w:t xml:space="preserve">                                          FILAS</w:t>
+        <w:t xml:space="preserve">    </w:t>
+      </w:r>
+      <w:r>
+        <w:rPr>
+          <w:rFonts w:ascii="Courier New" w:hAnsi="Courier New" w:cs="Courier New"/>
+          <w:noProof/>
+          <w:sz w:val="16"/>
+          <w:szCs w:val="16"/>
+        </w:rPr>
+        <w:t xml:space="preserve">             FILAS</w:t>
       </w:r>
     </w:p>
     <w:p>
@@ -30145,7 +30469,25 @@
           <w:sz w:val="16"/>
           <w:szCs w:val="16"/>
         </w:rPr>
-        <w:t>---------------------------------</w:t>
+        <w:t>-------------------------------------------------------</w:t>
+      </w:r>
+      <w:r>
+        <w:rPr>
+          <w:rFonts w:ascii="Courier New" w:hAnsi="Courier New" w:cs="Courier New"/>
+          <w:noProof/>
+          <w:sz w:val="16"/>
+          <w:szCs w:val="16"/>
+        </w:rPr>
+        <w:t>--</w:t>
+      </w:r>
+      <w:r>
+        <w:rPr>
+          <w:rFonts w:ascii="Courier New" w:hAnsi="Courier New" w:cs="Courier New"/>
+          <w:noProof/>
+          <w:sz w:val="16"/>
+          <w:szCs w:val="16"/>
+        </w:rPr>
+        <w:t>--------</w:t>
       </w:r>
       <w:r>
         <w:rPr>
@@ -30163,25 +30505,7 @@
           <w:sz w:val="16"/>
           <w:szCs w:val="16"/>
         </w:rPr>
-        <w:t>------------------------</w:t>
-      </w:r>
-      <w:r>
-        <w:rPr>
-          <w:rFonts w:ascii="Courier New" w:hAnsi="Courier New" w:cs="Courier New"/>
-          <w:noProof/>
-          <w:sz w:val="16"/>
-          <w:szCs w:val="16"/>
-        </w:rPr>
-        <w:t>-</w:t>
-      </w:r>
-      <w:r>
-        <w:rPr>
-          <w:rFonts w:ascii="Courier New" w:hAnsi="Courier New" w:cs="Courier New"/>
-          <w:noProof/>
-          <w:sz w:val="16"/>
-          <w:szCs w:val="16"/>
-        </w:rPr>
-        <w:t>------------------------ ----------</w:t>
+        <w:t>----------------- ----------</w:t>
       </w:r>
     </w:p>
     <w:p>
@@ -30202,7 +30526,7 @@
           <w:sz w:val="16"/>
           <w:szCs w:val="16"/>
         </w:rPr>
-        <w:t>SERVICIOS_DE_SALUD                                                                       19200</w:t>
+        <w:t>SERVICIOS_DE_SALUD                                                                                    19200</w:t>
       </w:r>
     </w:p>
     <w:p>
@@ -30223,7 +30547,25 @@
           <w:sz w:val="16"/>
           <w:szCs w:val="16"/>
         </w:rPr>
-        <w:t>SERVICIOS_REQUERIDOS                                                                      7200</w:t>
+        <w:t xml:space="preserve">SERVICIOS_REQUERIDOS      </w:t>
+      </w:r>
+      <w:r>
+        <w:rPr>
+          <w:rFonts w:ascii="Courier New" w:hAnsi="Courier New" w:cs="Courier New"/>
+          <w:noProof/>
+          <w:sz w:val="16"/>
+          <w:szCs w:val="16"/>
+        </w:rPr>
+        <w:t xml:space="preserve">     </w:t>
+      </w:r>
+      <w:r>
+        <w:rPr>
+          <w:rFonts w:ascii="Courier New" w:hAnsi="Courier New" w:cs="Courier New"/>
+          <w:noProof/>
+          <w:sz w:val="16"/>
+          <w:szCs w:val="16"/>
+        </w:rPr>
+        <w:t xml:space="preserve">                                                                        7200</w:t>
       </w:r>
     </w:p>
     <w:p>
@@ -30244,7 +30586,7 @@
           <w:sz w:val="16"/>
           <w:szCs w:val="16"/>
         </w:rPr>
-        <w:t xml:space="preserve">TERAPIAS                                       </w:t>
+        <w:t xml:space="preserve">TERAPIAS                   </w:t>
       </w:r>
       <w:r>
         <w:rPr>
@@ -30253,7 +30595,7 @@
           <w:sz w:val="16"/>
           <w:szCs w:val="16"/>
         </w:rPr>
-        <w:t xml:space="preserve"> </w:t>
+        <w:t xml:space="preserve">   </w:t>
       </w:r>
       <w:r>
         <w:rPr>
@@ -30262,13 +30604,14 @@
           <w:sz w:val="16"/>
           <w:szCs w:val="16"/>
         </w:rPr>
-        <w:t xml:space="preserve">                                          3600</w:t>
+        <w:t xml:space="preserve">                                                                         3600</w:t>
       </w:r>
     </w:p>
     <w:p>
       <w:pPr>
         <w:spacing w:after="0"/>
         <w:ind w:firstLine="0"/>
+        <w:jc w:val="center"/>
         <w:rPr>
           <w:rFonts w:ascii="Courier New" w:hAnsi="Courier New" w:cs="Courier New"/>
           <w:noProof/>
@@ -30355,7 +30698,7 @@
           <w:szCs w:val="16"/>
           <w:lang w:val="en-US"/>
         </w:rPr>
-        <w:t xml:space="preserve">   1538226</w:t>
+        <w:t xml:space="preserve">   1557426</w:t>
       </w:r>
     </w:p>
     <w:p>
@@ -30365,14 +30708,14 @@
           <w:lang w:val="es-CO"/>
         </w:rPr>
       </w:pPr>
-      <w:bookmarkStart w:id="16" w:name="_Toc26108258"/>
+      <w:bookmarkStart w:id="14" w:name="_Toc26172877"/>
       <w:r>
         <w:rPr>
           <w:lang w:val="es-CO"/>
         </w:rPr>
         <w:t>Resultados</w:t>
       </w:r>
-      <w:bookmarkEnd w:id="16"/>
+      <w:bookmarkEnd w:id="14"/>
     </w:p>
     <w:p>
       <w:pPr>
@@ -30382,7 +30725,7 @@
           <w:lang w:val="es-CO"/>
         </w:rPr>
       </w:pPr>
-      <w:bookmarkStart w:id="17" w:name="_Toc26108259"/>
+      <w:bookmarkStart w:id="15" w:name="_Toc26172878"/>
       <w:r>
         <w:rPr>
           <w:rFonts w:ascii="Times New Roman" w:hAnsi="Times New Roman"/>
@@ -30390,7 +30733,7 @@
         </w:rPr>
         <w:t>Resultados logrados</w:t>
       </w:r>
-      <w:bookmarkEnd w:id="17"/>
+      <w:bookmarkEnd w:id="15"/>
     </w:p>
     <w:p>
       <w:r>
@@ -30415,28 +30758,47 @@
         <w:t xml:space="preserve"> lo planteado en los enunciados del caso trabajado.</w:t>
       </w:r>
       <w:r>
-        <w:t xml:space="preserve"> Utilizando SQL </w:t>
-      </w:r>
-      <w:proofErr w:type="spellStart"/>
-      <w:r>
-        <w:t>Developer</w:t>
-      </w:r>
-      <w:proofErr w:type="spellEnd"/>
-      <w:r>
-        <w:t xml:space="preserve">, se crearon en Oracle las </w:t>
-      </w:r>
-      <w:r>
-        <w:t>tablas correspondientes al modelo de datos</w:t>
-      </w:r>
-      <w:r>
-        <w:t xml:space="preserve">, con sus respectivas restricciones de integridad. Se anexaron además los nueve requerimientos funcionales </w:t>
-      </w:r>
-      <w:r>
-        <w:t xml:space="preserve">en archivos </w:t>
+        <w:t xml:space="preserve"> Utilizando </w:t>
       </w:r>
       <w:r>
         <w:rPr>
           <w:rFonts w:ascii="Courier New" w:hAnsi="Courier New" w:cs="Courier New"/>
+          <w:sz w:val="20"/>
+          <w:szCs w:val="20"/>
+        </w:rPr>
+        <w:t xml:space="preserve">SQL </w:t>
+      </w:r>
+      <w:proofErr w:type="spellStart"/>
+      <w:r>
+        <w:rPr>
+          <w:rFonts w:ascii="Courier New" w:hAnsi="Courier New" w:cs="Courier New"/>
+          <w:sz w:val="20"/>
+          <w:szCs w:val="20"/>
+        </w:rPr>
+        <w:t>Developer</w:t>
+      </w:r>
+      <w:proofErr w:type="spellEnd"/>
+      <w:r>
+        <w:t xml:space="preserve">, se crearon en Oracle las </w:t>
+      </w:r>
+      <w:r>
+        <w:t>tablas correspondientes al modelo de datos</w:t>
+      </w:r>
+      <w:r>
+        <w:t xml:space="preserve">, </w:t>
+      </w:r>
+      <w:r>
+        <w:lastRenderedPageBreak/>
+        <w:t xml:space="preserve">con sus respectivas restricciones de integridad. Se anexaron además los nueve requerimientos funcionales </w:t>
+      </w:r>
+      <w:r>
+        <w:t xml:space="preserve">en archivos </w:t>
+      </w:r>
+      <w:r>
+        <w:rPr>
+          <w:rFonts w:ascii="Courier New" w:hAnsi="Courier New" w:cs="Courier New"/>
+          <w:sz w:val="20"/>
+          <w:szCs w:val="20"/>
         </w:rPr>
         <w:t>.</w:t>
       </w:r>
@@ -30444,6 +30806,8 @@
       <w:r>
         <w:rPr>
           <w:rFonts w:ascii="Courier New" w:hAnsi="Courier New" w:cs="Courier New"/>
+          <w:sz w:val="20"/>
+          <w:szCs w:val="20"/>
         </w:rPr>
         <w:t>sql</w:t>
       </w:r>
@@ -30472,7 +30836,7 @@
           <w:lang w:val="es-CO"/>
         </w:rPr>
       </w:pPr>
-      <w:bookmarkStart w:id="18" w:name="_Toc26108260"/>
+      <w:bookmarkStart w:id="16" w:name="_Toc26172879"/>
       <w:r>
         <w:rPr>
           <w:rFonts w:ascii="Times New Roman" w:hAnsi="Times New Roman"/>
@@ -30480,7 +30844,7 @@
         </w:rPr>
         <w:t>Resultados no logrados</w:t>
       </w:r>
-      <w:bookmarkEnd w:id="18"/>
+      <w:bookmarkEnd w:id="16"/>
     </w:p>
     <w:p>
       <w:r>
@@ -30501,13 +30865,12 @@
           <w:lang w:val="es-CO"/>
         </w:rPr>
       </w:pPr>
-      <w:bookmarkStart w:id="19" w:name="_Toc26108261"/>
+      <w:bookmarkStart w:id="17" w:name="_Toc26172880"/>
       <w:r>
         <w:rPr>
           <w:rFonts w:ascii="Times New Roman" w:hAnsi="Times New Roman"/>
           <w:lang w:val="es-CO"/>
         </w:rPr>
-        <w:lastRenderedPageBreak/>
         <w:t>Supuestos</w:t>
       </w:r>
       <w:r>
@@ -30517,7 +30880,7 @@
         </w:rPr>
         <w:t xml:space="preserve"> adicionales</w:t>
       </w:r>
-      <w:bookmarkEnd w:id="19"/>
+      <w:bookmarkEnd w:id="17"/>
     </w:p>
     <w:p>
       <w:pPr>
@@ -30579,15 +30942,7 @@
         </w:numPr>
       </w:pPr>
       <w:r>
-        <w:t xml:space="preserve">Un médico, gerente, administrador o recepcionista puede ser afiliado a </w:t>
-      </w:r>
-      <w:proofErr w:type="spellStart"/>
-      <w:r>
-        <w:t>EPSAndes</w:t>
-      </w:r>
-      <w:proofErr w:type="spellEnd"/>
-      <w:r>
-        <w:t>; por lo tanto, no se valida que el número de identificación sea único entre tablas.</w:t>
+        <w:t>Un médico, gerente, administrador o recepcionista puede ser afiliado a EPSAndes; por lo tanto, no se valida que el número de identificación sea único entre tablas.</w:t>
       </w:r>
     </w:p>
     <w:p>
@@ -30617,15 +30972,7 @@
         <w:t xml:space="preserve">No se </w:t>
       </w:r>
       <w:r>
-        <w:t xml:space="preserve">valida por </w:t>
-      </w:r>
-      <w:proofErr w:type="spellStart"/>
-      <w:r>
-        <w:t>EPSAndes</w:t>
-      </w:r>
-      <w:proofErr w:type="spellEnd"/>
-      <w:r>
-        <w:t xml:space="preserve"> que la especial</w:t>
+        <w:t>valida por EPSAndes que la especial</w:t>
       </w:r>
       <w:r>
         <w:t>idad del médico esté acorde al servicio de salud prestado.</w:t>
@@ -30673,15 +31020,7 @@
         </w:numPr>
       </w:pPr>
       <w:r>
-        <w:t xml:space="preserve">No se valida por </w:t>
-      </w:r>
-      <w:proofErr w:type="spellStart"/>
-      <w:r>
-        <w:t>ESPAndes</w:t>
-      </w:r>
-      <w:proofErr w:type="spellEnd"/>
-      <w:r>
-        <w:t xml:space="preserve"> que la cédula de extranjería cumpla con los dígitos requeridos de acuerdo </w:t>
+        <w:t xml:space="preserve">No se valida por ESPAndes que la cédula de extranjería cumpla con los dígitos requeridos de acuerdo </w:t>
       </w:r>
       <w:r>
         <w:t>con el</w:t>
@@ -33410,7 +33749,7 @@
     <w:lsdException w:name="index 9" w:semiHidden="1" w:unhideWhenUsed="1"/>
     <w:lsdException w:name="toc 1" w:semiHidden="1" w:uiPriority="39" w:unhideWhenUsed="1"/>
     <w:lsdException w:name="toc 2" w:semiHidden="1" w:uiPriority="39" w:unhideWhenUsed="1"/>
-    <w:lsdException w:name="toc 3" w:semiHidden="1" w:unhideWhenUsed="1"/>
+    <w:lsdException w:name="toc 3" w:semiHidden="1" w:uiPriority="39" w:unhideWhenUsed="1"/>
     <w:lsdException w:name="toc 4" w:semiHidden="1" w:unhideWhenUsed="1"/>
     <w:lsdException w:name="toc 5" w:semiHidden="1" w:unhideWhenUsed="1"/>
     <w:lsdException w:name="toc 6" w:semiHidden="1" w:unhideWhenUsed="1"/>
@@ -34562,6 +34901,7 @@
     <w:basedOn w:val="Normal"/>
     <w:next w:val="Normal"/>
     <w:autoRedefine/>
+    <w:uiPriority w:val="39"/>
     <w:rsid w:val="00914CCA"/>
     <w:pPr>
       <w:spacing w:after="0"/>
@@ -35376,21 +35716,13 @@
 <ds:datastoreItem xmlns:ds="http://schemas.openxmlformats.org/officeDocument/2006/customXml" ds:itemID="{58C00F42-C3C7-4DFD-819A-AF7B840B018B}">
   <ds:schemaRefs>
     <ds:schemaRef ds:uri="http://schemas.microsoft.com/office/2006/metadata/properties"/>
-    <ds:schemaRef ds:uri="http://schemas.openxmlformats.org/package/2006/metadata/core-properties"/>
-    <ds:schemaRef ds:uri="a062274c-f3d6-499a-9976-8c4d6a44e37b"/>
-    <ds:schemaRef ds:uri="http://purl.org/dc/dcmitype/"/>
-    <ds:schemaRef ds:uri="http://purl.org/dc/elements/1.1/"/>
-    <ds:schemaRef ds:uri="http://purl.org/dc/terms/"/>
-    <ds:schemaRef ds:uri="http://www.w3.org/XML/1998/namespace"/>
-    <ds:schemaRef ds:uri="http://schemas.microsoft.com/office/2006/documentManagement/types"/>
     <ds:schemaRef ds:uri="http://schemas.microsoft.com/office/infopath/2007/PartnerControls"/>
-    <ds:schemaRef ds:uri="6e1a13dd-86be-4bf1-97d9-b5149e9fc54a"/>
   </ds:schemaRefs>
 </ds:datastoreItem>
 </file>
 
 <file path=customXml/itemProps4.xml><?xml version="1.0" encoding="utf-8"?>
-<ds:datastoreItem xmlns:ds="http://schemas.openxmlformats.org/officeDocument/2006/customXml" ds:itemID="{DE0CBD7C-1A3B-456D-87FE-2F37733BD9B1}">
+<ds:datastoreItem xmlns:ds="http://schemas.openxmlformats.org/officeDocument/2006/customXml" ds:itemID="{1A1B6572-1583-42B6-AB0D-6D5831C0063C}">
   <ds:schemaRefs>
     <ds:schemaRef ds:uri="http://schemas.openxmlformats.org/officeDocument/2006/bibliography"/>
   </ds:schemaRefs>

--- a/data/Iteración 3 - dmcaro jehernandezr.docx
+++ b/data/Iteración 3 - dmcaro jehernandezr.docx
@@ -169,23 +169,8 @@
         <w:jc w:val="center"/>
       </w:pPr>
       <w:r>
-        <w:t>{</w:t>
-      </w:r>
-      <w:proofErr w:type="spellStart"/>
-      <w:proofErr w:type="gramStart"/>
-      <w:r>
-        <w:t>dm.caro</w:t>
-      </w:r>
-      <w:proofErr w:type="spellEnd"/>
-      <w:proofErr w:type="gramEnd"/>
-      <w:r>
-        <w:t xml:space="preserve">, </w:t>
-      </w:r>
-      <w:proofErr w:type="spellStart"/>
-      <w:r>
-        <w:t>je.hernandezr</w:t>
-      </w:r>
-      <w:proofErr w:type="spellEnd"/>
+        <w:t>{dm.caro, je.hernandezr</w:t>
+      </w:r>
       <w:r>
         <w:rPr>
           <w:sz w:val="22"/>
@@ -217,14 +202,12 @@
         </w:rPr>
         <w:t xml:space="preserve">Fecha de presentación: </w:t>
       </w:r>
-      <w:proofErr w:type="gramStart"/>
       <w:r>
         <w:rPr>
           <w:lang w:val="es-CO"/>
         </w:rPr>
         <w:t>Diciembre</w:t>
       </w:r>
-      <w:proofErr w:type="gramEnd"/>
       <w:r>
         <w:rPr>
           <w:lang w:val="es-CO"/>
@@ -322,7 +305,7 @@
           <w:r>
             <w:fldChar w:fldCharType="separate"/>
           </w:r>
-          <w:hyperlink w:anchor="_Toc26172863" w:history="1">
+          <w:hyperlink w:anchor="_Toc26198728" w:history="1">
             <w:r>
               <w:rPr>
                 <w:rStyle w:val="Hipervnculo"/>
@@ -366,7 +349,7 @@
                 <w:noProof/>
                 <w:webHidden/>
               </w:rPr>
-              <w:instrText xml:space="preserve"> PAGEREF _Toc26172863 \h </w:instrText>
+              <w:instrText xml:space="preserve"> PAGEREF _Toc26198728 \h </w:instrText>
             </w:r>
             <w:r>
               <w:rPr>
@@ -408,7 +391,7 @@
               <w:lang w:eastAsia="es-CO"/>
             </w:rPr>
           </w:pPr>
-          <w:hyperlink w:anchor="_Toc26172864" w:history="1">
+          <w:hyperlink w:anchor="_Toc26198729" w:history="1">
             <w:r>
               <w:rPr>
                 <w:rStyle w:val="Hipervnculo"/>
@@ -452,7 +435,7 @@
                 <w:noProof/>
                 <w:webHidden/>
               </w:rPr>
-              <w:instrText xml:space="preserve"> PAGEREF _Toc26172864 \h </w:instrText>
+              <w:instrText xml:space="preserve"> PAGEREF _Toc26198729 \h </w:instrText>
             </w:r>
             <w:r>
               <w:rPr>
@@ -498,7 +481,7 @@
               <w:lang w:eastAsia="es-CO"/>
             </w:rPr>
           </w:pPr>
-          <w:hyperlink w:anchor="_Toc26172865" w:history="1">
+          <w:hyperlink w:anchor="_Toc26198730" w:history="1">
             <w:r>
               <w:rPr>
                 <w:rStyle w:val="Hipervnculo"/>
@@ -542,7 +525,7 @@
                 <w:noProof/>
                 <w:webHidden/>
               </w:rPr>
-              <w:instrText xml:space="preserve"> PAGEREF _Toc26172865 \h </w:instrText>
+              <w:instrText xml:space="preserve"> PAGEREF _Toc26198730 \h </w:instrText>
             </w:r>
             <w:r>
               <w:rPr>
@@ -588,7 +571,7 @@
               <w:lang w:eastAsia="es-CO"/>
             </w:rPr>
           </w:pPr>
-          <w:hyperlink w:anchor="_Toc26172866" w:history="1">
+          <w:hyperlink w:anchor="_Toc26198731" w:history="1">
             <w:r>
               <w:rPr>
                 <w:rStyle w:val="Hipervnculo"/>
@@ -632,7 +615,7 @@
                 <w:noProof/>
                 <w:webHidden/>
               </w:rPr>
-              <w:instrText xml:space="preserve"> PAGEREF _Toc26172866 \h </w:instrText>
+              <w:instrText xml:space="preserve"> PAGEREF _Toc26198731 \h </w:instrText>
             </w:r>
             <w:r>
               <w:rPr>
@@ -678,7 +661,7 @@
               <w:lang w:eastAsia="es-CO"/>
             </w:rPr>
           </w:pPr>
-          <w:hyperlink w:anchor="_Toc26172867" w:history="1">
+          <w:hyperlink w:anchor="_Toc26198732" w:history="1">
             <w:r>
               <w:rPr>
                 <w:rStyle w:val="Hipervnculo"/>
@@ -722,7 +705,7 @@
                 <w:noProof/>
                 <w:webHidden/>
               </w:rPr>
-              <w:instrText xml:space="preserve"> PAGEREF _Toc26172867 \h </w:instrText>
+              <w:instrText xml:space="preserve"> PAGEREF _Toc26198732 \h </w:instrText>
             </w:r>
             <w:r>
               <w:rPr>
@@ -764,7 +747,7 @@
               <w:lang w:eastAsia="es-CO"/>
             </w:rPr>
           </w:pPr>
-          <w:hyperlink w:anchor="_Toc26172868" w:history="1">
+          <w:hyperlink w:anchor="_Toc26198733" w:history="1">
             <w:r>
               <w:rPr>
                 <w:rStyle w:val="Hipervnculo"/>
@@ -808,7 +791,7 @@
                 <w:noProof/>
                 <w:webHidden/>
               </w:rPr>
-              <w:instrText xml:space="preserve"> PAGEREF _Toc26172868 \h </w:instrText>
+              <w:instrText xml:space="preserve"> PAGEREF _Toc26198733 \h </w:instrText>
             </w:r>
             <w:r>
               <w:rPr>
@@ -854,7 +837,7 @@
               <w:lang w:eastAsia="es-CO"/>
             </w:rPr>
           </w:pPr>
-          <w:hyperlink w:anchor="_Toc26172869" w:history="1">
+          <w:hyperlink w:anchor="_Toc26198734" w:history="1">
             <w:r>
               <w:rPr>
                 <w:rStyle w:val="Hipervnculo"/>
@@ -898,7 +881,7 @@
                 <w:noProof/>
                 <w:webHidden/>
               </w:rPr>
-              <w:instrText xml:space="preserve"> PAGEREF _Toc26172869 \h </w:instrText>
+              <w:instrText xml:space="preserve"> PAGEREF _Toc26198734 \h </w:instrText>
             </w:r>
             <w:r>
               <w:rPr>
@@ -944,7 +927,7 @@
               <w:lang w:eastAsia="es-CO"/>
             </w:rPr>
           </w:pPr>
-          <w:hyperlink w:anchor="_Toc26172870" w:history="1">
+          <w:hyperlink w:anchor="_Toc26198735" w:history="1">
             <w:r>
               <w:rPr>
                 <w:rStyle w:val="Hipervnculo"/>
@@ -988,7 +971,7 @@
                 <w:noProof/>
                 <w:webHidden/>
               </w:rPr>
-              <w:instrText xml:space="preserve"> PAGEREF _Toc26172870 \h </w:instrText>
+              <w:instrText xml:space="preserve"> PAGEREF _Toc26198735 \h </w:instrText>
             </w:r>
             <w:r>
               <w:rPr>
@@ -1030,7 +1013,7 @@
               <w:lang w:eastAsia="es-CO"/>
             </w:rPr>
           </w:pPr>
-          <w:hyperlink w:anchor="_Toc26172871" w:history="1">
+          <w:hyperlink w:anchor="_Toc26198736" w:history="1">
             <w:r>
               <w:rPr>
                 <w:rStyle w:val="Hipervnculo"/>
@@ -1074,7 +1057,7 @@
                 <w:noProof/>
                 <w:webHidden/>
               </w:rPr>
-              <w:instrText xml:space="preserve"> PAGEREF _Toc26172871 \h </w:instrText>
+              <w:instrText xml:space="preserve"> PAGEREF _Toc26198736 \h </w:instrText>
             </w:r>
             <w:r>
               <w:rPr>
@@ -1120,7 +1103,7 @@
               <w:lang w:eastAsia="es-CO"/>
             </w:rPr>
           </w:pPr>
-          <w:hyperlink w:anchor="_Toc26172872" w:history="1">
+          <w:hyperlink w:anchor="_Toc26198737" w:history="1">
             <w:r>
               <w:rPr>
                 <w:rStyle w:val="Hipervnculo"/>
@@ -1143,21 +1126,7 @@
                 <w:rStyle w:val="Hipervnculo"/>
                 <w:noProof/>
               </w:rPr>
-              <w:t>Modelo de datos relacio</w:t>
-            </w:r>
-            <w:r>
-              <w:rPr>
-                <w:rStyle w:val="Hipervnculo"/>
-                <w:noProof/>
-              </w:rPr>
-              <w:t>n</w:t>
-            </w:r>
-            <w:r>
-              <w:rPr>
-                <w:rStyle w:val="Hipervnculo"/>
-                <w:noProof/>
-              </w:rPr>
-              <w:t>al</w:t>
+              <w:t>Modelo de datos relacional</w:t>
             </w:r>
             <w:r>
               <w:rPr>
@@ -1178,7 +1147,7 @@
                 <w:noProof/>
                 <w:webHidden/>
               </w:rPr>
-              <w:instrText xml:space="preserve"> PAGEREF _Toc26172872 \h </w:instrText>
+              <w:instrText xml:space="preserve"> PAGEREF _Toc26198737 \h </w:instrText>
             </w:r>
             <w:r>
               <w:rPr>
@@ -1220,7 +1189,7 @@
               <w:lang w:eastAsia="es-CO"/>
             </w:rPr>
           </w:pPr>
-          <w:hyperlink w:anchor="_Toc26172873" w:history="1">
+          <w:hyperlink w:anchor="_Toc26198738" w:history="1">
             <w:r>
               <w:rPr>
                 <w:rStyle w:val="Hipervnculo"/>
@@ -1243,7 +1212,7 @@
                 <w:rStyle w:val="Hipervnculo"/>
                 <w:noProof/>
               </w:rPr>
-              <w:t>Resultados</w:t>
+              <w:t>Índices en la BD de EPSAndes</w:t>
             </w:r>
             <w:r>
               <w:rPr>
@@ -1264,7 +1233,7 @@
                 <w:noProof/>
                 <w:webHidden/>
               </w:rPr>
-              <w:instrText xml:space="preserve"> PAGEREF _Toc26172873 \h </w:instrText>
+              <w:instrText xml:space="preserve"> PAGEREF _Toc26198738 \h </w:instrText>
             </w:r>
             <w:r>
               <w:rPr>
@@ -1310,7 +1279,7 @@
               <w:lang w:eastAsia="es-CO"/>
             </w:rPr>
           </w:pPr>
-          <w:hyperlink w:anchor="_Toc26172874" w:history="1">
+          <w:hyperlink w:anchor="_Toc26198739" w:history="1">
             <w:r>
               <w:rPr>
                 <w:rStyle w:val="Hipervnculo"/>
@@ -1333,7 +1302,7 @@
                 <w:rStyle w:val="Hipervnculo"/>
                 <w:noProof/>
               </w:rPr>
-              <w:t>¿Cómo logró el volumen de los datos solicitados?</w:t>
+              <w:t>Índices creados por Oracle</w:t>
             </w:r>
             <w:r>
               <w:rPr>
@@ -1354,7 +1323,7 @@
                 <w:noProof/>
                 <w:webHidden/>
               </w:rPr>
-              <w:instrText xml:space="preserve"> PAGEREF _Toc26172874 \h </w:instrText>
+              <w:instrText xml:space="preserve"> PAGEREF _Toc26198739 \h </w:instrText>
             </w:r>
             <w:r>
               <w:rPr>
@@ -1400,7 +1369,7 @@
               <w:lang w:eastAsia="es-CO"/>
             </w:rPr>
           </w:pPr>
-          <w:hyperlink w:anchor="_Toc26172875" w:history="1">
+          <w:hyperlink w:anchor="_Toc26198740" w:history="1">
             <w:r>
               <w:rPr>
                 <w:rStyle w:val="Hipervnculo"/>
@@ -1423,7 +1392,7 @@
                 <w:rStyle w:val="Hipervnculo"/>
                 <w:noProof/>
               </w:rPr>
-              <w:t>¿Cómo se realizó la carga de los datos?</w:t>
+              <w:t>Selección de índices para los requerimientos</w:t>
             </w:r>
             <w:r>
               <w:rPr>
@@ -1444,7 +1413,93 @@
                 <w:noProof/>
                 <w:webHidden/>
               </w:rPr>
-              <w:instrText xml:space="preserve"> PAGEREF _Toc26172875 \h </w:instrText>
+              <w:instrText xml:space="preserve"> PAGEREF _Toc26198740 \h </w:instrText>
+            </w:r>
+            <w:r>
+              <w:rPr>
+                <w:noProof/>
+                <w:webHidden/>
+              </w:rPr>
+            </w:r>
+            <w:r>
+              <w:rPr>
+                <w:noProof/>
+                <w:webHidden/>
+              </w:rPr>
+              <w:fldChar w:fldCharType="separate"/>
+            </w:r>
+            <w:r>
+              <w:rPr>
+                <w:noProof/>
+                <w:webHidden/>
+              </w:rPr>
+              <w:t>14</w:t>
+            </w:r>
+            <w:r>
+              <w:rPr>
+                <w:noProof/>
+                <w:webHidden/>
+              </w:rPr>
+              <w:fldChar w:fldCharType="end"/>
+            </w:r>
+          </w:hyperlink>
+        </w:p>
+        <w:p>
+          <w:pPr>
+            <w:pStyle w:val="TDC1"/>
+            <w:rPr>
+              <w:rFonts w:asciiTheme="minorHAnsi" w:eastAsiaTheme="minorEastAsia" w:hAnsiTheme="minorHAnsi" w:cstheme="minorBidi"/>
+              <w:noProof/>
+              <w:sz w:val="22"/>
+              <w:szCs w:val="22"/>
+              <w:lang w:eastAsia="es-CO"/>
+            </w:rPr>
+          </w:pPr>
+          <w:hyperlink w:anchor="_Toc26198741" w:history="1">
+            <w:r>
+              <w:rPr>
+                <w:rStyle w:val="Hipervnculo"/>
+                <w:noProof/>
+              </w:rPr>
+              <w:t>6</w:t>
+            </w:r>
+            <w:r>
+              <w:rPr>
+                <w:rFonts w:asciiTheme="minorHAnsi" w:eastAsiaTheme="minorEastAsia" w:hAnsiTheme="minorHAnsi" w:cstheme="minorBidi"/>
+                <w:noProof/>
+                <w:sz w:val="22"/>
+                <w:szCs w:val="22"/>
+                <w:lang w:eastAsia="es-CO"/>
+              </w:rPr>
+              <w:tab/>
+            </w:r>
+            <w:r>
+              <w:rPr>
+                <w:rStyle w:val="Hipervnculo"/>
+                <w:noProof/>
+              </w:rPr>
+              <w:t>Carga de datos</w:t>
+            </w:r>
+            <w:r>
+              <w:rPr>
+                <w:noProof/>
+                <w:webHidden/>
+              </w:rPr>
+              <w:tab/>
+            </w:r>
+            <w:r>
+              <w:rPr>
+                <w:noProof/>
+                <w:webHidden/>
+              </w:rPr>
+              <w:fldChar w:fldCharType="begin"/>
+            </w:r>
+            <w:r>
+              <w:rPr>
+                <w:noProof/>
+                <w:webHidden/>
+              </w:rPr>
+              <w:instrText xml:space="preserve"> PAGEREF _Toc26198741 \h </w:instrText>
             </w:r>
             <w:r>
               <w:rPr>
@@ -1490,13 +1545,13 @@
               <w:lang w:eastAsia="es-CO"/>
             </w:rPr>
           </w:pPr>
-          <w:hyperlink w:anchor="_Toc26172876" w:history="1">
+          <w:hyperlink w:anchor="_Toc26198742" w:history="1">
             <w:r>
               <w:rPr>
                 <w:rStyle w:val="Hipervnculo"/>
                 <w:noProof/>
               </w:rPr>
-              <w:t>5.3</w:t>
+              <w:t>6.1</w:t>
             </w:r>
             <w:r>
               <w:rPr>
@@ -1513,7 +1568,7 @@
                 <w:rStyle w:val="Hipervnculo"/>
                 <w:noProof/>
               </w:rPr>
-              <w:t>Datos ingresados a la BD</w:t>
+              <w:t>¿Cómo logró el volumen de los datos solicitados?</w:t>
             </w:r>
             <w:r>
               <w:rPr>
@@ -1534,93 +1589,7 @@
                 <w:noProof/>
                 <w:webHidden/>
               </w:rPr>
-              <w:instrText xml:space="preserve"> PAGEREF _Toc26172876 \h </w:instrText>
-            </w:r>
-            <w:r>
-              <w:rPr>
-                <w:noProof/>
-                <w:webHidden/>
-              </w:rPr>
-            </w:r>
-            <w:r>
-              <w:rPr>
-                <w:noProof/>
-                <w:webHidden/>
-              </w:rPr>
-              <w:fldChar w:fldCharType="separate"/>
-            </w:r>
-            <w:r>
-              <w:rPr>
-                <w:noProof/>
-                <w:webHidden/>
-              </w:rPr>
-              <w:t>14</w:t>
-            </w:r>
-            <w:r>
-              <w:rPr>
-                <w:noProof/>
-                <w:webHidden/>
-              </w:rPr>
-              <w:fldChar w:fldCharType="end"/>
-            </w:r>
-          </w:hyperlink>
-        </w:p>
-        <w:p>
-          <w:pPr>
-            <w:pStyle w:val="TDC1"/>
-            <w:rPr>
-              <w:rFonts w:asciiTheme="minorHAnsi" w:eastAsiaTheme="minorEastAsia" w:hAnsiTheme="minorHAnsi" w:cstheme="minorBidi"/>
-              <w:noProof/>
-              <w:sz w:val="22"/>
-              <w:szCs w:val="22"/>
-              <w:lang w:eastAsia="es-CO"/>
-            </w:rPr>
-          </w:pPr>
-          <w:hyperlink w:anchor="_Toc26172877" w:history="1">
-            <w:r>
-              <w:rPr>
-                <w:rStyle w:val="Hipervnculo"/>
-                <w:noProof/>
-              </w:rPr>
-              <w:t>6</w:t>
-            </w:r>
-            <w:r>
-              <w:rPr>
-                <w:rFonts w:asciiTheme="minorHAnsi" w:eastAsiaTheme="minorEastAsia" w:hAnsiTheme="minorHAnsi" w:cstheme="minorBidi"/>
-                <w:noProof/>
-                <w:sz w:val="22"/>
-                <w:szCs w:val="22"/>
-                <w:lang w:eastAsia="es-CO"/>
-              </w:rPr>
-              <w:tab/>
-            </w:r>
-            <w:r>
-              <w:rPr>
-                <w:rStyle w:val="Hipervnculo"/>
-                <w:noProof/>
-              </w:rPr>
-              <w:t>Resultados</w:t>
-            </w:r>
-            <w:r>
-              <w:rPr>
-                <w:noProof/>
-                <w:webHidden/>
-              </w:rPr>
-              <w:tab/>
-            </w:r>
-            <w:r>
-              <w:rPr>
-                <w:noProof/>
-                <w:webHidden/>
-              </w:rPr>
-              <w:fldChar w:fldCharType="begin"/>
-            </w:r>
-            <w:r>
-              <w:rPr>
-                <w:noProof/>
-                <w:webHidden/>
-              </w:rPr>
-              <w:instrText xml:space="preserve"> PAGEREF _Toc26172877 \h </w:instrText>
+              <w:instrText xml:space="preserve"> PAGEREF _Toc26198742 \h </w:instrText>
             </w:r>
             <w:r>
               <w:rPr>
@@ -1666,13 +1635,13 @@
               <w:lang w:eastAsia="es-CO"/>
             </w:rPr>
           </w:pPr>
-          <w:hyperlink w:anchor="_Toc26172878" w:history="1">
+          <w:hyperlink w:anchor="_Toc26198743" w:history="1">
             <w:r>
               <w:rPr>
                 <w:rStyle w:val="Hipervnculo"/>
                 <w:noProof/>
               </w:rPr>
-              <w:t>6.1</w:t>
+              <w:t>6.2</w:t>
             </w:r>
             <w:r>
               <w:rPr>
@@ -1689,7 +1658,7 @@
                 <w:rStyle w:val="Hipervnculo"/>
                 <w:noProof/>
               </w:rPr>
-              <w:t>Resultados logrados</w:t>
+              <w:t>¿Cómo se realizó la carga de los datos?</w:t>
             </w:r>
             <w:r>
               <w:rPr>
@@ -1710,7 +1679,7 @@
                 <w:noProof/>
                 <w:webHidden/>
               </w:rPr>
-              <w:instrText xml:space="preserve"> PAGEREF _Toc26172878 \h </w:instrText>
+              <w:instrText xml:space="preserve"> PAGEREF _Toc26198743 \h </w:instrText>
             </w:r>
             <w:r>
               <w:rPr>
@@ -1730,7 +1699,7 @@
                 <w:noProof/>
                 <w:webHidden/>
               </w:rPr>
-              <w:t>14</w:t>
+              <w:t>15</w:t>
             </w:r>
             <w:r>
               <w:rPr>
@@ -1756,13 +1725,13 @@
               <w:lang w:eastAsia="es-CO"/>
             </w:rPr>
           </w:pPr>
-          <w:hyperlink w:anchor="_Toc26172879" w:history="1">
+          <w:hyperlink w:anchor="_Toc26198744" w:history="1">
             <w:r>
               <w:rPr>
                 <w:rStyle w:val="Hipervnculo"/>
                 <w:noProof/>
               </w:rPr>
-              <w:t>6.2</w:t>
+              <w:t>6.3</w:t>
             </w:r>
             <w:r>
               <w:rPr>
@@ -1779,7 +1748,7 @@
                 <w:rStyle w:val="Hipervnculo"/>
                 <w:noProof/>
               </w:rPr>
-              <w:t>Resultados no logrados</w:t>
+              <w:t>Datos ingresados a la BD</w:t>
             </w:r>
             <w:r>
               <w:rPr>
@@ -1800,7 +1769,179 @@
                 <w:noProof/>
                 <w:webHidden/>
               </w:rPr>
-              <w:instrText xml:space="preserve"> PAGEREF _Toc26172879 \h </w:instrText>
+              <w:instrText xml:space="preserve"> PAGEREF _Toc26198744 \h </w:instrText>
+            </w:r>
+            <w:r>
+              <w:rPr>
+                <w:noProof/>
+                <w:webHidden/>
+              </w:rPr>
+            </w:r>
+            <w:r>
+              <w:rPr>
+                <w:noProof/>
+                <w:webHidden/>
+              </w:rPr>
+              <w:fldChar w:fldCharType="separate"/>
+            </w:r>
+            <w:r>
+              <w:rPr>
+                <w:noProof/>
+                <w:webHidden/>
+              </w:rPr>
+              <w:t>15</w:t>
+            </w:r>
+            <w:r>
+              <w:rPr>
+                <w:noProof/>
+                <w:webHidden/>
+              </w:rPr>
+              <w:fldChar w:fldCharType="end"/>
+            </w:r>
+          </w:hyperlink>
+        </w:p>
+        <w:p>
+          <w:pPr>
+            <w:pStyle w:val="TDC1"/>
+            <w:rPr>
+              <w:rFonts w:asciiTheme="minorHAnsi" w:eastAsiaTheme="minorEastAsia" w:hAnsiTheme="minorHAnsi" w:cstheme="minorBidi"/>
+              <w:noProof/>
+              <w:sz w:val="22"/>
+              <w:szCs w:val="22"/>
+              <w:lang w:eastAsia="es-CO"/>
+            </w:rPr>
+          </w:pPr>
+          <w:hyperlink w:anchor="_Toc26198745" w:history="1">
+            <w:r>
+              <w:rPr>
+                <w:rStyle w:val="Hipervnculo"/>
+                <w:noProof/>
+              </w:rPr>
+              <w:t>7</w:t>
+            </w:r>
+            <w:r>
+              <w:rPr>
+                <w:rFonts w:asciiTheme="minorHAnsi" w:eastAsiaTheme="minorEastAsia" w:hAnsiTheme="minorHAnsi" w:cstheme="minorBidi"/>
+                <w:noProof/>
+                <w:sz w:val="22"/>
+                <w:szCs w:val="22"/>
+                <w:lang w:eastAsia="es-CO"/>
+              </w:rPr>
+              <w:tab/>
+            </w:r>
+            <w:r>
+              <w:rPr>
+                <w:rStyle w:val="Hipervnculo"/>
+                <w:noProof/>
+              </w:rPr>
+              <w:t>Análisis proceso de optimización y el modelo de ejecución de consultas</w:t>
+            </w:r>
+            <w:r>
+              <w:rPr>
+                <w:noProof/>
+                <w:webHidden/>
+              </w:rPr>
+              <w:tab/>
+            </w:r>
+            <w:r>
+              <w:rPr>
+                <w:noProof/>
+                <w:webHidden/>
+              </w:rPr>
+              <w:fldChar w:fldCharType="begin"/>
+            </w:r>
+            <w:r>
+              <w:rPr>
+                <w:noProof/>
+                <w:webHidden/>
+              </w:rPr>
+              <w:instrText xml:space="preserve"> PAGEREF _Toc26198745 \h </w:instrText>
+            </w:r>
+            <w:r>
+              <w:rPr>
+                <w:noProof/>
+                <w:webHidden/>
+              </w:rPr>
+            </w:r>
+            <w:r>
+              <w:rPr>
+                <w:noProof/>
+                <w:webHidden/>
+              </w:rPr>
+              <w:fldChar w:fldCharType="separate"/>
+            </w:r>
+            <w:r>
+              <w:rPr>
+                <w:noProof/>
+                <w:webHidden/>
+              </w:rPr>
+              <w:t>15</w:t>
+            </w:r>
+            <w:r>
+              <w:rPr>
+                <w:noProof/>
+                <w:webHidden/>
+              </w:rPr>
+              <w:fldChar w:fldCharType="end"/>
+            </w:r>
+          </w:hyperlink>
+        </w:p>
+        <w:p>
+          <w:pPr>
+            <w:pStyle w:val="TDC1"/>
+            <w:rPr>
+              <w:rFonts w:asciiTheme="minorHAnsi" w:eastAsiaTheme="minorEastAsia" w:hAnsiTheme="minorHAnsi" w:cstheme="minorBidi"/>
+              <w:noProof/>
+              <w:sz w:val="22"/>
+              <w:szCs w:val="22"/>
+              <w:lang w:eastAsia="es-CO"/>
+            </w:rPr>
+          </w:pPr>
+          <w:hyperlink w:anchor="_Toc26198746" w:history="1">
+            <w:r>
+              <w:rPr>
+                <w:rStyle w:val="Hipervnculo"/>
+                <w:noProof/>
+              </w:rPr>
+              <w:t>8</w:t>
+            </w:r>
+            <w:r>
+              <w:rPr>
+                <w:rFonts w:asciiTheme="minorHAnsi" w:eastAsiaTheme="minorEastAsia" w:hAnsiTheme="minorHAnsi" w:cstheme="minorBidi"/>
+                <w:noProof/>
+                <w:sz w:val="22"/>
+                <w:szCs w:val="22"/>
+                <w:lang w:eastAsia="es-CO"/>
+              </w:rPr>
+              <w:tab/>
+            </w:r>
+            <w:r>
+              <w:rPr>
+                <w:rStyle w:val="Hipervnculo"/>
+                <w:noProof/>
+              </w:rPr>
+              <w:t>Resultados</w:t>
+            </w:r>
+            <w:r>
+              <w:rPr>
+                <w:noProof/>
+                <w:webHidden/>
+              </w:rPr>
+              <w:tab/>
+            </w:r>
+            <w:r>
+              <w:rPr>
+                <w:noProof/>
+                <w:webHidden/>
+              </w:rPr>
+              <w:fldChar w:fldCharType="begin"/>
+            </w:r>
+            <w:r>
+              <w:rPr>
+                <w:noProof/>
+                <w:webHidden/>
+              </w:rPr>
+              <w:instrText xml:space="preserve"> PAGEREF _Toc26198746 \h </w:instrText>
             </w:r>
             <w:r>
               <w:rPr>
@@ -1846,13 +1987,13 @@
               <w:lang w:eastAsia="es-CO"/>
             </w:rPr>
           </w:pPr>
-          <w:hyperlink w:anchor="_Toc26172880" w:history="1">
+          <w:hyperlink w:anchor="_Toc26198747" w:history="1">
             <w:r>
               <w:rPr>
                 <w:rStyle w:val="Hipervnculo"/>
                 <w:noProof/>
               </w:rPr>
-              <w:t>6.3</w:t>
+              <w:t>8.1</w:t>
             </w:r>
             <w:r>
               <w:rPr>
@@ -1869,7 +2010,7 @@
                 <w:rStyle w:val="Hipervnculo"/>
                 <w:noProof/>
               </w:rPr>
-              <w:t>Supuestos adicionales</w:t>
+              <w:t>Resultados obtenidos</w:t>
             </w:r>
             <w:r>
               <w:rPr>
@@ -1890,7 +2031,7 @@
                 <w:noProof/>
                 <w:webHidden/>
               </w:rPr>
-              <w:instrText xml:space="preserve"> PAGEREF _Toc26172880 \h </w:instrText>
+              <w:instrText xml:space="preserve"> PAGEREF _Toc26198747 \h </w:instrText>
             </w:r>
             <w:r>
               <w:rPr>
@@ -1911,6 +2052,96 @@
                 <w:webHidden/>
               </w:rPr>
               <w:t>15</w:t>
+            </w:r>
+            <w:r>
+              <w:rPr>
+                <w:noProof/>
+                <w:webHidden/>
+              </w:rPr>
+              <w:fldChar w:fldCharType="end"/>
+            </w:r>
+          </w:hyperlink>
+        </w:p>
+        <w:p>
+          <w:pPr>
+            <w:pStyle w:val="TDC2"/>
+            <w:tabs>
+              <w:tab w:val="left" w:pos="1100"/>
+              <w:tab w:val="right" w:leader="dot" w:pos="9060"/>
+            </w:tabs>
+            <w:rPr>
+              <w:rFonts w:asciiTheme="minorHAnsi" w:eastAsiaTheme="minorEastAsia" w:hAnsiTheme="minorHAnsi" w:cstheme="minorBidi"/>
+              <w:noProof/>
+              <w:sz w:val="22"/>
+              <w:szCs w:val="22"/>
+              <w:lang w:eastAsia="es-CO"/>
+            </w:rPr>
+          </w:pPr>
+          <w:hyperlink w:anchor="_Toc26198748" w:history="1">
+            <w:r>
+              <w:rPr>
+                <w:rStyle w:val="Hipervnculo"/>
+                <w:noProof/>
+              </w:rPr>
+              <w:t>8.2</w:t>
+            </w:r>
+            <w:r>
+              <w:rPr>
+                <w:rFonts w:asciiTheme="minorHAnsi" w:eastAsiaTheme="minorEastAsia" w:hAnsiTheme="minorHAnsi" w:cstheme="minorBidi"/>
+                <w:noProof/>
+                <w:sz w:val="22"/>
+                <w:szCs w:val="22"/>
+                <w:lang w:eastAsia="es-CO"/>
+              </w:rPr>
+              <w:tab/>
+            </w:r>
+            <w:r>
+              <w:rPr>
+                <w:rStyle w:val="Hipervnculo"/>
+                <w:noProof/>
+              </w:rPr>
+              <w:t>Supuestos adicionales</w:t>
+            </w:r>
+            <w:r>
+              <w:rPr>
+                <w:noProof/>
+                <w:webHidden/>
+              </w:rPr>
+              <w:tab/>
+            </w:r>
+            <w:r>
+              <w:rPr>
+                <w:noProof/>
+                <w:webHidden/>
+              </w:rPr>
+              <w:fldChar w:fldCharType="begin"/>
+            </w:r>
+            <w:r>
+              <w:rPr>
+                <w:noProof/>
+                <w:webHidden/>
+              </w:rPr>
+              <w:instrText xml:space="preserve"> PAGEREF _Toc26198748 \h </w:instrText>
+            </w:r>
+            <w:r>
+              <w:rPr>
+                <w:noProof/>
+                <w:webHidden/>
+              </w:rPr>
+            </w:r>
+            <w:r>
+              <w:rPr>
+                <w:noProof/>
+                <w:webHidden/>
+              </w:rPr>
+              <w:fldChar w:fldCharType="separate"/>
+            </w:r>
+            <w:r>
+              <w:rPr>
+                <w:noProof/>
+                <w:webHidden/>
+              </w:rPr>
+              <w:t>16</w:t>
             </w:r>
             <w:r>
               <w:rPr>
@@ -1938,7 +2169,7 @@
           <w:lang w:val="es-CO"/>
         </w:rPr>
       </w:pPr>
-      <w:bookmarkStart w:id="0" w:name="_Toc26172863"/>
+      <w:bookmarkStart w:id="0" w:name="_Toc26198728"/>
       <w:r>
         <w:rPr>
           <w:lang w:val="es-CO"/>
@@ -1998,123 +2229,47 @@
       <w:r>
         <w:t>todas las características propias del modelo de negocio en lo referente a entidades relevantes, características, asociaciones, operaciones de negocio y reglas de integridad de datos, para cual se ha utilizado como formalismo un diagrama de clases UML (</w:t>
       </w:r>
-      <w:proofErr w:type="spellStart"/>
       <w:r>
         <w:rPr>
           <w:i/>
           <w:iCs/>
         </w:rPr>
-        <w:t>Unified</w:t>
-      </w:r>
-      <w:proofErr w:type="spellEnd"/>
+        <w:t>Unified Modeling Language</w:t>
+      </w:r>
+      <w:r>
+        <w:t>).</w:t>
+      </w:r>
+      <w:r>
+        <w:t xml:space="preserve"> Posteriormente se presenta un modelo de datos relacional, desarrollado con base al modelo conceptual propuesto y los requerimientos propios del negocio</w:t>
+      </w:r>
+      <w:r>
+        <w:t xml:space="preserve">. </w:t>
+      </w:r>
+      <w:r>
+        <w:t xml:space="preserve">Adicionalmente, se </w:t>
+      </w:r>
+      <w:r>
+        <w:t>anexarán</w:t>
+      </w:r>
+      <w:r>
+        <w:t xml:space="preserve"> los </w:t>
+      </w:r>
+      <w:r>
+        <w:rPr>
+          <w:rFonts w:ascii="Courier New" w:hAnsi="Courier New" w:cs="Courier New"/>
+        </w:rPr>
+        <w:t>.sql</w:t>
+      </w:r>
+      <w:r>
+        <w:t>, archivos de texto plano con las sentencias SQL (</w:t>
+      </w:r>
       <w:r>
         <w:rPr>
           <w:i/>
           <w:iCs/>
         </w:rPr>
-        <w:t xml:space="preserve"> </w:t>
-      </w:r>
-      <w:proofErr w:type="spellStart"/>
-      <w:r>
-        <w:rPr>
-          <w:i/>
-          <w:iCs/>
-        </w:rPr>
-        <w:t>Modeling</w:t>
-      </w:r>
-      <w:proofErr w:type="spellEnd"/>
-      <w:r>
-        <w:rPr>
-          <w:i/>
-          <w:iCs/>
-        </w:rPr>
-        <w:t xml:space="preserve"> </w:t>
-      </w:r>
-      <w:proofErr w:type="spellStart"/>
-      <w:r>
-        <w:rPr>
-          <w:i/>
-          <w:iCs/>
-        </w:rPr>
-        <w:t>Language</w:t>
-      </w:r>
-      <w:proofErr w:type="spellEnd"/>
-      <w:r>
-        <w:t>).</w:t>
-      </w:r>
-      <w:r>
-        <w:t xml:space="preserve"> Posteriormente se presenta un modelo de datos relacional, desarrollado con base al modelo conceptual propuesto y los requerimientos propios del negocio</w:t>
-      </w:r>
-      <w:r>
-        <w:t xml:space="preserve">. </w:t>
-      </w:r>
-      <w:r>
-        <w:t xml:space="preserve">Adicionalmente, se </w:t>
-      </w:r>
-      <w:r>
-        <w:t>anexarán</w:t>
-      </w:r>
-      <w:r>
-        <w:t xml:space="preserve"> los </w:t>
-      </w:r>
-      <w:r>
-        <w:rPr>
-          <w:rFonts w:ascii="Courier New" w:hAnsi="Courier New" w:cs="Courier New"/>
-        </w:rPr>
-        <w:t>.</w:t>
-      </w:r>
-      <w:proofErr w:type="spellStart"/>
-      <w:r>
-        <w:rPr>
-          <w:rFonts w:ascii="Courier New" w:hAnsi="Courier New" w:cs="Courier New"/>
-        </w:rPr>
-        <w:t>sql</w:t>
-      </w:r>
-      <w:proofErr w:type="spellEnd"/>
-      <w:r>
-        <w:t>, archivos de texto plano con las sentencias SQL (</w:t>
-      </w:r>
-      <w:proofErr w:type="spellStart"/>
-      <w:r>
-        <w:rPr>
-          <w:i/>
-          <w:iCs/>
-        </w:rPr>
-        <w:t>Structured</w:t>
-      </w:r>
-      <w:proofErr w:type="spellEnd"/>
-      <w:r>
-        <w:rPr>
-          <w:i/>
-          <w:iCs/>
-        </w:rPr>
-        <w:t xml:space="preserve"> </w:t>
-      </w:r>
-      <w:proofErr w:type="spellStart"/>
-      <w:r>
-        <w:rPr>
-          <w:i/>
-          <w:iCs/>
-        </w:rPr>
-        <w:t>Query</w:t>
-      </w:r>
-      <w:proofErr w:type="spellEnd"/>
-      <w:r>
-        <w:rPr>
-          <w:i/>
-          <w:iCs/>
-        </w:rPr>
-        <w:t xml:space="preserve"> </w:t>
-      </w:r>
-      <w:proofErr w:type="spellStart"/>
-      <w:r>
-        <w:rPr>
-          <w:i/>
-          <w:iCs/>
-        </w:rPr>
-        <w:t>Language</w:t>
-      </w:r>
-      <w:proofErr w:type="spellEnd"/>
+        <w:t>Structured Query Language</w:t>
+      </w:r>
       <w:r>
         <w:t>)</w:t>
       </w:r>
@@ -2144,7 +2299,7 @@
           <w:lang w:val="es-CO"/>
         </w:rPr>
       </w:pPr>
-      <w:bookmarkStart w:id="1" w:name="_Toc26172864"/>
+      <w:bookmarkStart w:id="1" w:name="_Toc26198729"/>
       <w:r>
         <w:rPr>
           <w:lang w:val="es-CO"/>
@@ -2162,7 +2317,7 @@
           <w:lang w:val="es-CO"/>
         </w:rPr>
       </w:pPr>
-      <w:bookmarkStart w:id="2" w:name="_Toc26172865"/>
+      <w:bookmarkStart w:id="2" w:name="_Toc26198730"/>
       <w:r>
         <w:rPr>
           <w:rFonts w:ascii="Times New Roman" w:hAnsi="Times New Roman"/>
@@ -2303,18 +2458,10 @@
         <w:t xml:space="preserve">ores: </w:t>
       </w:r>
       <w:r>
-        <w:t xml:space="preserve">Describen todas las características, sus afiliados, las </w:t>
-      </w:r>
-      <w:proofErr w:type="spellStart"/>
-      <w:r>
-        <w:t>IPS</w:t>
-      </w:r>
-      <w:r>
-        <w:t>s</w:t>
-      </w:r>
-      <w:proofErr w:type="spellEnd"/>
-      <w:r>
-        <w:t xml:space="preserve"> </w:t>
+        <w:t>Describen todas las características, sus afiliados, las IPS</w:t>
+      </w:r>
+      <w:r>
+        <w:t xml:space="preserve">s </w:t>
       </w:r>
       <w:r>
         <w:t>con las cuales se tienen convenio</w:t>
@@ -2367,7 +2514,7 @@
           <w:lang w:val="es-CO"/>
         </w:rPr>
       </w:pPr>
-      <w:bookmarkStart w:id="3" w:name="_Toc26172866"/>
+      <w:bookmarkStart w:id="3" w:name="_Toc26198731"/>
       <w:r>
         <w:rPr>
           <w:rFonts w:ascii="Times New Roman" w:hAnsi="Times New Roman"/>
@@ -2546,7 +2693,7 @@
           <w:lang w:val="es-CO"/>
         </w:rPr>
       </w:pPr>
-      <w:bookmarkStart w:id="4" w:name="_Toc26172867"/>
+      <w:bookmarkStart w:id="4" w:name="_Toc26198732"/>
       <w:r>
         <w:rPr>
           <w:rFonts w:ascii="Times New Roman" w:hAnsi="Times New Roman"/>
@@ -2788,7 +2935,7 @@
           <w:lang w:val="es-CO"/>
         </w:rPr>
       </w:pPr>
-      <w:bookmarkStart w:id="5" w:name="_Toc26172868"/>
+      <w:bookmarkStart w:id="5" w:name="_Toc26198733"/>
       <w:r>
         <w:rPr>
           <w:lang w:val="es-CO"/>
@@ -2805,7 +2952,7 @@
           <w:lang w:val="es-CO"/>
         </w:rPr>
       </w:pPr>
-      <w:bookmarkStart w:id="6" w:name="_Toc26172869"/>
+      <w:bookmarkStart w:id="6" w:name="_Toc26198734"/>
       <w:r>
         <w:rPr>
           <w:rFonts w:ascii="Times New Roman" w:hAnsi="Times New Roman"/>
@@ -7049,27 +7196,7 @@
                 <w:sz w:val="18"/>
                 <w:szCs w:val="18"/>
               </w:rPr>
-              <w:t xml:space="preserve">nombre de la </w:t>
-            </w:r>
-            <w:proofErr w:type="spellStart"/>
-            <w:r>
-              <w:rPr>
-                <w:rFonts w:ascii="Times New Roman" w:hAnsi="Times New Roman" w:cs="Times New Roman"/>
-                <w:b w:val="0"/>
-                <w:sz w:val="18"/>
-                <w:szCs w:val="18"/>
-              </w:rPr>
-              <w:t>Ips</w:t>
-            </w:r>
-            <w:proofErr w:type="spellEnd"/>
-            <w:r>
-              <w:rPr>
-                <w:rFonts w:ascii="Times New Roman" w:hAnsi="Times New Roman" w:cs="Times New Roman"/>
-                <w:b w:val="0"/>
-                <w:sz w:val="18"/>
-                <w:szCs w:val="18"/>
-              </w:rPr>
-              <w:t>.</w:t>
+              <w:t>nombre de la Ips.</w:t>
             </w:r>
           </w:p>
         </w:tc>
@@ -11533,16 +11660,16 @@
           <w:lang w:val="es-CO"/>
         </w:rPr>
       </w:pPr>
-      <w:bookmarkStart w:id="7" w:name="_Toc26172870"/>
+      <w:bookmarkStart w:id="7" w:name="_Toc26198735"/>
       <w:r>
         <w:rPr>
           <w:noProof/>
         </w:rPr>
         <w:drawing>
-          <wp:anchor distT="0" distB="0" distL="114300" distR="114300" simplePos="0" relativeHeight="251658240" behindDoc="0" locked="0" layoutInCell="1" allowOverlap="1" wp14:anchorId="40B74442" wp14:editId="472B470A">
+          <wp:anchor distT="0" distB="0" distL="114300" distR="114300" simplePos="0" relativeHeight="251658240" behindDoc="0" locked="0" layoutInCell="1" allowOverlap="1" wp14:anchorId="40B74442" wp14:editId="5901EB73">
             <wp:simplePos x="0" y="0"/>
             <wp:positionH relativeFrom="column">
-              <wp:posOffset>-194310</wp:posOffset>
+              <wp:posOffset>-282093</wp:posOffset>
             </wp:positionH>
             <wp:positionV relativeFrom="paragraph">
               <wp:posOffset>270510</wp:posOffset>
@@ -11638,7 +11765,7 @@
           <w:lang w:val="es-CO"/>
         </w:rPr>
       </w:pPr>
-      <w:bookmarkStart w:id="8" w:name="_Toc26172871"/>
+      <w:bookmarkStart w:id="8" w:name="_Toc26198736"/>
       <w:r>
         <w:rPr>
           <w:lang w:val="es-CO"/>
@@ -11661,7 +11788,7 @@
           <w:lang w:val="es-CO"/>
         </w:rPr>
       </w:pPr>
-      <w:bookmarkStart w:id="9" w:name="_Toc26172872"/>
+      <w:bookmarkStart w:id="9" w:name="_Toc26198737"/>
       <w:r>
         <w:rPr>
           <w:rFonts w:ascii="Times New Roman" w:hAnsi="Times New Roman"/>
@@ -11769,7 +11896,6 @@
                 <w:szCs w:val="20"/>
               </w:rPr>
             </w:pPr>
-            <w:proofErr w:type="spellStart"/>
             <w:r>
               <w:rPr>
                 <w:rFonts w:ascii="Times New Roman" w:eastAsia="Times New Roman" w:hAnsi="Times New Roman" w:cs="Times New Roman"/>
@@ -11779,7 +11905,6 @@
               </w:rPr>
               <w:t>Citas_Reservadas</w:t>
             </w:r>
-            <w:proofErr w:type="spellEnd"/>
           </w:p>
         </w:tc>
       </w:tr>
@@ -12109,7 +12234,6 @@
                 <w:szCs w:val="20"/>
               </w:rPr>
             </w:pPr>
-            <w:proofErr w:type="spellStart"/>
             <w:r>
               <w:rPr>
                 <w:rFonts w:ascii="Times New Roman" w:hAnsi="Times New Roman" w:cs="Times New Roman"/>
@@ -12118,7 +12242,6 @@
               </w:rPr>
               <w:t>Fecha_Consulta</w:t>
             </w:r>
-            <w:proofErr w:type="spellEnd"/>
           </w:p>
         </w:tc>
         <w:tc>
@@ -12196,7 +12319,6 @@
                 <w:szCs w:val="20"/>
               </w:rPr>
             </w:pPr>
-            <w:proofErr w:type="spellStart"/>
             <w:r>
               <w:rPr>
                 <w:rFonts w:ascii="Times New Roman" w:hAnsi="Times New Roman" w:cs="Times New Roman"/>
@@ -12205,7 +12327,6 @@
               </w:rPr>
               <w:t>Id_Recepcionista</w:t>
             </w:r>
-            <w:proofErr w:type="spellEnd"/>
           </w:p>
         </w:tc>
         <w:tc>
@@ -12287,7 +12408,6 @@
               </w:rPr>
               <w:t>(</w:t>
             </w:r>
-            <w:proofErr w:type="spellStart"/>
             <w:r>
               <w:rPr>
                 <w:rStyle w:val="normaltextrun"/>
@@ -12323,7 +12443,6 @@
               </w:rPr>
               <w:t>um_Cc</w:t>
             </w:r>
-            <w:proofErr w:type="spellEnd"/>
             <w:r>
               <w:rPr>
                 <w:rStyle w:val="normaltextrun"/>
@@ -12359,7 +12478,6 @@
                 <w:szCs w:val="20"/>
               </w:rPr>
             </w:pPr>
-            <w:proofErr w:type="spellStart"/>
             <w:r>
               <w:rPr>
                 <w:rFonts w:ascii="Times New Roman" w:hAnsi="Times New Roman" w:cs="Times New Roman"/>
@@ -12368,7 +12486,6 @@
               </w:rPr>
               <w:t>Id_Afiliado</w:t>
             </w:r>
-            <w:proofErr w:type="spellEnd"/>
           </w:p>
         </w:tc>
         <w:tc>
@@ -12447,19 +12564,7 @@
                 <w:szCs w:val="10"/>
                 <w:shd w:val="clear" w:color="auto" w:fill="FFFFFF"/>
               </w:rPr>
-              <w:t>(</w:t>
-            </w:r>
-            <w:proofErr w:type="spellStart"/>
-            <w:r>
-              <w:rPr>
-                <w:rStyle w:val="normaltextrun"/>
-                <w:rFonts w:ascii="Times New Roman" w:hAnsi="Times New Roman" w:cs="Times New Roman"/>
-                <w:b/>
-                <w:sz w:val="10"/>
-                <w:szCs w:val="10"/>
-                <w:shd w:val="clear" w:color="auto" w:fill="FFFFFF"/>
-              </w:rPr>
-              <w:t>Afiliados.</w:t>
+              <w:t>(Afiliados.</w:t>
             </w:r>
             <w:r>
               <w:rPr>
@@ -12497,7 +12602,6 @@
               </w:rPr>
               <w:t>Documento</w:t>
             </w:r>
-            <w:proofErr w:type="spellEnd"/>
             <w:r>
               <w:rPr>
                 <w:rStyle w:val="normaltextrun"/>
@@ -12532,7 +12636,6 @@
                 <w:szCs w:val="20"/>
               </w:rPr>
             </w:pPr>
-            <w:proofErr w:type="spellStart"/>
             <w:r>
               <w:rPr>
                 <w:rFonts w:ascii="Times New Roman" w:hAnsi="Times New Roman" w:cs="Times New Roman"/>
@@ -12541,7 +12644,6 @@
               </w:rPr>
               <w:t>Servicio_Asociado</w:t>
             </w:r>
-            <w:proofErr w:type="spellEnd"/>
           </w:p>
         </w:tc>
         <w:tc>
@@ -12623,7 +12725,6 @@
               </w:rPr>
               <w:t>(</w:t>
             </w:r>
-            <w:proofErr w:type="spellStart"/>
             <w:r>
               <w:rPr>
                 <w:rStyle w:val="normaltextrun"/>
@@ -12659,7 +12760,6 @@
               </w:rPr>
               <w:t>Salud.id</w:t>
             </w:r>
-            <w:proofErr w:type="spellEnd"/>
             <w:r>
               <w:rPr>
                 <w:rStyle w:val="normaltextrun"/>
@@ -12763,7 +12863,6 @@
                 <w:szCs w:val="20"/>
               </w:rPr>
             </w:pPr>
-            <w:proofErr w:type="spellStart"/>
             <w:r>
               <w:rPr>
                 <w:rFonts w:ascii="Times New Roman" w:eastAsia="Times New Roman" w:hAnsi="Times New Roman" w:cs="Times New Roman"/>
@@ -12773,7 +12872,6 @@
               </w:rPr>
               <w:t>Servicios_Campania</w:t>
             </w:r>
-            <w:proofErr w:type="spellEnd"/>
           </w:p>
         </w:tc>
       </w:tr>
@@ -12889,7 +12987,6 @@
                 <w:szCs w:val="20"/>
               </w:rPr>
             </w:pPr>
-            <w:proofErr w:type="spellStart"/>
             <w:r>
               <w:rPr>
                 <w:rFonts w:ascii="Times New Roman" w:eastAsia="Times New Roman" w:hAnsi="Times New Roman" w:cs="Times New Roman"/>
@@ -12898,7 +12995,6 @@
               </w:rPr>
               <w:t>Id_Campania</w:t>
             </w:r>
-            <w:proofErr w:type="spellEnd"/>
           </w:p>
         </w:tc>
         <w:tc>
@@ -13060,7 +13156,6 @@
                 <w:szCs w:val="20"/>
               </w:rPr>
             </w:pPr>
-            <w:proofErr w:type="spellStart"/>
             <w:r>
               <w:rPr>
                 <w:rFonts w:ascii="Times New Roman" w:hAnsi="Times New Roman" w:cs="Times New Roman"/>
@@ -13069,7 +13164,6 @@
               </w:rPr>
               <w:t>Numero_Participantes</w:t>
             </w:r>
-            <w:proofErr w:type="spellEnd"/>
           </w:p>
         </w:tc>
         <w:tc>
@@ -13147,7 +13241,6 @@
                 <w:szCs w:val="20"/>
               </w:rPr>
             </w:pPr>
-            <w:proofErr w:type="spellStart"/>
             <w:r>
               <w:rPr>
                 <w:rFonts w:ascii="Times New Roman" w:hAnsi="Times New Roman" w:cs="Times New Roman"/>
@@ -13156,7 +13249,6 @@
               </w:rPr>
               <w:t>Cupos_Actuales</w:t>
             </w:r>
-            <w:proofErr w:type="spellEnd"/>
           </w:p>
         </w:tc>
         <w:tc>
@@ -13234,7 +13326,6 @@
                 <w:szCs w:val="20"/>
               </w:rPr>
             </w:pPr>
-            <w:proofErr w:type="spellStart"/>
             <w:r>
               <w:rPr>
                 <w:rFonts w:ascii="Times New Roman" w:hAnsi="Times New Roman" w:cs="Times New Roman"/>
@@ -13243,7 +13334,6 @@
               </w:rPr>
               <w:t>Tipo_De_Servicio</w:t>
             </w:r>
-            <w:proofErr w:type="spellEnd"/>
           </w:p>
         </w:tc>
         <w:tc>
@@ -13590,7 +13680,6 @@
                 <w:szCs w:val="20"/>
               </w:rPr>
             </w:pPr>
-            <w:proofErr w:type="spellStart"/>
             <w:r>
               <w:rPr>
                 <w:rFonts w:ascii="Times New Roman" w:eastAsia="Times New Roman" w:hAnsi="Times New Roman" w:cs="Times New Roman"/>
@@ -13599,7 +13688,6 @@
               </w:rPr>
               <w:t>Cita_Reservada</w:t>
             </w:r>
-            <w:proofErr w:type="spellEnd"/>
           </w:p>
         </w:tc>
         <w:tc>
@@ -13805,7 +13893,6 @@
                 <w:szCs w:val="20"/>
               </w:rPr>
             </w:pPr>
-            <w:proofErr w:type="spellStart"/>
             <w:r>
               <w:rPr>
                 <w:rFonts w:ascii="Times New Roman" w:hAnsi="Times New Roman" w:cs="Times New Roman"/>
@@ -13814,7 +13901,6 @@
               </w:rPr>
               <w:t>Id_Afiliado</w:t>
             </w:r>
-            <w:proofErr w:type="spellEnd"/>
           </w:p>
         </w:tc>
         <w:tc>
@@ -13894,9 +13980,8 @@
                 <w:szCs w:val="10"/>
                 <w:shd w:val="clear" w:color="auto" w:fill="FFFFFF"/>
               </w:rPr>
-              <w:t>(</w:t>
-            </w:r>
-            <w:proofErr w:type="spellStart"/>
+              <w:t>(Afiliados.Num</w:t>
+            </w:r>
             <w:r>
               <w:rPr>
                 <w:rStyle w:val="normaltextrun"/>
@@ -13907,7 +13992,7 @@
                 <w:szCs w:val="10"/>
                 <w:shd w:val="clear" w:color="auto" w:fill="FFFFFF"/>
               </w:rPr>
-              <w:t>Afiliados.Num</w:t>
+              <w:t>_</w:t>
             </w:r>
             <w:r>
               <w:rPr>
@@ -13919,7 +14004,7 @@
                 <w:szCs w:val="10"/>
                 <w:shd w:val="clear" w:color="auto" w:fill="FFFFFF"/>
               </w:rPr>
-              <w:t>_</w:t>
+              <w:t>Documento</w:t>
             </w:r>
             <w:r>
               <w:rPr>
@@ -13931,9 +14016,19 @@
                 <w:szCs w:val="10"/>
                 <w:shd w:val="clear" w:color="auto" w:fill="FFFFFF"/>
               </w:rPr>
-              <w:t>Documento</w:t>
-            </w:r>
-            <w:proofErr w:type="spellEnd"/>
+              <w:t>,</w:t>
+            </w:r>
+            <w:r>
+              <w:rPr>
+                <w:rStyle w:val="normaltextrun"/>
+                <w:rFonts w:ascii="Times New Roman" w:hAnsi="Times New Roman" w:cs="Times New Roman"/>
+                <w:b/>
+                <w:sz w:val="10"/>
+                <w:szCs w:val="10"/>
+                <w:shd w:val="clear" w:color="auto" w:fill="FFFFFF"/>
+              </w:rPr>
+              <w:t xml:space="preserve"> Afiliados</w:t>
+            </w:r>
             <w:r>
               <w:rPr>
                 <w:rStyle w:val="normaltextrun"/>
@@ -13944,30 +14039,7 @@
                 <w:szCs w:val="10"/>
                 <w:shd w:val="clear" w:color="auto" w:fill="FFFFFF"/>
               </w:rPr>
-              <w:t>,</w:t>
-            </w:r>
-            <w:r>
-              <w:rPr>
-                <w:rStyle w:val="normaltextrun"/>
-                <w:rFonts w:ascii="Times New Roman" w:hAnsi="Times New Roman" w:cs="Times New Roman"/>
-                <w:b/>
-                <w:sz w:val="10"/>
-                <w:szCs w:val="10"/>
-                <w:shd w:val="clear" w:color="auto" w:fill="FFFFFF"/>
-              </w:rPr>
-              <w:t xml:space="preserve"> </w:t>
-            </w:r>
-            <w:proofErr w:type="spellStart"/>
-            <w:r>
-              <w:rPr>
-                <w:rStyle w:val="normaltextrun"/>
-                <w:rFonts w:ascii="Times New Roman" w:hAnsi="Times New Roman" w:cs="Times New Roman"/>
-                <w:b/>
-                <w:sz w:val="10"/>
-                <w:szCs w:val="10"/>
-                <w:shd w:val="clear" w:color="auto" w:fill="FFFFFF"/>
-              </w:rPr>
-              <w:t>Afiliados</w:t>
+              <w:t>.Num</w:t>
             </w:r>
             <w:r>
               <w:rPr>
@@ -13979,21 +14051,8 @@
                 <w:szCs w:val="10"/>
                 <w:shd w:val="clear" w:color="auto" w:fill="FFFFFF"/>
               </w:rPr>
-              <w:t>.Num</w:t>
-            </w:r>
-            <w:r>
-              <w:rPr>
-                <w:rStyle w:val="normaltextrun"/>
-                <w:rFonts w:ascii="Times New Roman" w:hAnsi="Times New Roman" w:cs="Times New Roman"/>
-                <w:b/>
-                <w:bCs/>
-                <w:sz w:val="10"/>
-                <w:szCs w:val="10"/>
-                <w:shd w:val="clear" w:color="auto" w:fill="FFFFFF"/>
-              </w:rPr>
               <w:t>_Documento</w:t>
             </w:r>
-            <w:proofErr w:type="spellEnd"/>
             <w:r>
               <w:rPr>
                 <w:rStyle w:val="normaltextrun"/>
@@ -14028,7 +14087,6 @@
                 <w:szCs w:val="20"/>
               </w:rPr>
             </w:pPr>
-            <w:proofErr w:type="spellStart"/>
             <w:r>
               <w:rPr>
                 <w:rFonts w:ascii="Times New Roman" w:hAnsi="Times New Roman" w:cs="Times New Roman"/>
@@ -14037,7 +14095,6 @@
               </w:rPr>
               <w:t>Id_Servicio</w:t>
             </w:r>
-            <w:proofErr w:type="spellEnd"/>
           </w:p>
         </w:tc>
         <w:tc>
@@ -14107,33 +14164,7 @@
                 <w:szCs w:val="10"/>
                 <w:shd w:val="clear" w:color="auto" w:fill="FFFFFF"/>
               </w:rPr>
-              <w:t>(</w:t>
-            </w:r>
-            <w:proofErr w:type="spellStart"/>
-            <w:r>
-              <w:rPr>
-                <w:rStyle w:val="normaltextrun"/>
-                <w:rFonts w:ascii="Times New Roman" w:hAnsi="Times New Roman" w:cs="Times New Roman"/>
-                <w:b/>
-                <w:bCs/>
-                <w:sz w:val="10"/>
-                <w:szCs w:val="10"/>
-                <w:shd w:val="clear" w:color="auto" w:fill="FFFFFF"/>
-              </w:rPr>
-              <w:t>Servicios_De_Salud.id</w:t>
-            </w:r>
-            <w:proofErr w:type="spellEnd"/>
-            <w:r>
-              <w:rPr>
-                <w:rStyle w:val="normaltextrun"/>
-                <w:rFonts w:ascii="Times New Roman" w:hAnsi="Times New Roman" w:cs="Times New Roman"/>
-                <w:b/>
-                <w:bCs/>
-                <w:sz w:val="10"/>
-                <w:szCs w:val="10"/>
-                <w:shd w:val="clear" w:color="auto" w:fill="FFFFFF"/>
-              </w:rPr>
-              <w:t>)</w:t>
+              <w:t>(Servicios_De_Salud.id)</w:t>
             </w:r>
           </w:p>
         </w:tc>
@@ -14466,7 +14497,6 @@
                 <w:szCs w:val="20"/>
               </w:rPr>
             </w:pPr>
-            <w:proofErr w:type="spellStart"/>
             <w:r>
               <w:rPr>
                 <w:rFonts w:ascii="Times New Roman" w:hAnsi="Times New Roman" w:cs="Times New Roman"/>
@@ -14475,7 +14505,6 @@
               </w:rPr>
               <w:t>Num_Cc</w:t>
             </w:r>
-            <w:proofErr w:type="spellEnd"/>
           </w:p>
         </w:tc>
         <w:tc>
@@ -14552,7 +14581,6 @@
                 <w:szCs w:val="20"/>
               </w:rPr>
             </w:pPr>
-            <w:proofErr w:type="spellStart"/>
             <w:r>
               <w:rPr>
                 <w:rFonts w:ascii="Times New Roman" w:hAnsi="Times New Roman" w:cs="Times New Roman"/>
@@ -14569,7 +14597,6 @@
               </w:rPr>
               <w:t>_Electronico</w:t>
             </w:r>
-            <w:proofErr w:type="spellEnd"/>
           </w:p>
         </w:tc>
         <w:tc>
@@ -14713,7 +14740,6 @@
                 <w:szCs w:val="20"/>
               </w:rPr>
             </w:pPr>
-            <w:proofErr w:type="spellStart"/>
             <w:r>
               <w:rPr>
                 <w:rFonts w:ascii="Times New Roman" w:eastAsia="Times New Roman" w:hAnsi="Times New Roman" w:cs="Times New Roman"/>
@@ -14723,7 +14749,6 @@
               </w:rPr>
               <w:t>Roles_En_Sistema</w:t>
             </w:r>
-            <w:proofErr w:type="spellEnd"/>
           </w:p>
         </w:tc>
       </w:tr>
@@ -14932,23 +14957,13 @@
                 <w:szCs w:val="20"/>
               </w:rPr>
             </w:pPr>
-            <w:proofErr w:type="spellStart"/>
             <w:r>
               <w:rPr>
                 <w:rFonts w:ascii="Times New Roman" w:eastAsia="Times New Roman" w:hAnsi="Times New Roman" w:cs="Times New Roman"/>
                 <w:sz w:val="20"/>
                 <w:szCs w:val="20"/>
               </w:rPr>
-              <w:t>Hay_Admins</w:t>
-            </w:r>
-            <w:proofErr w:type="spellEnd"/>
-            <w:r>
-              <w:rPr>
-                <w:rFonts w:ascii="Times New Roman" w:eastAsia="Times New Roman" w:hAnsi="Times New Roman" w:cs="Times New Roman"/>
-                <w:sz w:val="20"/>
-                <w:szCs w:val="20"/>
-              </w:rPr>
-              <w:t xml:space="preserve"> </w:t>
+              <w:t xml:space="preserve">Hay_Admins </w:t>
             </w:r>
           </w:p>
         </w:tc>
@@ -15063,23 +15078,13 @@
                 <w:szCs w:val="20"/>
               </w:rPr>
             </w:pPr>
-            <w:proofErr w:type="spellStart"/>
             <w:r>
               <w:rPr>
                 <w:rFonts w:ascii="Times New Roman" w:eastAsia="Times New Roman" w:hAnsi="Times New Roman" w:cs="Times New Roman"/>
                 <w:sz w:val="20"/>
                 <w:szCs w:val="20"/>
               </w:rPr>
-              <w:t>Hay_Afiliados</w:t>
-            </w:r>
-            <w:proofErr w:type="spellEnd"/>
-            <w:r>
-              <w:rPr>
-                <w:rFonts w:ascii="Times New Roman" w:eastAsia="Times New Roman" w:hAnsi="Times New Roman" w:cs="Times New Roman"/>
-                <w:sz w:val="20"/>
-                <w:szCs w:val="20"/>
-              </w:rPr>
-              <w:t xml:space="preserve"> </w:t>
+              <w:t xml:space="preserve">Hay_Afiliados </w:t>
             </w:r>
           </w:p>
         </w:tc>
@@ -15194,23 +15199,13 @@
                 <w:szCs w:val="20"/>
               </w:rPr>
             </w:pPr>
-            <w:proofErr w:type="spellStart"/>
             <w:r>
               <w:rPr>
                 <w:rFonts w:ascii="Times New Roman" w:eastAsia="Times New Roman" w:hAnsi="Times New Roman" w:cs="Times New Roman"/>
                 <w:sz w:val="20"/>
                 <w:szCs w:val="20"/>
               </w:rPr>
-              <w:t>Hay_Gerente</w:t>
-            </w:r>
-            <w:proofErr w:type="spellEnd"/>
-            <w:r>
-              <w:rPr>
-                <w:rFonts w:ascii="Times New Roman" w:eastAsia="Times New Roman" w:hAnsi="Times New Roman" w:cs="Times New Roman"/>
-                <w:sz w:val="20"/>
-                <w:szCs w:val="20"/>
-              </w:rPr>
-              <w:t xml:space="preserve"> </w:t>
+              <w:t xml:space="preserve">Hay_Gerente </w:t>
             </w:r>
           </w:p>
         </w:tc>
@@ -15325,7 +15320,6 @@
                 <w:szCs w:val="20"/>
               </w:rPr>
             </w:pPr>
-            <w:proofErr w:type="spellStart"/>
             <w:r>
               <w:rPr>
                 <w:rFonts w:ascii="Times New Roman" w:eastAsia="Times New Roman" w:hAnsi="Times New Roman" w:cs="Times New Roman"/>
@@ -15334,7 +15328,6 @@
               </w:rPr>
               <w:t>Hay_Medicos</w:t>
             </w:r>
-            <w:proofErr w:type="spellEnd"/>
           </w:p>
         </w:tc>
         <w:tc>
@@ -15448,7 +15441,6 @@
                 <w:szCs w:val="20"/>
               </w:rPr>
             </w:pPr>
-            <w:proofErr w:type="spellStart"/>
             <w:r>
               <w:rPr>
                 <w:rFonts w:ascii="Times New Roman" w:eastAsia="Times New Roman" w:hAnsi="Times New Roman" w:cs="Times New Roman"/>
@@ -15457,7 +15449,6 @@
               </w:rPr>
               <w:t>Hay_Recepcionistas</w:t>
             </w:r>
-            <w:proofErr w:type="spellEnd"/>
           </w:p>
         </w:tc>
         <w:tc>
@@ -15764,7 +15755,6 @@
                 <w:szCs w:val="20"/>
               </w:rPr>
             </w:pPr>
-            <w:proofErr w:type="spellStart"/>
             <w:r>
               <w:rPr>
                 <w:rFonts w:ascii="Times New Roman" w:eastAsia="Times New Roman" w:hAnsi="Times New Roman" w:cs="Times New Roman"/>
@@ -15773,7 +15763,6 @@
               </w:rPr>
               <w:t>Tipo_De_Documento</w:t>
             </w:r>
-            <w:proofErr w:type="spellEnd"/>
           </w:p>
         </w:tc>
         <w:tc>
@@ -15853,7 +15842,6 @@
                 <w:szCs w:val="20"/>
               </w:rPr>
             </w:pPr>
-            <w:proofErr w:type="spellStart"/>
             <w:r>
               <w:rPr>
                 <w:rFonts w:ascii="Times New Roman" w:hAnsi="Times New Roman" w:cs="Times New Roman"/>
@@ -15862,7 +15850,6 @@
               </w:rPr>
               <w:t>Fecha_Nacimiento</w:t>
             </w:r>
-            <w:proofErr w:type="spellEnd"/>
           </w:p>
         </w:tc>
         <w:tc>
@@ -16034,7 +16021,6 @@
                 <w:szCs w:val="20"/>
               </w:rPr>
             </w:pPr>
-            <w:proofErr w:type="spellStart"/>
             <w:r>
               <w:rPr>
                 <w:rFonts w:ascii="Times New Roman" w:hAnsi="Times New Roman" w:cs="Times New Roman"/>
@@ -16043,7 +16029,6 @@
               </w:rPr>
               <w:t>Num_Cc</w:t>
             </w:r>
-            <w:proofErr w:type="spellEnd"/>
           </w:p>
         </w:tc>
         <w:tc>
@@ -16121,7 +16106,6 @@
                 <w:szCs w:val="20"/>
               </w:rPr>
             </w:pPr>
-            <w:proofErr w:type="spellStart"/>
             <w:r>
               <w:rPr>
                 <w:rFonts w:ascii="Times New Roman" w:hAnsi="Times New Roman" w:cs="Times New Roman"/>
@@ -16130,7 +16114,6 @@
               </w:rPr>
               <w:t>Correo_Electronico</w:t>
             </w:r>
-            <w:proofErr w:type="spellEnd"/>
           </w:p>
         </w:tc>
         <w:tc>
@@ -16397,7 +16380,6 @@
                 <w:szCs w:val="20"/>
               </w:rPr>
             </w:pPr>
-            <w:proofErr w:type="spellStart"/>
             <w:r>
               <w:rPr>
                 <w:rFonts w:ascii="Times New Roman" w:hAnsi="Times New Roman" w:cs="Times New Roman"/>
@@ -16406,7 +16388,6 @@
               </w:rPr>
               <w:t>Num_Cc</w:t>
             </w:r>
-            <w:proofErr w:type="spellEnd"/>
           </w:p>
         </w:tc>
         <w:tc>
@@ -16569,7 +16550,6 @@
                 <w:szCs w:val="20"/>
               </w:rPr>
             </w:pPr>
-            <w:proofErr w:type="spellStart"/>
             <w:r>
               <w:rPr>
                 <w:rFonts w:ascii="Times New Roman" w:hAnsi="Times New Roman" w:cs="Times New Roman"/>
@@ -16586,7 +16566,6 @@
               </w:rPr>
               <w:t>_Electronico</w:t>
             </w:r>
-            <w:proofErr w:type="spellEnd"/>
           </w:p>
         </w:tc>
         <w:tc>
@@ -16731,7 +16710,6 @@
                 <w:szCs w:val="20"/>
               </w:rPr>
             </w:pPr>
-            <w:proofErr w:type="spellStart"/>
             <w:r>
               <w:rPr>
                 <w:rFonts w:ascii="Times New Roman" w:eastAsia="Times New Roman" w:hAnsi="Times New Roman" w:cs="Times New Roman"/>
@@ -16741,7 +16719,6 @@
               </w:rPr>
               <w:t>Medicos</w:t>
             </w:r>
-            <w:proofErr w:type="spellEnd"/>
           </w:p>
         </w:tc>
       </w:tr>
@@ -16857,7 +16834,6 @@
                 <w:szCs w:val="20"/>
               </w:rPr>
             </w:pPr>
-            <w:proofErr w:type="spellStart"/>
             <w:r>
               <w:rPr>
                 <w:rFonts w:ascii="Times New Roman" w:hAnsi="Times New Roman" w:cs="Times New Roman"/>
@@ -16866,7 +16842,6 @@
               </w:rPr>
               <w:t>Num_Cc</w:t>
             </w:r>
-            <w:proofErr w:type="spellEnd"/>
           </w:p>
         </w:tc>
         <w:tc>
@@ -17037,7 +17012,6 @@
                 <w:szCs w:val="20"/>
               </w:rPr>
             </w:pPr>
-            <w:proofErr w:type="spellStart"/>
             <w:r>
               <w:rPr>
                 <w:rFonts w:ascii="Times New Roman" w:eastAsia="Times New Roman" w:hAnsi="Times New Roman" w:cs="Times New Roman"/>
@@ -17046,7 +17020,6 @@
               </w:rPr>
               <w:t>Num_Registro</w:t>
             </w:r>
-            <w:proofErr w:type="spellEnd"/>
           </w:p>
         </w:tc>
         <w:tc>
@@ -17254,7 +17227,6 @@
                 <w:szCs w:val="20"/>
               </w:rPr>
             </w:pPr>
-            <w:proofErr w:type="spellStart"/>
             <w:r>
               <w:rPr>
                 <w:rFonts w:ascii="Times New Roman" w:hAnsi="Times New Roman" w:cs="Times New Roman"/>
@@ -17271,7 +17243,6 @@
               </w:rPr>
               <w:t>Servicio_Asociado</w:t>
             </w:r>
-            <w:proofErr w:type="spellEnd"/>
           </w:p>
         </w:tc>
         <w:tc>
@@ -17339,33 +17310,7 @@
                 <w:szCs w:val="10"/>
                 <w:shd w:val="clear" w:color="auto" w:fill="FFFFFF"/>
               </w:rPr>
-              <w:t>(</w:t>
-            </w:r>
-            <w:proofErr w:type="spellStart"/>
-            <w:r>
-              <w:rPr>
-                <w:rStyle w:val="normaltextrun"/>
-                <w:rFonts w:ascii="Times New Roman" w:hAnsi="Times New Roman" w:cs="Times New Roman"/>
-                <w:b/>
-                <w:bCs/>
-                <w:sz w:val="10"/>
-                <w:szCs w:val="10"/>
-                <w:shd w:val="clear" w:color="auto" w:fill="FFFFFF"/>
-              </w:rPr>
-              <w:t>Servicio_De_Salud.Id</w:t>
-            </w:r>
-            <w:proofErr w:type="spellEnd"/>
-            <w:r>
-              <w:rPr>
-                <w:rStyle w:val="normaltextrun"/>
-                <w:rFonts w:ascii="Times New Roman" w:hAnsi="Times New Roman" w:cs="Times New Roman"/>
-                <w:b/>
-                <w:bCs/>
-                <w:sz w:val="10"/>
-                <w:szCs w:val="10"/>
-                <w:shd w:val="clear" w:color="auto" w:fill="FFFFFF"/>
-              </w:rPr>
-              <w:t>)</w:t>
+              <w:t>(Servicio_De_Salud.Id)</w:t>
             </w:r>
           </w:p>
         </w:tc>
@@ -17390,7 +17335,6 @@
                 <w:szCs w:val="20"/>
               </w:rPr>
             </w:pPr>
-            <w:proofErr w:type="spellStart"/>
             <w:r>
               <w:rPr>
                 <w:rFonts w:ascii="Times New Roman" w:hAnsi="Times New Roman" w:cs="Times New Roman"/>
@@ -17407,7 +17351,6 @@
               </w:rPr>
               <w:t>Adscritos</w:t>
             </w:r>
-            <w:proofErr w:type="spellEnd"/>
           </w:p>
         </w:tc>
         <w:tc>
@@ -17477,7 +17420,6 @@
               </w:rPr>
               <w:t>(</w:t>
             </w:r>
-            <w:proofErr w:type="spellStart"/>
             <w:r>
               <w:rPr>
                 <w:rStyle w:val="normaltextrun"/>
@@ -17500,20 +17442,7 @@
                 <w:szCs w:val="10"/>
                 <w:shd w:val="clear" w:color="auto" w:fill="FFFFFF"/>
               </w:rPr>
-              <w:t>.Id</w:t>
-            </w:r>
-            <w:proofErr w:type="spellEnd"/>
-            <w:r>
-              <w:rPr>
-                <w:rStyle w:val="normaltextrun"/>
-                <w:rFonts w:ascii="Times New Roman" w:hAnsi="Times New Roman" w:cs="Times New Roman"/>
-                <w:b/>
-                <w:bCs/>
-                <w:sz w:val="10"/>
-                <w:szCs w:val="10"/>
-                <w:shd w:val="clear" w:color="auto" w:fill="FFFFFF"/>
-              </w:rPr>
-              <w:t>)</w:t>
+              <w:t>.Id)</w:t>
             </w:r>
           </w:p>
         </w:tc>
@@ -17538,7 +17467,6 @@
                 <w:szCs w:val="20"/>
               </w:rPr>
             </w:pPr>
-            <w:proofErr w:type="spellStart"/>
             <w:r>
               <w:rPr>
                 <w:rFonts w:ascii="Times New Roman" w:hAnsi="Times New Roman" w:cs="Times New Roman"/>
@@ -17555,7 +17483,6 @@
               </w:rPr>
               <w:t>_Electronico</w:t>
             </w:r>
-            <w:proofErr w:type="spellEnd"/>
           </w:p>
         </w:tc>
         <w:tc>
@@ -17704,7 +17631,6 @@
                 <w:szCs w:val="20"/>
               </w:rPr>
             </w:pPr>
-            <w:proofErr w:type="spellStart"/>
             <w:r>
               <w:rPr>
                 <w:rFonts w:ascii="Times New Roman" w:eastAsia="Times New Roman" w:hAnsi="Times New Roman" w:cs="Times New Roman"/>
@@ -17714,7 +17640,6 @@
               </w:rPr>
               <w:t>Medicos_Adscritos</w:t>
             </w:r>
-            <w:proofErr w:type="spellEnd"/>
           </w:p>
         </w:tc>
       </w:tr>
@@ -17915,7 +17840,6 @@
                 <w:szCs w:val="20"/>
               </w:rPr>
             </w:pPr>
-            <w:proofErr w:type="spellStart"/>
             <w:r>
               <w:rPr>
                 <w:rFonts w:ascii="Times New Roman" w:eastAsia="Times New Roman" w:hAnsi="Times New Roman" w:cs="Times New Roman"/>
@@ -17932,7 +17856,6 @@
               </w:rPr>
               <w:t>_Ips</w:t>
             </w:r>
-            <w:proofErr w:type="spellEnd"/>
           </w:p>
         </w:tc>
         <w:tc>
@@ -17993,27 +17916,7 @@
                 <w:sz w:val="10"/>
                 <w:szCs w:val="10"/>
               </w:rPr>
-              <w:t>(</w:t>
-            </w:r>
-            <w:proofErr w:type="spellStart"/>
-            <w:r>
-              <w:rPr>
-                <w:rFonts w:ascii="Times New Roman" w:eastAsia="Times New Roman" w:hAnsi="Times New Roman" w:cs="Times New Roman"/>
-                <w:b/>
-                <w:sz w:val="10"/>
-                <w:szCs w:val="10"/>
-              </w:rPr>
-              <w:t>Ips.Id</w:t>
-            </w:r>
-            <w:proofErr w:type="spellEnd"/>
-            <w:r>
-              <w:rPr>
-                <w:rFonts w:ascii="Times New Roman" w:eastAsia="Times New Roman" w:hAnsi="Times New Roman" w:cs="Times New Roman"/>
-                <w:b/>
-                <w:sz w:val="10"/>
-                <w:szCs w:val="10"/>
-              </w:rPr>
-              <w:t>)</w:t>
+              <w:t>(Ips.Id)</w:t>
             </w:r>
           </w:p>
         </w:tc>
@@ -18038,7 +17941,6 @@
                 <w:szCs w:val="20"/>
               </w:rPr>
             </w:pPr>
-            <w:proofErr w:type="spellStart"/>
             <w:r>
               <w:rPr>
                 <w:rFonts w:ascii="Times New Roman" w:hAnsi="Times New Roman" w:cs="Times New Roman"/>
@@ -18055,7 +17957,6 @@
               </w:rPr>
               <w:t>Num_Cc</w:t>
             </w:r>
-            <w:proofErr w:type="spellEnd"/>
           </w:p>
         </w:tc>
         <w:tc>
@@ -18119,7 +18020,6 @@
               </w:rPr>
               <w:t>(</w:t>
             </w:r>
-            <w:proofErr w:type="spellStart"/>
             <w:r>
               <w:rPr>
                 <w:rFonts w:ascii="Times New Roman" w:eastAsia="Times New Roman" w:hAnsi="Times New Roman" w:cs="Times New Roman"/>
@@ -18147,7 +18047,6 @@
               </w:rPr>
               <w:t>Num_Cc</w:t>
             </w:r>
-            <w:proofErr w:type="spellEnd"/>
             <w:r>
               <w:rPr>
                 <w:rFonts w:ascii="Times New Roman" w:eastAsia="Times New Roman" w:hAnsi="Times New Roman" w:cs="Times New Roman"/>
@@ -18265,7 +18164,6 @@
                 <w:szCs w:val="20"/>
               </w:rPr>
             </w:pPr>
-            <w:proofErr w:type="spellStart"/>
             <w:r>
               <w:rPr>
                 <w:rFonts w:ascii="Times New Roman" w:eastAsia="Times New Roman" w:hAnsi="Times New Roman" w:cs="Times New Roman"/>
@@ -18275,7 +18173,6 @@
               </w:rPr>
               <w:t>Ips</w:t>
             </w:r>
-            <w:proofErr w:type="spellEnd"/>
           </w:p>
         </w:tc>
       </w:tr>
@@ -18572,7 +18469,6 @@
                 <w:szCs w:val="20"/>
               </w:rPr>
             </w:pPr>
-            <w:proofErr w:type="spellStart"/>
             <w:r>
               <w:rPr>
                 <w:rFonts w:ascii="Times New Roman" w:hAnsi="Times New Roman" w:cs="Times New Roman"/>
@@ -18589,7 +18485,6 @@
               </w:rPr>
               <w:t>Adscritos</w:t>
             </w:r>
-            <w:proofErr w:type="spellEnd"/>
           </w:p>
         </w:tc>
         <w:tc>
@@ -18658,33 +18553,7 @@
                 <w:szCs w:val="10"/>
                 <w:shd w:val="clear" w:color="auto" w:fill="FFFFFF"/>
               </w:rPr>
-              <w:t>(</w:t>
-            </w:r>
-            <w:proofErr w:type="spellStart"/>
-            <w:r>
-              <w:rPr>
-                <w:rStyle w:val="normaltextrun"/>
-                <w:rFonts w:ascii="Times New Roman" w:hAnsi="Times New Roman" w:cs="Times New Roman"/>
-                <w:b/>
-                <w:bCs/>
-                <w:sz w:val="10"/>
-                <w:szCs w:val="10"/>
-                <w:shd w:val="clear" w:color="auto" w:fill="FFFFFF"/>
-              </w:rPr>
-              <w:t>Medicos_Adscritos.Id</w:t>
-            </w:r>
-            <w:proofErr w:type="spellEnd"/>
-            <w:r>
-              <w:rPr>
-                <w:rStyle w:val="normaltextrun"/>
-                <w:rFonts w:ascii="Times New Roman" w:hAnsi="Times New Roman" w:cs="Times New Roman"/>
-                <w:b/>
-                <w:bCs/>
-                <w:sz w:val="10"/>
-                <w:szCs w:val="10"/>
-                <w:shd w:val="clear" w:color="auto" w:fill="FFFFFF"/>
-              </w:rPr>
-              <w:t>)</w:t>
+              <w:t>(Medicos_Adscritos.Id)</w:t>
             </w:r>
           </w:p>
         </w:tc>
@@ -18994,7 +18863,6 @@
                 <w:szCs w:val="20"/>
               </w:rPr>
             </w:pPr>
-            <w:proofErr w:type="spellStart"/>
             <w:r>
               <w:rPr>
                 <w:rFonts w:ascii="Times New Roman" w:hAnsi="Times New Roman" w:cs="Times New Roman"/>
@@ -19003,7 +18871,6 @@
               </w:rPr>
               <w:t>Num_Cc</w:t>
             </w:r>
-            <w:proofErr w:type="spellEnd"/>
           </w:p>
         </w:tc>
         <w:tc>
@@ -19166,7 +19033,6 @@
                 <w:szCs w:val="20"/>
               </w:rPr>
             </w:pPr>
-            <w:proofErr w:type="spellStart"/>
             <w:r>
               <w:rPr>
                 <w:rFonts w:ascii="Times New Roman" w:hAnsi="Times New Roman" w:cs="Times New Roman"/>
@@ -19183,7 +19049,6 @@
               </w:rPr>
               <w:t>_Electronico</w:t>
             </w:r>
-            <w:proofErr w:type="spellEnd"/>
           </w:p>
         </w:tc>
         <w:tc>
@@ -19342,7 +19207,6 @@
                 <w:szCs w:val="20"/>
               </w:rPr>
             </w:pPr>
-            <w:proofErr w:type="spellStart"/>
             <w:r>
               <w:rPr>
                 <w:rFonts w:ascii="Times New Roman" w:eastAsia="Times New Roman" w:hAnsi="Times New Roman" w:cs="Times New Roman"/>
@@ -19352,7 +19216,6 @@
               </w:rPr>
               <w:t>Horarios_De_Atencion</w:t>
             </w:r>
-            <w:proofErr w:type="spellEnd"/>
           </w:p>
         </w:tc>
       </w:tr>
@@ -19468,7 +19331,6 @@
                 <w:szCs w:val="20"/>
               </w:rPr>
             </w:pPr>
-            <w:proofErr w:type="spellStart"/>
             <w:r>
               <w:rPr>
                 <w:rFonts w:ascii="Times New Roman" w:eastAsia="Times New Roman" w:hAnsi="Times New Roman" w:cs="Times New Roman"/>
@@ -19485,7 +19347,6 @@
               </w:rPr>
               <w:t>_Servicio</w:t>
             </w:r>
-            <w:proofErr w:type="spellEnd"/>
           </w:p>
         </w:tc>
         <w:tc>
@@ -19557,29 +19418,7 @@
                 <w:szCs w:val="20"/>
                 <w:vertAlign w:val="subscript"/>
               </w:rPr>
-              <w:t>(</w:t>
-            </w:r>
-            <w:proofErr w:type="spellStart"/>
-            <w:r>
-              <w:rPr>
-                <w:rFonts w:ascii="Times New Roman" w:eastAsia="Times New Roman" w:hAnsi="Times New Roman" w:cs="Times New Roman"/>
-                <w:b/>
-                <w:sz w:val="20"/>
-                <w:szCs w:val="20"/>
-                <w:vertAlign w:val="subscript"/>
-              </w:rPr>
-              <w:t>servicios_se_salud.id</w:t>
-            </w:r>
-            <w:proofErr w:type="spellEnd"/>
-            <w:r>
-              <w:rPr>
-                <w:rFonts w:ascii="Times New Roman" w:eastAsia="Times New Roman" w:hAnsi="Times New Roman" w:cs="Times New Roman"/>
-                <w:b/>
-                <w:sz w:val="20"/>
-                <w:szCs w:val="20"/>
-                <w:vertAlign w:val="subscript"/>
-              </w:rPr>
-              <w:t>)</w:t>
+              <w:t>(servicios_se_salud.id)</w:t>
             </w:r>
           </w:p>
         </w:tc>
@@ -19689,7 +19528,6 @@
                 <w:szCs w:val="20"/>
               </w:rPr>
             </w:pPr>
-            <w:proofErr w:type="spellStart"/>
             <w:r>
               <w:rPr>
                 <w:rFonts w:ascii="Times New Roman" w:eastAsia="Times New Roman" w:hAnsi="Times New Roman" w:cs="Times New Roman"/>
@@ -19738,7 +19576,6 @@
               </w:rPr>
               <w:t>ion</w:t>
             </w:r>
-            <w:proofErr w:type="spellEnd"/>
           </w:p>
         </w:tc>
         <w:tc>
@@ -20008,7 +19845,6 @@
                 <w:szCs w:val="20"/>
               </w:rPr>
             </w:pPr>
-            <w:proofErr w:type="spellStart"/>
             <w:r>
               <w:rPr>
                 <w:rFonts w:ascii="Times New Roman" w:hAnsi="Times New Roman" w:cs="Times New Roman"/>
@@ -20017,7 +19853,6 @@
               </w:rPr>
               <w:t>Hora_fin</w:t>
             </w:r>
-            <w:proofErr w:type="spellEnd"/>
           </w:p>
         </w:tc>
         <w:tc>
@@ -20095,7 +19930,6 @@
                 <w:szCs w:val="20"/>
               </w:rPr>
             </w:pPr>
-            <w:proofErr w:type="spellStart"/>
             <w:r>
               <w:rPr>
                 <w:rFonts w:ascii="Times New Roman" w:hAnsi="Times New Roman" w:cs="Times New Roman"/>
@@ -20120,7 +19954,6 @@
               </w:rPr>
               <w:t>o</w:t>
             </w:r>
-            <w:proofErr w:type="spellEnd"/>
           </w:p>
         </w:tc>
         <w:tc>
@@ -20198,7 +20031,6 @@
                 <w:szCs w:val="20"/>
               </w:rPr>
             </w:pPr>
-            <w:proofErr w:type="spellStart"/>
             <w:r>
               <w:rPr>
                 <w:rFonts w:ascii="Times New Roman" w:hAnsi="Times New Roman" w:cs="Times New Roman"/>
@@ -20207,7 +20039,6 @@
               </w:rPr>
               <w:t>Num_afiliados</w:t>
             </w:r>
-            <w:proofErr w:type="spellEnd"/>
           </w:p>
         </w:tc>
         <w:tc>
@@ -21080,7 +20911,6 @@
                 <w:szCs w:val="20"/>
               </w:rPr>
             </w:pPr>
-            <w:proofErr w:type="spellStart"/>
             <w:r>
               <w:rPr>
                 <w:rFonts w:ascii="Times New Roman" w:eastAsia="Times New Roman" w:hAnsi="Times New Roman" w:cs="Times New Roman"/>
@@ -21089,7 +20919,6 @@
               </w:rPr>
               <w:t>Tipo_Consulta</w:t>
             </w:r>
-            <w:proofErr w:type="spellEnd"/>
           </w:p>
         </w:tc>
         <w:tc>
@@ -21239,7 +21068,6 @@
                 <w:szCs w:val="20"/>
               </w:rPr>
             </w:pPr>
-            <w:proofErr w:type="spellStart"/>
             <w:r>
               <w:rPr>
                 <w:rFonts w:ascii="Times New Roman" w:hAnsi="Times New Roman" w:cs="Times New Roman"/>
@@ -21248,7 +21076,6 @@
               </w:rPr>
               <w:t>Id_receta</w:t>
             </w:r>
-            <w:proofErr w:type="spellEnd"/>
           </w:p>
         </w:tc>
         <w:tc>
@@ -21319,9 +21146,8 @@
                 <w:sz w:val="10"/>
                 <w:szCs w:val="10"/>
               </w:rPr>
-              <w:t>(</w:t>
-            </w:r>
-            <w:proofErr w:type="spellStart"/>
+              <w:t>(Recetas.</w:t>
+            </w:r>
             <w:r>
               <w:rPr>
                 <w:rFonts w:ascii="Times New Roman" w:hAnsi="Times New Roman" w:cs="Times New Roman"/>
@@ -21329,7 +21155,7 @@
                 <w:sz w:val="10"/>
                 <w:szCs w:val="10"/>
               </w:rPr>
-              <w:t>Recetas.</w:t>
+              <w:t>I</w:t>
             </w:r>
             <w:r>
               <w:rPr>
@@ -21338,26 +21164,7 @@
                 <w:sz w:val="10"/>
                 <w:szCs w:val="10"/>
               </w:rPr>
-              <w:t>I</w:t>
-            </w:r>
-            <w:r>
-              <w:rPr>
-                <w:rFonts w:ascii="Times New Roman" w:hAnsi="Times New Roman" w:cs="Times New Roman"/>
-                <w:b/>
-                <w:sz w:val="10"/>
-                <w:szCs w:val="10"/>
-              </w:rPr>
-              <w:t>d</w:t>
-            </w:r>
-            <w:proofErr w:type="spellEnd"/>
-            <w:r>
-              <w:rPr>
-                <w:rFonts w:ascii="Times New Roman" w:hAnsi="Times New Roman" w:cs="Times New Roman"/>
-                <w:b/>
-                <w:sz w:val="10"/>
-                <w:szCs w:val="10"/>
-              </w:rPr>
-              <w:t>)</w:t>
+              <w:t>d)</w:t>
             </w:r>
           </w:p>
         </w:tc>
@@ -21665,7 +21472,6 @@
                 <w:szCs w:val="20"/>
               </w:rPr>
             </w:pPr>
-            <w:proofErr w:type="spellStart"/>
             <w:r>
               <w:rPr>
                 <w:rFonts w:ascii="Times New Roman" w:eastAsia="Times New Roman" w:hAnsi="Times New Roman" w:cs="Times New Roman"/>
@@ -21714,7 +21520,6 @@
               </w:rPr>
               <w:t>Alta</w:t>
             </w:r>
-            <w:proofErr w:type="spellEnd"/>
           </w:p>
         </w:tc>
         <w:tc>
@@ -21846,7 +21651,6 @@
                 <w:szCs w:val="20"/>
               </w:rPr>
             </w:pPr>
-            <w:proofErr w:type="spellStart"/>
             <w:r>
               <w:rPr>
                 <w:rFonts w:ascii="Times New Roman" w:hAnsi="Times New Roman" w:cs="Times New Roman"/>
@@ -21863,7 +21667,6 @@
               </w:rPr>
               <w:t>Servicio_Requerido</w:t>
             </w:r>
-            <w:proofErr w:type="spellEnd"/>
           </w:p>
         </w:tc>
         <w:tc>
@@ -21927,7 +21730,6 @@
               </w:rPr>
               <w:t>(</w:t>
             </w:r>
-            <w:proofErr w:type="spellStart"/>
             <w:r>
               <w:rPr>
                 <w:rFonts w:ascii="Times New Roman" w:hAnsi="Times New Roman" w:cs="Times New Roman"/>
@@ -21946,7 +21748,6 @@
               </w:rPr>
               <w:t>.Id</w:t>
             </w:r>
-            <w:proofErr w:type="spellEnd"/>
             <w:r>
               <w:rPr>
                 <w:rFonts w:ascii="Times New Roman" w:hAnsi="Times New Roman" w:cs="Times New Roman"/>
@@ -21977,15 +21778,7 @@
         <w:t>afiliados,</w:t>
       </w:r>
       <w:r>
-        <w:t xml:space="preserve"> así como su </w:t>
-      </w:r>
-      <w:proofErr w:type="spellStart"/>
-      <w:r>
-        <w:t>triage</w:t>
-      </w:r>
-      <w:proofErr w:type="spellEnd"/>
-      <w:r>
-        <w:t xml:space="preserve"> y las recetas médicas asociadas.</w:t>
+        <w:t xml:space="preserve"> así como su triage y las recetas médicas asociadas.</w:t>
       </w:r>
     </w:p>
     <w:tbl>
@@ -22062,7 +21855,6 @@
                 <w:szCs w:val="20"/>
               </w:rPr>
             </w:pPr>
-            <w:proofErr w:type="spellStart"/>
             <w:r>
               <w:rPr>
                 <w:rFonts w:ascii="Times New Roman" w:eastAsia="Times New Roman" w:hAnsi="Times New Roman" w:cs="Times New Roman"/>
@@ -22090,7 +21882,6 @@
               </w:rPr>
               <w:t>Urgencias</w:t>
             </w:r>
-            <w:proofErr w:type="spellEnd"/>
           </w:p>
         </w:tc>
       </w:tr>
@@ -22299,7 +22090,6 @@
                 <w:szCs w:val="20"/>
               </w:rPr>
             </w:pPr>
-            <w:proofErr w:type="spellStart"/>
             <w:r>
               <w:rPr>
                 <w:rFonts w:ascii="Times New Roman" w:eastAsia="Times New Roman" w:hAnsi="Times New Roman" w:cs="Times New Roman"/>
@@ -22309,7 +22099,6 @@
               <w:lastRenderedPageBreak/>
               <w:t>Fue_Dado_De_Alta</w:t>
             </w:r>
-            <w:proofErr w:type="spellEnd"/>
           </w:p>
         </w:tc>
         <w:tc>
@@ -22423,23 +22212,13 @@
                 <w:szCs w:val="20"/>
               </w:rPr>
             </w:pPr>
-            <w:proofErr w:type="spellStart"/>
-            <w:r>
-              <w:rPr>
-                <w:rFonts w:ascii="Times New Roman" w:hAnsi="Times New Roman" w:cs="Times New Roman"/>
-                <w:sz w:val="20"/>
-                <w:szCs w:val="20"/>
-              </w:rPr>
-              <w:t>Triage</w:t>
-            </w:r>
-            <w:proofErr w:type="spellEnd"/>
-            <w:r>
-              <w:rPr>
-                <w:rFonts w:ascii="Times New Roman" w:hAnsi="Times New Roman" w:cs="Times New Roman"/>
-                <w:sz w:val="20"/>
-                <w:szCs w:val="20"/>
-              </w:rPr>
-              <w:t xml:space="preserve"> </w:t>
+            <w:r>
+              <w:rPr>
+                <w:rFonts w:ascii="Times New Roman" w:hAnsi="Times New Roman" w:cs="Times New Roman"/>
+                <w:sz w:val="20"/>
+                <w:szCs w:val="20"/>
+              </w:rPr>
+              <w:t xml:space="preserve">Triage </w:t>
             </w:r>
           </w:p>
         </w:tc>
@@ -22527,7 +22306,6 @@
                 <w:szCs w:val="20"/>
               </w:rPr>
             </w:pPr>
-            <w:proofErr w:type="spellStart"/>
             <w:r>
               <w:rPr>
                 <w:rFonts w:ascii="Times New Roman" w:hAnsi="Times New Roman" w:cs="Times New Roman"/>
@@ -22536,7 +22314,6 @@
               </w:rPr>
               <w:t>Id_receta</w:t>
             </w:r>
-            <w:proofErr w:type="spellEnd"/>
           </w:p>
         </w:tc>
         <w:tc>
@@ -22607,9 +22384,8 @@
                 <w:sz w:val="10"/>
                 <w:szCs w:val="10"/>
               </w:rPr>
-              <w:t>(</w:t>
-            </w:r>
-            <w:proofErr w:type="spellStart"/>
+              <w:t>(Recetas.</w:t>
+            </w:r>
             <w:r>
               <w:rPr>
                 <w:rFonts w:ascii="Times New Roman" w:hAnsi="Times New Roman" w:cs="Times New Roman"/>
@@ -22617,7 +22393,7 @@
                 <w:sz w:val="10"/>
                 <w:szCs w:val="10"/>
               </w:rPr>
-              <w:t>Recetas.</w:t>
+              <w:t>I</w:t>
             </w:r>
             <w:r>
               <w:rPr>
@@ -22626,26 +22402,7 @@
                 <w:sz w:val="10"/>
                 <w:szCs w:val="10"/>
               </w:rPr>
-              <w:t>I</w:t>
-            </w:r>
-            <w:r>
-              <w:rPr>
-                <w:rFonts w:ascii="Times New Roman" w:hAnsi="Times New Roman" w:cs="Times New Roman"/>
-                <w:b/>
-                <w:sz w:val="10"/>
-                <w:szCs w:val="10"/>
-              </w:rPr>
-              <w:t>d</w:t>
-            </w:r>
-            <w:proofErr w:type="spellEnd"/>
-            <w:r>
-              <w:rPr>
-                <w:rFonts w:ascii="Times New Roman" w:hAnsi="Times New Roman" w:cs="Times New Roman"/>
-                <w:b/>
-                <w:sz w:val="10"/>
-                <w:szCs w:val="10"/>
-              </w:rPr>
-              <w:t>)</w:t>
+              <w:t>d)</w:t>
             </w:r>
           </w:p>
         </w:tc>
@@ -22743,7 +22500,6 @@
                 <w:szCs w:val="20"/>
               </w:rPr>
             </w:pPr>
-            <w:proofErr w:type="spellStart"/>
             <w:r>
               <w:rPr>
                 <w:rFonts w:ascii="Times New Roman" w:hAnsi="Times New Roman" w:cs="Times New Roman"/>
@@ -22754,7 +22510,6 @@
               </w:rPr>
               <w:t>Servicios_Requeridos</w:t>
             </w:r>
-            <w:proofErr w:type="spellEnd"/>
           </w:p>
         </w:tc>
       </w:tr>
@@ -22963,7 +22718,6 @@
                 <w:szCs w:val="20"/>
               </w:rPr>
             </w:pPr>
-            <w:proofErr w:type="spellStart"/>
             <w:r>
               <w:rPr>
                 <w:rFonts w:ascii="Times New Roman" w:eastAsia="Times New Roman" w:hAnsi="Times New Roman" w:cs="Times New Roman"/>
@@ -22972,7 +22726,6 @@
               </w:rPr>
               <w:t>Id_Hospitalizacion</w:t>
             </w:r>
-            <w:proofErr w:type="spellEnd"/>
           </w:p>
         </w:tc>
         <w:tc>
@@ -23037,7 +22790,6 @@
               </w:rPr>
               <w:t>(</w:t>
             </w:r>
-            <w:proofErr w:type="spellStart"/>
             <w:r>
               <w:rPr>
                 <w:rFonts w:ascii="Times New Roman" w:hAnsi="Times New Roman" w:cs="Times New Roman"/>
@@ -23072,17 +22824,7 @@
                 <w:sz w:val="10"/>
                 <w:szCs w:val="10"/>
               </w:rPr>
-              <w:t>d</w:t>
-            </w:r>
-            <w:proofErr w:type="spellEnd"/>
-            <w:r>
-              <w:rPr>
-                <w:rFonts w:ascii="Times New Roman" w:hAnsi="Times New Roman" w:cs="Times New Roman"/>
-                <w:b/>
-                <w:sz w:val="10"/>
-                <w:szCs w:val="10"/>
-              </w:rPr>
-              <w:t>)</w:t>
+              <w:t>d)</w:t>
             </w:r>
           </w:p>
         </w:tc>
@@ -23107,7 +22849,6 @@
                 <w:szCs w:val="20"/>
               </w:rPr>
             </w:pPr>
-            <w:proofErr w:type="spellStart"/>
             <w:r>
               <w:rPr>
                 <w:rFonts w:ascii="Times New Roman" w:hAnsi="Times New Roman" w:cs="Times New Roman"/>
@@ -23116,7 +22857,6 @@
               </w:rPr>
               <w:t>Id_servicio</w:t>
             </w:r>
-            <w:proofErr w:type="spellEnd"/>
           </w:p>
         </w:tc>
         <w:tc>
@@ -23180,7 +22920,6 @@
               </w:rPr>
               <w:t>(</w:t>
             </w:r>
-            <w:proofErr w:type="spellStart"/>
             <w:r>
               <w:rPr>
                 <w:rFonts w:ascii="Times New Roman" w:hAnsi="Times New Roman" w:cs="Times New Roman"/>
@@ -23224,17 +22963,7 @@
                 <w:sz w:val="10"/>
                 <w:szCs w:val="10"/>
               </w:rPr>
-              <w:t>d</w:t>
-            </w:r>
-            <w:proofErr w:type="spellEnd"/>
-            <w:r>
-              <w:rPr>
-                <w:rFonts w:ascii="Times New Roman" w:hAnsi="Times New Roman" w:cs="Times New Roman"/>
-                <w:b/>
-                <w:sz w:val="10"/>
-                <w:szCs w:val="10"/>
-              </w:rPr>
-              <w:t>)</w:t>
+              <w:t>d)</w:t>
             </w:r>
           </w:p>
         </w:tc>
@@ -23328,7 +23057,6 @@
                 <w:szCs w:val="20"/>
               </w:rPr>
             </w:pPr>
-            <w:proofErr w:type="spellStart"/>
             <w:r>
               <w:rPr>
                 <w:rFonts w:ascii="Times New Roman" w:hAnsi="Times New Roman" w:cs="Times New Roman"/>
@@ -23339,7 +23067,6 @@
               </w:rPr>
               <w:t>Campanias</w:t>
             </w:r>
-            <w:proofErr w:type="spellEnd"/>
           </w:p>
         </w:tc>
       </w:tr>
@@ -23542,7 +23269,6 @@
                 <w:szCs w:val="20"/>
               </w:rPr>
             </w:pPr>
-            <w:proofErr w:type="spellStart"/>
             <w:r>
               <w:rPr>
                 <w:rFonts w:ascii="Times New Roman" w:eastAsia="Times New Roman" w:hAnsi="Times New Roman" w:cs="Times New Roman"/>
@@ -23551,7 +23277,6 @@
               </w:rPr>
               <w:t>Campania_Aceptada</w:t>
             </w:r>
-            <w:proofErr w:type="spellEnd"/>
           </w:p>
         </w:tc>
         <w:tc>
@@ -23630,7 +23355,6 @@
                 <w:szCs w:val="20"/>
               </w:rPr>
             </w:pPr>
-            <w:proofErr w:type="spellStart"/>
             <w:r>
               <w:rPr>
                 <w:rFonts w:ascii="Times New Roman" w:hAnsi="Times New Roman" w:cs="Times New Roman"/>
@@ -23639,7 +23363,6 @@
               </w:rPr>
               <w:t>Estado_Campania</w:t>
             </w:r>
-            <w:proofErr w:type="spellEnd"/>
           </w:p>
         </w:tc>
         <w:tc>
@@ -23726,7 +23449,6 @@
                 <w:szCs w:val="20"/>
               </w:rPr>
             </w:pPr>
-            <w:proofErr w:type="spellStart"/>
             <w:r>
               <w:rPr>
                 <w:rFonts w:ascii="Times New Roman" w:hAnsi="Times New Roman" w:cs="Times New Roman"/>
@@ -23735,7 +23457,6 @@
               </w:rPr>
               <w:t>Id_Ips</w:t>
             </w:r>
-            <w:proofErr w:type="spellEnd"/>
           </w:p>
         </w:tc>
         <w:tc>
@@ -23798,7 +23519,6 @@
               </w:rPr>
               <w:t>(</w:t>
             </w:r>
-            <w:proofErr w:type="spellStart"/>
             <w:r>
               <w:rPr>
                 <w:rFonts w:ascii="Times New Roman" w:hAnsi="Times New Roman" w:cs="Times New Roman"/>
@@ -23833,17 +23553,7 @@
                 <w:sz w:val="10"/>
                 <w:szCs w:val="10"/>
               </w:rPr>
-              <w:t>d</w:t>
-            </w:r>
-            <w:proofErr w:type="spellEnd"/>
-            <w:r>
-              <w:rPr>
-                <w:rFonts w:ascii="Times New Roman" w:hAnsi="Times New Roman" w:cs="Times New Roman"/>
-                <w:b/>
-                <w:sz w:val="10"/>
-                <w:szCs w:val="10"/>
-              </w:rPr>
-              <w:t>)</w:t>
+              <w:t>d)</w:t>
             </w:r>
           </w:p>
         </w:tc>
@@ -23868,7 +23578,6 @@
                 <w:szCs w:val="20"/>
               </w:rPr>
             </w:pPr>
-            <w:proofErr w:type="spellStart"/>
             <w:r>
               <w:rPr>
                 <w:rFonts w:ascii="Times New Roman" w:hAnsi="Times New Roman" w:cs="Times New Roman"/>
@@ -23877,7 +23586,6 @@
               </w:rPr>
               <w:t>Id_OrganizadorCampania</w:t>
             </w:r>
-            <w:proofErr w:type="spellEnd"/>
           </w:p>
         </w:tc>
         <w:tc>
@@ -23940,7 +23648,6 @@
               </w:rPr>
               <w:t>(</w:t>
             </w:r>
-            <w:proofErr w:type="spellStart"/>
             <w:r>
               <w:rPr>
                 <w:rFonts w:ascii="Times New Roman" w:hAnsi="Times New Roman" w:cs="Times New Roman"/>
@@ -23975,17 +23682,7 @@
                 <w:sz w:val="10"/>
                 <w:szCs w:val="10"/>
               </w:rPr>
-              <w:t>d</w:t>
-            </w:r>
-            <w:proofErr w:type="spellEnd"/>
-            <w:r>
-              <w:rPr>
-                <w:rFonts w:ascii="Times New Roman" w:hAnsi="Times New Roman" w:cs="Times New Roman"/>
-                <w:b/>
-                <w:sz w:val="10"/>
-                <w:szCs w:val="10"/>
-              </w:rPr>
-              <w:t>)</w:t>
+              <w:t>d)</w:t>
             </w:r>
           </w:p>
         </w:tc>
@@ -24076,7 +23773,6 @@
                 <w:szCs w:val="18"/>
               </w:rPr>
             </w:pPr>
-            <w:proofErr w:type="spellStart"/>
             <w:r>
               <w:rPr>
                 <w:rFonts w:ascii="Times New Roman" w:hAnsi="Times New Roman" w:cs="Times New Roman"/>
@@ -24087,7 +23783,6 @@
               </w:rPr>
               <w:t>OrganizadoresCampania</w:t>
             </w:r>
-            <w:proofErr w:type="spellEnd"/>
           </w:p>
         </w:tc>
       </w:tr>
@@ -24290,7 +23985,6 @@
                 <w:szCs w:val="18"/>
               </w:rPr>
             </w:pPr>
-            <w:proofErr w:type="spellStart"/>
             <w:r>
               <w:rPr>
                 <w:rFonts w:ascii="Times New Roman" w:eastAsia="Times New Roman" w:hAnsi="Times New Roman" w:cs="Times New Roman"/>
@@ -24299,7 +23993,6 @@
               </w:rPr>
               <w:t>Num_Cc</w:t>
             </w:r>
-            <w:proofErr w:type="spellEnd"/>
           </w:p>
         </w:tc>
         <w:tc>
@@ -24660,7 +24353,6 @@
                 <w:szCs w:val="20"/>
               </w:rPr>
             </w:pPr>
-            <w:proofErr w:type="spellStart"/>
             <w:r>
               <w:rPr>
                 <w:rFonts w:ascii="Times New Roman" w:hAnsi="Times New Roman" w:cs="Times New Roman"/>
@@ -24669,7 +24361,6 @@
               </w:rPr>
               <w:t>Id_Cliente</w:t>
             </w:r>
-            <w:proofErr w:type="spellEnd"/>
           </w:p>
         </w:tc>
         <w:tc>
@@ -24744,7 +24435,6 @@
               </w:rPr>
               <w:t>(</w:t>
             </w:r>
-            <w:proofErr w:type="spellStart"/>
             <w:r>
               <w:rPr>
                 <w:rFonts w:ascii="Times New Roman" w:hAnsi="Times New Roman" w:cs="Times New Roman"/>
@@ -24772,7 +24462,6 @@
               </w:rPr>
               <w:t>Num_Cc</w:t>
             </w:r>
-            <w:proofErr w:type="spellEnd"/>
             <w:r>
               <w:rPr>
                 <w:rFonts w:ascii="Times New Roman" w:hAnsi="Times New Roman" w:cs="Times New Roman"/>
@@ -24805,7 +24494,6 @@
                 <w:szCs w:val="20"/>
               </w:rPr>
             </w:pPr>
-            <w:proofErr w:type="spellStart"/>
             <w:r>
               <w:rPr>
                 <w:rFonts w:ascii="Times New Roman" w:eastAsia="Times New Roman" w:hAnsi="Times New Roman" w:cs="Times New Roman"/>
@@ -24814,7 +24502,6 @@
               </w:rPr>
               <w:t>Id_Campania</w:t>
             </w:r>
-            <w:proofErr w:type="spellEnd"/>
           </w:p>
         </w:tc>
         <w:tc>
@@ -24888,7 +24575,6 @@
               </w:rPr>
               <w:t>(</w:t>
             </w:r>
-            <w:proofErr w:type="spellStart"/>
             <w:r>
               <w:rPr>
                 <w:rFonts w:ascii="Times New Roman" w:hAnsi="Times New Roman" w:cs="Times New Roman"/>
@@ -24923,17 +24609,7 @@
                 <w:sz w:val="10"/>
                 <w:szCs w:val="10"/>
               </w:rPr>
-              <w:t>d</w:t>
-            </w:r>
-            <w:proofErr w:type="spellEnd"/>
-            <w:r>
-              <w:rPr>
-                <w:rFonts w:ascii="Times New Roman" w:hAnsi="Times New Roman" w:cs="Times New Roman"/>
-                <w:b/>
-                <w:sz w:val="10"/>
-                <w:szCs w:val="10"/>
-              </w:rPr>
-              <w:t>)</w:t>
+              <w:t>d)</w:t>
             </w:r>
           </w:p>
         </w:tc>
@@ -25023,7 +24699,6 @@
                 <w:szCs w:val="20"/>
               </w:rPr>
             </w:pPr>
-            <w:proofErr w:type="spellStart"/>
             <w:r>
               <w:rPr>
                 <w:rFonts w:ascii="Times New Roman" w:eastAsia="Times New Roman" w:hAnsi="Times New Roman" w:cs="Times New Roman"/>
@@ -25033,7 +24708,6 @@
               </w:rPr>
               <w:t>Examenes</w:t>
             </w:r>
-            <w:proofErr w:type="spellEnd"/>
           </w:p>
         </w:tc>
       </w:tr>
@@ -25242,7 +24916,6 @@
                 <w:szCs w:val="20"/>
               </w:rPr>
             </w:pPr>
-            <w:proofErr w:type="spellStart"/>
             <w:r>
               <w:rPr>
                 <w:rFonts w:ascii="Times New Roman" w:eastAsia="Times New Roman" w:hAnsi="Times New Roman" w:cs="Times New Roman"/>
@@ -25259,7 +24932,6 @@
               </w:rPr>
               <w:t>Examen</w:t>
             </w:r>
-            <w:proofErr w:type="spellEnd"/>
           </w:p>
         </w:tc>
         <w:tc>
@@ -25421,7 +25093,6 @@
                 <w:szCs w:val="20"/>
               </w:rPr>
             </w:pPr>
-            <w:proofErr w:type="spellStart"/>
             <w:r>
               <w:rPr>
                 <w:rFonts w:ascii="Times New Roman" w:eastAsia="Times New Roman" w:hAnsi="Times New Roman" w:cs="Times New Roman"/>
@@ -25431,7 +25102,6 @@
               </w:rPr>
               <w:t>Procedimientos_Especializados</w:t>
             </w:r>
-            <w:proofErr w:type="spellEnd"/>
           </w:p>
         </w:tc>
       </w:tr>
@@ -25641,7 +25311,6 @@
                 <w:szCs w:val="20"/>
               </w:rPr>
             </w:pPr>
-            <w:proofErr w:type="spellStart"/>
             <w:r>
               <w:rPr>
                 <w:rFonts w:ascii="Times New Roman" w:eastAsia="Times New Roman" w:hAnsi="Times New Roman" w:cs="Times New Roman"/>
@@ -25658,7 +25327,6 @@
               </w:rPr>
               <w:t>Procedimiento</w:t>
             </w:r>
-            <w:proofErr w:type="spellEnd"/>
           </w:p>
         </w:tc>
         <w:tc>
@@ -26130,7 +25798,6 @@
                 <w:szCs w:val="20"/>
               </w:rPr>
             </w:pPr>
-            <w:proofErr w:type="spellStart"/>
             <w:r>
               <w:rPr>
                 <w:rFonts w:ascii="Times New Roman" w:eastAsia="Times New Roman" w:hAnsi="Times New Roman" w:cs="Times New Roman"/>
@@ -26147,7 +25814,6 @@
               </w:rPr>
               <w:t>Terapia</w:t>
             </w:r>
-            <w:proofErr w:type="spellEnd"/>
           </w:p>
         </w:tc>
         <w:tc>
@@ -26298,7 +25964,6 @@
                 <w:szCs w:val="20"/>
               </w:rPr>
             </w:pPr>
-            <w:proofErr w:type="spellStart"/>
             <w:r>
               <w:rPr>
                 <w:rFonts w:ascii="Times New Roman" w:eastAsia="Times New Roman" w:hAnsi="Times New Roman" w:cs="Times New Roman"/>
@@ -26317,7 +25982,6 @@
               </w:rPr>
               <w:t>_De_Salud</w:t>
             </w:r>
-            <w:proofErr w:type="spellEnd"/>
           </w:p>
         </w:tc>
       </w:tr>
@@ -26524,7 +26188,6 @@
                 <w:szCs w:val="20"/>
               </w:rPr>
             </w:pPr>
-            <w:proofErr w:type="spellStart"/>
             <w:r>
               <w:rPr>
                 <w:rFonts w:ascii="Times New Roman" w:hAnsi="Times New Roman" w:cs="Times New Roman"/>
@@ -26549,7 +26212,6 @@
               </w:rPr>
               <w:t>onsulta</w:t>
             </w:r>
-            <w:proofErr w:type="spellEnd"/>
           </w:p>
         </w:tc>
         <w:tc>
@@ -26621,7 +26283,6 @@
               </w:rPr>
               <w:t>(</w:t>
             </w:r>
-            <w:proofErr w:type="spellStart"/>
             <w:r>
               <w:rPr>
                 <w:rFonts w:ascii="Times New Roman" w:hAnsi="Times New Roman" w:cs="Times New Roman"/>
@@ -26640,7 +26301,6 @@
               </w:rPr>
               <w:t>.Id</w:t>
             </w:r>
-            <w:proofErr w:type="spellEnd"/>
             <w:r>
               <w:rPr>
                 <w:rFonts w:ascii="Times New Roman" w:hAnsi="Times New Roman" w:cs="Times New Roman"/>
@@ -26673,7 +26333,6 @@
                 <w:szCs w:val="20"/>
               </w:rPr>
             </w:pPr>
-            <w:proofErr w:type="spellStart"/>
             <w:r>
               <w:rPr>
                 <w:rFonts w:ascii="Times New Roman" w:hAnsi="Times New Roman" w:cs="Times New Roman"/>
@@ -26706,7 +26365,6 @@
               </w:rPr>
               <w:t>_Urgencia</w:t>
             </w:r>
-            <w:proofErr w:type="spellEnd"/>
           </w:p>
         </w:tc>
         <w:tc>
@@ -26776,9 +26434,8 @@
                 <w:sz w:val="10"/>
                 <w:szCs w:val="10"/>
               </w:rPr>
-              <w:t>(</w:t>
-            </w:r>
-            <w:proofErr w:type="spellStart"/>
+              <w:t>(Consultas</w:t>
+            </w:r>
             <w:r>
               <w:rPr>
                 <w:rFonts w:ascii="Times New Roman" w:hAnsi="Times New Roman" w:cs="Times New Roman"/>
@@ -26786,7 +26443,7 @@
                 <w:sz w:val="10"/>
                 <w:szCs w:val="10"/>
               </w:rPr>
-              <w:t>Consultas</w:t>
+              <w:t>_Urgencias</w:t>
             </w:r>
             <w:r>
               <w:rPr>
@@ -26795,26 +26452,7 @@
                 <w:sz w:val="10"/>
                 <w:szCs w:val="10"/>
               </w:rPr>
-              <w:t>_Urgencias</w:t>
-            </w:r>
-            <w:r>
-              <w:rPr>
-                <w:rFonts w:ascii="Times New Roman" w:hAnsi="Times New Roman" w:cs="Times New Roman"/>
-                <w:b/>
-                <w:sz w:val="10"/>
-                <w:szCs w:val="10"/>
-              </w:rPr>
-              <w:t>.Id</w:t>
-            </w:r>
-            <w:proofErr w:type="spellEnd"/>
-            <w:r>
-              <w:rPr>
-                <w:rFonts w:ascii="Times New Roman" w:hAnsi="Times New Roman" w:cs="Times New Roman"/>
-                <w:b/>
-                <w:sz w:val="10"/>
-                <w:szCs w:val="10"/>
-              </w:rPr>
-              <w:t>)</w:t>
+              <w:t>.Id)</w:t>
             </w:r>
           </w:p>
         </w:tc>
@@ -26839,7 +26477,6 @@
                 <w:szCs w:val="20"/>
               </w:rPr>
             </w:pPr>
-            <w:proofErr w:type="spellStart"/>
             <w:r>
               <w:rPr>
                 <w:rFonts w:ascii="Times New Roman" w:hAnsi="Times New Roman" w:cs="Times New Roman"/>
@@ -26864,7 +26501,6 @@
               </w:rPr>
               <w:t>lizacion</w:t>
             </w:r>
-            <w:proofErr w:type="spellEnd"/>
           </w:p>
         </w:tc>
         <w:tc>
@@ -26936,7 +26572,6 @@
               </w:rPr>
               <w:t>(</w:t>
             </w:r>
-            <w:proofErr w:type="spellStart"/>
             <w:r>
               <w:rPr>
                 <w:rFonts w:ascii="Times New Roman" w:hAnsi="Times New Roman" w:cs="Times New Roman"/>
@@ -26953,17 +26588,7 @@
                 <w:sz w:val="10"/>
                 <w:szCs w:val="10"/>
               </w:rPr>
-              <w:t>.Id</w:t>
-            </w:r>
-            <w:proofErr w:type="spellEnd"/>
-            <w:r>
-              <w:rPr>
-                <w:rFonts w:ascii="Times New Roman" w:hAnsi="Times New Roman" w:cs="Times New Roman"/>
-                <w:b/>
-                <w:sz w:val="10"/>
-                <w:szCs w:val="10"/>
-              </w:rPr>
-              <w:t>)</w:t>
+              <w:t>.Id)</w:t>
             </w:r>
           </w:p>
         </w:tc>
@@ -26988,7 +26613,6 @@
                 <w:szCs w:val="20"/>
               </w:rPr>
             </w:pPr>
-            <w:proofErr w:type="spellStart"/>
             <w:r>
               <w:rPr>
                 <w:rFonts w:ascii="Times New Roman" w:hAnsi="Times New Roman" w:cs="Times New Roman"/>
@@ -27005,7 +26629,6 @@
               </w:rPr>
               <w:t>Examenes</w:t>
             </w:r>
-            <w:proofErr w:type="spellEnd"/>
           </w:p>
         </w:tc>
         <w:tc>
@@ -27077,7 +26700,6 @@
               </w:rPr>
               <w:t>(</w:t>
             </w:r>
-            <w:proofErr w:type="spellStart"/>
             <w:r>
               <w:rPr>
                 <w:rFonts w:ascii="Times New Roman" w:hAnsi="Times New Roman" w:cs="Times New Roman"/>
@@ -27094,17 +26716,7 @@
                 <w:sz w:val="10"/>
                 <w:szCs w:val="10"/>
               </w:rPr>
-              <w:t>.Id</w:t>
-            </w:r>
-            <w:proofErr w:type="spellEnd"/>
-            <w:r>
-              <w:rPr>
-                <w:rFonts w:ascii="Times New Roman" w:hAnsi="Times New Roman" w:cs="Times New Roman"/>
-                <w:b/>
-                <w:sz w:val="10"/>
-                <w:szCs w:val="10"/>
-              </w:rPr>
-              <w:t>)</w:t>
+              <w:t>.Id)</w:t>
             </w:r>
           </w:p>
         </w:tc>
@@ -27129,7 +26741,6 @@
                 <w:szCs w:val="20"/>
               </w:rPr>
             </w:pPr>
-            <w:proofErr w:type="spellStart"/>
             <w:r>
               <w:rPr>
                 <w:rFonts w:ascii="Times New Roman" w:hAnsi="Times New Roman" w:cs="Times New Roman"/>
@@ -27146,7 +26757,6 @@
               </w:rPr>
               <w:t>Procedimiento_Especializado</w:t>
             </w:r>
-            <w:proofErr w:type="spellEnd"/>
           </w:p>
         </w:tc>
         <w:tc>
@@ -27218,7 +26828,6 @@
               </w:rPr>
               <w:t>(</w:t>
             </w:r>
-            <w:proofErr w:type="spellStart"/>
             <w:r>
               <w:rPr>
                 <w:rFonts w:ascii="Times New Roman" w:hAnsi="Times New Roman" w:cs="Times New Roman"/>
@@ -27235,17 +26844,7 @@
                 <w:sz w:val="10"/>
                 <w:szCs w:val="10"/>
               </w:rPr>
-              <w:t>.Id</w:t>
-            </w:r>
-            <w:proofErr w:type="spellEnd"/>
-            <w:r>
-              <w:rPr>
-                <w:rFonts w:ascii="Times New Roman" w:hAnsi="Times New Roman" w:cs="Times New Roman"/>
-                <w:b/>
-                <w:sz w:val="10"/>
-                <w:szCs w:val="10"/>
-              </w:rPr>
-              <w:t>)</w:t>
+              <w:t>.Id)</w:t>
             </w:r>
           </w:p>
         </w:tc>
@@ -27270,7 +26869,6 @@
                 <w:szCs w:val="20"/>
               </w:rPr>
             </w:pPr>
-            <w:proofErr w:type="spellStart"/>
             <w:r>
               <w:rPr>
                 <w:rFonts w:ascii="Times New Roman" w:hAnsi="Times New Roman" w:cs="Times New Roman"/>
@@ -27287,7 +26885,6 @@
               </w:rPr>
               <w:t>Terapias</w:t>
             </w:r>
-            <w:proofErr w:type="spellEnd"/>
           </w:p>
         </w:tc>
         <w:tc>
@@ -27359,7 +26956,6 @@
               </w:rPr>
               <w:t>(</w:t>
             </w:r>
-            <w:proofErr w:type="spellStart"/>
             <w:r>
               <w:rPr>
                 <w:rFonts w:ascii="Times New Roman" w:hAnsi="Times New Roman" w:cs="Times New Roman"/>
@@ -27376,17 +26972,7 @@
                 <w:sz w:val="10"/>
                 <w:szCs w:val="10"/>
               </w:rPr>
-              <w:t>s.Id</w:t>
-            </w:r>
-            <w:proofErr w:type="spellEnd"/>
-            <w:r>
-              <w:rPr>
-                <w:rFonts w:ascii="Times New Roman" w:hAnsi="Times New Roman" w:cs="Times New Roman"/>
-                <w:b/>
-                <w:sz w:val="10"/>
-                <w:szCs w:val="10"/>
-              </w:rPr>
-              <w:t>)</w:t>
+              <w:t>s.Id)</w:t>
             </w:r>
           </w:p>
         </w:tc>
@@ -27411,7 +26997,6 @@
                 <w:szCs w:val="20"/>
               </w:rPr>
             </w:pPr>
-            <w:proofErr w:type="spellStart"/>
             <w:r>
               <w:rPr>
                 <w:rFonts w:ascii="Times New Roman" w:hAnsi="Times New Roman" w:cs="Times New Roman"/>
@@ -27420,7 +27005,6 @@
               </w:rPr>
               <w:t>Id_medico_asignado</w:t>
             </w:r>
-            <w:proofErr w:type="spellEnd"/>
           </w:p>
         </w:tc>
         <w:tc>
@@ -27481,27 +27065,7 @@
                 <w:sz w:val="10"/>
                 <w:szCs w:val="10"/>
               </w:rPr>
-              <w:t>(</w:t>
-            </w:r>
-            <w:proofErr w:type="spellStart"/>
-            <w:r>
-              <w:rPr>
-                <w:rFonts w:ascii="Times New Roman" w:hAnsi="Times New Roman" w:cs="Times New Roman"/>
-                <w:b/>
-                <w:sz w:val="10"/>
-                <w:szCs w:val="10"/>
-              </w:rPr>
-              <w:t>Medicos.Id</w:t>
-            </w:r>
-            <w:proofErr w:type="spellEnd"/>
-            <w:r>
-              <w:rPr>
-                <w:rFonts w:ascii="Times New Roman" w:hAnsi="Times New Roman" w:cs="Times New Roman"/>
-                <w:b/>
-                <w:sz w:val="10"/>
-                <w:szCs w:val="10"/>
-              </w:rPr>
-              <w:t>)</w:t>
+              <w:t>(Medicos.Id)</w:t>
             </w:r>
           </w:p>
         </w:tc>
@@ -27526,23 +27090,13 @@
                 <w:szCs w:val="20"/>
               </w:rPr>
             </w:pPr>
-            <w:proofErr w:type="spellStart"/>
             <w:r>
               <w:rPr>
                 <w:rFonts w:ascii="Times New Roman" w:eastAsia="Times New Roman" w:hAnsi="Times New Roman" w:cs="Times New Roman"/>
                 <w:sz w:val="20"/>
                 <w:szCs w:val="20"/>
               </w:rPr>
-              <w:t>Direccion</w:t>
-            </w:r>
-            <w:proofErr w:type="spellEnd"/>
-            <w:r>
-              <w:rPr>
-                <w:rFonts w:ascii="Times New Roman" w:eastAsia="Times New Roman" w:hAnsi="Times New Roman" w:cs="Times New Roman"/>
-                <w:sz w:val="20"/>
-                <w:szCs w:val="20"/>
-              </w:rPr>
-              <w:t xml:space="preserve"> </w:t>
+              <w:t xml:space="preserve">Direccion </w:t>
             </w:r>
           </w:p>
         </w:tc>
@@ -27620,7 +27174,6 @@
                 <w:szCs w:val="20"/>
               </w:rPr>
             </w:pPr>
-            <w:proofErr w:type="spellStart"/>
             <w:r>
               <w:rPr>
                 <w:rFonts w:ascii="Times New Roman" w:hAnsi="Times New Roman" w:cs="Times New Roman"/>
@@ -27629,7 +27182,6 @@
               </w:rPr>
               <w:t>Fecha_Realizacion</w:t>
             </w:r>
-            <w:proofErr w:type="spellEnd"/>
           </w:p>
         </w:tc>
         <w:tc>
@@ -27706,23 +27258,13 @@
                 <w:szCs w:val="20"/>
               </w:rPr>
             </w:pPr>
-            <w:proofErr w:type="spellStart"/>
-            <w:r>
-              <w:rPr>
-                <w:rFonts w:ascii="Times New Roman" w:hAnsi="Times New Roman" w:cs="Times New Roman"/>
-                <w:sz w:val="20"/>
-                <w:szCs w:val="20"/>
-              </w:rPr>
-              <w:t>Id_Ips</w:t>
-            </w:r>
-            <w:proofErr w:type="spellEnd"/>
-            <w:r>
-              <w:rPr>
-                <w:rFonts w:ascii="Times New Roman" w:hAnsi="Times New Roman" w:cs="Times New Roman"/>
-                <w:sz w:val="20"/>
-                <w:szCs w:val="20"/>
-              </w:rPr>
-              <w:t xml:space="preserve"> </w:t>
+            <w:r>
+              <w:rPr>
+                <w:rFonts w:ascii="Times New Roman" w:hAnsi="Times New Roman" w:cs="Times New Roman"/>
+                <w:sz w:val="20"/>
+                <w:szCs w:val="20"/>
+              </w:rPr>
+              <w:t xml:space="preserve">Id_Ips </w:t>
             </w:r>
           </w:p>
         </w:tc>
@@ -27801,27 +27343,7 @@
                 <w:sz w:val="10"/>
                 <w:szCs w:val="10"/>
               </w:rPr>
-              <w:t>(</w:t>
-            </w:r>
-            <w:proofErr w:type="spellStart"/>
-            <w:r>
-              <w:rPr>
-                <w:rFonts w:ascii="Times New Roman" w:eastAsia="Courier New" w:hAnsi="Times New Roman" w:cs="Times New Roman"/>
-                <w:b/>
-                <w:sz w:val="10"/>
-                <w:szCs w:val="10"/>
-              </w:rPr>
-              <w:t>Ips.Id</w:t>
-            </w:r>
-            <w:proofErr w:type="spellEnd"/>
-            <w:r>
-              <w:rPr>
-                <w:rFonts w:ascii="Times New Roman" w:eastAsia="Courier New" w:hAnsi="Times New Roman" w:cs="Times New Roman"/>
-                <w:b/>
-                <w:sz w:val="10"/>
-                <w:szCs w:val="10"/>
-              </w:rPr>
-              <w:t>)</w:t>
+              <w:t>(Ips.Id)</w:t>
             </w:r>
           </w:p>
         </w:tc>
@@ -28052,7 +27574,6 @@
                 <w:szCs w:val="20"/>
               </w:rPr>
             </w:pPr>
-            <w:proofErr w:type="spellStart"/>
             <w:r>
               <w:rPr>
                 <w:rFonts w:ascii="Times New Roman" w:hAnsi="Times New Roman" w:cs="Times New Roman"/>
@@ -28061,7 +27582,6 @@
               </w:rPr>
               <w:t>Duracion</w:t>
             </w:r>
-            <w:proofErr w:type="spellEnd"/>
           </w:p>
         </w:tc>
         <w:tc>
@@ -28141,7 +27661,6 @@
                 <w:szCs w:val="20"/>
               </w:rPr>
             </w:pPr>
-            <w:proofErr w:type="spellStart"/>
             <w:r>
               <w:rPr>
                 <w:rFonts w:ascii="Times New Roman" w:eastAsia="Times New Roman" w:hAnsi="Times New Roman" w:cs="Times New Roman"/>
@@ -28150,7 +27669,6 @@
               </w:rPr>
               <w:t>HoraInicio</w:t>
             </w:r>
-            <w:proofErr w:type="spellEnd"/>
           </w:p>
         </w:tc>
         <w:tc>
@@ -28314,7 +27832,6 @@
                 <w:szCs w:val="20"/>
               </w:rPr>
             </w:pPr>
-            <w:proofErr w:type="spellStart"/>
             <w:r>
               <w:rPr>
                 <w:rFonts w:ascii="Times New Roman" w:eastAsia="Times New Roman" w:hAnsi="Times New Roman" w:cs="Times New Roman"/>
@@ -28323,7 +27840,6 @@
               </w:rPr>
               <w:t>Id_servicio</w:t>
             </w:r>
-            <w:proofErr w:type="spellEnd"/>
           </w:p>
         </w:tc>
         <w:tc>
@@ -28406,7 +27922,6 @@
               </w:rPr>
               <w:t>(</w:t>
             </w:r>
-            <w:proofErr w:type="spellStart"/>
             <w:r>
               <w:rPr>
                 <w:rFonts w:ascii="Times New Roman" w:hAnsi="Times New Roman" w:cs="Times New Roman"/>
@@ -28423,17 +27938,7 @@
                 <w:sz w:val="10"/>
                 <w:szCs w:val="10"/>
               </w:rPr>
-              <w:t>.Id</w:t>
-            </w:r>
-            <w:proofErr w:type="spellEnd"/>
-            <w:r>
-              <w:rPr>
-                <w:rFonts w:ascii="Times New Roman" w:hAnsi="Times New Roman" w:cs="Times New Roman"/>
-                <w:b/>
-                <w:sz w:val="10"/>
-                <w:szCs w:val="10"/>
-              </w:rPr>
-              <w:t>)</w:t>
+              <w:t>.Id)</w:t>
             </w:r>
           </w:p>
         </w:tc>
@@ -28457,7 +27962,6 @@
                 <w:szCs w:val="20"/>
               </w:rPr>
             </w:pPr>
-            <w:proofErr w:type="spellStart"/>
             <w:r>
               <w:rPr>
                 <w:rFonts w:ascii="Times New Roman" w:hAnsi="Times New Roman" w:cs="Times New Roman"/>
@@ -28466,7 +27970,6 @@
               </w:rPr>
               <w:t>Id_Ips</w:t>
             </w:r>
-            <w:proofErr w:type="spellEnd"/>
           </w:p>
         </w:tc>
         <w:tc>
@@ -28549,7 +28052,6 @@
               </w:rPr>
               <w:t>(</w:t>
             </w:r>
-            <w:proofErr w:type="spellStart"/>
             <w:r>
               <w:rPr>
                 <w:rFonts w:ascii="Times New Roman" w:hAnsi="Times New Roman" w:cs="Times New Roman"/>
@@ -28566,17 +28068,7 @@
                 <w:sz w:val="10"/>
                 <w:szCs w:val="10"/>
               </w:rPr>
-              <w:t>.Id</w:t>
-            </w:r>
-            <w:proofErr w:type="spellEnd"/>
-            <w:r>
-              <w:rPr>
-                <w:rFonts w:ascii="Times New Roman" w:hAnsi="Times New Roman" w:cs="Times New Roman"/>
-                <w:b/>
-                <w:sz w:val="10"/>
-                <w:szCs w:val="10"/>
-              </w:rPr>
-              <w:t>)</w:t>
+              <w:t>.Id)</w:t>
             </w:r>
           </w:p>
         </w:tc>
@@ -28686,7 +28178,6 @@
                 <w:szCs w:val="20"/>
               </w:rPr>
             </w:pPr>
-            <w:proofErr w:type="spellStart"/>
             <w:r>
               <w:rPr>
                 <w:rFonts w:ascii="Times New Roman" w:hAnsi="Times New Roman" w:cs="Times New Roman"/>
@@ -28695,7 +28186,6 @@
               </w:rPr>
               <w:t>Capacidad_Max</w:t>
             </w:r>
-            <w:proofErr w:type="spellEnd"/>
           </w:p>
         </w:tc>
         <w:tc>
@@ -28763,12 +28253,14 @@
           <w:lang w:val="es-CO"/>
         </w:rPr>
       </w:pPr>
+      <w:bookmarkStart w:id="10" w:name="_Toc26198738"/>
       <w:r>
         <w:rPr>
           <w:lang w:val="es-CO"/>
         </w:rPr>
         <w:t>Índices en la BD de EPSAndes</w:t>
       </w:r>
+      <w:bookmarkEnd w:id="10"/>
     </w:p>
     <w:p>
       <w:pPr>
@@ -28778,6 +28270,7 @@
           <w:lang w:val="es-CO"/>
         </w:rPr>
       </w:pPr>
+      <w:bookmarkStart w:id="11" w:name="_Toc26198739"/>
       <w:r>
         <w:rPr>
           <w:rFonts w:ascii="Times New Roman" w:hAnsi="Times New Roman"/>
@@ -28785,6 +28278,7 @@
         </w:rPr>
         <w:t>Índices creados por Oracle</w:t>
       </w:r>
+      <w:bookmarkEnd w:id="11"/>
     </w:p>
     <w:p>
       <w:r>
@@ -28848,22 +28342,8 @@
           <w:shd w:val="clear" w:color="auto" w:fill="FFFFFF"/>
           <w:lang w:val="en-US" w:eastAsia="es-CO"/>
         </w:rPr>
-        <w:t xml:space="preserve">FROM </w:t>
-      </w:r>
-      <w:proofErr w:type="spellStart"/>
-      <w:r>
-        <w:rPr>
-          <w:rFonts w:ascii="Courier New" w:hAnsi="Courier New" w:cs="Courier New"/>
-          <w:color w:val="000000"/>
-          <w:sz w:val="20"/>
-          <w:szCs w:val="20"/>
-          <w:bdr w:val="none" w:sz="0" w:space="0" w:color="auto" w:frame="1"/>
-          <w:shd w:val="clear" w:color="auto" w:fill="FFFFFF"/>
-          <w:lang w:val="en-US" w:eastAsia="es-CO"/>
-        </w:rPr>
-        <w:t>all_indexes</w:t>
-      </w:r>
-      <w:proofErr w:type="spellEnd"/>
+        <w:t>FROM all_indexes</w:t>
+      </w:r>
     </w:p>
     <w:p>
       <w:pPr>
@@ -29013,44 +28493,18 @@
         <w:t xml:space="preserve">Los índices generados </w:t>
       </w:r>
       <w:r>
-        <w:t xml:space="preserve">permiten filtrar para cada una de las 25 tablas de la base de datos las tuplas por su identificador único. Todos los índices presentados por defecto de Oracle son primarios y únicos al referenciar el PK </w:t>
-      </w:r>
-      <w:r>
-        <w:t>(</w:t>
-      </w:r>
-      <w:proofErr w:type="spellStart"/>
+        <w:t>permiten filtrar para cada una de las 25 tablas de la base de datos las tuplas por su identificador único. Todos los índices presentados por defecto de Oracle son primarios y únicos al referenciar el PK (</w:t>
+      </w:r>
       <w:r>
         <w:rPr>
           <w:rFonts w:ascii="Courier New" w:hAnsi="Courier New" w:cs="Courier New"/>
           <w:sz w:val="20"/>
           <w:szCs w:val="20"/>
         </w:rPr>
-        <w:t>primary</w:t>
-      </w:r>
-      <w:proofErr w:type="spellEnd"/>
-      <w:r>
-        <w:rPr>
-          <w:rFonts w:ascii="Courier New" w:hAnsi="Courier New" w:cs="Courier New"/>
-          <w:sz w:val="20"/>
-          <w:szCs w:val="20"/>
-        </w:rPr>
-        <w:t xml:space="preserve"> </w:t>
-      </w:r>
-      <w:proofErr w:type="spellStart"/>
-      <w:r>
-        <w:rPr>
-          <w:rFonts w:ascii="Courier New" w:hAnsi="Courier New" w:cs="Courier New"/>
-          <w:sz w:val="20"/>
-          <w:szCs w:val="20"/>
-        </w:rPr>
-        <w:t>key</w:t>
-      </w:r>
-      <w:proofErr w:type="spellEnd"/>
-      <w:r>
-        <w:t>).</w:t>
-      </w:r>
-      <w:r>
-        <w:t xml:space="preserve"> Adicionalmente, se obtuvo la columna </w:t>
+        <w:t>primary key</w:t>
+      </w:r>
+      <w:r>
+        <w:t xml:space="preserve">). Adicionalmente, se obtuvo la columna </w:t>
       </w:r>
       <w:r>
         <w:rPr>
@@ -29098,6 +28552,7 @@
           <w:lang w:val="es-CO"/>
         </w:rPr>
       </w:pPr>
+      <w:bookmarkStart w:id="12" w:name="_Toc26198740"/>
       <w:r>
         <w:rPr>
           <w:rFonts w:ascii="Times New Roman" w:hAnsi="Times New Roman"/>
@@ -29105,6 +28560,7 @@
         </w:rPr>
         <w:t>Selección de índices para los requerimientos</w:t>
       </w:r>
+      <w:bookmarkEnd w:id="12"/>
     </w:p>
     <w:p>
       <w:r>
@@ -29196,119 +28652,13 @@
         <w:t>ndes</w:t>
       </w:r>
     </w:p>
-    <w:p/>
     <w:p>
-      <w:pPr>
+      <w:r>
         <w:rPr>
-          <w:b/>
-          <w:bCs/>
+          <w:highlight w:val="yellow"/>
         </w:rPr>
-      </w:pPr>
-      <w:r>
-        <w:rPr>
-          <w:b/>
-          <w:bCs/>
-        </w:rPr>
-        <w:t xml:space="preserve">RFC10 </w:t>
-      </w:r>
-      <w:r>
-        <w:rPr>
-          <w:b/>
-          <w:bCs/>
-        </w:rPr>
-        <w:t>–</w:t>
-      </w:r>
-      <w:r>
-        <w:rPr>
-          <w:b/>
-          <w:bCs/>
-        </w:rPr>
-        <w:t xml:space="preserve"> C</w:t>
-      </w:r>
-      <w:r>
-        <w:rPr>
-          <w:b/>
-          <w:bCs/>
-        </w:rPr>
-        <w:t xml:space="preserve">onsultar la prestación de servicios en </w:t>
-      </w:r>
-      <w:r>
-        <w:rPr>
-          <w:b/>
-          <w:bCs/>
-        </w:rPr>
-        <w:t>EPSA</w:t>
-      </w:r>
-      <w:r>
-        <w:rPr>
-          <w:b/>
-          <w:bCs/>
-        </w:rPr>
-        <w:t>ndes</w:t>
-      </w:r>
-      <w:r>
-        <w:rPr>
-          <w:b/>
-          <w:bCs/>
-        </w:rPr>
-        <w:t xml:space="preserve"> - </w:t>
-      </w:r>
-      <w:r>
-        <w:rPr>
-          <w:b/>
-          <w:bCs/>
-        </w:rPr>
-        <w:t>V</w:t>
-      </w:r>
-      <w:r>
-        <w:rPr>
-          <w:b/>
-          <w:bCs/>
-          <w:vertAlign w:val="subscript"/>
-        </w:rPr>
-        <w:t>2</w:t>
-      </w:r>
-    </w:p>
-    <w:p/>
-    <w:p>
-      <w:pPr>
-        <w:rPr>
-          <w:b/>
-          <w:bCs/>
-        </w:rPr>
-      </w:pPr>
-      <w:r>
-        <w:rPr>
-          <w:b/>
-          <w:bCs/>
-        </w:rPr>
-        <w:t>RFC11</w:t>
-      </w:r>
-      <w:r>
-        <w:rPr>
-          <w:b/>
-          <w:bCs/>
-        </w:rPr>
-        <w:t xml:space="preserve"> –</w:t>
-      </w:r>
-      <w:r>
-        <w:rPr>
-          <w:b/>
-          <w:bCs/>
-        </w:rPr>
-        <w:t xml:space="preserve"> C</w:t>
-      </w:r>
-      <w:r>
-        <w:rPr>
-          <w:b/>
-          <w:bCs/>
-        </w:rPr>
-        <w:t>onsultar funcionamiento</w:t>
-      </w:r>
-    </w:p>
-    <w:p>
-      <w:bookmarkStart w:id="10" w:name="_GoBack"/>
-      <w:bookmarkEnd w:id="10"/>
+        <w:t>F</w:t>
+      </w:r>
     </w:p>
     <w:p>
       <w:pPr>
@@ -29322,21 +28672,88 @@
           <w:b/>
           <w:bCs/>
         </w:rPr>
-        <w:t>RFC12</w:t>
+        <w:t>RFC10 – C</w:t>
       </w:r>
       <w:r>
         <w:rPr>
           <w:b/>
           <w:bCs/>
         </w:rPr>
-        <w:t xml:space="preserve"> –</w:t>
+        <w:t xml:space="preserve">onsultar la prestación de servicios en </w:t>
       </w:r>
       <w:r>
         <w:rPr>
           <w:b/>
           <w:bCs/>
         </w:rPr>
-        <w:t xml:space="preserve"> C</w:t>
+        <w:t>EPSA</w:t>
+      </w:r>
+      <w:r>
+        <w:rPr>
+          <w:b/>
+          <w:bCs/>
+        </w:rPr>
+        <w:t>ndes</w:t>
+      </w:r>
+      <w:r>
+        <w:rPr>
+          <w:b/>
+          <w:bCs/>
+        </w:rPr>
+        <w:t>_v2</w:t>
+      </w:r>
+    </w:p>
+    <w:p>
+      <w:r>
+        <w:rPr>
+          <w:highlight w:val="yellow"/>
+        </w:rPr>
+        <w:t>F</w:t>
+      </w:r>
+    </w:p>
+    <w:p>
+      <w:pPr>
+        <w:rPr>
+          <w:b/>
+          <w:bCs/>
+        </w:rPr>
+      </w:pPr>
+      <w:r>
+        <w:rPr>
+          <w:b/>
+          <w:bCs/>
+        </w:rPr>
+        <w:t>RFC11 – C</w:t>
+      </w:r>
+      <w:r>
+        <w:rPr>
+          <w:b/>
+          <w:bCs/>
+        </w:rPr>
+        <w:t>onsultar funcionamiento</w:t>
+      </w:r>
+    </w:p>
+    <w:p>
+      <w:r>
+        <w:rPr>
+          <w:highlight w:val="yellow"/>
+        </w:rPr>
+        <w:t>F</w:t>
+      </w:r>
+    </w:p>
+    <w:p>
+      <w:pPr>
+        <w:rPr>
+          <w:b/>
+          <w:bCs/>
+        </w:rPr>
+      </w:pPr>
+      <w:r>
+        <w:rPr>
+          <w:b/>
+          <w:bCs/>
+        </w:rPr>
+        <w:t>RFC12 – C</w:t>
       </w:r>
       <w:r>
         <w:rPr>
@@ -29346,7 +28763,14 @@
         <w:t>onsultar los afiliados costosos</w:t>
       </w:r>
     </w:p>
-    <w:p/>
+    <w:p>
+      <w:r>
+        <w:rPr>
+          <w:highlight w:val="yellow"/>
+        </w:rPr>
+        <w:t>F</w:t>
+      </w:r>
+    </w:p>
     <w:p>
       <w:pPr>
         <w:pStyle w:val="Ttulo1"/>
@@ -29354,12 +28778,14 @@
           <w:lang w:val="es-CO"/>
         </w:rPr>
       </w:pPr>
+      <w:bookmarkStart w:id="13" w:name="_Toc26198741"/>
       <w:r>
         <w:rPr>
           <w:lang w:val="es-CO"/>
         </w:rPr>
         <w:t>Carga de datos</w:t>
       </w:r>
+      <w:bookmarkEnd w:id="13"/>
     </w:p>
     <w:p>
       <w:pPr>
@@ -29369,7 +28795,7 @@
           <w:lang w:val="es-CO"/>
         </w:rPr>
       </w:pPr>
-      <w:bookmarkStart w:id="11" w:name="_Toc26172874"/>
+      <w:bookmarkStart w:id="14" w:name="_Toc26198742"/>
       <w:r>
         <w:rPr>
           <w:rFonts w:ascii="Times New Roman" w:hAnsi="Times New Roman"/>
@@ -29391,7 +28817,7 @@
         </w:rPr>
         <w:t>?</w:t>
       </w:r>
-      <w:bookmarkEnd w:id="11"/>
+      <w:bookmarkEnd w:id="14"/>
     </w:p>
     <w:p>
       <w:r>
@@ -29414,17 +28840,8 @@
           <w:i/>
           <w:iCs/>
         </w:rPr>
-        <w:t xml:space="preserve">Spawner Data </w:t>
-      </w:r>
-      <w:proofErr w:type="spellStart"/>
-      <w:r>
-        <w:rPr>
-          <w:i/>
-          <w:iCs/>
-        </w:rPr>
-        <w:t>Generator</w:t>
-      </w:r>
-      <w:proofErr w:type="spellEnd"/>
+        <w:t>Spawner Data Generator</w:t>
+      </w:r>
       <w:r>
         <w:t xml:space="preserve">. Este programa gratuito permite generar grandes volúmenes de datos (inclusivo un millón de tuplas para en sola descarga), así como establecer patrones para generar </w:t>
       </w:r>
@@ -29447,7 +28864,7 @@
           <w:lang w:val="es-CO"/>
         </w:rPr>
       </w:pPr>
-      <w:bookmarkStart w:id="12" w:name="_Toc26172875"/>
+      <w:bookmarkStart w:id="15" w:name="_Toc26198743"/>
       <w:r>
         <w:rPr>
           <w:rFonts w:ascii="Times New Roman" w:hAnsi="Times New Roman"/>
@@ -29469,7 +28886,7 @@
         </w:rPr>
         <w:t>?</w:t>
       </w:r>
-      <w:bookmarkEnd w:id="12"/>
+      <w:bookmarkEnd w:id="15"/>
     </w:p>
     <w:p>
       <w:r>
@@ -29508,7 +28925,6 @@
       <w:r>
         <w:t xml:space="preserve"> y </w:t>
       </w:r>
-      <w:proofErr w:type="spellStart"/>
       <w:r>
         <w:rPr>
           <w:rFonts w:ascii="Courier New" w:hAnsi="Courier New" w:cs="Courier New"/>
@@ -29517,45 +28933,23 @@
         </w:rPr>
         <w:t>Medicos</w:t>
       </w:r>
-      <w:proofErr w:type="spellEnd"/>
       <w:r>
         <w:t xml:space="preserve"> se les realizó el proceso de carga de datos </w:t>
       </w:r>
       <w:r>
         <w:t xml:space="preserve">con la sentencia </w:t>
       </w:r>
-      <w:proofErr w:type="spellStart"/>
       <w:r>
         <w:rPr>
           <w:rFonts w:ascii="Courier New" w:hAnsi="Courier New" w:cs="Courier New"/>
           <w:sz w:val="20"/>
           <w:szCs w:val="20"/>
         </w:rPr>
-        <w:t>insert</w:t>
-      </w:r>
-      <w:proofErr w:type="spellEnd"/>
-      <w:r>
-        <w:rPr>
-          <w:rFonts w:ascii="Courier New" w:hAnsi="Courier New" w:cs="Courier New"/>
-          <w:sz w:val="20"/>
-          <w:szCs w:val="20"/>
-        </w:rPr>
-        <w:t xml:space="preserve"> </w:t>
-      </w:r>
-      <w:proofErr w:type="spellStart"/>
-      <w:r>
-        <w:rPr>
-          <w:rFonts w:ascii="Courier New" w:hAnsi="Courier New" w:cs="Courier New"/>
-          <w:sz w:val="20"/>
-          <w:szCs w:val="20"/>
-        </w:rPr>
-        <w:t>into</w:t>
-      </w:r>
-      <w:proofErr w:type="spellEnd"/>
+        <w:t>insert into</w:t>
+      </w:r>
       <w:r>
         <w:t xml:space="preserve"> desde </w:t>
       </w:r>
-      <w:proofErr w:type="spellStart"/>
       <w:r>
         <w:rPr>
           <w:rFonts w:ascii="Courier New" w:hAnsi="Courier New" w:cs="Courier New"/>
@@ -29564,7 +28958,6 @@
         </w:rPr>
         <w:t>SQLDeveloper</w:t>
       </w:r>
-      <w:proofErr w:type="spellEnd"/>
       <w:r>
         <w:t xml:space="preserve">. </w:t>
       </w:r>
@@ -29579,28 +28972,17 @@
       <w:r>
         <w:t xml:space="preserve">Posteriormente, se usó la opción </w:t>
       </w:r>
-      <w:proofErr w:type="spellStart"/>
       <w:r>
         <w:rPr>
           <w:rFonts w:ascii="Courier New" w:hAnsi="Courier New" w:cs="Courier New"/>
           <w:sz w:val="20"/>
           <w:szCs w:val="20"/>
         </w:rPr>
-        <w:t>Import</w:t>
-      </w:r>
-      <w:proofErr w:type="spellEnd"/>
-      <w:r>
-        <w:rPr>
-          <w:rFonts w:ascii="Courier New" w:hAnsi="Courier New" w:cs="Courier New"/>
-          <w:sz w:val="20"/>
-          <w:szCs w:val="20"/>
-        </w:rPr>
-        <w:t xml:space="preserve"> Data</w:t>
+        <w:t>Import Data</w:t>
       </w:r>
       <w:r>
         <w:t xml:space="preserve"> de </w:t>
       </w:r>
-      <w:proofErr w:type="spellStart"/>
       <w:r>
         <w:rPr>
           <w:rFonts w:ascii="Courier New" w:hAnsi="Courier New" w:cs="Courier New"/>
@@ -29609,7 +28991,6 @@
         </w:rPr>
         <w:t>SQLDeveloper</w:t>
       </w:r>
-      <w:proofErr w:type="spellEnd"/>
       <w:r>
         <w:t xml:space="preserve"> en cada tabla</w:t>
       </w:r>
@@ -29622,18 +29003,8 @@
           <w:sz w:val="20"/>
           <w:szCs w:val="20"/>
         </w:rPr>
-        <w:t>.</w:t>
-      </w:r>
-      <w:proofErr w:type="spellStart"/>
-      <w:r>
-        <w:rPr>
-          <w:rFonts w:ascii="Courier New" w:hAnsi="Courier New" w:cs="Courier New"/>
-          <w:sz w:val="20"/>
-          <w:szCs w:val="20"/>
-        </w:rPr>
-        <w:t>csv</w:t>
-      </w:r>
-      <w:proofErr w:type="spellEnd"/>
+        <w:t>.csv</w:t>
+      </w:r>
       <w:r>
         <w:t xml:space="preserve">, se importa a </w:t>
       </w:r>
@@ -29657,7 +29028,7 @@
           <w:lang w:val="es-CO"/>
         </w:rPr>
       </w:pPr>
-      <w:bookmarkStart w:id="13" w:name="_Toc26172876"/>
+      <w:bookmarkStart w:id="16" w:name="_Toc26198744"/>
       <w:r>
         <w:rPr>
           <w:rFonts w:ascii="Times New Roman" w:hAnsi="Times New Roman"/>
@@ -29665,7 +29036,7 @@
         </w:rPr>
         <w:t>Datos ingresados a la BD</w:t>
       </w:r>
-      <w:bookmarkEnd w:id="13"/>
+      <w:bookmarkEnd w:id="16"/>
     </w:p>
     <w:p>
       <w:pPr>
@@ -30674,7 +30045,19 @@
           <w:szCs w:val="16"/>
           <w:lang w:val="en-US"/>
         </w:rPr>
-        <w:t>----------</w:t>
+        <w:t>-</w:t>
+      </w:r>
+      <w:bookmarkStart w:id="17" w:name="_GoBack"/>
+      <w:bookmarkEnd w:id="17"/>
+      <w:r>
+        <w:rPr>
+          <w:rFonts w:ascii="Courier New" w:hAnsi="Courier New" w:cs="Courier New"/>
+          <w:noProof/>
+          <w:sz w:val="16"/>
+          <w:szCs w:val="16"/>
+          <w:lang w:val="en-US"/>
+        </w:rPr>
+        <w:t>---------</w:t>
       </w:r>
     </w:p>
     <w:p>
@@ -30708,14 +30091,45 @@
           <w:lang w:val="es-CO"/>
         </w:rPr>
       </w:pPr>
-      <w:bookmarkStart w:id="14" w:name="_Toc26172877"/>
+      <w:bookmarkStart w:id="18" w:name="_Toc26198745"/>
       <w:r>
         <w:rPr>
           <w:lang w:val="es-CO"/>
         </w:rPr>
+        <w:t xml:space="preserve">Análisis </w:t>
+      </w:r>
+      <w:r>
+        <w:rPr>
+          <w:lang w:val="es-CO"/>
+        </w:rPr>
+        <w:t>proceso de optimización y el modelo de ejecución de consultas</w:t>
+      </w:r>
+      <w:bookmarkEnd w:id="18"/>
+    </w:p>
+    <w:p>
+      <w:r>
+        <w:rPr>
+          <w:highlight w:val="yellow"/>
+        </w:rPr>
+        <w:t>F</w:t>
+      </w:r>
+    </w:p>
+    <w:p>
+      <w:pPr>
+        <w:pStyle w:val="Ttulo1"/>
+        <w:rPr>
+          <w:lang w:val="es-CO"/>
+        </w:rPr>
+      </w:pPr>
+      <w:bookmarkStart w:id="19" w:name="_Toc26198746"/>
+      <w:r>
+        <w:rPr>
+          <w:lang w:val="es-CO"/>
+        </w:rPr>
+        <w:lastRenderedPageBreak/>
         <w:t>Resultados</w:t>
       </w:r>
-      <w:bookmarkEnd w:id="14"/>
+      <w:bookmarkEnd w:id="19"/>
     </w:p>
     <w:p>
       <w:pPr>
@@ -30725,40 +30139,19 @@
           <w:lang w:val="es-CO"/>
         </w:rPr>
       </w:pPr>
-      <w:bookmarkStart w:id="15" w:name="_Toc26172878"/>
+      <w:bookmarkStart w:id="20" w:name="_Toc26198747"/>
       <w:r>
         <w:rPr>
           <w:rFonts w:ascii="Times New Roman" w:hAnsi="Times New Roman"/>
           <w:lang w:val="es-CO"/>
         </w:rPr>
-        <w:t>Resultados logrados</w:t>
-      </w:r>
-      <w:bookmarkEnd w:id="15"/>
+        <w:t>Resultados obtenidos</w:t>
+      </w:r>
+      <w:bookmarkEnd w:id="20"/>
     </w:p>
     <w:p>
       <w:r>
-        <w:t>Se logró</w:t>
-      </w:r>
-      <w:r>
-        <w:t xml:space="preserve"> identificar los elementos fundamentales del negocio,</w:t>
-      </w:r>
-      <w:r>
-        <w:t xml:space="preserve"> así como el análisis y diseño conceptual del mismo</w:t>
-      </w:r>
-      <w:r>
-        <w:t xml:space="preserve">. Adicionalmente se </w:t>
-      </w:r>
-      <w:r>
-        <w:t xml:space="preserve">realizaron los diseños de la base de datos (modelo relacional y modelo de datos) de acuerdo </w:t>
-      </w:r>
-      <w:r>
-        <w:t>con</w:t>
-      </w:r>
-      <w:r>
-        <w:t xml:space="preserve"> lo planteado en los enunciados del caso trabajado.</w:t>
-      </w:r>
-      <w:r>
-        <w:t xml:space="preserve"> Utilizando </w:t>
+        <w:t>La aplicación EPSAndes se entrega con los requerimientos funcionales (</w:t>
       </w:r>
       <w:r>
         <w:rPr>
@@ -30766,33 +30159,27 @@
           <w:sz w:val="20"/>
           <w:szCs w:val="20"/>
         </w:rPr>
-        <w:t xml:space="preserve">SQL </w:t>
-      </w:r>
-      <w:proofErr w:type="spellStart"/>
+        <w:t>RF1-RF13</w:t>
+      </w:r>
+      <w:r>
+        <w:t>), no</w:t>
+      </w:r>
+      <w:r>
+        <w:t xml:space="preserve"> </w:t>
+      </w:r>
+      <w:r>
+        <w:t>funcionales (</w:t>
+      </w:r>
       <w:r>
         <w:rPr>
           <w:rFonts w:ascii="Courier New" w:hAnsi="Courier New" w:cs="Courier New"/>
           <w:sz w:val="20"/>
           <w:szCs w:val="20"/>
         </w:rPr>
-        <w:t>Developer</w:t>
-      </w:r>
-      <w:proofErr w:type="spellEnd"/>
-      <w:r>
-        <w:t xml:space="preserve">, se crearon en Oracle las </w:t>
-      </w:r>
-      <w:r>
-        <w:t>tablas correspondientes al modelo de datos</w:t>
-      </w:r>
-      <w:r>
-        <w:t xml:space="preserve">, </w:t>
-      </w:r>
-      <w:r>
-        <w:lastRenderedPageBreak/>
-        <w:t xml:space="preserve">con sus respectivas restricciones de integridad. Se anexaron además los nueve requerimientos funcionales </w:t>
-      </w:r>
-      <w:r>
-        <w:t xml:space="preserve">en archivos </w:t>
+        <w:t>RNF1-RNF8</w:t>
+      </w:r>
+      <w:r>
+        <w:t>) y de consulta (</w:t>
       </w:r>
       <w:r>
         <w:rPr>
@@ -30800,32 +30187,36 @@
           <w:sz w:val="20"/>
           <w:szCs w:val="20"/>
         </w:rPr>
-        <w:t>.</w:t>
-      </w:r>
-      <w:proofErr w:type="spellStart"/>
+        <w:t>RFC1-RFC12</w:t>
+      </w:r>
+      <w:r>
+        <w:t>) previstos. Adicionalmente, se entrega con una interfaz funcional para los distintos roles de</w:t>
+      </w:r>
+      <w:r>
+        <w:t xml:space="preserve">l sistema </w:t>
+      </w:r>
+      <w:r>
+        <w:t>sugeridos, donde además de presentarse de manera agradable</w:t>
+      </w:r>
+      <w:r>
+        <w:t xml:space="preserve"> al usuario</w:t>
+      </w:r>
+      <w:r>
+        <w:t>, se reduce al máximo los errores de usuario al implementar el uso de menús, botones, listas de selección, calendarios y casillas de verificación (</w:t>
+      </w:r>
       <w:r>
         <w:rPr>
           <w:rFonts w:ascii="Courier New" w:hAnsi="Courier New" w:cs="Courier New"/>
           <w:sz w:val="20"/>
           <w:szCs w:val="20"/>
         </w:rPr>
-        <w:t>sql</w:t>
-      </w:r>
-      <w:proofErr w:type="spellEnd"/>
-      <w:r>
-        <w:t>, los cuales pueden ser ejecutados desde Oracle secuencialmente. Finalmente</w:t>
-      </w:r>
-      <w:r>
-        <w:t xml:space="preserve">, toda la implementación de negocio en Java </w:t>
-      </w:r>
-      <w:r>
-        <w:t xml:space="preserve">(capa lógica de enunciado) </w:t>
-      </w:r>
-      <w:r>
-        <w:t xml:space="preserve">y parte de la implementación de </w:t>
-      </w:r>
-      <w:r>
-        <w:t>conexión con lógica y la base de datos.</w:t>
+        <w:t>Check-box</w:t>
+      </w:r>
+      <w:r>
+        <w:t>)</w:t>
+      </w:r>
+      <w:r>
+        <w:t>.</w:t>
       </w:r>
     </w:p>
     <w:p>
@@ -30836,36 +30227,7 @@
           <w:lang w:val="es-CO"/>
         </w:rPr>
       </w:pPr>
-      <w:bookmarkStart w:id="16" w:name="_Toc26172879"/>
-      <w:r>
-        <w:rPr>
-          <w:rFonts w:ascii="Times New Roman" w:hAnsi="Times New Roman"/>
-          <w:lang w:val="es-CO"/>
-        </w:rPr>
-        <w:t>Resultados no logrados</w:t>
-      </w:r>
-      <w:bookmarkEnd w:id="16"/>
-    </w:p>
-    <w:p>
-      <w:r>
-        <w:t xml:space="preserve">Hace falta realizar las pruebas unitarias y adaptar la interfaz a los respectivos </w:t>
-      </w:r>
-      <w:r>
-        <w:t xml:space="preserve">requerimientos funcionales de </w:t>
-      </w:r>
-      <w:r>
-        <w:t>los diferentes roles de usuarios propuestos en el enunciado.</w:t>
-      </w:r>
-    </w:p>
-    <w:p>
-      <w:pPr>
-        <w:pStyle w:val="Ttulo2"/>
-        <w:rPr>
-          <w:rFonts w:ascii="Times New Roman" w:hAnsi="Times New Roman"/>
-          <w:lang w:val="es-CO"/>
-        </w:rPr>
-      </w:pPr>
-      <w:bookmarkStart w:id="17" w:name="_Toc26172880"/>
+      <w:bookmarkStart w:id="21" w:name="_Toc26198748"/>
       <w:r>
         <w:rPr>
           <w:rFonts w:ascii="Times New Roman" w:hAnsi="Times New Roman"/>
@@ -30880,7 +30242,7 @@
         </w:rPr>
         <w:t xml:space="preserve"> adicionales</w:t>
       </w:r>
-      <w:bookmarkEnd w:id="17"/>
+      <w:bookmarkEnd w:id="21"/>
     </w:p>
     <w:p>
       <w:pPr>
@@ -35427,6 +34789,21 @@
 </file>
 
 <file path=customXml/item1.xml><?xml version="1.0" encoding="utf-8"?>
+<p:properties xmlns:p="http://schemas.microsoft.com/office/2006/metadata/properties" xmlns:xsi="http://www.w3.org/2001/XMLSchema-instance" xmlns:pc="http://schemas.microsoft.com/office/infopath/2007/PartnerControls">
+  <documentManagement/>
+</p:properties>
+</file>
+
+<file path=customXml/item2.xml><?xml version="1.0" encoding="utf-8"?>
+<?mso-contentType ?>
+<FormTemplates xmlns="http://schemas.microsoft.com/sharepoint/v3/contenttype/forms">
+  <Display>DocumentLibraryForm</Display>
+  <Edit>DocumentLibraryForm</Edit>
+  <New>DocumentLibraryForm</New>
+</FormTemplates>
+</file>
+
+<file path=customXml/item3.xml><?xml version="1.0" encoding="utf-8"?>
 <ct:contentTypeSchema xmlns:ct="http://schemas.microsoft.com/office/2006/metadata/contentType" xmlns:ma="http://schemas.microsoft.com/office/2006/metadata/properties/metaAttributes" ct:_="" ma:_="" ma:contentTypeName="Documento" ma:contentTypeID="0x010100E6B9B4E666F6184BB140DE2FADAD1B43" ma:contentTypeVersion="5" ma:contentTypeDescription="Crear nuevo documento." ma:contentTypeScope="" ma:versionID="4ee960db2582267c8706c546970ad45e">
   <xsd:schema xmlns:xsd="http://www.w3.org/2001/XMLSchema" xmlns:xs="http://www.w3.org/2001/XMLSchema" xmlns:p="http://schemas.microsoft.com/office/2006/metadata/properties" xmlns:ns3="6e1a13dd-86be-4bf1-97d9-b5149e9fc54a" xmlns:ns4="a062274c-f3d6-499a-9976-8c4d6a44e37b" targetNamespace="http://schemas.microsoft.com/office/2006/metadata/properties" ma:root="true" ma:fieldsID="0708e7c3a014d3ca2cf04e7ea306f312" ns3:_="" ns4:_="">
     <xsd:import namespace="6e1a13dd-86be-4bf1-97d9-b5149e9fc54a"/>
@@ -35597,21 +34974,6 @@
 </ct:contentTypeSchema>
 </file>
 
-<file path=customXml/item2.xml><?xml version="1.0" encoding="utf-8"?>
-<?mso-contentType ?>
-<FormTemplates xmlns="http://schemas.microsoft.com/sharepoint/v3/contenttype/forms">
-  <Display>DocumentLibraryForm</Display>
-  <Edit>DocumentLibraryForm</Edit>
-  <New>DocumentLibraryForm</New>
-</FormTemplates>
-</file>
-
-<file path=customXml/item3.xml><?xml version="1.0" encoding="utf-8"?>
-<p:properties xmlns:p="http://schemas.microsoft.com/office/2006/metadata/properties" xmlns:xsi="http://www.w3.org/2001/XMLSchema-instance" xmlns:pc="http://schemas.microsoft.com/office/infopath/2007/PartnerControls">
-  <documentManagement/>
-</p:properties>
-</file>
-
 <file path=customXml/item4.xml><?xml version="1.0" encoding="utf-8"?>
 <b:Sources xmlns:b="http://schemas.openxmlformats.org/officeDocument/2006/bibliography" xmlns="http://schemas.openxmlformats.org/officeDocument/2006/bibliography" SelectedStyle="\ISO690Nmerical.XSL" StyleName="ISO 690 - Numerical Reference">
   <b:Source>
@@ -35686,6 +35048,23 @@
 </file>
 
 <file path=customXml/itemProps1.xml><?xml version="1.0" encoding="utf-8"?>
+<ds:datastoreItem xmlns:ds="http://schemas.openxmlformats.org/officeDocument/2006/customXml" ds:itemID="{58C00F42-C3C7-4DFD-819A-AF7B840B018B}">
+  <ds:schemaRefs>
+    <ds:schemaRef ds:uri="http://schemas.microsoft.com/office/2006/metadata/properties"/>
+    <ds:schemaRef ds:uri="http://schemas.microsoft.com/office/infopath/2007/PartnerControls"/>
+  </ds:schemaRefs>
+</ds:datastoreItem>
+</file>
+
+<file path=customXml/itemProps2.xml><?xml version="1.0" encoding="utf-8"?>
+<ds:datastoreItem xmlns:ds="http://schemas.openxmlformats.org/officeDocument/2006/customXml" ds:itemID="{C804148F-9D8C-4CC0-8AD0-964D9CB31D22}">
+  <ds:schemaRefs>
+    <ds:schemaRef ds:uri="http://schemas.microsoft.com/sharepoint/v3/contenttype/forms"/>
+  </ds:schemaRefs>
+</ds:datastoreItem>
+</file>
+
+<file path=customXml/itemProps3.xml><?xml version="1.0" encoding="utf-8"?>
 <ds:datastoreItem xmlns:ds="http://schemas.openxmlformats.org/officeDocument/2006/customXml" ds:itemID="{B7C143A7-7796-4732-B93B-5035A9B5F6CC}">
   <ds:schemaRefs>
     <ds:schemaRef ds:uri="http://schemas.microsoft.com/office/2006/metadata/contentType"/>
@@ -35704,25 +35083,8 @@
 </ds:datastoreItem>
 </file>
 
-<file path=customXml/itemProps2.xml><?xml version="1.0" encoding="utf-8"?>
-<ds:datastoreItem xmlns:ds="http://schemas.openxmlformats.org/officeDocument/2006/customXml" ds:itemID="{C804148F-9D8C-4CC0-8AD0-964D9CB31D22}">
-  <ds:schemaRefs>
-    <ds:schemaRef ds:uri="http://schemas.microsoft.com/sharepoint/v3/contenttype/forms"/>
-  </ds:schemaRefs>
-</ds:datastoreItem>
-</file>
-
-<file path=customXml/itemProps3.xml><?xml version="1.0" encoding="utf-8"?>
-<ds:datastoreItem xmlns:ds="http://schemas.openxmlformats.org/officeDocument/2006/customXml" ds:itemID="{58C00F42-C3C7-4DFD-819A-AF7B840B018B}">
-  <ds:schemaRefs>
-    <ds:schemaRef ds:uri="http://schemas.microsoft.com/office/2006/metadata/properties"/>
-    <ds:schemaRef ds:uri="http://schemas.microsoft.com/office/infopath/2007/PartnerControls"/>
-  </ds:schemaRefs>
-</ds:datastoreItem>
-</file>
-
 <file path=customXml/itemProps4.xml><?xml version="1.0" encoding="utf-8"?>
-<ds:datastoreItem xmlns:ds="http://schemas.openxmlformats.org/officeDocument/2006/customXml" ds:itemID="{1A1B6572-1583-42B6-AB0D-6D5831C0063C}">
+<ds:datastoreItem xmlns:ds="http://schemas.openxmlformats.org/officeDocument/2006/customXml" ds:itemID="{F7217C1D-4FFB-4131-8F2C-84EAA9265F61}">
   <ds:schemaRefs>
     <ds:schemaRef ds:uri="http://schemas.openxmlformats.org/officeDocument/2006/bibliography"/>
   </ds:schemaRefs>

--- a/data/Iteración 3 - dmcaro jehernandezr.docx
+++ b/data/Iteración 3 - dmcaro jehernandezr.docx
@@ -1,6 +1,6 @@
 
 <file path=word/document.xml><?xml version="1.0" encoding="utf-8"?>
-<w:document xmlns:wpc="http://schemas.microsoft.com/office/word/2010/wordprocessingCanvas" xmlns:cx="http://schemas.microsoft.com/office/drawing/2014/chartex" xmlns:cx1="http://schemas.microsoft.com/office/drawing/2015/9/8/chartex" xmlns:cx2="http://schemas.microsoft.com/office/drawing/2015/10/21/chartex" xmlns:cx3="http://schemas.microsoft.com/office/drawing/2016/5/9/chartex" xmlns:cx4="http://schemas.microsoft.com/office/drawing/2016/5/10/chartex" xmlns:cx5="http://schemas.microsoft.com/office/drawing/2016/5/11/chartex" xmlns:cx6="http://schemas.microsoft.com/office/drawing/2016/5/12/chartex" xmlns:cx7="http://schemas.microsoft.com/office/drawing/2016/5/13/chartex" xmlns:cx8="http://schemas.microsoft.com/office/drawing/2016/5/14/chartex" xmlns:mc="http://schemas.openxmlformats.org/markup-compatibility/2006" xmlns:aink="http://schemas.microsoft.com/office/drawing/2016/ink" xmlns:am3d="http://schemas.microsoft.com/office/drawing/2017/model3d" xmlns:o="urn:schemas-microsoft-com:office:office" xmlns:r="http://schemas.openxmlformats.org/officeDocument/2006/relationships" xmlns:m="http://schemas.openxmlformats.org/officeDocument/2006/math" xmlns:v="urn:schemas-microsoft-com:vml" xmlns:wp14="http://schemas.microsoft.com/office/word/2010/wordprocessingDrawing" xmlns:wp="http://schemas.openxmlformats.org/drawingml/2006/wordprocessingDrawing" xmlns:w10="urn:schemas-microsoft-com:office:word" xmlns:w="http://schemas.openxmlformats.org/wordprocessingml/2006/main" xmlns:w14="http://schemas.microsoft.com/office/word/2010/wordml" xmlns:w15="http://schemas.microsoft.com/office/word/2012/wordml" xmlns:w16cid="http://schemas.microsoft.com/office/word/2016/wordml/cid" xmlns:w16se="http://schemas.microsoft.com/office/word/2015/wordml/symex" xmlns:wpg="http://schemas.microsoft.com/office/word/2010/wordprocessingGroup" xmlns:wpi="http://schemas.microsoft.com/office/word/2010/wordprocessingInk" xmlns:wne="http://schemas.microsoft.com/office/word/2006/wordml" xmlns:wps="http://schemas.microsoft.com/office/word/2010/wordprocessingShape" mc:Ignorable="w14 w15 w16se w16cid wp14">
+<w:document xmlns:wpc="http://schemas.microsoft.com/office/word/2010/wordprocessingCanvas" xmlns:cx="http://schemas.microsoft.com/office/drawing/2014/chartex" xmlns:cx1="http://schemas.microsoft.com/office/drawing/2015/9/8/chartex" xmlns:mc="http://schemas.openxmlformats.org/markup-compatibility/2006" xmlns:o="urn:schemas-microsoft-com:office:office" xmlns:r="http://schemas.openxmlformats.org/officeDocument/2006/relationships" xmlns:m="http://schemas.openxmlformats.org/officeDocument/2006/math" xmlns:v="urn:schemas-microsoft-com:vml" xmlns:wp14="http://schemas.microsoft.com/office/word/2010/wordprocessingDrawing" xmlns:wp="http://schemas.openxmlformats.org/drawingml/2006/wordprocessingDrawing" xmlns:w10="urn:schemas-microsoft-com:office:word" xmlns:w="http://schemas.openxmlformats.org/wordprocessingml/2006/main" xmlns:w14="http://schemas.microsoft.com/office/word/2010/wordml" xmlns:w15="http://schemas.microsoft.com/office/word/2012/wordml" xmlns:w16se="http://schemas.microsoft.com/office/word/2015/wordml/symex" xmlns:wpg="http://schemas.microsoft.com/office/word/2010/wordprocessingGroup" xmlns:wpi="http://schemas.microsoft.com/office/word/2010/wordprocessingInk" xmlns:wne="http://schemas.microsoft.com/office/word/2006/wordml" xmlns:wps="http://schemas.microsoft.com/office/word/2010/wordprocessingShape" mc:Ignorable="w14 w15 w16se wp14">
   <w:body>
     <w:p>
       <w:pPr>
@@ -4252,7 +4252,6 @@
                 <w:sz w:val="22"/>
                 <w:szCs w:val="22"/>
               </w:rPr>
-              <w:lastRenderedPageBreak/>
               <w:t>Entradas</w:t>
             </w:r>
           </w:p>
@@ -5894,7 +5893,6 @@
                 <w:sz w:val="22"/>
                 <w:szCs w:val="22"/>
               </w:rPr>
-              <w:lastRenderedPageBreak/>
               <w:t>Resumen</w:t>
             </w:r>
           </w:p>
@@ -7653,7 +7651,6 @@
                 <w:sz w:val="18"/>
                 <w:szCs w:val="18"/>
               </w:rPr>
-              <w:lastRenderedPageBreak/>
               <w:t>Nombre del usuario</w:t>
             </w:r>
           </w:p>
@@ -9286,7 +9283,6 @@
                 <w:sz w:val="22"/>
                 <w:szCs w:val="22"/>
               </w:rPr>
-              <w:lastRenderedPageBreak/>
               <w:t>Entradas</w:t>
             </w:r>
           </w:p>
@@ -11072,7 +11068,6 @@
                 <w:sz w:val="18"/>
                 <w:szCs w:val="18"/>
               </w:rPr>
-              <w:lastRenderedPageBreak/>
               <w:t>Se deshabilita temporalmente el servicio de salud de la IPS.</w:t>
             </w:r>
           </w:p>
@@ -11664,6 +11659,7 @@
       <w:r>
         <w:rPr>
           <w:noProof/>
+          <w:lang w:val="es-CO" w:eastAsia="es-CO"/>
         </w:rPr>
         <w:drawing>
           <wp:anchor distT="0" distB="0" distL="114300" distR="114300" simplePos="0" relativeHeight="251658240" behindDoc="0" locked="0" layoutInCell="1" allowOverlap="1" wp14:anchorId="40B74442" wp14:editId="5901EB73">
@@ -11874,7 +11870,6 @@
                 <w:sz w:val="20"/>
                 <w:szCs w:val="20"/>
               </w:rPr>
-              <w:lastRenderedPageBreak/>
               <w:t>Nombre</w:t>
             </w:r>
           </w:p>
@@ -15550,7 +15545,6 @@
         <w:jc w:val="left"/>
       </w:pPr>
       <w:r>
-        <w:lastRenderedPageBreak/>
         <w:tab/>
       </w:r>
       <w:r>
@@ -18717,7 +18711,6 @@
                 <w:sz w:val="20"/>
                 <w:szCs w:val="20"/>
               </w:rPr>
-              <w:lastRenderedPageBreak/>
               <w:t>Nombre</w:t>
             </w:r>
           </w:p>
@@ -22096,7 +22089,6 @@
                 <w:sz w:val="20"/>
                 <w:szCs w:val="20"/>
               </w:rPr>
-              <w:lastRenderedPageBreak/>
               <w:t>Fue_Dado_De_Alta</w:t>
             </w:r>
           </w:p>
@@ -25223,7 +25215,6 @@
                 <w:sz w:val="20"/>
                 <w:szCs w:val="20"/>
               </w:rPr>
-              <w:lastRenderedPageBreak/>
               <w:t>Id</w:t>
             </w:r>
           </w:p>
@@ -28258,7 +28249,13 @@
         <w:rPr>
           <w:lang w:val="es-CO"/>
         </w:rPr>
-        <w:t>Índices en la BD de EPSAndes</w:t>
+        <w:t xml:space="preserve">Índices en la base de datos </w:t>
+      </w:r>
+      <w:r>
+        <w:rPr>
+          <w:lang w:val="es-CO"/>
+        </w:rPr>
+        <w:t>de EPSAndes</w:t>
       </w:r>
       <w:bookmarkEnd w:id="10"/>
     </w:p>
@@ -28403,10 +28400,10 @@
       <w:r>
         <w:rPr>
           <w:noProof/>
+          <w:lang w:eastAsia="es-CO"/>
         </w:rPr>
-        <w:lastRenderedPageBreak/>
         <w:drawing>
-          <wp:anchor distT="0" distB="0" distL="114300" distR="114300" simplePos="0" relativeHeight="251659264" behindDoc="0" locked="0" layoutInCell="1" allowOverlap="1" wp14:anchorId="0FAD608C" wp14:editId="036E2CEC">
+          <wp:anchor distT="0" distB="0" distL="114300" distR="114300" simplePos="0" relativeHeight="251659264" behindDoc="0" locked="0" layoutInCell="1" allowOverlap="1" wp14:anchorId="0FAD608C" wp14:editId="31EF373C">
             <wp:simplePos x="0" y="0"/>
             <wp:positionH relativeFrom="column">
               <wp:posOffset>254762</wp:posOffset>
@@ -28457,7 +28454,7 @@
                       <a:tailEnd type="none" w="med" len="med"/>
                       <a:extLst>
                         <a:ext uri="{C807C97D-BFC1-408E-A445-0C87EB9F89A2}">
-                          <ask:lineSketchStyleProps xmlns:ask="http://schemas.microsoft.com/office/drawing/2018/sketchyshapes" sd="0">
+                          <ask:lineSketchStyleProps xmlns:ask="http://schemas.microsoft.com/office/drawing/2018/sketchyshapes" xmlns:w16cid="http://schemas.microsoft.com/office/word/2016/wordml/cid" xmlns:w="http://schemas.openxmlformats.org/wordprocessingml/2006/main" xmlns:w10="urn:schemas-microsoft-com:office:word" xmlns:v="urn:schemas-microsoft-com:vml" xmlns:o="urn:schemas-microsoft-com:office:office" xmlns:am3d="http://schemas.microsoft.com/office/drawing/2017/model3d" xmlns:aink="http://schemas.microsoft.com/office/drawing/2016/ink" xmlns:cx8="http://schemas.microsoft.com/office/drawing/2016/5/14/chartex" xmlns:cx7="http://schemas.microsoft.com/office/drawing/2016/5/13/chartex" xmlns:cx6="http://schemas.microsoft.com/office/drawing/2016/5/12/chartex" xmlns:cx5="http://schemas.microsoft.com/office/drawing/2016/5/11/chartex" xmlns:cx4="http://schemas.microsoft.com/office/drawing/2016/5/10/chartex" xmlns:cx3="http://schemas.microsoft.com/office/drawing/2016/5/9/chartex" xmlns:cx2="http://schemas.microsoft.com/office/drawing/2015/10/21/chartex" xmlns="" sd="0">
                             <a:custGeom>
                               <a:avLst/>
                               <a:gdLst/>
@@ -28734,8 +28731,14 @@
       </w:r>
     </w:p>
     <w:p>
-      <w:r>
+      <w:pPr>
         <w:rPr>
+          <w:bCs/>
+        </w:rPr>
+      </w:pPr>
+      <w:r>
+        <w:rPr>
+          <w:bCs/>
           <w:highlight w:val="yellow"/>
         </w:rPr>
         <w:t>F</w:t>
@@ -28764,11 +28767,212 @@
       </w:r>
     </w:p>
     <w:p>
-      <w:r>
+      <w:pPr>
+        <w:ind w:firstLine="0"/>
         <w:rPr>
-          <w:highlight w:val="yellow"/>
+          <w:bCs/>
         </w:rPr>
-        <w:t>F</w:t>
+      </w:pPr>
+      <w:bookmarkStart w:id="13" w:name="_Toc26198741"/>
+      <w:r>
+        <w:rPr>
+          <w:bCs/>
+        </w:rPr>
+        <w:t xml:space="preserve">Se implementó un índice en la tabla </w:t>
+      </w:r>
+      <w:r>
+        <w:rPr>
+          <w:rFonts w:ascii="Courier New" w:hAnsi="Courier New" w:cs="Courier New"/>
+          <w:bCs/>
+          <w:sz w:val="20"/>
+          <w:szCs w:val="20"/>
+        </w:rPr>
+        <w:t>CITAS_RESERVADAS</w:t>
+      </w:r>
+      <w:r>
+        <w:rPr>
+          <w:bCs/>
+        </w:rPr>
+        <w:t xml:space="preserve"> bajo la sentencia:</w:t>
+      </w:r>
+    </w:p>
+    <w:p>
+      <w:pPr>
+        <w:ind w:left="852" w:firstLine="0"/>
+        <w:jc w:val="left"/>
+        <w:rPr>
+          <w:noProof/>
+          <w:lang w:eastAsia="es-CO"/>
+        </w:rPr>
+      </w:pPr>
+      <w:r>
+        <w:rPr>
+          <w:rFonts w:ascii="Courier New" w:hAnsi="Courier New" w:cs="Courier New"/>
+          <w:bCs/>
+          <w:sz w:val="20"/>
+          <w:szCs w:val="20"/>
+        </w:rPr>
+        <w:t>Create index idx_AfiliadoServicioCITAFecha on CITAS_RESERVADAS (ID_AFILIADO,SERVICIO_ASOCIADO,fecha_consulta);</w:t>
+      </w:r>
+      <w:r>
+        <w:rPr>
+          <w:noProof/>
+          <w:lang w:eastAsia="es-CO"/>
+        </w:rPr>
+        <w:t xml:space="preserve"> </w:t>
+      </w:r>
+    </w:p>
+    <w:p>
+      <w:pPr>
+        <w:ind w:firstLine="0"/>
+      </w:pPr>
+      <w:r>
+        <w:t xml:space="preserve">Con el índice presentado se logró bajar el tiempo promedio de ejecución de la sentencia de 1,62 segundos a 0,9 segundos. </w:t>
+      </w:r>
+      <w:bookmarkStart w:id="14" w:name="_GoBack"/>
+      <w:bookmarkEnd w:id="14"/>
+    </w:p>
+    <w:p>
+      <w:pPr>
+        <w:ind w:firstLine="0"/>
+      </w:pPr>
+    </w:p>
+    <w:p>
+      <w:pPr>
+        <w:ind w:firstLine="0"/>
+      </w:pPr>
+    </w:p>
+    <w:p>
+      <w:pPr>
+        <w:ind w:firstLine="0"/>
+      </w:pPr>
+    </w:p>
+    <w:p>
+      <w:pPr>
+        <w:ind w:firstLine="0"/>
+      </w:pPr>
+    </w:p>
+    <w:p>
+      <w:pPr>
+        <w:ind w:firstLine="0"/>
+      </w:pPr>
+      <w:r>
+        <w:rPr>
+          <w:noProof/>
+          <w:lang w:eastAsia="es-CO"/>
+        </w:rPr>
+        <w:drawing>
+          <wp:anchor distT="0" distB="0" distL="114300" distR="114300" simplePos="0" relativeHeight="251661312" behindDoc="0" locked="0" layoutInCell="1" allowOverlap="1" wp14:anchorId="4E4757E0" wp14:editId="220311E8">
+            <wp:simplePos x="0" y="0"/>
+            <wp:positionH relativeFrom="column">
+              <wp:posOffset>680720</wp:posOffset>
+            </wp:positionH>
+            <wp:positionV relativeFrom="paragraph">
+              <wp:posOffset>29210</wp:posOffset>
+            </wp:positionV>
+            <wp:extent cx="4686300" cy="3371215"/>
+            <wp:effectExtent l="19050" t="19050" r="19050" b="19685"/>
+            <wp:wrapThrough wrapText="bothSides">
+              <wp:wrapPolygon edited="0">
+                <wp:start x="-88" y="-122"/>
+                <wp:lineTo x="-88" y="21604"/>
+                <wp:lineTo x="21600" y="21604"/>
+                <wp:lineTo x="21600" y="-122"/>
+                <wp:lineTo x="-88" y="-122"/>
+              </wp:wrapPolygon>
+            </wp:wrapThrough>
+            <wp:docPr id="3" name="Imagen 3"/>
+            <wp:cNvGraphicFramePr>
+              <a:graphicFrameLocks xmlns:a="http://schemas.openxmlformats.org/drawingml/2006/main" noChangeAspect="1"/>
+            </wp:cNvGraphicFramePr>
+            <a:graphic xmlns:a="http://schemas.openxmlformats.org/drawingml/2006/main">
+              <a:graphicData uri="http://schemas.openxmlformats.org/drawingml/2006/picture">
+                <pic:pic xmlns:pic="http://schemas.openxmlformats.org/drawingml/2006/picture">
+                  <pic:nvPicPr>
+                    <pic:cNvPr id="1" name=""/>
+                    <pic:cNvPicPr/>
+                  </pic:nvPicPr>
+                  <pic:blipFill>
+                    <a:blip r:embed="rId13" cstate="print">
+                      <a:extLst>
+                        <a:ext uri="{28A0092B-C50C-407E-A947-70E740481C1C}">
+                          <a14:useLocalDpi xmlns:a14="http://schemas.microsoft.com/office/drawing/2010/main" val="0"/>
+                        </a:ext>
+                      </a:extLst>
+                    </a:blip>
+                    <a:stretch>
+                      <a:fillRect/>
+                    </a:stretch>
+                  </pic:blipFill>
+                  <pic:spPr>
+                    <a:xfrm>
+                      <a:off x="0" y="0"/>
+                      <a:ext cx="4686300" cy="3371215"/>
+                    </a:xfrm>
+                    <a:prstGeom prst="rect">
+                      <a:avLst/>
+                    </a:prstGeom>
+                    <a:ln w="9525">
+                      <a:solidFill>
+                        <a:schemeClr val="tx1"/>
+                      </a:solidFill>
+                    </a:ln>
+                  </pic:spPr>
+                </pic:pic>
+              </a:graphicData>
+            </a:graphic>
+            <wp14:sizeRelH relativeFrom="page">
+              <wp14:pctWidth>0</wp14:pctWidth>
+            </wp14:sizeRelH>
+            <wp14:sizeRelV relativeFrom="page">
+              <wp14:pctHeight>0</wp14:pctHeight>
+            </wp14:sizeRelV>
+          </wp:anchor>
+        </w:drawing>
+      </w:r>
+    </w:p>
+    <w:p>
+      <w:pPr>
+        <w:jc w:val="center"/>
+        <w:rPr>
+          <w:sz w:val="20"/>
+          <w:szCs w:val="20"/>
+        </w:rPr>
+      </w:pPr>
+      <w:r>
+        <w:rPr>
+          <w:sz w:val="20"/>
+          <w:szCs w:val="20"/>
+        </w:rPr>
+        <w:t>Figura 3</w:t>
+      </w:r>
+      <w:r>
+        <w:rPr>
+          <w:sz w:val="20"/>
+          <w:szCs w:val="20"/>
+        </w:rPr>
+        <w:t xml:space="preserve">. </w:t>
+      </w:r>
+      <w:r>
+        <w:rPr>
+          <w:sz w:val="20"/>
+          <w:szCs w:val="20"/>
+        </w:rPr>
+        <w:t xml:space="preserve">Consulta Requerimiento Funcional de Consulta </w:t>
+      </w:r>
+      <w:r>
+        <w:rPr>
+          <w:sz w:val="20"/>
+          <w:szCs w:val="20"/>
+        </w:rPr>
+        <w:t>12</w:t>
+      </w:r>
+      <w:r>
+        <w:rPr>
+          <w:sz w:val="20"/>
+          <w:szCs w:val="20"/>
+        </w:rPr>
+        <w:t>.</w:t>
       </w:r>
     </w:p>
     <w:p>
@@ -28778,7 +28982,6 @@
           <w:lang w:val="es-CO"/>
         </w:rPr>
       </w:pPr>
-      <w:bookmarkStart w:id="13" w:name="_Toc26198741"/>
       <w:r>
         <w:rPr>
           <w:lang w:val="es-CO"/>
@@ -28795,7 +28998,7 @@
           <w:lang w:val="es-CO"/>
         </w:rPr>
       </w:pPr>
-      <w:bookmarkStart w:id="14" w:name="_Toc26198742"/>
+      <w:bookmarkStart w:id="15" w:name="_Toc26198742"/>
       <w:r>
         <w:rPr>
           <w:rFonts w:ascii="Times New Roman" w:hAnsi="Times New Roman"/>
@@ -28817,7 +29020,7 @@
         </w:rPr>
         <w:t>?</w:t>
       </w:r>
-      <w:bookmarkEnd w:id="14"/>
+      <w:bookmarkEnd w:id="15"/>
     </w:p>
     <w:p>
       <w:r>
@@ -28843,11 +29046,7 @@
         <w:t>Spawner Data Generator</w:t>
       </w:r>
       <w:r>
-        <w:t xml:space="preserve">. Este programa gratuito permite generar grandes volúmenes de datos (inclusivo un millón de tuplas para en sola descarga), así como establecer patrones para generar </w:t>
-      </w:r>
-      <w:r>
-        <w:lastRenderedPageBreak/>
-        <w:t xml:space="preserve">aleatoriamente la información de los campos. En caso de que existiera </w:t>
+        <w:t xml:space="preserve">. Este programa gratuito permite generar grandes volúmenes de datos (inclusivo un millón de tuplas para en sola descarga), así como establecer patrones para generar aleatoriamente la información de los campos. En caso de que existiera </w:t>
       </w:r>
       <w:r>
         <w:t xml:space="preserve">una columna o tupla de los datos generados por corregir, </w:t>
@@ -28864,7 +29063,7 @@
           <w:lang w:val="es-CO"/>
         </w:rPr>
       </w:pPr>
-      <w:bookmarkStart w:id="15" w:name="_Toc26198743"/>
+      <w:bookmarkStart w:id="16" w:name="_Toc26198743"/>
       <w:r>
         <w:rPr>
           <w:rFonts w:ascii="Times New Roman" w:hAnsi="Times New Roman"/>
@@ -28886,7 +29085,7 @@
         </w:rPr>
         <w:t>?</w:t>
       </w:r>
-      <w:bookmarkEnd w:id="15"/>
+      <w:bookmarkEnd w:id="16"/>
     </w:p>
     <w:p>
       <w:r>
@@ -29028,7 +29227,7 @@
           <w:lang w:val="es-CO"/>
         </w:rPr>
       </w:pPr>
-      <w:bookmarkStart w:id="16" w:name="_Toc26198744"/>
+      <w:bookmarkStart w:id="17" w:name="_Toc26198744"/>
       <w:r>
         <w:rPr>
           <w:rFonts w:ascii="Times New Roman" w:hAnsi="Times New Roman"/>
@@ -29036,7 +29235,7 @@
         </w:rPr>
         <w:t>Datos ingresados a la BD</w:t>
       </w:r>
-      <w:bookmarkEnd w:id="16"/>
+      <w:bookmarkEnd w:id="17"/>
     </w:p>
     <w:p>
       <w:pPr>
@@ -30047,8 +30246,6 @@
         </w:rPr>
         <w:t>-</w:t>
       </w:r>
-      <w:bookmarkStart w:id="17" w:name="_GoBack"/>
-      <w:bookmarkEnd w:id="17"/>
       <w:r>
         <w:rPr>
           <w:rFonts w:ascii="Courier New" w:hAnsi="Courier New" w:cs="Courier New"/>
@@ -30126,7 +30323,6 @@
         <w:rPr>
           <w:lang w:val="es-CO"/>
         </w:rPr>
-        <w:lastRenderedPageBreak/>
         <w:t>Resultados</w:t>
       </w:r>
       <w:bookmarkEnd w:id="19"/>
@@ -30408,7 +30604,7 @@
 </file>
 
 <file path=word/endnotes.xml><?xml version="1.0" encoding="utf-8"?>
-<w:endnotes xmlns:wpc="http://schemas.microsoft.com/office/word/2010/wordprocessingCanvas" xmlns:cx="http://schemas.microsoft.com/office/drawing/2014/chartex" xmlns:cx1="http://schemas.microsoft.com/office/drawing/2015/9/8/chartex" xmlns:cx2="http://schemas.microsoft.com/office/drawing/2015/10/21/chartex" xmlns:cx3="http://schemas.microsoft.com/office/drawing/2016/5/9/chartex" xmlns:cx4="http://schemas.microsoft.com/office/drawing/2016/5/10/chartex" xmlns:cx5="http://schemas.microsoft.com/office/drawing/2016/5/11/chartex" xmlns:cx6="http://schemas.microsoft.com/office/drawing/2016/5/12/chartex" xmlns:cx7="http://schemas.microsoft.com/office/drawing/2016/5/13/chartex" xmlns:cx8="http://schemas.microsoft.com/office/drawing/2016/5/14/chartex" xmlns:mc="http://schemas.openxmlformats.org/markup-compatibility/2006" xmlns:aink="http://schemas.microsoft.com/office/drawing/2016/ink" xmlns:am3d="http://schemas.microsoft.com/office/drawing/2017/model3d" xmlns:o="urn:schemas-microsoft-com:office:office" xmlns:r="http://schemas.openxmlformats.org/officeDocument/2006/relationships" xmlns:m="http://schemas.openxmlformats.org/officeDocument/2006/math" xmlns:v="urn:schemas-microsoft-com:vml" xmlns:wp14="http://schemas.microsoft.com/office/word/2010/wordprocessingDrawing" xmlns:wp="http://schemas.openxmlformats.org/drawingml/2006/wordprocessingDrawing" xmlns:w10="urn:schemas-microsoft-com:office:word" xmlns:w="http://schemas.openxmlformats.org/wordprocessingml/2006/main" xmlns:w14="http://schemas.microsoft.com/office/word/2010/wordml" xmlns:w15="http://schemas.microsoft.com/office/word/2012/wordml" xmlns:w16cid="http://schemas.microsoft.com/office/word/2016/wordml/cid" xmlns:w16se="http://schemas.microsoft.com/office/word/2015/wordml/symex" xmlns:wpg="http://schemas.microsoft.com/office/word/2010/wordprocessingGroup" xmlns:wpi="http://schemas.microsoft.com/office/word/2010/wordprocessingInk" xmlns:wne="http://schemas.microsoft.com/office/word/2006/wordml" xmlns:wps="http://schemas.microsoft.com/office/word/2010/wordprocessingShape" mc:Ignorable="w14 w15 w16se w16cid wp14">
+<w:endnotes xmlns:wpc="http://schemas.microsoft.com/office/word/2010/wordprocessingCanvas" xmlns:cx="http://schemas.microsoft.com/office/drawing/2014/chartex" xmlns:cx1="http://schemas.microsoft.com/office/drawing/2015/9/8/chartex" xmlns:mc="http://schemas.openxmlformats.org/markup-compatibility/2006" xmlns:o="urn:schemas-microsoft-com:office:office" xmlns:r="http://schemas.openxmlformats.org/officeDocument/2006/relationships" xmlns:m="http://schemas.openxmlformats.org/officeDocument/2006/math" xmlns:v="urn:schemas-microsoft-com:vml" xmlns:wp14="http://schemas.microsoft.com/office/word/2010/wordprocessingDrawing" xmlns:wp="http://schemas.openxmlformats.org/drawingml/2006/wordprocessingDrawing" xmlns:w10="urn:schemas-microsoft-com:office:word" xmlns:w="http://schemas.openxmlformats.org/wordprocessingml/2006/main" xmlns:w14="http://schemas.microsoft.com/office/word/2010/wordml" xmlns:w15="http://schemas.microsoft.com/office/word/2012/wordml" xmlns:w16se="http://schemas.microsoft.com/office/word/2015/wordml/symex" xmlns:wpg="http://schemas.microsoft.com/office/word/2010/wordprocessingGroup" xmlns:wpi="http://schemas.microsoft.com/office/word/2010/wordprocessingInk" xmlns:wne="http://schemas.microsoft.com/office/word/2006/wordml" xmlns:wps="http://schemas.microsoft.com/office/word/2010/wordprocessingShape" mc:Ignorable="w14 w15 w16se wp14">
   <w:endnote w:type="separator" w:id="-1">
     <w:p>
       <w:r>
@@ -30434,7 +30630,7 @@
 </file>
 
 <file path=word/footnotes.xml><?xml version="1.0" encoding="utf-8"?>
-<w:footnotes xmlns:wpc="http://schemas.microsoft.com/office/word/2010/wordprocessingCanvas" xmlns:cx="http://schemas.microsoft.com/office/drawing/2014/chartex" xmlns:cx1="http://schemas.microsoft.com/office/drawing/2015/9/8/chartex" xmlns:cx2="http://schemas.microsoft.com/office/drawing/2015/10/21/chartex" xmlns:cx3="http://schemas.microsoft.com/office/drawing/2016/5/9/chartex" xmlns:cx4="http://schemas.microsoft.com/office/drawing/2016/5/10/chartex" xmlns:cx5="http://schemas.microsoft.com/office/drawing/2016/5/11/chartex" xmlns:cx6="http://schemas.microsoft.com/office/drawing/2016/5/12/chartex" xmlns:cx7="http://schemas.microsoft.com/office/drawing/2016/5/13/chartex" xmlns:cx8="http://schemas.microsoft.com/office/drawing/2016/5/14/chartex" xmlns:mc="http://schemas.openxmlformats.org/markup-compatibility/2006" xmlns:aink="http://schemas.microsoft.com/office/drawing/2016/ink" xmlns:am3d="http://schemas.microsoft.com/office/drawing/2017/model3d" xmlns:o="urn:schemas-microsoft-com:office:office" xmlns:r="http://schemas.openxmlformats.org/officeDocument/2006/relationships" xmlns:m="http://schemas.openxmlformats.org/officeDocument/2006/math" xmlns:v="urn:schemas-microsoft-com:vml" xmlns:wp14="http://schemas.microsoft.com/office/word/2010/wordprocessingDrawing" xmlns:wp="http://schemas.openxmlformats.org/drawingml/2006/wordprocessingDrawing" xmlns:w10="urn:schemas-microsoft-com:office:word" xmlns:w="http://schemas.openxmlformats.org/wordprocessingml/2006/main" xmlns:w14="http://schemas.microsoft.com/office/word/2010/wordml" xmlns:w15="http://schemas.microsoft.com/office/word/2012/wordml" xmlns:w16cid="http://schemas.microsoft.com/office/word/2016/wordml/cid" xmlns:w16se="http://schemas.microsoft.com/office/word/2015/wordml/symex" xmlns:wpg="http://schemas.microsoft.com/office/word/2010/wordprocessingGroup" xmlns:wpi="http://schemas.microsoft.com/office/word/2010/wordprocessingInk" xmlns:wne="http://schemas.microsoft.com/office/word/2006/wordml" xmlns:wps="http://schemas.microsoft.com/office/word/2010/wordprocessingShape" mc:Ignorable="w14 w15 w16se w16cid wp14">
+<w:footnotes xmlns:wpc="http://schemas.microsoft.com/office/word/2010/wordprocessingCanvas" xmlns:cx="http://schemas.microsoft.com/office/drawing/2014/chartex" xmlns:cx1="http://schemas.microsoft.com/office/drawing/2015/9/8/chartex" xmlns:mc="http://schemas.openxmlformats.org/markup-compatibility/2006" xmlns:o="urn:schemas-microsoft-com:office:office" xmlns:r="http://schemas.openxmlformats.org/officeDocument/2006/relationships" xmlns:m="http://schemas.openxmlformats.org/officeDocument/2006/math" xmlns:v="urn:schemas-microsoft-com:vml" xmlns:wp14="http://schemas.microsoft.com/office/word/2010/wordprocessingDrawing" xmlns:wp="http://schemas.openxmlformats.org/drawingml/2006/wordprocessingDrawing" xmlns:w10="urn:schemas-microsoft-com:office:word" xmlns:w="http://schemas.openxmlformats.org/wordprocessingml/2006/main" xmlns:w14="http://schemas.microsoft.com/office/word/2010/wordml" xmlns:w15="http://schemas.microsoft.com/office/word/2012/wordml" xmlns:w16se="http://schemas.microsoft.com/office/word/2015/wordml/symex" xmlns:wpg="http://schemas.microsoft.com/office/word/2010/wordprocessingGroup" xmlns:wpi="http://schemas.microsoft.com/office/word/2010/wordprocessingInk" xmlns:wne="http://schemas.microsoft.com/office/word/2006/wordml" xmlns:wps="http://schemas.microsoft.com/office/word/2010/wordprocessingShape" mc:Ignorable="w14 w15 w16se wp14">
   <w:footnote w:type="separator" w:id="-1">
     <w:p>
       <w:r>
@@ -30460,7 +30656,7 @@
 </file>
 
 <file path=word/numbering.xml><?xml version="1.0" encoding="utf-8"?>
-<w:numbering xmlns:wpc="http://schemas.microsoft.com/office/word/2010/wordprocessingCanvas" xmlns:cx="http://schemas.microsoft.com/office/drawing/2014/chartex" xmlns:cx1="http://schemas.microsoft.com/office/drawing/2015/9/8/chartex" xmlns:cx2="http://schemas.microsoft.com/office/drawing/2015/10/21/chartex" xmlns:cx3="http://schemas.microsoft.com/office/drawing/2016/5/9/chartex" xmlns:cx4="http://schemas.microsoft.com/office/drawing/2016/5/10/chartex" xmlns:cx5="http://schemas.microsoft.com/office/drawing/2016/5/11/chartex" xmlns:cx6="http://schemas.microsoft.com/office/drawing/2016/5/12/chartex" xmlns:cx7="http://schemas.microsoft.com/office/drawing/2016/5/13/chartex" xmlns:cx8="http://schemas.microsoft.com/office/drawing/2016/5/14/chartex" xmlns:mc="http://schemas.openxmlformats.org/markup-compatibility/2006" xmlns:aink="http://schemas.microsoft.com/office/drawing/2016/ink" xmlns:am3d="http://schemas.microsoft.com/office/drawing/2017/model3d" xmlns:o="urn:schemas-microsoft-com:office:office" xmlns:r="http://schemas.openxmlformats.org/officeDocument/2006/relationships" xmlns:m="http://schemas.openxmlformats.org/officeDocument/2006/math" xmlns:v="urn:schemas-microsoft-com:vml" xmlns:wp14="http://schemas.microsoft.com/office/word/2010/wordprocessingDrawing" xmlns:wp="http://schemas.openxmlformats.org/drawingml/2006/wordprocessingDrawing" xmlns:w10="urn:schemas-microsoft-com:office:word" xmlns:w="http://schemas.openxmlformats.org/wordprocessingml/2006/main" xmlns:w14="http://schemas.microsoft.com/office/word/2010/wordml" xmlns:w15="http://schemas.microsoft.com/office/word/2012/wordml" xmlns:w16cid="http://schemas.microsoft.com/office/word/2016/wordml/cid" xmlns:w16se="http://schemas.microsoft.com/office/word/2015/wordml/symex" xmlns:wpg="http://schemas.microsoft.com/office/word/2010/wordprocessingGroup" xmlns:wpi="http://schemas.microsoft.com/office/word/2010/wordprocessingInk" xmlns:wne="http://schemas.microsoft.com/office/word/2006/wordml" xmlns:wps="http://schemas.microsoft.com/office/word/2010/wordprocessingShape" mc:Ignorable="w14 w15 w16se w16cid wp14">
+<w:numbering xmlns:wpc="http://schemas.microsoft.com/office/word/2010/wordprocessingCanvas" xmlns:cx="http://schemas.microsoft.com/office/drawing/2014/chartex" xmlns:cx1="http://schemas.microsoft.com/office/drawing/2015/9/8/chartex" xmlns:mc="http://schemas.openxmlformats.org/markup-compatibility/2006" xmlns:o="urn:schemas-microsoft-com:office:office" xmlns:r="http://schemas.openxmlformats.org/officeDocument/2006/relationships" xmlns:m="http://schemas.openxmlformats.org/officeDocument/2006/math" xmlns:v="urn:schemas-microsoft-com:vml" xmlns:wp14="http://schemas.microsoft.com/office/word/2010/wordprocessingDrawing" xmlns:wp="http://schemas.openxmlformats.org/drawingml/2006/wordprocessingDrawing" xmlns:w10="urn:schemas-microsoft-com:office:word" xmlns:w="http://schemas.openxmlformats.org/wordprocessingml/2006/main" xmlns:w14="http://schemas.microsoft.com/office/word/2010/wordml" xmlns:w15="http://schemas.microsoft.com/office/word/2012/wordml" xmlns:w16se="http://schemas.microsoft.com/office/word/2015/wordml/symex" xmlns:wpg="http://schemas.microsoft.com/office/word/2010/wordprocessingGroup" xmlns:wpi="http://schemas.microsoft.com/office/word/2010/wordprocessingInk" xmlns:wne="http://schemas.microsoft.com/office/word/2006/wordml" xmlns:wps="http://schemas.microsoft.com/office/word/2010/wordprocessingShape" mc:Ignorable="w14 w15 w16se wp14">
   <w:abstractNum w:abstractNumId="0" w15:restartNumberingAfterBreak="0">
     <w:nsid w:val="FFFFFF7C"/>
     <w:multiLevelType w:val="singleLevel"/>
@@ -33079,7 +33275,7 @@
 </file>
 
 <file path=word/styles.xml><?xml version="1.0" encoding="utf-8"?>
-<w:styles xmlns:mc="http://schemas.openxmlformats.org/markup-compatibility/2006" xmlns:r="http://schemas.openxmlformats.org/officeDocument/2006/relationships" xmlns:w="http://schemas.openxmlformats.org/wordprocessingml/2006/main" xmlns:w14="http://schemas.microsoft.com/office/word/2010/wordml" xmlns:w15="http://schemas.microsoft.com/office/word/2012/wordml" xmlns:w16cid="http://schemas.microsoft.com/office/word/2016/wordml/cid" xmlns:w16se="http://schemas.microsoft.com/office/word/2015/wordml/symex" mc:Ignorable="w14 w15 w16se w16cid">
+<w:styles xmlns:mc="http://schemas.openxmlformats.org/markup-compatibility/2006" xmlns:r="http://schemas.openxmlformats.org/officeDocument/2006/relationships" xmlns:w="http://schemas.openxmlformats.org/wordprocessingml/2006/main" xmlns:w14="http://schemas.microsoft.com/office/word/2010/wordml" xmlns:w15="http://schemas.microsoft.com/office/word/2012/wordml" xmlns:w16se="http://schemas.microsoft.com/office/word/2015/wordml/symex" mc:Ignorable="w14 w15 w16se">
   <w:docDefaults>
     <w:rPrDefault>
       <w:rPr>
@@ -33089,7 +33285,7 @@
     </w:rPrDefault>
     <w:pPrDefault/>
   </w:docDefaults>
-  <w:latentStyles w:defLockedState="0" w:defUIPriority="0" w:defSemiHidden="0" w:defUnhideWhenUsed="0" w:defQFormat="0" w:count="376">
+  <w:latentStyles w:defLockedState="0" w:defUIPriority="0" w:defSemiHidden="0" w:defUnhideWhenUsed="0" w:defQFormat="0" w:count="371">
     <w:lsdException w:name="Normal" w:qFormat="1"/>
     <w:lsdException w:name="heading 1" w:uiPriority="9" w:qFormat="1"/>
     <w:lsdException w:name="heading 2" w:qFormat="1"/>
@@ -33454,11 +33650,6 @@
     <w:lsdException w:name="List Table 5 Dark Accent 6" w:uiPriority="50"/>
     <w:lsdException w:name="List Table 6 Colorful Accent 6" w:uiPriority="51"/>
     <w:lsdException w:name="List Table 7 Colorful Accent 6" w:uiPriority="52"/>
-    <w:lsdException w:name="Mention" w:semiHidden="1" w:uiPriority="99" w:unhideWhenUsed="1"/>
-    <w:lsdException w:name="Smart Hyperlink" w:semiHidden="1" w:uiPriority="99" w:unhideWhenUsed="1"/>
-    <w:lsdException w:name="Hashtag" w:semiHidden="1" w:uiPriority="99" w:unhideWhenUsed="1"/>
-    <w:lsdException w:name="Unresolved Mention" w:semiHidden="1" w:uiPriority="99" w:unhideWhenUsed="1"/>
-    <w:lsdException w:name="Smart Link" w:semiHidden="1" w:uiPriority="99" w:unhideWhenUsed="1"/>
   </w:latentStyles>
   <w:style w:type="paragraph" w:default="1" w:styleId="Normal">
     <w:name w:val="Normal"/>
@@ -34789,21 +34980,6 @@
 </file>
 
 <file path=customXml/item1.xml><?xml version="1.0" encoding="utf-8"?>
-<p:properties xmlns:p="http://schemas.microsoft.com/office/2006/metadata/properties" xmlns:xsi="http://www.w3.org/2001/XMLSchema-instance" xmlns:pc="http://schemas.microsoft.com/office/infopath/2007/PartnerControls">
-  <documentManagement/>
-</p:properties>
-</file>
-
-<file path=customXml/item2.xml><?xml version="1.0" encoding="utf-8"?>
-<?mso-contentType ?>
-<FormTemplates xmlns="http://schemas.microsoft.com/sharepoint/v3/contenttype/forms">
-  <Display>DocumentLibraryForm</Display>
-  <Edit>DocumentLibraryForm</Edit>
-  <New>DocumentLibraryForm</New>
-</FormTemplates>
-</file>
-
-<file path=customXml/item3.xml><?xml version="1.0" encoding="utf-8"?>
 <ct:contentTypeSchema xmlns:ct="http://schemas.microsoft.com/office/2006/metadata/contentType" xmlns:ma="http://schemas.microsoft.com/office/2006/metadata/properties/metaAttributes" ct:_="" ma:_="" ma:contentTypeName="Documento" ma:contentTypeID="0x010100E6B9B4E666F6184BB140DE2FADAD1B43" ma:contentTypeVersion="5" ma:contentTypeDescription="Crear nuevo documento." ma:contentTypeScope="" ma:versionID="4ee960db2582267c8706c546970ad45e">
   <xsd:schema xmlns:xsd="http://www.w3.org/2001/XMLSchema" xmlns:xs="http://www.w3.org/2001/XMLSchema" xmlns:p="http://schemas.microsoft.com/office/2006/metadata/properties" xmlns:ns3="6e1a13dd-86be-4bf1-97d9-b5149e9fc54a" xmlns:ns4="a062274c-f3d6-499a-9976-8c4d6a44e37b" targetNamespace="http://schemas.microsoft.com/office/2006/metadata/properties" ma:root="true" ma:fieldsID="0708e7c3a014d3ca2cf04e7ea306f312" ns3:_="" ns4:_="">
     <xsd:import namespace="6e1a13dd-86be-4bf1-97d9-b5149e9fc54a"/>
@@ -34974,6 +35150,21 @@
 </ct:contentTypeSchema>
 </file>
 
+<file path=customXml/item2.xml><?xml version="1.0" encoding="utf-8"?>
+<?mso-contentType ?>
+<FormTemplates xmlns="http://schemas.microsoft.com/sharepoint/v3/contenttype/forms">
+  <Display>DocumentLibraryForm</Display>
+  <Edit>DocumentLibraryForm</Edit>
+  <New>DocumentLibraryForm</New>
+</FormTemplates>
+</file>
+
+<file path=customXml/item3.xml><?xml version="1.0" encoding="utf-8"?>
+<p:properties xmlns:p="http://schemas.microsoft.com/office/2006/metadata/properties" xmlns:xsi="http://www.w3.org/2001/XMLSchema-instance" xmlns:pc="http://schemas.microsoft.com/office/infopath/2007/PartnerControls">
+  <documentManagement/>
+</p:properties>
+</file>
+
 <file path=customXml/item4.xml><?xml version="1.0" encoding="utf-8"?>
 <b:Sources xmlns:b="http://schemas.openxmlformats.org/officeDocument/2006/bibliography" xmlns="http://schemas.openxmlformats.org/officeDocument/2006/bibliography" SelectedStyle="\ISO690Nmerical.XSL" StyleName="ISO 690 - Numerical Reference">
   <b:Source>
@@ -35048,23 +35239,6 @@
 </file>
 
 <file path=customXml/itemProps1.xml><?xml version="1.0" encoding="utf-8"?>
-<ds:datastoreItem xmlns:ds="http://schemas.openxmlformats.org/officeDocument/2006/customXml" ds:itemID="{58C00F42-C3C7-4DFD-819A-AF7B840B018B}">
-  <ds:schemaRefs>
-    <ds:schemaRef ds:uri="http://schemas.microsoft.com/office/2006/metadata/properties"/>
-    <ds:schemaRef ds:uri="http://schemas.microsoft.com/office/infopath/2007/PartnerControls"/>
-  </ds:schemaRefs>
-</ds:datastoreItem>
-</file>
-
-<file path=customXml/itemProps2.xml><?xml version="1.0" encoding="utf-8"?>
-<ds:datastoreItem xmlns:ds="http://schemas.openxmlformats.org/officeDocument/2006/customXml" ds:itemID="{C804148F-9D8C-4CC0-8AD0-964D9CB31D22}">
-  <ds:schemaRefs>
-    <ds:schemaRef ds:uri="http://schemas.microsoft.com/sharepoint/v3/contenttype/forms"/>
-  </ds:schemaRefs>
-</ds:datastoreItem>
-</file>
-
-<file path=customXml/itemProps3.xml><?xml version="1.0" encoding="utf-8"?>
 <ds:datastoreItem xmlns:ds="http://schemas.openxmlformats.org/officeDocument/2006/customXml" ds:itemID="{B7C143A7-7796-4732-B93B-5035A9B5F6CC}">
   <ds:schemaRefs>
     <ds:schemaRef ds:uri="http://schemas.microsoft.com/office/2006/metadata/contentType"/>
@@ -35083,8 +35257,25 @@
 </ds:datastoreItem>
 </file>
 
+<file path=customXml/itemProps2.xml><?xml version="1.0" encoding="utf-8"?>
+<ds:datastoreItem xmlns:ds="http://schemas.openxmlformats.org/officeDocument/2006/customXml" ds:itemID="{C804148F-9D8C-4CC0-8AD0-964D9CB31D22}">
+  <ds:schemaRefs>
+    <ds:schemaRef ds:uri="http://schemas.microsoft.com/sharepoint/v3/contenttype/forms"/>
+  </ds:schemaRefs>
+</ds:datastoreItem>
+</file>
+
+<file path=customXml/itemProps3.xml><?xml version="1.0" encoding="utf-8"?>
+<ds:datastoreItem xmlns:ds="http://schemas.openxmlformats.org/officeDocument/2006/customXml" ds:itemID="{58C00F42-C3C7-4DFD-819A-AF7B840B018B}">
+  <ds:schemaRefs>
+    <ds:schemaRef ds:uri="http://schemas.microsoft.com/office/2006/metadata/properties"/>
+    <ds:schemaRef ds:uri="http://schemas.microsoft.com/office/infopath/2007/PartnerControls"/>
+  </ds:schemaRefs>
+</ds:datastoreItem>
+</file>
+
 <file path=customXml/itemProps4.xml><?xml version="1.0" encoding="utf-8"?>
-<ds:datastoreItem xmlns:ds="http://schemas.openxmlformats.org/officeDocument/2006/customXml" ds:itemID="{F7217C1D-4FFB-4131-8F2C-84EAA9265F61}">
+<ds:datastoreItem xmlns:ds="http://schemas.openxmlformats.org/officeDocument/2006/customXml" ds:itemID="{5922C021-0556-48C9-B709-0CD2CA984487}">
   <ds:schemaRefs>
     <ds:schemaRef ds:uri="http://schemas.openxmlformats.org/officeDocument/2006/bibliography"/>
   </ds:schemaRefs>
